--- a/reference.docx
+++ b/reference.docx
@@ -84,15 +84,7 @@
     </w:p>
     <w:p>
       <w:r>
-        <w:t>This document is released under &lt;</w:t>
-      </w:r>
-      <w:proofErr w:type="spellStart"/>
-      <w:r>
-        <w:t>licence_type</w:t>
-      </w:r>
-      <w:proofErr w:type="spellEnd"/>
-      <w:r>
-        <w:t>&gt; license, but remains the property of the copyright holder.</w:t>
+        <w:t>This document is released under &lt;licence_type&gt; license, but remains the property of the copyright holder.</w:t>
       </w:r>
     </w:p>
     <w:p/>
@@ -110,6 +102,15 @@
     <w:p/>
     <w:sdt>
       <w:sdtPr>
+        <w:rPr>
+          <w:rFonts w:asciiTheme="minorHAnsi" w:eastAsiaTheme="minorHAnsi" w:hAnsiTheme="minorHAnsi" w:cstheme="minorBidi"/>
+          <w:b w:val="0"/>
+          <w:bCs w:val="0"/>
+          <w:color w:val="auto"/>
+          <w:sz w:val="24"/>
+          <w:szCs w:val="24"/>
+          <w:lang w:val="en-GB"/>
+        </w:rPr>
         <w:id w:val="-1253661803"/>
         <w:docPartObj>
           <w:docPartGallery w:val="Table of Contents"/>
@@ -118,12 +119,7 @@
       </w:sdtPr>
       <w:sdtEndPr>
         <w:rPr>
-          <w:rFonts w:asciiTheme="minorHAnsi" w:eastAsiaTheme="minorHAnsi" w:hAnsiTheme="minorHAnsi" w:cstheme="minorBidi"/>
           <w:noProof/>
-          <w:color w:val="auto"/>
-          <w:sz w:val="24"/>
-          <w:szCs w:val="24"/>
-          <w:lang w:val="en-GB"/>
         </w:rPr>
       </w:sdtEndPr>
       <w:sdtContent>
@@ -170,7 +166,7 @@
             </w:rPr>
             <w:fldChar w:fldCharType="separate"/>
           </w:r>
-          <w:hyperlink w:anchor="_Toc466993451" w:history="1">
+          <w:hyperlink w:anchor="_Toc467014585" w:history="1">
             <w:r>
               <w:rPr>
                 <w:rStyle w:val="Hyperlink"/>
@@ -217,7 +213,7 @@
                 <w:noProof/>
                 <w:webHidden/>
               </w:rPr>
-              <w:instrText xml:space="preserve"> PAGEREF _Toc466993451 \h </w:instrText>
+              <w:instrText xml:space="preserve"> PAGEREF _Toc467014585 \h </w:instrText>
             </w:r>
             <w:r>
               <w:rPr>
@@ -264,7 +260,7 @@
               <w:lang w:eastAsia="en-GB"/>
             </w:rPr>
           </w:pPr>
-          <w:hyperlink w:anchor="_Toc466993452" w:history="1">
+          <w:hyperlink w:anchor="_Toc467014586" w:history="1">
             <w:r>
               <w:rPr>
                 <w:rStyle w:val="Hyperlink"/>
@@ -309,7 +305,7 @@
                 <w:noProof/>
                 <w:webHidden/>
               </w:rPr>
-              <w:instrText xml:space="preserve"> PAGEREF _Toc466993452 \h </w:instrText>
+              <w:instrText xml:space="preserve"> PAGEREF _Toc467014586 \h </w:instrText>
             </w:r>
             <w:r>
               <w:rPr>
@@ -358,7 +354,7 @@
               <w:lang w:eastAsia="en-GB"/>
             </w:rPr>
           </w:pPr>
-          <w:hyperlink w:anchor="_Toc466993453" w:history="1">
+          <w:hyperlink w:anchor="_Toc467014587" w:history="1">
             <w:r>
               <w:rPr>
                 <w:rStyle w:val="Hyperlink"/>
@@ -405,7 +401,7 @@
                 <w:noProof/>
                 <w:webHidden/>
               </w:rPr>
-              <w:instrText xml:space="preserve"> PAGEREF _Toc466993453 \h </w:instrText>
+              <w:instrText xml:space="preserve"> PAGEREF _Toc467014587 \h </w:instrText>
             </w:r>
             <w:r>
               <w:rPr>
@@ -452,7 +448,7 @@
               <w:lang w:eastAsia="en-GB"/>
             </w:rPr>
           </w:pPr>
-          <w:hyperlink w:anchor="_Toc466993454" w:history="1">
+          <w:hyperlink w:anchor="_Toc467014588" w:history="1">
             <w:r>
               <w:rPr>
                 <w:rStyle w:val="Hyperlink"/>
@@ -497,7 +493,7 @@
                 <w:noProof/>
                 <w:webHidden/>
               </w:rPr>
-              <w:instrText xml:space="preserve"> PAGEREF _Toc466993454 \h </w:instrText>
+              <w:instrText xml:space="preserve"> PAGEREF _Toc467014588 \h </w:instrText>
             </w:r>
             <w:r>
               <w:rPr>
@@ -545,7 +541,7 @@
               <w:lang w:eastAsia="en-GB"/>
             </w:rPr>
           </w:pPr>
-          <w:hyperlink w:anchor="_Toc466993455" w:history="1">
+          <w:hyperlink w:anchor="_Toc467014589" w:history="1">
             <w:r>
               <w:rPr>
                 <w:rStyle w:val="Hyperlink"/>
@@ -591,7 +587,7 @@
                 <w:noProof/>
                 <w:webHidden/>
               </w:rPr>
-              <w:instrText xml:space="preserve"> PAGEREF _Toc466993455 \h </w:instrText>
+              <w:instrText xml:space="preserve"> PAGEREF _Toc467014589 \h </w:instrText>
             </w:r>
             <w:r>
               <w:rPr>
@@ -639,7 +635,7 @@
               <w:lang w:eastAsia="en-GB"/>
             </w:rPr>
           </w:pPr>
-          <w:hyperlink w:anchor="_Toc466993456" w:history="1">
+          <w:hyperlink w:anchor="_Toc467014590" w:history="1">
             <w:r>
               <w:rPr>
                 <w:rStyle w:val="Hyperlink"/>
@@ -685,7 +681,7 @@
                 <w:noProof/>
                 <w:webHidden/>
               </w:rPr>
-              <w:instrText xml:space="preserve"> PAGEREF _Toc466993456 \h </w:instrText>
+              <w:instrText xml:space="preserve"> PAGEREF _Toc467014590 \h </w:instrText>
             </w:r>
             <w:r>
               <w:rPr>
@@ -732,7 +728,7 @@
               <w:lang w:eastAsia="en-GB"/>
             </w:rPr>
           </w:pPr>
-          <w:hyperlink w:anchor="_Toc466993457" w:history="1">
+          <w:hyperlink w:anchor="_Toc467014591" w:history="1">
             <w:r>
               <w:rPr>
                 <w:rStyle w:val="Hyperlink"/>
@@ -777,7 +773,7 @@
                 <w:noProof/>
                 <w:webHidden/>
               </w:rPr>
-              <w:instrText xml:space="preserve"> PAGEREF _Toc466993457 \h </w:instrText>
+              <w:instrText xml:space="preserve"> PAGEREF _Toc467014591 \h </w:instrText>
             </w:r>
             <w:r>
               <w:rPr>
@@ -825,7 +821,7 @@
               <w:lang w:eastAsia="en-GB"/>
             </w:rPr>
           </w:pPr>
-          <w:hyperlink w:anchor="_Toc466993458" w:history="1">
+          <w:hyperlink w:anchor="_Toc467014592" w:history="1">
             <w:r>
               <w:rPr>
                 <w:rStyle w:val="Hyperlink"/>
@@ -871,7 +867,7 @@
                 <w:noProof/>
                 <w:webHidden/>
               </w:rPr>
-              <w:instrText xml:space="preserve"> PAGEREF _Toc466993458 \h </w:instrText>
+              <w:instrText xml:space="preserve"> PAGEREF _Toc467014592 \h </w:instrText>
             </w:r>
             <w:r>
               <w:rPr>
@@ -919,7 +915,7 @@
               <w:lang w:eastAsia="en-GB"/>
             </w:rPr>
           </w:pPr>
-          <w:hyperlink w:anchor="_Toc466993459" w:history="1">
+          <w:hyperlink w:anchor="_Toc467014593" w:history="1">
             <w:r>
               <w:rPr>
                 <w:rStyle w:val="Hyperlink"/>
@@ -965,7 +961,7 @@
                 <w:noProof/>
                 <w:webHidden/>
               </w:rPr>
-              <w:instrText xml:space="preserve"> PAGEREF _Toc466993459 \h </w:instrText>
+              <w:instrText xml:space="preserve"> PAGEREF _Toc467014593 \h </w:instrText>
             </w:r>
             <w:r>
               <w:rPr>
@@ -1012,7 +1008,7 @@
               <w:lang w:eastAsia="en-GB"/>
             </w:rPr>
           </w:pPr>
-          <w:hyperlink w:anchor="_Toc466993460" w:history="1">
+          <w:hyperlink w:anchor="_Toc467014594" w:history="1">
             <w:r>
               <w:rPr>
                 <w:rStyle w:val="Hyperlink"/>
@@ -1057,7 +1053,7 @@
                 <w:noProof/>
                 <w:webHidden/>
               </w:rPr>
-              <w:instrText xml:space="preserve"> PAGEREF _Toc466993460 \h </w:instrText>
+              <w:instrText xml:space="preserve"> PAGEREF _Toc467014594 \h </w:instrText>
             </w:r>
             <w:r>
               <w:rPr>
@@ -1104,7 +1100,7 @@
               <w:lang w:eastAsia="en-GB"/>
             </w:rPr>
           </w:pPr>
-          <w:hyperlink w:anchor="_Toc466993461" w:history="1">
+          <w:hyperlink w:anchor="_Toc467014595" w:history="1">
             <w:r>
               <w:rPr>
                 <w:rStyle w:val="Hyperlink"/>
@@ -1149,7 +1145,7 @@
                 <w:noProof/>
                 <w:webHidden/>
               </w:rPr>
-              <w:instrText xml:space="preserve"> PAGEREF _Toc466993461 \h </w:instrText>
+              <w:instrText xml:space="preserve"> PAGEREF _Toc467014595 \h </w:instrText>
             </w:r>
             <w:r>
               <w:rPr>
@@ -1196,7 +1192,7 @@
               <w:lang w:eastAsia="en-GB"/>
             </w:rPr>
           </w:pPr>
-          <w:hyperlink w:anchor="_Toc466993462" w:history="1">
+          <w:hyperlink w:anchor="_Toc467014596" w:history="1">
             <w:r>
               <w:rPr>
                 <w:rStyle w:val="Hyperlink"/>
@@ -1241,7 +1237,7 @@
                 <w:noProof/>
                 <w:webHidden/>
               </w:rPr>
-              <w:instrText xml:space="preserve"> PAGEREF _Toc466993462 \h </w:instrText>
+              <w:instrText xml:space="preserve"> PAGEREF _Toc467014596 \h </w:instrText>
             </w:r>
             <w:r>
               <w:rPr>
@@ -1288,7 +1284,7 @@
               <w:lang w:eastAsia="en-GB"/>
             </w:rPr>
           </w:pPr>
-          <w:hyperlink w:anchor="_Toc466993463" w:history="1">
+          <w:hyperlink w:anchor="_Toc467014597" w:history="1">
             <w:r>
               <w:rPr>
                 <w:rStyle w:val="Hyperlink"/>
@@ -1333,7 +1329,7 @@
                 <w:noProof/>
                 <w:webHidden/>
               </w:rPr>
-              <w:instrText xml:space="preserve"> PAGEREF _Toc466993463 \h </w:instrText>
+              <w:instrText xml:space="preserve"> PAGEREF _Toc467014597 \h </w:instrText>
             </w:r>
             <w:r>
               <w:rPr>
@@ -1382,7 +1378,7 @@
               <w:lang w:eastAsia="en-GB"/>
             </w:rPr>
           </w:pPr>
-          <w:hyperlink w:anchor="_Toc466993464" w:history="1">
+          <w:hyperlink w:anchor="_Toc467014598" w:history="1">
             <w:r>
               <w:rPr>
                 <w:rStyle w:val="Hyperlink"/>
@@ -1429,7 +1425,7 @@
                 <w:noProof/>
                 <w:webHidden/>
               </w:rPr>
-              <w:instrText xml:space="preserve"> PAGEREF _Toc466993464 \h </w:instrText>
+              <w:instrText xml:space="preserve"> PAGEREF _Toc467014598 \h </w:instrText>
             </w:r>
             <w:r>
               <w:rPr>
@@ -1476,7 +1472,7 @@
               <w:lang w:eastAsia="en-GB"/>
             </w:rPr>
           </w:pPr>
-          <w:hyperlink w:anchor="_Toc466993465" w:history="1">
+          <w:hyperlink w:anchor="_Toc467014599" w:history="1">
             <w:r>
               <w:rPr>
                 <w:rStyle w:val="Hyperlink"/>
@@ -1521,7 +1517,7 @@
                 <w:noProof/>
                 <w:webHidden/>
               </w:rPr>
-              <w:instrText xml:space="preserve"> PAGEREF _Toc466993465 \h </w:instrText>
+              <w:instrText xml:space="preserve"> PAGEREF _Toc467014599 \h </w:instrText>
             </w:r>
             <w:r>
               <w:rPr>
@@ -1568,7 +1564,7 @@
               <w:lang w:eastAsia="en-GB"/>
             </w:rPr>
           </w:pPr>
-          <w:hyperlink w:anchor="_Toc466993466" w:history="1">
+          <w:hyperlink w:anchor="_Toc467014600" w:history="1">
             <w:r>
               <w:rPr>
                 <w:rStyle w:val="Hyperlink"/>
@@ -1613,7 +1609,7 @@
                 <w:noProof/>
                 <w:webHidden/>
               </w:rPr>
-              <w:instrText xml:space="preserve"> PAGEREF _Toc466993466 \h </w:instrText>
+              <w:instrText xml:space="preserve"> PAGEREF _Toc467014600 \h </w:instrText>
             </w:r>
             <w:r>
               <w:rPr>
@@ -1661,7 +1657,7 @@
               <w:lang w:eastAsia="en-GB"/>
             </w:rPr>
           </w:pPr>
-          <w:hyperlink w:anchor="_Toc466993467" w:history="1">
+          <w:hyperlink w:anchor="_Toc467014601" w:history="1">
             <w:r>
               <w:rPr>
                 <w:rStyle w:val="Hyperlink"/>
@@ -1707,7 +1703,7 @@
                 <w:noProof/>
                 <w:webHidden/>
               </w:rPr>
-              <w:instrText xml:space="preserve"> PAGEREF _Toc466993467 \h </w:instrText>
+              <w:instrText xml:space="preserve"> PAGEREF _Toc467014601 \h </w:instrText>
             </w:r>
             <w:r>
               <w:rPr>
@@ -1755,7 +1751,7 @@
               <w:lang w:eastAsia="en-GB"/>
             </w:rPr>
           </w:pPr>
-          <w:hyperlink w:anchor="_Toc466993468" w:history="1">
+          <w:hyperlink w:anchor="_Toc467014602" w:history="1">
             <w:r>
               <w:rPr>
                 <w:rStyle w:val="Hyperlink"/>
@@ -1801,7 +1797,7 @@
                 <w:noProof/>
                 <w:webHidden/>
               </w:rPr>
-              <w:instrText xml:space="preserve"> PAGEREF _Toc466993468 \h </w:instrText>
+              <w:instrText xml:space="preserve"> PAGEREF _Toc467014602 \h </w:instrText>
             </w:r>
             <w:r>
               <w:rPr>
@@ -1849,7 +1845,7 @@
               <w:lang w:eastAsia="en-GB"/>
             </w:rPr>
           </w:pPr>
-          <w:hyperlink w:anchor="_Toc466993469" w:history="1">
+          <w:hyperlink w:anchor="_Toc467014603" w:history="1">
             <w:r>
               <w:rPr>
                 <w:rStyle w:val="Hyperlink"/>
@@ -1895,7 +1891,7 @@
                 <w:noProof/>
                 <w:webHidden/>
               </w:rPr>
-              <w:instrText xml:space="preserve"> PAGEREF _Toc466993469 \h </w:instrText>
+              <w:instrText xml:space="preserve"> PAGEREF _Toc467014603 \h </w:instrText>
             </w:r>
             <w:r>
               <w:rPr>
@@ -1943,7 +1939,7 @@
               <w:lang w:eastAsia="en-GB"/>
             </w:rPr>
           </w:pPr>
-          <w:hyperlink w:anchor="_Toc466993470" w:history="1">
+          <w:hyperlink w:anchor="_Toc467014604" w:history="1">
             <w:r>
               <w:rPr>
                 <w:rStyle w:val="Hyperlink"/>
@@ -1989,7 +1985,7 @@
                 <w:noProof/>
                 <w:webHidden/>
               </w:rPr>
-              <w:instrText xml:space="preserve"> PAGEREF _Toc466993470 \h </w:instrText>
+              <w:instrText xml:space="preserve"> PAGEREF _Toc467014604 \h </w:instrText>
             </w:r>
             <w:r>
               <w:rPr>
@@ -2037,7 +2033,7 @@
               <w:lang w:eastAsia="en-GB"/>
             </w:rPr>
           </w:pPr>
-          <w:hyperlink w:anchor="_Toc466993471" w:history="1">
+          <w:hyperlink w:anchor="_Toc467014605" w:history="1">
             <w:r>
               <w:rPr>
                 <w:rStyle w:val="Hyperlink"/>
@@ -2083,7 +2079,7 @@
                 <w:noProof/>
                 <w:webHidden/>
               </w:rPr>
-              <w:instrText xml:space="preserve"> PAGEREF _Toc466993471 \h </w:instrText>
+              <w:instrText xml:space="preserve"> PAGEREF _Toc467014605 \h </w:instrText>
             </w:r>
             <w:r>
               <w:rPr>
@@ -2131,7 +2127,7 @@
               <w:lang w:eastAsia="en-GB"/>
             </w:rPr>
           </w:pPr>
-          <w:hyperlink w:anchor="_Toc466993472" w:history="1">
+          <w:hyperlink w:anchor="_Toc467014606" w:history="1">
             <w:r>
               <w:rPr>
                 <w:rStyle w:val="Hyperlink"/>
@@ -2177,7 +2173,7 @@
                 <w:noProof/>
                 <w:webHidden/>
               </w:rPr>
-              <w:instrText xml:space="preserve"> PAGEREF _Toc466993472 \h </w:instrText>
+              <w:instrText xml:space="preserve"> PAGEREF _Toc467014606 \h </w:instrText>
             </w:r>
             <w:r>
               <w:rPr>
@@ -2225,7 +2221,7 @@
               <w:lang w:eastAsia="en-GB"/>
             </w:rPr>
           </w:pPr>
-          <w:hyperlink w:anchor="_Toc466993473" w:history="1">
+          <w:hyperlink w:anchor="_Toc467014607" w:history="1">
             <w:r>
               <w:rPr>
                 <w:rStyle w:val="Hyperlink"/>
@@ -2271,7 +2267,7 @@
                 <w:noProof/>
                 <w:webHidden/>
               </w:rPr>
-              <w:instrText xml:space="preserve"> PAGEREF _Toc466993473 \h </w:instrText>
+              <w:instrText xml:space="preserve"> PAGEREF _Toc467014607 \h </w:instrText>
             </w:r>
             <w:r>
               <w:rPr>
@@ -2318,7 +2314,7 @@
               <w:lang w:eastAsia="en-GB"/>
             </w:rPr>
           </w:pPr>
-          <w:hyperlink w:anchor="_Toc466993474" w:history="1">
+          <w:hyperlink w:anchor="_Toc467014608" w:history="1">
             <w:r>
               <w:rPr>
                 <w:rStyle w:val="Hyperlink"/>
@@ -2363,7 +2359,7 @@
                 <w:noProof/>
                 <w:webHidden/>
               </w:rPr>
-              <w:instrText xml:space="preserve"> PAGEREF _Toc466993474 \h </w:instrText>
+              <w:instrText xml:space="preserve"> PAGEREF _Toc467014608 \h </w:instrText>
             </w:r>
             <w:r>
               <w:rPr>
@@ -2411,7 +2407,7 @@
               <w:lang w:eastAsia="en-GB"/>
             </w:rPr>
           </w:pPr>
-          <w:hyperlink w:anchor="_Toc466993475" w:history="1">
+          <w:hyperlink w:anchor="_Toc467014609" w:history="1">
             <w:r>
               <w:rPr>
                 <w:rStyle w:val="Hyperlink"/>
@@ -2436,7 +2432,7 @@
                 <w:rStyle w:val="Hyperlink"/>
                 <w:noProof/>
               </w:rPr>
-              <w:t>Database Schema</w:t>
+              <w:t>Database Platform</w:t>
             </w:r>
             <w:r>
               <w:rPr>
@@ -2457,7 +2453,7 @@
                 <w:noProof/>
                 <w:webHidden/>
               </w:rPr>
-              <w:instrText xml:space="preserve"> PAGEREF _Toc466993475 \h </w:instrText>
+              <w:instrText xml:space="preserve"> PAGEREF _Toc467014609 \h </w:instrText>
             </w:r>
             <w:r>
               <w:rPr>
@@ -2505,7 +2501,7 @@
               <w:lang w:eastAsia="en-GB"/>
             </w:rPr>
           </w:pPr>
-          <w:hyperlink w:anchor="_Toc466993476" w:history="1">
+          <w:hyperlink w:anchor="_Toc467014610" w:history="1">
             <w:r>
               <w:rPr>
                 <w:rStyle w:val="Hyperlink"/>
@@ -2530,7 +2526,7 @@
                 <w:rStyle w:val="Hyperlink"/>
                 <w:noProof/>
               </w:rPr>
-              <w:t>Database Security</w:t>
+              <w:t>Database Schema</w:t>
             </w:r>
             <w:r>
               <w:rPr>
@@ -2551,7 +2547,7 @@
                 <w:noProof/>
                 <w:webHidden/>
               </w:rPr>
-              <w:instrText xml:space="preserve"> PAGEREF _Toc466993476 \h </w:instrText>
+              <w:instrText xml:space="preserve"> PAGEREF _Toc467014610 \h </w:instrText>
             </w:r>
             <w:r>
               <w:rPr>
@@ -2599,7 +2595,7 @@
               <w:lang w:eastAsia="en-GB"/>
             </w:rPr>
           </w:pPr>
-          <w:hyperlink w:anchor="_Toc466993477" w:history="1">
+          <w:hyperlink w:anchor="_Toc467014611" w:history="1">
             <w:r>
               <w:rPr>
                 <w:rStyle w:val="Hyperlink"/>
@@ -2624,7 +2620,7 @@
                 <w:rStyle w:val="Hyperlink"/>
                 <w:noProof/>
               </w:rPr>
-              <w:t>Database Resilience</w:t>
+              <w:t>Schema Versioning</w:t>
             </w:r>
             <w:r>
               <w:rPr>
@@ -2645,7 +2641,7 @@
                 <w:noProof/>
                 <w:webHidden/>
               </w:rPr>
-              <w:instrText xml:space="preserve"> PAGEREF _Toc466993477 \h </w:instrText>
+              <w:instrText xml:space="preserve"> PAGEREF _Toc467014611 \h </w:instrText>
             </w:r>
             <w:r>
               <w:rPr>
@@ -2693,7 +2689,7 @@
               <w:lang w:eastAsia="en-GB"/>
             </w:rPr>
           </w:pPr>
-          <w:hyperlink w:anchor="_Toc466993478" w:history="1">
+          <w:hyperlink w:anchor="_Toc467014612" w:history="1">
             <w:r>
               <w:rPr>
                 <w:rStyle w:val="Hyperlink"/>
@@ -2718,6 +2714,194 @@
                 <w:rStyle w:val="Hyperlink"/>
                 <w:noProof/>
               </w:rPr>
+              <w:t>Database Security</w:t>
+            </w:r>
+            <w:r>
+              <w:rPr>
+                <w:noProof/>
+                <w:webHidden/>
+              </w:rPr>
+              <w:tab/>
+            </w:r>
+            <w:r>
+              <w:rPr>
+                <w:noProof/>
+                <w:webHidden/>
+              </w:rPr>
+              <w:fldChar w:fldCharType="begin"/>
+            </w:r>
+            <w:r>
+              <w:rPr>
+                <w:noProof/>
+                <w:webHidden/>
+              </w:rPr>
+              <w:instrText xml:space="preserve"> PAGEREF _Toc467014612 \h </w:instrText>
+            </w:r>
+            <w:r>
+              <w:rPr>
+                <w:noProof/>
+                <w:webHidden/>
+              </w:rPr>
+            </w:r>
+            <w:r>
+              <w:rPr>
+                <w:noProof/>
+                <w:webHidden/>
+              </w:rPr>
+              <w:fldChar w:fldCharType="separate"/>
+            </w:r>
+            <w:r>
+              <w:rPr>
+                <w:noProof/>
+                <w:webHidden/>
+              </w:rPr>
+              <w:t>11</w:t>
+            </w:r>
+            <w:r>
+              <w:rPr>
+                <w:noProof/>
+                <w:webHidden/>
+              </w:rPr>
+              <w:fldChar w:fldCharType="end"/>
+            </w:r>
+          </w:hyperlink>
+        </w:p>
+        <w:p>
+          <w:pPr>
+            <w:pStyle w:val="TOC3"/>
+            <w:tabs>
+              <w:tab w:val="left" w:pos="1200"/>
+              <w:tab w:val="right" w:leader="dot" w:pos="9010"/>
+            </w:tabs>
+            <w:rPr>
+              <w:rFonts w:eastAsiaTheme="minorEastAsia"/>
+              <w:i w:val="0"/>
+              <w:iCs w:val="0"/>
+              <w:noProof/>
+              <w:sz w:val="24"/>
+              <w:szCs w:val="24"/>
+              <w:lang w:eastAsia="en-GB"/>
+            </w:rPr>
+          </w:pPr>
+          <w:hyperlink w:anchor="_Toc467014613" w:history="1">
+            <w:r>
+              <w:rPr>
+                <w:rStyle w:val="Hyperlink"/>
+                <w:noProof/>
+              </w:rPr>
+              <w:t>3.3.5</w:t>
+            </w:r>
+            <w:r>
+              <w:rPr>
+                <w:rFonts w:eastAsiaTheme="minorEastAsia"/>
+                <w:i w:val="0"/>
+                <w:iCs w:val="0"/>
+                <w:noProof/>
+                <w:sz w:val="24"/>
+                <w:szCs w:val="24"/>
+                <w:lang w:eastAsia="en-GB"/>
+              </w:rPr>
+              <w:tab/>
+            </w:r>
+            <w:r>
+              <w:rPr>
+                <w:rStyle w:val="Hyperlink"/>
+                <w:noProof/>
+              </w:rPr>
+              <w:t>Database Resilience</w:t>
+            </w:r>
+            <w:r>
+              <w:rPr>
+                <w:noProof/>
+                <w:webHidden/>
+              </w:rPr>
+              <w:tab/>
+            </w:r>
+            <w:r>
+              <w:rPr>
+                <w:noProof/>
+                <w:webHidden/>
+              </w:rPr>
+              <w:fldChar w:fldCharType="begin"/>
+            </w:r>
+            <w:r>
+              <w:rPr>
+                <w:noProof/>
+                <w:webHidden/>
+              </w:rPr>
+              <w:instrText xml:space="preserve"> PAGEREF _Toc467014613 \h </w:instrText>
+            </w:r>
+            <w:r>
+              <w:rPr>
+                <w:noProof/>
+                <w:webHidden/>
+              </w:rPr>
+            </w:r>
+            <w:r>
+              <w:rPr>
+                <w:noProof/>
+                <w:webHidden/>
+              </w:rPr>
+              <w:fldChar w:fldCharType="separate"/>
+            </w:r>
+            <w:r>
+              <w:rPr>
+                <w:noProof/>
+                <w:webHidden/>
+              </w:rPr>
+              <w:t>11</w:t>
+            </w:r>
+            <w:r>
+              <w:rPr>
+                <w:noProof/>
+                <w:webHidden/>
+              </w:rPr>
+              <w:fldChar w:fldCharType="end"/>
+            </w:r>
+          </w:hyperlink>
+        </w:p>
+        <w:p>
+          <w:pPr>
+            <w:pStyle w:val="TOC3"/>
+            <w:tabs>
+              <w:tab w:val="left" w:pos="1200"/>
+              <w:tab w:val="right" w:leader="dot" w:pos="9010"/>
+            </w:tabs>
+            <w:rPr>
+              <w:rFonts w:eastAsiaTheme="minorEastAsia"/>
+              <w:i w:val="0"/>
+              <w:iCs w:val="0"/>
+              <w:noProof/>
+              <w:sz w:val="24"/>
+              <w:szCs w:val="24"/>
+              <w:lang w:eastAsia="en-GB"/>
+            </w:rPr>
+          </w:pPr>
+          <w:hyperlink w:anchor="_Toc467014614" w:history="1">
+            <w:r>
+              <w:rPr>
+                <w:rStyle w:val="Hyperlink"/>
+                <w:noProof/>
+              </w:rPr>
+              <w:t>3.3.6</w:t>
+            </w:r>
+            <w:r>
+              <w:rPr>
+                <w:rFonts w:eastAsiaTheme="minorEastAsia"/>
+                <w:i w:val="0"/>
+                <w:iCs w:val="0"/>
+                <w:noProof/>
+                <w:sz w:val="24"/>
+                <w:szCs w:val="24"/>
+                <w:lang w:eastAsia="en-GB"/>
+              </w:rPr>
+              <w:tab/>
+            </w:r>
+            <w:r>
+              <w:rPr>
+                <w:rStyle w:val="Hyperlink"/>
+                <w:noProof/>
+              </w:rPr>
               <w:t>Database Backup/Recovery</w:t>
             </w:r>
             <w:r>
@@ -2739,7 +2923,7 @@
                 <w:noProof/>
                 <w:webHidden/>
               </w:rPr>
-              <w:instrText xml:space="preserve"> PAGEREF _Toc466993478 \h </w:instrText>
+              <w:instrText xml:space="preserve"> PAGEREF _Toc467014614 \h </w:instrText>
             </w:r>
             <w:r>
               <w:rPr>
@@ -2760,6 +2944,846 @@
                 <w:webHidden/>
               </w:rPr>
               <w:t>11</w:t>
+            </w:r>
+            <w:r>
+              <w:rPr>
+                <w:noProof/>
+                <w:webHidden/>
+              </w:rPr>
+              <w:fldChar w:fldCharType="end"/>
+            </w:r>
+          </w:hyperlink>
+        </w:p>
+        <w:p>
+          <w:pPr>
+            <w:pStyle w:val="TOC3"/>
+            <w:tabs>
+              <w:tab w:val="left" w:pos="1200"/>
+              <w:tab w:val="right" w:leader="dot" w:pos="9010"/>
+            </w:tabs>
+            <w:rPr>
+              <w:rFonts w:eastAsiaTheme="minorEastAsia"/>
+              <w:i w:val="0"/>
+              <w:iCs w:val="0"/>
+              <w:noProof/>
+              <w:sz w:val="24"/>
+              <w:szCs w:val="24"/>
+              <w:lang w:eastAsia="en-GB"/>
+            </w:rPr>
+          </w:pPr>
+          <w:hyperlink w:anchor="_Toc467014615" w:history="1">
+            <w:r>
+              <w:rPr>
+                <w:rStyle w:val="Hyperlink"/>
+                <w:noProof/>
+              </w:rPr>
+              <w:t>3.3.7</w:t>
+            </w:r>
+            <w:r>
+              <w:rPr>
+                <w:rFonts w:eastAsiaTheme="minorEastAsia"/>
+                <w:i w:val="0"/>
+                <w:iCs w:val="0"/>
+                <w:noProof/>
+                <w:sz w:val="24"/>
+                <w:szCs w:val="24"/>
+                <w:lang w:eastAsia="en-GB"/>
+              </w:rPr>
+              <w:tab/>
+            </w:r>
+            <w:r>
+              <w:rPr>
+                <w:rStyle w:val="Hyperlink"/>
+                <w:noProof/>
+              </w:rPr>
+              <w:t>Database Archiving</w:t>
+            </w:r>
+            <w:r>
+              <w:rPr>
+                <w:noProof/>
+                <w:webHidden/>
+              </w:rPr>
+              <w:tab/>
+            </w:r>
+            <w:r>
+              <w:rPr>
+                <w:noProof/>
+                <w:webHidden/>
+              </w:rPr>
+              <w:fldChar w:fldCharType="begin"/>
+            </w:r>
+            <w:r>
+              <w:rPr>
+                <w:noProof/>
+                <w:webHidden/>
+              </w:rPr>
+              <w:instrText xml:space="preserve"> PAGEREF _Toc467014615 \h </w:instrText>
+            </w:r>
+            <w:r>
+              <w:rPr>
+                <w:noProof/>
+                <w:webHidden/>
+              </w:rPr>
+            </w:r>
+            <w:r>
+              <w:rPr>
+                <w:noProof/>
+                <w:webHidden/>
+              </w:rPr>
+              <w:fldChar w:fldCharType="separate"/>
+            </w:r>
+            <w:r>
+              <w:rPr>
+                <w:noProof/>
+                <w:webHidden/>
+              </w:rPr>
+              <w:t>11</w:t>
+            </w:r>
+            <w:r>
+              <w:rPr>
+                <w:noProof/>
+                <w:webHidden/>
+              </w:rPr>
+              <w:fldChar w:fldCharType="end"/>
+            </w:r>
+          </w:hyperlink>
+        </w:p>
+        <w:p>
+          <w:pPr>
+            <w:pStyle w:val="TOC3"/>
+            <w:tabs>
+              <w:tab w:val="left" w:pos="1200"/>
+              <w:tab w:val="right" w:leader="dot" w:pos="9010"/>
+            </w:tabs>
+            <w:rPr>
+              <w:rFonts w:eastAsiaTheme="minorEastAsia"/>
+              <w:i w:val="0"/>
+              <w:iCs w:val="0"/>
+              <w:noProof/>
+              <w:sz w:val="24"/>
+              <w:szCs w:val="24"/>
+              <w:lang w:eastAsia="en-GB"/>
+            </w:rPr>
+          </w:pPr>
+          <w:hyperlink w:anchor="_Toc467014616" w:history="1">
+            <w:r>
+              <w:rPr>
+                <w:rStyle w:val="Hyperlink"/>
+                <w:noProof/>
+              </w:rPr>
+              <w:t>3.3.8</w:t>
+            </w:r>
+            <w:r>
+              <w:rPr>
+                <w:rFonts w:eastAsiaTheme="minorEastAsia"/>
+                <w:i w:val="0"/>
+                <w:iCs w:val="0"/>
+                <w:noProof/>
+                <w:sz w:val="24"/>
+                <w:szCs w:val="24"/>
+                <w:lang w:eastAsia="en-GB"/>
+              </w:rPr>
+              <w:tab/>
+            </w:r>
+            <w:r>
+              <w:rPr>
+                <w:rStyle w:val="Hyperlink"/>
+                <w:noProof/>
+              </w:rPr>
+              <w:t>Schema Deployment</w:t>
+            </w:r>
+            <w:r>
+              <w:rPr>
+                <w:noProof/>
+                <w:webHidden/>
+              </w:rPr>
+              <w:tab/>
+            </w:r>
+            <w:r>
+              <w:rPr>
+                <w:noProof/>
+                <w:webHidden/>
+              </w:rPr>
+              <w:fldChar w:fldCharType="begin"/>
+            </w:r>
+            <w:r>
+              <w:rPr>
+                <w:noProof/>
+                <w:webHidden/>
+              </w:rPr>
+              <w:instrText xml:space="preserve"> PAGEREF _Toc467014616 \h </w:instrText>
+            </w:r>
+            <w:r>
+              <w:rPr>
+                <w:noProof/>
+                <w:webHidden/>
+              </w:rPr>
+            </w:r>
+            <w:r>
+              <w:rPr>
+                <w:noProof/>
+                <w:webHidden/>
+              </w:rPr>
+              <w:fldChar w:fldCharType="separate"/>
+            </w:r>
+            <w:r>
+              <w:rPr>
+                <w:noProof/>
+                <w:webHidden/>
+              </w:rPr>
+              <w:t>12</w:t>
+            </w:r>
+            <w:r>
+              <w:rPr>
+                <w:noProof/>
+                <w:webHidden/>
+              </w:rPr>
+              <w:fldChar w:fldCharType="end"/>
+            </w:r>
+          </w:hyperlink>
+        </w:p>
+        <w:p>
+          <w:pPr>
+            <w:pStyle w:val="TOC2"/>
+            <w:tabs>
+              <w:tab w:val="left" w:pos="960"/>
+              <w:tab w:val="right" w:leader="dot" w:pos="9010"/>
+            </w:tabs>
+            <w:rPr>
+              <w:rFonts w:eastAsiaTheme="minorEastAsia"/>
+              <w:smallCaps w:val="0"/>
+              <w:noProof/>
+              <w:sz w:val="24"/>
+              <w:szCs w:val="24"/>
+              <w:lang w:eastAsia="en-GB"/>
+            </w:rPr>
+          </w:pPr>
+          <w:hyperlink w:anchor="_Toc467014617" w:history="1">
+            <w:r>
+              <w:rPr>
+                <w:rStyle w:val="Hyperlink"/>
+                <w:noProof/>
+              </w:rPr>
+              <w:t>3.4</w:t>
+            </w:r>
+            <w:r>
+              <w:rPr>
+                <w:rFonts w:eastAsiaTheme="minorEastAsia"/>
+                <w:smallCaps w:val="0"/>
+                <w:noProof/>
+                <w:sz w:val="24"/>
+                <w:szCs w:val="24"/>
+                <w:lang w:eastAsia="en-GB"/>
+              </w:rPr>
+              <w:tab/>
+            </w:r>
+            <w:r>
+              <w:rPr>
+                <w:rStyle w:val="Hyperlink"/>
+                <w:noProof/>
+              </w:rPr>
+              <w:t>Application Server(s)</w:t>
+            </w:r>
+            <w:r>
+              <w:rPr>
+                <w:noProof/>
+                <w:webHidden/>
+              </w:rPr>
+              <w:tab/>
+            </w:r>
+            <w:r>
+              <w:rPr>
+                <w:noProof/>
+                <w:webHidden/>
+              </w:rPr>
+              <w:fldChar w:fldCharType="begin"/>
+            </w:r>
+            <w:r>
+              <w:rPr>
+                <w:noProof/>
+                <w:webHidden/>
+              </w:rPr>
+              <w:instrText xml:space="preserve"> PAGEREF _Toc467014617 \h </w:instrText>
+            </w:r>
+            <w:r>
+              <w:rPr>
+                <w:noProof/>
+                <w:webHidden/>
+              </w:rPr>
+            </w:r>
+            <w:r>
+              <w:rPr>
+                <w:noProof/>
+                <w:webHidden/>
+              </w:rPr>
+              <w:fldChar w:fldCharType="separate"/>
+            </w:r>
+            <w:r>
+              <w:rPr>
+                <w:noProof/>
+                <w:webHidden/>
+              </w:rPr>
+              <w:t>12</w:t>
+            </w:r>
+            <w:r>
+              <w:rPr>
+                <w:noProof/>
+                <w:webHidden/>
+              </w:rPr>
+              <w:fldChar w:fldCharType="end"/>
+            </w:r>
+          </w:hyperlink>
+        </w:p>
+        <w:p>
+          <w:pPr>
+            <w:pStyle w:val="TOC3"/>
+            <w:tabs>
+              <w:tab w:val="left" w:pos="1200"/>
+              <w:tab w:val="right" w:leader="dot" w:pos="9010"/>
+            </w:tabs>
+            <w:rPr>
+              <w:rFonts w:eastAsiaTheme="minorEastAsia"/>
+              <w:i w:val="0"/>
+              <w:iCs w:val="0"/>
+              <w:noProof/>
+              <w:sz w:val="24"/>
+              <w:szCs w:val="24"/>
+              <w:lang w:eastAsia="en-GB"/>
+            </w:rPr>
+          </w:pPr>
+          <w:hyperlink w:anchor="_Toc467014618" w:history="1">
+            <w:r>
+              <w:rPr>
+                <w:rStyle w:val="Hyperlink"/>
+                <w:noProof/>
+              </w:rPr>
+              <w:t>3.4.1</w:t>
+            </w:r>
+            <w:r>
+              <w:rPr>
+                <w:rFonts w:eastAsiaTheme="minorEastAsia"/>
+                <w:i w:val="0"/>
+                <w:iCs w:val="0"/>
+                <w:noProof/>
+                <w:sz w:val="24"/>
+                <w:szCs w:val="24"/>
+                <w:lang w:eastAsia="en-GB"/>
+              </w:rPr>
+              <w:tab/>
+            </w:r>
+            <w:r>
+              <w:rPr>
+                <w:rStyle w:val="Hyperlink"/>
+                <w:noProof/>
+              </w:rPr>
+              <w:t>Application Server Architecture</w:t>
+            </w:r>
+            <w:r>
+              <w:rPr>
+                <w:noProof/>
+                <w:webHidden/>
+              </w:rPr>
+              <w:tab/>
+            </w:r>
+            <w:r>
+              <w:rPr>
+                <w:noProof/>
+                <w:webHidden/>
+              </w:rPr>
+              <w:fldChar w:fldCharType="begin"/>
+            </w:r>
+            <w:r>
+              <w:rPr>
+                <w:noProof/>
+                <w:webHidden/>
+              </w:rPr>
+              <w:instrText xml:space="preserve"> PAGEREF _Toc467014618 \h </w:instrText>
+            </w:r>
+            <w:r>
+              <w:rPr>
+                <w:noProof/>
+                <w:webHidden/>
+              </w:rPr>
+            </w:r>
+            <w:r>
+              <w:rPr>
+                <w:noProof/>
+                <w:webHidden/>
+              </w:rPr>
+              <w:fldChar w:fldCharType="separate"/>
+            </w:r>
+            <w:r>
+              <w:rPr>
+                <w:noProof/>
+                <w:webHidden/>
+              </w:rPr>
+              <w:t>12</w:t>
+            </w:r>
+            <w:r>
+              <w:rPr>
+                <w:noProof/>
+                <w:webHidden/>
+              </w:rPr>
+              <w:fldChar w:fldCharType="end"/>
+            </w:r>
+          </w:hyperlink>
+        </w:p>
+        <w:p>
+          <w:pPr>
+            <w:pStyle w:val="TOC3"/>
+            <w:tabs>
+              <w:tab w:val="left" w:pos="1200"/>
+              <w:tab w:val="right" w:leader="dot" w:pos="9010"/>
+            </w:tabs>
+            <w:rPr>
+              <w:rFonts w:eastAsiaTheme="minorEastAsia"/>
+              <w:i w:val="0"/>
+              <w:iCs w:val="0"/>
+              <w:noProof/>
+              <w:sz w:val="24"/>
+              <w:szCs w:val="24"/>
+              <w:lang w:eastAsia="en-GB"/>
+            </w:rPr>
+          </w:pPr>
+          <w:hyperlink w:anchor="_Toc467014619" w:history="1">
+            <w:r>
+              <w:rPr>
+                <w:rStyle w:val="Hyperlink"/>
+                <w:noProof/>
+              </w:rPr>
+              <w:t>3.4.2</w:t>
+            </w:r>
+            <w:r>
+              <w:rPr>
+                <w:rFonts w:eastAsiaTheme="minorEastAsia"/>
+                <w:i w:val="0"/>
+                <w:iCs w:val="0"/>
+                <w:noProof/>
+                <w:sz w:val="24"/>
+                <w:szCs w:val="24"/>
+                <w:lang w:eastAsia="en-GB"/>
+              </w:rPr>
+              <w:tab/>
+            </w:r>
+            <w:r>
+              <w:rPr>
+                <w:rStyle w:val="Hyperlink"/>
+                <w:noProof/>
+              </w:rPr>
+              <w:t>Implementation</w:t>
+            </w:r>
+            <w:r>
+              <w:rPr>
+                <w:noProof/>
+                <w:webHidden/>
+              </w:rPr>
+              <w:tab/>
+            </w:r>
+            <w:r>
+              <w:rPr>
+                <w:noProof/>
+                <w:webHidden/>
+              </w:rPr>
+              <w:fldChar w:fldCharType="begin"/>
+            </w:r>
+            <w:r>
+              <w:rPr>
+                <w:noProof/>
+                <w:webHidden/>
+              </w:rPr>
+              <w:instrText xml:space="preserve"> PAGEREF _Toc467014619 \h </w:instrText>
+            </w:r>
+            <w:r>
+              <w:rPr>
+                <w:noProof/>
+                <w:webHidden/>
+              </w:rPr>
+            </w:r>
+            <w:r>
+              <w:rPr>
+                <w:noProof/>
+                <w:webHidden/>
+              </w:rPr>
+              <w:fldChar w:fldCharType="separate"/>
+            </w:r>
+            <w:r>
+              <w:rPr>
+                <w:noProof/>
+                <w:webHidden/>
+              </w:rPr>
+              <w:t>12</w:t>
+            </w:r>
+            <w:r>
+              <w:rPr>
+                <w:noProof/>
+                <w:webHidden/>
+              </w:rPr>
+              <w:fldChar w:fldCharType="end"/>
+            </w:r>
+          </w:hyperlink>
+        </w:p>
+        <w:p>
+          <w:pPr>
+            <w:pStyle w:val="TOC3"/>
+            <w:tabs>
+              <w:tab w:val="left" w:pos="1200"/>
+              <w:tab w:val="right" w:leader="dot" w:pos="9010"/>
+            </w:tabs>
+            <w:rPr>
+              <w:rFonts w:eastAsiaTheme="minorEastAsia"/>
+              <w:i w:val="0"/>
+              <w:iCs w:val="0"/>
+              <w:noProof/>
+              <w:sz w:val="24"/>
+              <w:szCs w:val="24"/>
+              <w:lang w:eastAsia="en-GB"/>
+            </w:rPr>
+          </w:pPr>
+          <w:hyperlink w:anchor="_Toc467014620" w:history="1">
+            <w:r>
+              <w:rPr>
+                <w:rStyle w:val="Hyperlink"/>
+                <w:noProof/>
+              </w:rPr>
+              <w:t>3.4.3</w:t>
+            </w:r>
+            <w:r>
+              <w:rPr>
+                <w:rFonts w:eastAsiaTheme="minorEastAsia"/>
+                <w:i w:val="0"/>
+                <w:iCs w:val="0"/>
+                <w:noProof/>
+                <w:sz w:val="24"/>
+                <w:szCs w:val="24"/>
+                <w:lang w:eastAsia="en-GB"/>
+              </w:rPr>
+              <w:tab/>
+            </w:r>
+            <w:r>
+              <w:rPr>
+                <w:rStyle w:val="Hyperlink"/>
+                <w:noProof/>
+              </w:rPr>
+              <w:t>Resilience</w:t>
+            </w:r>
+            <w:r>
+              <w:rPr>
+                <w:noProof/>
+                <w:webHidden/>
+              </w:rPr>
+              <w:tab/>
+            </w:r>
+            <w:r>
+              <w:rPr>
+                <w:noProof/>
+                <w:webHidden/>
+              </w:rPr>
+              <w:fldChar w:fldCharType="begin"/>
+            </w:r>
+            <w:r>
+              <w:rPr>
+                <w:noProof/>
+                <w:webHidden/>
+              </w:rPr>
+              <w:instrText xml:space="preserve"> PAGEREF _Toc467014620 \h </w:instrText>
+            </w:r>
+            <w:r>
+              <w:rPr>
+                <w:noProof/>
+                <w:webHidden/>
+              </w:rPr>
+            </w:r>
+            <w:r>
+              <w:rPr>
+                <w:noProof/>
+                <w:webHidden/>
+              </w:rPr>
+              <w:fldChar w:fldCharType="separate"/>
+            </w:r>
+            <w:r>
+              <w:rPr>
+                <w:noProof/>
+                <w:webHidden/>
+              </w:rPr>
+              <w:t>13</w:t>
+            </w:r>
+            <w:r>
+              <w:rPr>
+                <w:noProof/>
+                <w:webHidden/>
+              </w:rPr>
+              <w:fldChar w:fldCharType="end"/>
+            </w:r>
+          </w:hyperlink>
+        </w:p>
+        <w:p>
+          <w:pPr>
+            <w:pStyle w:val="TOC3"/>
+            <w:tabs>
+              <w:tab w:val="left" w:pos="1200"/>
+              <w:tab w:val="right" w:leader="dot" w:pos="9010"/>
+            </w:tabs>
+            <w:rPr>
+              <w:rFonts w:eastAsiaTheme="minorEastAsia"/>
+              <w:i w:val="0"/>
+              <w:iCs w:val="0"/>
+              <w:noProof/>
+              <w:sz w:val="24"/>
+              <w:szCs w:val="24"/>
+              <w:lang w:eastAsia="en-GB"/>
+            </w:rPr>
+          </w:pPr>
+          <w:hyperlink w:anchor="_Toc467014621" w:history="1">
+            <w:r>
+              <w:rPr>
+                <w:rStyle w:val="Hyperlink"/>
+                <w:noProof/>
+              </w:rPr>
+              <w:t>3.4.3</w:t>
+            </w:r>
+            <w:r>
+              <w:rPr>
+                <w:rFonts w:eastAsiaTheme="minorEastAsia"/>
+                <w:i w:val="0"/>
+                <w:iCs w:val="0"/>
+                <w:noProof/>
+                <w:sz w:val="24"/>
+                <w:szCs w:val="24"/>
+                <w:lang w:eastAsia="en-GB"/>
+              </w:rPr>
+              <w:tab/>
+            </w:r>
+            <w:r>
+              <w:rPr>
+                <w:rStyle w:val="Hyperlink"/>
+                <w:noProof/>
+              </w:rPr>
+              <w:t>Platform Requirements</w:t>
+            </w:r>
+            <w:r>
+              <w:rPr>
+                <w:noProof/>
+                <w:webHidden/>
+              </w:rPr>
+              <w:tab/>
+            </w:r>
+            <w:r>
+              <w:rPr>
+                <w:noProof/>
+                <w:webHidden/>
+              </w:rPr>
+              <w:fldChar w:fldCharType="begin"/>
+            </w:r>
+            <w:r>
+              <w:rPr>
+                <w:noProof/>
+                <w:webHidden/>
+              </w:rPr>
+              <w:instrText xml:space="preserve"> PAGEREF _Toc467014621 \h </w:instrText>
+            </w:r>
+            <w:r>
+              <w:rPr>
+                <w:noProof/>
+                <w:webHidden/>
+              </w:rPr>
+            </w:r>
+            <w:r>
+              <w:rPr>
+                <w:noProof/>
+                <w:webHidden/>
+              </w:rPr>
+              <w:fldChar w:fldCharType="separate"/>
+            </w:r>
+            <w:r>
+              <w:rPr>
+                <w:noProof/>
+                <w:webHidden/>
+              </w:rPr>
+              <w:t>13</w:t>
+            </w:r>
+            <w:r>
+              <w:rPr>
+                <w:noProof/>
+                <w:webHidden/>
+              </w:rPr>
+              <w:fldChar w:fldCharType="end"/>
+            </w:r>
+          </w:hyperlink>
+        </w:p>
+        <w:p>
+          <w:pPr>
+            <w:pStyle w:val="TOC2"/>
+            <w:tabs>
+              <w:tab w:val="left" w:pos="960"/>
+              <w:tab w:val="right" w:leader="dot" w:pos="9010"/>
+            </w:tabs>
+            <w:rPr>
+              <w:rFonts w:eastAsiaTheme="minorEastAsia"/>
+              <w:smallCaps w:val="0"/>
+              <w:noProof/>
+              <w:sz w:val="24"/>
+              <w:szCs w:val="24"/>
+              <w:lang w:eastAsia="en-GB"/>
+            </w:rPr>
+          </w:pPr>
+          <w:hyperlink w:anchor="_Toc467014622" w:history="1">
+            <w:r>
+              <w:rPr>
+                <w:rStyle w:val="Hyperlink"/>
+                <w:noProof/>
+              </w:rPr>
+              <w:t>3.5</w:t>
+            </w:r>
+            <w:r>
+              <w:rPr>
+                <w:rFonts w:eastAsiaTheme="minorEastAsia"/>
+                <w:smallCaps w:val="0"/>
+                <w:noProof/>
+                <w:sz w:val="24"/>
+                <w:szCs w:val="24"/>
+                <w:lang w:eastAsia="en-GB"/>
+              </w:rPr>
+              <w:tab/>
+            </w:r>
+            <w:r>
+              <w:rPr>
+                <w:rStyle w:val="Hyperlink"/>
+                <w:noProof/>
+              </w:rPr>
+              <w:t>Message Queuing</w:t>
+            </w:r>
+            <w:r>
+              <w:rPr>
+                <w:noProof/>
+                <w:webHidden/>
+              </w:rPr>
+              <w:tab/>
+            </w:r>
+            <w:r>
+              <w:rPr>
+                <w:noProof/>
+                <w:webHidden/>
+              </w:rPr>
+              <w:fldChar w:fldCharType="begin"/>
+            </w:r>
+            <w:r>
+              <w:rPr>
+                <w:noProof/>
+                <w:webHidden/>
+              </w:rPr>
+              <w:instrText xml:space="preserve"> PAGEREF _Toc467014622 \h </w:instrText>
+            </w:r>
+            <w:r>
+              <w:rPr>
+                <w:noProof/>
+                <w:webHidden/>
+              </w:rPr>
+            </w:r>
+            <w:r>
+              <w:rPr>
+                <w:noProof/>
+                <w:webHidden/>
+              </w:rPr>
+              <w:fldChar w:fldCharType="separate"/>
+            </w:r>
+            <w:r>
+              <w:rPr>
+                <w:noProof/>
+                <w:webHidden/>
+              </w:rPr>
+              <w:t>13</w:t>
+            </w:r>
+            <w:r>
+              <w:rPr>
+                <w:noProof/>
+                <w:webHidden/>
+              </w:rPr>
+              <w:fldChar w:fldCharType="end"/>
+            </w:r>
+          </w:hyperlink>
+        </w:p>
+        <w:p>
+          <w:pPr>
+            <w:pStyle w:val="TOC2"/>
+            <w:tabs>
+              <w:tab w:val="left" w:pos="960"/>
+              <w:tab w:val="right" w:leader="dot" w:pos="9010"/>
+            </w:tabs>
+            <w:rPr>
+              <w:rFonts w:eastAsiaTheme="minorEastAsia"/>
+              <w:smallCaps w:val="0"/>
+              <w:noProof/>
+              <w:sz w:val="24"/>
+              <w:szCs w:val="24"/>
+              <w:lang w:eastAsia="en-GB"/>
+            </w:rPr>
+          </w:pPr>
+          <w:hyperlink w:anchor="_Toc467014623" w:history="1">
+            <w:r>
+              <w:rPr>
+                <w:rStyle w:val="Hyperlink"/>
+                <w:noProof/>
+              </w:rPr>
+              <w:t>3.6</w:t>
+            </w:r>
+            <w:r>
+              <w:rPr>
+                <w:rFonts w:eastAsiaTheme="minorEastAsia"/>
+                <w:smallCaps w:val="0"/>
+                <w:noProof/>
+                <w:sz w:val="24"/>
+                <w:szCs w:val="24"/>
+                <w:lang w:eastAsia="en-GB"/>
+              </w:rPr>
+              <w:tab/>
+            </w:r>
+            <w:r>
+              <w:rPr>
+                <w:rStyle w:val="Hyperlink"/>
+                <w:noProof/>
+              </w:rPr>
+              <w:t>Result Caching</w:t>
+            </w:r>
+            <w:r>
+              <w:rPr>
+                <w:noProof/>
+                <w:webHidden/>
+              </w:rPr>
+              <w:tab/>
+            </w:r>
+            <w:r>
+              <w:rPr>
+                <w:noProof/>
+                <w:webHidden/>
+              </w:rPr>
+              <w:fldChar w:fldCharType="begin"/>
+            </w:r>
+            <w:r>
+              <w:rPr>
+                <w:noProof/>
+                <w:webHidden/>
+              </w:rPr>
+              <w:instrText xml:space="preserve"> PAGEREF _Toc467014623 \h </w:instrText>
+            </w:r>
+            <w:r>
+              <w:rPr>
+                <w:noProof/>
+                <w:webHidden/>
+              </w:rPr>
+            </w:r>
+            <w:r>
+              <w:rPr>
+                <w:noProof/>
+                <w:webHidden/>
+              </w:rPr>
+              <w:fldChar w:fldCharType="separate"/>
+            </w:r>
+            <w:r>
+              <w:rPr>
+                <w:noProof/>
+                <w:webHidden/>
+              </w:rPr>
+              <w:t>13</w:t>
             </w:r>
             <w:r>
               <w:rPr>
@@ -2798,7 +3822,7 @@
       <w:pPr>
         <w:pStyle w:val="Heading1"/>
       </w:pPr>
-      <w:bookmarkStart w:id="0" w:name="_Toc466993451"/>
+      <w:bookmarkStart w:id="0" w:name="_Toc467014585"/>
       <w:r>
         <w:lastRenderedPageBreak/>
         <w:t>1.</w:t>
@@ -2819,7 +3843,7 @@
       <w:pPr>
         <w:pStyle w:val="Heading2"/>
       </w:pPr>
-      <w:bookmarkStart w:id="1" w:name="_Toc466993452"/>
+      <w:bookmarkStart w:id="1" w:name="_Toc467014586"/>
       <w:r>
         <w:t>1.1</w:t>
       </w:r>
@@ -2858,7 +3882,7 @@
       <w:pPr>
         <w:pStyle w:val="Heading1"/>
       </w:pPr>
-      <w:bookmarkStart w:id="2" w:name="_Toc466993453"/>
+      <w:bookmarkStart w:id="2" w:name="_Toc467014587"/>
       <w:r>
         <w:lastRenderedPageBreak/>
         <w:t>2.</w:t>
@@ -2879,7 +3903,7 @@
       <w:pPr>
         <w:pStyle w:val="Heading2"/>
       </w:pPr>
-      <w:bookmarkStart w:id="3" w:name="_Toc466993454"/>
+      <w:bookmarkStart w:id="3" w:name="_Toc467014588"/>
       <w:r>
         <w:t>2.1</w:t>
       </w:r>
@@ -2899,7 +3923,7 @@
       <w:pPr>
         <w:pStyle w:val="Heading3"/>
       </w:pPr>
-      <w:bookmarkStart w:id="4" w:name="_Toc466993455"/>
+      <w:bookmarkStart w:id="4" w:name="_Toc467014589"/>
       <w:r>
         <w:t>2.1.1</w:t>
       </w:r>
@@ -2931,7 +3955,7 @@
       <w:pPr>
         <w:pStyle w:val="Heading3"/>
       </w:pPr>
-      <w:bookmarkStart w:id="5" w:name="_Toc466993456"/>
+      <w:bookmarkStart w:id="5" w:name="_Toc467014590"/>
       <w:r>
         <w:t>2.1.2</w:t>
       </w:r>
@@ -2951,7 +3975,7 @@
       <w:pPr>
         <w:pStyle w:val="Heading2"/>
       </w:pPr>
-      <w:bookmarkStart w:id="6" w:name="_Toc466993457"/>
+      <w:bookmarkStart w:id="6" w:name="_Toc467014591"/>
       <w:r>
         <w:t>2.2</w:t>
       </w:r>
@@ -2971,7 +3995,7 @@
       <w:pPr>
         <w:pStyle w:val="Heading3"/>
       </w:pPr>
-      <w:bookmarkStart w:id="7" w:name="_Toc466993458"/>
+      <w:bookmarkStart w:id="7" w:name="_Toc467014592"/>
       <w:r>
         <w:t>2.2.1</w:t>
       </w:r>
@@ -2992,11 +4016,23 @@
         <w:t>.  Under no circumstances should a host name of a back-end service be used directly by the client application</w:t>
       </w:r>
       <w:r>
-        <w:t xml:space="preserve">.  Rather, a series of public API endpoints (perrinnapp.com) are used for access.  </w:t>
+        <w:t>.  Rather, a series of public API endpoints (</w:t>
+      </w:r>
+      <w:r>
+        <w:t>api.</w:t>
+      </w:r>
+      <w:r>
+        <w:t>perrinnapp.</w:t>
+      </w:r>
+      <w:r>
+        <w:t>net</w:t>
+      </w:r>
+      <w:r>
+        <w:t xml:space="preserve">) are used for </w:t>
       </w:r>
       <w:r>
         <w:lastRenderedPageBreak/>
-        <w:t>This abstracts the client application from the scaling and availability functions.  All requests are made to the public endpoint.</w:t>
+        <w:t>access.  This abstracts the client application from the scaling and availability functions.  All requests are made to the public endpoint.</w:t>
       </w:r>
     </w:p>
     <w:p/>
@@ -3004,7 +4040,7 @@
       <w:pPr>
         <w:pStyle w:val="Heading3"/>
       </w:pPr>
-      <w:bookmarkStart w:id="8" w:name="_Toc466993459"/>
+      <w:bookmarkStart w:id="8" w:name="_Toc467014593"/>
       <w:r>
         <w:t>2.2.2</w:t>
       </w:r>
@@ -3043,15 +4079,7 @@
     </w:p>
     <w:p>
       <w:r>
-        <w:t xml:space="preserve">Server developers shall assume that the configuration of a service node will not change throughout the lifespan of that </w:t>
-      </w:r>
-      <w:proofErr w:type="gramStart"/>
-      <w:r>
-        <w:t>particular node</w:t>
-      </w:r>
-      <w:proofErr w:type="gramEnd"/>
-      <w:r>
-        <w:t>, but that the configuration may in fact differ from node to node at any point in time.  As such, storage locations, database connections should be retrieved at initialisation, and may be held in memory throughout the application instance lifetime.  Developers must not assume paths or connections, but must retrieve this information from the service nodes application configuration data.</w:t>
+        <w:t>Server developers shall assume that the configuration of a service node will not change throughout the lifespan of that particular node, but that the configuration may in fact differ from node to node at any point in time.  As such, storage locations, database connections should be retrieved at initialisation, and may be held in memory throughout the application instance lifetime.  Developers must not assume paths or connections, but must retrieve this information from the service nodes application configuration data.</w:t>
       </w:r>
     </w:p>
     <w:p/>
@@ -3064,14 +4092,7 @@
       </w:r>
       <w:r>
         <w:tab/>
-      </w:r>
-      <w:proofErr w:type="spellStart"/>
-      <w:r>
-        <w:t>Startup</w:t>
-      </w:r>
-      <w:proofErr w:type="spellEnd"/>
-      <w:r>
-        <w:t xml:space="preserve"> and Shutdown</w:t>
+        <w:t>Startup and Shutdown</w:t>
       </w:r>
     </w:p>
     <w:p>
@@ -3093,7 +4114,7 @@
       <w:pPr>
         <w:pStyle w:val="Heading2"/>
       </w:pPr>
-      <w:bookmarkStart w:id="9" w:name="_Toc466993460"/>
+      <w:bookmarkStart w:id="9" w:name="_Toc467014594"/>
       <w:r>
         <w:t>2.3</w:t>
       </w:r>
@@ -3137,23 +4158,7 @@
           <w:sz w:val="22"/>
         </w:rPr>
         <w:tab/>
-        <w:t>“</w:t>
-      </w:r>
-      <w:proofErr w:type="spellStart"/>
-      <w:r>
-        <w:rPr>
-          <w:rFonts w:ascii="Courier New" w:hAnsi="Courier New" w:cs="Courier New"/>
-          <w:sz w:val="22"/>
-        </w:rPr>
-        <w:t>FinalStateCode</w:t>
-      </w:r>
-      <w:proofErr w:type="spellEnd"/>
-      <w:r>
-        <w:rPr>
-          <w:rFonts w:ascii="Courier New" w:hAnsi="Courier New" w:cs="Courier New"/>
-          <w:sz w:val="22"/>
-        </w:rPr>
-        <w:t>”: “1”,</w:t>
+        <w:t>“FinalStateCode”: “1”,</w:t>
       </w:r>
     </w:p>
     <w:p>
@@ -3169,23 +4174,7 @@
           <w:sz w:val="22"/>
         </w:rPr>
         <w:tab/>
-        <w:t>“</w:t>
-      </w:r>
-      <w:proofErr w:type="spellStart"/>
-      <w:r>
-        <w:rPr>
-          <w:rFonts w:ascii="Courier New" w:hAnsi="Courier New" w:cs="Courier New"/>
-          <w:sz w:val="22"/>
-        </w:rPr>
-        <w:t>FinalStateText</w:t>
-      </w:r>
-      <w:proofErr w:type="spellEnd"/>
-      <w:r>
-        <w:rPr>
-          <w:rFonts w:ascii="Courier New" w:hAnsi="Courier New" w:cs="Courier New"/>
-          <w:sz w:val="22"/>
-        </w:rPr>
-        <w:t>”: “Failed to update database”,</w:t>
+        <w:t>“FinalStateText”: “Failed to update database”,</w:t>
       </w:r>
     </w:p>
     <w:p>
@@ -3201,23 +4190,7 @@
           <w:sz w:val="22"/>
         </w:rPr>
         <w:tab/>
-        <w:t>“</w:t>
-      </w:r>
-      <w:proofErr w:type="spellStart"/>
-      <w:r>
-        <w:rPr>
-          <w:rFonts w:ascii="Courier New" w:hAnsi="Courier New" w:cs="Courier New"/>
-          <w:sz w:val="22"/>
-        </w:rPr>
-        <w:t>ErrorCode</w:t>
-      </w:r>
-      <w:proofErr w:type="spellEnd"/>
-      <w:r>
-        <w:rPr>
-          <w:rFonts w:ascii="Courier New" w:hAnsi="Courier New" w:cs="Courier New"/>
-          <w:sz w:val="22"/>
-        </w:rPr>
-        <w:t>”: “</w:t>
+        <w:t>“ErrorCode”: “</w:t>
       </w:r>
       <w:r>
         <w:rPr>
@@ -3254,23 +4227,7 @@
           <w:sz w:val="22"/>
         </w:rPr>
         <w:tab/>
-        <w:t>“</w:t>
-      </w:r>
-      <w:proofErr w:type="spellStart"/>
-      <w:r>
-        <w:rPr>
-          <w:rFonts w:ascii="Courier New" w:hAnsi="Courier New" w:cs="Courier New"/>
-          <w:sz w:val="22"/>
-        </w:rPr>
-        <w:t>ErrorText</w:t>
-      </w:r>
-      <w:proofErr w:type="spellEnd"/>
-      <w:r>
-        <w:rPr>
-          <w:rFonts w:ascii="Courier New" w:hAnsi="Courier New" w:cs="Courier New"/>
-          <w:sz w:val="22"/>
-        </w:rPr>
-        <w:t>”: “Connection Refused”</w:t>
+        <w:t>“ErrorText”: “Connection Refused”</w:t>
       </w:r>
     </w:p>
     <w:p>
@@ -3308,7 +4265,7 @@
       <w:pPr>
         <w:pStyle w:val="Heading2"/>
       </w:pPr>
-      <w:bookmarkStart w:id="10" w:name="_Toc466993461"/>
+      <w:bookmarkStart w:id="10" w:name="_Toc467014595"/>
       <w:r>
         <w:lastRenderedPageBreak/>
         <w:t>2.4</w:t>
@@ -3331,7 +4288,7 @@
       <w:pPr>
         <w:pStyle w:val="Heading2"/>
       </w:pPr>
-      <w:bookmarkStart w:id="11" w:name="_Toc466993462"/>
+      <w:bookmarkStart w:id="11" w:name="_Toc467014596"/>
       <w:r>
         <w:t>2.5</w:t>
       </w:r>
@@ -3363,7 +4320,7 @@
       <w:pPr>
         <w:pStyle w:val="Heading2"/>
       </w:pPr>
-      <w:bookmarkStart w:id="12" w:name="_Toc466993463"/>
+      <w:bookmarkStart w:id="12" w:name="_Toc467014597"/>
       <w:r>
         <w:t>2.6</w:t>
       </w:r>
@@ -3694,21 +4651,7 @@
               <w:rPr>
                 <w:sz w:val="22"/>
               </w:rPr>
-              <w:t xml:space="preserve">All network communications </w:t>
-            </w:r>
-            <w:proofErr w:type="gramStart"/>
-            <w:r>
-              <w:rPr>
-                <w:sz w:val="22"/>
-              </w:rPr>
-              <w:t>is</w:t>
-            </w:r>
-            <w:proofErr w:type="gramEnd"/>
-            <w:r>
-              <w:rPr>
-                <w:sz w:val="22"/>
-              </w:rPr>
-              <w:t xml:space="preserve"> encrypted</w:t>
+              <w:t>All network communications is encrypted</w:t>
             </w:r>
           </w:p>
         </w:tc>
@@ -4246,21 +5189,7 @@
               <w:rPr>
                 <w:sz w:val="22"/>
               </w:rPr>
-              <w:t xml:space="preserve">Use </w:t>
-            </w:r>
-            <w:proofErr w:type="spellStart"/>
-            <w:r>
-              <w:rPr>
-                <w:sz w:val="22"/>
-              </w:rPr>
-              <w:t>ssl</w:t>
-            </w:r>
-            <w:proofErr w:type="spellEnd"/>
-            <w:r>
-              <w:rPr>
-                <w:sz w:val="22"/>
-              </w:rPr>
-              <w:t xml:space="preserve"> or similar for management access</w:t>
+              <w:t>Use ssl or similar for management access</w:t>
             </w:r>
           </w:p>
         </w:tc>
@@ -4370,7 +5299,7 @@
       <w:pPr>
         <w:pStyle w:val="Heading1"/>
       </w:pPr>
-      <w:bookmarkStart w:id="13" w:name="_Toc466993464"/>
+      <w:bookmarkStart w:id="13" w:name="_Toc467014598"/>
       <w:r>
         <w:lastRenderedPageBreak/>
         <w:t>3.</w:t>
@@ -4391,7 +5320,7 @@
       <w:pPr>
         <w:pStyle w:val="Heading2"/>
       </w:pPr>
-      <w:bookmarkStart w:id="14" w:name="_Toc466993465"/>
+      <w:bookmarkStart w:id="14" w:name="_Toc467014599"/>
       <w:r>
         <w:t>3.1</w:t>
       </w:r>
@@ -4417,7 +5346,7 @@
       <w:pPr>
         <w:pStyle w:val="Heading2"/>
       </w:pPr>
-      <w:bookmarkStart w:id="15" w:name="_Toc466993466"/>
+      <w:bookmarkStart w:id="15" w:name="_Toc467014600"/>
       <w:r>
         <w:t>3.2</w:t>
       </w:r>
@@ -4437,7 +5366,7 @@
       <w:pPr>
         <w:pStyle w:val="Heading3"/>
       </w:pPr>
-      <w:bookmarkStart w:id="16" w:name="_Toc466993467"/>
+      <w:bookmarkStart w:id="16" w:name="_Toc467014601"/>
       <w:r>
         <w:t>3.2.1</w:t>
       </w:r>
@@ -4466,7 +5395,7 @@
       <w:pPr>
         <w:pStyle w:val="Heading3"/>
       </w:pPr>
-      <w:bookmarkStart w:id="17" w:name="_Toc466993468"/>
+      <w:bookmarkStart w:id="17" w:name="_Toc467014602"/>
       <w:r>
         <w:t>3.2.2</w:t>
       </w:r>
@@ -4486,7 +5415,7 @@
       <w:pPr>
         <w:pStyle w:val="Heading3"/>
       </w:pPr>
-      <w:bookmarkStart w:id="18" w:name="_Toc466993469"/>
+      <w:bookmarkStart w:id="18" w:name="_Toc467014603"/>
       <w:r>
         <w:t>3.2.3</w:t>
       </w:r>
@@ -4512,7 +5441,7 @@
       <w:pPr>
         <w:pStyle w:val="Heading3"/>
       </w:pPr>
-      <w:bookmarkStart w:id="19" w:name="_Toc466993470"/>
+      <w:bookmarkStart w:id="19" w:name="_Toc467014604"/>
       <w:r>
         <w:t>3.2.4</w:t>
       </w:r>
@@ -4546,7 +5475,7 @@
       <w:pPr>
         <w:pStyle w:val="Heading3"/>
       </w:pPr>
-      <w:bookmarkStart w:id="20" w:name="_Toc466993471"/>
+      <w:bookmarkStart w:id="20" w:name="_Toc467014605"/>
       <w:r>
         <w:lastRenderedPageBreak/>
         <w:t>3.2.5</w:t>
@@ -4573,7 +5502,7 @@
       <w:pPr>
         <w:pStyle w:val="Heading3"/>
       </w:pPr>
-      <w:bookmarkStart w:id="21" w:name="_Toc466993472"/>
+      <w:bookmarkStart w:id="21" w:name="_Toc467014606"/>
       <w:r>
         <w:t>3.2.6</w:t>
       </w:r>
@@ -4585,15 +5514,7 @@
     </w:p>
     <w:p>
       <w:r>
-        <w:t xml:space="preserve">The permission structure in the Object Store, managed by the application server is modelled on the Unix permissions model.  There are two access types, </w:t>
-      </w:r>
-      <w:proofErr w:type="gramStart"/>
-      <w:r>
-        <w:t>Read</w:t>
-      </w:r>
-      <w:proofErr w:type="gramEnd"/>
-      <w:r>
-        <w:t xml:space="preserve"> (R) and Write (W).  </w:t>
+        <w:t xml:space="preserve">The permission structure in the Object Store, managed by the application server is modelled on the Unix permissions model.  There are two access types, Read (R) and Write (W).  </w:t>
       </w:r>
       <w:r>
         <w:t>These access types are assigned to: Owner (O), Primary Group (G) and Public (P).</w:t>
@@ -4610,7 +5531,7 @@
       <w:pPr>
         <w:pStyle w:val="Heading3"/>
       </w:pPr>
-      <w:bookmarkStart w:id="22" w:name="_Toc466993473"/>
+      <w:bookmarkStart w:id="22" w:name="_Toc467014607"/>
       <w:r>
         <w:t>3.2.7</w:t>
       </w:r>
@@ -4633,7 +5554,7 @@
       <w:pPr>
         <w:pStyle w:val="Heading2"/>
       </w:pPr>
-      <w:bookmarkStart w:id="23" w:name="_Toc466993474"/>
+      <w:bookmarkStart w:id="23" w:name="_Toc467014608"/>
       <w:r>
         <w:t>3.3</w:t>
       </w:r>
@@ -4659,19 +5580,25 @@
       <w:pPr>
         <w:pStyle w:val="Heading3"/>
       </w:pPr>
-      <w:bookmarkStart w:id="24" w:name="_Toc466993475"/>
+      <w:bookmarkStart w:id="24" w:name="_Toc467014609"/>
       <w:r>
         <w:t>3.3.1</w:t>
       </w:r>
       <w:r>
         <w:tab/>
-        <w:t>Database Schema</w:t>
+        <w:t>Database Platform</w:t>
       </w:r>
       <w:bookmarkEnd w:id="24"/>
     </w:p>
     <w:p>
       <w:r>
-        <w:t>The current database schema is available from the source code repository.</w:t>
+        <w:t>The Application Servers will be coded to use Generic JDBC functionality, which will allow for different database platforms to be used.  For the production deployment, MySQL Server is the database platform.</w:t>
+      </w:r>
+    </w:p>
+    <w:p/>
+    <w:p>
+      <w:r>
+        <w:t>For development purposes, developers can also use H2 database as an in-memory system, which means the solution can be prototyped in a single workstation.</w:t>
       </w:r>
     </w:p>
     <w:p/>
@@ -4679,23 +5606,22 @@
       <w:pPr>
         <w:pStyle w:val="Heading3"/>
       </w:pPr>
-      <w:r>
-        <w:t>3.3.2</w:t>
+      <w:bookmarkStart w:id="25" w:name="_Toc467014610"/>
+      <w:r>
+        <w:t>3.3.</w:t>
+      </w:r>
+      <w:r>
+        <w:t>2</w:t>
       </w:r>
       <w:r>
         <w:tab/>
-        <w:t>Schema Versioning</w:t>
-      </w:r>
-    </w:p>
-    <w:p>
-      <w:r>
-        <w:t>Once the application reaches production, the schema will be assigned a version (“n”).  No schema change will be implemented that would cause an application relying on schema version n-2 to fail.</w:t>
-      </w:r>
-    </w:p>
-    <w:p/>
-    <w:p>
-      <w:r>
-        <w:t>Data in rows at version older than n-2 may be moved or archived.</w:t>
+        <w:t>Database Schema</w:t>
+      </w:r>
+      <w:bookmarkEnd w:id="25"/>
+    </w:p>
+    <w:p>
+      <w:r>
+        <w:t>The current database schema is available from the source code repository.</w:t>
       </w:r>
     </w:p>
     <w:p/>
@@ -4703,18 +5629,48 @@
       <w:pPr>
         <w:pStyle w:val="Heading3"/>
       </w:pPr>
-      <w:bookmarkStart w:id="25" w:name="_Toc466993476"/>
-      <w:r>
+      <w:bookmarkStart w:id="26" w:name="_Toc467014611"/>
+      <w:r>
+        <w:lastRenderedPageBreak/>
         <w:t>3.3.</w:t>
       </w:r>
       <w:r>
         <w:t>3</w:t>
+      </w:r>
+      <w:r>
+        <w:tab/>
+        <w:t>Schema Versioning</w:t>
+      </w:r>
+      <w:bookmarkEnd w:id="26"/>
+    </w:p>
+    <w:p>
+      <w:r>
+        <w:t>Once the application reaches production, the schema will be assigned a version (“n”).  No schema change will be implemented that would cause an application relying on schema version n-2 to fail.</w:t>
+      </w:r>
+    </w:p>
+    <w:p/>
+    <w:p>
+      <w:r>
+        <w:t>Data in rows at version older than n-2 may be moved or archived.</w:t>
+      </w:r>
+    </w:p>
+    <w:p/>
+    <w:p>
+      <w:pPr>
+        <w:pStyle w:val="Heading3"/>
+      </w:pPr>
+      <w:bookmarkStart w:id="27" w:name="_Toc467014612"/>
+      <w:r>
+        <w:t>3.3.</w:t>
+      </w:r>
+      <w:r>
+        <w:t>4</w:t>
       </w:r>
       <w:r>
         <w:tab/>
         <w:t>Database Security</w:t>
       </w:r>
-      <w:bookmarkEnd w:id="25"/>
+      <w:bookmarkEnd w:id="27"/>
     </w:p>
     <w:p>
       <w:r>
@@ -4742,7 +5698,6 @@
         </w:numPr>
       </w:pPr>
       <w:r>
-        <w:lastRenderedPageBreak/>
         <w:t>A database administrator</w:t>
       </w:r>
     </w:p>
@@ -4794,32 +5749,26 @@
         <w:t>If row-level encryption is implemented, this must be done in such a way as to be transpar</w:t>
       </w:r>
       <w:r>
-        <w:t xml:space="preserve">ent to the application services.  The only intervention required by the application will be a key exchange at application </w:t>
-      </w:r>
-      <w:proofErr w:type="spellStart"/>
-      <w:r>
-        <w:t>startup</w:t>
-      </w:r>
-      <w:proofErr w:type="spellEnd"/>
-      <w:r>
-        <w:t>.</w:t>
-      </w:r>
-    </w:p>
-    <w:p/>
+        <w:t>ent to the application services.  The only intervention required by the application will be a key exchange at application startup.</w:t>
+      </w:r>
+    </w:p>
     <w:p/>
     <w:p>
       <w:pPr>
         <w:pStyle w:val="Heading3"/>
       </w:pPr>
-      <w:bookmarkStart w:id="26" w:name="_Toc466993477"/>
-      <w:r>
-        <w:t>3.3.4</w:t>
+      <w:bookmarkStart w:id="28" w:name="_Toc467014613"/>
+      <w:r>
+        <w:t>3.3.</w:t>
+      </w:r>
+      <w:r>
+        <w:t>5</w:t>
       </w:r>
       <w:r>
         <w:tab/>
         <w:t>Database Resilience</w:t>
       </w:r>
-      <w:bookmarkEnd w:id="26"/>
+      <w:bookmarkEnd w:id="28"/>
     </w:p>
     <w:p>
       <w:r>
@@ -4831,15 +5780,18 @@
       <w:pPr>
         <w:pStyle w:val="Heading3"/>
       </w:pPr>
-      <w:bookmarkStart w:id="27" w:name="_Toc466993478"/>
-      <w:r>
-        <w:t>3.3.5</w:t>
+      <w:bookmarkStart w:id="29" w:name="_Toc467014614"/>
+      <w:r>
+        <w:t>3.3.</w:t>
+      </w:r>
+      <w:r>
+        <w:t>6</w:t>
       </w:r>
       <w:r>
         <w:tab/>
         <w:t>Database Backup/Recovery</w:t>
       </w:r>
-      <w:bookmarkEnd w:id="27"/>
+      <w:bookmarkEnd w:id="29"/>
     </w:p>
     <w:p>
       <w:r>
@@ -4874,7 +5826,15 @@
             <w:tcW w:w="3003" w:type="dxa"/>
           </w:tcPr>
           <w:p>
-            <w:r>
+            <w:pPr>
+              <w:rPr>
+                <w:sz w:val="22"/>
+              </w:rPr>
+            </w:pPr>
+            <w:r>
+              <w:rPr>
+                <w:sz w:val="22"/>
+              </w:rPr>
               <w:t>Frequency</w:t>
             </w:r>
           </w:p>
@@ -4886,8 +5846,14 @@
           <w:p>
             <w:pPr>
               <w:cnfStyle w:val="100000000000" w:firstRow="1" w:lastRow="0" w:firstColumn="0" w:lastColumn="0" w:oddVBand="0" w:evenVBand="0" w:oddHBand="0" w:evenHBand="0" w:firstRowFirstColumn="0" w:firstRowLastColumn="0" w:lastRowFirstColumn="0" w:lastRowLastColumn="0"/>
+              <w:rPr>
+                <w:sz w:val="22"/>
+              </w:rPr>
             </w:pPr>
             <w:r>
+              <w:rPr>
+                <w:sz w:val="22"/>
+              </w:rPr>
               <w:t>Lifetime</w:t>
             </w:r>
           </w:p>
@@ -4899,8 +5865,14 @@
           <w:p>
             <w:pPr>
               <w:cnfStyle w:val="100000000000" w:firstRow="1" w:lastRow="0" w:firstColumn="0" w:lastColumn="0" w:oddVBand="0" w:evenVBand="0" w:oddHBand="0" w:evenHBand="0" w:firstRowFirstColumn="0" w:firstRowLastColumn="0" w:lastRowFirstColumn="0" w:lastRowLastColumn="0"/>
+              <w:rPr>
+                <w:sz w:val="22"/>
+              </w:rPr>
             </w:pPr>
             <w:r>
+              <w:rPr>
+                <w:sz w:val="22"/>
+              </w:rPr>
               <w:t>Purpose</w:t>
             </w:r>
           </w:p>
@@ -4916,7 +5888,15 @@
             <w:tcW w:w="3003" w:type="dxa"/>
           </w:tcPr>
           <w:p>
-            <w:r>
+            <w:pPr>
+              <w:rPr>
+                <w:sz w:val="22"/>
+              </w:rPr>
+            </w:pPr>
+            <w:r>
+              <w:rPr>
+                <w:sz w:val="22"/>
+              </w:rPr>
               <w:t>Hourly</w:t>
             </w:r>
           </w:p>
@@ -4928,8 +5908,14 @@
           <w:p>
             <w:pPr>
               <w:cnfStyle w:val="000000100000" w:firstRow="0" w:lastRow="0" w:firstColumn="0" w:lastColumn="0" w:oddVBand="0" w:evenVBand="0" w:oddHBand="1" w:evenHBand="0" w:firstRowFirstColumn="0" w:firstRowLastColumn="0" w:lastRowFirstColumn="0" w:lastRowLastColumn="0"/>
+              <w:rPr>
+                <w:sz w:val="22"/>
+              </w:rPr>
             </w:pPr>
             <w:r>
+              <w:rPr>
+                <w:sz w:val="22"/>
+              </w:rPr>
               <w:t>24 hours</w:t>
             </w:r>
           </w:p>
@@ -4941,8 +5927,14 @@
           <w:p>
             <w:pPr>
               <w:cnfStyle w:val="000000100000" w:firstRow="0" w:lastRow="0" w:firstColumn="0" w:lastColumn="0" w:oddVBand="0" w:evenVBand="0" w:oddHBand="1" w:evenHBand="0" w:firstRowFirstColumn="0" w:firstRowLastColumn="0" w:lastRowFirstColumn="0" w:lastRowLastColumn="0"/>
+              <w:rPr>
+                <w:sz w:val="22"/>
+              </w:rPr>
             </w:pPr>
             <w:r>
+              <w:rPr>
+                <w:sz w:val="22"/>
+              </w:rPr>
               <w:t>Point-in-time recovery</w:t>
             </w:r>
           </w:p>
@@ -4955,7 +5947,15 @@
             <w:tcW w:w="3003" w:type="dxa"/>
           </w:tcPr>
           <w:p>
-            <w:r>
+            <w:pPr>
+              <w:rPr>
+                <w:sz w:val="22"/>
+              </w:rPr>
+            </w:pPr>
+            <w:r>
+              <w:rPr>
+                <w:sz w:val="22"/>
+              </w:rPr>
               <w:t>Daily</w:t>
             </w:r>
           </w:p>
@@ -4967,8 +5967,14 @@
           <w:p>
             <w:pPr>
               <w:cnfStyle w:val="000000000000" w:firstRow="0" w:lastRow="0" w:firstColumn="0" w:lastColumn="0" w:oddVBand="0" w:evenVBand="0" w:oddHBand="0" w:evenHBand="0" w:firstRowFirstColumn="0" w:firstRowLastColumn="0" w:lastRowFirstColumn="0" w:lastRowLastColumn="0"/>
+              <w:rPr>
+                <w:sz w:val="22"/>
+              </w:rPr>
             </w:pPr>
             <w:r>
+              <w:rPr>
+                <w:sz w:val="22"/>
+              </w:rPr>
               <w:t>1 calendar month</w:t>
             </w:r>
           </w:p>
@@ -4980,8 +5986,14 @@
           <w:p>
             <w:pPr>
               <w:cnfStyle w:val="000000000000" w:firstRow="0" w:lastRow="0" w:firstColumn="0" w:lastColumn="0" w:oddVBand="0" w:evenVBand="0" w:oddHBand="0" w:evenHBand="0" w:firstRowFirstColumn="0" w:firstRowLastColumn="0" w:lastRowFirstColumn="0" w:lastRowLastColumn="0"/>
+              <w:rPr>
+                <w:sz w:val="22"/>
+              </w:rPr>
             </w:pPr>
             <w:r>
+              <w:rPr>
+                <w:sz w:val="22"/>
+              </w:rPr>
               <w:t>Disaster Recovery / Audit</w:t>
             </w:r>
           </w:p>
@@ -4997,7 +6009,15 @@
             <w:tcW w:w="3003" w:type="dxa"/>
           </w:tcPr>
           <w:p>
-            <w:r>
+            <w:pPr>
+              <w:rPr>
+                <w:sz w:val="22"/>
+              </w:rPr>
+            </w:pPr>
+            <w:r>
+              <w:rPr>
+                <w:sz w:val="22"/>
+              </w:rPr>
               <w:t>Monthly</w:t>
             </w:r>
           </w:p>
@@ -5009,8 +6029,14 @@
           <w:p>
             <w:pPr>
               <w:cnfStyle w:val="000000100000" w:firstRow="0" w:lastRow="0" w:firstColumn="0" w:lastColumn="0" w:oddVBand="0" w:evenVBand="0" w:oddHBand="1" w:evenHBand="0" w:firstRowFirstColumn="0" w:firstRowLastColumn="0" w:lastRowFirstColumn="0" w:lastRowLastColumn="0"/>
+              <w:rPr>
+                <w:sz w:val="22"/>
+              </w:rPr>
             </w:pPr>
             <w:r>
+              <w:rPr>
+                <w:sz w:val="22"/>
+              </w:rPr>
               <w:t>1 calendar year</w:t>
             </w:r>
           </w:p>
@@ -5022,8 +6048,14 @@
           <w:p>
             <w:pPr>
               <w:cnfStyle w:val="000000100000" w:firstRow="0" w:lastRow="0" w:firstColumn="0" w:lastColumn="0" w:oddVBand="0" w:evenVBand="0" w:oddHBand="1" w:evenHBand="0" w:firstRowFirstColumn="0" w:firstRowLastColumn="0" w:lastRowFirstColumn="0" w:lastRowLastColumn="0"/>
+              <w:rPr>
+                <w:sz w:val="22"/>
+              </w:rPr>
             </w:pPr>
             <w:r>
+              <w:rPr>
+                <w:sz w:val="22"/>
+              </w:rPr>
               <w:t>Disaster Recovery / Audit</w:t>
             </w:r>
           </w:p>
@@ -5035,13 +6067,18 @@
       <w:pPr>
         <w:pStyle w:val="Heading3"/>
       </w:pPr>
-      <w:r>
-        <w:t>3.3.6</w:t>
+      <w:bookmarkStart w:id="30" w:name="_Toc467014615"/>
+      <w:r>
+        <w:t>3.3.</w:t>
+      </w:r>
+      <w:r>
+        <w:t>7</w:t>
       </w:r>
       <w:r>
         <w:tab/>
         <w:t>Database Archiving</w:t>
       </w:r>
+      <w:bookmarkEnd w:id="30"/>
     </w:p>
     <w:p>
       <w:r>
@@ -5053,20 +6090,23 @@
       <w:pPr>
         <w:pStyle w:val="Heading3"/>
       </w:pPr>
-      <w:r>
-        <w:t>3.3.7</w:t>
+      <w:bookmarkStart w:id="31" w:name="_Toc467014616"/>
+      <w:r>
+        <w:t>3.3.</w:t>
+      </w:r>
+      <w:r>
+        <w:t>8</w:t>
       </w:r>
       <w:r>
         <w:tab/>
         <w:t>Schema Deployment</w:t>
       </w:r>
+      <w:bookmarkEnd w:id="31"/>
     </w:p>
     <w:p>
       <w:r>
         <w:t xml:space="preserve">Schema deployment is a part of initial deployment and application upgrade.  In the case of an application upgrade, the first application service to start is responsible for the schema upgrade.  Only this server </w:t>
       </w:r>
-      <w:bookmarkStart w:id="28" w:name="_GoBack"/>
-      <w:bookmarkEnd w:id="28"/>
       <w:r>
         <w:t>can</w:t>
       </w:r>
@@ -5075,6 +6115,2760 @@
       </w:r>
     </w:p>
     <w:p/>
+    <w:p>
+      <w:pPr>
+        <w:pStyle w:val="Heading2"/>
+      </w:pPr>
+      <w:bookmarkStart w:id="32" w:name="_Toc467014617"/>
+      <w:r>
+        <w:t>3.4</w:t>
+      </w:r>
+      <w:r>
+        <w:tab/>
+        <w:t>Application Server(s)</w:t>
+      </w:r>
+      <w:bookmarkEnd w:id="32"/>
+    </w:p>
+    <w:p>
+      <w:r>
+        <w:t>The Application Server implements the business logic of the application platform.  The client application does not, and never will interact directly with the database or Object Store.  The client application makes a request to the Application Server (via an appropriate http GET or POST to api.perrinnapp.net).  Business logic within the Application Server code processes the data and/or objects and returns result sets to the client application as a JSON-formatted string.</w:t>
+      </w:r>
+    </w:p>
+    <w:p/>
+    <w:p>
+      <w:r>
+        <w:t>Because of the use of JSON strings, it is mandatory that the streams be encrypted always.</w:t>
+      </w:r>
+    </w:p>
+    <w:p/>
+    <w:p>
+      <w:pPr>
+        <w:pStyle w:val="Heading3"/>
+      </w:pPr>
+      <w:bookmarkStart w:id="33" w:name="_Toc467014618"/>
+      <w:r>
+        <w:t>3.4.1</w:t>
+      </w:r>
+      <w:r>
+        <w:tab/>
+        <w:t>Application Server Architecture</w:t>
+      </w:r>
+      <w:bookmarkEnd w:id="33"/>
+    </w:p>
+    <w:p>
+      <w:r>
+        <w:t>When combined with the client application, the architecture forms a traditional MVC (Model/View/Controller) platform.  The Controller and Model components reside on the Application Server, while the View rendering is performed by the client application.</w:t>
+      </w:r>
+    </w:p>
+    <w:p/>
+    <w:p>
+      <w:pPr>
+        <w:pStyle w:val="Heading3"/>
+      </w:pPr>
+      <w:bookmarkStart w:id="34" w:name="_Toc467014619"/>
+      <w:r>
+        <w:t>3.4.2</w:t>
+      </w:r>
+      <w:r>
+        <w:tab/>
+        <w:t>Implementation</w:t>
+      </w:r>
+      <w:bookmarkEnd w:id="34"/>
+    </w:p>
+    <w:p>
+      <w:r>
+        <w:t>The Model and Controller components are written in Java, with the intention of being hosted on a Tomcat application server.  This server may be embedded into the java package (such as Spring Framework), or external on a compute instance.</w:t>
+      </w:r>
+    </w:p>
+    <w:p/>
+    <w:p>
+      <w:r>
+        <w:t>The advantage of this method is that it allows a complete server environment to be hosted on a developer workstation</w:t>
+      </w:r>
+      <w:r>
+        <w:t>, especially when combined with the H2 in-memory</w:t>
+      </w:r>
+      <w:r>
+        <w:rPr>
+          <w:rStyle w:val="FootnoteReference"/>
+        </w:rPr>
+        <w:footnoteReference w:id="2"/>
+      </w:r>
+      <w:r>
+        <w:t xml:space="preserve"> database engine for non-production.</w:t>
+      </w:r>
+    </w:p>
+    <w:p/>
+    <w:p>
+      <w:r>
+        <w:t>For production purposes, the application servers will be hosted in an auto-scaling, load balanced environment.  Databases will also be fully redundant in the production platform.</w:t>
+      </w:r>
+    </w:p>
+    <w:p/>
+    <w:p>
+      <w:r>
+        <w:t>Being based on a Java platform, the Application Server can execute on a variety of computer platforms and operating systems with little, if any modification.  The production implementation will be deployed to a Linux environment, derived from the Fedora or CentOS distributions.  This decision is intended to mitigate ongoing license costs.</w:t>
+      </w:r>
+    </w:p>
+    <w:p/>
+    <w:p>
+      <w:pPr>
+        <w:pStyle w:val="Heading3"/>
+      </w:pPr>
+      <w:bookmarkStart w:id="35" w:name="_Toc467014620"/>
+      <w:r>
+        <w:lastRenderedPageBreak/>
+        <w:t>3.4.3</w:t>
+      </w:r>
+      <w:r>
+        <w:tab/>
+        <w:t>Resilience</w:t>
+      </w:r>
+      <w:bookmarkEnd w:id="35"/>
+    </w:p>
+    <w:p>
+      <w:r>
+        <w:t>Because the Application Servers are stateless (no local data), there is no special need to resilience in the platform.  All units of work are dispatched via message queue, and can be processed by the next available Application Server node.</w:t>
+      </w:r>
+    </w:p>
+    <w:p/>
+    <w:p>
+      <w:pPr>
+        <w:pStyle w:val="Heading3"/>
+      </w:pPr>
+      <w:r>
+        <w:t>3.4.4</w:t>
+      </w:r>
+      <w:r>
+        <w:tab/>
+        <w:t>Platform Diagram</w:t>
+      </w:r>
+    </w:p>
+    <w:p>
+      <w:r>
+        <w:t>The logical organisation of the Application Server is shown in the next diagram:</w:t>
+      </w:r>
+    </w:p>
+    <w:p>
+      <w:r>
+        <w:rPr>
+          <w:noProof/>
+          <w:lang w:eastAsia="en-GB"/>
+        </w:rPr>
+        <mc:AlternateContent>
+          <mc:Choice Requires="wps">
+            <w:drawing>
+              <wp:anchor distT="0" distB="0" distL="114300" distR="114300" simplePos="0" relativeHeight="251659264" behindDoc="0" locked="0" layoutInCell="1" allowOverlap="1" wp14:anchorId="57C71B35" wp14:editId="1C7A8464">
+                <wp:simplePos x="0" y="0"/>
+                <wp:positionH relativeFrom="column">
+                  <wp:posOffset>2339340</wp:posOffset>
+                </wp:positionH>
+                <wp:positionV relativeFrom="paragraph">
+                  <wp:posOffset>155575</wp:posOffset>
+                </wp:positionV>
+                <wp:extent cx="914400" cy="457200"/>
+                <wp:effectExtent l="0" t="0" r="25400" b="25400"/>
+                <wp:wrapThrough wrapText="bothSides">
+                  <wp:wrapPolygon edited="0">
+                    <wp:start x="0" y="0"/>
+                    <wp:lineTo x="0" y="21600"/>
+                    <wp:lineTo x="21600" y="21600"/>
+                    <wp:lineTo x="21600" y="0"/>
+                    <wp:lineTo x="0" y="0"/>
+                  </wp:wrapPolygon>
+                </wp:wrapThrough>
+                <wp:docPr id="1" name="Rectangle 1"/>
+                <wp:cNvGraphicFramePr/>
+                <a:graphic xmlns:a="http://schemas.openxmlformats.org/drawingml/2006/main">
+                  <a:graphicData uri="http://schemas.microsoft.com/office/word/2010/wordprocessingShape">
+                    <wps:wsp>
+                      <wps:cNvSpPr/>
+                      <wps:spPr>
+                        <a:xfrm>
+                          <a:off x="0" y="0"/>
+                          <a:ext cx="914400" cy="457200"/>
+                        </a:xfrm>
+                        <a:prstGeom prst="rect">
+                          <a:avLst/>
+                        </a:prstGeom>
+                      </wps:spPr>
+                      <wps:style>
+                        <a:lnRef idx="2">
+                          <a:schemeClr val="dk1"/>
+                        </a:lnRef>
+                        <a:fillRef idx="1">
+                          <a:schemeClr val="lt1"/>
+                        </a:fillRef>
+                        <a:effectRef idx="0">
+                          <a:schemeClr val="dk1"/>
+                        </a:effectRef>
+                        <a:fontRef idx="minor">
+                          <a:schemeClr val="dk1"/>
+                        </a:fontRef>
+                      </wps:style>
+                      <wps:txbx>
+                        <w:txbxContent>
+                          <w:p>
+                            <w:pPr>
+                              <w:jc w:val="center"/>
+                              <w:rPr>
+                                <w:lang w:val="en-AU"/>
+                              </w:rPr>
+                            </w:pPr>
+                            <w:r>
+                              <w:rPr>
+                                <w:lang w:val="en-AU"/>
+                              </w:rPr>
+                              <w:t>Load Balancer</w:t>
+                            </w:r>
+                          </w:p>
+                        </w:txbxContent>
+                      </wps:txbx>
+                      <wps:bodyPr rot="0" spcFirstLastPara="0" vertOverflow="overflow" horzOverflow="overflow" vert="horz" wrap="square" lIns="91440" tIns="45720" rIns="91440" bIns="45720" numCol="1" spcCol="0" rtlCol="0" fromWordArt="0" anchor="ctr" anchorCtr="0" forceAA="0" compatLnSpc="1">
+                        <a:prstTxWarp prst="textNoShape">
+                          <a:avLst/>
+                        </a:prstTxWarp>
+                        <a:noAutofit/>
+                      </wps:bodyPr>
+                    </wps:wsp>
+                  </a:graphicData>
+                </a:graphic>
+              </wp:anchor>
+            </w:drawing>
+          </mc:Choice>
+          <mc:Fallback>
+            <w:pict>
+              <v:rect w14:anchorId="57C71B35" id="Rectangle 1" o:spid="_x0000_s1026" style="position:absolute;margin-left:184.2pt;margin-top:12.25pt;width:1in;height:36pt;z-index:251659264;visibility:visible;mso-wrap-style:square;mso-wrap-distance-left:9pt;mso-wrap-distance-top:0;mso-wrap-distance-right:9pt;mso-wrap-distance-bottom:0;mso-position-horizontal:absolute;mso-position-horizontal-relative:text;mso-position-vertical:absolute;mso-position-vertical-relative:text;v-text-anchor:middle" o:gfxdata="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" fillcolor="white [3201]" strokecolor="black [3200]" strokeweight="1pt">
+                <v:textbox>
+                  <w:txbxContent>
+                    <w:p>
+                      <w:pPr>
+                        <w:jc w:val="center"/>
+                        <w:rPr>
+                          <w:lang w:val="en-AU"/>
+                        </w:rPr>
+                      </w:pPr>
+                      <w:r>
+                        <w:rPr>
+                          <w:lang w:val="en-AU"/>
+                        </w:rPr>
+                        <w:t>Load Balancer</w:t>
+                      </w:r>
+                    </w:p>
+                  </w:txbxContent>
+                </v:textbox>
+                <w10:wrap type="through"/>
+              </v:rect>
+            </w:pict>
+          </mc:Fallback>
+        </mc:AlternateContent>
+      </w:r>
+    </w:p>
+    <w:p/>
+    <w:p/>
+    <w:p>
+      <w:r>
+        <w:rPr>
+          <w:noProof/>
+          <w:lang w:eastAsia="en-GB"/>
+        </w:rPr>
+        <mc:AlternateContent>
+          <mc:Choice Requires="wps">
+            <w:drawing>
+              <wp:anchor distT="0" distB="0" distL="114300" distR="114300" simplePos="0" relativeHeight="251673600" behindDoc="0" locked="0" layoutInCell="1" allowOverlap="1" wp14:anchorId="48245F73" wp14:editId="1DF69121">
+                <wp:simplePos x="0" y="0"/>
+                <wp:positionH relativeFrom="column">
+                  <wp:posOffset>2794000</wp:posOffset>
+                </wp:positionH>
+                <wp:positionV relativeFrom="paragraph">
+                  <wp:posOffset>57150</wp:posOffset>
+                </wp:positionV>
+                <wp:extent cx="1029335" cy="459740"/>
+                <wp:effectExtent l="0" t="0" r="62865" b="73660"/>
+                <wp:wrapNone/>
+                <wp:docPr id="14" name="Straight Arrow Connector 14"/>
+                <wp:cNvGraphicFramePr/>
+                <a:graphic xmlns:a="http://schemas.openxmlformats.org/drawingml/2006/main">
+                  <a:graphicData uri="http://schemas.microsoft.com/office/word/2010/wordprocessingShape">
+                    <wps:wsp>
+                      <wps:cNvCnPr/>
+                      <wps:spPr>
+                        <a:xfrm>
+                          <a:off x="0" y="0"/>
+                          <a:ext cx="1029335" cy="459740"/>
+                        </a:xfrm>
+                        <a:prstGeom prst="straightConnector1">
+                          <a:avLst/>
+                        </a:prstGeom>
+                        <a:ln>
+                          <a:tailEnd type="triangle"/>
+                        </a:ln>
+                      </wps:spPr>
+                      <wps:style>
+                        <a:lnRef idx="3">
+                          <a:schemeClr val="accent2"/>
+                        </a:lnRef>
+                        <a:fillRef idx="0">
+                          <a:schemeClr val="accent2"/>
+                        </a:fillRef>
+                        <a:effectRef idx="2">
+                          <a:schemeClr val="accent2"/>
+                        </a:effectRef>
+                        <a:fontRef idx="minor">
+                          <a:schemeClr val="tx1"/>
+                        </a:fontRef>
+                      </wps:style>
+                      <wps:bodyPr/>
+                    </wps:wsp>
+                  </a:graphicData>
+                </a:graphic>
+                <wp14:sizeRelH relativeFrom="margin">
+                  <wp14:pctWidth>0</wp14:pctWidth>
+                </wp14:sizeRelH>
+                <wp14:sizeRelV relativeFrom="margin">
+                  <wp14:pctHeight>0</wp14:pctHeight>
+                </wp14:sizeRelV>
+              </wp:anchor>
+            </w:drawing>
+          </mc:Choice>
+          <mc:Fallback>
+            <w:pict>
+              <v:shapetype w14:anchorId="5B697320" id="_x0000_t32" coordsize="21600,21600" o:spt="32" o:oned="t" path="m0,0l21600,21600e" filled="f">
+                <v:path arrowok="t" fillok="f" o:connecttype="none"/>
+                <o:lock v:ext="edit" shapetype="t"/>
+              </v:shapetype>
+              <v:shape id="Straight Arrow Connector 14" o:spid="_x0000_s1026" type="#_x0000_t32" style="position:absolute;margin-left:220pt;margin-top:4.5pt;width:81.05pt;height:36.2pt;z-index:251673600;visibility:visible;mso-wrap-style:square;mso-width-percent:0;mso-height-percent:0;mso-wrap-distance-left:9pt;mso-wrap-distance-top:0;mso-wrap-distance-right:9pt;mso-wrap-distance-bottom:0;mso-position-horizontal:absolute;mso-position-horizontal-relative:text;mso-position-vertical:absolute;mso-position-vertical-relative:text;mso-width-percent:0;mso-height-percent:0;mso-width-relative:margin;mso-height-relative:margin" o:gfxdata="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" strokecolor="#ed7d31 [3205]" strokeweight="1.5pt">
+                <v:stroke endarrow="block" joinstyle="miter"/>
+              </v:shape>
+            </w:pict>
+          </mc:Fallback>
+        </mc:AlternateContent>
+      </w:r>
+      <w:r>
+        <w:rPr>
+          <w:noProof/>
+          <w:lang w:eastAsia="en-GB"/>
+        </w:rPr>
+        <mc:AlternateContent>
+          <mc:Choice Requires="wps">
+            <w:drawing>
+              <wp:anchor distT="0" distB="0" distL="114300" distR="114300" simplePos="0" relativeHeight="251671552" behindDoc="0" locked="0" layoutInCell="1" allowOverlap="1" wp14:anchorId="0F5F2C16" wp14:editId="28D5B19F">
+                <wp:simplePos x="0" y="0"/>
+                <wp:positionH relativeFrom="column">
+                  <wp:posOffset>2674620</wp:posOffset>
+                </wp:positionH>
+                <wp:positionV relativeFrom="paragraph">
+                  <wp:posOffset>62230</wp:posOffset>
+                </wp:positionV>
+                <wp:extent cx="107950" cy="454660"/>
+                <wp:effectExtent l="76200" t="0" r="44450" b="78740"/>
+                <wp:wrapNone/>
+                <wp:docPr id="13" name="Straight Arrow Connector 13"/>
+                <wp:cNvGraphicFramePr/>
+                <a:graphic xmlns:a="http://schemas.openxmlformats.org/drawingml/2006/main">
+                  <a:graphicData uri="http://schemas.microsoft.com/office/word/2010/wordprocessingShape">
+                    <wps:wsp>
+                      <wps:cNvCnPr/>
+                      <wps:spPr>
+                        <a:xfrm flipH="1">
+                          <a:off x="0" y="0"/>
+                          <a:ext cx="107950" cy="454660"/>
+                        </a:xfrm>
+                        <a:prstGeom prst="straightConnector1">
+                          <a:avLst/>
+                        </a:prstGeom>
+                        <a:ln>
+                          <a:tailEnd type="triangle"/>
+                        </a:ln>
+                      </wps:spPr>
+                      <wps:style>
+                        <a:lnRef idx="3">
+                          <a:schemeClr val="accent2"/>
+                        </a:lnRef>
+                        <a:fillRef idx="0">
+                          <a:schemeClr val="accent2"/>
+                        </a:fillRef>
+                        <a:effectRef idx="2">
+                          <a:schemeClr val="accent2"/>
+                        </a:effectRef>
+                        <a:fontRef idx="minor">
+                          <a:schemeClr val="tx1"/>
+                        </a:fontRef>
+                      </wps:style>
+                      <wps:bodyPr/>
+                    </wps:wsp>
+                  </a:graphicData>
+                </a:graphic>
+                <wp14:sizeRelH relativeFrom="margin">
+                  <wp14:pctWidth>0</wp14:pctWidth>
+                </wp14:sizeRelH>
+                <wp14:sizeRelV relativeFrom="margin">
+                  <wp14:pctHeight>0</wp14:pctHeight>
+                </wp14:sizeRelV>
+              </wp:anchor>
+            </w:drawing>
+          </mc:Choice>
+          <mc:Fallback>
+            <w:pict>
+              <v:shape w14:anchorId="45C4C5AB" id="Straight Arrow Connector 13" o:spid="_x0000_s1026" type="#_x0000_t32" style="position:absolute;margin-left:210.6pt;margin-top:4.9pt;width:8.5pt;height:35.8pt;flip:x;z-index:251671552;visibility:visible;mso-wrap-style:square;mso-width-percent:0;mso-height-percent:0;mso-wrap-distance-left:9pt;mso-wrap-distance-top:0;mso-wrap-distance-right:9pt;mso-wrap-distance-bottom:0;mso-position-horizontal:absolute;mso-position-horizontal-relative:text;mso-position-vertical:absolute;mso-position-vertical-relative:text;mso-width-percent:0;mso-height-percent:0;mso-width-relative:margin;mso-height-relative:margin" o:gfxdata="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" strokecolor="#ed7d31 [3205]" strokeweight="1.5pt">
+                <v:stroke endarrow="block" joinstyle="miter"/>
+              </v:shape>
+            </w:pict>
+          </mc:Fallback>
+        </mc:AlternateContent>
+      </w:r>
+      <w:r>
+        <w:rPr>
+          <w:noProof/>
+          <w:lang w:eastAsia="en-GB"/>
+        </w:rPr>
+        <mc:AlternateContent>
+          <mc:Choice Requires="wps">
+            <w:drawing>
+              <wp:anchor distT="0" distB="0" distL="114300" distR="114300" simplePos="0" relativeHeight="251669504" behindDoc="0" locked="0" layoutInCell="1" allowOverlap="1" wp14:anchorId="05E006A5" wp14:editId="2ECC4643">
+                <wp:simplePos x="0" y="0"/>
+                <wp:positionH relativeFrom="column">
+                  <wp:posOffset>1765935</wp:posOffset>
+                </wp:positionH>
+                <wp:positionV relativeFrom="paragraph">
+                  <wp:posOffset>59690</wp:posOffset>
+                </wp:positionV>
+                <wp:extent cx="1028700" cy="457200"/>
+                <wp:effectExtent l="50800" t="0" r="38100" b="76200"/>
+                <wp:wrapNone/>
+                <wp:docPr id="12" name="Straight Arrow Connector 12"/>
+                <wp:cNvGraphicFramePr/>
+                <a:graphic xmlns:a="http://schemas.openxmlformats.org/drawingml/2006/main">
+                  <a:graphicData uri="http://schemas.microsoft.com/office/word/2010/wordprocessingShape">
+                    <wps:wsp>
+                      <wps:cNvCnPr/>
+                      <wps:spPr>
+                        <a:xfrm flipH="1">
+                          <a:off x="0" y="0"/>
+                          <a:ext cx="1028700" cy="457200"/>
+                        </a:xfrm>
+                        <a:prstGeom prst="straightConnector1">
+                          <a:avLst/>
+                        </a:prstGeom>
+                        <a:ln>
+                          <a:tailEnd type="triangle"/>
+                        </a:ln>
+                      </wps:spPr>
+                      <wps:style>
+                        <a:lnRef idx="3">
+                          <a:schemeClr val="accent2"/>
+                        </a:lnRef>
+                        <a:fillRef idx="0">
+                          <a:schemeClr val="accent2"/>
+                        </a:fillRef>
+                        <a:effectRef idx="2">
+                          <a:schemeClr val="accent2"/>
+                        </a:effectRef>
+                        <a:fontRef idx="minor">
+                          <a:schemeClr val="tx1"/>
+                        </a:fontRef>
+                      </wps:style>
+                      <wps:bodyPr/>
+                    </wps:wsp>
+                  </a:graphicData>
+                </a:graphic>
+              </wp:anchor>
+            </w:drawing>
+          </mc:Choice>
+          <mc:Fallback>
+            <w:pict>
+              <v:shape w14:anchorId="1D898261" id="Straight Arrow Connector 12" o:spid="_x0000_s1026" type="#_x0000_t32" style="position:absolute;margin-left:139.05pt;margin-top:4.7pt;width:81pt;height:36pt;flip:x;z-index:251669504;visibility:visible;mso-wrap-style:square;mso-wrap-distance-left:9pt;mso-wrap-distance-top:0;mso-wrap-distance-right:9pt;mso-wrap-distance-bottom:0;mso-position-horizontal:absolute;mso-position-horizontal-relative:text;mso-position-vertical:absolute;mso-position-vertical-relative:text" o:gfxdata="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" strokecolor="#ed7d31 [3205]" strokeweight="1.5pt">
+                <v:stroke endarrow="block" joinstyle="miter"/>
+              </v:shape>
+            </w:pict>
+          </mc:Fallback>
+        </mc:AlternateContent>
+      </w:r>
+    </w:p>
+    <w:p/>
+    <w:p>
+      <w:r>
+        <w:rPr>
+          <w:noProof/>
+          <w:lang w:eastAsia="en-GB"/>
+        </w:rPr>
+        <mc:AlternateContent>
+          <mc:Choice Requires="wps">
+            <w:drawing>
+              <wp:anchor distT="0" distB="0" distL="114300" distR="114300" simplePos="0" relativeHeight="251657214" behindDoc="0" locked="0" layoutInCell="1" allowOverlap="1" wp14:anchorId="144D8A3F" wp14:editId="37C8E2C0">
+                <wp:simplePos x="0" y="0"/>
+                <wp:positionH relativeFrom="column">
+                  <wp:posOffset>394335</wp:posOffset>
+                </wp:positionH>
+                <wp:positionV relativeFrom="paragraph">
+                  <wp:posOffset>30480</wp:posOffset>
+                </wp:positionV>
+                <wp:extent cx="4800600" cy="685800"/>
+                <wp:effectExtent l="0" t="0" r="25400" b="25400"/>
+                <wp:wrapThrough wrapText="bothSides">
+                  <wp:wrapPolygon edited="0">
+                    <wp:start x="0" y="0"/>
+                    <wp:lineTo x="0" y="21600"/>
+                    <wp:lineTo x="21600" y="21600"/>
+                    <wp:lineTo x="21600" y="0"/>
+                    <wp:lineTo x="0" y="0"/>
+                  </wp:wrapPolygon>
+                </wp:wrapThrough>
+                <wp:docPr id="10" name="Rounded Rectangle 10"/>
+                <wp:cNvGraphicFramePr/>
+                <a:graphic xmlns:a="http://schemas.openxmlformats.org/drawingml/2006/main">
+                  <a:graphicData uri="http://schemas.microsoft.com/office/word/2010/wordprocessingShape">
+                    <wps:wsp>
+                      <wps:cNvSpPr/>
+                      <wps:spPr>
+                        <a:xfrm>
+                          <a:off x="0" y="0"/>
+                          <a:ext cx="4800600" cy="685800"/>
+                        </a:xfrm>
+                        <a:prstGeom prst="roundRect">
+                          <a:avLst/>
+                        </a:prstGeom>
+                      </wps:spPr>
+                      <wps:style>
+                        <a:lnRef idx="2">
+                          <a:schemeClr val="accent1">
+                            <a:shade val="50000"/>
+                          </a:schemeClr>
+                        </a:lnRef>
+                        <a:fillRef idx="1">
+                          <a:schemeClr val="accent1"/>
+                        </a:fillRef>
+                        <a:effectRef idx="0">
+                          <a:schemeClr val="accent1"/>
+                        </a:effectRef>
+                        <a:fontRef idx="minor">
+                          <a:schemeClr val="lt1"/>
+                        </a:fontRef>
+                      </wps:style>
+                      <wps:bodyPr rot="0" spcFirstLastPara="0" vertOverflow="overflow" horzOverflow="overflow" vert="horz" wrap="square" lIns="91440" tIns="45720" rIns="91440" bIns="45720" numCol="1" spcCol="0" rtlCol="0" fromWordArt="0" anchor="ctr" anchorCtr="0" forceAA="0" compatLnSpc="1">
+                        <a:prstTxWarp prst="textNoShape">
+                          <a:avLst/>
+                        </a:prstTxWarp>
+                        <a:noAutofit/>
+                      </wps:bodyPr>
+                    </wps:wsp>
+                  </a:graphicData>
+                </a:graphic>
+              </wp:anchor>
+            </w:drawing>
+          </mc:Choice>
+          <mc:Fallback>
+            <w:pict>
+              <v:roundrect w14:anchorId="370E74C2" id="Rounded Rectangle 10" o:spid="_x0000_s1026" style="position:absolute;margin-left:31.05pt;margin-top:2.4pt;width:378pt;height:54pt;z-index:251657214;visibility:visible;mso-wrap-style:square;mso-wrap-distance-left:9pt;mso-wrap-distance-top:0;mso-wrap-distance-right:9pt;mso-wrap-distance-bottom:0;mso-position-horizontal:absolute;mso-position-horizontal-relative:text;mso-position-vertical:absolute;mso-position-vertical-relative:text;v-text-anchor:middle" arcsize="10923f" o:gfxdata="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" fillcolor="#4472c4 [3204]" strokecolor="#1f3763 [1604]" strokeweight="1pt">
+                <v:stroke joinstyle="miter"/>
+                <w10:wrap type="through"/>
+              </v:roundrect>
+            </w:pict>
+          </mc:Fallback>
+        </mc:AlternateContent>
+      </w:r>
+      <w:r>
+        <w:rPr>
+          <w:noProof/>
+          <w:lang w:eastAsia="en-GB"/>
+        </w:rPr>
+        <mc:AlternateContent>
+          <mc:Choice Requires="wps">
+            <w:drawing>
+              <wp:anchor distT="0" distB="0" distL="114300" distR="114300" simplePos="0" relativeHeight="251664384" behindDoc="0" locked="0" layoutInCell="1" allowOverlap="1" wp14:anchorId="60CBA04F" wp14:editId="380235E0">
+                <wp:simplePos x="0" y="0"/>
+                <wp:positionH relativeFrom="column">
+                  <wp:posOffset>3823335</wp:posOffset>
+                </wp:positionH>
+                <wp:positionV relativeFrom="paragraph">
+                  <wp:posOffset>144780</wp:posOffset>
+                </wp:positionV>
+                <wp:extent cx="1257300" cy="457200"/>
+                <wp:effectExtent l="0" t="0" r="38100" b="25400"/>
+                <wp:wrapThrough wrapText="bothSides">
+                  <wp:wrapPolygon edited="0">
+                    <wp:start x="0" y="0"/>
+                    <wp:lineTo x="0" y="21600"/>
+                    <wp:lineTo x="21818" y="21600"/>
+                    <wp:lineTo x="21818" y="0"/>
+                    <wp:lineTo x="0" y="0"/>
+                  </wp:wrapPolygon>
+                </wp:wrapThrough>
+                <wp:docPr id="4" name="Rectangle 4"/>
+                <wp:cNvGraphicFramePr/>
+                <a:graphic xmlns:a="http://schemas.openxmlformats.org/drawingml/2006/main">
+                  <a:graphicData uri="http://schemas.microsoft.com/office/word/2010/wordprocessingShape">
+                    <wps:wsp>
+                      <wps:cNvSpPr/>
+                      <wps:spPr>
+                        <a:xfrm>
+                          <a:off x="0" y="0"/>
+                          <a:ext cx="1257300" cy="457200"/>
+                        </a:xfrm>
+                        <a:prstGeom prst="rect">
+                          <a:avLst/>
+                        </a:prstGeom>
+                      </wps:spPr>
+                      <wps:style>
+                        <a:lnRef idx="2">
+                          <a:schemeClr val="accent6"/>
+                        </a:lnRef>
+                        <a:fillRef idx="1">
+                          <a:schemeClr val="lt1"/>
+                        </a:fillRef>
+                        <a:effectRef idx="0">
+                          <a:schemeClr val="accent6"/>
+                        </a:effectRef>
+                        <a:fontRef idx="minor">
+                          <a:schemeClr val="dk1"/>
+                        </a:fontRef>
+                      </wps:style>
+                      <wps:txbx>
+                        <w:txbxContent>
+                          <w:p>
+                            <w:pPr>
+                              <w:jc w:val="center"/>
+                              <w:rPr>
+                                <w:lang w:val="en-AU"/>
+                              </w:rPr>
+                            </w:pPr>
+                            <w:r>
+                              <w:rPr>
+                                <w:lang w:val="en-AU"/>
+                              </w:rPr>
+                              <w:t>Application Server</w:t>
+                            </w:r>
+                          </w:p>
+                        </w:txbxContent>
+                      </wps:txbx>
+                      <wps:bodyPr rot="0" spcFirstLastPara="0" vertOverflow="overflow" horzOverflow="overflow" vert="horz" wrap="square" lIns="91440" tIns="45720" rIns="91440" bIns="45720" numCol="1" spcCol="0" rtlCol="0" fromWordArt="0" anchor="ctr" anchorCtr="0" forceAA="0" compatLnSpc="1">
+                        <a:prstTxWarp prst="textNoShape">
+                          <a:avLst/>
+                        </a:prstTxWarp>
+                        <a:noAutofit/>
+                      </wps:bodyPr>
+                    </wps:wsp>
+                  </a:graphicData>
+                </a:graphic>
+              </wp:anchor>
+            </w:drawing>
+          </mc:Choice>
+          <mc:Fallback>
+            <w:pict>
+              <v:rect w14:anchorId="60CBA04F" id="Rectangle 4" o:spid="_x0000_s1027" style="position:absolute;margin-left:301.05pt;margin-top:11.4pt;width:99pt;height:36pt;z-index:251664384;visibility:visible;mso-wrap-style:square;mso-wrap-distance-left:9pt;mso-wrap-distance-top:0;mso-wrap-distance-right:9pt;mso-wrap-distance-bottom:0;mso-position-horizontal:absolute;mso-position-horizontal-relative:text;mso-position-vertical:absolute;mso-position-vertical-relative:text;v-text-anchor:middle" o:gfxdata="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" fillcolor="white [3201]" strokecolor="#70ad47 [3209]" strokeweight="1pt">
+                <v:textbox>
+                  <w:txbxContent>
+                    <w:p>
+                      <w:pPr>
+                        <w:jc w:val="center"/>
+                        <w:rPr>
+                          <w:lang w:val="en-AU"/>
+                        </w:rPr>
+                      </w:pPr>
+                      <w:r>
+                        <w:rPr>
+                          <w:lang w:val="en-AU"/>
+                        </w:rPr>
+                        <w:t>Application Server</w:t>
+                      </w:r>
+                    </w:p>
+                  </w:txbxContent>
+                </v:textbox>
+                <w10:wrap type="through"/>
+              </v:rect>
+            </w:pict>
+          </mc:Fallback>
+        </mc:AlternateContent>
+      </w:r>
+      <w:r>
+        <w:rPr>
+          <w:noProof/>
+          <w:lang w:eastAsia="en-GB"/>
+        </w:rPr>
+        <mc:AlternateContent>
+          <mc:Choice Requires="wps">
+            <w:drawing>
+              <wp:anchor distT="0" distB="0" distL="114300" distR="114300" simplePos="0" relativeHeight="251660288" behindDoc="0" locked="0" layoutInCell="1" allowOverlap="1" wp14:anchorId="3E1688C7" wp14:editId="1EB0C7A8">
+                <wp:simplePos x="0" y="0"/>
+                <wp:positionH relativeFrom="column">
+                  <wp:posOffset>509905</wp:posOffset>
+                </wp:positionH>
+                <wp:positionV relativeFrom="paragraph">
+                  <wp:posOffset>149860</wp:posOffset>
+                </wp:positionV>
+                <wp:extent cx="1257300" cy="457200"/>
+                <wp:effectExtent l="0" t="0" r="38100" b="25400"/>
+                <wp:wrapThrough wrapText="bothSides">
+                  <wp:wrapPolygon edited="0">
+                    <wp:start x="0" y="0"/>
+                    <wp:lineTo x="0" y="21600"/>
+                    <wp:lineTo x="21818" y="21600"/>
+                    <wp:lineTo x="21818" y="0"/>
+                    <wp:lineTo x="0" y="0"/>
+                  </wp:wrapPolygon>
+                </wp:wrapThrough>
+                <wp:docPr id="2" name="Rectangle 2"/>
+                <wp:cNvGraphicFramePr/>
+                <a:graphic xmlns:a="http://schemas.openxmlformats.org/drawingml/2006/main">
+                  <a:graphicData uri="http://schemas.microsoft.com/office/word/2010/wordprocessingShape">
+                    <wps:wsp>
+                      <wps:cNvSpPr/>
+                      <wps:spPr>
+                        <a:xfrm>
+                          <a:off x="0" y="0"/>
+                          <a:ext cx="1257300" cy="457200"/>
+                        </a:xfrm>
+                        <a:prstGeom prst="rect">
+                          <a:avLst/>
+                        </a:prstGeom>
+                      </wps:spPr>
+                      <wps:style>
+                        <a:lnRef idx="2">
+                          <a:schemeClr val="accent6"/>
+                        </a:lnRef>
+                        <a:fillRef idx="1">
+                          <a:schemeClr val="lt1"/>
+                        </a:fillRef>
+                        <a:effectRef idx="0">
+                          <a:schemeClr val="accent6"/>
+                        </a:effectRef>
+                        <a:fontRef idx="minor">
+                          <a:schemeClr val="dk1"/>
+                        </a:fontRef>
+                      </wps:style>
+                      <wps:txbx>
+                        <w:txbxContent>
+                          <w:p>
+                            <w:pPr>
+                              <w:jc w:val="center"/>
+                              <w:rPr>
+                                <w:lang w:val="en-AU"/>
+                              </w:rPr>
+                            </w:pPr>
+                            <w:r>
+                              <w:rPr>
+                                <w:lang w:val="en-AU"/>
+                              </w:rPr>
+                              <w:t>Application Server</w:t>
+                            </w:r>
+                          </w:p>
+                        </w:txbxContent>
+                      </wps:txbx>
+                      <wps:bodyPr rot="0" spcFirstLastPara="0" vertOverflow="overflow" horzOverflow="overflow" vert="horz" wrap="square" lIns="91440" tIns="45720" rIns="91440" bIns="45720" numCol="1" spcCol="0" rtlCol="0" fromWordArt="0" anchor="ctr" anchorCtr="0" forceAA="0" compatLnSpc="1">
+                        <a:prstTxWarp prst="textNoShape">
+                          <a:avLst/>
+                        </a:prstTxWarp>
+                        <a:noAutofit/>
+                      </wps:bodyPr>
+                    </wps:wsp>
+                  </a:graphicData>
+                </a:graphic>
+              </wp:anchor>
+            </w:drawing>
+          </mc:Choice>
+          <mc:Fallback>
+            <w:pict>
+              <v:rect w14:anchorId="3E1688C7" id="Rectangle 2" o:spid="_x0000_s1028" style="position:absolute;margin-left:40.15pt;margin-top:11.8pt;width:99pt;height:36pt;z-index:251660288;visibility:visible;mso-wrap-style:square;mso-wrap-distance-left:9pt;mso-wrap-distance-top:0;mso-wrap-distance-right:9pt;mso-wrap-distance-bottom:0;mso-position-horizontal:absolute;mso-position-horizontal-relative:text;mso-position-vertical:absolute;mso-position-vertical-relative:text;v-text-anchor:middle" o:gfxdata="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" fillcolor="white [3201]" strokecolor="#70ad47 [3209]" strokeweight="1pt">
+                <v:textbox>
+                  <w:txbxContent>
+                    <w:p>
+                      <w:pPr>
+                        <w:jc w:val="center"/>
+                        <w:rPr>
+                          <w:lang w:val="en-AU"/>
+                        </w:rPr>
+                      </w:pPr>
+                      <w:r>
+                        <w:rPr>
+                          <w:lang w:val="en-AU"/>
+                        </w:rPr>
+                        <w:t>Application Server</w:t>
+                      </w:r>
+                    </w:p>
+                  </w:txbxContent>
+                </v:textbox>
+                <w10:wrap type="through"/>
+              </v:rect>
+            </w:pict>
+          </mc:Fallback>
+        </mc:AlternateContent>
+      </w:r>
+      <w:r>
+        <w:rPr>
+          <w:noProof/>
+          <w:lang w:eastAsia="en-GB"/>
+        </w:rPr>
+        <mc:AlternateContent>
+          <mc:Choice Requires="wps">
+            <w:drawing>
+              <wp:anchor distT="0" distB="0" distL="114300" distR="114300" simplePos="0" relativeHeight="251662336" behindDoc="0" locked="0" layoutInCell="1" allowOverlap="1" wp14:anchorId="76618927" wp14:editId="388E7196">
+                <wp:simplePos x="0" y="0"/>
+                <wp:positionH relativeFrom="column">
+                  <wp:posOffset>2109470</wp:posOffset>
+                </wp:positionH>
+                <wp:positionV relativeFrom="paragraph">
+                  <wp:posOffset>139065</wp:posOffset>
+                </wp:positionV>
+                <wp:extent cx="1257300" cy="457200"/>
+                <wp:effectExtent l="0" t="0" r="38100" b="25400"/>
+                <wp:wrapThrough wrapText="bothSides">
+                  <wp:wrapPolygon edited="0">
+                    <wp:start x="0" y="0"/>
+                    <wp:lineTo x="0" y="21600"/>
+                    <wp:lineTo x="21818" y="21600"/>
+                    <wp:lineTo x="21818" y="0"/>
+                    <wp:lineTo x="0" y="0"/>
+                  </wp:wrapPolygon>
+                </wp:wrapThrough>
+                <wp:docPr id="3" name="Rectangle 3"/>
+                <wp:cNvGraphicFramePr/>
+                <a:graphic xmlns:a="http://schemas.openxmlformats.org/drawingml/2006/main">
+                  <a:graphicData uri="http://schemas.microsoft.com/office/word/2010/wordprocessingShape">
+                    <wps:wsp>
+                      <wps:cNvSpPr/>
+                      <wps:spPr>
+                        <a:xfrm>
+                          <a:off x="0" y="0"/>
+                          <a:ext cx="1257300" cy="457200"/>
+                        </a:xfrm>
+                        <a:prstGeom prst="rect">
+                          <a:avLst/>
+                        </a:prstGeom>
+                      </wps:spPr>
+                      <wps:style>
+                        <a:lnRef idx="2">
+                          <a:schemeClr val="accent6"/>
+                        </a:lnRef>
+                        <a:fillRef idx="1">
+                          <a:schemeClr val="lt1"/>
+                        </a:fillRef>
+                        <a:effectRef idx="0">
+                          <a:schemeClr val="accent6"/>
+                        </a:effectRef>
+                        <a:fontRef idx="minor">
+                          <a:schemeClr val="dk1"/>
+                        </a:fontRef>
+                      </wps:style>
+                      <wps:txbx>
+                        <w:txbxContent>
+                          <w:p>
+                            <w:pPr>
+                              <w:jc w:val="center"/>
+                              <w:rPr>
+                                <w:lang w:val="en-AU"/>
+                              </w:rPr>
+                            </w:pPr>
+                            <w:r>
+                              <w:rPr>
+                                <w:lang w:val="en-AU"/>
+                              </w:rPr>
+                              <w:t>Application Server</w:t>
+                            </w:r>
+                          </w:p>
+                        </w:txbxContent>
+                      </wps:txbx>
+                      <wps:bodyPr rot="0" spcFirstLastPara="0" vertOverflow="overflow" horzOverflow="overflow" vert="horz" wrap="square" lIns="91440" tIns="45720" rIns="91440" bIns="45720" numCol="1" spcCol="0" rtlCol="0" fromWordArt="0" anchor="ctr" anchorCtr="0" forceAA="0" compatLnSpc="1">
+                        <a:prstTxWarp prst="textNoShape">
+                          <a:avLst/>
+                        </a:prstTxWarp>
+                        <a:noAutofit/>
+                      </wps:bodyPr>
+                    </wps:wsp>
+                  </a:graphicData>
+                </a:graphic>
+              </wp:anchor>
+            </w:drawing>
+          </mc:Choice>
+          <mc:Fallback>
+            <w:pict>
+              <v:rect w14:anchorId="76618927" id="Rectangle 3" o:spid="_x0000_s1029" style="position:absolute;margin-left:166.1pt;margin-top:10.95pt;width:99pt;height:36pt;z-index:251662336;visibility:visible;mso-wrap-style:square;mso-wrap-distance-left:9pt;mso-wrap-distance-top:0;mso-wrap-distance-right:9pt;mso-wrap-distance-bottom:0;mso-position-horizontal:absolute;mso-position-horizontal-relative:text;mso-position-vertical:absolute;mso-position-vertical-relative:text;v-text-anchor:middle" o:gfxdata="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" fillcolor="white [3201]" strokecolor="#70ad47 [3209]" strokeweight="1pt">
+                <v:textbox>
+                  <w:txbxContent>
+                    <w:p>
+                      <w:pPr>
+                        <w:jc w:val="center"/>
+                        <w:rPr>
+                          <w:lang w:val="en-AU"/>
+                        </w:rPr>
+                      </w:pPr>
+                      <w:r>
+                        <w:rPr>
+                          <w:lang w:val="en-AU"/>
+                        </w:rPr>
+                        <w:t>Application Server</w:t>
+                      </w:r>
+                    </w:p>
+                  </w:txbxContent>
+                </v:textbox>
+                <w10:wrap type="through"/>
+              </v:rect>
+            </w:pict>
+          </mc:Fallback>
+        </mc:AlternateContent>
+      </w:r>
+    </w:p>
+    <w:p/>
+    <w:p/>
+    <w:p>
+      <w:r>
+        <w:rPr>
+          <w:noProof/>
+          <w:lang w:eastAsia="en-GB"/>
+        </w:rPr>
+        <mc:AlternateContent>
+          <mc:Choice Requires="wps">
+            <w:drawing>
+              <wp:anchor distT="0" distB="0" distL="114300" distR="114300" simplePos="0" relativeHeight="251685888" behindDoc="0" locked="0" layoutInCell="1" allowOverlap="1" wp14:anchorId="09B2DEE9" wp14:editId="16213191">
+                <wp:simplePos x="0" y="0"/>
+                <wp:positionH relativeFrom="column">
+                  <wp:posOffset>2748915</wp:posOffset>
+                </wp:positionH>
+                <wp:positionV relativeFrom="paragraph">
+                  <wp:posOffset>155575</wp:posOffset>
+                </wp:positionV>
+                <wp:extent cx="45719" cy="1374140"/>
+                <wp:effectExtent l="50800" t="0" r="56515" b="73660"/>
+                <wp:wrapNone/>
+                <wp:docPr id="20" name="Straight Arrow Connector 20"/>
+                <wp:cNvGraphicFramePr/>
+                <a:graphic xmlns:a="http://schemas.openxmlformats.org/drawingml/2006/main">
+                  <a:graphicData uri="http://schemas.microsoft.com/office/word/2010/wordprocessingShape">
+                    <wps:wsp>
+                      <wps:cNvCnPr/>
+                      <wps:spPr>
+                        <a:xfrm flipH="1">
+                          <a:off x="0" y="0"/>
+                          <a:ext cx="45719" cy="1374140"/>
+                        </a:xfrm>
+                        <a:prstGeom prst="straightConnector1">
+                          <a:avLst/>
+                        </a:prstGeom>
+                        <a:ln>
+                          <a:tailEnd type="triangle"/>
+                        </a:ln>
+                      </wps:spPr>
+                      <wps:style>
+                        <a:lnRef idx="3">
+                          <a:schemeClr val="accent6"/>
+                        </a:lnRef>
+                        <a:fillRef idx="0">
+                          <a:schemeClr val="accent6"/>
+                        </a:fillRef>
+                        <a:effectRef idx="2">
+                          <a:schemeClr val="accent6"/>
+                        </a:effectRef>
+                        <a:fontRef idx="minor">
+                          <a:schemeClr val="tx1"/>
+                        </a:fontRef>
+                      </wps:style>
+                      <wps:bodyPr/>
+                    </wps:wsp>
+                  </a:graphicData>
+                </a:graphic>
+                <wp14:sizeRelH relativeFrom="margin">
+                  <wp14:pctWidth>0</wp14:pctWidth>
+                </wp14:sizeRelH>
+                <wp14:sizeRelV relativeFrom="margin">
+                  <wp14:pctHeight>0</wp14:pctHeight>
+                </wp14:sizeRelV>
+              </wp:anchor>
+            </w:drawing>
+          </mc:Choice>
+          <mc:Fallback>
+            <w:pict>
+              <v:shape w14:anchorId="3933BB6E" id="Straight Arrow Connector 20" o:spid="_x0000_s1026" type="#_x0000_t32" style="position:absolute;margin-left:216.45pt;margin-top:12.25pt;width:3.6pt;height:108.2pt;flip:x;z-index:251685888;visibility:visible;mso-wrap-style:square;mso-width-percent:0;mso-height-percent:0;mso-wrap-distance-left:9pt;mso-wrap-distance-top:0;mso-wrap-distance-right:9pt;mso-wrap-distance-bottom:0;mso-position-horizontal:absolute;mso-position-horizontal-relative:text;mso-position-vertical:absolute;mso-position-vertical-relative:text;mso-width-percent:0;mso-height-percent:0;mso-width-relative:margin;mso-height-relative:margin" o:gfxdata="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" strokecolor="#70ad47 [3209]" strokeweight="1.5pt">
+                <v:stroke endarrow="block" joinstyle="miter"/>
+              </v:shape>
+            </w:pict>
+          </mc:Fallback>
+        </mc:AlternateContent>
+      </w:r>
+      <w:r>
+        <w:rPr>
+          <w:noProof/>
+          <w:lang w:eastAsia="en-GB"/>
+        </w:rPr>
+        <mc:AlternateContent>
+          <mc:Choice Requires="wps">
+            <w:drawing>
+              <wp:anchor distT="0" distB="0" distL="114300" distR="114300" simplePos="0" relativeHeight="251683840" behindDoc="0" locked="0" layoutInCell="1" allowOverlap="1" wp14:anchorId="258F6240" wp14:editId="141F4FD8">
+                <wp:simplePos x="0" y="0"/>
+                <wp:positionH relativeFrom="column">
+                  <wp:posOffset>1194434</wp:posOffset>
+                </wp:positionH>
+                <wp:positionV relativeFrom="paragraph">
+                  <wp:posOffset>41275</wp:posOffset>
+                </wp:positionV>
+                <wp:extent cx="1485900" cy="1488440"/>
+                <wp:effectExtent l="0" t="0" r="88900" b="86360"/>
+                <wp:wrapNone/>
+                <wp:docPr id="19" name="Straight Arrow Connector 19"/>
+                <wp:cNvGraphicFramePr/>
+                <a:graphic xmlns:a="http://schemas.openxmlformats.org/drawingml/2006/main">
+                  <a:graphicData uri="http://schemas.microsoft.com/office/word/2010/wordprocessingShape">
+                    <wps:wsp>
+                      <wps:cNvCnPr/>
+                      <wps:spPr>
+                        <a:xfrm>
+                          <a:off x="0" y="0"/>
+                          <a:ext cx="1485900" cy="1488440"/>
+                        </a:xfrm>
+                        <a:prstGeom prst="straightConnector1">
+                          <a:avLst/>
+                        </a:prstGeom>
+                        <a:ln>
+                          <a:tailEnd type="triangle"/>
+                        </a:ln>
+                      </wps:spPr>
+                      <wps:style>
+                        <a:lnRef idx="3">
+                          <a:schemeClr val="accent6"/>
+                        </a:lnRef>
+                        <a:fillRef idx="0">
+                          <a:schemeClr val="accent6"/>
+                        </a:fillRef>
+                        <a:effectRef idx="2">
+                          <a:schemeClr val="accent6"/>
+                        </a:effectRef>
+                        <a:fontRef idx="minor">
+                          <a:schemeClr val="tx1"/>
+                        </a:fontRef>
+                      </wps:style>
+                      <wps:bodyPr/>
+                    </wps:wsp>
+                  </a:graphicData>
+                </a:graphic>
+                <wp14:sizeRelH relativeFrom="margin">
+                  <wp14:pctWidth>0</wp14:pctWidth>
+                </wp14:sizeRelH>
+                <wp14:sizeRelV relativeFrom="margin">
+                  <wp14:pctHeight>0</wp14:pctHeight>
+                </wp14:sizeRelV>
+              </wp:anchor>
+            </w:drawing>
+          </mc:Choice>
+          <mc:Fallback>
+            <w:pict>
+              <v:shape w14:anchorId="487E1151" id="Straight Arrow Connector 19" o:spid="_x0000_s1026" type="#_x0000_t32" style="position:absolute;margin-left:94.05pt;margin-top:3.25pt;width:117pt;height:117.2pt;z-index:251683840;visibility:visible;mso-wrap-style:square;mso-width-percent:0;mso-height-percent:0;mso-wrap-distance-left:9pt;mso-wrap-distance-top:0;mso-wrap-distance-right:9pt;mso-wrap-distance-bottom:0;mso-position-horizontal:absolute;mso-position-horizontal-relative:text;mso-position-vertical:absolute;mso-position-vertical-relative:text;mso-width-percent:0;mso-height-percent:0;mso-width-relative:margin;mso-height-relative:margin" o:gfxdata="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" strokecolor="#70ad47 [3209]" strokeweight="1.5pt">
+                <v:stroke endarrow="block" joinstyle="miter"/>
+              </v:shape>
+            </w:pict>
+          </mc:Fallback>
+        </mc:AlternateContent>
+      </w:r>
+      <w:r>
+        <w:rPr>
+          <w:noProof/>
+          <w:lang w:eastAsia="en-GB"/>
+        </w:rPr>
+        <mc:AlternateContent>
+          <mc:Choice Requires="wps">
+            <w:drawing>
+              <wp:anchor distT="0" distB="0" distL="114300" distR="114300" simplePos="0" relativeHeight="251681792" behindDoc="0" locked="0" layoutInCell="1" allowOverlap="1" wp14:anchorId="12C1A1AD" wp14:editId="616032E2">
+                <wp:simplePos x="0" y="0"/>
+                <wp:positionH relativeFrom="column">
+                  <wp:posOffset>3023235</wp:posOffset>
+                </wp:positionH>
+                <wp:positionV relativeFrom="paragraph">
+                  <wp:posOffset>41275</wp:posOffset>
+                </wp:positionV>
+                <wp:extent cx="1370965" cy="1488440"/>
+                <wp:effectExtent l="50800" t="0" r="26035" b="86360"/>
+                <wp:wrapNone/>
+                <wp:docPr id="18" name="Straight Arrow Connector 18"/>
+                <wp:cNvGraphicFramePr/>
+                <a:graphic xmlns:a="http://schemas.openxmlformats.org/drawingml/2006/main">
+                  <a:graphicData uri="http://schemas.microsoft.com/office/word/2010/wordprocessingShape">
+                    <wps:wsp>
+                      <wps:cNvCnPr/>
+                      <wps:spPr>
+                        <a:xfrm flipH="1">
+                          <a:off x="0" y="0"/>
+                          <a:ext cx="1370965" cy="1488440"/>
+                        </a:xfrm>
+                        <a:prstGeom prst="straightConnector1">
+                          <a:avLst/>
+                        </a:prstGeom>
+                        <a:ln>
+                          <a:tailEnd type="triangle"/>
+                        </a:ln>
+                      </wps:spPr>
+                      <wps:style>
+                        <a:lnRef idx="3">
+                          <a:schemeClr val="accent6"/>
+                        </a:lnRef>
+                        <a:fillRef idx="0">
+                          <a:schemeClr val="accent6"/>
+                        </a:fillRef>
+                        <a:effectRef idx="2">
+                          <a:schemeClr val="accent6"/>
+                        </a:effectRef>
+                        <a:fontRef idx="minor">
+                          <a:schemeClr val="tx1"/>
+                        </a:fontRef>
+                      </wps:style>
+                      <wps:bodyPr/>
+                    </wps:wsp>
+                  </a:graphicData>
+                </a:graphic>
+                <wp14:sizeRelH relativeFrom="margin">
+                  <wp14:pctWidth>0</wp14:pctWidth>
+                </wp14:sizeRelH>
+                <wp14:sizeRelV relativeFrom="margin">
+                  <wp14:pctHeight>0</wp14:pctHeight>
+                </wp14:sizeRelV>
+              </wp:anchor>
+            </w:drawing>
+          </mc:Choice>
+          <mc:Fallback>
+            <w:pict>
+              <v:shape w14:anchorId="312D631A" id="Straight Arrow Connector 18" o:spid="_x0000_s1026" type="#_x0000_t32" style="position:absolute;margin-left:238.05pt;margin-top:3.25pt;width:107.95pt;height:117.2pt;flip:x;z-index:251681792;visibility:visible;mso-wrap-style:square;mso-width-percent:0;mso-height-percent:0;mso-wrap-distance-left:9pt;mso-wrap-distance-top:0;mso-wrap-distance-right:9pt;mso-wrap-distance-bottom:0;mso-position-horizontal:absolute;mso-position-horizontal-relative:text;mso-position-vertical:absolute;mso-position-vertical-relative:text;mso-width-percent:0;mso-height-percent:0;mso-width-relative:margin;mso-height-relative:margin" o:gfxdata="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" strokecolor="#70ad47 [3209]" strokeweight="1.5pt">
+                <v:stroke endarrow="block" joinstyle="miter"/>
+              </v:shape>
+            </w:pict>
+          </mc:Fallback>
+        </mc:AlternateContent>
+      </w:r>
+      <w:r>
+        <w:rPr>
+          <w:noProof/>
+          <w:lang w:eastAsia="en-GB"/>
+        </w:rPr>
+        <mc:AlternateContent>
+          <mc:Choice Requires="wps">
+            <w:drawing>
+              <wp:anchor distT="0" distB="0" distL="114300" distR="114300" simplePos="0" relativeHeight="251679744" behindDoc="0" locked="0" layoutInCell="1" allowOverlap="1" wp14:anchorId="492BA4EB" wp14:editId="66E91802">
+                <wp:simplePos x="0" y="0"/>
+                <wp:positionH relativeFrom="column">
+                  <wp:posOffset>2794000</wp:posOffset>
+                </wp:positionH>
+                <wp:positionV relativeFrom="paragraph">
+                  <wp:posOffset>41275</wp:posOffset>
+                </wp:positionV>
+                <wp:extent cx="45719" cy="459740"/>
+                <wp:effectExtent l="25400" t="0" r="81915" b="73660"/>
+                <wp:wrapNone/>
+                <wp:docPr id="17" name="Straight Arrow Connector 17"/>
+                <wp:cNvGraphicFramePr/>
+                <a:graphic xmlns:a="http://schemas.openxmlformats.org/drawingml/2006/main">
+                  <a:graphicData uri="http://schemas.microsoft.com/office/word/2010/wordprocessingShape">
+                    <wps:wsp>
+                      <wps:cNvCnPr/>
+                      <wps:spPr>
+                        <a:xfrm>
+                          <a:off x="0" y="0"/>
+                          <a:ext cx="45719" cy="459740"/>
+                        </a:xfrm>
+                        <a:prstGeom prst="straightConnector1">
+                          <a:avLst/>
+                        </a:prstGeom>
+                        <a:ln>
+                          <a:tailEnd type="triangle"/>
+                        </a:ln>
+                      </wps:spPr>
+                      <wps:style>
+                        <a:lnRef idx="3">
+                          <a:schemeClr val="accent1"/>
+                        </a:lnRef>
+                        <a:fillRef idx="0">
+                          <a:schemeClr val="accent1"/>
+                        </a:fillRef>
+                        <a:effectRef idx="2">
+                          <a:schemeClr val="accent1"/>
+                        </a:effectRef>
+                        <a:fontRef idx="minor">
+                          <a:schemeClr val="tx1"/>
+                        </a:fontRef>
+                      </wps:style>
+                      <wps:bodyPr/>
+                    </wps:wsp>
+                  </a:graphicData>
+                </a:graphic>
+                <wp14:sizeRelH relativeFrom="margin">
+                  <wp14:pctWidth>0</wp14:pctWidth>
+                </wp14:sizeRelH>
+                <wp14:sizeRelV relativeFrom="margin">
+                  <wp14:pctHeight>0</wp14:pctHeight>
+                </wp14:sizeRelV>
+              </wp:anchor>
+            </w:drawing>
+          </mc:Choice>
+          <mc:Fallback>
+            <w:pict>
+              <v:shape w14:anchorId="611212D8" id="Straight Arrow Connector 17" o:spid="_x0000_s1026" type="#_x0000_t32" style="position:absolute;margin-left:220pt;margin-top:3.25pt;width:3.6pt;height:36.2pt;z-index:251679744;visibility:visible;mso-wrap-style:square;mso-width-percent:0;mso-height-percent:0;mso-wrap-distance-left:9pt;mso-wrap-distance-top:0;mso-wrap-distance-right:9pt;mso-wrap-distance-bottom:0;mso-position-horizontal:absolute;mso-position-horizontal-relative:text;mso-position-vertical:absolute;mso-position-vertical-relative:text;mso-width-percent:0;mso-height-percent:0;mso-width-relative:margin;mso-height-relative:margin" o:gfxdata="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" strokecolor="#4472c4 [3204]" strokeweight="1.5pt">
+                <v:stroke endarrow="block" joinstyle="miter"/>
+              </v:shape>
+            </w:pict>
+          </mc:Fallback>
+        </mc:AlternateContent>
+      </w:r>
+      <w:r>
+        <w:rPr>
+          <w:noProof/>
+          <w:lang w:eastAsia="en-GB"/>
+        </w:rPr>
+        <mc:AlternateContent>
+          <mc:Choice Requires="wps">
+            <w:drawing>
+              <wp:anchor distT="0" distB="0" distL="114300" distR="114300" simplePos="0" relativeHeight="251677696" behindDoc="0" locked="0" layoutInCell="1" allowOverlap="1" wp14:anchorId="2A5FD18D" wp14:editId="4DB15C5E">
+                <wp:simplePos x="0" y="0"/>
+                <wp:positionH relativeFrom="column">
+                  <wp:posOffset>3023235</wp:posOffset>
+                </wp:positionH>
+                <wp:positionV relativeFrom="paragraph">
+                  <wp:posOffset>41275</wp:posOffset>
+                </wp:positionV>
+                <wp:extent cx="1421765" cy="459740"/>
+                <wp:effectExtent l="50800" t="0" r="26035" b="99060"/>
+                <wp:wrapNone/>
+                <wp:docPr id="16" name="Straight Arrow Connector 16"/>
+                <wp:cNvGraphicFramePr/>
+                <a:graphic xmlns:a="http://schemas.openxmlformats.org/drawingml/2006/main">
+                  <a:graphicData uri="http://schemas.microsoft.com/office/word/2010/wordprocessingShape">
+                    <wps:wsp>
+                      <wps:cNvCnPr/>
+                      <wps:spPr>
+                        <a:xfrm flipH="1">
+                          <a:off x="0" y="0"/>
+                          <a:ext cx="1421765" cy="459740"/>
+                        </a:xfrm>
+                        <a:prstGeom prst="straightConnector1">
+                          <a:avLst/>
+                        </a:prstGeom>
+                        <a:ln>
+                          <a:tailEnd type="triangle"/>
+                        </a:ln>
+                      </wps:spPr>
+                      <wps:style>
+                        <a:lnRef idx="3">
+                          <a:schemeClr val="accent1"/>
+                        </a:lnRef>
+                        <a:fillRef idx="0">
+                          <a:schemeClr val="accent1"/>
+                        </a:fillRef>
+                        <a:effectRef idx="2">
+                          <a:schemeClr val="accent1"/>
+                        </a:effectRef>
+                        <a:fontRef idx="minor">
+                          <a:schemeClr val="tx1"/>
+                        </a:fontRef>
+                      </wps:style>
+                      <wps:bodyPr/>
+                    </wps:wsp>
+                  </a:graphicData>
+                </a:graphic>
+                <wp14:sizeRelH relativeFrom="margin">
+                  <wp14:pctWidth>0</wp14:pctWidth>
+                </wp14:sizeRelH>
+                <wp14:sizeRelV relativeFrom="margin">
+                  <wp14:pctHeight>0</wp14:pctHeight>
+                </wp14:sizeRelV>
+              </wp:anchor>
+            </w:drawing>
+          </mc:Choice>
+          <mc:Fallback>
+            <w:pict>
+              <v:shape w14:anchorId="451270A3" id="Straight Arrow Connector 16" o:spid="_x0000_s1026" type="#_x0000_t32" style="position:absolute;margin-left:238.05pt;margin-top:3.25pt;width:111.95pt;height:36.2pt;flip:x;z-index:251677696;visibility:visible;mso-wrap-style:square;mso-width-percent:0;mso-height-percent:0;mso-wrap-distance-left:9pt;mso-wrap-distance-top:0;mso-wrap-distance-right:9pt;mso-wrap-distance-bottom:0;mso-position-horizontal:absolute;mso-position-horizontal-relative:text;mso-position-vertical:absolute;mso-position-vertical-relative:text;mso-width-percent:0;mso-height-percent:0;mso-width-relative:margin;mso-height-relative:margin" o:gfxdata="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" strokecolor="#4472c4 [3204]" strokeweight="1.5pt">
+                <v:stroke endarrow="block" joinstyle="miter"/>
+              </v:shape>
+            </w:pict>
+          </mc:Fallback>
+        </mc:AlternateContent>
+      </w:r>
+      <w:r>
+        <w:rPr>
+          <w:noProof/>
+          <w:lang w:eastAsia="en-GB"/>
+        </w:rPr>
+        <mc:AlternateContent>
+          <mc:Choice Requires="wps">
+            <w:drawing>
+              <wp:anchor distT="0" distB="0" distL="114300" distR="114300" simplePos="0" relativeHeight="251675648" behindDoc="0" locked="0" layoutInCell="1" allowOverlap="1" wp14:anchorId="302DFCB0" wp14:editId="21BBB56F">
+                <wp:simplePos x="0" y="0"/>
+                <wp:positionH relativeFrom="column">
+                  <wp:posOffset>1193799</wp:posOffset>
+                </wp:positionH>
+                <wp:positionV relativeFrom="paragraph">
+                  <wp:posOffset>41275</wp:posOffset>
+                </wp:positionV>
+                <wp:extent cx="1486535" cy="459740"/>
+                <wp:effectExtent l="0" t="0" r="37465" b="99060"/>
+                <wp:wrapNone/>
+                <wp:docPr id="15" name="Straight Arrow Connector 15"/>
+                <wp:cNvGraphicFramePr/>
+                <a:graphic xmlns:a="http://schemas.openxmlformats.org/drawingml/2006/main">
+                  <a:graphicData uri="http://schemas.microsoft.com/office/word/2010/wordprocessingShape">
+                    <wps:wsp>
+                      <wps:cNvCnPr/>
+                      <wps:spPr>
+                        <a:xfrm>
+                          <a:off x="0" y="0"/>
+                          <a:ext cx="1486535" cy="459740"/>
+                        </a:xfrm>
+                        <a:prstGeom prst="straightConnector1">
+                          <a:avLst/>
+                        </a:prstGeom>
+                        <a:ln>
+                          <a:tailEnd type="triangle"/>
+                        </a:ln>
+                      </wps:spPr>
+                      <wps:style>
+                        <a:lnRef idx="3">
+                          <a:schemeClr val="accent1"/>
+                        </a:lnRef>
+                        <a:fillRef idx="0">
+                          <a:schemeClr val="accent1"/>
+                        </a:fillRef>
+                        <a:effectRef idx="2">
+                          <a:schemeClr val="accent1"/>
+                        </a:effectRef>
+                        <a:fontRef idx="minor">
+                          <a:schemeClr val="tx1"/>
+                        </a:fontRef>
+                      </wps:style>
+                      <wps:bodyPr/>
+                    </wps:wsp>
+                  </a:graphicData>
+                </a:graphic>
+                <wp14:sizeRelH relativeFrom="margin">
+                  <wp14:pctWidth>0</wp14:pctWidth>
+                </wp14:sizeRelH>
+                <wp14:sizeRelV relativeFrom="margin">
+                  <wp14:pctHeight>0</wp14:pctHeight>
+                </wp14:sizeRelV>
+              </wp:anchor>
+            </w:drawing>
+          </mc:Choice>
+          <mc:Fallback>
+            <w:pict>
+              <v:shape w14:anchorId="44F49C0D" id="Straight Arrow Connector 15" o:spid="_x0000_s1026" type="#_x0000_t32" style="position:absolute;margin-left:94pt;margin-top:3.25pt;width:117.05pt;height:36.2pt;z-index:251675648;visibility:visible;mso-wrap-style:square;mso-width-percent:0;mso-height-percent:0;mso-wrap-distance-left:9pt;mso-wrap-distance-top:0;mso-wrap-distance-right:9pt;mso-wrap-distance-bottom:0;mso-position-horizontal:absolute;mso-position-horizontal-relative:text;mso-position-vertical:absolute;mso-position-vertical-relative:text;mso-width-percent:0;mso-height-percent:0;mso-width-relative:margin;mso-height-relative:margin" o:gfxdata="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" strokecolor="#4472c4 [3204]" strokeweight="1.5pt">
+                <v:stroke endarrow="block" joinstyle="miter"/>
+              </v:shape>
+            </w:pict>
+          </mc:Fallback>
+        </mc:AlternateContent>
+      </w:r>
+    </w:p>
+    <w:p/>
+    <w:p>
+      <w:r>
+        <w:rPr>
+          <w:noProof/>
+          <w:lang w:eastAsia="en-GB"/>
+        </w:rPr>
+        <mc:AlternateContent>
+          <mc:Choice Requires="wps">
+            <w:drawing>
+              <wp:anchor distT="0" distB="0" distL="114300" distR="114300" simplePos="0" relativeHeight="251665408" behindDoc="0" locked="0" layoutInCell="1" allowOverlap="1" wp14:anchorId="1C59ED7C" wp14:editId="674C5F2A">
+                <wp:simplePos x="0" y="0"/>
+                <wp:positionH relativeFrom="column">
+                  <wp:posOffset>1080770</wp:posOffset>
+                </wp:positionH>
+                <wp:positionV relativeFrom="paragraph">
+                  <wp:posOffset>132080</wp:posOffset>
+                </wp:positionV>
+                <wp:extent cx="3543300" cy="457200"/>
+                <wp:effectExtent l="0" t="0" r="38100" b="25400"/>
+                <wp:wrapThrough wrapText="bothSides">
+                  <wp:wrapPolygon edited="0">
+                    <wp:start x="0" y="0"/>
+                    <wp:lineTo x="0" y="21600"/>
+                    <wp:lineTo x="21677" y="21600"/>
+                    <wp:lineTo x="21677" y="0"/>
+                    <wp:lineTo x="0" y="0"/>
+                  </wp:wrapPolygon>
+                </wp:wrapThrough>
+                <wp:docPr id="5" name="Rectangle 5"/>
+                <wp:cNvGraphicFramePr/>
+                <a:graphic xmlns:a="http://schemas.openxmlformats.org/drawingml/2006/main">
+                  <a:graphicData uri="http://schemas.microsoft.com/office/word/2010/wordprocessingShape">
+                    <wps:wsp>
+                      <wps:cNvSpPr/>
+                      <wps:spPr>
+                        <a:xfrm>
+                          <a:off x="0" y="0"/>
+                          <a:ext cx="3543300" cy="457200"/>
+                        </a:xfrm>
+                        <a:prstGeom prst="rect">
+                          <a:avLst/>
+                        </a:prstGeom>
+                      </wps:spPr>
+                      <wps:style>
+                        <a:lnRef idx="2">
+                          <a:schemeClr val="accent2"/>
+                        </a:lnRef>
+                        <a:fillRef idx="1">
+                          <a:schemeClr val="lt1"/>
+                        </a:fillRef>
+                        <a:effectRef idx="0">
+                          <a:schemeClr val="accent2"/>
+                        </a:effectRef>
+                        <a:fontRef idx="minor">
+                          <a:schemeClr val="dk1"/>
+                        </a:fontRef>
+                      </wps:style>
+                      <wps:txbx>
+                        <w:txbxContent>
+                          <w:p>
+                            <w:pPr>
+                              <w:jc w:val="center"/>
+                              <w:rPr>
+                                <w:lang w:val="en-AU"/>
+                              </w:rPr>
+                            </w:pPr>
+                            <w:r>
+                              <w:rPr>
+                                <w:lang w:val="en-AU"/>
+                              </w:rPr>
+                              <w:t>Memory Caching</w:t>
+                            </w:r>
+                          </w:p>
+                        </w:txbxContent>
+                      </wps:txbx>
+                      <wps:bodyPr rot="0" spcFirstLastPara="0" vertOverflow="overflow" horzOverflow="overflow" vert="horz" wrap="square" lIns="91440" tIns="45720" rIns="91440" bIns="45720" numCol="1" spcCol="0" rtlCol="0" fromWordArt="0" anchor="ctr" anchorCtr="0" forceAA="0" compatLnSpc="1">
+                        <a:prstTxWarp prst="textNoShape">
+                          <a:avLst/>
+                        </a:prstTxWarp>
+                        <a:noAutofit/>
+                      </wps:bodyPr>
+                    </wps:wsp>
+                  </a:graphicData>
+                </a:graphic>
+              </wp:anchor>
+            </w:drawing>
+          </mc:Choice>
+          <mc:Fallback>
+            <w:pict>
+              <v:rect w14:anchorId="1C59ED7C" id="Rectangle 5" o:spid="_x0000_s1030" style="position:absolute;margin-left:85.1pt;margin-top:10.4pt;width:279pt;height:36pt;z-index:251665408;visibility:visible;mso-wrap-style:square;mso-wrap-distance-left:9pt;mso-wrap-distance-top:0;mso-wrap-distance-right:9pt;mso-wrap-distance-bottom:0;mso-position-horizontal:absolute;mso-position-horizontal-relative:text;mso-position-vertical:absolute;mso-position-vertical-relative:text;v-text-anchor:middle" o:gfxdata="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" fillcolor="white [3201]" strokecolor="#ed7d31 [3205]" strokeweight="1pt">
+                <v:textbox>
+                  <w:txbxContent>
+                    <w:p>
+                      <w:pPr>
+                        <w:jc w:val="center"/>
+                        <w:rPr>
+                          <w:lang w:val="en-AU"/>
+                        </w:rPr>
+                      </w:pPr>
+                      <w:r>
+                        <w:rPr>
+                          <w:lang w:val="en-AU"/>
+                        </w:rPr>
+                        <w:t>Memory Caching</w:t>
+                      </w:r>
+                    </w:p>
+                  </w:txbxContent>
+                </v:textbox>
+                <w10:wrap type="through"/>
+              </v:rect>
+            </w:pict>
+          </mc:Fallback>
+        </mc:AlternateContent>
+      </w:r>
+    </w:p>
+    <w:p/>
+    <w:p/>
+    <w:p/>
+    <w:p/>
+    <w:p/>
+    <w:p>
+      <w:r>
+        <w:rPr>
+          <w:noProof/>
+          <w:lang w:eastAsia="en-GB"/>
+        </w:rPr>
+        <mc:AlternateContent>
+          <mc:Choice Requires="wps">
+            <w:drawing>
+              <wp:anchor distT="0" distB="0" distL="114300" distR="114300" simplePos="0" relativeHeight="251658239" behindDoc="0" locked="0" layoutInCell="1" allowOverlap="1" wp14:anchorId="73AA3493" wp14:editId="720DDB66">
+                <wp:simplePos x="0" y="0"/>
+                <wp:positionH relativeFrom="column">
+                  <wp:posOffset>965835</wp:posOffset>
+                </wp:positionH>
+                <wp:positionV relativeFrom="paragraph">
+                  <wp:posOffset>41910</wp:posOffset>
+                </wp:positionV>
+                <wp:extent cx="3771900" cy="1257300"/>
+                <wp:effectExtent l="0" t="0" r="38100" b="38100"/>
+                <wp:wrapThrough wrapText="bothSides">
+                  <wp:wrapPolygon edited="0">
+                    <wp:start x="291" y="0"/>
+                    <wp:lineTo x="0" y="1309"/>
+                    <wp:lineTo x="0" y="20509"/>
+                    <wp:lineTo x="291" y="21818"/>
+                    <wp:lineTo x="21382" y="21818"/>
+                    <wp:lineTo x="21673" y="20509"/>
+                    <wp:lineTo x="21673" y="1309"/>
+                    <wp:lineTo x="21382" y="0"/>
+                    <wp:lineTo x="291" y="0"/>
+                  </wp:wrapPolygon>
+                </wp:wrapThrough>
+                <wp:docPr id="9" name="Rounded Rectangle 9"/>
+                <wp:cNvGraphicFramePr/>
+                <a:graphic xmlns:a="http://schemas.openxmlformats.org/drawingml/2006/main">
+                  <a:graphicData uri="http://schemas.microsoft.com/office/word/2010/wordprocessingShape">
+                    <wps:wsp>
+                      <wps:cNvSpPr/>
+                      <wps:spPr>
+                        <a:xfrm>
+                          <a:off x="0" y="0"/>
+                          <a:ext cx="3771900" cy="1257300"/>
+                        </a:xfrm>
+                        <a:prstGeom prst="roundRect">
+                          <a:avLst/>
+                        </a:prstGeom>
+                      </wps:spPr>
+                      <wps:style>
+                        <a:lnRef idx="2">
+                          <a:schemeClr val="accent1">
+                            <a:shade val="50000"/>
+                          </a:schemeClr>
+                        </a:lnRef>
+                        <a:fillRef idx="1">
+                          <a:schemeClr val="accent1"/>
+                        </a:fillRef>
+                        <a:effectRef idx="0">
+                          <a:schemeClr val="accent1"/>
+                        </a:effectRef>
+                        <a:fontRef idx="minor">
+                          <a:schemeClr val="lt1"/>
+                        </a:fontRef>
+                      </wps:style>
+                      <wps:txbx>
+                        <w:txbxContent>
+                          <w:p>
+                            <w:pPr>
+                              <w:jc w:val="center"/>
+                              <w:rPr>
+                                <w:lang w:val="en-AU"/>
+                              </w:rPr>
+                            </w:pPr>
+                            <w:r>
+                              <w:rPr>
+                                <w:lang w:val="en-AU"/>
+                              </w:rPr>
+                              <w:t>Cluster</w:t>
+                            </w:r>
+                          </w:p>
+                        </w:txbxContent>
+                      </wps:txbx>
+                      <wps:bodyPr rot="0" spcFirstLastPara="0" vertOverflow="overflow" horzOverflow="overflow" vert="horz" wrap="square" lIns="91440" tIns="45720" rIns="91440" bIns="45720" numCol="1" spcCol="0" rtlCol="0" fromWordArt="0" anchor="ctr" anchorCtr="0" forceAA="0" compatLnSpc="1">
+                        <a:prstTxWarp prst="textNoShape">
+                          <a:avLst/>
+                        </a:prstTxWarp>
+                        <a:noAutofit/>
+                      </wps:bodyPr>
+                    </wps:wsp>
+                  </a:graphicData>
+                </a:graphic>
+              </wp:anchor>
+            </w:drawing>
+          </mc:Choice>
+          <mc:Fallback>
+            <w:pict>
+              <v:roundrect w14:anchorId="73AA3493" id="Rounded Rectangle 9" o:spid="_x0000_s1031" style="position:absolute;margin-left:76.05pt;margin-top:3.3pt;width:297pt;height:99pt;z-index:251658239;visibility:visible;mso-wrap-style:square;mso-wrap-distance-left:9pt;mso-wrap-distance-top:0;mso-wrap-distance-right:9pt;mso-wrap-distance-bottom:0;mso-position-horizontal:absolute;mso-position-horizontal-relative:text;mso-position-vertical:absolute;mso-position-vertical-relative:text;v-text-anchor:middle" arcsize="10923f" o:gfxdata="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" fillcolor="#4472c4 [3204]" strokecolor="#1f3763 [1604]" strokeweight="1pt">
+                <v:stroke joinstyle="miter"/>
+                <v:textbox>
+                  <w:txbxContent>
+                    <w:p>
+                      <w:pPr>
+                        <w:jc w:val="center"/>
+                        <w:rPr>
+                          <w:lang w:val="en-AU"/>
+                        </w:rPr>
+                      </w:pPr>
+                      <w:r>
+                        <w:rPr>
+                          <w:lang w:val="en-AU"/>
+                        </w:rPr>
+                        <w:t>Cluster</w:t>
+                      </w:r>
+                    </w:p>
+                  </w:txbxContent>
+                </v:textbox>
+                <w10:wrap type="through"/>
+              </v:roundrect>
+            </w:pict>
+          </mc:Fallback>
+        </mc:AlternateContent>
+      </w:r>
+      <w:r>
+        <w:rPr>
+          <w:noProof/>
+          <w:lang w:eastAsia="en-GB"/>
+        </w:rPr>
+        <mc:AlternateContent>
+          <mc:Choice Requires="wps">
+            <w:drawing>
+              <wp:anchor distT="0" distB="0" distL="114300" distR="114300" simplePos="0" relativeHeight="251668480" behindDoc="0" locked="0" layoutInCell="1" allowOverlap="1" wp14:anchorId="1E5CF343" wp14:editId="304E9825">
+                <wp:simplePos x="0" y="0"/>
+                <wp:positionH relativeFrom="column">
+                  <wp:posOffset>1538605</wp:posOffset>
+                </wp:positionH>
+                <wp:positionV relativeFrom="paragraph">
+                  <wp:posOffset>158750</wp:posOffset>
+                </wp:positionV>
+                <wp:extent cx="799465" cy="914400"/>
+                <wp:effectExtent l="0" t="0" r="13335" b="25400"/>
+                <wp:wrapThrough wrapText="bothSides">
+                  <wp:wrapPolygon edited="0">
+                    <wp:start x="2059" y="0"/>
+                    <wp:lineTo x="0" y="600"/>
+                    <wp:lineTo x="0" y="21000"/>
+                    <wp:lineTo x="2059" y="21600"/>
+                    <wp:lineTo x="19215" y="21600"/>
+                    <wp:lineTo x="21274" y="21000"/>
+                    <wp:lineTo x="21274" y="600"/>
+                    <wp:lineTo x="19215" y="0"/>
+                    <wp:lineTo x="2059" y="0"/>
+                  </wp:wrapPolygon>
+                </wp:wrapThrough>
+                <wp:docPr id="7" name="Can 7"/>
+                <wp:cNvGraphicFramePr/>
+                <a:graphic xmlns:a="http://schemas.openxmlformats.org/drawingml/2006/main">
+                  <a:graphicData uri="http://schemas.microsoft.com/office/word/2010/wordprocessingShape">
+                    <wps:wsp>
+                      <wps:cNvSpPr/>
+                      <wps:spPr>
+                        <a:xfrm>
+                          <a:off x="0" y="0"/>
+                          <a:ext cx="799465" cy="914400"/>
+                        </a:xfrm>
+                        <a:prstGeom prst="can">
+                          <a:avLst/>
+                        </a:prstGeom>
+                      </wps:spPr>
+                      <wps:style>
+                        <a:lnRef idx="2">
+                          <a:schemeClr val="accent5"/>
+                        </a:lnRef>
+                        <a:fillRef idx="1">
+                          <a:schemeClr val="lt1"/>
+                        </a:fillRef>
+                        <a:effectRef idx="0">
+                          <a:schemeClr val="accent5"/>
+                        </a:effectRef>
+                        <a:fontRef idx="minor">
+                          <a:schemeClr val="dk1"/>
+                        </a:fontRef>
+                      </wps:style>
+                      <wps:txbx>
+                        <w:txbxContent>
+                          <w:p>
+                            <w:pPr>
+                              <w:jc w:val="center"/>
+                              <w:rPr>
+                                <w:lang w:val="en-AU"/>
+                              </w:rPr>
+                            </w:pPr>
+                            <w:r>
+                              <w:rPr>
+                                <w:lang w:val="en-AU"/>
+                              </w:rPr>
+                              <w:t>Database</w:t>
+                            </w:r>
+                          </w:p>
+                        </w:txbxContent>
+                      </wps:txbx>
+                      <wps:bodyPr rot="0" spcFirstLastPara="0" vertOverflow="overflow" horzOverflow="overflow" vert="horz" wrap="square" lIns="91440" tIns="45720" rIns="91440" bIns="45720" numCol="1" spcCol="0" rtlCol="0" fromWordArt="0" anchor="ctr" anchorCtr="0" forceAA="0" compatLnSpc="1">
+                        <a:prstTxWarp prst="textNoShape">
+                          <a:avLst/>
+                        </a:prstTxWarp>
+                        <a:noAutofit/>
+                      </wps:bodyPr>
+                    </wps:wsp>
+                  </a:graphicData>
+                </a:graphic>
+                <wp14:sizeRelH relativeFrom="margin">
+                  <wp14:pctWidth>0</wp14:pctWidth>
+                </wp14:sizeRelH>
+              </wp:anchor>
+            </w:drawing>
+          </mc:Choice>
+          <mc:Fallback>
+            <w:pict>
+              <v:shapetype w14:anchorId="1E5CF343" id="_x0000_t22" coordsize="21600,21600" o:spt="22" adj="5400" path="m10800,0qx0@1l0@2qy10800,21600,21600@2l21600@1qy10800,0xem0@1qy10800@0,21600@1nfe">
+                <v:formulas>
+                  <v:f eqn="val #0"/>
+                  <v:f eqn="prod #0 1 2"/>
+                  <v:f eqn="sum height 0 @1"/>
+                </v:formulas>
+                <v:path o:extrusionok="f" gradientshapeok="t" o:connecttype="custom" o:connectlocs="10800,@0;10800,0;0,10800;10800,21600;21600,10800" o:connectangles="270,270,180,90,0" textboxrect="0,@0,21600,@2"/>
+                <v:handles>
+                  <v:h position="center,#0" yrange="0,10800"/>
+                </v:handles>
+                <o:complex v:ext="view"/>
+              </v:shapetype>
+              <v:shape id="Can 7" o:spid="_x0000_s1032" type="#_x0000_t22" style="position:absolute;margin-left:121.15pt;margin-top:12.5pt;width:62.95pt;height:1in;z-index:251668480;visibility:visible;mso-wrap-style:square;mso-width-percent:0;mso-wrap-distance-left:9pt;mso-wrap-distance-top:0;mso-wrap-distance-right:9pt;mso-wrap-distance-bottom:0;mso-position-horizontal:absolute;mso-position-horizontal-relative:text;mso-position-vertical:absolute;mso-position-vertical-relative:text;mso-width-percent:0;mso-width-relative:margin;v-text-anchor:middle" o:gfxdata="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" adj="4721" fillcolor="white [3201]" strokecolor="#5b9bd5 [3208]" strokeweight="1pt">
+                <v:stroke joinstyle="miter"/>
+                <v:textbox>
+                  <w:txbxContent>
+                    <w:p>
+                      <w:pPr>
+                        <w:jc w:val="center"/>
+                        <w:rPr>
+                          <w:lang w:val="en-AU"/>
+                        </w:rPr>
+                      </w:pPr>
+                      <w:r>
+                        <w:rPr>
+                          <w:lang w:val="en-AU"/>
+                        </w:rPr>
+                        <w:t>Database</w:t>
+                      </w:r>
+                    </w:p>
+                  </w:txbxContent>
+                </v:textbox>
+                <w10:wrap type="through"/>
+              </v:shape>
+            </w:pict>
+          </mc:Fallback>
+        </mc:AlternateContent>
+      </w:r>
+      <w:r>
+        <w:rPr>
+          <w:noProof/>
+          <w:lang w:eastAsia="en-GB"/>
+        </w:rPr>
+        <mc:AlternateContent>
+          <mc:Choice Requires="wps">
+            <w:drawing>
+              <wp:anchor distT="0" distB="0" distL="114300" distR="114300" simplePos="0" relativeHeight="251666432" behindDoc="0" locked="0" layoutInCell="1" allowOverlap="1" wp14:anchorId="20057F0D" wp14:editId="52244825">
+                <wp:simplePos x="0" y="0"/>
+                <wp:positionH relativeFrom="column">
+                  <wp:posOffset>3366770</wp:posOffset>
+                </wp:positionH>
+                <wp:positionV relativeFrom="paragraph">
+                  <wp:posOffset>161290</wp:posOffset>
+                </wp:positionV>
+                <wp:extent cx="800735" cy="914400"/>
+                <wp:effectExtent l="0" t="0" r="37465" b="25400"/>
+                <wp:wrapThrough wrapText="bothSides">
+                  <wp:wrapPolygon edited="0">
+                    <wp:start x="2741" y="0"/>
+                    <wp:lineTo x="0" y="600"/>
+                    <wp:lineTo x="0" y="21600"/>
+                    <wp:lineTo x="2741" y="21600"/>
+                    <wp:lineTo x="19185" y="21600"/>
+                    <wp:lineTo x="21925" y="21600"/>
+                    <wp:lineTo x="21925" y="600"/>
+                    <wp:lineTo x="19185" y="0"/>
+                    <wp:lineTo x="2741" y="0"/>
+                  </wp:wrapPolygon>
+                </wp:wrapThrough>
+                <wp:docPr id="6" name="Can 6"/>
+                <wp:cNvGraphicFramePr/>
+                <a:graphic xmlns:a="http://schemas.openxmlformats.org/drawingml/2006/main">
+                  <a:graphicData uri="http://schemas.microsoft.com/office/word/2010/wordprocessingShape">
+                    <wps:wsp>
+                      <wps:cNvSpPr/>
+                      <wps:spPr>
+                        <a:xfrm>
+                          <a:off x="0" y="0"/>
+                          <a:ext cx="800735" cy="914400"/>
+                        </a:xfrm>
+                        <a:prstGeom prst="can">
+                          <a:avLst/>
+                        </a:prstGeom>
+                      </wps:spPr>
+                      <wps:style>
+                        <a:lnRef idx="2">
+                          <a:schemeClr val="accent5"/>
+                        </a:lnRef>
+                        <a:fillRef idx="1">
+                          <a:schemeClr val="lt1"/>
+                        </a:fillRef>
+                        <a:effectRef idx="0">
+                          <a:schemeClr val="accent5"/>
+                        </a:effectRef>
+                        <a:fontRef idx="minor">
+                          <a:schemeClr val="dk1"/>
+                        </a:fontRef>
+                      </wps:style>
+                      <wps:txbx>
+                        <w:txbxContent>
+                          <w:p>
+                            <w:pPr>
+                              <w:jc w:val="center"/>
+                              <w:rPr>
+                                <w:lang w:val="en-AU"/>
+                              </w:rPr>
+                            </w:pPr>
+                            <w:r>
+                              <w:rPr>
+                                <w:lang w:val="en-AU"/>
+                              </w:rPr>
+                              <w:t>Database</w:t>
+                            </w:r>
+                          </w:p>
+                        </w:txbxContent>
+                      </wps:txbx>
+                      <wps:bodyPr rot="0" spcFirstLastPara="0" vertOverflow="overflow" horzOverflow="overflow" vert="horz" wrap="square" lIns="91440" tIns="45720" rIns="91440" bIns="45720" numCol="1" spcCol="0" rtlCol="0" fromWordArt="0" anchor="ctr" anchorCtr="0" forceAA="0" compatLnSpc="1">
+                        <a:prstTxWarp prst="textNoShape">
+                          <a:avLst/>
+                        </a:prstTxWarp>
+                        <a:noAutofit/>
+                      </wps:bodyPr>
+                    </wps:wsp>
+                  </a:graphicData>
+                </a:graphic>
+                <wp14:sizeRelH relativeFrom="margin">
+                  <wp14:pctWidth>0</wp14:pctWidth>
+                </wp14:sizeRelH>
+              </wp:anchor>
+            </w:drawing>
+          </mc:Choice>
+          <mc:Fallback>
+            <w:pict>
+              <v:shape w14:anchorId="20057F0D" id="Can 6" o:spid="_x0000_s1033" type="#_x0000_t22" style="position:absolute;margin-left:265.1pt;margin-top:12.7pt;width:63.05pt;height:1in;z-index:251666432;visibility:visible;mso-wrap-style:square;mso-width-percent:0;mso-wrap-distance-left:9pt;mso-wrap-distance-top:0;mso-wrap-distance-right:9pt;mso-wrap-distance-bottom:0;mso-position-horizontal:absolute;mso-position-horizontal-relative:text;mso-position-vertical:absolute;mso-position-vertical-relative:text;mso-width-percent:0;mso-width-relative:margin;v-text-anchor:middle" o:gfxdata="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" adj="4729" fillcolor="white [3201]" strokecolor="#5b9bd5 [3208]" strokeweight="1pt">
+                <v:stroke joinstyle="miter"/>
+                <v:textbox>
+                  <w:txbxContent>
+                    <w:p>
+                      <w:pPr>
+                        <w:jc w:val="center"/>
+                        <w:rPr>
+                          <w:lang w:val="en-AU"/>
+                        </w:rPr>
+                      </w:pPr>
+                      <w:r>
+                        <w:rPr>
+                          <w:lang w:val="en-AU"/>
+                        </w:rPr>
+                        <w:t>Database</w:t>
+                      </w:r>
+                    </w:p>
+                  </w:txbxContent>
+                </v:textbox>
+                <w10:wrap type="through"/>
+              </v:shape>
+            </w:pict>
+          </mc:Fallback>
+        </mc:AlternateContent>
+      </w:r>
+    </w:p>
+    <w:p/>
+    <w:p/>
+    <w:p/>
+    <w:p/>
+    <w:p/>
+    <w:p/>
+    <w:p/>
+    <w:p/>
+    <w:p>
+      <w:pPr>
+        <w:pStyle w:val="Heading3"/>
+      </w:pPr>
+      <w:bookmarkStart w:id="36" w:name="_Toc467014622"/>
+      <w:r>
+        <w:t>3.</w:t>
+      </w:r>
+      <w:r>
+        <w:t>4.</w:t>
+      </w:r>
+      <w:r>
+        <w:t>5</w:t>
+      </w:r>
+      <w:r>
+        <w:tab/>
+        <w:t>Message Queuing</w:t>
+      </w:r>
+      <w:bookmarkEnd w:id="36"/>
+    </w:p>
+    <w:p>
+      <w:r>
+        <w:t>Because Application Servers may be created or destroyed at any time, there must be a means of persisting incomplete units of work.  This is done via a message queue.</w:t>
+      </w:r>
+    </w:p>
+    <w:p/>
+    <w:p>
+      <w:r>
+        <w:t>Any work which an Application Server cannot complete immediately is placed on the queue for processing by an available Application Server.  This ensures that work is no lost if an instance is scaled back and destroyed.</w:t>
+      </w:r>
+    </w:p>
+    <w:p/>
+    <w:p>
+      <w:pPr>
+        <w:pStyle w:val="Heading3"/>
+      </w:pPr>
+      <w:bookmarkStart w:id="37" w:name="_Toc467014623"/>
+      <w:r>
+        <w:t>3.</w:t>
+      </w:r>
+      <w:r>
+        <w:t>4.</w:t>
+      </w:r>
+      <w:r>
+        <w:t>6</w:t>
+      </w:r>
+      <w:r>
+        <w:tab/>
+        <w:t>Result Caching</w:t>
+      </w:r>
+      <w:bookmarkEnd w:id="37"/>
+    </w:p>
+    <w:p>
+      <w:r>
+        <w:t>With distributed Application Servers and the potential for high frequency updates, database workload for common object queries can be reduced by using a distributed cache mechanism.  The cache platform to be used is Redis (http://redis.io).  Query results such as geographic lookups and Team ID can be cached to the Redis host(s).  Application Servers will query the cache first, and only search the database if no result is found.  Upon completing a database query, the result is also posted to the Redis cache.</w:t>
+      </w:r>
+    </w:p>
+    <w:p>
+      <w:pPr>
+        <w:pStyle w:val="Heading3"/>
+      </w:pPr>
+      <w:bookmarkStart w:id="38" w:name="_Toc467014621"/>
+      <w:r>
+        <w:lastRenderedPageBreak/>
+        <w:t>3.4.</w:t>
+      </w:r>
+      <w:r>
+        <w:t>7</w:t>
+      </w:r>
+      <w:r>
+        <w:tab/>
+        <w:t>Platform Requirements</w:t>
+      </w:r>
+      <w:bookmarkEnd w:id="38"/>
+    </w:p>
+    <w:p/>
+    <w:tbl>
+      <w:tblPr>
+        <w:tblStyle w:val="ListTable3"/>
+        <w:tblW w:w="0" w:type="auto"/>
+        <w:tblLook w:val="04A0" w:firstRow="1" w:lastRow="0" w:firstColumn="1" w:lastColumn="0" w:noHBand="0" w:noVBand="1"/>
+      </w:tblPr>
+      <w:tblGrid>
+        <w:gridCol w:w="3003"/>
+        <w:gridCol w:w="3003"/>
+        <w:gridCol w:w="3004"/>
+      </w:tblGrid>
+      <w:tr>
+        <w:trPr>
+          <w:cnfStyle w:val="100000000000" w:firstRow="1" w:lastRow="0" w:firstColumn="0" w:lastColumn="0" w:oddVBand="0" w:evenVBand="0" w:oddHBand="0" w:evenHBand="0" w:firstRowFirstColumn="0" w:firstRowLastColumn="0" w:lastRowFirstColumn="0" w:lastRowLastColumn="0"/>
+        </w:trPr>
+        <w:tc>
+          <w:tcPr>
+            <w:cnfStyle w:val="001000000100" w:firstRow="0" w:lastRow="0" w:firstColumn="1" w:lastColumn="0" w:oddVBand="0" w:evenVBand="0" w:oddHBand="0" w:evenHBand="0" w:firstRowFirstColumn="1" w:firstRowLastColumn="0" w:lastRowFirstColumn="0" w:lastRowLastColumn="0"/>
+            <w:tcW w:w="3003" w:type="dxa"/>
+          </w:tcPr>
+          <w:p>
+            <w:pPr>
+              <w:rPr>
+                <w:sz w:val="22"/>
+                <w:szCs w:val="22"/>
+              </w:rPr>
+            </w:pPr>
+            <w:r>
+              <w:rPr>
+                <w:sz w:val="22"/>
+                <w:szCs w:val="22"/>
+              </w:rPr>
+              <w:t>Component</w:t>
+            </w:r>
+          </w:p>
+        </w:tc>
+        <w:tc>
+          <w:tcPr>
+            <w:tcW w:w="3003" w:type="dxa"/>
+          </w:tcPr>
+          <w:p>
+            <w:pPr>
+              <w:cnfStyle w:val="100000000000" w:firstRow="1" w:lastRow="0" w:firstColumn="0" w:lastColumn="0" w:oddVBand="0" w:evenVBand="0" w:oddHBand="0" w:evenHBand="0" w:firstRowFirstColumn="0" w:firstRowLastColumn="0" w:lastRowFirstColumn="0" w:lastRowLastColumn="0"/>
+              <w:rPr>
+                <w:sz w:val="22"/>
+                <w:szCs w:val="22"/>
+              </w:rPr>
+            </w:pPr>
+            <w:r>
+              <w:rPr>
+                <w:sz w:val="22"/>
+                <w:szCs w:val="22"/>
+              </w:rPr>
+              <w:t>Application and Version</w:t>
+            </w:r>
+          </w:p>
+        </w:tc>
+        <w:tc>
+          <w:tcPr>
+            <w:tcW w:w="3004" w:type="dxa"/>
+          </w:tcPr>
+          <w:p>
+            <w:pPr>
+              <w:cnfStyle w:val="100000000000" w:firstRow="1" w:lastRow="0" w:firstColumn="0" w:lastColumn="0" w:oddVBand="0" w:evenVBand="0" w:oddHBand="0" w:evenHBand="0" w:firstRowFirstColumn="0" w:firstRowLastColumn="0" w:lastRowFirstColumn="0" w:lastRowLastColumn="0"/>
+              <w:rPr>
+                <w:sz w:val="22"/>
+                <w:szCs w:val="22"/>
+              </w:rPr>
+            </w:pPr>
+            <w:r>
+              <w:rPr>
+                <w:sz w:val="22"/>
+                <w:szCs w:val="22"/>
+              </w:rPr>
+              <w:t>Comments</w:t>
+            </w:r>
+          </w:p>
+        </w:tc>
+      </w:tr>
+      <w:tr>
+        <w:trPr>
+          <w:cnfStyle w:val="000000100000" w:firstRow="0" w:lastRow="0" w:firstColumn="0" w:lastColumn="0" w:oddVBand="0" w:evenVBand="0" w:oddHBand="1" w:evenHBand="0" w:firstRowFirstColumn="0" w:firstRowLastColumn="0" w:lastRowFirstColumn="0" w:lastRowLastColumn="0"/>
+          <w:trHeight w:val="843"/>
+        </w:trPr>
+        <w:tc>
+          <w:tcPr>
+            <w:cnfStyle w:val="001000000000" w:firstRow="0" w:lastRow="0" w:firstColumn="1" w:lastColumn="0" w:oddVBand="0" w:evenVBand="0" w:oddHBand="0" w:evenHBand="0" w:firstRowFirstColumn="0" w:firstRowLastColumn="0" w:lastRowFirstColumn="0" w:lastRowLastColumn="0"/>
+            <w:tcW w:w="3003" w:type="dxa"/>
+          </w:tcPr>
+          <w:p>
+            <w:pPr>
+              <w:rPr>
+                <w:sz w:val="22"/>
+                <w:szCs w:val="22"/>
+              </w:rPr>
+            </w:pPr>
+            <w:r>
+              <w:rPr>
+                <w:sz w:val="22"/>
+                <w:szCs w:val="22"/>
+              </w:rPr>
+              <w:t>Production Operating System</w:t>
+            </w:r>
+          </w:p>
+        </w:tc>
+        <w:tc>
+          <w:tcPr>
+            <w:tcW w:w="3003" w:type="dxa"/>
+          </w:tcPr>
+          <w:p>
+            <w:pPr>
+              <w:cnfStyle w:val="000000100000" w:firstRow="0" w:lastRow="0" w:firstColumn="0" w:lastColumn="0" w:oddVBand="0" w:evenVBand="0" w:oddHBand="1" w:evenHBand="0" w:firstRowFirstColumn="0" w:firstRowLastColumn="0" w:lastRowFirstColumn="0" w:lastRowLastColumn="0"/>
+              <w:rPr>
+                <w:sz w:val="22"/>
+                <w:szCs w:val="22"/>
+              </w:rPr>
+            </w:pPr>
+            <w:r>
+              <w:rPr>
+                <w:sz w:val="22"/>
+                <w:szCs w:val="22"/>
+              </w:rPr>
+              <w:t>CentOS Linux or similar</w:t>
+            </w:r>
+          </w:p>
+        </w:tc>
+        <w:tc>
+          <w:tcPr>
+            <w:tcW w:w="3004" w:type="dxa"/>
+          </w:tcPr>
+          <w:p>
+            <w:pPr>
+              <w:cnfStyle w:val="000000100000" w:firstRow="0" w:lastRow="0" w:firstColumn="0" w:lastColumn="0" w:oddVBand="0" w:evenVBand="0" w:oddHBand="1" w:evenHBand="0" w:firstRowFirstColumn="0" w:firstRowLastColumn="0" w:lastRowFirstColumn="0" w:lastRowLastColumn="0"/>
+              <w:rPr>
+                <w:sz w:val="22"/>
+                <w:szCs w:val="22"/>
+              </w:rPr>
+            </w:pPr>
+            <w:r>
+              <w:rPr>
+                <w:sz w:val="22"/>
+                <w:szCs w:val="22"/>
+              </w:rPr>
+              <w:t>Scripting work for deployment makes assumptions around system layout.</w:t>
+            </w:r>
+          </w:p>
+        </w:tc>
+      </w:tr>
+      <w:tr>
+        <w:tc>
+          <w:tcPr>
+            <w:cnfStyle w:val="001000000000" w:firstRow="0" w:lastRow="0" w:firstColumn="1" w:lastColumn="0" w:oddVBand="0" w:evenVBand="0" w:oddHBand="0" w:evenHBand="0" w:firstRowFirstColumn="0" w:firstRowLastColumn="0" w:lastRowFirstColumn="0" w:lastRowLastColumn="0"/>
+            <w:tcW w:w="3003" w:type="dxa"/>
+          </w:tcPr>
+          <w:p>
+            <w:pPr>
+              <w:rPr>
+                <w:sz w:val="22"/>
+                <w:szCs w:val="22"/>
+              </w:rPr>
+            </w:pPr>
+            <w:r>
+              <w:rPr>
+                <w:sz w:val="22"/>
+                <w:szCs w:val="22"/>
+              </w:rPr>
+              <w:t>Development Operating System</w:t>
+            </w:r>
+          </w:p>
+        </w:tc>
+        <w:tc>
+          <w:tcPr>
+            <w:tcW w:w="3003" w:type="dxa"/>
+          </w:tcPr>
+          <w:p>
+            <w:pPr>
+              <w:cnfStyle w:val="000000000000" w:firstRow="0" w:lastRow="0" w:firstColumn="0" w:lastColumn="0" w:oddVBand="0" w:evenVBand="0" w:oddHBand="0" w:evenHBand="0" w:firstRowFirstColumn="0" w:firstRowLastColumn="0" w:lastRowFirstColumn="0" w:lastRowLastColumn="0"/>
+              <w:rPr>
+                <w:sz w:val="22"/>
+                <w:szCs w:val="22"/>
+              </w:rPr>
+            </w:pPr>
+            <w:r>
+              <w:rPr>
+                <w:sz w:val="22"/>
+                <w:szCs w:val="22"/>
+              </w:rPr>
+              <w:t>Any capable of hosting Tomcat HTTP Server</w:t>
+            </w:r>
+          </w:p>
+        </w:tc>
+        <w:tc>
+          <w:tcPr>
+            <w:tcW w:w="3004" w:type="dxa"/>
+          </w:tcPr>
+          <w:p>
+            <w:pPr>
+              <w:cnfStyle w:val="000000000000" w:firstRow="0" w:lastRow="0" w:firstColumn="0" w:lastColumn="0" w:oddVBand="0" w:evenVBand="0" w:oddHBand="0" w:evenHBand="0" w:firstRowFirstColumn="0" w:firstRowLastColumn="0" w:lastRowFirstColumn="0" w:lastRowLastColumn="0"/>
+              <w:rPr>
+                <w:sz w:val="22"/>
+                <w:szCs w:val="22"/>
+              </w:rPr>
+            </w:pPr>
+            <w:r>
+              <w:rPr>
+                <w:sz w:val="22"/>
+                <w:szCs w:val="22"/>
+              </w:rPr>
+              <w:t>For non-prod systems, the choice is left to the developer.  But SIT is performed on a system matching production</w:t>
+            </w:r>
+          </w:p>
+        </w:tc>
+      </w:tr>
+      <w:tr>
+        <w:trPr>
+          <w:cnfStyle w:val="000000100000" w:firstRow="0" w:lastRow="0" w:firstColumn="0" w:lastColumn="0" w:oddVBand="0" w:evenVBand="0" w:oddHBand="1" w:evenHBand="0" w:firstRowFirstColumn="0" w:firstRowLastColumn="0" w:lastRowFirstColumn="0" w:lastRowLastColumn="0"/>
+        </w:trPr>
+        <w:tc>
+          <w:tcPr>
+            <w:cnfStyle w:val="001000000000" w:firstRow="0" w:lastRow="0" w:firstColumn="1" w:lastColumn="0" w:oddVBand="0" w:evenVBand="0" w:oddHBand="0" w:evenHBand="0" w:firstRowFirstColumn="0" w:firstRowLastColumn="0" w:lastRowFirstColumn="0" w:lastRowLastColumn="0"/>
+            <w:tcW w:w="3003" w:type="dxa"/>
+          </w:tcPr>
+          <w:p>
+            <w:pPr>
+              <w:rPr>
+                <w:sz w:val="22"/>
+                <w:szCs w:val="22"/>
+              </w:rPr>
+            </w:pPr>
+            <w:r>
+              <w:rPr>
+                <w:sz w:val="22"/>
+                <w:szCs w:val="22"/>
+              </w:rPr>
+              <w:t>Primary Language</w:t>
+            </w:r>
+          </w:p>
+        </w:tc>
+        <w:tc>
+          <w:tcPr>
+            <w:tcW w:w="3003" w:type="dxa"/>
+          </w:tcPr>
+          <w:p>
+            <w:pPr>
+              <w:cnfStyle w:val="000000100000" w:firstRow="0" w:lastRow="0" w:firstColumn="0" w:lastColumn="0" w:oddVBand="0" w:evenVBand="0" w:oddHBand="1" w:evenHBand="0" w:firstRowFirstColumn="0" w:firstRowLastColumn="0" w:lastRowFirstColumn="0" w:lastRowLastColumn="0"/>
+              <w:rPr>
+                <w:sz w:val="22"/>
+                <w:szCs w:val="22"/>
+              </w:rPr>
+            </w:pPr>
+            <w:r>
+              <w:rPr>
+                <w:sz w:val="22"/>
+                <w:szCs w:val="22"/>
+              </w:rPr>
+              <w:t>Java 8</w:t>
+            </w:r>
+          </w:p>
+        </w:tc>
+        <w:tc>
+          <w:tcPr>
+            <w:tcW w:w="3004" w:type="dxa"/>
+          </w:tcPr>
+          <w:p>
+            <w:pPr>
+              <w:cnfStyle w:val="000000100000" w:firstRow="0" w:lastRow="0" w:firstColumn="0" w:lastColumn="0" w:oddVBand="0" w:evenVBand="0" w:oddHBand="1" w:evenHBand="0" w:firstRowFirstColumn="0" w:firstRowLastColumn="0" w:lastRowFirstColumn="0" w:lastRowLastColumn="0"/>
+              <w:rPr>
+                <w:sz w:val="22"/>
+                <w:szCs w:val="22"/>
+              </w:rPr>
+            </w:pPr>
+          </w:p>
+        </w:tc>
+      </w:tr>
+      <w:tr>
+        <w:tc>
+          <w:tcPr>
+            <w:cnfStyle w:val="001000000000" w:firstRow="0" w:lastRow="0" w:firstColumn="1" w:lastColumn="0" w:oddVBand="0" w:evenVBand="0" w:oddHBand="0" w:evenHBand="0" w:firstRowFirstColumn="0" w:firstRowLastColumn="0" w:lastRowFirstColumn="0" w:lastRowLastColumn="0"/>
+            <w:tcW w:w="3003" w:type="dxa"/>
+          </w:tcPr>
+          <w:p>
+            <w:pPr>
+              <w:rPr>
+                <w:sz w:val="22"/>
+                <w:szCs w:val="22"/>
+              </w:rPr>
+            </w:pPr>
+            <w:r>
+              <w:rPr>
+                <w:sz w:val="22"/>
+                <w:szCs w:val="22"/>
+              </w:rPr>
+              <w:t>HTTP Server</w:t>
+            </w:r>
+          </w:p>
+        </w:tc>
+        <w:tc>
+          <w:tcPr>
+            <w:tcW w:w="3003" w:type="dxa"/>
+          </w:tcPr>
+          <w:p>
+            <w:pPr>
+              <w:cnfStyle w:val="000000000000" w:firstRow="0" w:lastRow="0" w:firstColumn="0" w:lastColumn="0" w:oddVBand="0" w:evenVBand="0" w:oddHBand="0" w:evenHBand="0" w:firstRowFirstColumn="0" w:firstRowLastColumn="0" w:lastRowFirstColumn="0" w:lastRowLastColumn="0"/>
+              <w:rPr>
+                <w:sz w:val="22"/>
+                <w:szCs w:val="22"/>
+              </w:rPr>
+            </w:pPr>
+            <w:r>
+              <w:rPr>
+                <w:sz w:val="22"/>
+                <w:szCs w:val="22"/>
+              </w:rPr>
+              <w:t>Apache Tomcat 8</w:t>
+            </w:r>
+          </w:p>
+        </w:tc>
+        <w:tc>
+          <w:tcPr>
+            <w:tcW w:w="3004" w:type="dxa"/>
+          </w:tcPr>
+          <w:p>
+            <w:pPr>
+              <w:cnfStyle w:val="000000000000" w:firstRow="0" w:lastRow="0" w:firstColumn="0" w:lastColumn="0" w:oddVBand="0" w:evenVBand="0" w:oddHBand="0" w:evenHBand="0" w:firstRowFirstColumn="0" w:firstRowLastColumn="0" w:lastRowFirstColumn="0" w:lastRowLastColumn="0"/>
+              <w:rPr>
+                <w:sz w:val="22"/>
+                <w:szCs w:val="22"/>
+              </w:rPr>
+            </w:pPr>
+          </w:p>
+        </w:tc>
+      </w:tr>
+      <w:tr>
+        <w:trPr>
+          <w:cnfStyle w:val="000000100000" w:firstRow="0" w:lastRow="0" w:firstColumn="0" w:lastColumn="0" w:oddVBand="0" w:evenVBand="0" w:oddHBand="1" w:evenHBand="0" w:firstRowFirstColumn="0" w:firstRowLastColumn="0" w:lastRowFirstColumn="0" w:lastRowLastColumn="0"/>
+        </w:trPr>
+        <w:tc>
+          <w:tcPr>
+            <w:cnfStyle w:val="001000000000" w:firstRow="0" w:lastRow="0" w:firstColumn="1" w:lastColumn="0" w:oddVBand="0" w:evenVBand="0" w:oddHBand="0" w:evenHBand="0" w:firstRowFirstColumn="0" w:firstRowLastColumn="0" w:lastRowFirstColumn="0" w:lastRowLastColumn="0"/>
+            <w:tcW w:w="3003" w:type="dxa"/>
+          </w:tcPr>
+          <w:p>
+            <w:pPr>
+              <w:rPr>
+                <w:sz w:val="22"/>
+                <w:szCs w:val="22"/>
+              </w:rPr>
+            </w:pPr>
+            <w:r>
+              <w:rPr>
+                <w:sz w:val="22"/>
+                <w:szCs w:val="22"/>
+              </w:rPr>
+              <w:t>Production Database</w:t>
+            </w:r>
+          </w:p>
+        </w:tc>
+        <w:tc>
+          <w:tcPr>
+            <w:tcW w:w="3003" w:type="dxa"/>
+          </w:tcPr>
+          <w:p>
+            <w:pPr>
+              <w:cnfStyle w:val="000000100000" w:firstRow="0" w:lastRow="0" w:firstColumn="0" w:lastColumn="0" w:oddVBand="0" w:evenVBand="0" w:oddHBand="1" w:evenHBand="0" w:firstRowFirstColumn="0" w:firstRowLastColumn="0" w:lastRowFirstColumn="0" w:lastRowLastColumn="0"/>
+              <w:rPr>
+                <w:sz w:val="22"/>
+                <w:szCs w:val="22"/>
+              </w:rPr>
+            </w:pPr>
+            <w:r>
+              <w:rPr>
+                <w:sz w:val="22"/>
+                <w:szCs w:val="22"/>
+              </w:rPr>
+              <w:t>MySQL 5.7</w:t>
+            </w:r>
+          </w:p>
+        </w:tc>
+        <w:tc>
+          <w:tcPr>
+            <w:tcW w:w="3004" w:type="dxa"/>
+          </w:tcPr>
+          <w:p>
+            <w:pPr>
+              <w:cnfStyle w:val="000000100000" w:firstRow="0" w:lastRow="0" w:firstColumn="0" w:lastColumn="0" w:oddVBand="0" w:evenVBand="0" w:oddHBand="1" w:evenHBand="0" w:firstRowFirstColumn="0" w:firstRowLastColumn="0" w:lastRowFirstColumn="0" w:lastRowLastColumn="0"/>
+              <w:rPr>
+                <w:sz w:val="22"/>
+                <w:szCs w:val="22"/>
+              </w:rPr>
+            </w:pPr>
+          </w:p>
+        </w:tc>
+      </w:tr>
+      <w:tr>
+        <w:tc>
+          <w:tcPr>
+            <w:cnfStyle w:val="001000000000" w:firstRow="0" w:lastRow="0" w:firstColumn="1" w:lastColumn="0" w:oddVBand="0" w:evenVBand="0" w:oddHBand="0" w:evenHBand="0" w:firstRowFirstColumn="0" w:firstRowLastColumn="0" w:lastRowFirstColumn="0" w:lastRowLastColumn="0"/>
+            <w:tcW w:w="3003" w:type="dxa"/>
+          </w:tcPr>
+          <w:p>
+            <w:pPr>
+              <w:rPr>
+                <w:sz w:val="22"/>
+                <w:szCs w:val="22"/>
+              </w:rPr>
+            </w:pPr>
+            <w:r>
+              <w:rPr>
+                <w:sz w:val="22"/>
+                <w:szCs w:val="22"/>
+              </w:rPr>
+              <w:t>Development Database</w:t>
+            </w:r>
+          </w:p>
+        </w:tc>
+        <w:tc>
+          <w:tcPr>
+            <w:tcW w:w="3003" w:type="dxa"/>
+          </w:tcPr>
+          <w:p>
+            <w:pPr>
+              <w:cnfStyle w:val="000000000000" w:firstRow="0" w:lastRow="0" w:firstColumn="0" w:lastColumn="0" w:oddVBand="0" w:evenVBand="0" w:oddHBand="0" w:evenHBand="0" w:firstRowFirstColumn="0" w:firstRowLastColumn="0" w:lastRowFirstColumn="0" w:lastRowLastColumn="0"/>
+              <w:rPr>
+                <w:sz w:val="22"/>
+                <w:szCs w:val="22"/>
+              </w:rPr>
+            </w:pPr>
+            <w:r>
+              <w:rPr>
+                <w:sz w:val="22"/>
+                <w:szCs w:val="22"/>
+              </w:rPr>
+              <w:t>H2</w:t>
+            </w:r>
+          </w:p>
+        </w:tc>
+        <w:tc>
+          <w:tcPr>
+            <w:tcW w:w="3004" w:type="dxa"/>
+          </w:tcPr>
+          <w:p>
+            <w:pPr>
+              <w:cnfStyle w:val="000000000000" w:firstRow="0" w:lastRow="0" w:firstColumn="0" w:lastColumn="0" w:oddVBand="0" w:evenVBand="0" w:oddHBand="0" w:evenHBand="0" w:firstRowFirstColumn="0" w:firstRowLastColumn="0" w:lastRowFirstColumn="0" w:lastRowLastColumn="0"/>
+              <w:rPr>
+                <w:sz w:val="22"/>
+                <w:szCs w:val="22"/>
+              </w:rPr>
+            </w:pPr>
+            <w:r>
+              <w:rPr>
+                <w:sz w:val="22"/>
+                <w:szCs w:val="22"/>
+              </w:rPr>
+              <w:t>May be configured for in-memory</w:t>
+            </w:r>
+          </w:p>
+        </w:tc>
+      </w:tr>
+      <w:tr>
+        <w:trPr>
+          <w:cnfStyle w:val="000000100000" w:firstRow="0" w:lastRow="0" w:firstColumn="0" w:lastColumn="0" w:oddVBand="0" w:evenVBand="0" w:oddHBand="1" w:evenHBand="0" w:firstRowFirstColumn="0" w:firstRowLastColumn="0" w:lastRowFirstColumn="0" w:lastRowLastColumn="0"/>
+        </w:trPr>
+        <w:tc>
+          <w:tcPr>
+            <w:cnfStyle w:val="001000000000" w:firstRow="0" w:lastRow="0" w:firstColumn="1" w:lastColumn="0" w:oddVBand="0" w:evenVBand="0" w:oddHBand="0" w:evenHBand="0" w:firstRowFirstColumn="0" w:firstRowLastColumn="0" w:lastRowFirstColumn="0" w:lastRowLastColumn="0"/>
+            <w:tcW w:w="3003" w:type="dxa"/>
+          </w:tcPr>
+          <w:p>
+            <w:pPr>
+              <w:rPr>
+                <w:sz w:val="22"/>
+                <w:szCs w:val="22"/>
+              </w:rPr>
+            </w:pPr>
+            <w:r>
+              <w:rPr>
+                <w:sz w:val="22"/>
+                <w:szCs w:val="22"/>
+              </w:rPr>
+              <w:t>Caching</w:t>
+            </w:r>
+          </w:p>
+        </w:tc>
+        <w:tc>
+          <w:tcPr>
+            <w:tcW w:w="3003" w:type="dxa"/>
+          </w:tcPr>
+          <w:p>
+            <w:pPr>
+              <w:cnfStyle w:val="000000100000" w:firstRow="0" w:lastRow="0" w:firstColumn="0" w:lastColumn="0" w:oddVBand="0" w:evenVBand="0" w:oddHBand="1" w:evenHBand="0" w:firstRowFirstColumn="0" w:firstRowLastColumn="0" w:lastRowFirstColumn="0" w:lastRowLastColumn="0"/>
+              <w:rPr>
+                <w:sz w:val="22"/>
+                <w:szCs w:val="22"/>
+              </w:rPr>
+            </w:pPr>
+            <w:r>
+              <w:rPr>
+                <w:sz w:val="22"/>
+                <w:szCs w:val="22"/>
+              </w:rPr>
+              <w:t>Redis 3.2</w:t>
+            </w:r>
+          </w:p>
+        </w:tc>
+        <w:tc>
+          <w:tcPr>
+            <w:tcW w:w="3004" w:type="dxa"/>
+          </w:tcPr>
+          <w:p>
+            <w:pPr>
+              <w:cnfStyle w:val="000000100000" w:firstRow="0" w:lastRow="0" w:firstColumn="0" w:lastColumn="0" w:oddVBand="0" w:evenVBand="0" w:oddHBand="1" w:evenHBand="0" w:firstRowFirstColumn="0" w:firstRowLastColumn="0" w:lastRowFirstColumn="0" w:lastRowLastColumn="0"/>
+              <w:rPr>
+                <w:sz w:val="22"/>
+                <w:szCs w:val="22"/>
+              </w:rPr>
+            </w:pPr>
+            <w:r>
+              <w:rPr>
+                <w:sz w:val="22"/>
+                <w:szCs w:val="22"/>
+              </w:rPr>
+              <w:t>Can be run locally or remotely</w:t>
+            </w:r>
+          </w:p>
+        </w:tc>
+      </w:tr>
+      <w:tr>
+        <w:tc>
+          <w:tcPr>
+            <w:cnfStyle w:val="001000000000" w:firstRow="0" w:lastRow="0" w:firstColumn="1" w:lastColumn="0" w:oddVBand="0" w:evenVBand="0" w:oddHBand="0" w:evenHBand="0" w:firstRowFirstColumn="0" w:firstRowLastColumn="0" w:lastRowFirstColumn="0" w:lastRowLastColumn="0"/>
+            <w:tcW w:w="3003" w:type="dxa"/>
+          </w:tcPr>
+          <w:p>
+            <w:pPr>
+              <w:rPr>
+                <w:sz w:val="22"/>
+                <w:szCs w:val="22"/>
+              </w:rPr>
+            </w:pPr>
+            <w:r>
+              <w:rPr>
+                <w:sz w:val="22"/>
+                <w:szCs w:val="22"/>
+              </w:rPr>
+              <w:t>Production Endpoint</w:t>
+            </w:r>
+          </w:p>
+        </w:tc>
+        <w:tc>
+          <w:tcPr>
+            <w:tcW w:w="3003" w:type="dxa"/>
+          </w:tcPr>
+          <w:p>
+            <w:pPr>
+              <w:cnfStyle w:val="000000000000" w:firstRow="0" w:lastRow="0" w:firstColumn="0" w:lastColumn="0" w:oddVBand="0" w:evenVBand="0" w:oddHBand="0" w:evenHBand="0" w:firstRowFirstColumn="0" w:firstRowLastColumn="0" w:lastRowFirstColumn="0" w:lastRowLastColumn="0"/>
+              <w:rPr>
+                <w:sz w:val="22"/>
+                <w:szCs w:val="22"/>
+              </w:rPr>
+            </w:pPr>
+            <w:r>
+              <w:rPr>
+                <w:sz w:val="22"/>
+                <w:szCs w:val="22"/>
+              </w:rPr>
+              <w:t xml:space="preserve">https://api.perrinnapp.net </w:t>
+            </w:r>
+          </w:p>
+        </w:tc>
+        <w:tc>
+          <w:tcPr>
+            <w:tcW w:w="3004" w:type="dxa"/>
+          </w:tcPr>
+          <w:p>
+            <w:pPr>
+              <w:cnfStyle w:val="000000000000" w:firstRow="0" w:lastRow="0" w:firstColumn="0" w:lastColumn="0" w:oddVBand="0" w:evenVBand="0" w:oddHBand="0" w:evenHBand="0" w:firstRowFirstColumn="0" w:firstRowLastColumn="0" w:lastRowFirstColumn="0" w:lastRowLastColumn="0"/>
+              <w:rPr>
+                <w:sz w:val="22"/>
+                <w:szCs w:val="22"/>
+              </w:rPr>
+            </w:pPr>
+          </w:p>
+        </w:tc>
+      </w:tr>
+      <w:tr>
+        <w:trPr>
+          <w:cnfStyle w:val="000000100000" w:firstRow="0" w:lastRow="0" w:firstColumn="0" w:lastColumn="0" w:oddVBand="0" w:evenVBand="0" w:oddHBand="1" w:evenHBand="0" w:firstRowFirstColumn="0" w:firstRowLastColumn="0" w:lastRowFirstColumn="0" w:lastRowLastColumn="0"/>
+        </w:trPr>
+        <w:tc>
+          <w:tcPr>
+            <w:cnfStyle w:val="001000000000" w:firstRow="0" w:lastRow="0" w:firstColumn="1" w:lastColumn="0" w:oddVBand="0" w:evenVBand="0" w:oddHBand="0" w:evenHBand="0" w:firstRowFirstColumn="0" w:firstRowLastColumn="0" w:lastRowFirstColumn="0" w:lastRowLastColumn="0"/>
+            <w:tcW w:w="3003" w:type="dxa"/>
+          </w:tcPr>
+          <w:p>
+            <w:pPr>
+              <w:rPr>
+                <w:sz w:val="22"/>
+                <w:szCs w:val="22"/>
+              </w:rPr>
+            </w:pPr>
+            <w:r>
+              <w:rPr>
+                <w:sz w:val="22"/>
+                <w:szCs w:val="22"/>
+              </w:rPr>
+              <w:t>SIT Endpoint</w:t>
+            </w:r>
+          </w:p>
+        </w:tc>
+        <w:tc>
+          <w:tcPr>
+            <w:tcW w:w="3003" w:type="dxa"/>
+          </w:tcPr>
+          <w:p>
+            <w:pPr>
+              <w:cnfStyle w:val="000000100000" w:firstRow="0" w:lastRow="0" w:firstColumn="0" w:lastColumn="0" w:oddVBand="0" w:evenVBand="0" w:oddHBand="1" w:evenHBand="0" w:firstRowFirstColumn="0" w:firstRowLastColumn="0" w:lastRowFirstColumn="0" w:lastRowLastColumn="0"/>
+              <w:rPr>
+                <w:sz w:val="22"/>
+                <w:szCs w:val="22"/>
+              </w:rPr>
+            </w:pPr>
+            <w:r>
+              <w:rPr>
+                <w:sz w:val="22"/>
+                <w:szCs w:val="22"/>
+              </w:rPr>
+              <w:t>https://api.perrinapp.net</w:t>
+            </w:r>
+          </w:p>
+        </w:tc>
+        <w:tc>
+          <w:tcPr>
+            <w:tcW w:w="3004" w:type="dxa"/>
+          </w:tcPr>
+          <w:p>
+            <w:pPr>
+              <w:cnfStyle w:val="000000100000" w:firstRow="0" w:lastRow="0" w:firstColumn="0" w:lastColumn="0" w:oddVBand="0" w:evenVBand="0" w:oddHBand="1" w:evenHBand="0" w:firstRowFirstColumn="0" w:firstRowLastColumn="0" w:lastRowFirstColumn="0" w:lastRowLastColumn="0"/>
+              <w:rPr>
+                <w:sz w:val="22"/>
+                <w:szCs w:val="22"/>
+              </w:rPr>
+            </w:pPr>
+            <w:r>
+              <w:rPr>
+                <w:sz w:val="22"/>
+                <w:szCs w:val="22"/>
+              </w:rPr>
+              <w:t>This domain was accidentally ordered, so it might as well be used!</w:t>
+            </w:r>
+          </w:p>
+        </w:tc>
+      </w:tr>
+      <w:tr>
+        <w:tc>
+          <w:tcPr>
+            <w:cnfStyle w:val="001000000000" w:firstRow="0" w:lastRow="0" w:firstColumn="1" w:lastColumn="0" w:oddVBand="0" w:evenVBand="0" w:oddHBand="0" w:evenHBand="0" w:firstRowFirstColumn="0" w:firstRowLastColumn="0" w:lastRowFirstColumn="0" w:lastRowLastColumn="0"/>
+            <w:tcW w:w="3003" w:type="dxa"/>
+          </w:tcPr>
+          <w:p>
+            <w:pPr>
+              <w:rPr>
+                <w:sz w:val="22"/>
+                <w:szCs w:val="22"/>
+              </w:rPr>
+            </w:pPr>
+            <w:r>
+              <w:rPr>
+                <w:sz w:val="22"/>
+                <w:szCs w:val="22"/>
+              </w:rPr>
+              <w:t>Development Endpoint</w:t>
+            </w:r>
+          </w:p>
+        </w:tc>
+        <w:tc>
+          <w:tcPr>
+            <w:tcW w:w="3003" w:type="dxa"/>
+          </w:tcPr>
+          <w:p>
+            <w:pPr>
+              <w:cnfStyle w:val="000000000000" w:firstRow="0" w:lastRow="0" w:firstColumn="0" w:lastColumn="0" w:oddVBand="0" w:evenVBand="0" w:oddHBand="0" w:evenHBand="0" w:firstRowFirstColumn="0" w:firstRowLastColumn="0" w:lastRowFirstColumn="0" w:lastRowLastColumn="0"/>
+              <w:rPr>
+                <w:sz w:val="22"/>
+                <w:szCs w:val="22"/>
+              </w:rPr>
+            </w:pPr>
+            <w:r>
+              <w:rPr>
+                <w:sz w:val="22"/>
+                <w:szCs w:val="22"/>
+              </w:rPr>
+              <w:t>Determined by developer</w:t>
+            </w:r>
+          </w:p>
+        </w:tc>
+        <w:tc>
+          <w:tcPr>
+            <w:tcW w:w="3004" w:type="dxa"/>
+          </w:tcPr>
+          <w:p>
+            <w:pPr>
+              <w:cnfStyle w:val="000000000000" w:firstRow="0" w:lastRow="0" w:firstColumn="0" w:lastColumn="0" w:oddVBand="0" w:evenVBand="0" w:oddHBand="0" w:evenHBand="0" w:firstRowFirstColumn="0" w:firstRowLastColumn="0" w:lastRowFirstColumn="0" w:lastRowLastColumn="0"/>
+              <w:rPr>
+                <w:sz w:val="22"/>
+                <w:szCs w:val="22"/>
+              </w:rPr>
+            </w:pPr>
+            <w:r>
+              <w:rPr>
+                <w:sz w:val="22"/>
+                <w:szCs w:val="22"/>
+              </w:rPr>
+              <w:t>Most likely will be localhost</w:t>
+            </w:r>
+          </w:p>
+        </w:tc>
+      </w:tr>
+      <w:tr>
+        <w:trPr>
+          <w:cnfStyle w:val="000000100000" w:firstRow="0" w:lastRow="0" w:firstColumn="0" w:lastColumn="0" w:oddVBand="0" w:evenVBand="0" w:oddHBand="1" w:evenHBand="0" w:firstRowFirstColumn="0" w:firstRowLastColumn="0" w:lastRowFirstColumn="0" w:lastRowLastColumn="0"/>
+        </w:trPr>
+        <w:tc>
+          <w:tcPr>
+            <w:cnfStyle w:val="001000000000" w:firstRow="0" w:lastRow="0" w:firstColumn="1" w:lastColumn="0" w:oddVBand="0" w:evenVBand="0" w:oddHBand="0" w:evenHBand="0" w:firstRowFirstColumn="0" w:firstRowLastColumn="0" w:lastRowFirstColumn="0" w:lastRowLastColumn="0"/>
+            <w:tcW w:w="3003" w:type="dxa"/>
+          </w:tcPr>
+          <w:p>
+            <w:pPr>
+              <w:rPr>
+                <w:sz w:val="22"/>
+                <w:szCs w:val="22"/>
+              </w:rPr>
+            </w:pPr>
+            <w:r>
+              <w:rPr>
+                <w:sz w:val="22"/>
+                <w:szCs w:val="22"/>
+              </w:rPr>
+              <w:t>Base Logging</w:t>
+            </w:r>
+          </w:p>
+        </w:tc>
+        <w:tc>
+          <w:tcPr>
+            <w:tcW w:w="3003" w:type="dxa"/>
+          </w:tcPr>
+          <w:p>
+            <w:pPr>
+              <w:cnfStyle w:val="000000100000" w:firstRow="0" w:lastRow="0" w:firstColumn="0" w:lastColumn="0" w:oddVBand="0" w:evenVBand="0" w:oddHBand="1" w:evenHBand="0" w:firstRowFirstColumn="0" w:firstRowLastColumn="0" w:lastRowFirstColumn="0" w:lastRowLastColumn="0"/>
+              <w:rPr>
+                <w:sz w:val="22"/>
+                <w:szCs w:val="22"/>
+              </w:rPr>
+            </w:pPr>
+            <w:r>
+              <w:rPr>
+                <w:sz w:val="22"/>
+                <w:szCs w:val="22"/>
+              </w:rPr>
+              <w:t>Apache Commons Logging</w:t>
+            </w:r>
+            <w:bookmarkStart w:id="39" w:name="_GoBack"/>
+            <w:bookmarkEnd w:id="39"/>
+          </w:p>
+        </w:tc>
+        <w:tc>
+          <w:tcPr>
+            <w:tcW w:w="3004" w:type="dxa"/>
+          </w:tcPr>
+          <w:p>
+            <w:pPr>
+              <w:cnfStyle w:val="000000100000" w:firstRow="0" w:lastRow="0" w:firstColumn="0" w:lastColumn="0" w:oddVBand="0" w:evenVBand="0" w:oddHBand="1" w:evenHBand="0" w:firstRowFirstColumn="0" w:firstRowLastColumn="0" w:lastRowFirstColumn="0" w:lastRowLastColumn="0"/>
+              <w:rPr>
+                <w:sz w:val="22"/>
+                <w:szCs w:val="22"/>
+              </w:rPr>
+            </w:pPr>
+          </w:p>
+        </w:tc>
+      </w:tr>
+      <w:tr>
+        <w:tc>
+          <w:tcPr>
+            <w:cnfStyle w:val="001000000000" w:firstRow="0" w:lastRow="0" w:firstColumn="1" w:lastColumn="0" w:oddVBand="0" w:evenVBand="0" w:oddHBand="0" w:evenHBand="0" w:firstRowFirstColumn="0" w:firstRowLastColumn="0" w:lastRowFirstColumn="0" w:lastRowLastColumn="0"/>
+            <w:tcW w:w="3003" w:type="dxa"/>
+          </w:tcPr>
+          <w:p>
+            <w:pPr>
+              <w:rPr>
+                <w:sz w:val="22"/>
+                <w:szCs w:val="22"/>
+              </w:rPr>
+            </w:pPr>
+            <w:r>
+              <w:rPr>
+                <w:sz w:val="22"/>
+                <w:szCs w:val="22"/>
+              </w:rPr>
+              <w:t>Build Platform</w:t>
+            </w:r>
+          </w:p>
+        </w:tc>
+        <w:tc>
+          <w:tcPr>
+            <w:tcW w:w="3003" w:type="dxa"/>
+          </w:tcPr>
+          <w:p>
+            <w:pPr>
+              <w:cnfStyle w:val="000000000000" w:firstRow="0" w:lastRow="0" w:firstColumn="0" w:lastColumn="0" w:oddVBand="0" w:evenVBand="0" w:oddHBand="0" w:evenHBand="0" w:firstRowFirstColumn="0" w:firstRowLastColumn="0" w:lastRowFirstColumn="0" w:lastRowLastColumn="0"/>
+              <w:rPr>
+                <w:sz w:val="22"/>
+                <w:szCs w:val="22"/>
+              </w:rPr>
+            </w:pPr>
+            <w:r>
+              <w:rPr>
+                <w:sz w:val="22"/>
+                <w:szCs w:val="22"/>
+              </w:rPr>
+              <w:t>Apache Maven</w:t>
+            </w:r>
+          </w:p>
+        </w:tc>
+        <w:tc>
+          <w:tcPr>
+            <w:tcW w:w="3004" w:type="dxa"/>
+          </w:tcPr>
+          <w:p>
+            <w:pPr>
+              <w:cnfStyle w:val="000000000000" w:firstRow="0" w:lastRow="0" w:firstColumn="0" w:lastColumn="0" w:oddVBand="0" w:evenVBand="0" w:oddHBand="0" w:evenHBand="0" w:firstRowFirstColumn="0" w:firstRowLastColumn="0" w:lastRowFirstColumn="0" w:lastRowLastColumn="0"/>
+              <w:rPr>
+                <w:sz w:val="22"/>
+                <w:szCs w:val="22"/>
+              </w:rPr>
+            </w:pPr>
+          </w:p>
+        </w:tc>
+      </w:tr>
+    </w:tbl>
     <w:p/>
     <w:p/>
     <w:p/>
@@ -5177,6 +8971,31 @@
           <w:lang w:val="en-AU"/>
         </w:rPr>
         <w:t>This is for normal operating conditions.  In the event of a total and unannounced loss of a service node, the application will need to re-submit the transaction because it will have timed out without acknowledgement.</w:t>
+      </w:r>
+    </w:p>
+  </w:footnote>
+  <w:footnote w:id="2">
+    <w:p>
+      <w:pPr>
+        <w:pStyle w:val="FootnoteText"/>
+        <w:rPr>
+          <w:lang w:val="en-AU"/>
+        </w:rPr>
+      </w:pPr>
+      <w:r>
+        <w:rPr>
+          <w:rStyle w:val="FootnoteReference"/>
+        </w:rPr>
+        <w:footnoteRef/>
+      </w:r>
+      <w:r>
+        <w:t xml:space="preserve"> </w:t>
+      </w:r>
+      <w:r>
+        <w:rPr>
+          <w:lang w:val="en-AU"/>
+        </w:rPr>
+        <w:t>The main difficulty with an in-memory solution is that it must be pre-populated from within the same JVM.  In addition, a database instance cannot be shared across multiple application servers, so there is no consistency.</w:t>
       </w:r>
     </w:p>
   </w:footnote>
@@ -6737,7 +10556,7 @@
 </file>
 
 <file path=customXml/itemProps1.xml><?xml version="1.0" encoding="utf-8"?>
-<ds:datastoreItem xmlns:ds="http://schemas.openxmlformats.org/officeDocument/2006/customXml" ds:itemID="{6B75ACF8-D236-4349-9280-A1D3D8247CF4}">
+<ds:datastoreItem xmlns:ds="http://schemas.openxmlformats.org/officeDocument/2006/customXml" ds:itemID="{5A88066A-BDE4-D849-AA96-829B504D4A60}">
   <ds:schemaRefs>
     <ds:schemaRef ds:uri="http://schemas.openxmlformats.org/officeDocument/2006/bibliography"/>
   </ds:schemaRefs>

--- a/reference.docx
+++ b/reference.docx
@@ -23,7 +23,13 @@
         <w:pStyle w:val="Title"/>
       </w:pPr>
       <w:r>
-        <w:t>PERRIN APPLICATION</w:t>
+        <w:t>PERRI</w:t>
+      </w:r>
+      <w:r>
+        <w:t>N</w:t>
+      </w:r>
+      <w:r>
+        <w:t>N APPLICATION</w:t>
       </w:r>
     </w:p>
     <w:p>
@@ -79,12 +85,26 @@
     <w:p>
       <w:r>
         <w:lastRenderedPageBreak/>
-        <w:t>Copyright © 2016, PERRIN Limited</w:t>
-      </w:r>
-    </w:p>
-    <w:p>
-      <w:r>
-        <w:t>This document is released under &lt;licence_type&gt; license, but remains the property of the copyright holder.</w:t>
+        <w:t xml:space="preserve">Copyright © 2016, </w:t>
+      </w:r>
+      <w:r>
+        <w:t xml:space="preserve">PERRINN </w:t>
+      </w:r>
+      <w:r>
+        <w:t>Limited</w:t>
+      </w:r>
+    </w:p>
+    <w:p>
+      <w:r>
+        <w:t>This document is released under &lt;</w:t>
+      </w:r>
+      <w:proofErr w:type="spellStart"/>
+      <w:r>
+        <w:t>licence_type</w:t>
+      </w:r>
+      <w:proofErr w:type="spellEnd"/>
+      <w:r>
+        <w:t>&gt; license, but remains the property of the copyright holder.</w:t>
       </w:r>
     </w:p>
     <w:p/>
@@ -166,7 +186,7 @@
             </w:rPr>
             <w:fldChar w:fldCharType="separate"/>
           </w:r>
-          <w:hyperlink w:anchor="_Toc467014585" w:history="1">
+          <w:hyperlink w:anchor="_Toc467015820" w:history="1">
             <w:r>
               <w:rPr>
                 <w:rStyle w:val="Hyperlink"/>
@@ -213,7 +233,7 @@
                 <w:noProof/>
                 <w:webHidden/>
               </w:rPr>
-              <w:instrText xml:space="preserve"> PAGEREF _Toc467014585 \h </w:instrText>
+              <w:instrText xml:space="preserve"> PAGEREF _Toc467015820 \h </w:instrText>
             </w:r>
             <w:r>
               <w:rPr>
@@ -260,7 +280,7 @@
               <w:lang w:eastAsia="en-GB"/>
             </w:rPr>
           </w:pPr>
-          <w:hyperlink w:anchor="_Toc467014586" w:history="1">
+          <w:hyperlink w:anchor="_Toc467015821" w:history="1">
             <w:r>
               <w:rPr>
                 <w:rStyle w:val="Hyperlink"/>
@@ -305,7 +325,7 @@
                 <w:noProof/>
                 <w:webHidden/>
               </w:rPr>
-              <w:instrText xml:space="preserve"> PAGEREF _Toc467014586 \h </w:instrText>
+              <w:instrText xml:space="preserve"> PAGEREF _Toc467015821 \h </w:instrText>
             </w:r>
             <w:r>
               <w:rPr>
@@ -354,7 +374,7 @@
               <w:lang w:eastAsia="en-GB"/>
             </w:rPr>
           </w:pPr>
-          <w:hyperlink w:anchor="_Toc467014587" w:history="1">
+          <w:hyperlink w:anchor="_Toc467015822" w:history="1">
             <w:r>
               <w:rPr>
                 <w:rStyle w:val="Hyperlink"/>
@@ -401,7 +421,7 @@
                 <w:noProof/>
                 <w:webHidden/>
               </w:rPr>
-              <w:instrText xml:space="preserve"> PAGEREF _Toc467014587 \h </w:instrText>
+              <w:instrText xml:space="preserve"> PAGEREF _Toc467015822 \h </w:instrText>
             </w:r>
             <w:r>
               <w:rPr>
@@ -448,7 +468,7 @@
               <w:lang w:eastAsia="en-GB"/>
             </w:rPr>
           </w:pPr>
-          <w:hyperlink w:anchor="_Toc467014588" w:history="1">
+          <w:hyperlink w:anchor="_Toc467015823" w:history="1">
             <w:r>
               <w:rPr>
                 <w:rStyle w:val="Hyperlink"/>
@@ -493,7 +513,7 @@
                 <w:noProof/>
                 <w:webHidden/>
               </w:rPr>
-              <w:instrText xml:space="preserve"> PAGEREF _Toc467014588 \h </w:instrText>
+              <w:instrText xml:space="preserve"> PAGEREF _Toc467015823 \h </w:instrText>
             </w:r>
             <w:r>
               <w:rPr>
@@ -541,7 +561,7 @@
               <w:lang w:eastAsia="en-GB"/>
             </w:rPr>
           </w:pPr>
-          <w:hyperlink w:anchor="_Toc467014589" w:history="1">
+          <w:hyperlink w:anchor="_Toc467015824" w:history="1">
             <w:r>
               <w:rPr>
                 <w:rStyle w:val="Hyperlink"/>
@@ -587,7 +607,7 @@
                 <w:noProof/>
                 <w:webHidden/>
               </w:rPr>
-              <w:instrText xml:space="preserve"> PAGEREF _Toc467014589 \h </w:instrText>
+              <w:instrText xml:space="preserve"> PAGEREF _Toc467015824 \h </w:instrText>
             </w:r>
             <w:r>
               <w:rPr>
@@ -635,7 +655,7 @@
               <w:lang w:eastAsia="en-GB"/>
             </w:rPr>
           </w:pPr>
-          <w:hyperlink w:anchor="_Toc467014590" w:history="1">
+          <w:hyperlink w:anchor="_Toc467015825" w:history="1">
             <w:r>
               <w:rPr>
                 <w:rStyle w:val="Hyperlink"/>
@@ -681,7 +701,7 @@
                 <w:noProof/>
                 <w:webHidden/>
               </w:rPr>
-              <w:instrText xml:space="preserve"> PAGEREF _Toc467014590 \h </w:instrText>
+              <w:instrText xml:space="preserve"> PAGEREF _Toc467015825 \h </w:instrText>
             </w:r>
             <w:r>
               <w:rPr>
@@ -728,7 +748,7 @@
               <w:lang w:eastAsia="en-GB"/>
             </w:rPr>
           </w:pPr>
-          <w:hyperlink w:anchor="_Toc467014591" w:history="1">
+          <w:hyperlink w:anchor="_Toc467015826" w:history="1">
             <w:r>
               <w:rPr>
                 <w:rStyle w:val="Hyperlink"/>
@@ -773,7 +793,7 @@
                 <w:noProof/>
                 <w:webHidden/>
               </w:rPr>
-              <w:instrText xml:space="preserve"> PAGEREF _Toc467014591 \h </w:instrText>
+              <w:instrText xml:space="preserve"> PAGEREF _Toc467015826 \h </w:instrText>
             </w:r>
             <w:r>
               <w:rPr>
@@ -821,7 +841,7 @@
               <w:lang w:eastAsia="en-GB"/>
             </w:rPr>
           </w:pPr>
-          <w:hyperlink w:anchor="_Toc467014592" w:history="1">
+          <w:hyperlink w:anchor="_Toc467015827" w:history="1">
             <w:r>
               <w:rPr>
                 <w:rStyle w:val="Hyperlink"/>
@@ -867,7 +887,7 @@
                 <w:noProof/>
                 <w:webHidden/>
               </w:rPr>
-              <w:instrText xml:space="preserve"> PAGEREF _Toc467014592 \h </w:instrText>
+              <w:instrText xml:space="preserve"> PAGEREF _Toc467015827 \h </w:instrText>
             </w:r>
             <w:r>
               <w:rPr>
@@ -915,7 +935,7 @@
               <w:lang w:eastAsia="en-GB"/>
             </w:rPr>
           </w:pPr>
-          <w:hyperlink w:anchor="_Toc467014593" w:history="1">
+          <w:hyperlink w:anchor="_Toc467015828" w:history="1">
             <w:r>
               <w:rPr>
                 <w:rStyle w:val="Hyperlink"/>
@@ -961,7 +981,7 @@
                 <w:noProof/>
                 <w:webHidden/>
               </w:rPr>
-              <w:instrText xml:space="preserve"> PAGEREF _Toc467014593 \h </w:instrText>
+              <w:instrText xml:space="preserve"> PAGEREF _Toc467015828 \h </w:instrText>
             </w:r>
             <w:r>
               <w:rPr>
@@ -1008,7 +1028,7 @@
               <w:lang w:eastAsia="en-GB"/>
             </w:rPr>
           </w:pPr>
-          <w:hyperlink w:anchor="_Toc467014594" w:history="1">
+          <w:hyperlink w:anchor="_Toc467015829" w:history="1">
             <w:r>
               <w:rPr>
                 <w:rStyle w:val="Hyperlink"/>
@@ -1053,7 +1073,7 @@
                 <w:noProof/>
                 <w:webHidden/>
               </w:rPr>
-              <w:instrText xml:space="preserve"> PAGEREF _Toc467014594 \h </w:instrText>
+              <w:instrText xml:space="preserve"> PAGEREF _Toc467015829 \h </w:instrText>
             </w:r>
             <w:r>
               <w:rPr>
@@ -1100,7 +1120,7 @@
               <w:lang w:eastAsia="en-GB"/>
             </w:rPr>
           </w:pPr>
-          <w:hyperlink w:anchor="_Toc467014595" w:history="1">
+          <w:hyperlink w:anchor="_Toc467015830" w:history="1">
             <w:r>
               <w:rPr>
                 <w:rStyle w:val="Hyperlink"/>
@@ -1145,7 +1165,7 @@
                 <w:noProof/>
                 <w:webHidden/>
               </w:rPr>
-              <w:instrText xml:space="preserve"> PAGEREF _Toc467014595 \h </w:instrText>
+              <w:instrText xml:space="preserve"> PAGEREF _Toc467015830 \h </w:instrText>
             </w:r>
             <w:r>
               <w:rPr>
@@ -1192,7 +1212,7 @@
               <w:lang w:eastAsia="en-GB"/>
             </w:rPr>
           </w:pPr>
-          <w:hyperlink w:anchor="_Toc467014596" w:history="1">
+          <w:hyperlink w:anchor="_Toc467015831" w:history="1">
             <w:r>
               <w:rPr>
                 <w:rStyle w:val="Hyperlink"/>
@@ -1237,7 +1257,7 @@
                 <w:noProof/>
                 <w:webHidden/>
               </w:rPr>
-              <w:instrText xml:space="preserve"> PAGEREF _Toc467014596 \h </w:instrText>
+              <w:instrText xml:space="preserve"> PAGEREF _Toc467015831 \h </w:instrText>
             </w:r>
             <w:r>
               <w:rPr>
@@ -1284,7 +1304,7 @@
               <w:lang w:eastAsia="en-GB"/>
             </w:rPr>
           </w:pPr>
-          <w:hyperlink w:anchor="_Toc467014597" w:history="1">
+          <w:hyperlink w:anchor="_Toc467015832" w:history="1">
             <w:r>
               <w:rPr>
                 <w:rStyle w:val="Hyperlink"/>
@@ -1329,7 +1349,7 @@
                 <w:noProof/>
                 <w:webHidden/>
               </w:rPr>
-              <w:instrText xml:space="preserve"> PAGEREF _Toc467014597 \h </w:instrText>
+              <w:instrText xml:space="preserve"> PAGEREF _Toc467015832 \h </w:instrText>
             </w:r>
             <w:r>
               <w:rPr>
@@ -1378,7 +1398,7 @@
               <w:lang w:eastAsia="en-GB"/>
             </w:rPr>
           </w:pPr>
-          <w:hyperlink w:anchor="_Toc467014598" w:history="1">
+          <w:hyperlink w:anchor="_Toc467015833" w:history="1">
             <w:r>
               <w:rPr>
                 <w:rStyle w:val="Hyperlink"/>
@@ -1425,7 +1445,7 @@
                 <w:noProof/>
                 <w:webHidden/>
               </w:rPr>
-              <w:instrText xml:space="preserve"> PAGEREF _Toc467014598 \h </w:instrText>
+              <w:instrText xml:space="preserve"> PAGEREF _Toc467015833 \h </w:instrText>
             </w:r>
             <w:r>
               <w:rPr>
@@ -1472,7 +1492,7 @@
               <w:lang w:eastAsia="en-GB"/>
             </w:rPr>
           </w:pPr>
-          <w:hyperlink w:anchor="_Toc467014599" w:history="1">
+          <w:hyperlink w:anchor="_Toc467015834" w:history="1">
             <w:r>
               <w:rPr>
                 <w:rStyle w:val="Hyperlink"/>
@@ -1517,7 +1537,7 @@
                 <w:noProof/>
                 <w:webHidden/>
               </w:rPr>
-              <w:instrText xml:space="preserve"> PAGEREF _Toc467014599 \h </w:instrText>
+              <w:instrText xml:space="preserve"> PAGEREF _Toc467015834 \h </w:instrText>
             </w:r>
             <w:r>
               <w:rPr>
@@ -1564,7 +1584,7 @@
               <w:lang w:eastAsia="en-GB"/>
             </w:rPr>
           </w:pPr>
-          <w:hyperlink w:anchor="_Toc467014600" w:history="1">
+          <w:hyperlink w:anchor="_Toc467015835" w:history="1">
             <w:r>
               <w:rPr>
                 <w:rStyle w:val="Hyperlink"/>
@@ -1609,7 +1629,7 @@
                 <w:noProof/>
                 <w:webHidden/>
               </w:rPr>
-              <w:instrText xml:space="preserve"> PAGEREF _Toc467014600 \h </w:instrText>
+              <w:instrText xml:space="preserve"> PAGEREF _Toc467015835 \h </w:instrText>
             </w:r>
             <w:r>
               <w:rPr>
@@ -1657,7 +1677,7 @@
               <w:lang w:eastAsia="en-GB"/>
             </w:rPr>
           </w:pPr>
-          <w:hyperlink w:anchor="_Toc467014601" w:history="1">
+          <w:hyperlink w:anchor="_Toc467015836" w:history="1">
             <w:r>
               <w:rPr>
                 <w:rStyle w:val="Hyperlink"/>
@@ -1703,7 +1723,7 @@
                 <w:noProof/>
                 <w:webHidden/>
               </w:rPr>
-              <w:instrText xml:space="preserve"> PAGEREF _Toc467014601 \h </w:instrText>
+              <w:instrText xml:space="preserve"> PAGEREF _Toc467015836 \h </w:instrText>
             </w:r>
             <w:r>
               <w:rPr>
@@ -1751,7 +1771,7 @@
               <w:lang w:eastAsia="en-GB"/>
             </w:rPr>
           </w:pPr>
-          <w:hyperlink w:anchor="_Toc467014602" w:history="1">
+          <w:hyperlink w:anchor="_Toc467015837" w:history="1">
             <w:r>
               <w:rPr>
                 <w:rStyle w:val="Hyperlink"/>
@@ -1797,7 +1817,7 @@
                 <w:noProof/>
                 <w:webHidden/>
               </w:rPr>
-              <w:instrText xml:space="preserve"> PAGEREF _Toc467014602 \h </w:instrText>
+              <w:instrText xml:space="preserve"> PAGEREF _Toc467015837 \h </w:instrText>
             </w:r>
             <w:r>
               <w:rPr>
@@ -1845,7 +1865,7 @@
               <w:lang w:eastAsia="en-GB"/>
             </w:rPr>
           </w:pPr>
-          <w:hyperlink w:anchor="_Toc467014603" w:history="1">
+          <w:hyperlink w:anchor="_Toc467015838" w:history="1">
             <w:r>
               <w:rPr>
                 <w:rStyle w:val="Hyperlink"/>
@@ -1891,7 +1911,7 @@
                 <w:noProof/>
                 <w:webHidden/>
               </w:rPr>
-              <w:instrText xml:space="preserve"> PAGEREF _Toc467014603 \h </w:instrText>
+              <w:instrText xml:space="preserve"> PAGEREF _Toc467015838 \h </w:instrText>
             </w:r>
             <w:r>
               <w:rPr>
@@ -1939,7 +1959,7 @@
               <w:lang w:eastAsia="en-GB"/>
             </w:rPr>
           </w:pPr>
-          <w:hyperlink w:anchor="_Toc467014604" w:history="1">
+          <w:hyperlink w:anchor="_Toc467015839" w:history="1">
             <w:r>
               <w:rPr>
                 <w:rStyle w:val="Hyperlink"/>
@@ -1985,7 +2005,7 @@
                 <w:noProof/>
                 <w:webHidden/>
               </w:rPr>
-              <w:instrText xml:space="preserve"> PAGEREF _Toc467014604 \h </w:instrText>
+              <w:instrText xml:space="preserve"> PAGEREF _Toc467015839 \h </w:instrText>
             </w:r>
             <w:r>
               <w:rPr>
@@ -2033,7 +2053,7 @@
               <w:lang w:eastAsia="en-GB"/>
             </w:rPr>
           </w:pPr>
-          <w:hyperlink w:anchor="_Toc467014605" w:history="1">
+          <w:hyperlink w:anchor="_Toc467015840" w:history="1">
             <w:r>
               <w:rPr>
                 <w:rStyle w:val="Hyperlink"/>
@@ -2079,7 +2099,7 @@
                 <w:noProof/>
                 <w:webHidden/>
               </w:rPr>
-              <w:instrText xml:space="preserve"> PAGEREF _Toc467014605 \h </w:instrText>
+              <w:instrText xml:space="preserve"> PAGEREF _Toc467015840 \h </w:instrText>
             </w:r>
             <w:r>
               <w:rPr>
@@ -2127,7 +2147,7 @@
               <w:lang w:eastAsia="en-GB"/>
             </w:rPr>
           </w:pPr>
-          <w:hyperlink w:anchor="_Toc467014606" w:history="1">
+          <w:hyperlink w:anchor="_Toc467015841" w:history="1">
             <w:r>
               <w:rPr>
                 <w:rStyle w:val="Hyperlink"/>
@@ -2173,7 +2193,7 @@
                 <w:noProof/>
                 <w:webHidden/>
               </w:rPr>
-              <w:instrText xml:space="preserve"> PAGEREF _Toc467014606 \h </w:instrText>
+              <w:instrText xml:space="preserve"> PAGEREF _Toc467015841 \h </w:instrText>
             </w:r>
             <w:r>
               <w:rPr>
@@ -2221,7 +2241,7 @@
               <w:lang w:eastAsia="en-GB"/>
             </w:rPr>
           </w:pPr>
-          <w:hyperlink w:anchor="_Toc467014607" w:history="1">
+          <w:hyperlink w:anchor="_Toc467015842" w:history="1">
             <w:r>
               <w:rPr>
                 <w:rStyle w:val="Hyperlink"/>
@@ -2267,7 +2287,7 @@
                 <w:noProof/>
                 <w:webHidden/>
               </w:rPr>
-              <w:instrText xml:space="preserve"> PAGEREF _Toc467014607 \h </w:instrText>
+              <w:instrText xml:space="preserve"> PAGEREF _Toc467015842 \h </w:instrText>
             </w:r>
             <w:r>
               <w:rPr>
@@ -2314,7 +2334,7 @@
               <w:lang w:eastAsia="en-GB"/>
             </w:rPr>
           </w:pPr>
-          <w:hyperlink w:anchor="_Toc467014608" w:history="1">
+          <w:hyperlink w:anchor="_Toc467015843" w:history="1">
             <w:r>
               <w:rPr>
                 <w:rStyle w:val="Hyperlink"/>
@@ -2359,7 +2379,7 @@
                 <w:noProof/>
                 <w:webHidden/>
               </w:rPr>
-              <w:instrText xml:space="preserve"> PAGEREF _Toc467014608 \h </w:instrText>
+              <w:instrText xml:space="preserve"> PAGEREF _Toc467015843 \h </w:instrText>
             </w:r>
             <w:r>
               <w:rPr>
@@ -2407,7 +2427,7 @@
               <w:lang w:eastAsia="en-GB"/>
             </w:rPr>
           </w:pPr>
-          <w:hyperlink w:anchor="_Toc467014609" w:history="1">
+          <w:hyperlink w:anchor="_Toc467015844" w:history="1">
             <w:r>
               <w:rPr>
                 <w:rStyle w:val="Hyperlink"/>
@@ -2453,7 +2473,7 @@
                 <w:noProof/>
                 <w:webHidden/>
               </w:rPr>
-              <w:instrText xml:space="preserve"> PAGEREF _Toc467014609 \h </w:instrText>
+              <w:instrText xml:space="preserve"> PAGEREF _Toc467015844 \h </w:instrText>
             </w:r>
             <w:r>
               <w:rPr>
@@ -2501,7 +2521,7 @@
               <w:lang w:eastAsia="en-GB"/>
             </w:rPr>
           </w:pPr>
-          <w:hyperlink w:anchor="_Toc467014610" w:history="1">
+          <w:hyperlink w:anchor="_Toc467015845" w:history="1">
             <w:r>
               <w:rPr>
                 <w:rStyle w:val="Hyperlink"/>
@@ -2547,7 +2567,7 @@
                 <w:noProof/>
                 <w:webHidden/>
               </w:rPr>
-              <w:instrText xml:space="preserve"> PAGEREF _Toc467014610 \h </w:instrText>
+              <w:instrText xml:space="preserve"> PAGEREF _Toc467015845 \h </w:instrText>
             </w:r>
             <w:r>
               <w:rPr>
@@ -2595,7 +2615,7 @@
               <w:lang w:eastAsia="en-GB"/>
             </w:rPr>
           </w:pPr>
-          <w:hyperlink w:anchor="_Toc467014611" w:history="1">
+          <w:hyperlink w:anchor="_Toc467015846" w:history="1">
             <w:r>
               <w:rPr>
                 <w:rStyle w:val="Hyperlink"/>
@@ -2641,7 +2661,7 @@
                 <w:noProof/>
                 <w:webHidden/>
               </w:rPr>
-              <w:instrText xml:space="preserve"> PAGEREF _Toc467014611 \h </w:instrText>
+              <w:instrText xml:space="preserve"> PAGEREF _Toc467015846 \h </w:instrText>
             </w:r>
             <w:r>
               <w:rPr>
@@ -2689,7 +2709,7 @@
               <w:lang w:eastAsia="en-GB"/>
             </w:rPr>
           </w:pPr>
-          <w:hyperlink w:anchor="_Toc467014612" w:history="1">
+          <w:hyperlink w:anchor="_Toc467015847" w:history="1">
             <w:r>
               <w:rPr>
                 <w:rStyle w:val="Hyperlink"/>
@@ -2735,7 +2755,7 @@
                 <w:noProof/>
                 <w:webHidden/>
               </w:rPr>
-              <w:instrText xml:space="preserve"> PAGEREF _Toc467014612 \h </w:instrText>
+              <w:instrText xml:space="preserve"> PAGEREF _Toc467015847 \h </w:instrText>
             </w:r>
             <w:r>
               <w:rPr>
@@ -2783,7 +2803,7 @@
               <w:lang w:eastAsia="en-GB"/>
             </w:rPr>
           </w:pPr>
-          <w:hyperlink w:anchor="_Toc467014613" w:history="1">
+          <w:hyperlink w:anchor="_Toc467015848" w:history="1">
             <w:r>
               <w:rPr>
                 <w:rStyle w:val="Hyperlink"/>
@@ -2829,7 +2849,7 @@
                 <w:noProof/>
                 <w:webHidden/>
               </w:rPr>
-              <w:instrText xml:space="preserve"> PAGEREF _Toc467014613 \h </w:instrText>
+              <w:instrText xml:space="preserve"> PAGEREF _Toc467015848 \h </w:instrText>
             </w:r>
             <w:r>
               <w:rPr>
@@ -2877,7 +2897,7 @@
               <w:lang w:eastAsia="en-GB"/>
             </w:rPr>
           </w:pPr>
-          <w:hyperlink w:anchor="_Toc467014614" w:history="1">
+          <w:hyperlink w:anchor="_Toc467015849" w:history="1">
             <w:r>
               <w:rPr>
                 <w:rStyle w:val="Hyperlink"/>
@@ -2923,7 +2943,7 @@
                 <w:noProof/>
                 <w:webHidden/>
               </w:rPr>
-              <w:instrText xml:space="preserve"> PAGEREF _Toc467014614 \h </w:instrText>
+              <w:instrText xml:space="preserve"> PAGEREF _Toc467015849 \h </w:instrText>
             </w:r>
             <w:r>
               <w:rPr>
@@ -2971,7 +2991,7 @@
               <w:lang w:eastAsia="en-GB"/>
             </w:rPr>
           </w:pPr>
-          <w:hyperlink w:anchor="_Toc467014615" w:history="1">
+          <w:hyperlink w:anchor="_Toc467015850" w:history="1">
             <w:r>
               <w:rPr>
                 <w:rStyle w:val="Hyperlink"/>
@@ -3017,7 +3037,7 @@
                 <w:noProof/>
                 <w:webHidden/>
               </w:rPr>
-              <w:instrText xml:space="preserve"> PAGEREF _Toc467014615 \h </w:instrText>
+              <w:instrText xml:space="preserve"> PAGEREF _Toc467015850 \h </w:instrText>
             </w:r>
             <w:r>
               <w:rPr>
@@ -3065,7 +3085,7 @@
               <w:lang w:eastAsia="en-GB"/>
             </w:rPr>
           </w:pPr>
-          <w:hyperlink w:anchor="_Toc467014616" w:history="1">
+          <w:hyperlink w:anchor="_Toc467015851" w:history="1">
             <w:r>
               <w:rPr>
                 <w:rStyle w:val="Hyperlink"/>
@@ -3111,7 +3131,7 @@
                 <w:noProof/>
                 <w:webHidden/>
               </w:rPr>
-              <w:instrText xml:space="preserve"> PAGEREF _Toc467014616 \h </w:instrText>
+              <w:instrText xml:space="preserve"> PAGEREF _Toc467015851 \h </w:instrText>
             </w:r>
             <w:r>
               <w:rPr>
@@ -3158,7 +3178,7 @@
               <w:lang w:eastAsia="en-GB"/>
             </w:rPr>
           </w:pPr>
-          <w:hyperlink w:anchor="_Toc467014617" w:history="1">
+          <w:hyperlink w:anchor="_Toc467015852" w:history="1">
             <w:r>
               <w:rPr>
                 <w:rStyle w:val="Hyperlink"/>
@@ -3203,7 +3223,7 @@
                 <w:noProof/>
                 <w:webHidden/>
               </w:rPr>
-              <w:instrText xml:space="preserve"> PAGEREF _Toc467014617 \h </w:instrText>
+              <w:instrText xml:space="preserve"> PAGEREF _Toc467015852 \h </w:instrText>
             </w:r>
             <w:r>
               <w:rPr>
@@ -3251,7 +3271,7 @@
               <w:lang w:eastAsia="en-GB"/>
             </w:rPr>
           </w:pPr>
-          <w:hyperlink w:anchor="_Toc467014618" w:history="1">
+          <w:hyperlink w:anchor="_Toc467015853" w:history="1">
             <w:r>
               <w:rPr>
                 <w:rStyle w:val="Hyperlink"/>
@@ -3297,7 +3317,7 @@
                 <w:noProof/>
                 <w:webHidden/>
               </w:rPr>
-              <w:instrText xml:space="preserve"> PAGEREF _Toc467014618 \h </w:instrText>
+              <w:instrText xml:space="preserve"> PAGEREF _Toc467015853 \h </w:instrText>
             </w:r>
             <w:r>
               <w:rPr>
@@ -3345,7 +3365,7 @@
               <w:lang w:eastAsia="en-GB"/>
             </w:rPr>
           </w:pPr>
-          <w:hyperlink w:anchor="_Toc467014619" w:history="1">
+          <w:hyperlink w:anchor="_Toc467015854" w:history="1">
             <w:r>
               <w:rPr>
                 <w:rStyle w:val="Hyperlink"/>
@@ -3391,7 +3411,7 @@
                 <w:noProof/>
                 <w:webHidden/>
               </w:rPr>
-              <w:instrText xml:space="preserve"> PAGEREF _Toc467014619 \h </w:instrText>
+              <w:instrText xml:space="preserve"> PAGEREF _Toc467015854 \h </w:instrText>
             </w:r>
             <w:r>
               <w:rPr>
@@ -3439,7 +3459,7 @@
               <w:lang w:eastAsia="en-GB"/>
             </w:rPr>
           </w:pPr>
-          <w:hyperlink w:anchor="_Toc467014620" w:history="1">
+          <w:hyperlink w:anchor="_Toc467015855" w:history="1">
             <w:r>
               <w:rPr>
                 <w:rStyle w:val="Hyperlink"/>
@@ -3485,7 +3505,7 @@
                 <w:noProof/>
                 <w:webHidden/>
               </w:rPr>
-              <w:instrText xml:space="preserve"> PAGEREF _Toc467014620 \h </w:instrText>
+              <w:instrText xml:space="preserve"> PAGEREF _Toc467015855 \h </w:instrText>
             </w:r>
             <w:r>
               <w:rPr>
@@ -3533,13 +3553,13 @@
               <w:lang w:eastAsia="en-GB"/>
             </w:rPr>
           </w:pPr>
-          <w:hyperlink w:anchor="_Toc467014621" w:history="1">
+          <w:hyperlink w:anchor="_Toc467015856" w:history="1">
             <w:r>
               <w:rPr>
                 <w:rStyle w:val="Hyperlink"/>
                 <w:noProof/>
               </w:rPr>
-              <w:t>3.4.3</w:t>
+              <w:t>3.4.4</w:t>
             </w:r>
             <w:r>
               <w:rPr>
@@ -3558,6 +3578,288 @@
                 <w:rStyle w:val="Hyperlink"/>
                 <w:noProof/>
               </w:rPr>
+              <w:t>Platform Diagram</w:t>
+            </w:r>
+            <w:r>
+              <w:rPr>
+                <w:noProof/>
+                <w:webHidden/>
+              </w:rPr>
+              <w:tab/>
+            </w:r>
+            <w:r>
+              <w:rPr>
+                <w:noProof/>
+                <w:webHidden/>
+              </w:rPr>
+              <w:fldChar w:fldCharType="begin"/>
+            </w:r>
+            <w:r>
+              <w:rPr>
+                <w:noProof/>
+                <w:webHidden/>
+              </w:rPr>
+              <w:instrText xml:space="preserve"> PAGEREF _Toc467015856 \h </w:instrText>
+            </w:r>
+            <w:r>
+              <w:rPr>
+                <w:noProof/>
+                <w:webHidden/>
+              </w:rPr>
+            </w:r>
+            <w:r>
+              <w:rPr>
+                <w:noProof/>
+                <w:webHidden/>
+              </w:rPr>
+              <w:fldChar w:fldCharType="separate"/>
+            </w:r>
+            <w:r>
+              <w:rPr>
+                <w:noProof/>
+                <w:webHidden/>
+              </w:rPr>
+              <w:t>13</w:t>
+            </w:r>
+            <w:r>
+              <w:rPr>
+                <w:noProof/>
+                <w:webHidden/>
+              </w:rPr>
+              <w:fldChar w:fldCharType="end"/>
+            </w:r>
+          </w:hyperlink>
+        </w:p>
+        <w:p>
+          <w:pPr>
+            <w:pStyle w:val="TOC3"/>
+            <w:tabs>
+              <w:tab w:val="left" w:pos="1200"/>
+              <w:tab w:val="right" w:leader="dot" w:pos="9010"/>
+            </w:tabs>
+            <w:rPr>
+              <w:rFonts w:eastAsiaTheme="minorEastAsia"/>
+              <w:i w:val="0"/>
+              <w:iCs w:val="0"/>
+              <w:noProof/>
+              <w:sz w:val="24"/>
+              <w:szCs w:val="24"/>
+              <w:lang w:eastAsia="en-GB"/>
+            </w:rPr>
+          </w:pPr>
+          <w:hyperlink w:anchor="_Toc467015857" w:history="1">
+            <w:r>
+              <w:rPr>
+                <w:rStyle w:val="Hyperlink"/>
+                <w:noProof/>
+              </w:rPr>
+              <w:t>3.4.5</w:t>
+            </w:r>
+            <w:r>
+              <w:rPr>
+                <w:rFonts w:eastAsiaTheme="minorEastAsia"/>
+                <w:i w:val="0"/>
+                <w:iCs w:val="0"/>
+                <w:noProof/>
+                <w:sz w:val="24"/>
+                <w:szCs w:val="24"/>
+                <w:lang w:eastAsia="en-GB"/>
+              </w:rPr>
+              <w:tab/>
+            </w:r>
+            <w:r>
+              <w:rPr>
+                <w:rStyle w:val="Hyperlink"/>
+                <w:noProof/>
+              </w:rPr>
+              <w:t>Message Queuing</w:t>
+            </w:r>
+            <w:r>
+              <w:rPr>
+                <w:noProof/>
+                <w:webHidden/>
+              </w:rPr>
+              <w:tab/>
+            </w:r>
+            <w:r>
+              <w:rPr>
+                <w:noProof/>
+                <w:webHidden/>
+              </w:rPr>
+              <w:fldChar w:fldCharType="begin"/>
+            </w:r>
+            <w:r>
+              <w:rPr>
+                <w:noProof/>
+                <w:webHidden/>
+              </w:rPr>
+              <w:instrText xml:space="preserve"> PAGEREF _Toc467015857 \h </w:instrText>
+            </w:r>
+            <w:r>
+              <w:rPr>
+                <w:noProof/>
+                <w:webHidden/>
+              </w:rPr>
+            </w:r>
+            <w:r>
+              <w:rPr>
+                <w:noProof/>
+                <w:webHidden/>
+              </w:rPr>
+              <w:fldChar w:fldCharType="separate"/>
+            </w:r>
+            <w:r>
+              <w:rPr>
+                <w:noProof/>
+                <w:webHidden/>
+              </w:rPr>
+              <w:t>13</w:t>
+            </w:r>
+            <w:r>
+              <w:rPr>
+                <w:noProof/>
+                <w:webHidden/>
+              </w:rPr>
+              <w:fldChar w:fldCharType="end"/>
+            </w:r>
+          </w:hyperlink>
+        </w:p>
+        <w:p>
+          <w:pPr>
+            <w:pStyle w:val="TOC3"/>
+            <w:tabs>
+              <w:tab w:val="left" w:pos="1200"/>
+              <w:tab w:val="right" w:leader="dot" w:pos="9010"/>
+            </w:tabs>
+            <w:rPr>
+              <w:rFonts w:eastAsiaTheme="minorEastAsia"/>
+              <w:i w:val="0"/>
+              <w:iCs w:val="0"/>
+              <w:noProof/>
+              <w:sz w:val="24"/>
+              <w:szCs w:val="24"/>
+              <w:lang w:eastAsia="en-GB"/>
+            </w:rPr>
+          </w:pPr>
+          <w:hyperlink w:anchor="_Toc467015858" w:history="1">
+            <w:r>
+              <w:rPr>
+                <w:rStyle w:val="Hyperlink"/>
+                <w:noProof/>
+              </w:rPr>
+              <w:t>3.4.6</w:t>
+            </w:r>
+            <w:r>
+              <w:rPr>
+                <w:rFonts w:eastAsiaTheme="minorEastAsia"/>
+                <w:i w:val="0"/>
+                <w:iCs w:val="0"/>
+                <w:noProof/>
+                <w:sz w:val="24"/>
+                <w:szCs w:val="24"/>
+                <w:lang w:eastAsia="en-GB"/>
+              </w:rPr>
+              <w:tab/>
+            </w:r>
+            <w:r>
+              <w:rPr>
+                <w:rStyle w:val="Hyperlink"/>
+                <w:noProof/>
+              </w:rPr>
+              <w:t>Result Caching</w:t>
+            </w:r>
+            <w:r>
+              <w:rPr>
+                <w:noProof/>
+                <w:webHidden/>
+              </w:rPr>
+              <w:tab/>
+            </w:r>
+            <w:r>
+              <w:rPr>
+                <w:noProof/>
+                <w:webHidden/>
+              </w:rPr>
+              <w:fldChar w:fldCharType="begin"/>
+            </w:r>
+            <w:r>
+              <w:rPr>
+                <w:noProof/>
+                <w:webHidden/>
+              </w:rPr>
+              <w:instrText xml:space="preserve"> PAGEREF _Toc467015858 \h </w:instrText>
+            </w:r>
+            <w:r>
+              <w:rPr>
+                <w:noProof/>
+                <w:webHidden/>
+              </w:rPr>
+            </w:r>
+            <w:r>
+              <w:rPr>
+                <w:noProof/>
+                <w:webHidden/>
+              </w:rPr>
+              <w:fldChar w:fldCharType="separate"/>
+            </w:r>
+            <w:r>
+              <w:rPr>
+                <w:noProof/>
+                <w:webHidden/>
+              </w:rPr>
+              <w:t>13</w:t>
+            </w:r>
+            <w:r>
+              <w:rPr>
+                <w:noProof/>
+                <w:webHidden/>
+              </w:rPr>
+              <w:fldChar w:fldCharType="end"/>
+            </w:r>
+          </w:hyperlink>
+        </w:p>
+        <w:p>
+          <w:pPr>
+            <w:pStyle w:val="TOC3"/>
+            <w:tabs>
+              <w:tab w:val="left" w:pos="1200"/>
+              <w:tab w:val="right" w:leader="dot" w:pos="9010"/>
+            </w:tabs>
+            <w:rPr>
+              <w:rFonts w:eastAsiaTheme="minorEastAsia"/>
+              <w:i w:val="0"/>
+              <w:iCs w:val="0"/>
+              <w:noProof/>
+              <w:sz w:val="24"/>
+              <w:szCs w:val="24"/>
+              <w:lang w:eastAsia="en-GB"/>
+            </w:rPr>
+          </w:pPr>
+          <w:hyperlink w:anchor="_Toc467015859" w:history="1">
+            <w:r>
+              <w:rPr>
+                <w:rStyle w:val="Hyperlink"/>
+                <w:noProof/>
+              </w:rPr>
+              <w:t>3.4.7</w:t>
+            </w:r>
+            <w:r>
+              <w:rPr>
+                <w:rFonts w:eastAsiaTheme="minorEastAsia"/>
+                <w:i w:val="0"/>
+                <w:iCs w:val="0"/>
+                <w:noProof/>
+                <w:sz w:val="24"/>
+                <w:szCs w:val="24"/>
+                <w:lang w:eastAsia="en-GB"/>
+              </w:rPr>
+              <w:tab/>
+            </w:r>
+            <w:r>
+              <w:rPr>
+                <w:rStyle w:val="Hyperlink"/>
+                <w:noProof/>
+              </w:rPr>
               <w:t>Platform Requirements</w:t>
             </w:r>
             <w:r>
@@ -3579,7 +3881,7 @@
                 <w:noProof/>
                 <w:webHidden/>
               </w:rPr>
-              <w:instrText xml:space="preserve"> PAGEREF _Toc467014621 \h </w:instrText>
+              <w:instrText xml:space="preserve"> PAGEREF _Toc467015859 \h </w:instrText>
             </w:r>
             <w:r>
               <w:rPr>
@@ -3599,7 +3901,103 @@
                 <w:noProof/>
                 <w:webHidden/>
               </w:rPr>
-              <w:t>13</w:t>
+              <w:t>14</w:t>
+            </w:r>
+            <w:r>
+              <w:rPr>
+                <w:noProof/>
+                <w:webHidden/>
+              </w:rPr>
+              <w:fldChar w:fldCharType="end"/>
+            </w:r>
+          </w:hyperlink>
+        </w:p>
+        <w:p>
+          <w:pPr>
+            <w:pStyle w:val="TOC1"/>
+            <w:tabs>
+              <w:tab w:val="left" w:pos="480"/>
+              <w:tab w:val="right" w:leader="dot" w:pos="9010"/>
+            </w:tabs>
+            <w:rPr>
+              <w:rFonts w:eastAsiaTheme="minorEastAsia"/>
+              <w:b w:val="0"/>
+              <w:bCs w:val="0"/>
+              <w:caps w:val="0"/>
+              <w:noProof/>
+              <w:sz w:val="24"/>
+              <w:szCs w:val="24"/>
+              <w:lang w:eastAsia="en-GB"/>
+            </w:rPr>
+          </w:pPr>
+          <w:hyperlink w:anchor="_Toc467015860" w:history="1">
+            <w:r>
+              <w:rPr>
+                <w:rStyle w:val="Hyperlink"/>
+                <w:noProof/>
+              </w:rPr>
+              <w:t>4.</w:t>
+            </w:r>
+            <w:r>
+              <w:rPr>
+                <w:rFonts w:eastAsiaTheme="minorEastAsia"/>
+                <w:b w:val="0"/>
+                <w:bCs w:val="0"/>
+                <w:caps w:val="0"/>
+                <w:noProof/>
+                <w:sz w:val="24"/>
+                <w:szCs w:val="24"/>
+                <w:lang w:eastAsia="en-GB"/>
+              </w:rPr>
+              <w:tab/>
+            </w:r>
+            <w:r>
+              <w:rPr>
+                <w:rStyle w:val="Hyperlink"/>
+                <w:noProof/>
+              </w:rPr>
+              <w:t>API Structure</w:t>
+            </w:r>
+            <w:r>
+              <w:rPr>
+                <w:noProof/>
+                <w:webHidden/>
+              </w:rPr>
+              <w:tab/>
+            </w:r>
+            <w:r>
+              <w:rPr>
+                <w:noProof/>
+                <w:webHidden/>
+              </w:rPr>
+              <w:fldChar w:fldCharType="begin"/>
+            </w:r>
+            <w:r>
+              <w:rPr>
+                <w:noProof/>
+                <w:webHidden/>
+              </w:rPr>
+              <w:instrText xml:space="preserve"> PAGEREF _Toc467015860 \h </w:instrText>
+            </w:r>
+            <w:r>
+              <w:rPr>
+                <w:noProof/>
+                <w:webHidden/>
+              </w:rPr>
+            </w:r>
+            <w:r>
+              <w:rPr>
+                <w:noProof/>
+                <w:webHidden/>
+              </w:rPr>
+              <w:fldChar w:fldCharType="separate"/>
+            </w:r>
+            <w:r>
+              <w:rPr>
+                <w:noProof/>
+                <w:webHidden/>
+              </w:rPr>
+              <w:t>15</w:t>
             </w:r>
             <w:r>
               <w:rPr>
@@ -3626,13 +4024,13 @@
               <w:lang w:eastAsia="en-GB"/>
             </w:rPr>
           </w:pPr>
-          <w:hyperlink w:anchor="_Toc467014622" w:history="1">
+          <w:hyperlink w:anchor="_Toc467015861" w:history="1">
             <w:r>
               <w:rPr>
                 <w:rStyle w:val="Hyperlink"/>
                 <w:noProof/>
               </w:rPr>
-              <w:t>3.5</w:t>
+              <w:t>4.1</w:t>
             </w:r>
             <w:r>
               <w:rPr>
@@ -3650,7 +4048,7 @@
                 <w:rStyle w:val="Hyperlink"/>
                 <w:noProof/>
               </w:rPr>
-              <w:t>Message Queuing</w:t>
+              <w:t>Conventions</w:t>
             </w:r>
             <w:r>
               <w:rPr>
@@ -3671,7 +4069,7 @@
                 <w:noProof/>
                 <w:webHidden/>
               </w:rPr>
-              <w:instrText xml:space="preserve"> PAGEREF _Toc467014622 \h </w:instrText>
+              <w:instrText xml:space="preserve"> PAGEREF _Toc467015861 \h </w:instrText>
             </w:r>
             <w:r>
               <w:rPr>
@@ -3691,99 +4089,7 @@
                 <w:noProof/>
                 <w:webHidden/>
               </w:rPr>
-              <w:t>13</w:t>
-            </w:r>
-            <w:r>
-              <w:rPr>
-                <w:noProof/>
-                <w:webHidden/>
-              </w:rPr>
-              <w:fldChar w:fldCharType="end"/>
-            </w:r>
-          </w:hyperlink>
-        </w:p>
-        <w:p>
-          <w:pPr>
-            <w:pStyle w:val="TOC2"/>
-            <w:tabs>
-              <w:tab w:val="left" w:pos="960"/>
-              <w:tab w:val="right" w:leader="dot" w:pos="9010"/>
-            </w:tabs>
-            <w:rPr>
-              <w:rFonts w:eastAsiaTheme="minorEastAsia"/>
-              <w:smallCaps w:val="0"/>
-              <w:noProof/>
-              <w:sz w:val="24"/>
-              <w:szCs w:val="24"/>
-              <w:lang w:eastAsia="en-GB"/>
-            </w:rPr>
-          </w:pPr>
-          <w:hyperlink w:anchor="_Toc467014623" w:history="1">
-            <w:r>
-              <w:rPr>
-                <w:rStyle w:val="Hyperlink"/>
-                <w:noProof/>
-              </w:rPr>
-              <w:t>3.6</w:t>
-            </w:r>
-            <w:r>
-              <w:rPr>
-                <w:rFonts w:eastAsiaTheme="minorEastAsia"/>
-                <w:smallCaps w:val="0"/>
-                <w:noProof/>
-                <w:sz w:val="24"/>
-                <w:szCs w:val="24"/>
-                <w:lang w:eastAsia="en-GB"/>
-              </w:rPr>
-              <w:tab/>
-            </w:r>
-            <w:r>
-              <w:rPr>
-                <w:rStyle w:val="Hyperlink"/>
-                <w:noProof/>
-              </w:rPr>
-              <w:t>Result Caching</w:t>
-            </w:r>
-            <w:r>
-              <w:rPr>
-                <w:noProof/>
-                <w:webHidden/>
-              </w:rPr>
-              <w:tab/>
-            </w:r>
-            <w:r>
-              <w:rPr>
-                <w:noProof/>
-                <w:webHidden/>
-              </w:rPr>
-              <w:fldChar w:fldCharType="begin"/>
-            </w:r>
-            <w:r>
-              <w:rPr>
-                <w:noProof/>
-                <w:webHidden/>
-              </w:rPr>
-              <w:instrText xml:space="preserve"> PAGEREF _Toc467014623 \h </w:instrText>
-            </w:r>
-            <w:r>
-              <w:rPr>
-                <w:noProof/>
-                <w:webHidden/>
-              </w:rPr>
-            </w:r>
-            <w:r>
-              <w:rPr>
-                <w:noProof/>
-                <w:webHidden/>
-              </w:rPr>
-              <w:fldChar w:fldCharType="separate"/>
-            </w:r>
-            <w:r>
-              <w:rPr>
-                <w:noProof/>
-                <w:webHidden/>
-              </w:rPr>
-              <w:t>13</w:t>
+              <w:t>15</w:t>
             </w:r>
             <w:r>
               <w:rPr>
@@ -3822,7 +4128,7 @@
       <w:pPr>
         <w:pStyle w:val="Heading1"/>
       </w:pPr>
-      <w:bookmarkStart w:id="0" w:name="_Toc467014585"/>
+      <w:bookmarkStart w:id="0" w:name="_Toc467015820"/>
       <w:r>
         <w:lastRenderedPageBreak/>
         <w:t>1.</w:t>
@@ -3835,7 +4141,13 @@
     </w:p>
     <w:p>
       <w:r>
-        <w:t>This document describes the principles, design and implementation guidelines for the PERRIN application.  It is intended as a reference for developers and administrators of the application suite.</w:t>
+        <w:t xml:space="preserve">This document describes the principles, design and implementation guidelines for the </w:t>
+      </w:r>
+      <w:r>
+        <w:t xml:space="preserve">PERRINN </w:t>
+      </w:r>
+      <w:r>
+        <w:t>application.  It is intended as a reference for developers and administrators of the application suite.</w:t>
       </w:r>
     </w:p>
     <w:p/>
@@ -3843,7 +4155,7 @@
       <w:pPr>
         <w:pStyle w:val="Heading2"/>
       </w:pPr>
-      <w:bookmarkStart w:id="1" w:name="_Toc467014586"/>
+      <w:bookmarkStart w:id="1" w:name="_Toc467015821"/>
       <w:r>
         <w:t>1.1</w:t>
       </w:r>
@@ -3855,7 +4167,15 @@
     </w:p>
     <w:p>
       <w:r>
-        <w:t>The PERRIN application is a distributed workflow/coordination/collaboration tool for management of large-scale projects which can have a widely distributed team make up.</w:t>
+        <w:t xml:space="preserve">The </w:t>
+      </w:r>
+      <w:bookmarkStart w:id="2" w:name="_GoBack"/>
+      <w:bookmarkEnd w:id="2"/>
+      <w:r>
+        <w:t xml:space="preserve">PERRINN </w:t>
+      </w:r>
+      <w:r>
+        <w:t>application is a distributed workflow/coordination/collaboration tool for management of large-scale projects which can have a widely distributed team make up.</w:t>
       </w:r>
     </w:p>
     <w:p/>
@@ -3882,7 +4202,7 @@
       <w:pPr>
         <w:pStyle w:val="Heading1"/>
       </w:pPr>
-      <w:bookmarkStart w:id="2" w:name="_Toc467014587"/>
+      <w:bookmarkStart w:id="3" w:name="_Toc467015822"/>
       <w:r>
         <w:lastRenderedPageBreak/>
         <w:t>2.</w:t>
@@ -3891,7 +4211,7 @@
         <w:tab/>
         <w:t>Design Principles</w:t>
       </w:r>
-      <w:bookmarkEnd w:id="2"/>
+      <w:bookmarkEnd w:id="3"/>
     </w:p>
     <w:p>
       <w:r>
@@ -3903,7 +4223,7 @@
       <w:pPr>
         <w:pStyle w:val="Heading2"/>
       </w:pPr>
-      <w:bookmarkStart w:id="3" w:name="_Toc467014588"/>
+      <w:bookmarkStart w:id="4" w:name="_Toc467015823"/>
       <w:r>
         <w:t>2.1</w:t>
       </w:r>
@@ -3911,7 +4231,7 @@
         <w:tab/>
         <w:t>Never Risk Data</w:t>
       </w:r>
-      <w:bookmarkEnd w:id="3"/>
+      <w:bookmarkEnd w:id="4"/>
     </w:p>
     <w:p>
       <w:r>
@@ -3923,7 +4243,7 @@
       <w:pPr>
         <w:pStyle w:val="Heading3"/>
       </w:pPr>
-      <w:bookmarkStart w:id="4" w:name="_Toc467014589"/>
+      <w:bookmarkStart w:id="5" w:name="_Toc467015824"/>
       <w:r>
         <w:t>2.1.1</w:t>
       </w:r>
@@ -3931,7 +4251,7 @@
         <w:tab/>
         <w:t>Design for failure</w:t>
       </w:r>
-      <w:bookmarkEnd w:id="4"/>
+      <w:bookmarkEnd w:id="5"/>
     </w:p>
     <w:p>
       <w:r>
@@ -3955,7 +4275,7 @@
       <w:pPr>
         <w:pStyle w:val="Heading3"/>
       </w:pPr>
-      <w:bookmarkStart w:id="5" w:name="_Toc467014590"/>
+      <w:bookmarkStart w:id="6" w:name="_Toc467015825"/>
       <w:r>
         <w:t>2.1.2</w:t>
       </w:r>
@@ -3963,7 +4283,7 @@
         <w:tab/>
         <w:t>Application Impact</w:t>
       </w:r>
-      <w:bookmarkEnd w:id="5"/>
+      <w:bookmarkEnd w:id="6"/>
     </w:p>
     <w:p>
       <w:r>
@@ -3975,7 +4295,7 @@
       <w:pPr>
         <w:pStyle w:val="Heading2"/>
       </w:pPr>
-      <w:bookmarkStart w:id="6" w:name="_Toc467014591"/>
+      <w:bookmarkStart w:id="7" w:name="_Toc467015826"/>
       <w:r>
         <w:t>2.2</w:t>
       </w:r>
@@ -3983,7 +4303,7 @@
         <w:tab/>
         <w:t>Design for Scale</w:t>
       </w:r>
-      <w:bookmarkEnd w:id="6"/>
+      <w:bookmarkEnd w:id="7"/>
     </w:p>
     <w:p>
       <w:r>
@@ -3995,7 +4315,7 @@
       <w:pPr>
         <w:pStyle w:val="Heading3"/>
       </w:pPr>
-      <w:bookmarkStart w:id="7" w:name="_Toc467014592"/>
+      <w:bookmarkStart w:id="8" w:name="_Toc467015827"/>
       <w:r>
         <w:t>2.2.1</w:t>
       </w:r>
@@ -4003,7 +4323,7 @@
         <w:tab/>
         <w:t>Application Impact</w:t>
       </w:r>
-      <w:bookmarkEnd w:id="7"/>
+      <w:bookmarkEnd w:id="8"/>
     </w:p>
     <w:p>
       <w:r>
@@ -4040,7 +4360,7 @@
       <w:pPr>
         <w:pStyle w:val="Heading3"/>
       </w:pPr>
-      <w:bookmarkStart w:id="8" w:name="_Toc467014593"/>
+      <w:bookmarkStart w:id="9" w:name="_Toc467015828"/>
       <w:r>
         <w:t>2.2.2</w:t>
       </w:r>
@@ -4048,7 +4368,7 @@
         <w:tab/>
         <w:t>Server Impact</w:t>
       </w:r>
-      <w:bookmarkEnd w:id="8"/>
+      <w:bookmarkEnd w:id="9"/>
     </w:p>
     <w:p>
       <w:r>
@@ -4079,7 +4399,15 @@
     </w:p>
     <w:p>
       <w:r>
-        <w:t>Server developers shall assume that the configuration of a service node will not change throughout the lifespan of that particular node, but that the configuration may in fact differ from node to node at any point in time.  As such, storage locations, database connections should be retrieved at initialisation, and may be held in memory throughout the application instance lifetime.  Developers must not assume paths or connections, but must retrieve this information from the service nodes application configuration data.</w:t>
+        <w:t xml:space="preserve">Server developers shall assume that the configuration of a service node will not change throughout the lifespan of that </w:t>
+      </w:r>
+      <w:proofErr w:type="gramStart"/>
+      <w:r>
+        <w:t>particular node</w:t>
+      </w:r>
+      <w:proofErr w:type="gramEnd"/>
+      <w:r>
+        <w:t>, but that the configuration may in fact differ from node to node at any point in time.  As such, storage locations, database connections should be retrieved at initialisation, and may be held in memory throughout the application instance lifetime.  Developers must not assume paths or connections, but must retrieve this information from the service nodes application configuration data.</w:t>
       </w:r>
     </w:p>
     <w:p/>
@@ -4092,7 +4420,14 @@
       </w:r>
       <w:r>
         <w:tab/>
-        <w:t>Startup and Shutdown</w:t>
+      </w:r>
+      <w:proofErr w:type="spellStart"/>
+      <w:r>
+        <w:t>Startup</w:t>
+      </w:r>
+      <w:proofErr w:type="spellEnd"/>
+      <w:r>
+        <w:t xml:space="preserve"> and Shutdown</w:t>
       </w:r>
     </w:p>
     <w:p>
@@ -4114,7 +4449,7 @@
       <w:pPr>
         <w:pStyle w:val="Heading2"/>
       </w:pPr>
-      <w:bookmarkStart w:id="9" w:name="_Toc467014594"/>
+      <w:bookmarkStart w:id="10" w:name="_Toc467015829"/>
       <w:r>
         <w:t>2.3</w:t>
       </w:r>
@@ -4122,7 +4457,7 @@
         <w:tab/>
         <w:t>Return a meaningful status</w:t>
       </w:r>
-      <w:bookmarkEnd w:id="9"/>
+      <w:bookmarkEnd w:id="10"/>
     </w:p>
     <w:p>
       <w:r>
@@ -4158,7 +4493,23 @@
           <w:sz w:val="22"/>
         </w:rPr>
         <w:tab/>
-        <w:t>“FinalStateCode”: “1”,</w:t>
+        <w:t>“</w:t>
+      </w:r>
+      <w:proofErr w:type="spellStart"/>
+      <w:r>
+        <w:rPr>
+          <w:rFonts w:ascii="Courier New" w:hAnsi="Courier New" w:cs="Courier New"/>
+          <w:sz w:val="22"/>
+        </w:rPr>
+        <w:t>FinalStateCode</w:t>
+      </w:r>
+      <w:proofErr w:type="spellEnd"/>
+      <w:r>
+        <w:rPr>
+          <w:rFonts w:ascii="Courier New" w:hAnsi="Courier New" w:cs="Courier New"/>
+          <w:sz w:val="22"/>
+        </w:rPr>
+        <w:t>”: “1”,</w:t>
       </w:r>
     </w:p>
     <w:p>
@@ -4174,7 +4525,23 @@
           <w:sz w:val="22"/>
         </w:rPr>
         <w:tab/>
-        <w:t>“FinalStateText”: “Failed to update database”,</w:t>
+        <w:t>“</w:t>
+      </w:r>
+      <w:proofErr w:type="spellStart"/>
+      <w:r>
+        <w:rPr>
+          <w:rFonts w:ascii="Courier New" w:hAnsi="Courier New" w:cs="Courier New"/>
+          <w:sz w:val="22"/>
+        </w:rPr>
+        <w:t>FinalStateText</w:t>
+      </w:r>
+      <w:proofErr w:type="spellEnd"/>
+      <w:r>
+        <w:rPr>
+          <w:rFonts w:ascii="Courier New" w:hAnsi="Courier New" w:cs="Courier New"/>
+          <w:sz w:val="22"/>
+        </w:rPr>
+        <w:t>”: “Failed to update database”,</w:t>
       </w:r>
     </w:p>
     <w:p>
@@ -4190,7 +4557,23 @@
           <w:sz w:val="22"/>
         </w:rPr>
         <w:tab/>
-        <w:t>“ErrorCode”: “</w:t>
+        <w:t>“</w:t>
+      </w:r>
+      <w:proofErr w:type="spellStart"/>
+      <w:r>
+        <w:rPr>
+          <w:rFonts w:ascii="Courier New" w:hAnsi="Courier New" w:cs="Courier New"/>
+          <w:sz w:val="22"/>
+        </w:rPr>
+        <w:t>ErrorCode</w:t>
+      </w:r>
+      <w:proofErr w:type="spellEnd"/>
+      <w:r>
+        <w:rPr>
+          <w:rFonts w:ascii="Courier New" w:hAnsi="Courier New" w:cs="Courier New"/>
+          <w:sz w:val="22"/>
+        </w:rPr>
+        <w:t>”: “</w:t>
       </w:r>
       <w:r>
         <w:rPr>
@@ -4227,7 +4610,23 @@
           <w:sz w:val="22"/>
         </w:rPr>
         <w:tab/>
-        <w:t>“ErrorText”: “Connection Refused”</w:t>
+        <w:t>“</w:t>
+      </w:r>
+      <w:proofErr w:type="spellStart"/>
+      <w:r>
+        <w:rPr>
+          <w:rFonts w:ascii="Courier New" w:hAnsi="Courier New" w:cs="Courier New"/>
+          <w:sz w:val="22"/>
+        </w:rPr>
+        <w:t>ErrorText</w:t>
+      </w:r>
+      <w:proofErr w:type="spellEnd"/>
+      <w:r>
+        <w:rPr>
+          <w:rFonts w:ascii="Courier New" w:hAnsi="Courier New" w:cs="Courier New"/>
+          <w:sz w:val="22"/>
+        </w:rPr>
+        <w:t>”: “Connection Refused”</w:t>
       </w:r>
     </w:p>
     <w:p>
@@ -4265,7 +4664,7 @@
       <w:pPr>
         <w:pStyle w:val="Heading2"/>
       </w:pPr>
-      <w:bookmarkStart w:id="10" w:name="_Toc467014595"/>
+      <w:bookmarkStart w:id="11" w:name="_Toc467015830"/>
       <w:r>
         <w:lastRenderedPageBreak/>
         <w:t>2.4</w:t>
@@ -4276,7 +4675,7 @@
       <w:r>
         <w:t>Keep Operations Atomic</w:t>
       </w:r>
-      <w:bookmarkEnd w:id="10"/>
+      <w:bookmarkEnd w:id="11"/>
     </w:p>
     <w:p>
       <w:r>
@@ -4288,7 +4687,7 @@
       <w:pPr>
         <w:pStyle w:val="Heading2"/>
       </w:pPr>
-      <w:bookmarkStart w:id="11" w:name="_Toc467014596"/>
+      <w:bookmarkStart w:id="12" w:name="_Toc467015831"/>
       <w:r>
         <w:t>2.5</w:t>
       </w:r>
@@ -4296,7 +4695,7 @@
         <w:tab/>
         <w:t>This is a Client-Driven Process</w:t>
       </w:r>
-      <w:bookmarkEnd w:id="11"/>
+      <w:bookmarkEnd w:id="12"/>
     </w:p>
     <w:p>
       <w:r>
@@ -4320,7 +4719,7 @@
       <w:pPr>
         <w:pStyle w:val="Heading2"/>
       </w:pPr>
-      <w:bookmarkStart w:id="12" w:name="_Toc467014597"/>
+      <w:bookmarkStart w:id="13" w:name="_Toc467015832"/>
       <w:r>
         <w:t>2.6</w:t>
       </w:r>
@@ -4328,7 +4727,7 @@
         <w:tab/>
         <w:t>Encrypt Everything</w:t>
       </w:r>
-      <w:bookmarkEnd w:id="12"/>
+      <w:bookmarkEnd w:id="13"/>
     </w:p>
     <w:p>
       <w:r>
@@ -4651,7 +5050,21 @@
               <w:rPr>
                 <w:sz w:val="22"/>
               </w:rPr>
-              <w:t>All network communications is encrypted</w:t>
+              <w:t xml:space="preserve">All network communications </w:t>
+            </w:r>
+            <w:proofErr w:type="gramStart"/>
+            <w:r>
+              <w:rPr>
+                <w:sz w:val="22"/>
+              </w:rPr>
+              <w:t>is</w:t>
+            </w:r>
+            <w:proofErr w:type="gramEnd"/>
+            <w:r>
+              <w:rPr>
+                <w:sz w:val="22"/>
+              </w:rPr>
+              <w:t xml:space="preserve"> encrypted</w:t>
             </w:r>
           </w:p>
         </w:tc>
@@ -5189,7 +5602,21 @@
               <w:rPr>
                 <w:sz w:val="22"/>
               </w:rPr>
-              <w:t>Use ssl or similar for management access</w:t>
+              <w:t xml:space="preserve">Use </w:t>
+            </w:r>
+            <w:proofErr w:type="spellStart"/>
+            <w:r>
+              <w:rPr>
+                <w:sz w:val="22"/>
+              </w:rPr>
+              <w:t>ssl</w:t>
+            </w:r>
+            <w:proofErr w:type="spellEnd"/>
+            <w:r>
+              <w:rPr>
+                <w:sz w:val="22"/>
+              </w:rPr>
+              <w:t xml:space="preserve"> or similar for management access</w:t>
             </w:r>
           </w:p>
         </w:tc>
@@ -5299,7 +5726,7 @@
       <w:pPr>
         <w:pStyle w:val="Heading1"/>
       </w:pPr>
-      <w:bookmarkStart w:id="13" w:name="_Toc467014598"/>
+      <w:bookmarkStart w:id="14" w:name="_Toc467015833"/>
       <w:r>
         <w:lastRenderedPageBreak/>
         <w:t>3.</w:t>
@@ -5308,7 +5735,7 @@
         <w:tab/>
         <w:t>Service Architecture</w:t>
       </w:r>
-      <w:bookmarkEnd w:id="13"/>
+      <w:bookmarkEnd w:id="14"/>
     </w:p>
     <w:p>
       <w:r>
@@ -5320,7 +5747,7 @@
       <w:pPr>
         <w:pStyle w:val="Heading2"/>
       </w:pPr>
-      <w:bookmarkStart w:id="14" w:name="_Toc467014599"/>
+      <w:bookmarkStart w:id="15" w:name="_Toc467015834"/>
       <w:r>
         <w:t>3.1</w:t>
       </w:r>
@@ -5328,7 +5755,7 @@
         <w:tab/>
         <w:t>Entities</w:t>
       </w:r>
-      <w:bookmarkEnd w:id="14"/>
+      <w:bookmarkEnd w:id="15"/>
     </w:p>
     <w:p>
       <w:r>
@@ -5346,7 +5773,7 @@
       <w:pPr>
         <w:pStyle w:val="Heading2"/>
       </w:pPr>
-      <w:bookmarkStart w:id="15" w:name="_Toc467014600"/>
+      <w:bookmarkStart w:id="16" w:name="_Toc467015835"/>
       <w:r>
         <w:t>3.2</w:t>
       </w:r>
@@ -5354,7 +5781,7 @@
         <w:tab/>
         <w:t>Object Store</w:t>
       </w:r>
-      <w:bookmarkEnd w:id="15"/>
+      <w:bookmarkEnd w:id="16"/>
     </w:p>
     <w:p>
       <w:r>
@@ -5366,7 +5793,7 @@
       <w:pPr>
         <w:pStyle w:val="Heading3"/>
       </w:pPr>
-      <w:bookmarkStart w:id="16" w:name="_Toc467014601"/>
+      <w:bookmarkStart w:id="17" w:name="_Toc467015836"/>
       <w:r>
         <w:t>3.2.1</w:t>
       </w:r>
@@ -5374,7 +5801,7 @@
         <w:tab/>
         <w:t>Logical Storage</w:t>
       </w:r>
-      <w:bookmarkEnd w:id="16"/>
+      <w:bookmarkEnd w:id="17"/>
     </w:p>
     <w:p>
       <w:r>
@@ -5395,7 +5822,7 @@
       <w:pPr>
         <w:pStyle w:val="Heading3"/>
       </w:pPr>
-      <w:bookmarkStart w:id="17" w:name="_Toc467014602"/>
+      <w:bookmarkStart w:id="18" w:name="_Toc467015837"/>
       <w:r>
         <w:t>3.2.2</w:t>
       </w:r>
@@ -5403,7 +5830,7 @@
         <w:tab/>
         <w:t>Storage Naming</w:t>
       </w:r>
-      <w:bookmarkEnd w:id="17"/>
+      <w:bookmarkEnd w:id="18"/>
     </w:p>
     <w:p>
       <w:r>
@@ -5415,7 +5842,7 @@
       <w:pPr>
         <w:pStyle w:val="Heading3"/>
       </w:pPr>
-      <w:bookmarkStart w:id="18" w:name="_Toc467014603"/>
+      <w:bookmarkStart w:id="19" w:name="_Toc467015838"/>
       <w:r>
         <w:t>3.2.3</w:t>
       </w:r>
@@ -5423,7 +5850,7 @@
         <w:tab/>
         <w:t>Storage Limits</w:t>
       </w:r>
-      <w:bookmarkEnd w:id="18"/>
+      <w:bookmarkEnd w:id="19"/>
     </w:p>
     <w:p>
       <w:r>
@@ -5441,7 +5868,7 @@
       <w:pPr>
         <w:pStyle w:val="Heading3"/>
       </w:pPr>
-      <w:bookmarkStart w:id="19" w:name="_Toc467014604"/>
+      <w:bookmarkStart w:id="20" w:name="_Toc467015839"/>
       <w:r>
         <w:t>3.2.4</w:t>
       </w:r>
@@ -5454,7 +5881,7 @@
       <w:r>
         <w:t>Storage Resilience</w:t>
       </w:r>
-      <w:bookmarkEnd w:id="19"/>
+      <w:bookmarkEnd w:id="20"/>
     </w:p>
     <w:p>
       <w:r>
@@ -5475,7 +5902,7 @@
       <w:pPr>
         <w:pStyle w:val="Heading3"/>
       </w:pPr>
-      <w:bookmarkStart w:id="20" w:name="_Toc467014605"/>
+      <w:bookmarkStart w:id="21" w:name="_Toc467015840"/>
       <w:r>
         <w:lastRenderedPageBreak/>
         <w:t>3.2.5</w:t>
@@ -5484,7 +5911,7 @@
         <w:tab/>
         <w:t>Object Store Security</w:t>
       </w:r>
-      <w:bookmarkEnd w:id="20"/>
+      <w:bookmarkEnd w:id="21"/>
     </w:p>
     <w:p>
       <w:r>
@@ -5502,7 +5929,7 @@
       <w:pPr>
         <w:pStyle w:val="Heading3"/>
       </w:pPr>
-      <w:bookmarkStart w:id="21" w:name="_Toc467014606"/>
+      <w:bookmarkStart w:id="22" w:name="_Toc467015841"/>
       <w:r>
         <w:t>3.2.6</w:t>
       </w:r>
@@ -5510,11 +5937,19 @@
         <w:tab/>
         <w:t>Access Permissions</w:t>
       </w:r>
-      <w:bookmarkEnd w:id="21"/>
-    </w:p>
-    <w:p>
-      <w:r>
-        <w:t xml:space="preserve">The permission structure in the Object Store, managed by the application server is modelled on the Unix permissions model.  There are two access types, Read (R) and Write (W).  </w:t>
+      <w:bookmarkEnd w:id="22"/>
+    </w:p>
+    <w:p>
+      <w:r>
+        <w:t xml:space="preserve">The permission structure in the Object Store, managed by the application server is modelled on the Unix permissions model.  There are two access types, </w:t>
+      </w:r>
+      <w:proofErr w:type="gramStart"/>
+      <w:r>
+        <w:t>Read</w:t>
+      </w:r>
+      <w:proofErr w:type="gramEnd"/>
+      <w:r>
+        <w:t xml:space="preserve"> (R) and Write (W).  </w:t>
       </w:r>
       <w:r>
         <w:t>These access types are assigned to: Owner (O), Primary Group (G) and Public (P).</w:t>
@@ -5531,7 +5966,7 @@
       <w:pPr>
         <w:pStyle w:val="Heading3"/>
       </w:pPr>
-      <w:bookmarkStart w:id="22" w:name="_Toc467014607"/>
+      <w:bookmarkStart w:id="23" w:name="_Toc467015842"/>
       <w:r>
         <w:t>3.2.7</w:t>
       </w:r>
@@ -5539,7 +5974,7 @@
         <w:tab/>
         <w:t>Archiving</w:t>
       </w:r>
-      <w:bookmarkEnd w:id="22"/>
+      <w:bookmarkEnd w:id="23"/>
     </w:p>
     <w:p>
       <w:r>
@@ -5554,7 +5989,7 @@
       <w:pPr>
         <w:pStyle w:val="Heading2"/>
       </w:pPr>
-      <w:bookmarkStart w:id="23" w:name="_Toc467014608"/>
+      <w:bookmarkStart w:id="24" w:name="_Toc467015843"/>
       <w:r>
         <w:t>3.3</w:t>
       </w:r>
@@ -5562,7 +5997,7 @@
         <w:tab/>
         <w:t>Data Storage</w:t>
       </w:r>
-      <w:bookmarkEnd w:id="23"/>
+      <w:bookmarkEnd w:id="24"/>
     </w:p>
     <w:p>
       <w:r>
@@ -5580,7 +6015,7 @@
       <w:pPr>
         <w:pStyle w:val="Heading3"/>
       </w:pPr>
-      <w:bookmarkStart w:id="24" w:name="_Toc467014609"/>
+      <w:bookmarkStart w:id="25" w:name="_Toc467015844"/>
       <w:r>
         <w:t>3.3.1</w:t>
       </w:r>
@@ -5588,7 +6023,7 @@
         <w:tab/>
         <w:t>Database Platform</w:t>
       </w:r>
-      <w:bookmarkEnd w:id="24"/>
+      <w:bookmarkEnd w:id="25"/>
     </w:p>
     <w:p>
       <w:r>
@@ -5606,7 +6041,7 @@
       <w:pPr>
         <w:pStyle w:val="Heading3"/>
       </w:pPr>
-      <w:bookmarkStart w:id="25" w:name="_Toc467014610"/>
+      <w:bookmarkStart w:id="26" w:name="_Toc467015845"/>
       <w:r>
         <w:t>3.3.</w:t>
       </w:r>
@@ -5617,7 +6052,7 @@
         <w:tab/>
         <w:t>Database Schema</w:t>
       </w:r>
-      <w:bookmarkEnd w:id="25"/>
+      <w:bookmarkEnd w:id="26"/>
     </w:p>
     <w:p>
       <w:r>
@@ -5629,7 +6064,7 @@
       <w:pPr>
         <w:pStyle w:val="Heading3"/>
       </w:pPr>
-      <w:bookmarkStart w:id="26" w:name="_Toc467014611"/>
+      <w:bookmarkStart w:id="27" w:name="_Toc467015846"/>
       <w:r>
         <w:lastRenderedPageBreak/>
         <w:t>3.3.</w:t>
@@ -5641,7 +6076,7 @@
         <w:tab/>
         <w:t>Schema Versioning</w:t>
       </w:r>
-      <w:bookmarkEnd w:id="26"/>
+      <w:bookmarkEnd w:id="27"/>
     </w:p>
     <w:p>
       <w:r>
@@ -5659,7 +6094,7 @@
       <w:pPr>
         <w:pStyle w:val="Heading3"/>
       </w:pPr>
-      <w:bookmarkStart w:id="27" w:name="_Toc467014612"/>
+      <w:bookmarkStart w:id="28" w:name="_Toc467015847"/>
       <w:r>
         <w:t>3.3.</w:t>
       </w:r>
@@ -5670,7 +6105,7 @@
         <w:tab/>
         <w:t>Database Security</w:t>
       </w:r>
-      <w:bookmarkEnd w:id="27"/>
+      <w:bookmarkEnd w:id="28"/>
     </w:p>
     <w:p>
       <w:r>
@@ -5749,7 +6184,15 @@
         <w:t>If row-level encryption is implemented, this must be done in such a way as to be transpar</w:t>
       </w:r>
       <w:r>
-        <w:t>ent to the application services.  The only intervention required by the application will be a key exchange at application startup.</w:t>
+        <w:t xml:space="preserve">ent to the application services.  The only intervention required by the application will be a key exchange at application </w:t>
+      </w:r>
+      <w:proofErr w:type="spellStart"/>
+      <w:r>
+        <w:t>startup</w:t>
+      </w:r>
+      <w:proofErr w:type="spellEnd"/>
+      <w:r>
+        <w:t>.</w:t>
       </w:r>
     </w:p>
     <w:p/>
@@ -5757,7 +6200,7 @@
       <w:pPr>
         <w:pStyle w:val="Heading3"/>
       </w:pPr>
-      <w:bookmarkStart w:id="28" w:name="_Toc467014613"/>
+      <w:bookmarkStart w:id="29" w:name="_Toc467015848"/>
       <w:r>
         <w:t>3.3.</w:t>
       </w:r>
@@ -5768,7 +6211,7 @@
         <w:tab/>
         <w:t>Database Resilience</w:t>
       </w:r>
-      <w:bookmarkEnd w:id="28"/>
+      <w:bookmarkEnd w:id="29"/>
     </w:p>
     <w:p>
       <w:r>
@@ -5780,7 +6223,7 @@
       <w:pPr>
         <w:pStyle w:val="Heading3"/>
       </w:pPr>
-      <w:bookmarkStart w:id="29" w:name="_Toc467014614"/>
+      <w:bookmarkStart w:id="30" w:name="_Toc467015849"/>
       <w:r>
         <w:t>3.3.</w:t>
       </w:r>
@@ -5791,7 +6234,7 @@
         <w:tab/>
         <w:t>Database Backup/Recovery</w:t>
       </w:r>
-      <w:bookmarkEnd w:id="29"/>
+      <w:bookmarkEnd w:id="30"/>
     </w:p>
     <w:p>
       <w:r>
@@ -6067,7 +6510,7 @@
       <w:pPr>
         <w:pStyle w:val="Heading3"/>
       </w:pPr>
-      <w:bookmarkStart w:id="30" w:name="_Toc467014615"/>
+      <w:bookmarkStart w:id="31" w:name="_Toc467015850"/>
       <w:r>
         <w:t>3.3.</w:t>
       </w:r>
@@ -6078,7 +6521,7 @@
         <w:tab/>
         <w:t>Database Archiving</w:t>
       </w:r>
-      <w:bookmarkEnd w:id="30"/>
+      <w:bookmarkEnd w:id="31"/>
     </w:p>
     <w:p>
       <w:r>
@@ -6090,7 +6533,7 @@
       <w:pPr>
         <w:pStyle w:val="Heading3"/>
       </w:pPr>
-      <w:bookmarkStart w:id="31" w:name="_Toc467014616"/>
+      <w:bookmarkStart w:id="32" w:name="_Toc467015851"/>
       <w:r>
         <w:t>3.3.</w:t>
       </w:r>
@@ -6101,7 +6544,7 @@
         <w:tab/>
         <w:t>Schema Deployment</w:t>
       </w:r>
-      <w:bookmarkEnd w:id="31"/>
+      <w:bookmarkEnd w:id="32"/>
     </w:p>
     <w:p>
       <w:r>
@@ -6119,7 +6562,7 @@
       <w:pPr>
         <w:pStyle w:val="Heading2"/>
       </w:pPr>
-      <w:bookmarkStart w:id="32" w:name="_Toc467014617"/>
+      <w:bookmarkStart w:id="33" w:name="_Toc467015852"/>
       <w:r>
         <w:t>3.4</w:t>
       </w:r>
@@ -6127,7 +6570,7 @@
         <w:tab/>
         <w:t>Application Server(s)</w:t>
       </w:r>
-      <w:bookmarkEnd w:id="32"/>
+      <w:bookmarkEnd w:id="33"/>
     </w:p>
     <w:p>
       <w:r>
@@ -6145,7 +6588,7 @@
       <w:pPr>
         <w:pStyle w:val="Heading3"/>
       </w:pPr>
-      <w:bookmarkStart w:id="33" w:name="_Toc467014618"/>
+      <w:bookmarkStart w:id="34" w:name="_Toc467015853"/>
       <w:r>
         <w:t>3.4.1</w:t>
       </w:r>
@@ -6153,7 +6596,7 @@
         <w:tab/>
         <w:t>Application Server Architecture</w:t>
       </w:r>
-      <w:bookmarkEnd w:id="33"/>
+      <w:bookmarkEnd w:id="34"/>
     </w:p>
     <w:p>
       <w:r>
@@ -6165,7 +6608,7 @@
       <w:pPr>
         <w:pStyle w:val="Heading3"/>
       </w:pPr>
-      <w:bookmarkStart w:id="34" w:name="_Toc467014619"/>
+      <w:bookmarkStart w:id="35" w:name="_Toc467015854"/>
       <w:r>
         <w:t>3.4.2</w:t>
       </w:r>
@@ -6173,7 +6616,7 @@
         <w:tab/>
         <w:t>Implementation</w:t>
       </w:r>
-      <w:bookmarkEnd w:id="34"/>
+      <w:bookmarkEnd w:id="35"/>
     </w:p>
     <w:p>
       <w:r>
@@ -6215,7 +6658,7 @@
       <w:pPr>
         <w:pStyle w:val="Heading3"/>
       </w:pPr>
-      <w:bookmarkStart w:id="35" w:name="_Toc467014620"/>
+      <w:bookmarkStart w:id="36" w:name="_Toc467015855"/>
       <w:r>
         <w:lastRenderedPageBreak/>
         <w:t>3.4.3</w:t>
@@ -6224,7 +6667,7 @@
         <w:tab/>
         <w:t>Resilience</w:t>
       </w:r>
-      <w:bookmarkEnd w:id="35"/>
+      <w:bookmarkEnd w:id="36"/>
     </w:p>
     <w:p>
       <w:r>
@@ -6236,6 +6679,7 @@
       <w:pPr>
         <w:pStyle w:val="Heading3"/>
       </w:pPr>
+      <w:bookmarkStart w:id="37" w:name="_Toc467015856"/>
       <w:r>
         <w:t>3.4.4</w:t>
       </w:r>
@@ -6243,6 +6687,7 @@
         <w:tab/>
         <w:t>Platform Diagram</w:t>
       </w:r>
+      <w:bookmarkEnd w:id="37"/>
     </w:p>
     <w:p>
       <w:r>
@@ -7958,7 +8403,7 @@
       <w:pPr>
         <w:pStyle w:val="Heading3"/>
       </w:pPr>
-      <w:bookmarkStart w:id="36" w:name="_Toc467014622"/>
+      <w:bookmarkStart w:id="38" w:name="_Toc467015857"/>
       <w:r>
         <w:t>3.</w:t>
       </w:r>
@@ -7972,7 +8417,7 @@
         <w:tab/>
         <w:t>Message Queuing</w:t>
       </w:r>
-      <w:bookmarkEnd w:id="36"/>
+      <w:bookmarkEnd w:id="38"/>
     </w:p>
     <w:p>
       <w:r>
@@ -7990,7 +8435,7 @@
       <w:pPr>
         <w:pStyle w:val="Heading3"/>
       </w:pPr>
-      <w:bookmarkStart w:id="37" w:name="_Toc467014623"/>
+      <w:bookmarkStart w:id="39" w:name="_Toc467015858"/>
       <w:r>
         <w:t>3.</w:t>
       </w:r>
@@ -8004,30 +8449,51 @@
         <w:tab/>
         <w:t>Result Caching</w:t>
       </w:r>
-      <w:bookmarkEnd w:id="37"/>
-    </w:p>
-    <w:p>
-      <w:r>
-        <w:t>With distributed Application Servers and the potential for high frequency updates, database workload for common object queries can be reduced by using a distributed cache mechanism.  The cache platform to be used is Redis (http://redis.io).  Query results such as geographic lookups and Team ID can be cached to the Redis host(s).  Application Servers will query the cache first, and only search the database if no result is found.  Upon completing a database query, the result is also posted to the Redis cache.</w:t>
+      <w:bookmarkEnd w:id="39"/>
+    </w:p>
+    <w:p>
+      <w:r>
+        <w:t xml:space="preserve">With distributed Application Servers and the potential for high frequency updates, database workload for common object queries can be reduced by using a distributed cache mechanism.  The cache platform to be used is </w:t>
+      </w:r>
+      <w:proofErr w:type="spellStart"/>
+      <w:r>
+        <w:t>Redis</w:t>
+      </w:r>
+      <w:proofErr w:type="spellEnd"/>
+      <w:r>
+        <w:t xml:space="preserve"> (http://redis.io).  Query results such as geographic lookups and Team ID can be cached to the </w:t>
+      </w:r>
+      <w:proofErr w:type="spellStart"/>
+      <w:r>
+        <w:t>Redis</w:t>
+      </w:r>
+      <w:proofErr w:type="spellEnd"/>
+      <w:r>
+        <w:t xml:space="preserve"> host(s).  Application Servers will query the cache first, and only search the database if no result is found.  Upon completing a database query, the result is also posted to the </w:t>
+      </w:r>
+      <w:proofErr w:type="spellStart"/>
+      <w:r>
+        <w:t>Redis</w:t>
+      </w:r>
+      <w:proofErr w:type="spellEnd"/>
+      <w:r>
+        <w:t xml:space="preserve"> cache.</w:t>
       </w:r>
     </w:p>
     <w:p>
       <w:pPr>
         <w:pStyle w:val="Heading3"/>
       </w:pPr>
-      <w:bookmarkStart w:id="38" w:name="_Toc467014621"/>
+      <w:bookmarkStart w:id="40" w:name="_Toc467015859"/>
       <w:r>
         <w:lastRenderedPageBreak/>
-        <w:t>3.4.</w:t>
-      </w:r>
-      <w:r>
-        <w:t>7</w:t>
+        <w:t>3.4.7</w:t>
       </w:r>
       <w:r>
         <w:tab/>
         <w:t>Platform Requirements</w:t>
       </w:r>
-      <w:bookmarkEnd w:id="38"/>
+      <w:bookmarkEnd w:id="40"/>
     </w:p>
     <w:p/>
     <w:tbl>
@@ -8525,12 +8991,21 @@
                 <w:szCs w:val="22"/>
               </w:rPr>
             </w:pPr>
+            <w:proofErr w:type="spellStart"/>
             <w:r>
               <w:rPr>
                 <w:sz w:val="22"/>
                 <w:szCs w:val="22"/>
               </w:rPr>
-              <w:t>Redis 3.2</w:t>
+              <w:t>Redis</w:t>
+            </w:r>
+            <w:proofErr w:type="spellEnd"/>
+            <w:r>
+              <w:rPr>
+                <w:sz w:val="22"/>
+                <w:szCs w:val="22"/>
+              </w:rPr>
+              <w:t xml:space="preserve"> 3.2</w:t>
             </w:r>
           </w:p>
         </w:tc>
@@ -8791,8 +9266,6 @@
               </w:rPr>
               <w:t>Apache Commons Logging</w:t>
             </w:r>
-            <w:bookmarkStart w:id="39" w:name="_GoBack"/>
-            <w:bookmarkEnd w:id="39"/>
           </w:p>
         </w:tc>
         <w:tc>
@@ -8871,6 +9344,47 @@
     </w:tbl>
     <w:p/>
     <w:p/>
+    <w:p/>
+    <w:p>
+      <w:r>
+        <w:br w:type="page"/>
+      </w:r>
+    </w:p>
+    <w:p>
+      <w:pPr>
+        <w:pStyle w:val="Heading1"/>
+      </w:pPr>
+      <w:bookmarkStart w:id="41" w:name="_Toc467015860"/>
+      <w:r>
+        <w:lastRenderedPageBreak/>
+        <w:t>4.</w:t>
+      </w:r>
+      <w:r>
+        <w:tab/>
+        <w:t>API Structure</w:t>
+      </w:r>
+      <w:bookmarkEnd w:id="41"/>
+    </w:p>
+    <w:p/>
+    <w:p>
+      <w:pPr>
+        <w:pStyle w:val="Heading2"/>
+      </w:pPr>
+      <w:bookmarkStart w:id="42" w:name="_Toc467015861"/>
+      <w:r>
+        <w:t>4.1</w:t>
+      </w:r>
+      <w:r>
+        <w:tab/>
+        <w:t>Conventions</w:t>
+      </w:r>
+      <w:bookmarkEnd w:id="42"/>
+    </w:p>
+    <w:p>
+      <w:r>
+        <w:t>All API calls are made through http(s) requests.  The Application Server code contains a Controller module for each API endpoint.  All data is passed into the API through an http POST command.</w:t>
+      </w:r>
+    </w:p>
     <w:p/>
     <w:sectPr>
       <w:pgSz w:w="11900" w:h="16840"/>
@@ -10556,7 +11070,7 @@
 </file>
 
 <file path=customXml/itemProps1.xml><?xml version="1.0" encoding="utf-8"?>
-<ds:datastoreItem xmlns:ds="http://schemas.openxmlformats.org/officeDocument/2006/customXml" ds:itemID="{5A88066A-BDE4-D849-AA96-829B504D4A60}">
+<ds:datastoreItem xmlns:ds="http://schemas.openxmlformats.org/officeDocument/2006/customXml" ds:itemID="{8BBCD2EC-CCA0-044B-ACB4-382CF8CDDF34}">
   <ds:schemaRefs>
     <ds:schemaRef ds:uri="http://schemas.openxmlformats.org/officeDocument/2006/bibliography"/>
   </ds:schemaRefs>

--- a/reference.docx
+++ b/reference.docx
@@ -22,23 +22,21 @@
       <w:pPr>
         <w:pStyle w:val="Title"/>
       </w:pPr>
-      <w:r>
-        <w:t>PERRI</w:t>
-      </w:r>
-      <w:r>
-        <w:t>N</w:t>
-      </w:r>
-      <w:r>
-        <w:t>N APPLICATION</w:t>
-      </w:r>
+      <w:fldSimple w:instr=" TITLE  \* MERGEFORMAT ">
+        <w:r>
+          <w:t>PERRINN Application</w:t>
+        </w:r>
+      </w:fldSimple>
     </w:p>
     <w:p>
       <w:pPr>
         <w:pStyle w:val="Subtitle"/>
       </w:pPr>
-      <w:r>
-        <w:t>ARCHITECTURE REFERENCE</w:t>
-      </w:r>
+      <w:fldSimple w:instr=" SUBJECT  \* MERGEFORMAT ">
+        <w:r>
+          <w:t>Architecture Reference</w:t>
+        </w:r>
+      </w:fldSimple>
     </w:p>
     <w:p>
       <w:pPr>
@@ -55,6 +53,49 @@
         <w:rPr>
           <w:sz w:val="21"/>
         </w:rPr>
+        <w:t xml:space="preserve">DOCUMENT NUMBER: </w:t>
+      </w:r>
+      <w:r>
+        <w:rPr>
+          <w:sz w:val="21"/>
+        </w:rPr>
+        <w:fldChar w:fldCharType="begin"/>
+      </w:r>
+      <w:r>
+        <w:rPr>
+          <w:sz w:val="21"/>
+        </w:rPr>
+        <w:instrText xml:space="preserve"> DOCPROPERTY "Document Number" \* MERGEFORMAT </w:instrText>
+      </w:r>
+      <w:r>
+        <w:rPr>
+          <w:sz w:val="21"/>
+        </w:rPr>
+        <w:fldChar w:fldCharType="separate"/>
+      </w:r>
+      <w:r>
+        <w:rPr>
+          <w:sz w:val="21"/>
+        </w:rPr>
+        <w:t>1</w:t>
+      </w:r>
+      <w:r>
+        <w:rPr>
+          <w:sz w:val="21"/>
+        </w:rPr>
+        <w:fldChar w:fldCharType="end"/>
+      </w:r>
+    </w:p>
+    <w:p>
+      <w:pPr>
+        <w:rPr>
+          <w:sz w:val="21"/>
+        </w:rPr>
+      </w:pPr>
+      <w:r>
+        <w:rPr>
+          <w:sz w:val="21"/>
+        </w:rPr>
         <w:t>PRODUCT VERSION: 1</w:t>
       </w:r>
     </w:p>
@@ -70,11 +111,138 @@
         </w:rPr>
         <w:t>DOCUMENT VERSION: 1</w:t>
       </w:r>
+    </w:p>
+    <w:p>
+      <w:pPr>
+        <w:rPr>
+          <w:sz w:val="21"/>
+        </w:rPr>
+      </w:pPr>
+      <w:r>
+        <w:rPr>
+          <w:sz w:val="21"/>
+        </w:rPr>
+        <w:t xml:space="preserve">GITHUB REFERENCE: </w:t>
+      </w:r>
+      <w:r>
+        <w:rPr>
+          <w:sz w:val="21"/>
+        </w:rPr>
+        <w:t>https://github.com/PERRINN/architecture</w:t>
+      </w:r>
+    </w:p>
+    <w:p>
+      <w:pPr>
+        <w:rPr>
+          <w:sz w:val="21"/>
+        </w:rPr>
+      </w:pPr>
+      <w:r>
+        <w:rPr>
+          <w:sz w:val="21"/>
+        </w:rPr>
+        <w:t xml:space="preserve">DOCUMENT STATUS: </w:t>
+      </w:r>
+      <w:r>
+        <w:rPr>
+          <w:sz w:val="21"/>
+        </w:rPr>
+        <w:fldChar w:fldCharType="begin"/>
+      </w:r>
+      <w:r>
+        <w:rPr>
+          <w:sz w:val="21"/>
+        </w:rPr>
+        <w:instrText xml:space="preserve"> DOCPROPERTY "Status" \* MERGEFORMAT </w:instrText>
+      </w:r>
+      <w:r>
+        <w:rPr>
+          <w:sz w:val="21"/>
+        </w:rPr>
+        <w:fldChar w:fldCharType="separate"/>
+      </w:r>
+      <w:r>
+        <w:rPr>
+          <w:sz w:val="21"/>
+        </w:rPr>
+        <w:t>Draft</w:t>
+      </w:r>
+      <w:r>
+        <w:rPr>
+          <w:sz w:val="21"/>
+        </w:rPr>
+        <w:fldChar w:fldCharType="end"/>
+      </w:r>
+    </w:p>
+    <w:p>
+      <w:pPr>
+        <w:pStyle w:val="Footer"/>
+        <w:rPr>
+          <w:sz w:val="21"/>
+          <w:szCs w:val="21"/>
+        </w:rPr>
+      </w:pPr>
+      <w:r>
+        <w:rPr>
+          <w:sz w:val="21"/>
+          <w:szCs w:val="21"/>
+        </w:rPr>
+        <w:t xml:space="preserve">LAST UPDATE: </w:t>
+      </w:r>
+      <w:r>
+        <w:rPr>
+          <w:sz w:val="21"/>
+          <w:szCs w:val="21"/>
+        </w:rPr>
+        <w:fldChar w:fldCharType="begin"/>
+      </w:r>
+      <w:r>
+        <w:rPr>
+          <w:sz w:val="21"/>
+          <w:szCs w:val="21"/>
+        </w:rPr>
+        <w:instrText xml:space="preserve"> SAVEDATE  \* MERGEFORMAT </w:instrText>
+      </w:r>
+      <w:r>
+        <w:rPr>
+          <w:sz w:val="21"/>
+          <w:szCs w:val="21"/>
+        </w:rPr>
+        <w:fldChar w:fldCharType="separate"/>
+      </w:r>
+      <w:r>
+        <w:rPr>
+          <w:noProof/>
+          <w:sz w:val="21"/>
+          <w:szCs w:val="21"/>
+        </w:rPr>
+        <w:t>16/11/2016 14:15:00</w:t>
+      </w:r>
+      <w:r>
+        <w:rPr>
+          <w:sz w:val="21"/>
+          <w:szCs w:val="21"/>
+        </w:rPr>
+        <w:fldChar w:fldCharType="end"/>
+      </w:r>
+      <w:bookmarkStart w:id="0" w:name="_GoBack"/>
+      <w:bookmarkEnd w:id="0"/>
+    </w:p>
+    <w:p>
+      <w:pPr>
+        <w:rPr>
+          <w:sz w:val="21"/>
+        </w:rPr>
+      </w:pPr>
     </w:p>
     <w:p/>
     <w:p>
       <w:pPr>
         <w:sectPr>
+          <w:headerReference w:type="even" r:id="rId8"/>
+          <w:headerReference w:type="default" r:id="rId9"/>
+          <w:footerReference w:type="default" r:id="rId10"/>
+          <w:headerReference w:type="first" r:id="rId11"/>
           <w:pgSz w:w="11900" w:h="16840"/>
           <w:pgMar w:top="1440" w:right="1440" w:bottom="1440" w:left="1440" w:header="708" w:footer="708" w:gutter="0"/>
           <w:cols w:space="708"/>
@@ -83,15 +251,47 @@
       </w:pPr>
     </w:p>
     <w:p>
-      <w:r>
+      <w:pPr>
+        <w:rPr>
+          <w:b/>
+        </w:rPr>
+      </w:pPr>
+      <w:r>
+        <w:rPr>
+          <w:b/>
+        </w:rPr>
         <w:lastRenderedPageBreak/>
         <w:t xml:space="preserve">Copyright © 2016, </w:t>
       </w:r>
       <w:r>
-        <w:t xml:space="preserve">PERRINN </w:t>
-      </w:r>
-      <w:r>
-        <w:t>Limited</w:t>
+        <w:rPr>
+          <w:b/>
+        </w:rPr>
+        <w:fldChar w:fldCharType="begin"/>
+      </w:r>
+      <w:r>
+        <w:rPr>
+          <w:b/>
+        </w:rPr>
+        <w:instrText xml:space="preserve"> DOCPROPERTY "Company" \* MERGEFORMAT </w:instrText>
+      </w:r>
+      <w:r>
+        <w:rPr>
+          <w:b/>
+        </w:rPr>
+        <w:fldChar w:fldCharType="separate"/>
+      </w:r>
+      <w:r>
+        <w:rPr>
+          <w:b/>
+        </w:rPr>
+        <w:t>PERRINN Limited</w:t>
+      </w:r>
+      <w:r>
+        <w:rPr>
+          <w:b/>
+        </w:rPr>
+        <w:fldChar w:fldCharType="end"/>
       </w:r>
     </w:p>
     <w:p>
@@ -107,13 +307,131 @@
         <w:t>&gt; license, but remains the property of the copyright holder.</w:t>
       </w:r>
     </w:p>
+    <w:p/>
+    <w:p>
+      <w:pPr>
+        <w:rPr>
+          <w:b/>
+        </w:rPr>
+      </w:pPr>
+      <w:r>
+        <w:rPr>
+          <w:b/>
+        </w:rPr>
+        <w:t>Intellectual Property Rights Notice</w:t>
+      </w:r>
+    </w:p>
+    <w:p>
+      <w:r>
+        <w:t xml:space="preserve">Unless stated otherwise, </w:t>
+      </w:r>
+      <w:fldSimple w:instr=" DOCPROPERTY &quot;Company&quot; \* MERGEFORMAT ">
+        <w:r>
+          <w:t>PERRINN Limited</w:t>
+        </w:r>
+      </w:fldSimple>
+      <w:r>
+        <w:t xml:space="preserve"> is the owner or licensee of all intellectual property rights in this document and the application software described here.  These works are protected under copyright laws and treaties worldwide.  All such rights are reserved.</w:t>
+      </w:r>
+    </w:p>
+    <w:p/>
+    <w:p>
+      <w:r>
+        <w:t xml:space="preserve">You may use reasonable portions of this work for your own use, </w:t>
+      </w:r>
+      <w:proofErr w:type="gramStart"/>
+      <w:r>
+        <w:t>provided that</w:t>
+      </w:r>
+      <w:proofErr w:type="gramEnd"/>
+      <w:r>
+        <w:t>:</w:t>
+      </w:r>
+    </w:p>
+    <w:p>
+      <w:pPr>
+        <w:pStyle w:val="ListParagraph"/>
+        <w:numPr>
+          <w:ilvl w:val="0"/>
+          <w:numId w:val="3"/>
+        </w:numPr>
+      </w:pPr>
+      <w:r>
+        <w:t>If you reproduce an entire document, you do not alter the document content in any way.</w:t>
+      </w:r>
+    </w:p>
+    <w:p>
+      <w:pPr>
+        <w:pStyle w:val="ListParagraph"/>
+        <w:numPr>
+          <w:ilvl w:val="0"/>
+          <w:numId w:val="3"/>
+        </w:numPr>
+      </w:pPr>
+      <w:r>
+        <w:t xml:space="preserve">You must not reassign the rights to the work on a commercial or </w:t>
+      </w:r>
+      <w:r>
+        <w:t xml:space="preserve">more </w:t>
+      </w:r>
+      <w:r>
+        <w:t xml:space="preserve">restrictive basis without prior written approval from </w:t>
+      </w:r>
+      <w:fldSimple w:instr=" DOCPROPERTY &quot;Company&quot; \* MERGEFORMAT ">
+        <w:r>
+          <w:t>PERRINN Limited</w:t>
+        </w:r>
+      </w:fldSimple>
+      <w:r>
+        <w:t>.</w:t>
+      </w:r>
+    </w:p>
+    <w:p>
+      <w:pPr>
+        <w:pStyle w:val="ListParagraph"/>
+        <w:numPr>
+          <w:ilvl w:val="0"/>
+          <w:numId w:val="3"/>
+        </w:numPr>
+      </w:pPr>
+      <w:r>
+        <w:t xml:space="preserve">You must acknowledge </w:t>
+      </w:r>
+      <w:fldSimple w:instr=" DOCPROPERTY &quot;Company&quot; \* MERGEFORMAT ">
+        <w:r>
+          <w:t>PERRINN Limited</w:t>
+        </w:r>
+      </w:fldSimple>
+      <w:r>
+        <w:t xml:space="preserve"> as the author and originator of these works.</w:t>
+      </w:r>
+    </w:p>
+    <w:p/>
+    <w:p/>
+    <w:p>
+      <w:pPr>
+        <w:rPr>
+          <w:vanish/>
+        </w:rPr>
+      </w:pPr>
+      <w:r>
+        <w:rPr>
+          <w:vanish/>
+        </w:rPr>
+        <w:t>Note to document editors.  This document makes extensive use of properties for automation purposes.  Title, Subject, Document Number are controlled by document properties.  Do not alter these fields from within the document.</w:t>
+      </w:r>
+    </w:p>
+    <w:p/>
+    <w:p/>
     <w:p/>
     <w:p/>
     <w:p>
       <w:pPr>
         <w:sectPr>
+          <w:footerReference w:type="default" r:id="rId12"/>
           <w:pgSz w:w="11900" w:h="16840"/>
           <w:pgMar w:top="1440" w:right="1440" w:bottom="1440" w:left="1440" w:header="708" w:footer="708" w:gutter="0"/>
+          <w:pgNumType w:fmt="lowerRoman" w:start="1"/>
           <w:cols w:space="708"/>
           <w:docGrid w:linePitch="360"/>
         </w:sectPr>
@@ -186,7 +504,7 @@
             </w:rPr>
             <w:fldChar w:fldCharType="separate"/>
           </w:r>
-          <w:hyperlink w:anchor="_Toc467015820" w:history="1">
+          <w:hyperlink w:anchor="_Toc467069073" w:history="1">
             <w:r>
               <w:rPr>
                 <w:rStyle w:val="Hyperlink"/>
@@ -233,7 +551,7 @@
                 <w:noProof/>
                 <w:webHidden/>
               </w:rPr>
-              <w:instrText xml:space="preserve"> PAGEREF _Toc467015820 \h </w:instrText>
+              <w:instrText xml:space="preserve"> PAGEREF _Toc467069073 \h </w:instrText>
             </w:r>
             <w:r>
               <w:rPr>
@@ -253,7 +571,7 @@
                 <w:noProof/>
                 <w:webHidden/>
               </w:rPr>
-              <w:t>4</w:t>
+              <w:t>1</w:t>
             </w:r>
             <w:r>
               <w:rPr>
@@ -280,7 +598,7 @@
               <w:lang w:eastAsia="en-GB"/>
             </w:rPr>
           </w:pPr>
-          <w:hyperlink w:anchor="_Toc467015821" w:history="1">
+          <w:hyperlink w:anchor="_Toc467069074" w:history="1">
             <w:r>
               <w:rPr>
                 <w:rStyle w:val="Hyperlink"/>
@@ -325,7 +643,7 @@
                 <w:noProof/>
                 <w:webHidden/>
               </w:rPr>
-              <w:instrText xml:space="preserve"> PAGEREF _Toc467015821 \h </w:instrText>
+              <w:instrText xml:space="preserve"> PAGEREF _Toc467069074 \h </w:instrText>
             </w:r>
             <w:r>
               <w:rPr>
@@ -345,7 +663,7 @@
                 <w:noProof/>
                 <w:webHidden/>
               </w:rPr>
-              <w:t>4</w:t>
+              <w:t>1</w:t>
             </w:r>
             <w:r>
               <w:rPr>
@@ -374,7 +692,7 @@
               <w:lang w:eastAsia="en-GB"/>
             </w:rPr>
           </w:pPr>
-          <w:hyperlink w:anchor="_Toc467015822" w:history="1">
+          <w:hyperlink w:anchor="_Toc467069075" w:history="1">
             <w:r>
               <w:rPr>
                 <w:rStyle w:val="Hyperlink"/>
@@ -421,7 +739,7 @@
                 <w:noProof/>
                 <w:webHidden/>
               </w:rPr>
-              <w:instrText xml:space="preserve"> PAGEREF _Toc467015822 \h </w:instrText>
+              <w:instrText xml:space="preserve"> PAGEREF _Toc467069075 \h </w:instrText>
             </w:r>
             <w:r>
               <w:rPr>
@@ -441,7 +759,7 @@
                 <w:noProof/>
                 <w:webHidden/>
               </w:rPr>
-              <w:t>5</w:t>
+              <w:t>2</w:t>
             </w:r>
             <w:r>
               <w:rPr>
@@ -468,7 +786,7 @@
               <w:lang w:eastAsia="en-GB"/>
             </w:rPr>
           </w:pPr>
-          <w:hyperlink w:anchor="_Toc467015823" w:history="1">
+          <w:hyperlink w:anchor="_Toc467069076" w:history="1">
             <w:r>
               <w:rPr>
                 <w:rStyle w:val="Hyperlink"/>
@@ -513,7 +831,7 @@
                 <w:noProof/>
                 <w:webHidden/>
               </w:rPr>
-              <w:instrText xml:space="preserve"> PAGEREF _Toc467015823 \h </w:instrText>
+              <w:instrText xml:space="preserve"> PAGEREF _Toc467069076 \h </w:instrText>
             </w:r>
             <w:r>
               <w:rPr>
@@ -533,7 +851,7 @@
                 <w:noProof/>
                 <w:webHidden/>
               </w:rPr>
-              <w:t>5</w:t>
+              <w:t>2</w:t>
             </w:r>
             <w:r>
               <w:rPr>
@@ -561,7 +879,7 @@
               <w:lang w:eastAsia="en-GB"/>
             </w:rPr>
           </w:pPr>
-          <w:hyperlink w:anchor="_Toc467015824" w:history="1">
+          <w:hyperlink w:anchor="_Toc467069077" w:history="1">
             <w:r>
               <w:rPr>
                 <w:rStyle w:val="Hyperlink"/>
@@ -607,7 +925,7 @@
                 <w:noProof/>
                 <w:webHidden/>
               </w:rPr>
-              <w:instrText xml:space="preserve"> PAGEREF _Toc467015824 \h </w:instrText>
+              <w:instrText xml:space="preserve"> PAGEREF _Toc467069077 \h </w:instrText>
             </w:r>
             <w:r>
               <w:rPr>
@@ -627,7 +945,7 @@
                 <w:noProof/>
                 <w:webHidden/>
               </w:rPr>
-              <w:t>5</w:t>
+              <w:t>2</w:t>
             </w:r>
             <w:r>
               <w:rPr>
@@ -655,7 +973,7 @@
               <w:lang w:eastAsia="en-GB"/>
             </w:rPr>
           </w:pPr>
-          <w:hyperlink w:anchor="_Toc467015825" w:history="1">
+          <w:hyperlink w:anchor="_Toc467069078" w:history="1">
             <w:r>
               <w:rPr>
                 <w:rStyle w:val="Hyperlink"/>
@@ -701,7 +1019,7 @@
                 <w:noProof/>
                 <w:webHidden/>
               </w:rPr>
-              <w:instrText xml:space="preserve"> PAGEREF _Toc467015825 \h </w:instrText>
+              <w:instrText xml:space="preserve"> PAGEREF _Toc467069078 \h </w:instrText>
             </w:r>
             <w:r>
               <w:rPr>
@@ -721,7 +1039,7 @@
                 <w:noProof/>
                 <w:webHidden/>
               </w:rPr>
-              <w:t>5</w:t>
+              <w:t>2</w:t>
             </w:r>
             <w:r>
               <w:rPr>
@@ -748,7 +1066,7 @@
               <w:lang w:eastAsia="en-GB"/>
             </w:rPr>
           </w:pPr>
-          <w:hyperlink w:anchor="_Toc467015826" w:history="1">
+          <w:hyperlink w:anchor="_Toc467069079" w:history="1">
             <w:r>
               <w:rPr>
                 <w:rStyle w:val="Hyperlink"/>
@@ -793,7 +1111,7 @@
                 <w:noProof/>
                 <w:webHidden/>
               </w:rPr>
-              <w:instrText xml:space="preserve"> PAGEREF _Toc467015826 \h </w:instrText>
+              <w:instrText xml:space="preserve"> PAGEREF _Toc467069079 \h </w:instrText>
             </w:r>
             <w:r>
               <w:rPr>
@@ -813,7 +1131,7 @@
                 <w:noProof/>
                 <w:webHidden/>
               </w:rPr>
-              <w:t>5</w:t>
+              <w:t>2</w:t>
             </w:r>
             <w:r>
               <w:rPr>
@@ -841,7 +1159,7 @@
               <w:lang w:eastAsia="en-GB"/>
             </w:rPr>
           </w:pPr>
-          <w:hyperlink w:anchor="_Toc467015827" w:history="1">
+          <w:hyperlink w:anchor="_Toc467069080" w:history="1">
             <w:r>
               <w:rPr>
                 <w:rStyle w:val="Hyperlink"/>
@@ -887,7 +1205,7 @@
                 <w:noProof/>
                 <w:webHidden/>
               </w:rPr>
-              <w:instrText xml:space="preserve"> PAGEREF _Toc467015827 \h </w:instrText>
+              <w:instrText xml:space="preserve"> PAGEREF _Toc467069080 \h </w:instrText>
             </w:r>
             <w:r>
               <w:rPr>
@@ -907,7 +1225,7 @@
                 <w:noProof/>
                 <w:webHidden/>
               </w:rPr>
-              <w:t>5</w:t>
+              <w:t>2</w:t>
             </w:r>
             <w:r>
               <w:rPr>
@@ -935,7 +1253,7 @@
               <w:lang w:eastAsia="en-GB"/>
             </w:rPr>
           </w:pPr>
-          <w:hyperlink w:anchor="_Toc467015828" w:history="1">
+          <w:hyperlink w:anchor="_Toc467069081" w:history="1">
             <w:r>
               <w:rPr>
                 <w:rStyle w:val="Hyperlink"/>
@@ -981,7 +1299,7 @@
                 <w:noProof/>
                 <w:webHidden/>
               </w:rPr>
-              <w:instrText xml:space="preserve"> PAGEREF _Toc467015828 \h </w:instrText>
+              <w:instrText xml:space="preserve"> PAGEREF _Toc467069081 \h </w:instrText>
             </w:r>
             <w:r>
               <w:rPr>
@@ -1001,7 +1319,7 @@
                 <w:noProof/>
                 <w:webHidden/>
               </w:rPr>
-              <w:t>6</w:t>
+              <w:t>3</w:t>
             </w:r>
             <w:r>
               <w:rPr>
@@ -1028,7 +1346,7 @@
               <w:lang w:eastAsia="en-GB"/>
             </w:rPr>
           </w:pPr>
-          <w:hyperlink w:anchor="_Toc467015829" w:history="1">
+          <w:hyperlink w:anchor="_Toc467069082" w:history="1">
             <w:r>
               <w:rPr>
                 <w:rStyle w:val="Hyperlink"/>
@@ -1073,7 +1391,7 @@
                 <w:noProof/>
                 <w:webHidden/>
               </w:rPr>
-              <w:instrText xml:space="preserve"> PAGEREF _Toc467015829 \h </w:instrText>
+              <w:instrText xml:space="preserve"> PAGEREF _Toc467069082 \h </w:instrText>
             </w:r>
             <w:r>
               <w:rPr>
@@ -1093,7 +1411,7 @@
                 <w:noProof/>
                 <w:webHidden/>
               </w:rPr>
-              <w:t>6</w:t>
+              <w:t>3</w:t>
             </w:r>
             <w:r>
               <w:rPr>
@@ -1120,7 +1438,7 @@
               <w:lang w:eastAsia="en-GB"/>
             </w:rPr>
           </w:pPr>
-          <w:hyperlink w:anchor="_Toc467015830" w:history="1">
+          <w:hyperlink w:anchor="_Toc467069083" w:history="1">
             <w:r>
               <w:rPr>
                 <w:rStyle w:val="Hyperlink"/>
@@ -1165,7 +1483,7 @@
                 <w:noProof/>
                 <w:webHidden/>
               </w:rPr>
-              <w:instrText xml:space="preserve"> PAGEREF _Toc467015830 \h </w:instrText>
+              <w:instrText xml:space="preserve"> PAGEREF _Toc467069083 \h </w:instrText>
             </w:r>
             <w:r>
               <w:rPr>
@@ -1185,7 +1503,7 @@
                 <w:noProof/>
                 <w:webHidden/>
               </w:rPr>
-              <w:t>7</w:t>
+              <w:t>4</w:t>
             </w:r>
             <w:r>
               <w:rPr>
@@ -1212,7 +1530,7 @@
               <w:lang w:eastAsia="en-GB"/>
             </w:rPr>
           </w:pPr>
-          <w:hyperlink w:anchor="_Toc467015831" w:history="1">
+          <w:hyperlink w:anchor="_Toc467069084" w:history="1">
             <w:r>
               <w:rPr>
                 <w:rStyle w:val="Hyperlink"/>
@@ -1257,7 +1575,7 @@
                 <w:noProof/>
                 <w:webHidden/>
               </w:rPr>
-              <w:instrText xml:space="preserve"> PAGEREF _Toc467015831 \h </w:instrText>
+              <w:instrText xml:space="preserve"> PAGEREF _Toc467069084 \h </w:instrText>
             </w:r>
             <w:r>
               <w:rPr>
@@ -1277,7 +1595,7 @@
                 <w:noProof/>
                 <w:webHidden/>
               </w:rPr>
-              <w:t>7</w:t>
+              <w:t>4</w:t>
             </w:r>
             <w:r>
               <w:rPr>
@@ -1304,7 +1622,7 @@
               <w:lang w:eastAsia="en-GB"/>
             </w:rPr>
           </w:pPr>
-          <w:hyperlink w:anchor="_Toc467015832" w:history="1">
+          <w:hyperlink w:anchor="_Toc467069085" w:history="1">
             <w:r>
               <w:rPr>
                 <w:rStyle w:val="Hyperlink"/>
@@ -1349,7 +1667,7 @@
                 <w:noProof/>
                 <w:webHidden/>
               </w:rPr>
-              <w:instrText xml:space="preserve"> PAGEREF _Toc467015832 \h </w:instrText>
+              <w:instrText xml:space="preserve"> PAGEREF _Toc467069085 \h </w:instrText>
             </w:r>
             <w:r>
               <w:rPr>
@@ -1369,7 +1687,7 @@
                 <w:noProof/>
                 <w:webHidden/>
               </w:rPr>
-              <w:t>7</w:t>
+              <w:t>4</w:t>
             </w:r>
             <w:r>
               <w:rPr>
@@ -1398,7 +1716,7 @@
               <w:lang w:eastAsia="en-GB"/>
             </w:rPr>
           </w:pPr>
-          <w:hyperlink w:anchor="_Toc467015833" w:history="1">
+          <w:hyperlink w:anchor="_Toc467069086" w:history="1">
             <w:r>
               <w:rPr>
                 <w:rStyle w:val="Hyperlink"/>
@@ -1445,7 +1763,7 @@
                 <w:noProof/>
                 <w:webHidden/>
               </w:rPr>
-              <w:instrText xml:space="preserve"> PAGEREF _Toc467015833 \h </w:instrText>
+              <w:instrText xml:space="preserve"> PAGEREF _Toc467069086 \h </w:instrText>
             </w:r>
             <w:r>
               <w:rPr>
@@ -1465,7 +1783,7 @@
                 <w:noProof/>
                 <w:webHidden/>
               </w:rPr>
-              <w:t>9</w:t>
+              <w:t>6</w:t>
             </w:r>
             <w:r>
               <w:rPr>
@@ -1492,7 +1810,7 @@
               <w:lang w:eastAsia="en-GB"/>
             </w:rPr>
           </w:pPr>
-          <w:hyperlink w:anchor="_Toc467015834" w:history="1">
+          <w:hyperlink w:anchor="_Toc467069087" w:history="1">
             <w:r>
               <w:rPr>
                 <w:rStyle w:val="Hyperlink"/>
@@ -1537,7 +1855,7 @@
                 <w:noProof/>
                 <w:webHidden/>
               </w:rPr>
-              <w:instrText xml:space="preserve"> PAGEREF _Toc467015834 \h </w:instrText>
+              <w:instrText xml:space="preserve"> PAGEREF _Toc467069087 \h </w:instrText>
             </w:r>
             <w:r>
               <w:rPr>
@@ -1557,7 +1875,7 @@
                 <w:noProof/>
                 <w:webHidden/>
               </w:rPr>
-              <w:t>9</w:t>
+              <w:t>6</w:t>
             </w:r>
             <w:r>
               <w:rPr>
@@ -1584,7 +1902,7 @@
               <w:lang w:eastAsia="en-GB"/>
             </w:rPr>
           </w:pPr>
-          <w:hyperlink w:anchor="_Toc467015835" w:history="1">
+          <w:hyperlink w:anchor="_Toc467069088" w:history="1">
             <w:r>
               <w:rPr>
                 <w:rStyle w:val="Hyperlink"/>
@@ -1629,7 +1947,7 @@
                 <w:noProof/>
                 <w:webHidden/>
               </w:rPr>
-              <w:instrText xml:space="preserve"> PAGEREF _Toc467015835 \h </w:instrText>
+              <w:instrText xml:space="preserve"> PAGEREF _Toc467069088 \h </w:instrText>
             </w:r>
             <w:r>
               <w:rPr>
@@ -1649,7 +1967,7 @@
                 <w:noProof/>
                 <w:webHidden/>
               </w:rPr>
-              <w:t>9</w:t>
+              <w:t>6</w:t>
             </w:r>
             <w:r>
               <w:rPr>
@@ -1677,7 +1995,7 @@
               <w:lang w:eastAsia="en-GB"/>
             </w:rPr>
           </w:pPr>
-          <w:hyperlink w:anchor="_Toc467015836" w:history="1">
+          <w:hyperlink w:anchor="_Toc467069089" w:history="1">
             <w:r>
               <w:rPr>
                 <w:rStyle w:val="Hyperlink"/>
@@ -1723,7 +2041,7 @@
                 <w:noProof/>
                 <w:webHidden/>
               </w:rPr>
-              <w:instrText xml:space="preserve"> PAGEREF _Toc467015836 \h </w:instrText>
+              <w:instrText xml:space="preserve"> PAGEREF _Toc467069089 \h </w:instrText>
             </w:r>
             <w:r>
               <w:rPr>
@@ -1743,7 +2061,7 @@
                 <w:noProof/>
                 <w:webHidden/>
               </w:rPr>
-              <w:t>9</w:t>
+              <w:t>6</w:t>
             </w:r>
             <w:r>
               <w:rPr>
@@ -1771,7 +2089,7 @@
               <w:lang w:eastAsia="en-GB"/>
             </w:rPr>
           </w:pPr>
-          <w:hyperlink w:anchor="_Toc467015837" w:history="1">
+          <w:hyperlink w:anchor="_Toc467069090" w:history="1">
             <w:r>
               <w:rPr>
                 <w:rStyle w:val="Hyperlink"/>
@@ -1817,7 +2135,7 @@
                 <w:noProof/>
                 <w:webHidden/>
               </w:rPr>
-              <w:instrText xml:space="preserve"> PAGEREF _Toc467015837 \h </w:instrText>
+              <w:instrText xml:space="preserve"> PAGEREF _Toc467069090 \h </w:instrText>
             </w:r>
             <w:r>
               <w:rPr>
@@ -1837,7 +2155,7 @@
                 <w:noProof/>
                 <w:webHidden/>
               </w:rPr>
-              <w:t>9</w:t>
+              <w:t>6</w:t>
             </w:r>
             <w:r>
               <w:rPr>
@@ -1865,7 +2183,7 @@
               <w:lang w:eastAsia="en-GB"/>
             </w:rPr>
           </w:pPr>
-          <w:hyperlink w:anchor="_Toc467015838" w:history="1">
+          <w:hyperlink w:anchor="_Toc467069091" w:history="1">
             <w:r>
               <w:rPr>
                 <w:rStyle w:val="Hyperlink"/>
@@ -1911,7 +2229,7 @@
                 <w:noProof/>
                 <w:webHidden/>
               </w:rPr>
-              <w:instrText xml:space="preserve"> PAGEREF _Toc467015838 \h </w:instrText>
+              <w:instrText xml:space="preserve"> PAGEREF _Toc467069091 \h </w:instrText>
             </w:r>
             <w:r>
               <w:rPr>
@@ -1931,7 +2249,7 @@
                 <w:noProof/>
                 <w:webHidden/>
               </w:rPr>
-              <w:t>9</w:t>
+              <w:t>6</w:t>
             </w:r>
             <w:r>
               <w:rPr>
@@ -1959,7 +2277,7 @@
               <w:lang w:eastAsia="en-GB"/>
             </w:rPr>
           </w:pPr>
-          <w:hyperlink w:anchor="_Toc467015839" w:history="1">
+          <w:hyperlink w:anchor="_Toc467069092" w:history="1">
             <w:r>
               <w:rPr>
                 <w:rStyle w:val="Hyperlink"/>
@@ -2005,7 +2323,7 @@
                 <w:noProof/>
                 <w:webHidden/>
               </w:rPr>
-              <w:instrText xml:space="preserve"> PAGEREF _Toc467015839 \h </w:instrText>
+              <w:instrText xml:space="preserve"> PAGEREF _Toc467069092 \h </w:instrText>
             </w:r>
             <w:r>
               <w:rPr>
@@ -2025,7 +2343,7 @@
                 <w:noProof/>
                 <w:webHidden/>
               </w:rPr>
-              <w:t>9</w:t>
+              <w:t>6</w:t>
             </w:r>
             <w:r>
               <w:rPr>
@@ -2053,7 +2371,7 @@
               <w:lang w:eastAsia="en-GB"/>
             </w:rPr>
           </w:pPr>
-          <w:hyperlink w:anchor="_Toc467015840" w:history="1">
+          <w:hyperlink w:anchor="_Toc467069093" w:history="1">
             <w:r>
               <w:rPr>
                 <w:rStyle w:val="Hyperlink"/>
@@ -2099,7 +2417,7 @@
                 <w:noProof/>
                 <w:webHidden/>
               </w:rPr>
-              <w:instrText xml:space="preserve"> PAGEREF _Toc467015840 \h </w:instrText>
+              <w:instrText xml:space="preserve"> PAGEREF _Toc467069093 \h </w:instrText>
             </w:r>
             <w:r>
               <w:rPr>
@@ -2119,7 +2437,7 @@
                 <w:noProof/>
                 <w:webHidden/>
               </w:rPr>
-              <w:t>10</w:t>
+              <w:t>7</w:t>
             </w:r>
             <w:r>
               <w:rPr>
@@ -2147,7 +2465,7 @@
               <w:lang w:eastAsia="en-GB"/>
             </w:rPr>
           </w:pPr>
-          <w:hyperlink w:anchor="_Toc467015841" w:history="1">
+          <w:hyperlink w:anchor="_Toc467069094" w:history="1">
             <w:r>
               <w:rPr>
                 <w:rStyle w:val="Hyperlink"/>
@@ -2193,7 +2511,7 @@
                 <w:noProof/>
                 <w:webHidden/>
               </w:rPr>
-              <w:instrText xml:space="preserve"> PAGEREF _Toc467015841 \h </w:instrText>
+              <w:instrText xml:space="preserve"> PAGEREF _Toc467069094 \h </w:instrText>
             </w:r>
             <w:r>
               <w:rPr>
@@ -2213,7 +2531,7 @@
                 <w:noProof/>
                 <w:webHidden/>
               </w:rPr>
-              <w:t>10</w:t>
+              <w:t>7</w:t>
             </w:r>
             <w:r>
               <w:rPr>
@@ -2241,7 +2559,7 @@
               <w:lang w:eastAsia="en-GB"/>
             </w:rPr>
           </w:pPr>
-          <w:hyperlink w:anchor="_Toc467015842" w:history="1">
+          <w:hyperlink w:anchor="_Toc467069095" w:history="1">
             <w:r>
               <w:rPr>
                 <w:rStyle w:val="Hyperlink"/>
@@ -2287,7 +2605,7 @@
                 <w:noProof/>
                 <w:webHidden/>
               </w:rPr>
-              <w:instrText xml:space="preserve"> PAGEREF _Toc467015842 \h </w:instrText>
+              <w:instrText xml:space="preserve"> PAGEREF _Toc467069095 \h </w:instrText>
             </w:r>
             <w:r>
               <w:rPr>
@@ -2307,7 +2625,7 @@
                 <w:noProof/>
                 <w:webHidden/>
               </w:rPr>
-              <w:t>10</w:t>
+              <w:t>7</w:t>
             </w:r>
             <w:r>
               <w:rPr>
@@ -2334,7 +2652,7 @@
               <w:lang w:eastAsia="en-GB"/>
             </w:rPr>
           </w:pPr>
-          <w:hyperlink w:anchor="_Toc467015843" w:history="1">
+          <w:hyperlink w:anchor="_Toc467069096" w:history="1">
             <w:r>
               <w:rPr>
                 <w:rStyle w:val="Hyperlink"/>
@@ -2379,7 +2697,7 @@
                 <w:noProof/>
                 <w:webHidden/>
               </w:rPr>
-              <w:instrText xml:space="preserve"> PAGEREF _Toc467015843 \h </w:instrText>
+              <w:instrText xml:space="preserve"> PAGEREF _Toc467069096 \h </w:instrText>
             </w:r>
             <w:r>
               <w:rPr>
@@ -2399,7 +2717,7 @@
                 <w:noProof/>
                 <w:webHidden/>
               </w:rPr>
-              <w:t>10</w:t>
+              <w:t>7</w:t>
             </w:r>
             <w:r>
               <w:rPr>
@@ -2427,7 +2745,7 @@
               <w:lang w:eastAsia="en-GB"/>
             </w:rPr>
           </w:pPr>
-          <w:hyperlink w:anchor="_Toc467015844" w:history="1">
+          <w:hyperlink w:anchor="_Toc467069097" w:history="1">
             <w:r>
               <w:rPr>
                 <w:rStyle w:val="Hyperlink"/>
@@ -2473,7 +2791,7 @@
                 <w:noProof/>
                 <w:webHidden/>
               </w:rPr>
-              <w:instrText xml:space="preserve"> PAGEREF _Toc467015844 \h </w:instrText>
+              <w:instrText xml:space="preserve"> PAGEREF _Toc467069097 \h </w:instrText>
             </w:r>
             <w:r>
               <w:rPr>
@@ -2493,7 +2811,7 @@
                 <w:noProof/>
                 <w:webHidden/>
               </w:rPr>
-              <w:t>10</w:t>
+              <w:t>7</w:t>
             </w:r>
             <w:r>
               <w:rPr>
@@ -2521,7 +2839,7 @@
               <w:lang w:eastAsia="en-GB"/>
             </w:rPr>
           </w:pPr>
-          <w:hyperlink w:anchor="_Toc467015845" w:history="1">
+          <w:hyperlink w:anchor="_Toc467069098" w:history="1">
             <w:r>
               <w:rPr>
                 <w:rStyle w:val="Hyperlink"/>
@@ -2567,7 +2885,7 @@
                 <w:noProof/>
                 <w:webHidden/>
               </w:rPr>
-              <w:instrText xml:space="preserve"> PAGEREF _Toc467015845 \h </w:instrText>
+              <w:instrText xml:space="preserve"> PAGEREF _Toc467069098 \h </w:instrText>
             </w:r>
             <w:r>
               <w:rPr>
@@ -2587,7 +2905,7 @@
                 <w:noProof/>
                 <w:webHidden/>
               </w:rPr>
-              <w:t>10</w:t>
+              <w:t>7</w:t>
             </w:r>
             <w:r>
               <w:rPr>
@@ -2615,7 +2933,7 @@
               <w:lang w:eastAsia="en-GB"/>
             </w:rPr>
           </w:pPr>
-          <w:hyperlink w:anchor="_Toc467015846" w:history="1">
+          <w:hyperlink w:anchor="_Toc467069099" w:history="1">
             <w:r>
               <w:rPr>
                 <w:rStyle w:val="Hyperlink"/>
@@ -2661,7 +2979,7 @@
                 <w:noProof/>
                 <w:webHidden/>
               </w:rPr>
-              <w:instrText xml:space="preserve"> PAGEREF _Toc467015846 \h </w:instrText>
+              <w:instrText xml:space="preserve"> PAGEREF _Toc467069099 \h </w:instrText>
             </w:r>
             <w:r>
               <w:rPr>
@@ -2681,7 +2999,7 @@
                 <w:noProof/>
                 <w:webHidden/>
               </w:rPr>
-              <w:t>11</w:t>
+              <w:t>8</w:t>
             </w:r>
             <w:r>
               <w:rPr>
@@ -2709,7 +3027,7 @@
               <w:lang w:eastAsia="en-GB"/>
             </w:rPr>
           </w:pPr>
-          <w:hyperlink w:anchor="_Toc467015847" w:history="1">
+          <w:hyperlink w:anchor="_Toc467069100" w:history="1">
             <w:r>
               <w:rPr>
                 <w:rStyle w:val="Hyperlink"/>
@@ -2755,7 +3073,7 @@
                 <w:noProof/>
                 <w:webHidden/>
               </w:rPr>
-              <w:instrText xml:space="preserve"> PAGEREF _Toc467015847 \h </w:instrText>
+              <w:instrText xml:space="preserve"> PAGEREF _Toc467069100 \h </w:instrText>
             </w:r>
             <w:r>
               <w:rPr>
@@ -2775,7 +3093,7 @@
                 <w:noProof/>
                 <w:webHidden/>
               </w:rPr>
-              <w:t>11</w:t>
+              <w:t>8</w:t>
             </w:r>
             <w:r>
               <w:rPr>
@@ -2803,7 +3121,7 @@
               <w:lang w:eastAsia="en-GB"/>
             </w:rPr>
           </w:pPr>
-          <w:hyperlink w:anchor="_Toc467015848" w:history="1">
+          <w:hyperlink w:anchor="_Toc467069101" w:history="1">
             <w:r>
               <w:rPr>
                 <w:rStyle w:val="Hyperlink"/>
@@ -2849,7 +3167,7 @@
                 <w:noProof/>
                 <w:webHidden/>
               </w:rPr>
-              <w:instrText xml:space="preserve"> PAGEREF _Toc467015848 \h </w:instrText>
+              <w:instrText xml:space="preserve"> PAGEREF _Toc467069101 \h </w:instrText>
             </w:r>
             <w:r>
               <w:rPr>
@@ -2869,7 +3187,7 @@
                 <w:noProof/>
                 <w:webHidden/>
               </w:rPr>
-              <w:t>11</w:t>
+              <w:t>8</w:t>
             </w:r>
             <w:r>
               <w:rPr>
@@ -2897,7 +3215,7 @@
               <w:lang w:eastAsia="en-GB"/>
             </w:rPr>
           </w:pPr>
-          <w:hyperlink w:anchor="_Toc467015849" w:history="1">
+          <w:hyperlink w:anchor="_Toc467069102" w:history="1">
             <w:r>
               <w:rPr>
                 <w:rStyle w:val="Hyperlink"/>
@@ -2943,7 +3261,7 @@
                 <w:noProof/>
                 <w:webHidden/>
               </w:rPr>
-              <w:instrText xml:space="preserve"> PAGEREF _Toc467015849 \h </w:instrText>
+              <w:instrText xml:space="preserve"> PAGEREF _Toc467069102 \h </w:instrText>
             </w:r>
             <w:r>
               <w:rPr>
@@ -2963,7 +3281,7 @@
                 <w:noProof/>
                 <w:webHidden/>
               </w:rPr>
-              <w:t>11</w:t>
+              <w:t>8</w:t>
             </w:r>
             <w:r>
               <w:rPr>
@@ -2991,7 +3309,7 @@
               <w:lang w:eastAsia="en-GB"/>
             </w:rPr>
           </w:pPr>
-          <w:hyperlink w:anchor="_Toc467015850" w:history="1">
+          <w:hyperlink w:anchor="_Toc467069103" w:history="1">
             <w:r>
               <w:rPr>
                 <w:rStyle w:val="Hyperlink"/>
@@ -3037,7 +3355,7 @@
                 <w:noProof/>
                 <w:webHidden/>
               </w:rPr>
-              <w:instrText xml:space="preserve"> PAGEREF _Toc467015850 \h </w:instrText>
+              <w:instrText xml:space="preserve"> PAGEREF _Toc467069103 \h </w:instrText>
             </w:r>
             <w:r>
               <w:rPr>
@@ -3057,7 +3375,7 @@
                 <w:noProof/>
                 <w:webHidden/>
               </w:rPr>
-              <w:t>11</w:t>
+              <w:t>9</w:t>
             </w:r>
             <w:r>
               <w:rPr>
@@ -3085,7 +3403,7 @@
               <w:lang w:eastAsia="en-GB"/>
             </w:rPr>
           </w:pPr>
-          <w:hyperlink w:anchor="_Toc467015851" w:history="1">
+          <w:hyperlink w:anchor="_Toc467069104" w:history="1">
             <w:r>
               <w:rPr>
                 <w:rStyle w:val="Hyperlink"/>
@@ -3131,7 +3449,7 @@
                 <w:noProof/>
                 <w:webHidden/>
               </w:rPr>
-              <w:instrText xml:space="preserve"> PAGEREF _Toc467015851 \h </w:instrText>
+              <w:instrText xml:space="preserve"> PAGEREF _Toc467069104 \h </w:instrText>
             </w:r>
             <w:r>
               <w:rPr>
@@ -3151,7 +3469,7 @@
                 <w:noProof/>
                 <w:webHidden/>
               </w:rPr>
-              <w:t>12</w:t>
+              <w:t>9</w:t>
             </w:r>
             <w:r>
               <w:rPr>
@@ -3178,7 +3496,7 @@
               <w:lang w:eastAsia="en-GB"/>
             </w:rPr>
           </w:pPr>
-          <w:hyperlink w:anchor="_Toc467015852" w:history="1">
+          <w:hyperlink w:anchor="_Toc467069105" w:history="1">
             <w:r>
               <w:rPr>
                 <w:rStyle w:val="Hyperlink"/>
@@ -3223,7 +3541,7 @@
                 <w:noProof/>
                 <w:webHidden/>
               </w:rPr>
-              <w:instrText xml:space="preserve"> PAGEREF _Toc467015852 \h </w:instrText>
+              <w:instrText xml:space="preserve"> PAGEREF _Toc467069105 \h </w:instrText>
             </w:r>
             <w:r>
               <w:rPr>
@@ -3243,7 +3561,7 @@
                 <w:noProof/>
                 <w:webHidden/>
               </w:rPr>
-              <w:t>12</w:t>
+              <w:t>9</w:t>
             </w:r>
             <w:r>
               <w:rPr>
@@ -3271,7 +3589,7 @@
               <w:lang w:eastAsia="en-GB"/>
             </w:rPr>
           </w:pPr>
-          <w:hyperlink w:anchor="_Toc467015853" w:history="1">
+          <w:hyperlink w:anchor="_Toc467069106" w:history="1">
             <w:r>
               <w:rPr>
                 <w:rStyle w:val="Hyperlink"/>
@@ -3317,7 +3635,7 @@
                 <w:noProof/>
                 <w:webHidden/>
               </w:rPr>
-              <w:instrText xml:space="preserve"> PAGEREF _Toc467015853 \h </w:instrText>
+              <w:instrText xml:space="preserve"> PAGEREF _Toc467069106 \h </w:instrText>
             </w:r>
             <w:r>
               <w:rPr>
@@ -3337,7 +3655,7 @@
                 <w:noProof/>
                 <w:webHidden/>
               </w:rPr>
-              <w:t>12</w:t>
+              <w:t>9</w:t>
             </w:r>
             <w:r>
               <w:rPr>
@@ -3365,7 +3683,7 @@
               <w:lang w:eastAsia="en-GB"/>
             </w:rPr>
           </w:pPr>
-          <w:hyperlink w:anchor="_Toc467015854" w:history="1">
+          <w:hyperlink w:anchor="_Toc467069107" w:history="1">
             <w:r>
               <w:rPr>
                 <w:rStyle w:val="Hyperlink"/>
@@ -3411,7 +3729,7 @@
                 <w:noProof/>
                 <w:webHidden/>
               </w:rPr>
-              <w:instrText xml:space="preserve"> PAGEREF _Toc467015854 \h </w:instrText>
+              <w:instrText xml:space="preserve"> PAGEREF _Toc467069107 \h </w:instrText>
             </w:r>
             <w:r>
               <w:rPr>
@@ -3431,7 +3749,7 @@
                 <w:noProof/>
                 <w:webHidden/>
               </w:rPr>
-              <w:t>12</w:t>
+              <w:t>9</w:t>
             </w:r>
             <w:r>
               <w:rPr>
@@ -3459,7 +3777,7 @@
               <w:lang w:eastAsia="en-GB"/>
             </w:rPr>
           </w:pPr>
-          <w:hyperlink w:anchor="_Toc467015855" w:history="1">
+          <w:hyperlink w:anchor="_Toc467069108" w:history="1">
             <w:r>
               <w:rPr>
                 <w:rStyle w:val="Hyperlink"/>
@@ -3505,7 +3823,7 @@
                 <w:noProof/>
                 <w:webHidden/>
               </w:rPr>
-              <w:instrText xml:space="preserve"> PAGEREF _Toc467015855 \h </w:instrText>
+              <w:instrText xml:space="preserve"> PAGEREF _Toc467069108 \h </w:instrText>
             </w:r>
             <w:r>
               <w:rPr>
@@ -3525,7 +3843,7 @@
                 <w:noProof/>
                 <w:webHidden/>
               </w:rPr>
-              <w:t>13</w:t>
+              <w:t>10</w:t>
             </w:r>
             <w:r>
               <w:rPr>
@@ -3553,7 +3871,7 @@
               <w:lang w:eastAsia="en-GB"/>
             </w:rPr>
           </w:pPr>
-          <w:hyperlink w:anchor="_Toc467015856" w:history="1">
+          <w:hyperlink w:anchor="_Toc467069109" w:history="1">
             <w:r>
               <w:rPr>
                 <w:rStyle w:val="Hyperlink"/>
@@ -3599,7 +3917,7 @@
                 <w:noProof/>
                 <w:webHidden/>
               </w:rPr>
-              <w:instrText xml:space="preserve"> PAGEREF _Toc467015856 \h </w:instrText>
+              <w:instrText xml:space="preserve"> PAGEREF _Toc467069109 \h </w:instrText>
             </w:r>
             <w:r>
               <w:rPr>
@@ -3619,7 +3937,7 @@
                 <w:noProof/>
                 <w:webHidden/>
               </w:rPr>
-              <w:t>13</w:t>
+              <w:t>10</w:t>
             </w:r>
             <w:r>
               <w:rPr>
@@ -3647,7 +3965,7 @@
               <w:lang w:eastAsia="en-GB"/>
             </w:rPr>
           </w:pPr>
-          <w:hyperlink w:anchor="_Toc467015857" w:history="1">
+          <w:hyperlink w:anchor="_Toc467069110" w:history="1">
             <w:r>
               <w:rPr>
                 <w:rStyle w:val="Hyperlink"/>
@@ -3693,7 +4011,7 @@
                 <w:noProof/>
                 <w:webHidden/>
               </w:rPr>
-              <w:instrText xml:space="preserve"> PAGEREF _Toc467015857 \h </w:instrText>
+              <w:instrText xml:space="preserve"> PAGEREF _Toc467069110 \h </w:instrText>
             </w:r>
             <w:r>
               <w:rPr>
@@ -3713,7 +4031,7 @@
                 <w:noProof/>
                 <w:webHidden/>
               </w:rPr>
-              <w:t>13</w:t>
+              <w:t>10</w:t>
             </w:r>
             <w:r>
               <w:rPr>
@@ -3741,7 +4059,7 @@
               <w:lang w:eastAsia="en-GB"/>
             </w:rPr>
           </w:pPr>
-          <w:hyperlink w:anchor="_Toc467015858" w:history="1">
+          <w:hyperlink w:anchor="_Toc467069111" w:history="1">
             <w:r>
               <w:rPr>
                 <w:rStyle w:val="Hyperlink"/>
@@ -3787,7 +4105,7 @@
                 <w:noProof/>
                 <w:webHidden/>
               </w:rPr>
-              <w:instrText xml:space="preserve"> PAGEREF _Toc467015858 \h </w:instrText>
+              <w:instrText xml:space="preserve"> PAGEREF _Toc467069111 \h </w:instrText>
             </w:r>
             <w:r>
               <w:rPr>
@@ -3807,7 +4125,7 @@
                 <w:noProof/>
                 <w:webHidden/>
               </w:rPr>
-              <w:t>13</w:t>
+              <w:t>10</w:t>
             </w:r>
             <w:r>
               <w:rPr>
@@ -3835,7 +4153,7 @@
               <w:lang w:eastAsia="en-GB"/>
             </w:rPr>
           </w:pPr>
-          <w:hyperlink w:anchor="_Toc467015859" w:history="1">
+          <w:hyperlink w:anchor="_Toc467069112" w:history="1">
             <w:r>
               <w:rPr>
                 <w:rStyle w:val="Hyperlink"/>
@@ -3881,7 +4199,7 @@
                 <w:noProof/>
                 <w:webHidden/>
               </w:rPr>
-              <w:instrText xml:space="preserve"> PAGEREF _Toc467015859 \h </w:instrText>
+              <w:instrText xml:space="preserve"> PAGEREF _Toc467069112 \h </w:instrText>
             </w:r>
             <w:r>
               <w:rPr>
@@ -3901,7 +4219,7 @@
                 <w:noProof/>
                 <w:webHidden/>
               </w:rPr>
-              <w:t>14</w:t>
+              <w:t>11</w:t>
             </w:r>
             <w:r>
               <w:rPr>
@@ -3930,7 +4248,7 @@
               <w:lang w:eastAsia="en-GB"/>
             </w:rPr>
           </w:pPr>
-          <w:hyperlink w:anchor="_Toc467015860" w:history="1">
+          <w:hyperlink w:anchor="_Toc467069113" w:history="1">
             <w:r>
               <w:rPr>
                 <w:rStyle w:val="Hyperlink"/>
@@ -3977,7 +4295,7 @@
                 <w:noProof/>
                 <w:webHidden/>
               </w:rPr>
-              <w:instrText xml:space="preserve"> PAGEREF _Toc467015860 \h </w:instrText>
+              <w:instrText xml:space="preserve"> PAGEREF _Toc467069113 \h </w:instrText>
             </w:r>
             <w:r>
               <w:rPr>
@@ -3997,7 +4315,7 @@
                 <w:noProof/>
                 <w:webHidden/>
               </w:rPr>
-              <w:t>15</w:t>
+              <w:t>12</w:t>
             </w:r>
             <w:r>
               <w:rPr>
@@ -4024,7 +4342,7 @@
               <w:lang w:eastAsia="en-GB"/>
             </w:rPr>
           </w:pPr>
-          <w:hyperlink w:anchor="_Toc467015861" w:history="1">
+          <w:hyperlink w:anchor="_Toc467069114" w:history="1">
             <w:r>
               <w:rPr>
                 <w:rStyle w:val="Hyperlink"/>
@@ -4048,7 +4366,7 @@
                 <w:rStyle w:val="Hyperlink"/>
                 <w:noProof/>
               </w:rPr>
-              <w:t>Conventions</w:t>
+              <w:t>Assumptions</w:t>
             </w:r>
             <w:r>
               <w:rPr>
@@ -4069,7 +4387,7 @@
                 <w:noProof/>
                 <w:webHidden/>
               </w:rPr>
-              <w:instrText xml:space="preserve"> PAGEREF _Toc467015861 \h </w:instrText>
+              <w:instrText xml:space="preserve"> PAGEREF _Toc467069114 \h </w:instrText>
             </w:r>
             <w:r>
               <w:rPr>
@@ -4089,7 +4407,1893 @@
                 <w:noProof/>
                 <w:webHidden/>
               </w:rPr>
+              <w:t>12</w:t>
+            </w:r>
+            <w:r>
+              <w:rPr>
+                <w:noProof/>
+                <w:webHidden/>
+              </w:rPr>
+              <w:fldChar w:fldCharType="end"/>
+            </w:r>
+          </w:hyperlink>
+        </w:p>
+        <w:p>
+          <w:pPr>
+            <w:pStyle w:val="TOC2"/>
+            <w:tabs>
+              <w:tab w:val="left" w:pos="960"/>
+              <w:tab w:val="right" w:leader="dot" w:pos="9010"/>
+            </w:tabs>
+            <w:rPr>
+              <w:rFonts w:eastAsiaTheme="minorEastAsia"/>
+              <w:smallCaps w:val="0"/>
+              <w:noProof/>
+              <w:sz w:val="24"/>
+              <w:szCs w:val="24"/>
+              <w:lang w:eastAsia="en-GB"/>
+            </w:rPr>
+          </w:pPr>
+          <w:hyperlink w:anchor="_Toc467069115" w:history="1">
+            <w:r>
+              <w:rPr>
+                <w:rStyle w:val="Hyperlink"/>
+                <w:noProof/>
+              </w:rPr>
+              <w:t>4.2</w:t>
+            </w:r>
+            <w:r>
+              <w:rPr>
+                <w:rFonts w:eastAsiaTheme="minorEastAsia"/>
+                <w:smallCaps w:val="0"/>
+                <w:noProof/>
+                <w:sz w:val="24"/>
+                <w:szCs w:val="24"/>
+                <w:lang w:eastAsia="en-GB"/>
+              </w:rPr>
+              <w:tab/>
+            </w:r>
+            <w:r>
+              <w:rPr>
+                <w:rStyle w:val="Hyperlink"/>
+                <w:noProof/>
+              </w:rPr>
+              <w:t>General Conventions</w:t>
+            </w:r>
+            <w:r>
+              <w:rPr>
+                <w:noProof/>
+                <w:webHidden/>
+              </w:rPr>
+              <w:tab/>
+            </w:r>
+            <w:r>
+              <w:rPr>
+                <w:noProof/>
+                <w:webHidden/>
+              </w:rPr>
+              <w:fldChar w:fldCharType="begin"/>
+            </w:r>
+            <w:r>
+              <w:rPr>
+                <w:noProof/>
+                <w:webHidden/>
+              </w:rPr>
+              <w:instrText xml:space="preserve"> PAGEREF _Toc467069115 \h </w:instrText>
+            </w:r>
+            <w:r>
+              <w:rPr>
+                <w:noProof/>
+                <w:webHidden/>
+              </w:rPr>
+            </w:r>
+            <w:r>
+              <w:rPr>
+                <w:noProof/>
+                <w:webHidden/>
+              </w:rPr>
+              <w:fldChar w:fldCharType="separate"/>
+            </w:r>
+            <w:r>
+              <w:rPr>
+                <w:noProof/>
+                <w:webHidden/>
+              </w:rPr>
+              <w:t>12</w:t>
+            </w:r>
+            <w:r>
+              <w:rPr>
+                <w:noProof/>
+                <w:webHidden/>
+              </w:rPr>
+              <w:fldChar w:fldCharType="end"/>
+            </w:r>
+          </w:hyperlink>
+        </w:p>
+        <w:p>
+          <w:pPr>
+            <w:pStyle w:val="TOC2"/>
+            <w:tabs>
+              <w:tab w:val="left" w:pos="960"/>
+              <w:tab w:val="right" w:leader="dot" w:pos="9010"/>
+            </w:tabs>
+            <w:rPr>
+              <w:rFonts w:eastAsiaTheme="minorEastAsia"/>
+              <w:smallCaps w:val="0"/>
+              <w:noProof/>
+              <w:sz w:val="24"/>
+              <w:szCs w:val="24"/>
+              <w:lang w:eastAsia="en-GB"/>
+            </w:rPr>
+          </w:pPr>
+          <w:hyperlink w:anchor="_Toc467069116" w:history="1">
+            <w:r>
+              <w:rPr>
+                <w:rStyle w:val="Hyperlink"/>
+                <w:noProof/>
+              </w:rPr>
+              <w:t>4.3</w:t>
+            </w:r>
+            <w:r>
+              <w:rPr>
+                <w:rFonts w:eastAsiaTheme="minorEastAsia"/>
+                <w:smallCaps w:val="0"/>
+                <w:noProof/>
+                <w:sz w:val="24"/>
+                <w:szCs w:val="24"/>
+                <w:lang w:eastAsia="en-GB"/>
+              </w:rPr>
+              <w:tab/>
+            </w:r>
+            <w:r>
+              <w:rPr>
+                <w:rStyle w:val="Hyperlink"/>
+                <w:noProof/>
+              </w:rPr>
+              <w:t>HTTP Return Codes</w:t>
+            </w:r>
+            <w:r>
+              <w:rPr>
+                <w:noProof/>
+                <w:webHidden/>
+              </w:rPr>
+              <w:tab/>
+            </w:r>
+            <w:r>
+              <w:rPr>
+                <w:noProof/>
+                <w:webHidden/>
+              </w:rPr>
+              <w:fldChar w:fldCharType="begin"/>
+            </w:r>
+            <w:r>
+              <w:rPr>
+                <w:noProof/>
+                <w:webHidden/>
+              </w:rPr>
+              <w:instrText xml:space="preserve"> PAGEREF _Toc467069116 \h </w:instrText>
+            </w:r>
+            <w:r>
+              <w:rPr>
+                <w:noProof/>
+                <w:webHidden/>
+              </w:rPr>
+            </w:r>
+            <w:r>
+              <w:rPr>
+                <w:noProof/>
+                <w:webHidden/>
+              </w:rPr>
+              <w:fldChar w:fldCharType="separate"/>
+            </w:r>
+            <w:r>
+              <w:rPr>
+                <w:noProof/>
+                <w:webHidden/>
+              </w:rPr>
+              <w:t>12</w:t>
+            </w:r>
+            <w:r>
+              <w:rPr>
+                <w:noProof/>
+                <w:webHidden/>
+              </w:rPr>
+              <w:fldChar w:fldCharType="end"/>
+            </w:r>
+          </w:hyperlink>
+        </w:p>
+        <w:p>
+          <w:pPr>
+            <w:pStyle w:val="TOC1"/>
+            <w:tabs>
+              <w:tab w:val="left" w:pos="480"/>
+              <w:tab w:val="right" w:leader="dot" w:pos="9010"/>
+            </w:tabs>
+            <w:rPr>
+              <w:rFonts w:eastAsiaTheme="minorEastAsia"/>
+              <w:b w:val="0"/>
+              <w:bCs w:val="0"/>
+              <w:caps w:val="0"/>
+              <w:noProof/>
+              <w:sz w:val="24"/>
+              <w:szCs w:val="24"/>
+              <w:lang w:eastAsia="en-GB"/>
+            </w:rPr>
+          </w:pPr>
+          <w:hyperlink w:anchor="_Toc467069117" w:history="1">
+            <w:r>
+              <w:rPr>
+                <w:rStyle w:val="Hyperlink"/>
+                <w:noProof/>
+              </w:rPr>
+              <w:t>5.</w:t>
+            </w:r>
+            <w:r>
+              <w:rPr>
+                <w:rFonts w:eastAsiaTheme="minorEastAsia"/>
+                <w:b w:val="0"/>
+                <w:bCs w:val="0"/>
+                <w:caps w:val="0"/>
+                <w:noProof/>
+                <w:sz w:val="24"/>
+                <w:szCs w:val="24"/>
+                <w:lang w:eastAsia="en-GB"/>
+              </w:rPr>
+              <w:tab/>
+            </w:r>
+            <w:r>
+              <w:rPr>
+                <w:rStyle w:val="Hyperlink"/>
+                <w:noProof/>
+              </w:rPr>
+              <w:t>API Definitions</w:t>
+            </w:r>
+            <w:r>
+              <w:rPr>
+                <w:noProof/>
+                <w:webHidden/>
+              </w:rPr>
+              <w:tab/>
+            </w:r>
+            <w:r>
+              <w:rPr>
+                <w:noProof/>
+                <w:webHidden/>
+              </w:rPr>
+              <w:fldChar w:fldCharType="begin"/>
+            </w:r>
+            <w:r>
+              <w:rPr>
+                <w:noProof/>
+                <w:webHidden/>
+              </w:rPr>
+              <w:instrText xml:space="preserve"> PAGEREF _Toc467069117 \h </w:instrText>
+            </w:r>
+            <w:r>
+              <w:rPr>
+                <w:noProof/>
+                <w:webHidden/>
+              </w:rPr>
+            </w:r>
+            <w:r>
+              <w:rPr>
+                <w:noProof/>
+                <w:webHidden/>
+              </w:rPr>
+              <w:fldChar w:fldCharType="separate"/>
+            </w:r>
+            <w:r>
+              <w:rPr>
+                <w:noProof/>
+                <w:webHidden/>
+              </w:rPr>
+              <w:t>13</w:t>
+            </w:r>
+            <w:r>
+              <w:rPr>
+                <w:noProof/>
+                <w:webHidden/>
+              </w:rPr>
+              <w:fldChar w:fldCharType="end"/>
+            </w:r>
+          </w:hyperlink>
+        </w:p>
+        <w:p>
+          <w:pPr>
+            <w:pStyle w:val="TOC2"/>
+            <w:tabs>
+              <w:tab w:val="left" w:pos="960"/>
+              <w:tab w:val="right" w:leader="dot" w:pos="9010"/>
+            </w:tabs>
+            <w:rPr>
+              <w:rFonts w:eastAsiaTheme="minorEastAsia"/>
+              <w:smallCaps w:val="0"/>
+              <w:noProof/>
+              <w:sz w:val="24"/>
+              <w:szCs w:val="24"/>
+              <w:lang w:eastAsia="en-GB"/>
+            </w:rPr>
+          </w:pPr>
+          <w:hyperlink w:anchor="_Toc467069118" w:history="1">
+            <w:r>
+              <w:rPr>
+                <w:rStyle w:val="Hyperlink"/>
+                <w:noProof/>
+              </w:rPr>
+              <w:t>5.1</w:t>
+            </w:r>
+            <w:r>
+              <w:rPr>
+                <w:rFonts w:eastAsiaTheme="minorEastAsia"/>
+                <w:smallCaps w:val="0"/>
+                <w:noProof/>
+                <w:sz w:val="24"/>
+                <w:szCs w:val="24"/>
+                <w:lang w:eastAsia="en-GB"/>
+              </w:rPr>
+              <w:tab/>
+            </w:r>
+            <w:r>
+              <w:rPr>
+                <w:rStyle w:val="Hyperlink"/>
+                <w:noProof/>
+              </w:rPr>
+              <w:t>Membership</w:t>
+            </w:r>
+            <w:r>
+              <w:rPr>
+                <w:noProof/>
+                <w:webHidden/>
+              </w:rPr>
+              <w:tab/>
+            </w:r>
+            <w:r>
+              <w:rPr>
+                <w:noProof/>
+                <w:webHidden/>
+              </w:rPr>
+              <w:fldChar w:fldCharType="begin"/>
+            </w:r>
+            <w:r>
+              <w:rPr>
+                <w:noProof/>
+                <w:webHidden/>
+              </w:rPr>
+              <w:instrText xml:space="preserve"> PAGEREF _Toc467069118 \h </w:instrText>
+            </w:r>
+            <w:r>
+              <w:rPr>
+                <w:noProof/>
+                <w:webHidden/>
+              </w:rPr>
+            </w:r>
+            <w:r>
+              <w:rPr>
+                <w:noProof/>
+                <w:webHidden/>
+              </w:rPr>
+              <w:fldChar w:fldCharType="separate"/>
+            </w:r>
+            <w:r>
+              <w:rPr>
+                <w:noProof/>
+                <w:webHidden/>
+              </w:rPr>
+              <w:t>13</w:t>
+            </w:r>
+            <w:r>
+              <w:rPr>
+                <w:noProof/>
+                <w:webHidden/>
+              </w:rPr>
+              <w:fldChar w:fldCharType="end"/>
+            </w:r>
+          </w:hyperlink>
+        </w:p>
+        <w:p>
+          <w:pPr>
+            <w:pStyle w:val="TOC1"/>
+            <w:tabs>
+              <w:tab w:val="left" w:pos="480"/>
+              <w:tab w:val="right" w:leader="dot" w:pos="9010"/>
+            </w:tabs>
+            <w:rPr>
+              <w:rFonts w:eastAsiaTheme="minorEastAsia"/>
+              <w:b w:val="0"/>
+              <w:bCs w:val="0"/>
+              <w:caps w:val="0"/>
+              <w:noProof/>
+              <w:sz w:val="24"/>
+              <w:szCs w:val="24"/>
+              <w:lang w:eastAsia="en-GB"/>
+            </w:rPr>
+          </w:pPr>
+          <w:hyperlink w:anchor="_Toc467069119" w:history="1">
+            <w:r>
+              <w:rPr>
+                <w:rStyle w:val="Hyperlink"/>
+                <w:noProof/>
+              </w:rPr>
+              <w:t>6.</w:t>
+            </w:r>
+            <w:r>
+              <w:rPr>
+                <w:rFonts w:eastAsiaTheme="minorEastAsia"/>
+                <w:b w:val="0"/>
+                <w:bCs w:val="0"/>
+                <w:caps w:val="0"/>
+                <w:noProof/>
+                <w:sz w:val="24"/>
+                <w:szCs w:val="24"/>
+                <w:lang w:eastAsia="en-GB"/>
+              </w:rPr>
+              <w:tab/>
+            </w:r>
+            <w:r>
+              <w:rPr>
+                <w:rStyle w:val="Hyperlink"/>
+                <w:noProof/>
+              </w:rPr>
+              <w:t>Authentication</w:t>
+            </w:r>
+            <w:r>
+              <w:rPr>
+                <w:noProof/>
+                <w:webHidden/>
+              </w:rPr>
+              <w:tab/>
+            </w:r>
+            <w:r>
+              <w:rPr>
+                <w:noProof/>
+                <w:webHidden/>
+              </w:rPr>
+              <w:fldChar w:fldCharType="begin"/>
+            </w:r>
+            <w:r>
+              <w:rPr>
+                <w:noProof/>
+                <w:webHidden/>
+              </w:rPr>
+              <w:instrText xml:space="preserve"> PAGEREF _Toc467069119 \h </w:instrText>
+            </w:r>
+            <w:r>
+              <w:rPr>
+                <w:noProof/>
+                <w:webHidden/>
+              </w:rPr>
+            </w:r>
+            <w:r>
+              <w:rPr>
+                <w:noProof/>
+                <w:webHidden/>
+              </w:rPr>
+              <w:fldChar w:fldCharType="separate"/>
+            </w:r>
+            <w:r>
+              <w:rPr>
+                <w:noProof/>
+                <w:webHidden/>
+              </w:rPr>
+              <w:t>14</w:t>
+            </w:r>
+            <w:r>
+              <w:rPr>
+                <w:noProof/>
+                <w:webHidden/>
+              </w:rPr>
+              <w:fldChar w:fldCharType="end"/>
+            </w:r>
+          </w:hyperlink>
+        </w:p>
+        <w:p>
+          <w:pPr>
+            <w:pStyle w:val="TOC1"/>
+            <w:tabs>
+              <w:tab w:val="left" w:pos="480"/>
+              <w:tab w:val="right" w:leader="dot" w:pos="9010"/>
+            </w:tabs>
+            <w:rPr>
+              <w:rFonts w:eastAsiaTheme="minorEastAsia"/>
+              <w:b w:val="0"/>
+              <w:bCs w:val="0"/>
+              <w:caps w:val="0"/>
+              <w:noProof/>
+              <w:sz w:val="24"/>
+              <w:szCs w:val="24"/>
+              <w:lang w:eastAsia="en-GB"/>
+            </w:rPr>
+          </w:pPr>
+          <w:hyperlink w:anchor="_Toc467069120" w:history="1">
+            <w:r>
+              <w:rPr>
+                <w:rStyle w:val="Hyperlink"/>
+                <w:noProof/>
+              </w:rPr>
+              <w:t>7.</w:t>
+            </w:r>
+            <w:r>
+              <w:rPr>
+                <w:rFonts w:eastAsiaTheme="minorEastAsia"/>
+                <w:b w:val="0"/>
+                <w:bCs w:val="0"/>
+                <w:caps w:val="0"/>
+                <w:noProof/>
+                <w:sz w:val="24"/>
+                <w:szCs w:val="24"/>
+                <w:lang w:eastAsia="en-GB"/>
+              </w:rPr>
+              <w:tab/>
+            </w:r>
+            <w:r>
+              <w:rPr>
+                <w:rStyle w:val="Hyperlink"/>
+                <w:noProof/>
+              </w:rPr>
+              <w:t>Android Client</w:t>
+            </w:r>
+            <w:r>
+              <w:rPr>
+                <w:noProof/>
+                <w:webHidden/>
+              </w:rPr>
+              <w:tab/>
+            </w:r>
+            <w:r>
+              <w:rPr>
+                <w:noProof/>
+                <w:webHidden/>
+              </w:rPr>
+              <w:fldChar w:fldCharType="begin"/>
+            </w:r>
+            <w:r>
+              <w:rPr>
+                <w:noProof/>
+                <w:webHidden/>
+              </w:rPr>
+              <w:instrText xml:space="preserve"> PAGEREF _Toc467069120 \h </w:instrText>
+            </w:r>
+            <w:r>
+              <w:rPr>
+                <w:noProof/>
+                <w:webHidden/>
+              </w:rPr>
+            </w:r>
+            <w:r>
+              <w:rPr>
+                <w:noProof/>
+                <w:webHidden/>
+              </w:rPr>
+              <w:fldChar w:fldCharType="separate"/>
+            </w:r>
+            <w:r>
+              <w:rPr>
+                <w:noProof/>
+                <w:webHidden/>
+              </w:rPr>
               <w:t>15</w:t>
+            </w:r>
+            <w:r>
+              <w:rPr>
+                <w:noProof/>
+                <w:webHidden/>
+              </w:rPr>
+              <w:fldChar w:fldCharType="end"/>
+            </w:r>
+          </w:hyperlink>
+        </w:p>
+        <w:p>
+          <w:pPr>
+            <w:pStyle w:val="TOC1"/>
+            <w:tabs>
+              <w:tab w:val="left" w:pos="480"/>
+              <w:tab w:val="right" w:leader="dot" w:pos="9010"/>
+            </w:tabs>
+            <w:rPr>
+              <w:rFonts w:eastAsiaTheme="minorEastAsia"/>
+              <w:b w:val="0"/>
+              <w:bCs w:val="0"/>
+              <w:caps w:val="0"/>
+              <w:noProof/>
+              <w:sz w:val="24"/>
+              <w:szCs w:val="24"/>
+              <w:lang w:eastAsia="en-GB"/>
+            </w:rPr>
+          </w:pPr>
+          <w:hyperlink w:anchor="_Toc467069121" w:history="1">
+            <w:r>
+              <w:rPr>
+                <w:rStyle w:val="Hyperlink"/>
+                <w:noProof/>
+              </w:rPr>
+              <w:t>8.</w:t>
+            </w:r>
+            <w:r>
+              <w:rPr>
+                <w:rFonts w:eastAsiaTheme="minorEastAsia"/>
+                <w:b w:val="0"/>
+                <w:bCs w:val="0"/>
+                <w:caps w:val="0"/>
+                <w:noProof/>
+                <w:sz w:val="24"/>
+                <w:szCs w:val="24"/>
+                <w:lang w:eastAsia="en-GB"/>
+              </w:rPr>
+              <w:tab/>
+            </w:r>
+            <w:r>
+              <w:rPr>
+                <w:rStyle w:val="Hyperlink"/>
+                <w:noProof/>
+              </w:rPr>
+              <w:t>IOS Client</w:t>
+            </w:r>
+            <w:r>
+              <w:rPr>
+                <w:noProof/>
+                <w:webHidden/>
+              </w:rPr>
+              <w:tab/>
+            </w:r>
+            <w:r>
+              <w:rPr>
+                <w:noProof/>
+                <w:webHidden/>
+              </w:rPr>
+              <w:fldChar w:fldCharType="begin"/>
+            </w:r>
+            <w:r>
+              <w:rPr>
+                <w:noProof/>
+                <w:webHidden/>
+              </w:rPr>
+              <w:instrText xml:space="preserve"> PAGEREF _Toc467069121 \h </w:instrText>
+            </w:r>
+            <w:r>
+              <w:rPr>
+                <w:noProof/>
+                <w:webHidden/>
+              </w:rPr>
+            </w:r>
+            <w:r>
+              <w:rPr>
+                <w:noProof/>
+                <w:webHidden/>
+              </w:rPr>
+              <w:fldChar w:fldCharType="separate"/>
+            </w:r>
+            <w:r>
+              <w:rPr>
+                <w:noProof/>
+                <w:webHidden/>
+              </w:rPr>
+              <w:t>16</w:t>
+            </w:r>
+            <w:r>
+              <w:rPr>
+                <w:noProof/>
+                <w:webHidden/>
+              </w:rPr>
+              <w:fldChar w:fldCharType="end"/>
+            </w:r>
+          </w:hyperlink>
+        </w:p>
+        <w:p>
+          <w:pPr>
+            <w:pStyle w:val="TOC1"/>
+            <w:tabs>
+              <w:tab w:val="left" w:pos="480"/>
+              <w:tab w:val="right" w:leader="dot" w:pos="9010"/>
+            </w:tabs>
+            <w:rPr>
+              <w:rFonts w:eastAsiaTheme="minorEastAsia"/>
+              <w:b w:val="0"/>
+              <w:bCs w:val="0"/>
+              <w:caps w:val="0"/>
+              <w:noProof/>
+              <w:sz w:val="24"/>
+              <w:szCs w:val="24"/>
+              <w:lang w:eastAsia="en-GB"/>
+            </w:rPr>
+          </w:pPr>
+          <w:hyperlink w:anchor="_Toc467069122" w:history="1">
+            <w:r>
+              <w:rPr>
+                <w:rStyle w:val="Hyperlink"/>
+                <w:noProof/>
+              </w:rPr>
+              <w:t>9.</w:t>
+            </w:r>
+            <w:r>
+              <w:rPr>
+                <w:rFonts w:eastAsiaTheme="minorEastAsia"/>
+                <w:b w:val="0"/>
+                <w:bCs w:val="0"/>
+                <w:caps w:val="0"/>
+                <w:noProof/>
+                <w:sz w:val="24"/>
+                <w:szCs w:val="24"/>
+                <w:lang w:eastAsia="en-GB"/>
+              </w:rPr>
+              <w:tab/>
+            </w:r>
+            <w:r>
+              <w:rPr>
+                <w:rStyle w:val="Hyperlink"/>
+                <w:noProof/>
+              </w:rPr>
+              <w:t>Web Client</w:t>
+            </w:r>
+            <w:r>
+              <w:rPr>
+                <w:noProof/>
+                <w:webHidden/>
+              </w:rPr>
+              <w:tab/>
+            </w:r>
+            <w:r>
+              <w:rPr>
+                <w:noProof/>
+                <w:webHidden/>
+              </w:rPr>
+              <w:fldChar w:fldCharType="begin"/>
+            </w:r>
+            <w:r>
+              <w:rPr>
+                <w:noProof/>
+                <w:webHidden/>
+              </w:rPr>
+              <w:instrText xml:space="preserve"> PAGEREF _Toc467069122 \h </w:instrText>
+            </w:r>
+            <w:r>
+              <w:rPr>
+                <w:noProof/>
+                <w:webHidden/>
+              </w:rPr>
+            </w:r>
+            <w:r>
+              <w:rPr>
+                <w:noProof/>
+                <w:webHidden/>
+              </w:rPr>
+              <w:fldChar w:fldCharType="separate"/>
+            </w:r>
+            <w:r>
+              <w:rPr>
+                <w:noProof/>
+                <w:webHidden/>
+              </w:rPr>
+              <w:t>17</w:t>
+            </w:r>
+            <w:r>
+              <w:rPr>
+                <w:noProof/>
+                <w:webHidden/>
+              </w:rPr>
+              <w:fldChar w:fldCharType="end"/>
+            </w:r>
+          </w:hyperlink>
+        </w:p>
+        <w:p>
+          <w:pPr>
+            <w:pStyle w:val="TOC1"/>
+            <w:tabs>
+              <w:tab w:val="left" w:pos="720"/>
+              <w:tab w:val="right" w:leader="dot" w:pos="9010"/>
+            </w:tabs>
+            <w:rPr>
+              <w:rFonts w:eastAsiaTheme="minorEastAsia"/>
+              <w:b w:val="0"/>
+              <w:bCs w:val="0"/>
+              <w:caps w:val="0"/>
+              <w:noProof/>
+              <w:sz w:val="24"/>
+              <w:szCs w:val="24"/>
+              <w:lang w:eastAsia="en-GB"/>
+            </w:rPr>
+          </w:pPr>
+          <w:hyperlink w:anchor="_Toc467069123" w:history="1">
+            <w:r>
+              <w:rPr>
+                <w:rStyle w:val="Hyperlink"/>
+                <w:noProof/>
+              </w:rPr>
+              <w:t>10.</w:t>
+            </w:r>
+            <w:r>
+              <w:rPr>
+                <w:rFonts w:eastAsiaTheme="minorEastAsia"/>
+                <w:b w:val="0"/>
+                <w:bCs w:val="0"/>
+                <w:caps w:val="0"/>
+                <w:noProof/>
+                <w:sz w:val="24"/>
+                <w:szCs w:val="24"/>
+                <w:lang w:eastAsia="en-GB"/>
+              </w:rPr>
+              <w:tab/>
+            </w:r>
+            <w:r>
+              <w:rPr>
+                <w:rStyle w:val="Hyperlink"/>
+                <w:noProof/>
+              </w:rPr>
+              <w:t>Windows Desktop Client</w:t>
+            </w:r>
+            <w:r>
+              <w:rPr>
+                <w:noProof/>
+                <w:webHidden/>
+              </w:rPr>
+              <w:tab/>
+            </w:r>
+            <w:r>
+              <w:rPr>
+                <w:noProof/>
+                <w:webHidden/>
+              </w:rPr>
+              <w:fldChar w:fldCharType="begin"/>
+            </w:r>
+            <w:r>
+              <w:rPr>
+                <w:noProof/>
+                <w:webHidden/>
+              </w:rPr>
+              <w:instrText xml:space="preserve"> PAGEREF _Toc467069123 \h </w:instrText>
+            </w:r>
+            <w:r>
+              <w:rPr>
+                <w:noProof/>
+                <w:webHidden/>
+              </w:rPr>
+            </w:r>
+            <w:r>
+              <w:rPr>
+                <w:noProof/>
+                <w:webHidden/>
+              </w:rPr>
+              <w:fldChar w:fldCharType="separate"/>
+            </w:r>
+            <w:r>
+              <w:rPr>
+                <w:noProof/>
+                <w:webHidden/>
+              </w:rPr>
+              <w:t>18</w:t>
+            </w:r>
+            <w:r>
+              <w:rPr>
+                <w:noProof/>
+                <w:webHidden/>
+              </w:rPr>
+              <w:fldChar w:fldCharType="end"/>
+            </w:r>
+          </w:hyperlink>
+        </w:p>
+        <w:p>
+          <w:pPr>
+            <w:pStyle w:val="TOC1"/>
+            <w:tabs>
+              <w:tab w:val="left" w:pos="720"/>
+              <w:tab w:val="right" w:leader="dot" w:pos="9010"/>
+            </w:tabs>
+            <w:rPr>
+              <w:rFonts w:eastAsiaTheme="minorEastAsia"/>
+              <w:b w:val="0"/>
+              <w:bCs w:val="0"/>
+              <w:caps w:val="0"/>
+              <w:noProof/>
+              <w:sz w:val="24"/>
+              <w:szCs w:val="24"/>
+              <w:lang w:eastAsia="en-GB"/>
+            </w:rPr>
+          </w:pPr>
+          <w:hyperlink w:anchor="_Toc467069124" w:history="1">
+            <w:r>
+              <w:rPr>
+                <w:rStyle w:val="Hyperlink"/>
+                <w:noProof/>
+              </w:rPr>
+              <w:t>11.</w:t>
+            </w:r>
+            <w:r>
+              <w:rPr>
+                <w:rFonts w:eastAsiaTheme="minorEastAsia"/>
+                <w:b w:val="0"/>
+                <w:bCs w:val="0"/>
+                <w:caps w:val="0"/>
+                <w:noProof/>
+                <w:sz w:val="24"/>
+                <w:szCs w:val="24"/>
+                <w:lang w:eastAsia="en-GB"/>
+              </w:rPr>
+              <w:tab/>
+            </w:r>
+            <w:r>
+              <w:rPr>
+                <w:rStyle w:val="Hyperlink"/>
+                <w:noProof/>
+              </w:rPr>
+              <w:t>Macintosh Desktop Client</w:t>
+            </w:r>
+            <w:r>
+              <w:rPr>
+                <w:noProof/>
+                <w:webHidden/>
+              </w:rPr>
+              <w:tab/>
+            </w:r>
+            <w:r>
+              <w:rPr>
+                <w:noProof/>
+                <w:webHidden/>
+              </w:rPr>
+              <w:fldChar w:fldCharType="begin"/>
+            </w:r>
+            <w:r>
+              <w:rPr>
+                <w:noProof/>
+                <w:webHidden/>
+              </w:rPr>
+              <w:instrText xml:space="preserve"> PAGEREF _Toc467069124 \h </w:instrText>
+            </w:r>
+            <w:r>
+              <w:rPr>
+                <w:noProof/>
+                <w:webHidden/>
+              </w:rPr>
+            </w:r>
+            <w:r>
+              <w:rPr>
+                <w:noProof/>
+                <w:webHidden/>
+              </w:rPr>
+              <w:fldChar w:fldCharType="separate"/>
+            </w:r>
+            <w:r>
+              <w:rPr>
+                <w:noProof/>
+                <w:webHidden/>
+              </w:rPr>
+              <w:t>19</w:t>
+            </w:r>
+            <w:r>
+              <w:rPr>
+                <w:noProof/>
+                <w:webHidden/>
+              </w:rPr>
+              <w:fldChar w:fldCharType="end"/>
+            </w:r>
+          </w:hyperlink>
+        </w:p>
+        <w:p>
+          <w:pPr>
+            <w:pStyle w:val="TOC1"/>
+            <w:tabs>
+              <w:tab w:val="left" w:pos="720"/>
+              <w:tab w:val="right" w:leader="dot" w:pos="9010"/>
+            </w:tabs>
+            <w:rPr>
+              <w:rFonts w:eastAsiaTheme="minorEastAsia"/>
+              <w:b w:val="0"/>
+              <w:bCs w:val="0"/>
+              <w:caps w:val="0"/>
+              <w:noProof/>
+              <w:sz w:val="24"/>
+              <w:szCs w:val="24"/>
+              <w:lang w:eastAsia="en-GB"/>
+            </w:rPr>
+          </w:pPr>
+          <w:hyperlink w:anchor="_Toc467069125" w:history="1">
+            <w:r>
+              <w:rPr>
+                <w:rStyle w:val="Hyperlink"/>
+                <w:noProof/>
+              </w:rPr>
+              <w:t>12.</w:t>
+            </w:r>
+            <w:r>
+              <w:rPr>
+                <w:rFonts w:eastAsiaTheme="minorEastAsia"/>
+                <w:b w:val="0"/>
+                <w:bCs w:val="0"/>
+                <w:caps w:val="0"/>
+                <w:noProof/>
+                <w:sz w:val="24"/>
+                <w:szCs w:val="24"/>
+                <w:lang w:eastAsia="en-GB"/>
+              </w:rPr>
+              <w:tab/>
+            </w:r>
+            <w:r>
+              <w:rPr>
+                <w:rStyle w:val="Hyperlink"/>
+                <w:noProof/>
+              </w:rPr>
+              <w:t>Universal (Java/HTML5) Client</w:t>
+            </w:r>
+            <w:r>
+              <w:rPr>
+                <w:noProof/>
+                <w:webHidden/>
+              </w:rPr>
+              <w:tab/>
+            </w:r>
+            <w:r>
+              <w:rPr>
+                <w:noProof/>
+                <w:webHidden/>
+              </w:rPr>
+              <w:fldChar w:fldCharType="begin"/>
+            </w:r>
+            <w:r>
+              <w:rPr>
+                <w:noProof/>
+                <w:webHidden/>
+              </w:rPr>
+              <w:instrText xml:space="preserve"> PAGEREF _Toc467069125 \h </w:instrText>
+            </w:r>
+            <w:r>
+              <w:rPr>
+                <w:noProof/>
+                <w:webHidden/>
+              </w:rPr>
+            </w:r>
+            <w:r>
+              <w:rPr>
+                <w:noProof/>
+                <w:webHidden/>
+              </w:rPr>
+              <w:fldChar w:fldCharType="separate"/>
+            </w:r>
+            <w:r>
+              <w:rPr>
+                <w:noProof/>
+                <w:webHidden/>
+              </w:rPr>
+              <w:t>20</w:t>
+            </w:r>
+            <w:r>
+              <w:rPr>
+                <w:noProof/>
+                <w:webHidden/>
+              </w:rPr>
+              <w:fldChar w:fldCharType="end"/>
+            </w:r>
+          </w:hyperlink>
+        </w:p>
+        <w:p>
+          <w:pPr>
+            <w:pStyle w:val="TOC1"/>
+            <w:tabs>
+              <w:tab w:val="left" w:pos="720"/>
+              <w:tab w:val="right" w:leader="dot" w:pos="9010"/>
+            </w:tabs>
+            <w:rPr>
+              <w:rFonts w:eastAsiaTheme="minorEastAsia"/>
+              <w:b w:val="0"/>
+              <w:bCs w:val="0"/>
+              <w:caps w:val="0"/>
+              <w:noProof/>
+              <w:sz w:val="24"/>
+              <w:szCs w:val="24"/>
+              <w:lang w:eastAsia="en-GB"/>
+            </w:rPr>
+          </w:pPr>
+          <w:hyperlink w:anchor="_Toc467069126" w:history="1">
+            <w:r>
+              <w:rPr>
+                <w:rStyle w:val="Hyperlink"/>
+                <w:noProof/>
+              </w:rPr>
+              <w:t>13.</w:t>
+            </w:r>
+            <w:r>
+              <w:rPr>
+                <w:rFonts w:eastAsiaTheme="minorEastAsia"/>
+                <w:b w:val="0"/>
+                <w:bCs w:val="0"/>
+                <w:caps w:val="0"/>
+                <w:noProof/>
+                <w:sz w:val="24"/>
+                <w:szCs w:val="24"/>
+                <w:lang w:eastAsia="en-GB"/>
+              </w:rPr>
+              <w:tab/>
+            </w:r>
+            <w:r>
+              <w:rPr>
+                <w:rStyle w:val="Hyperlink"/>
+                <w:noProof/>
+              </w:rPr>
+              <w:t>Build Environments</w:t>
+            </w:r>
+            <w:r>
+              <w:rPr>
+                <w:noProof/>
+                <w:webHidden/>
+              </w:rPr>
+              <w:tab/>
+            </w:r>
+            <w:r>
+              <w:rPr>
+                <w:noProof/>
+                <w:webHidden/>
+              </w:rPr>
+              <w:fldChar w:fldCharType="begin"/>
+            </w:r>
+            <w:r>
+              <w:rPr>
+                <w:noProof/>
+                <w:webHidden/>
+              </w:rPr>
+              <w:instrText xml:space="preserve"> PAGEREF _Toc467069126 \h </w:instrText>
+            </w:r>
+            <w:r>
+              <w:rPr>
+                <w:noProof/>
+                <w:webHidden/>
+              </w:rPr>
+            </w:r>
+            <w:r>
+              <w:rPr>
+                <w:noProof/>
+                <w:webHidden/>
+              </w:rPr>
+              <w:fldChar w:fldCharType="separate"/>
+            </w:r>
+            <w:r>
+              <w:rPr>
+                <w:noProof/>
+                <w:webHidden/>
+              </w:rPr>
+              <w:t>21</w:t>
+            </w:r>
+            <w:r>
+              <w:rPr>
+                <w:noProof/>
+                <w:webHidden/>
+              </w:rPr>
+              <w:fldChar w:fldCharType="end"/>
+            </w:r>
+          </w:hyperlink>
+        </w:p>
+        <w:p>
+          <w:pPr>
+            <w:pStyle w:val="TOC1"/>
+            <w:tabs>
+              <w:tab w:val="left" w:pos="720"/>
+              <w:tab w:val="right" w:leader="dot" w:pos="9010"/>
+            </w:tabs>
+            <w:rPr>
+              <w:rFonts w:eastAsiaTheme="minorEastAsia"/>
+              <w:b w:val="0"/>
+              <w:bCs w:val="0"/>
+              <w:caps w:val="0"/>
+              <w:noProof/>
+              <w:sz w:val="24"/>
+              <w:szCs w:val="24"/>
+              <w:lang w:eastAsia="en-GB"/>
+            </w:rPr>
+          </w:pPr>
+          <w:hyperlink w:anchor="_Toc467069127" w:history="1">
+            <w:r>
+              <w:rPr>
+                <w:rStyle w:val="Hyperlink"/>
+                <w:noProof/>
+              </w:rPr>
+              <w:t>14.</w:t>
+            </w:r>
+            <w:r>
+              <w:rPr>
+                <w:rFonts w:eastAsiaTheme="minorEastAsia"/>
+                <w:b w:val="0"/>
+                <w:bCs w:val="0"/>
+                <w:caps w:val="0"/>
+                <w:noProof/>
+                <w:sz w:val="24"/>
+                <w:szCs w:val="24"/>
+                <w:lang w:eastAsia="en-GB"/>
+              </w:rPr>
+              <w:tab/>
+            </w:r>
+            <w:r>
+              <w:rPr>
+                <w:rStyle w:val="Hyperlink"/>
+                <w:noProof/>
+              </w:rPr>
+              <w:t>Deployment</w:t>
+            </w:r>
+            <w:r>
+              <w:rPr>
+                <w:noProof/>
+                <w:webHidden/>
+              </w:rPr>
+              <w:tab/>
+            </w:r>
+            <w:r>
+              <w:rPr>
+                <w:noProof/>
+                <w:webHidden/>
+              </w:rPr>
+              <w:fldChar w:fldCharType="begin"/>
+            </w:r>
+            <w:r>
+              <w:rPr>
+                <w:noProof/>
+                <w:webHidden/>
+              </w:rPr>
+              <w:instrText xml:space="preserve"> PAGEREF _Toc467069127 \h </w:instrText>
+            </w:r>
+            <w:r>
+              <w:rPr>
+                <w:noProof/>
+                <w:webHidden/>
+              </w:rPr>
+            </w:r>
+            <w:r>
+              <w:rPr>
+                <w:noProof/>
+                <w:webHidden/>
+              </w:rPr>
+              <w:fldChar w:fldCharType="separate"/>
+            </w:r>
+            <w:r>
+              <w:rPr>
+                <w:noProof/>
+                <w:webHidden/>
+              </w:rPr>
+              <w:t>22</w:t>
+            </w:r>
+            <w:r>
+              <w:rPr>
+                <w:noProof/>
+                <w:webHidden/>
+              </w:rPr>
+              <w:fldChar w:fldCharType="end"/>
+            </w:r>
+          </w:hyperlink>
+        </w:p>
+        <w:p>
+          <w:pPr>
+            <w:pStyle w:val="TOC2"/>
+            <w:tabs>
+              <w:tab w:val="left" w:pos="960"/>
+              <w:tab w:val="right" w:leader="dot" w:pos="9010"/>
+            </w:tabs>
+            <w:rPr>
+              <w:rFonts w:eastAsiaTheme="minorEastAsia"/>
+              <w:smallCaps w:val="0"/>
+              <w:noProof/>
+              <w:sz w:val="24"/>
+              <w:szCs w:val="24"/>
+              <w:lang w:eastAsia="en-GB"/>
+            </w:rPr>
+          </w:pPr>
+          <w:hyperlink w:anchor="_Toc467069128" w:history="1">
+            <w:r>
+              <w:rPr>
+                <w:rStyle w:val="Hyperlink"/>
+                <w:noProof/>
+              </w:rPr>
+              <w:t>14.1</w:t>
+            </w:r>
+            <w:r>
+              <w:rPr>
+                <w:rFonts w:eastAsiaTheme="minorEastAsia"/>
+                <w:smallCaps w:val="0"/>
+                <w:noProof/>
+                <w:sz w:val="24"/>
+                <w:szCs w:val="24"/>
+                <w:lang w:eastAsia="en-GB"/>
+              </w:rPr>
+              <w:tab/>
+            </w:r>
+            <w:r>
+              <w:rPr>
+                <w:rStyle w:val="Hyperlink"/>
+                <w:noProof/>
+              </w:rPr>
+              <w:t>General</w:t>
+            </w:r>
+            <w:r>
+              <w:rPr>
+                <w:noProof/>
+                <w:webHidden/>
+              </w:rPr>
+              <w:tab/>
+            </w:r>
+            <w:r>
+              <w:rPr>
+                <w:noProof/>
+                <w:webHidden/>
+              </w:rPr>
+              <w:fldChar w:fldCharType="begin"/>
+            </w:r>
+            <w:r>
+              <w:rPr>
+                <w:noProof/>
+                <w:webHidden/>
+              </w:rPr>
+              <w:instrText xml:space="preserve"> PAGEREF _Toc467069128 \h </w:instrText>
+            </w:r>
+            <w:r>
+              <w:rPr>
+                <w:noProof/>
+                <w:webHidden/>
+              </w:rPr>
+            </w:r>
+            <w:r>
+              <w:rPr>
+                <w:noProof/>
+                <w:webHidden/>
+              </w:rPr>
+              <w:fldChar w:fldCharType="separate"/>
+            </w:r>
+            <w:r>
+              <w:rPr>
+                <w:noProof/>
+                <w:webHidden/>
+              </w:rPr>
+              <w:t>22</w:t>
+            </w:r>
+            <w:r>
+              <w:rPr>
+                <w:noProof/>
+                <w:webHidden/>
+              </w:rPr>
+              <w:fldChar w:fldCharType="end"/>
+            </w:r>
+          </w:hyperlink>
+        </w:p>
+        <w:p>
+          <w:pPr>
+            <w:pStyle w:val="TOC2"/>
+            <w:tabs>
+              <w:tab w:val="left" w:pos="960"/>
+              <w:tab w:val="right" w:leader="dot" w:pos="9010"/>
+            </w:tabs>
+            <w:rPr>
+              <w:rFonts w:eastAsiaTheme="minorEastAsia"/>
+              <w:smallCaps w:val="0"/>
+              <w:noProof/>
+              <w:sz w:val="24"/>
+              <w:szCs w:val="24"/>
+              <w:lang w:eastAsia="en-GB"/>
+            </w:rPr>
+          </w:pPr>
+          <w:hyperlink w:anchor="_Toc467069129" w:history="1">
+            <w:r>
+              <w:rPr>
+                <w:rStyle w:val="Hyperlink"/>
+                <w:noProof/>
+              </w:rPr>
+              <w:t>14.2</w:t>
+            </w:r>
+            <w:r>
+              <w:rPr>
+                <w:rFonts w:eastAsiaTheme="minorEastAsia"/>
+                <w:smallCaps w:val="0"/>
+                <w:noProof/>
+                <w:sz w:val="24"/>
+                <w:szCs w:val="24"/>
+                <w:lang w:eastAsia="en-GB"/>
+              </w:rPr>
+              <w:tab/>
+            </w:r>
+            <w:r>
+              <w:rPr>
+                <w:rStyle w:val="Hyperlink"/>
+                <w:noProof/>
+              </w:rPr>
+              <w:t>Automation</w:t>
+            </w:r>
+            <w:r>
+              <w:rPr>
+                <w:noProof/>
+                <w:webHidden/>
+              </w:rPr>
+              <w:tab/>
+            </w:r>
+            <w:r>
+              <w:rPr>
+                <w:noProof/>
+                <w:webHidden/>
+              </w:rPr>
+              <w:fldChar w:fldCharType="begin"/>
+            </w:r>
+            <w:r>
+              <w:rPr>
+                <w:noProof/>
+                <w:webHidden/>
+              </w:rPr>
+              <w:instrText xml:space="preserve"> PAGEREF _Toc467069129 \h </w:instrText>
+            </w:r>
+            <w:r>
+              <w:rPr>
+                <w:noProof/>
+                <w:webHidden/>
+              </w:rPr>
+            </w:r>
+            <w:r>
+              <w:rPr>
+                <w:noProof/>
+                <w:webHidden/>
+              </w:rPr>
+              <w:fldChar w:fldCharType="separate"/>
+            </w:r>
+            <w:r>
+              <w:rPr>
+                <w:noProof/>
+                <w:webHidden/>
+              </w:rPr>
+              <w:t>22</w:t>
+            </w:r>
+            <w:r>
+              <w:rPr>
+                <w:noProof/>
+                <w:webHidden/>
+              </w:rPr>
+              <w:fldChar w:fldCharType="end"/>
+            </w:r>
+          </w:hyperlink>
+        </w:p>
+        <w:p>
+          <w:pPr>
+            <w:pStyle w:val="TOC2"/>
+            <w:tabs>
+              <w:tab w:val="left" w:pos="960"/>
+              <w:tab w:val="right" w:leader="dot" w:pos="9010"/>
+            </w:tabs>
+            <w:rPr>
+              <w:rFonts w:eastAsiaTheme="minorEastAsia"/>
+              <w:smallCaps w:val="0"/>
+              <w:noProof/>
+              <w:sz w:val="24"/>
+              <w:szCs w:val="24"/>
+              <w:lang w:eastAsia="en-GB"/>
+            </w:rPr>
+          </w:pPr>
+          <w:hyperlink w:anchor="_Toc467069130" w:history="1">
+            <w:r>
+              <w:rPr>
+                <w:rStyle w:val="Hyperlink"/>
+                <w:noProof/>
+              </w:rPr>
+              <w:t>14.3</w:t>
+            </w:r>
+            <w:r>
+              <w:rPr>
+                <w:rFonts w:eastAsiaTheme="minorEastAsia"/>
+                <w:smallCaps w:val="0"/>
+                <w:noProof/>
+                <w:sz w:val="24"/>
+                <w:szCs w:val="24"/>
+                <w:lang w:eastAsia="en-GB"/>
+              </w:rPr>
+              <w:tab/>
+            </w:r>
+            <w:r>
+              <w:rPr>
+                <w:rStyle w:val="Hyperlink"/>
+                <w:noProof/>
+              </w:rPr>
+              <w:t>Networking</w:t>
+            </w:r>
+            <w:r>
+              <w:rPr>
+                <w:noProof/>
+                <w:webHidden/>
+              </w:rPr>
+              <w:tab/>
+            </w:r>
+            <w:r>
+              <w:rPr>
+                <w:noProof/>
+                <w:webHidden/>
+              </w:rPr>
+              <w:fldChar w:fldCharType="begin"/>
+            </w:r>
+            <w:r>
+              <w:rPr>
+                <w:noProof/>
+                <w:webHidden/>
+              </w:rPr>
+              <w:instrText xml:space="preserve"> PAGEREF _Toc467069130 \h </w:instrText>
+            </w:r>
+            <w:r>
+              <w:rPr>
+                <w:noProof/>
+                <w:webHidden/>
+              </w:rPr>
+            </w:r>
+            <w:r>
+              <w:rPr>
+                <w:noProof/>
+                <w:webHidden/>
+              </w:rPr>
+              <w:fldChar w:fldCharType="separate"/>
+            </w:r>
+            <w:r>
+              <w:rPr>
+                <w:noProof/>
+                <w:webHidden/>
+              </w:rPr>
+              <w:t>22</w:t>
+            </w:r>
+            <w:r>
+              <w:rPr>
+                <w:noProof/>
+                <w:webHidden/>
+              </w:rPr>
+              <w:fldChar w:fldCharType="end"/>
+            </w:r>
+          </w:hyperlink>
+        </w:p>
+        <w:p>
+          <w:pPr>
+            <w:pStyle w:val="TOC2"/>
+            <w:tabs>
+              <w:tab w:val="left" w:pos="960"/>
+              <w:tab w:val="right" w:leader="dot" w:pos="9010"/>
+            </w:tabs>
+            <w:rPr>
+              <w:rFonts w:eastAsiaTheme="minorEastAsia"/>
+              <w:smallCaps w:val="0"/>
+              <w:noProof/>
+              <w:sz w:val="24"/>
+              <w:szCs w:val="24"/>
+              <w:lang w:eastAsia="en-GB"/>
+            </w:rPr>
+          </w:pPr>
+          <w:hyperlink w:anchor="_Toc467069131" w:history="1">
+            <w:r>
+              <w:rPr>
+                <w:rStyle w:val="Hyperlink"/>
+                <w:noProof/>
+              </w:rPr>
+              <w:t>14.3</w:t>
+            </w:r>
+            <w:r>
+              <w:rPr>
+                <w:rFonts w:eastAsiaTheme="minorEastAsia"/>
+                <w:smallCaps w:val="0"/>
+                <w:noProof/>
+                <w:sz w:val="24"/>
+                <w:szCs w:val="24"/>
+                <w:lang w:eastAsia="en-GB"/>
+              </w:rPr>
+              <w:tab/>
+            </w:r>
+            <w:r>
+              <w:rPr>
+                <w:rStyle w:val="Hyperlink"/>
+                <w:noProof/>
+              </w:rPr>
+              <w:t>Internal Routing and Access Control</w:t>
+            </w:r>
+            <w:r>
+              <w:rPr>
+                <w:noProof/>
+                <w:webHidden/>
+              </w:rPr>
+              <w:tab/>
+            </w:r>
+            <w:r>
+              <w:rPr>
+                <w:noProof/>
+                <w:webHidden/>
+              </w:rPr>
+              <w:fldChar w:fldCharType="begin"/>
+            </w:r>
+            <w:r>
+              <w:rPr>
+                <w:noProof/>
+                <w:webHidden/>
+              </w:rPr>
+              <w:instrText xml:space="preserve"> PAGEREF _Toc467069131 \h </w:instrText>
+            </w:r>
+            <w:r>
+              <w:rPr>
+                <w:noProof/>
+                <w:webHidden/>
+              </w:rPr>
+            </w:r>
+            <w:r>
+              <w:rPr>
+                <w:noProof/>
+                <w:webHidden/>
+              </w:rPr>
+              <w:fldChar w:fldCharType="separate"/>
+            </w:r>
+            <w:r>
+              <w:rPr>
+                <w:noProof/>
+                <w:webHidden/>
+              </w:rPr>
+              <w:t>22</w:t>
+            </w:r>
+            <w:r>
+              <w:rPr>
+                <w:noProof/>
+                <w:webHidden/>
+              </w:rPr>
+              <w:fldChar w:fldCharType="end"/>
+            </w:r>
+          </w:hyperlink>
+        </w:p>
+        <w:p>
+          <w:pPr>
+            <w:pStyle w:val="TOC2"/>
+            <w:tabs>
+              <w:tab w:val="left" w:pos="960"/>
+              <w:tab w:val="right" w:leader="dot" w:pos="9010"/>
+            </w:tabs>
+            <w:rPr>
+              <w:rFonts w:eastAsiaTheme="minorEastAsia"/>
+              <w:smallCaps w:val="0"/>
+              <w:noProof/>
+              <w:sz w:val="24"/>
+              <w:szCs w:val="24"/>
+              <w:lang w:eastAsia="en-GB"/>
+            </w:rPr>
+          </w:pPr>
+          <w:hyperlink w:anchor="_Toc467069132" w:history="1">
+            <w:r>
+              <w:rPr>
+                <w:rStyle w:val="Hyperlink"/>
+                <w:noProof/>
+              </w:rPr>
+              <w:t>14.4</w:t>
+            </w:r>
+            <w:r>
+              <w:rPr>
+                <w:rFonts w:eastAsiaTheme="minorEastAsia"/>
+                <w:smallCaps w:val="0"/>
+                <w:noProof/>
+                <w:sz w:val="24"/>
+                <w:szCs w:val="24"/>
+                <w:lang w:eastAsia="en-GB"/>
+              </w:rPr>
+              <w:tab/>
+            </w:r>
+            <w:r>
+              <w:rPr>
+                <w:rStyle w:val="Hyperlink"/>
+                <w:noProof/>
+              </w:rPr>
+              <w:t>Core Infrastructure</w:t>
+            </w:r>
+            <w:r>
+              <w:rPr>
+                <w:noProof/>
+                <w:webHidden/>
+              </w:rPr>
+              <w:tab/>
+            </w:r>
+            <w:r>
+              <w:rPr>
+                <w:noProof/>
+                <w:webHidden/>
+              </w:rPr>
+              <w:fldChar w:fldCharType="begin"/>
+            </w:r>
+            <w:r>
+              <w:rPr>
+                <w:noProof/>
+                <w:webHidden/>
+              </w:rPr>
+              <w:instrText xml:space="preserve"> PAGEREF _Toc467069132 \h </w:instrText>
+            </w:r>
+            <w:r>
+              <w:rPr>
+                <w:noProof/>
+                <w:webHidden/>
+              </w:rPr>
+            </w:r>
+            <w:r>
+              <w:rPr>
+                <w:noProof/>
+                <w:webHidden/>
+              </w:rPr>
+              <w:fldChar w:fldCharType="separate"/>
+            </w:r>
+            <w:r>
+              <w:rPr>
+                <w:noProof/>
+                <w:webHidden/>
+              </w:rPr>
+              <w:t>23</w:t>
+            </w:r>
+            <w:r>
+              <w:rPr>
+                <w:noProof/>
+                <w:webHidden/>
+              </w:rPr>
+              <w:fldChar w:fldCharType="end"/>
+            </w:r>
+          </w:hyperlink>
+        </w:p>
+        <w:p>
+          <w:pPr>
+            <w:pStyle w:val="TOC3"/>
+            <w:tabs>
+              <w:tab w:val="left" w:pos="1440"/>
+              <w:tab w:val="right" w:leader="dot" w:pos="9010"/>
+            </w:tabs>
+            <w:rPr>
+              <w:rFonts w:eastAsiaTheme="minorEastAsia"/>
+              <w:i w:val="0"/>
+              <w:iCs w:val="0"/>
+              <w:noProof/>
+              <w:sz w:val="24"/>
+              <w:szCs w:val="24"/>
+              <w:lang w:eastAsia="en-GB"/>
+            </w:rPr>
+          </w:pPr>
+          <w:hyperlink w:anchor="_Toc467069133" w:history="1">
+            <w:r>
+              <w:rPr>
+                <w:rStyle w:val="Hyperlink"/>
+                <w:noProof/>
+              </w:rPr>
+              <w:t>14.4.1</w:t>
+            </w:r>
+            <w:r>
+              <w:rPr>
+                <w:rFonts w:eastAsiaTheme="minorEastAsia"/>
+                <w:i w:val="0"/>
+                <w:iCs w:val="0"/>
+                <w:noProof/>
+                <w:sz w:val="24"/>
+                <w:szCs w:val="24"/>
+                <w:lang w:eastAsia="en-GB"/>
+              </w:rPr>
+              <w:tab/>
+            </w:r>
+            <w:r>
+              <w:rPr>
+                <w:rStyle w:val="Hyperlink"/>
+                <w:noProof/>
+              </w:rPr>
+              <w:t>Database Services</w:t>
+            </w:r>
+            <w:r>
+              <w:rPr>
+                <w:noProof/>
+                <w:webHidden/>
+              </w:rPr>
+              <w:tab/>
+            </w:r>
+            <w:r>
+              <w:rPr>
+                <w:noProof/>
+                <w:webHidden/>
+              </w:rPr>
+              <w:fldChar w:fldCharType="begin"/>
+            </w:r>
+            <w:r>
+              <w:rPr>
+                <w:noProof/>
+                <w:webHidden/>
+              </w:rPr>
+              <w:instrText xml:space="preserve"> PAGEREF _Toc467069133 \h </w:instrText>
+            </w:r>
+            <w:r>
+              <w:rPr>
+                <w:noProof/>
+                <w:webHidden/>
+              </w:rPr>
+            </w:r>
+            <w:r>
+              <w:rPr>
+                <w:noProof/>
+                <w:webHidden/>
+              </w:rPr>
+              <w:fldChar w:fldCharType="separate"/>
+            </w:r>
+            <w:r>
+              <w:rPr>
+                <w:noProof/>
+                <w:webHidden/>
+              </w:rPr>
+              <w:t>23</w:t>
+            </w:r>
+            <w:r>
+              <w:rPr>
+                <w:noProof/>
+                <w:webHidden/>
+              </w:rPr>
+              <w:fldChar w:fldCharType="end"/>
+            </w:r>
+          </w:hyperlink>
+        </w:p>
+        <w:p>
+          <w:pPr>
+            <w:pStyle w:val="TOC1"/>
+            <w:tabs>
+              <w:tab w:val="left" w:pos="720"/>
+              <w:tab w:val="right" w:leader="dot" w:pos="9010"/>
+            </w:tabs>
+            <w:rPr>
+              <w:rFonts w:eastAsiaTheme="minorEastAsia"/>
+              <w:b w:val="0"/>
+              <w:bCs w:val="0"/>
+              <w:caps w:val="0"/>
+              <w:noProof/>
+              <w:sz w:val="24"/>
+              <w:szCs w:val="24"/>
+              <w:lang w:eastAsia="en-GB"/>
+            </w:rPr>
+          </w:pPr>
+          <w:hyperlink w:anchor="_Toc467069134" w:history="1">
+            <w:r>
+              <w:rPr>
+                <w:rStyle w:val="Hyperlink"/>
+                <w:noProof/>
+              </w:rPr>
+              <w:t>15.</w:t>
+            </w:r>
+            <w:r>
+              <w:rPr>
+                <w:rFonts w:eastAsiaTheme="minorEastAsia"/>
+                <w:b w:val="0"/>
+                <w:bCs w:val="0"/>
+                <w:caps w:val="0"/>
+                <w:noProof/>
+                <w:sz w:val="24"/>
+                <w:szCs w:val="24"/>
+                <w:lang w:eastAsia="en-GB"/>
+              </w:rPr>
+              <w:tab/>
+            </w:r>
+            <w:r>
+              <w:rPr>
+                <w:rStyle w:val="Hyperlink"/>
+                <w:noProof/>
+              </w:rPr>
+              <w:t>Operations</w:t>
+            </w:r>
+            <w:r>
+              <w:rPr>
+                <w:noProof/>
+                <w:webHidden/>
+              </w:rPr>
+              <w:tab/>
+            </w:r>
+            <w:r>
+              <w:rPr>
+                <w:noProof/>
+                <w:webHidden/>
+              </w:rPr>
+              <w:fldChar w:fldCharType="begin"/>
+            </w:r>
+            <w:r>
+              <w:rPr>
+                <w:noProof/>
+                <w:webHidden/>
+              </w:rPr>
+              <w:instrText xml:space="preserve"> PAGEREF _Toc467069134 \h </w:instrText>
+            </w:r>
+            <w:r>
+              <w:rPr>
+                <w:noProof/>
+                <w:webHidden/>
+              </w:rPr>
+            </w:r>
+            <w:r>
+              <w:rPr>
+                <w:noProof/>
+                <w:webHidden/>
+              </w:rPr>
+              <w:fldChar w:fldCharType="separate"/>
+            </w:r>
+            <w:r>
+              <w:rPr>
+                <w:noProof/>
+                <w:webHidden/>
+              </w:rPr>
+              <w:t>25</w:t>
             </w:r>
             <w:r>
               <w:rPr>
@@ -4119,6 +6323,7 @@
         <w:sectPr>
           <w:pgSz w:w="11900" w:h="16840"/>
           <w:pgMar w:top="1440" w:right="1440" w:bottom="1440" w:left="1440" w:header="708" w:footer="708" w:gutter="0"/>
+          <w:pgNumType w:fmt="lowerRoman"/>
           <w:cols w:space="708"/>
           <w:docGrid w:linePitch="360"/>
         </w:sectPr>
@@ -4128,7 +6333,7 @@
       <w:pPr>
         <w:pStyle w:val="Heading1"/>
       </w:pPr>
-      <w:bookmarkStart w:id="0" w:name="_Toc467015820"/>
+      <w:bookmarkStart w:id="1" w:name="_Toc467069073"/>
       <w:r>
         <w:lastRenderedPageBreak/>
         <w:t>1.</w:t>
@@ -4137,7 +6342,7 @@
         <w:tab/>
         <w:t>Introduction</w:t>
       </w:r>
-      <w:bookmarkEnd w:id="0"/>
+      <w:bookmarkEnd w:id="1"/>
     </w:p>
     <w:p>
       <w:r>
@@ -4155,7 +6360,7 @@
       <w:pPr>
         <w:pStyle w:val="Heading2"/>
       </w:pPr>
-      <w:bookmarkStart w:id="1" w:name="_Toc467015821"/>
+      <w:bookmarkStart w:id="2" w:name="_Toc467069074"/>
       <w:r>
         <w:t>1.1</w:t>
       </w:r>
@@ -4163,14 +6368,12 @@
         <w:tab/>
         <w:t>Application Concepts</w:t>
       </w:r>
-      <w:bookmarkEnd w:id="1"/>
+      <w:bookmarkEnd w:id="2"/>
     </w:p>
     <w:p>
       <w:r>
         <w:t xml:space="preserve">The </w:t>
       </w:r>
-      <w:bookmarkStart w:id="2" w:name="_GoBack"/>
-      <w:bookmarkEnd w:id="2"/>
       <w:r>
         <w:t xml:space="preserve">PERRINN </w:t>
       </w:r>
@@ -4190,9 +6393,13 @@
     <w:p>
       <w:pPr>
         <w:sectPr>
-          <w:footerReference w:type="default" r:id="rId8"/>
+          <w:headerReference w:type="even" r:id="rId13"/>
+          <w:headerReference w:type="default" r:id="rId14"/>
+          <w:footerReference w:type="default" r:id="rId15"/>
+          <w:headerReference w:type="first" r:id="rId16"/>
           <w:pgSz w:w="11900" w:h="16840"/>
           <w:pgMar w:top="1440" w:right="1440" w:bottom="1440" w:left="1440" w:header="708" w:footer="708" w:gutter="0"/>
+          <w:pgNumType w:start="1"/>
           <w:cols w:space="708"/>
           <w:docGrid w:linePitch="360"/>
         </w:sectPr>
@@ -4202,7 +6409,7 @@
       <w:pPr>
         <w:pStyle w:val="Heading1"/>
       </w:pPr>
-      <w:bookmarkStart w:id="3" w:name="_Toc467015822"/>
+      <w:bookmarkStart w:id="3" w:name="_Toc467069075"/>
       <w:r>
         <w:lastRenderedPageBreak/>
         <w:t>2.</w:t>
@@ -4223,7 +6430,7 @@
       <w:pPr>
         <w:pStyle w:val="Heading2"/>
       </w:pPr>
-      <w:bookmarkStart w:id="4" w:name="_Toc467015823"/>
+      <w:bookmarkStart w:id="4" w:name="_Toc467069076"/>
       <w:r>
         <w:t>2.1</w:t>
       </w:r>
@@ -4243,7 +6450,7 @@
       <w:pPr>
         <w:pStyle w:val="Heading3"/>
       </w:pPr>
-      <w:bookmarkStart w:id="5" w:name="_Toc467015824"/>
+      <w:bookmarkStart w:id="5" w:name="_Toc467069077"/>
       <w:r>
         <w:t>2.1.1</w:t>
       </w:r>
@@ -4275,7 +6482,7 @@
       <w:pPr>
         <w:pStyle w:val="Heading3"/>
       </w:pPr>
-      <w:bookmarkStart w:id="6" w:name="_Toc467015825"/>
+      <w:bookmarkStart w:id="6" w:name="_Toc467069078"/>
       <w:r>
         <w:t>2.1.2</w:t>
       </w:r>
@@ -4295,7 +6502,7 @@
       <w:pPr>
         <w:pStyle w:val="Heading2"/>
       </w:pPr>
-      <w:bookmarkStart w:id="7" w:name="_Toc467015826"/>
+      <w:bookmarkStart w:id="7" w:name="_Toc467069079"/>
       <w:r>
         <w:t>2.2</w:t>
       </w:r>
@@ -4315,7 +6522,7 @@
       <w:pPr>
         <w:pStyle w:val="Heading3"/>
       </w:pPr>
-      <w:bookmarkStart w:id="8" w:name="_Toc467015827"/>
+      <w:bookmarkStart w:id="8" w:name="_Toc467069080"/>
       <w:r>
         <w:t>2.2.1</w:t>
       </w:r>
@@ -4333,26 +6540,25 @@
         <w:rPr>
           <w:b/>
         </w:rPr>
-        <w:t>.  Under no circumstances should a host name of a back-end service be used directly by the client application</w:t>
+        <w:t xml:space="preserve">.  Under no circumstances should a host name of a back-end service be used directly by the client </w:t>
+      </w:r>
+      <w:r>
+        <w:rPr>
+          <w:b/>
+        </w:rPr>
+        <w:lastRenderedPageBreak/>
+        <w:t>application</w:t>
       </w:r>
       <w:r>
         <w:t>.  Rather, a series of public API endpoints (</w:t>
       </w:r>
-      <w:r>
-        <w:t>api.</w:t>
-      </w:r>
-      <w:r>
-        <w:t>perrinnapp.</w:t>
-      </w:r>
-      <w:r>
-        <w:t>net</w:t>
-      </w:r>
-      <w:r>
-        <w:t xml:space="preserve">) are used for </w:t>
-      </w:r>
-      <w:r>
-        <w:lastRenderedPageBreak/>
-        <w:t>access.  This abstracts the client application from the scaling and availability functions.  All requests are made to the public endpoint.</w:t>
+      <w:fldSimple w:instr=" DOCPROPERTY &quot;Prod API URL&quot; \* MERGEFORMAT ">
+        <w:r>
+          <w:t>https://api.perrinnapp.net</w:t>
+        </w:r>
+      </w:fldSimple>
+      <w:r>
+        <w:t>) are used for access.  This abstracts the client application from the scaling and availability functions.  All requests are made to the public endpoint.</w:t>
       </w:r>
     </w:p>
     <w:p/>
@@ -4360,7 +6566,7 @@
       <w:pPr>
         <w:pStyle w:val="Heading3"/>
       </w:pPr>
-      <w:bookmarkStart w:id="9" w:name="_Toc467015828"/>
+      <w:bookmarkStart w:id="9" w:name="_Toc467069081"/>
       <w:r>
         <w:t>2.2.2</w:t>
       </w:r>
@@ -4449,7 +6655,7 @@
       <w:pPr>
         <w:pStyle w:val="Heading2"/>
       </w:pPr>
-      <w:bookmarkStart w:id="10" w:name="_Toc467015829"/>
+      <w:bookmarkStart w:id="10" w:name="_Toc467069082"/>
       <w:r>
         <w:t>2.3</w:t>
       </w:r>
@@ -4664,9 +6870,8 @@
       <w:pPr>
         <w:pStyle w:val="Heading2"/>
       </w:pPr>
-      <w:bookmarkStart w:id="11" w:name="_Toc467015830"/>
-      <w:r>
-        <w:lastRenderedPageBreak/>
+      <w:bookmarkStart w:id="11" w:name="_Toc467069083"/>
+      <w:r>
         <w:t>2.4</w:t>
       </w:r>
       <w:r>
@@ -4687,7 +6892,7 @@
       <w:pPr>
         <w:pStyle w:val="Heading2"/>
       </w:pPr>
-      <w:bookmarkStart w:id="12" w:name="_Toc467015831"/>
+      <w:bookmarkStart w:id="12" w:name="_Toc467069084"/>
       <w:r>
         <w:t>2.5</w:t>
       </w:r>
@@ -4719,7 +6924,7 @@
       <w:pPr>
         <w:pStyle w:val="Heading2"/>
       </w:pPr>
-      <w:bookmarkStart w:id="13" w:name="_Toc467015832"/>
+      <w:bookmarkStart w:id="13" w:name="_Toc467069085"/>
       <w:r>
         <w:t>2.6</w:t>
       </w:r>
@@ -5325,6 +7530,7 @@
               <w:rPr>
                 <w:sz w:val="22"/>
               </w:rPr>
+              <w:lastRenderedPageBreak/>
               <w:t>Compute Units</w:t>
             </w:r>
           </w:p>
@@ -5382,14 +7588,7 @@
               <w:rPr>
                 <w:sz w:val="22"/>
               </w:rPr>
-              <w:t xml:space="preserve">Disc images or physical drives as appropriate are </w:t>
-            </w:r>
-            <w:r>
-              <w:rPr>
-                <w:sz w:val="22"/>
-              </w:rPr>
-              <w:lastRenderedPageBreak/>
-              <w:t>encrypted below the operating system.</w:t>
+              <w:t>Disc images or physical drives as appropriate are encrypted below the operating system.</w:t>
             </w:r>
           </w:p>
         </w:tc>
@@ -5410,7 +7609,6 @@
               <w:rPr>
                 <w:sz w:val="22"/>
               </w:rPr>
-              <w:lastRenderedPageBreak/>
               <w:t>Snapshot/Backup data</w:t>
             </w:r>
           </w:p>
@@ -5726,7 +7924,7 @@
       <w:pPr>
         <w:pStyle w:val="Heading1"/>
       </w:pPr>
-      <w:bookmarkStart w:id="14" w:name="_Toc467015833"/>
+      <w:bookmarkStart w:id="14" w:name="_Toc467069086"/>
       <w:r>
         <w:lastRenderedPageBreak/>
         <w:t>3.</w:t>
@@ -5747,7 +7945,7 @@
       <w:pPr>
         <w:pStyle w:val="Heading2"/>
       </w:pPr>
-      <w:bookmarkStart w:id="15" w:name="_Toc467015834"/>
+      <w:bookmarkStart w:id="15" w:name="_Toc467069087"/>
       <w:r>
         <w:t>3.1</w:t>
       </w:r>
@@ -5773,7 +7971,7 @@
       <w:pPr>
         <w:pStyle w:val="Heading2"/>
       </w:pPr>
-      <w:bookmarkStart w:id="16" w:name="_Toc467015835"/>
+      <w:bookmarkStart w:id="16" w:name="_Toc467069088"/>
       <w:r>
         <w:t>3.2</w:t>
       </w:r>
@@ -5793,7 +7991,7 @@
       <w:pPr>
         <w:pStyle w:val="Heading3"/>
       </w:pPr>
-      <w:bookmarkStart w:id="17" w:name="_Toc467015836"/>
+      <w:bookmarkStart w:id="17" w:name="_Toc467069089"/>
       <w:r>
         <w:t>3.2.1</w:t>
       </w:r>
@@ -5822,7 +8020,7 @@
       <w:pPr>
         <w:pStyle w:val="Heading3"/>
       </w:pPr>
-      <w:bookmarkStart w:id="18" w:name="_Toc467015837"/>
+      <w:bookmarkStart w:id="18" w:name="_Toc467069090"/>
       <w:r>
         <w:t>3.2.2</w:t>
       </w:r>
@@ -5842,7 +8040,7 @@
       <w:pPr>
         <w:pStyle w:val="Heading3"/>
       </w:pPr>
-      <w:bookmarkStart w:id="19" w:name="_Toc467015838"/>
+      <w:bookmarkStart w:id="19" w:name="_Toc467069091"/>
       <w:r>
         <w:t>3.2.3</w:t>
       </w:r>
@@ -5868,7 +8066,7 @@
       <w:pPr>
         <w:pStyle w:val="Heading3"/>
       </w:pPr>
-      <w:bookmarkStart w:id="20" w:name="_Toc467015839"/>
+      <w:bookmarkStart w:id="20" w:name="_Toc467069092"/>
       <w:r>
         <w:t>3.2.4</w:t>
       </w:r>
@@ -5902,7 +8100,7 @@
       <w:pPr>
         <w:pStyle w:val="Heading3"/>
       </w:pPr>
-      <w:bookmarkStart w:id="21" w:name="_Toc467015840"/>
+      <w:bookmarkStart w:id="21" w:name="_Toc467069093"/>
       <w:r>
         <w:lastRenderedPageBreak/>
         <w:t>3.2.5</w:t>
@@ -5929,7 +8127,7 @@
       <w:pPr>
         <w:pStyle w:val="Heading3"/>
       </w:pPr>
-      <w:bookmarkStart w:id="22" w:name="_Toc467015841"/>
+      <w:bookmarkStart w:id="22" w:name="_Toc467069094"/>
       <w:r>
         <w:t>3.2.6</w:t>
       </w:r>
@@ -5966,7 +8164,7 @@
       <w:pPr>
         <w:pStyle w:val="Heading3"/>
       </w:pPr>
-      <w:bookmarkStart w:id="23" w:name="_Toc467015842"/>
+      <w:bookmarkStart w:id="23" w:name="_Toc467069095"/>
       <w:r>
         <w:t>3.2.7</w:t>
       </w:r>
@@ -5989,7 +8187,7 @@
       <w:pPr>
         <w:pStyle w:val="Heading2"/>
       </w:pPr>
-      <w:bookmarkStart w:id="24" w:name="_Toc467015843"/>
+      <w:bookmarkStart w:id="24" w:name="_Toc467069096"/>
       <w:r>
         <w:t>3.3</w:t>
       </w:r>
@@ -6015,7 +8213,7 @@
       <w:pPr>
         <w:pStyle w:val="Heading3"/>
       </w:pPr>
-      <w:bookmarkStart w:id="25" w:name="_Toc467015844"/>
+      <w:bookmarkStart w:id="25" w:name="_Toc467069097"/>
       <w:r>
         <w:t>3.3.1</w:t>
       </w:r>
@@ -6041,7 +8239,7 @@
       <w:pPr>
         <w:pStyle w:val="Heading3"/>
       </w:pPr>
-      <w:bookmarkStart w:id="26" w:name="_Toc467015845"/>
+      <w:bookmarkStart w:id="26" w:name="_Toc467069098"/>
       <w:r>
         <w:t>3.3.</w:t>
       </w:r>
@@ -6057,6 +8255,16 @@
     <w:p>
       <w:r>
         <w:t>The current database schema is available from the source code repository.</w:t>
+      </w:r>
+      <w:r>
+        <w:t xml:space="preserve">  This is located on GitHub at:</w:t>
+      </w:r>
+    </w:p>
+    <w:p/>
+    <w:p>
+      <w:r>
+        <w:lastRenderedPageBreak/>
+        <w:t>https://github.com/PERRINN/app-data</w:t>
       </w:r>
     </w:p>
     <w:p/>
@@ -6064,9 +8272,8 @@
       <w:pPr>
         <w:pStyle w:val="Heading3"/>
       </w:pPr>
-      <w:bookmarkStart w:id="27" w:name="_Toc467015846"/>
-      <w:r>
-        <w:lastRenderedPageBreak/>
+      <w:bookmarkStart w:id="27" w:name="_Toc467069099"/>
+      <w:r>
         <w:t>3.3.</w:t>
       </w:r>
       <w:r>
@@ -6094,7 +8301,7 @@
       <w:pPr>
         <w:pStyle w:val="Heading3"/>
       </w:pPr>
-      <w:bookmarkStart w:id="28" w:name="_Toc467015847"/>
+      <w:bookmarkStart w:id="28" w:name="_Toc467069100"/>
       <w:r>
         <w:t>3.3.</w:t>
       </w:r>
@@ -6186,11 +8393,9 @@
       <w:r>
         <w:t xml:space="preserve">ent to the application services.  The only intervention required by the application will be a key exchange at application </w:t>
       </w:r>
-      <w:proofErr w:type="spellStart"/>
-      <w:r>
-        <w:t>startup</w:t>
-      </w:r>
-      <w:proofErr w:type="spellEnd"/>
+      <w:r>
+        <w:t>start-up</w:t>
+      </w:r>
       <w:r>
         <w:t>.</w:t>
       </w:r>
@@ -6200,7 +8405,7 @@
       <w:pPr>
         <w:pStyle w:val="Heading3"/>
       </w:pPr>
-      <w:bookmarkStart w:id="29" w:name="_Toc467015848"/>
+      <w:bookmarkStart w:id="29" w:name="_Toc467069101"/>
       <w:r>
         <w:t>3.3.</w:t>
       </w:r>
@@ -6223,7 +8428,7 @@
       <w:pPr>
         <w:pStyle w:val="Heading3"/>
       </w:pPr>
-      <w:bookmarkStart w:id="30" w:name="_Toc467015849"/>
+      <w:bookmarkStart w:id="30" w:name="_Toc467069102"/>
       <w:r>
         <w:t>3.3.</w:t>
       </w:r>
@@ -6510,8 +8715,9 @@
       <w:pPr>
         <w:pStyle w:val="Heading3"/>
       </w:pPr>
-      <w:bookmarkStart w:id="31" w:name="_Toc467015850"/>
-      <w:r>
+      <w:bookmarkStart w:id="31" w:name="_Toc467069103"/>
+      <w:r>
+        <w:lastRenderedPageBreak/>
         <w:t>3.3.</w:t>
       </w:r>
       <w:r>
@@ -6533,7 +8739,7 @@
       <w:pPr>
         <w:pStyle w:val="Heading3"/>
       </w:pPr>
-      <w:bookmarkStart w:id="32" w:name="_Toc467015851"/>
+      <w:bookmarkStart w:id="32" w:name="_Toc467069104"/>
       <w:r>
         <w:t>3.3.</w:t>
       </w:r>
@@ -6562,7 +8768,7 @@
       <w:pPr>
         <w:pStyle w:val="Heading2"/>
       </w:pPr>
-      <w:bookmarkStart w:id="33" w:name="_Toc467015852"/>
+      <w:bookmarkStart w:id="33" w:name="_Toc467069105"/>
       <w:r>
         <w:t>3.4</w:t>
       </w:r>
@@ -6588,7 +8794,7 @@
       <w:pPr>
         <w:pStyle w:val="Heading3"/>
       </w:pPr>
-      <w:bookmarkStart w:id="34" w:name="_Toc467015853"/>
+      <w:bookmarkStart w:id="34" w:name="_Toc467069106"/>
       <w:r>
         <w:t>3.4.1</w:t>
       </w:r>
@@ -6608,7 +8814,7 @@
       <w:pPr>
         <w:pStyle w:val="Heading3"/>
       </w:pPr>
-      <w:bookmarkStart w:id="35" w:name="_Toc467015854"/>
+      <w:bookmarkStart w:id="35" w:name="_Toc467069107"/>
       <w:r>
         <w:t>3.4.2</w:t>
       </w:r>
@@ -6658,7 +8864,7 @@
       <w:pPr>
         <w:pStyle w:val="Heading3"/>
       </w:pPr>
-      <w:bookmarkStart w:id="36" w:name="_Toc467015855"/>
+      <w:bookmarkStart w:id="36" w:name="_Toc467069108"/>
       <w:r>
         <w:lastRenderedPageBreak/>
         <w:t>3.4.3</w:t>
@@ -6679,7 +8885,7 @@
       <w:pPr>
         <w:pStyle w:val="Heading3"/>
       </w:pPr>
-      <w:bookmarkStart w:id="37" w:name="_Toc467015856"/>
+      <w:bookmarkStart w:id="37" w:name="_Toc467069109"/>
       <w:r>
         <w:t>3.4.4</w:t>
       </w:r>
@@ -8403,7 +10609,7 @@
       <w:pPr>
         <w:pStyle w:val="Heading3"/>
       </w:pPr>
-      <w:bookmarkStart w:id="38" w:name="_Toc467015857"/>
+      <w:bookmarkStart w:id="38" w:name="_Toc467069110"/>
       <w:r>
         <w:t>3.</w:t>
       </w:r>
@@ -8435,7 +10641,7 @@
       <w:pPr>
         <w:pStyle w:val="Heading3"/>
       </w:pPr>
-      <w:bookmarkStart w:id="39" w:name="_Toc467015858"/>
+      <w:bookmarkStart w:id="39" w:name="_Toc467069111"/>
       <w:r>
         <w:t>3.</w:t>
       </w:r>
@@ -8469,7 +10675,11 @@
       </w:r>
       <w:proofErr w:type="spellEnd"/>
       <w:r>
-        <w:t xml:space="preserve"> host(s).  Application Servers will query the cache first, and only search the database if no result is found.  Upon completing a database query, the result is also posted to the </w:t>
+        <w:t xml:space="preserve"> host(s).  Application Servers will </w:t>
+      </w:r>
+      <w:r>
+        <w:lastRenderedPageBreak/>
+        <w:t xml:space="preserve">query the cache first, and only search the database if no result is found.  Upon completing a database query, the result is also posted to the </w:t>
       </w:r>
       <w:proofErr w:type="spellStart"/>
       <w:r>
@@ -8484,9 +10694,8 @@
       <w:pPr>
         <w:pStyle w:val="Heading3"/>
       </w:pPr>
-      <w:bookmarkStart w:id="40" w:name="_Toc467015859"/>
-      <w:r>
-        <w:lastRenderedPageBreak/>
+      <w:bookmarkStart w:id="40" w:name="_Toc467069112"/>
+      <w:r>
         <w:t>3.4.7</w:t>
       </w:r>
       <w:r>
@@ -9354,7 +11563,7 @@
       <w:pPr>
         <w:pStyle w:val="Heading1"/>
       </w:pPr>
-      <w:bookmarkStart w:id="41" w:name="_Toc467015860"/>
+      <w:bookmarkStart w:id="41" w:name="_Toc467069113"/>
       <w:r>
         <w:lastRenderedPageBreak/>
         <w:t>4.</w:t>
@@ -9370,21 +11579,2915 @@
       <w:pPr>
         <w:pStyle w:val="Heading2"/>
       </w:pPr>
-      <w:bookmarkStart w:id="42" w:name="_Toc467015861"/>
+      <w:bookmarkStart w:id="42" w:name="_Toc467069114"/>
       <w:r>
         <w:t>4.1</w:t>
       </w:r>
       <w:r>
         <w:tab/>
-        <w:t>Conventions</w:t>
+      </w:r>
+      <w:r>
+        <w:t>Assumptions</w:t>
       </w:r>
       <w:bookmarkEnd w:id="42"/>
     </w:p>
     <w:p>
       <w:r>
+        <w:t>Throughout this section, the assumption is made that the client device has already been authenticated against the back-end services.  Authentication is covered later in this document.</w:t>
+      </w:r>
+    </w:p>
+    <w:p/>
+    <w:p>
+      <w:pPr>
+        <w:pStyle w:val="Heading2"/>
+      </w:pPr>
+      <w:bookmarkStart w:id="43" w:name="_Toc467069115"/>
+      <w:r>
+        <w:t>4.2</w:t>
+      </w:r>
+      <w:r>
+        <w:tab/>
+        <w:t>General Conventions</w:t>
+      </w:r>
+      <w:bookmarkEnd w:id="43"/>
+    </w:p>
+    <w:p>
+      <w:r>
         <w:t>All API calls are made through http(s) requests.  The Application Server code contains a Controller module for each API endpoint.  All data is passed into the API through an http POST command.</w:t>
       </w:r>
     </w:p>
+    <w:p/>
+    <w:p>
+      <w:r>
+        <w:t xml:space="preserve">Each request is based on a logical URL path.  For example, to request country information by the 3-letter ISO code, the API name is </w:t>
+      </w:r>
+      <w:proofErr w:type="spellStart"/>
+      <w:r>
+        <w:t>GetCountryByCode</w:t>
+      </w:r>
+      <w:proofErr w:type="spellEnd"/>
+      <w:r>
+        <w:t>.  The request URL to find data for the United Kingdom will be:</w:t>
+      </w:r>
+    </w:p>
+    <w:p/>
+    <w:p>
+      <w:pPr>
+        <w:rPr>
+          <w:rFonts w:ascii="Courier New" w:hAnsi="Courier New" w:cs="Courier New"/>
+        </w:rPr>
+      </w:pPr>
+      <w:r>
+        <w:rPr>
+          <w:rFonts w:ascii="Courier New" w:hAnsi="Courier New" w:cs="Courier New"/>
+        </w:rPr>
+        <w:fldChar w:fldCharType="begin"/>
+      </w:r>
+      <w:r>
+        <w:rPr>
+          <w:rFonts w:ascii="Courier New" w:hAnsi="Courier New" w:cs="Courier New"/>
+        </w:rPr>
+        <w:instrText xml:space="preserve"> DOCPROPERTY "Prod API URL" \* MERGEFORMAT </w:instrText>
+      </w:r>
+      <w:r>
+        <w:rPr>
+          <w:rFonts w:ascii="Courier New" w:hAnsi="Courier New" w:cs="Courier New"/>
+        </w:rPr>
+        <w:fldChar w:fldCharType="separate"/>
+      </w:r>
+      <w:r>
+        <w:rPr>
+          <w:rFonts w:ascii="Courier New" w:hAnsi="Courier New" w:cs="Courier New"/>
+        </w:rPr>
+        <w:t>https://api.perrinnapp.net</w:t>
+      </w:r>
+      <w:r>
+        <w:rPr>
+          <w:rFonts w:ascii="Courier New" w:hAnsi="Courier New" w:cs="Courier New"/>
+        </w:rPr>
+        <w:fldChar w:fldCharType="end"/>
+      </w:r>
+      <w:r>
+        <w:rPr>
+          <w:rFonts w:ascii="Courier New" w:hAnsi="Courier New" w:cs="Courier New"/>
+        </w:rPr>
+        <w:t>/Country/</w:t>
+      </w:r>
+      <w:proofErr w:type="gramStart"/>
+      <w:r>
+        <w:rPr>
+          <w:rFonts w:ascii="Courier New" w:hAnsi="Courier New" w:cs="Courier New"/>
+        </w:rPr>
+        <w:t>GetByCode?CC</w:t>
+      </w:r>
+      <w:proofErr w:type="gramEnd"/>
+      <w:r>
+        <w:rPr>
+          <w:rFonts w:ascii="Courier New" w:hAnsi="Courier New" w:cs="Courier New"/>
+        </w:rPr>
+        <w:t>=GBR</w:t>
+      </w:r>
+    </w:p>
+    <w:p/>
+    <w:p>
+      <w:r>
+        <w:t>This function will return the following JSON stream</w:t>
+      </w:r>
+      <w:r>
+        <w:rPr>
+          <w:rStyle w:val="FootnoteReference"/>
+        </w:rPr>
+        <w:footnoteReference w:id="3"/>
+      </w:r>
+      <w:r>
+        <w:t>:</w:t>
+      </w:r>
+    </w:p>
+    <w:p/>
+    <w:p>
+      <w:pPr>
+        <w:rPr>
+          <w:rFonts w:ascii="Courier New" w:hAnsi="Courier New" w:cs="Courier New"/>
+        </w:rPr>
+      </w:pPr>
+      <w:r>
+        <w:rPr>
+          <w:rFonts w:ascii="Courier New" w:hAnsi="Courier New" w:cs="Courier New"/>
+        </w:rPr>
+        <w:t>{</w:t>
+      </w:r>
+    </w:p>
+    <w:p>
+      <w:pPr>
+        <w:rPr>
+          <w:rFonts w:ascii="Courier New" w:hAnsi="Courier New" w:cs="Courier New"/>
+        </w:rPr>
+      </w:pPr>
+      <w:r>
+        <w:rPr>
+          <w:rFonts w:ascii="Courier New" w:hAnsi="Courier New" w:cs="Courier New"/>
+        </w:rPr>
+        <w:tab/>
+        <w:t>“</w:t>
+      </w:r>
+      <w:proofErr w:type="spellStart"/>
+      <w:r>
+        <w:rPr>
+          <w:rFonts w:ascii="Courier New" w:hAnsi="Courier New" w:cs="Courier New"/>
+        </w:rPr>
+        <w:t>CountryId</w:t>
+      </w:r>
+      <w:proofErr w:type="spellEnd"/>
+      <w:r>
+        <w:rPr>
+          <w:rFonts w:ascii="Courier New" w:hAnsi="Courier New" w:cs="Courier New"/>
+        </w:rPr>
+        <w:t>”: “201b3cb3-b5ff-445c-a943-de235dc95998”,</w:t>
+      </w:r>
+    </w:p>
+    <w:p>
+      <w:pPr>
+        <w:rPr>
+          <w:rFonts w:ascii="Courier New" w:hAnsi="Courier New" w:cs="Courier New"/>
+        </w:rPr>
+      </w:pPr>
+      <w:r>
+        <w:rPr>
+          <w:rFonts w:ascii="Courier New" w:hAnsi="Courier New" w:cs="Courier New"/>
+        </w:rPr>
+        <w:tab/>
+        <w:t>“</w:t>
+      </w:r>
+      <w:proofErr w:type="spellStart"/>
+      <w:r>
+        <w:rPr>
+          <w:rFonts w:ascii="Courier New" w:hAnsi="Courier New" w:cs="Courier New"/>
+        </w:rPr>
+        <w:t>CountryCode</w:t>
+      </w:r>
+      <w:proofErr w:type="spellEnd"/>
+      <w:r>
+        <w:rPr>
+          <w:rFonts w:ascii="Courier New" w:hAnsi="Courier New" w:cs="Courier New"/>
+        </w:rPr>
+        <w:t>”: “GBR”,</w:t>
+      </w:r>
+    </w:p>
+    <w:p>
+      <w:pPr>
+        <w:rPr>
+          <w:rFonts w:ascii="Courier New" w:hAnsi="Courier New" w:cs="Courier New"/>
+        </w:rPr>
+      </w:pPr>
+      <w:r>
+        <w:rPr>
+          <w:rFonts w:ascii="Courier New" w:hAnsi="Courier New" w:cs="Courier New"/>
+        </w:rPr>
+        <w:tab/>
+        <w:t>“</w:t>
+      </w:r>
+      <w:proofErr w:type="spellStart"/>
+      <w:r>
+        <w:rPr>
+          <w:rFonts w:ascii="Courier New" w:hAnsi="Courier New" w:cs="Courier New"/>
+        </w:rPr>
+        <w:t>CountryName</w:t>
+      </w:r>
+      <w:proofErr w:type="spellEnd"/>
+      <w:r>
+        <w:rPr>
+          <w:rFonts w:ascii="Courier New" w:hAnsi="Courier New" w:cs="Courier New"/>
+        </w:rPr>
+        <w:t>”: “United Kingdom”</w:t>
+      </w:r>
+    </w:p>
+    <w:p>
+      <w:r>
+        <w:rPr>
+          <w:rFonts w:ascii="Courier New" w:hAnsi="Courier New" w:cs="Courier New"/>
+        </w:rPr>
+        <w:t>}</w:t>
+      </w:r>
+    </w:p>
+    <w:p/>
+    <w:p>
+      <w:pPr>
+        <w:pStyle w:val="Heading2"/>
+      </w:pPr>
+      <w:bookmarkStart w:id="44" w:name="_Toc467069116"/>
+      <w:r>
+        <w:t>4.3</w:t>
+      </w:r>
+      <w:r>
+        <w:tab/>
+        <w:t>HTTP Return Codes</w:t>
+      </w:r>
+      <w:bookmarkEnd w:id="44"/>
+    </w:p>
+    <w:p>
+      <w:r>
+        <w:t xml:space="preserve">Client developers must always check the HTTP return from the API call.  Unless the return is “200”, </w:t>
+      </w:r>
+      <w:r>
+        <w:t>the call has failed to be completed, and any return data considered to be invalid.</w:t>
+      </w:r>
+    </w:p>
+    <w:p/>
+    <w:p>
+      <w:r>
+        <w:br w:type="page"/>
+      </w:r>
+    </w:p>
+    <w:p>
+      <w:pPr>
+        <w:pStyle w:val="Heading1"/>
+      </w:pPr>
+      <w:bookmarkStart w:id="45" w:name="_Toc467069117"/>
+      <w:r>
+        <w:lastRenderedPageBreak/>
+        <w:t>5.</w:t>
+      </w:r>
+      <w:r>
+        <w:tab/>
+        <w:t>API Definitions</w:t>
+      </w:r>
+      <w:bookmarkEnd w:id="45"/>
+    </w:p>
+    <w:p/>
+    <w:p>
+      <w:pPr>
+        <w:pStyle w:val="Heading2"/>
+      </w:pPr>
+      <w:bookmarkStart w:id="46" w:name="_Toc467069118"/>
+      <w:r>
+        <w:t>5.1</w:t>
+      </w:r>
+      <w:r>
+        <w:tab/>
+        <w:t>Membership</w:t>
+      </w:r>
+      <w:bookmarkEnd w:id="46"/>
+    </w:p>
+    <w:tbl>
+      <w:tblPr>
+        <w:tblStyle w:val="TableGrid"/>
+        <w:tblW w:w="0" w:type="auto"/>
+        <w:tblLook w:val="04A0" w:firstRow="1" w:lastRow="0" w:firstColumn="1" w:lastColumn="0" w:noHBand="0" w:noVBand="1"/>
+      </w:tblPr>
+      <w:tblGrid>
+        <w:gridCol w:w="2689"/>
+        <w:gridCol w:w="6321"/>
+      </w:tblGrid>
+      <w:tr>
+        <w:tc>
+          <w:tcPr>
+            <w:tcW w:w="2689" w:type="dxa"/>
+          </w:tcPr>
+          <w:p>
+            <w:r>
+              <w:t>Base Endpoint</w:t>
+            </w:r>
+          </w:p>
+        </w:tc>
+        <w:tc>
+          <w:tcPr>
+            <w:tcW w:w="6321" w:type="dxa"/>
+          </w:tcPr>
+          <w:p>
+            <w:fldSimple w:instr=" DOCPROPERTY &quot;Prod API URL&quot; \* MERGEFORMAT ">
+              <w:r>
+                <w:t>https://api.perrinnapp.net</w:t>
+              </w:r>
+            </w:fldSimple>
+            <w:r>
+              <w:t>/Member</w:t>
+            </w:r>
+          </w:p>
+        </w:tc>
+      </w:tr>
+      <w:tr>
+        <w:tc>
+          <w:tcPr>
+            <w:tcW w:w="2689" w:type="dxa"/>
+          </w:tcPr>
+          <w:p>
+            <w:r>
+              <w:t>Requires Authentication</w:t>
+            </w:r>
+          </w:p>
+        </w:tc>
+        <w:tc>
+          <w:tcPr>
+            <w:tcW w:w="6321" w:type="dxa"/>
+          </w:tcPr>
+          <w:p>
+            <w:r>
+              <w:t>YES</w:t>
+            </w:r>
+          </w:p>
+        </w:tc>
+      </w:tr>
+      <w:tr>
+        <w:tc>
+          <w:tcPr>
+            <w:tcW w:w="2689" w:type="dxa"/>
+          </w:tcPr>
+          <w:p>
+            <w:r>
+              <w:t>Supported Platforms</w:t>
+            </w:r>
+          </w:p>
+        </w:tc>
+        <w:tc>
+          <w:tcPr>
+            <w:tcW w:w="6321" w:type="dxa"/>
+          </w:tcPr>
+          <w:p>
+            <w:r>
+              <w:t>ALL</w:t>
+            </w:r>
+          </w:p>
+        </w:tc>
+      </w:tr>
+    </w:tbl>
+    <w:p/>
+    <w:p/>
+    <w:p/>
+    <w:p/>
+    <w:p>
+      <w:r>
+        <w:br w:type="page"/>
+      </w:r>
+    </w:p>
+    <w:p>
+      <w:pPr>
+        <w:pStyle w:val="Heading1"/>
+      </w:pPr>
+      <w:bookmarkStart w:id="47" w:name="_Toc467069119"/>
+      <w:r>
+        <w:lastRenderedPageBreak/>
+        <w:t>6.</w:t>
+      </w:r>
+      <w:r>
+        <w:tab/>
+        <w:t>Authentication</w:t>
+      </w:r>
+      <w:bookmarkEnd w:id="47"/>
+    </w:p>
+    <w:p/>
+    <w:p/>
+    <w:p/>
+    <w:p/>
+    <w:p>
+      <w:r>
+        <w:br w:type="page"/>
+      </w:r>
+    </w:p>
+    <w:p>
+      <w:pPr>
+        <w:pStyle w:val="Heading1"/>
+      </w:pPr>
+      <w:bookmarkStart w:id="48" w:name="_Toc467069120"/>
+      <w:r>
+        <w:lastRenderedPageBreak/>
+        <w:t>7.</w:t>
+      </w:r>
+      <w:r>
+        <w:tab/>
+        <w:t>Android Client</w:t>
+      </w:r>
+      <w:bookmarkEnd w:id="48"/>
+    </w:p>
+    <w:p/>
+    <w:p>
+      <w:r>
+        <w:br w:type="page"/>
+      </w:r>
+    </w:p>
+    <w:p>
+      <w:pPr>
+        <w:pStyle w:val="Heading1"/>
+      </w:pPr>
+      <w:bookmarkStart w:id="49" w:name="_Toc467069121"/>
+      <w:r>
+        <w:lastRenderedPageBreak/>
+        <w:t>8.</w:t>
+      </w:r>
+      <w:r>
+        <w:tab/>
+        <w:t>IOS Client</w:t>
+      </w:r>
+      <w:bookmarkEnd w:id="49"/>
+    </w:p>
+    <w:p/>
+    <w:p/>
+    <w:p>
+      <w:r>
+        <w:br w:type="page"/>
+      </w:r>
+    </w:p>
+    <w:p>
+      <w:pPr>
+        <w:pStyle w:val="Heading1"/>
+      </w:pPr>
+      <w:bookmarkStart w:id="50" w:name="_Toc467069122"/>
+      <w:r>
+        <w:lastRenderedPageBreak/>
+        <w:t>9.</w:t>
+      </w:r>
+      <w:r>
+        <w:tab/>
+        <w:t>Web Client</w:t>
+      </w:r>
+      <w:bookmarkEnd w:id="50"/>
+    </w:p>
+    <w:p/>
+    <w:p/>
+    <w:p>
+      <w:r>
+        <w:br w:type="page"/>
+      </w:r>
+    </w:p>
+    <w:p>
+      <w:pPr>
+        <w:pStyle w:val="Heading1"/>
+      </w:pPr>
+      <w:bookmarkStart w:id="51" w:name="_Toc467069123"/>
+      <w:r>
+        <w:lastRenderedPageBreak/>
+        <w:t>10.</w:t>
+      </w:r>
+      <w:r>
+        <w:tab/>
+        <w:t>Windows Desktop Client</w:t>
+      </w:r>
+      <w:bookmarkEnd w:id="51"/>
+    </w:p>
+    <w:p/>
+    <w:p/>
+    <w:p>
+      <w:r>
+        <w:br w:type="page"/>
+      </w:r>
+    </w:p>
+    <w:p>
+      <w:pPr>
+        <w:pStyle w:val="Heading1"/>
+      </w:pPr>
+      <w:bookmarkStart w:id="52" w:name="_Toc467069124"/>
+      <w:r>
+        <w:lastRenderedPageBreak/>
+        <w:t>11.</w:t>
+      </w:r>
+      <w:r>
+        <w:tab/>
+        <w:t>Macintosh Desktop Client</w:t>
+      </w:r>
+      <w:bookmarkEnd w:id="52"/>
+    </w:p>
+    <w:p/>
+    <w:p/>
+    <w:p>
+      <w:r>
+        <w:br w:type="page"/>
+      </w:r>
+    </w:p>
+    <w:p>
+      <w:pPr>
+        <w:pStyle w:val="Heading1"/>
+      </w:pPr>
+      <w:bookmarkStart w:id="53" w:name="_Toc467069125"/>
+      <w:r>
+        <w:lastRenderedPageBreak/>
+        <w:t>12.</w:t>
+      </w:r>
+      <w:r>
+        <w:tab/>
+        <w:t>Universal (Java/HTML5) Client</w:t>
+      </w:r>
+      <w:bookmarkEnd w:id="53"/>
+    </w:p>
+    <w:p/>
+    <w:p/>
+    <w:p/>
+    <w:p>
+      <w:r>
+        <w:br w:type="page"/>
+      </w:r>
+    </w:p>
+    <w:p>
+      <w:pPr>
+        <w:pStyle w:val="Heading1"/>
+      </w:pPr>
+      <w:bookmarkStart w:id="54" w:name="_Toc467069126"/>
+      <w:r>
+        <w:lastRenderedPageBreak/>
+        <w:t>13.</w:t>
+      </w:r>
+      <w:r>
+        <w:tab/>
+        <w:t>Build Environments</w:t>
+      </w:r>
+      <w:bookmarkEnd w:id="54"/>
+    </w:p>
+    <w:p/>
+    <w:p/>
+    <w:p>
+      <w:r>
+        <w:br w:type="page"/>
+      </w:r>
+    </w:p>
+    <w:p>
+      <w:pPr>
+        <w:pStyle w:val="Heading1"/>
+      </w:pPr>
+      <w:bookmarkStart w:id="55" w:name="_Toc467069127"/>
+      <w:r>
+        <w:lastRenderedPageBreak/>
+        <w:t>14.</w:t>
+      </w:r>
+      <w:r>
+        <w:tab/>
+        <w:t>Deployment</w:t>
+      </w:r>
+      <w:bookmarkEnd w:id="55"/>
+    </w:p>
+    <w:p/>
+    <w:p>
+      <w:pPr>
+        <w:pStyle w:val="Heading2"/>
+      </w:pPr>
+      <w:bookmarkStart w:id="56" w:name="_Toc467069128"/>
+      <w:r>
+        <w:t>14.1</w:t>
+      </w:r>
+      <w:r>
+        <w:tab/>
+      </w:r>
+      <w:r>
+        <w:t>General</w:t>
+      </w:r>
+      <w:bookmarkEnd w:id="56"/>
+    </w:p>
+    <w:p>
+      <w:r>
+        <w:t>The application service has been designed for deployment onto Amazon Web Services (AWS), and makes heavy use of technologies available within this service.  However, there is no reason the application service could not be migrated to another cloud provider with functionally equivalent services.</w:t>
+      </w:r>
+    </w:p>
+    <w:p/>
+    <w:p>
+      <w:pPr>
+        <w:pStyle w:val="Heading2"/>
+      </w:pPr>
+      <w:bookmarkStart w:id="57" w:name="_Toc467069129"/>
+      <w:r>
+        <w:t>14.2</w:t>
+      </w:r>
+      <w:r>
+        <w:tab/>
+        <w:t>Automation</w:t>
+      </w:r>
+      <w:bookmarkEnd w:id="57"/>
+    </w:p>
+    <w:p>
+      <w:r>
+        <w:t xml:space="preserve">The application service stack is created using the AWS </w:t>
+      </w:r>
+      <w:proofErr w:type="spellStart"/>
+      <w:r>
+        <w:t>Cloudformation</w:t>
+      </w:r>
+      <w:proofErr w:type="spellEnd"/>
+      <w:r>
+        <w:t xml:space="preserve"> product.  This allows the creation of all infrastructure resources (database, compute, network, network security) through JSON or YAML configuration files.  This process is designed to be scripted and can be automated through the PERRINNAPP Jenkins CI/CD tool.</w:t>
+      </w:r>
+    </w:p>
+    <w:p/>
+    <w:p>
+      <w:pPr>
+        <w:pStyle w:val="Heading2"/>
+      </w:pPr>
+      <w:bookmarkStart w:id="58" w:name="_Toc467069130"/>
+      <w:r>
+        <w:t>14.3</w:t>
+      </w:r>
+      <w:r>
+        <w:tab/>
+        <w:t>Networking</w:t>
+      </w:r>
+      <w:bookmarkEnd w:id="58"/>
+    </w:p>
+    <w:p>
+      <w:r>
+        <w:t>Virtual Private Cloud (VPC) environments are used to isolate production and non-production environments within the same AWS account.  This gives a logical segregation of resources, and limits the impact of changes.</w:t>
+      </w:r>
+    </w:p>
+    <w:p/>
+    <w:p>
+      <w:r>
+        <w:t>The VPC is allocated an overall Private IP Address</w:t>
+      </w:r>
+    </w:p>
+    <w:p/>
+    <w:tbl>
+      <w:tblPr>
+        <w:tblStyle w:val="ListTable3"/>
+        <w:tblW w:w="0" w:type="auto"/>
+        <w:tblLook w:val="04A0" w:firstRow="1" w:lastRow="0" w:firstColumn="1" w:lastColumn="0" w:noHBand="0" w:noVBand="1"/>
+      </w:tblPr>
+      <w:tblGrid>
+        <w:gridCol w:w="1696"/>
+        <w:gridCol w:w="2694"/>
+        <w:gridCol w:w="4620"/>
+      </w:tblGrid>
+      <w:tr>
+        <w:trPr>
+          <w:cnfStyle w:val="100000000000" w:firstRow="1" w:lastRow="0" w:firstColumn="0" w:lastColumn="0" w:oddVBand="0" w:evenVBand="0" w:oddHBand="0" w:evenHBand="0" w:firstRowFirstColumn="0" w:firstRowLastColumn="0" w:lastRowFirstColumn="0" w:lastRowLastColumn="0"/>
+        </w:trPr>
+        <w:tc>
+          <w:tcPr>
+            <w:cnfStyle w:val="001000000100" w:firstRow="0" w:lastRow="0" w:firstColumn="1" w:lastColumn="0" w:oddVBand="0" w:evenVBand="0" w:oddHBand="0" w:evenHBand="0" w:firstRowFirstColumn="1" w:firstRowLastColumn="0" w:lastRowFirstColumn="0" w:lastRowLastColumn="0"/>
+            <w:tcW w:w="1696" w:type="dxa"/>
+          </w:tcPr>
+          <w:p>
+            <w:r>
+              <w:t>VPC Name</w:t>
+            </w:r>
+          </w:p>
+        </w:tc>
+        <w:tc>
+          <w:tcPr>
+            <w:tcW w:w="2694" w:type="dxa"/>
+          </w:tcPr>
+          <w:p>
+            <w:pPr>
+              <w:cnfStyle w:val="100000000000" w:firstRow="1" w:lastRow="0" w:firstColumn="0" w:lastColumn="0" w:oddVBand="0" w:evenVBand="0" w:oddHBand="0" w:evenHBand="0" w:firstRowFirstColumn="0" w:firstRowLastColumn="0" w:lastRowFirstColumn="0" w:lastRowLastColumn="0"/>
+            </w:pPr>
+            <w:r>
+              <w:t>Network Range</w:t>
+            </w:r>
+          </w:p>
+        </w:tc>
+        <w:tc>
+          <w:tcPr>
+            <w:tcW w:w="4620" w:type="dxa"/>
+          </w:tcPr>
+          <w:p>
+            <w:pPr>
+              <w:cnfStyle w:val="100000000000" w:firstRow="1" w:lastRow="0" w:firstColumn="0" w:lastColumn="0" w:oddVBand="0" w:evenVBand="0" w:oddHBand="0" w:evenHBand="0" w:firstRowFirstColumn="0" w:firstRowLastColumn="0" w:lastRowFirstColumn="0" w:lastRowLastColumn="0"/>
+            </w:pPr>
+            <w:r>
+              <w:t>Comments</w:t>
+            </w:r>
+          </w:p>
+        </w:tc>
+      </w:tr>
+      <w:tr>
+        <w:trPr>
+          <w:cnfStyle w:val="000000100000" w:firstRow="0" w:lastRow="0" w:firstColumn="0" w:lastColumn="0" w:oddVBand="0" w:evenVBand="0" w:oddHBand="1" w:evenHBand="0" w:firstRowFirstColumn="0" w:firstRowLastColumn="0" w:lastRowFirstColumn="0" w:lastRowLastColumn="0"/>
+        </w:trPr>
+        <w:tc>
+          <w:tcPr>
+            <w:cnfStyle w:val="001000000000" w:firstRow="0" w:lastRow="0" w:firstColumn="1" w:lastColumn="0" w:oddVBand="0" w:evenVBand="0" w:oddHBand="0" w:evenHBand="0" w:firstRowFirstColumn="0" w:firstRowLastColumn="0" w:lastRowFirstColumn="0" w:lastRowLastColumn="0"/>
+            <w:tcW w:w="1696" w:type="dxa"/>
+          </w:tcPr>
+          <w:p>
+            <w:r>
+              <w:t>SIT</w:t>
+            </w:r>
+          </w:p>
+        </w:tc>
+        <w:tc>
+          <w:tcPr>
+            <w:tcW w:w="2694" w:type="dxa"/>
+          </w:tcPr>
+          <w:p>
+            <w:pPr>
+              <w:cnfStyle w:val="000000100000" w:firstRow="0" w:lastRow="0" w:firstColumn="0" w:lastColumn="0" w:oddVBand="0" w:evenVBand="0" w:oddHBand="1" w:evenHBand="0" w:firstRowFirstColumn="0" w:firstRowLastColumn="0" w:lastRowFirstColumn="0" w:lastRowLastColumn="0"/>
+            </w:pPr>
+            <w:r>
+              <w:t>10.20.0.0/16</w:t>
+            </w:r>
+          </w:p>
+        </w:tc>
+        <w:tc>
+          <w:tcPr>
+            <w:tcW w:w="4620" w:type="dxa"/>
+          </w:tcPr>
+          <w:p>
+            <w:pPr>
+              <w:cnfStyle w:val="000000100000" w:firstRow="0" w:lastRow="0" w:firstColumn="0" w:lastColumn="0" w:oddVBand="0" w:evenVBand="0" w:oddHBand="1" w:evenHBand="0" w:firstRowFirstColumn="0" w:firstRowLastColumn="0" w:lastRowFirstColumn="0" w:lastRowLastColumn="0"/>
+            </w:pPr>
+            <w:r>
+              <w:t>Populated only during SIT (System Integration Testing) tasks</w:t>
+            </w:r>
+          </w:p>
+        </w:tc>
+      </w:tr>
+      <w:tr>
+        <w:tc>
+          <w:tcPr>
+            <w:cnfStyle w:val="001000000000" w:firstRow="0" w:lastRow="0" w:firstColumn="1" w:lastColumn="0" w:oddVBand="0" w:evenVBand="0" w:oddHBand="0" w:evenHBand="0" w:firstRowFirstColumn="0" w:firstRowLastColumn="0" w:lastRowFirstColumn="0" w:lastRowLastColumn="0"/>
+            <w:tcW w:w="1696" w:type="dxa"/>
+          </w:tcPr>
+          <w:p>
+            <w:r>
+              <w:t>PROD</w:t>
+            </w:r>
+          </w:p>
+        </w:tc>
+        <w:tc>
+          <w:tcPr>
+            <w:tcW w:w="2694" w:type="dxa"/>
+          </w:tcPr>
+          <w:p>
+            <w:pPr>
+              <w:cnfStyle w:val="000000000000" w:firstRow="0" w:lastRow="0" w:firstColumn="0" w:lastColumn="0" w:oddVBand="0" w:evenVBand="0" w:oddHBand="0" w:evenHBand="0" w:firstRowFirstColumn="0" w:firstRowLastColumn="0" w:lastRowFirstColumn="0" w:lastRowLastColumn="0"/>
+            </w:pPr>
+            <w:r>
+              <w:t>10.10.0.0/16</w:t>
+            </w:r>
+          </w:p>
+        </w:tc>
+        <w:tc>
+          <w:tcPr>
+            <w:tcW w:w="4620" w:type="dxa"/>
+          </w:tcPr>
+          <w:p>
+            <w:pPr>
+              <w:cnfStyle w:val="000000000000" w:firstRow="0" w:lastRow="0" w:firstColumn="0" w:lastColumn="0" w:oddVBand="0" w:evenVBand="0" w:oddHBand="0" w:evenHBand="0" w:firstRowFirstColumn="0" w:firstRowLastColumn="0" w:lastRowFirstColumn="0" w:lastRowLastColumn="0"/>
+            </w:pPr>
+            <w:r>
+              <w:t>Permanently Available</w:t>
+            </w:r>
+          </w:p>
+        </w:tc>
+      </w:tr>
+    </w:tbl>
+    <w:p/>
+    <w:p/>
+    <w:p>
+      <w:r>
+        <w:t>Each VPC consists of 3 subnets.</w:t>
+      </w:r>
+    </w:p>
+    <w:p/>
+    <w:tbl>
+      <w:tblPr>
+        <w:tblStyle w:val="ListTable3"/>
+        <w:tblW w:w="0" w:type="auto"/>
+        <w:tblLook w:val="04A0" w:firstRow="1" w:lastRow="0" w:firstColumn="1" w:lastColumn="0" w:noHBand="0" w:noVBand="1"/>
+      </w:tblPr>
+      <w:tblGrid>
+        <w:gridCol w:w="2252"/>
+        <w:gridCol w:w="2252"/>
+        <w:gridCol w:w="2253"/>
+        <w:gridCol w:w="2253"/>
+      </w:tblGrid>
+      <w:tr>
+        <w:trPr>
+          <w:cnfStyle w:val="100000000000" w:firstRow="1" w:lastRow="0" w:firstColumn="0" w:lastColumn="0" w:oddVBand="0" w:evenVBand="0" w:oddHBand="0" w:evenHBand="0" w:firstRowFirstColumn="0" w:firstRowLastColumn="0" w:lastRowFirstColumn="0" w:lastRowLastColumn="0"/>
+        </w:trPr>
+        <w:tc>
+          <w:tcPr>
+            <w:cnfStyle w:val="001000000100" w:firstRow="0" w:lastRow="0" w:firstColumn="1" w:lastColumn="0" w:oddVBand="0" w:evenVBand="0" w:oddHBand="0" w:evenHBand="0" w:firstRowFirstColumn="1" w:firstRowLastColumn="0" w:lastRowFirstColumn="0" w:lastRowLastColumn="0"/>
+            <w:tcW w:w="2252" w:type="dxa"/>
+          </w:tcPr>
+          <w:p>
+            <w:r>
+              <w:t>Subnet Name</w:t>
+            </w:r>
+          </w:p>
+        </w:tc>
+        <w:tc>
+          <w:tcPr>
+            <w:tcW w:w="2252" w:type="dxa"/>
+          </w:tcPr>
+          <w:p>
+            <w:pPr>
+              <w:cnfStyle w:val="100000000000" w:firstRow="1" w:lastRow="0" w:firstColumn="0" w:lastColumn="0" w:oddVBand="0" w:evenVBand="0" w:oddHBand="0" w:evenHBand="0" w:firstRowFirstColumn="0" w:firstRowLastColumn="0" w:lastRowFirstColumn="0" w:lastRowLastColumn="0"/>
+            </w:pPr>
+            <w:r>
+              <w:t>Network Mask</w:t>
+            </w:r>
+          </w:p>
+        </w:tc>
+        <w:tc>
+          <w:tcPr>
+            <w:tcW w:w="2253" w:type="dxa"/>
+          </w:tcPr>
+          <w:p>
+            <w:pPr>
+              <w:cnfStyle w:val="100000000000" w:firstRow="1" w:lastRow="0" w:firstColumn="0" w:lastColumn="0" w:oddVBand="0" w:evenVBand="0" w:oddHBand="0" w:evenHBand="0" w:firstRowFirstColumn="0" w:firstRowLastColumn="0" w:lastRowFirstColumn="0" w:lastRowLastColumn="0"/>
+            </w:pPr>
+            <w:r>
+              <w:t>Publicly Accessible</w:t>
+            </w:r>
+          </w:p>
+        </w:tc>
+        <w:tc>
+          <w:tcPr>
+            <w:tcW w:w="2253" w:type="dxa"/>
+          </w:tcPr>
+          <w:p>
+            <w:pPr>
+              <w:cnfStyle w:val="100000000000" w:firstRow="1" w:lastRow="0" w:firstColumn="0" w:lastColumn="0" w:oddVBand="0" w:evenVBand="0" w:oddHBand="0" w:evenHBand="0" w:firstRowFirstColumn="0" w:firstRowLastColumn="0" w:lastRowFirstColumn="0" w:lastRowLastColumn="0"/>
+            </w:pPr>
+            <w:r>
+              <w:t>Internally Accessible</w:t>
+            </w:r>
+          </w:p>
+        </w:tc>
+      </w:tr>
+      <w:tr>
+        <w:trPr>
+          <w:cnfStyle w:val="000000100000" w:firstRow="0" w:lastRow="0" w:firstColumn="0" w:lastColumn="0" w:oddVBand="0" w:evenVBand="0" w:oddHBand="1" w:evenHBand="0" w:firstRowFirstColumn="0" w:firstRowLastColumn="0" w:lastRowFirstColumn="0" w:lastRowLastColumn="0"/>
+        </w:trPr>
+        <w:tc>
+          <w:tcPr>
+            <w:cnfStyle w:val="001000000000" w:firstRow="0" w:lastRow="0" w:firstColumn="1" w:lastColumn="0" w:oddVBand="0" w:evenVBand="0" w:oddHBand="0" w:evenHBand="0" w:firstRowFirstColumn="0" w:firstRowLastColumn="0" w:lastRowFirstColumn="0" w:lastRowLastColumn="0"/>
+            <w:tcW w:w="2252" w:type="dxa"/>
+          </w:tcPr>
+          <w:p>
+            <w:r>
+              <w:t>PUBLIC</w:t>
+            </w:r>
+          </w:p>
+        </w:tc>
+        <w:tc>
+          <w:tcPr>
+            <w:tcW w:w="2252" w:type="dxa"/>
+          </w:tcPr>
+          <w:p>
+            <w:pPr>
+              <w:cnfStyle w:val="000000100000" w:firstRow="0" w:lastRow="0" w:firstColumn="0" w:lastColumn="0" w:oddVBand="0" w:evenVBand="0" w:oddHBand="1" w:evenHBand="0" w:firstRowFirstColumn="0" w:firstRowLastColumn="0" w:lastRowFirstColumn="0" w:lastRowLastColumn="0"/>
+            </w:pPr>
+            <w:r>
+              <w:t>10.10.0.0/24</w:t>
+            </w:r>
+          </w:p>
+        </w:tc>
+        <w:tc>
+          <w:tcPr>
+            <w:tcW w:w="2253" w:type="dxa"/>
+          </w:tcPr>
+          <w:p>
+            <w:pPr>
+              <w:cnfStyle w:val="000000100000" w:firstRow="0" w:lastRow="0" w:firstColumn="0" w:lastColumn="0" w:oddVBand="0" w:evenVBand="0" w:oddHBand="1" w:evenHBand="0" w:firstRowFirstColumn="0" w:firstRowLastColumn="0" w:lastRowFirstColumn="0" w:lastRowLastColumn="0"/>
+            </w:pPr>
+            <w:r>
+              <w:t>YES</w:t>
+            </w:r>
+          </w:p>
+        </w:tc>
+        <w:tc>
+          <w:tcPr>
+            <w:tcW w:w="2253" w:type="dxa"/>
+          </w:tcPr>
+          <w:p>
+            <w:pPr>
+              <w:cnfStyle w:val="000000100000" w:firstRow="0" w:lastRow="0" w:firstColumn="0" w:lastColumn="0" w:oddVBand="0" w:evenVBand="0" w:oddHBand="1" w:evenHBand="0" w:firstRowFirstColumn="0" w:firstRowLastColumn="0" w:lastRowFirstColumn="0" w:lastRowLastColumn="0"/>
+            </w:pPr>
+            <w:r>
+              <w:t>YES</w:t>
+            </w:r>
+          </w:p>
+        </w:tc>
+      </w:tr>
+      <w:tr>
+        <w:tc>
+          <w:tcPr>
+            <w:cnfStyle w:val="001000000000" w:firstRow="0" w:lastRow="0" w:firstColumn="1" w:lastColumn="0" w:oddVBand="0" w:evenVBand="0" w:oddHBand="0" w:evenHBand="0" w:firstRowFirstColumn="0" w:firstRowLastColumn="0" w:lastRowFirstColumn="0" w:lastRowLastColumn="0"/>
+            <w:tcW w:w="2252" w:type="dxa"/>
+          </w:tcPr>
+          <w:p>
+            <w:r>
+              <w:t>SECURED</w:t>
+            </w:r>
+          </w:p>
+        </w:tc>
+        <w:tc>
+          <w:tcPr>
+            <w:tcW w:w="2252" w:type="dxa"/>
+          </w:tcPr>
+          <w:p>
+            <w:pPr>
+              <w:cnfStyle w:val="000000000000" w:firstRow="0" w:lastRow="0" w:firstColumn="0" w:lastColumn="0" w:oddVBand="0" w:evenVBand="0" w:oddHBand="0" w:evenHBand="0" w:firstRowFirstColumn="0" w:firstRowLastColumn="0" w:lastRowFirstColumn="0" w:lastRowLastColumn="0"/>
+            </w:pPr>
+            <w:r>
+              <w:t>10.10.2.0/24</w:t>
+            </w:r>
+          </w:p>
+        </w:tc>
+        <w:tc>
+          <w:tcPr>
+            <w:tcW w:w="2253" w:type="dxa"/>
+          </w:tcPr>
+          <w:p>
+            <w:pPr>
+              <w:cnfStyle w:val="000000000000" w:firstRow="0" w:lastRow="0" w:firstColumn="0" w:lastColumn="0" w:oddVBand="0" w:evenVBand="0" w:oddHBand="0" w:evenHBand="0" w:firstRowFirstColumn="0" w:firstRowLastColumn="0" w:lastRowFirstColumn="0" w:lastRowLastColumn="0"/>
+            </w:pPr>
+            <w:r>
+              <w:t>NO</w:t>
+            </w:r>
+          </w:p>
+        </w:tc>
+        <w:tc>
+          <w:tcPr>
+            <w:tcW w:w="2253" w:type="dxa"/>
+          </w:tcPr>
+          <w:p>
+            <w:pPr>
+              <w:cnfStyle w:val="000000000000" w:firstRow="0" w:lastRow="0" w:firstColumn="0" w:lastColumn="0" w:oddVBand="0" w:evenVBand="0" w:oddHBand="0" w:evenHBand="0" w:firstRowFirstColumn="0" w:firstRowLastColumn="0" w:lastRowFirstColumn="0" w:lastRowLastColumn="0"/>
+            </w:pPr>
+            <w:r>
+              <w:t>YES</w:t>
+            </w:r>
+          </w:p>
+        </w:tc>
+      </w:tr>
+      <w:tr>
+        <w:trPr>
+          <w:cnfStyle w:val="000000100000" w:firstRow="0" w:lastRow="0" w:firstColumn="0" w:lastColumn="0" w:oddVBand="0" w:evenVBand="0" w:oddHBand="1" w:evenHBand="0" w:firstRowFirstColumn="0" w:firstRowLastColumn="0" w:lastRowFirstColumn="0" w:lastRowLastColumn="0"/>
+        </w:trPr>
+        <w:tc>
+          <w:tcPr>
+            <w:cnfStyle w:val="001000000000" w:firstRow="0" w:lastRow="0" w:firstColumn="1" w:lastColumn="0" w:oddVBand="0" w:evenVBand="0" w:oddHBand="0" w:evenHBand="0" w:firstRowFirstColumn="0" w:firstRowLastColumn="0" w:lastRowFirstColumn="0" w:lastRowLastColumn="0"/>
+            <w:tcW w:w="2252" w:type="dxa"/>
+          </w:tcPr>
+          <w:p>
+            <w:r>
+              <w:t>DATA</w:t>
+            </w:r>
+          </w:p>
+        </w:tc>
+        <w:tc>
+          <w:tcPr>
+            <w:tcW w:w="2252" w:type="dxa"/>
+          </w:tcPr>
+          <w:p>
+            <w:pPr>
+              <w:cnfStyle w:val="000000100000" w:firstRow="0" w:lastRow="0" w:firstColumn="0" w:lastColumn="0" w:oddVBand="0" w:evenVBand="0" w:oddHBand="1" w:evenHBand="0" w:firstRowFirstColumn="0" w:firstRowLastColumn="0" w:lastRowFirstColumn="0" w:lastRowLastColumn="0"/>
+            </w:pPr>
+            <w:r>
+              <w:t>10.10.4.0/24</w:t>
+            </w:r>
+          </w:p>
+        </w:tc>
+        <w:tc>
+          <w:tcPr>
+            <w:tcW w:w="2253" w:type="dxa"/>
+          </w:tcPr>
+          <w:p>
+            <w:pPr>
+              <w:cnfStyle w:val="000000100000" w:firstRow="0" w:lastRow="0" w:firstColumn="0" w:lastColumn="0" w:oddVBand="0" w:evenVBand="0" w:oddHBand="1" w:evenHBand="0" w:firstRowFirstColumn="0" w:firstRowLastColumn="0" w:lastRowFirstColumn="0" w:lastRowLastColumn="0"/>
+            </w:pPr>
+            <w:r>
+              <w:t>NO</w:t>
+            </w:r>
+          </w:p>
+        </w:tc>
+        <w:tc>
+          <w:tcPr>
+            <w:tcW w:w="2253" w:type="dxa"/>
+          </w:tcPr>
+          <w:p>
+            <w:pPr>
+              <w:cnfStyle w:val="000000100000" w:firstRow="0" w:lastRow="0" w:firstColumn="0" w:lastColumn="0" w:oddVBand="0" w:evenVBand="0" w:oddHBand="1" w:evenHBand="0" w:firstRowFirstColumn="0" w:firstRowLastColumn="0" w:lastRowFirstColumn="0" w:lastRowLastColumn="0"/>
+            </w:pPr>
+            <w:r>
+              <w:t>YES</w:t>
+            </w:r>
+          </w:p>
+        </w:tc>
+      </w:tr>
+    </w:tbl>
+    <w:p/>
+    <w:p>
+      <w:pPr>
+        <w:pStyle w:val="Heading2"/>
+      </w:pPr>
+      <w:bookmarkStart w:id="59" w:name="_Toc467069131"/>
+      <w:r>
+        <w:t>14.3</w:t>
+      </w:r>
+      <w:r>
+        <w:tab/>
+        <w:t>Internal Routing and Access Control</w:t>
+      </w:r>
+      <w:bookmarkEnd w:id="59"/>
+    </w:p>
+    <w:p>
+      <w:r>
+        <w:t>Routing and access control is set up within the VPC to control the flow of network traffic between layers of the application</w:t>
+      </w:r>
+      <w:r>
+        <w:t>.  The combined Web/Application servers are located on the PUBLIC subnet (these may be functionally divided later), and may initiate connections to the SECURED or DATA Subnets.</w:t>
+      </w:r>
+    </w:p>
+    <w:p/>
+    <w:p>
+      <w:r>
+        <w:t>Servers on the SECURED subnet can create connections only to DATA subnet.  The DATA subnet does not permit initiation to any of the subnets.</w:t>
+      </w:r>
+    </w:p>
+    <w:p/>
+    <w:p>
+      <w:pPr>
+        <w:pStyle w:val="Heading2"/>
+      </w:pPr>
+      <w:bookmarkStart w:id="60" w:name="_Toc467069132"/>
+      <w:r>
+        <w:lastRenderedPageBreak/>
+        <w:t>14.4</w:t>
+      </w:r>
+      <w:r>
+        <w:tab/>
+        <w:t>Core Infrastructure</w:t>
+      </w:r>
+      <w:bookmarkEnd w:id="60"/>
+    </w:p>
+    <w:p>
+      <w:r>
+        <w:t>Core infrastructure consists of the following:</w:t>
+      </w:r>
+    </w:p>
+    <w:p>
+      <w:pPr>
+        <w:pStyle w:val="ListParagraph"/>
+        <w:numPr>
+          <w:ilvl w:val="0"/>
+          <w:numId w:val="4"/>
+        </w:numPr>
+      </w:pPr>
+      <w:r>
+        <w:t>Database Services</w:t>
+      </w:r>
+    </w:p>
+    <w:p>
+      <w:pPr>
+        <w:pStyle w:val="ListParagraph"/>
+        <w:numPr>
+          <w:ilvl w:val="0"/>
+          <w:numId w:val="4"/>
+        </w:numPr>
+      </w:pPr>
+      <w:r>
+        <w:t>Object Storage File Services</w:t>
+      </w:r>
+    </w:p>
+    <w:p>
+      <w:pPr>
+        <w:pStyle w:val="ListParagraph"/>
+        <w:numPr>
+          <w:ilvl w:val="0"/>
+          <w:numId w:val="4"/>
+        </w:numPr>
+      </w:pPr>
+      <w:r>
+        <w:t>Name Resolution</w:t>
+      </w:r>
+    </w:p>
+    <w:p>
+      <w:pPr>
+        <w:pStyle w:val="ListParagraph"/>
+        <w:numPr>
+          <w:ilvl w:val="0"/>
+          <w:numId w:val="4"/>
+        </w:numPr>
+      </w:pPr>
+      <w:r>
+        <w:t>Load Balancing</w:t>
+      </w:r>
+    </w:p>
+    <w:p/>
+    <w:p>
+      <w:pPr>
+        <w:pStyle w:val="Heading3"/>
+      </w:pPr>
+      <w:bookmarkStart w:id="61" w:name="_Toc467069133"/>
+      <w:r>
+        <w:t>14.4.1</w:t>
+      </w:r>
+      <w:r>
+        <w:tab/>
+        <w:t>Database Services</w:t>
+      </w:r>
+      <w:bookmarkEnd w:id="61"/>
+    </w:p>
+    <w:p>
+      <w:pPr>
+        <w:pStyle w:val="Heading4"/>
+      </w:pPr>
+      <w:r>
+        <w:t>14.4.1.1</w:t>
+      </w:r>
+      <w:r>
+        <w:tab/>
+        <w:t>Snapshot Preparation</w:t>
+      </w:r>
+    </w:p>
+    <w:p>
+      <w:r>
+        <w:t>The MySQL Database server is deployed on using a snapshot.  However, this snapshot must be created initially.  This topic describes the setup of the initial database.</w:t>
+      </w:r>
+    </w:p>
+    <w:p/>
+    <w:p>
+      <w:r>
+        <w:t>The database instance is configured thus:</w:t>
+      </w:r>
+    </w:p>
+    <w:p/>
+    <w:tbl>
+      <w:tblPr>
+        <w:tblStyle w:val="ListTable3"/>
+        <w:tblW w:w="0" w:type="auto"/>
+        <w:tblLook w:val="04A0" w:firstRow="1" w:lastRow="0" w:firstColumn="1" w:lastColumn="0" w:noHBand="0" w:noVBand="1"/>
+      </w:tblPr>
+      <w:tblGrid>
+        <w:gridCol w:w="2252"/>
+        <w:gridCol w:w="1532"/>
+        <w:gridCol w:w="1366"/>
+        <w:gridCol w:w="3860"/>
+      </w:tblGrid>
+      <w:tr>
+        <w:trPr>
+          <w:cnfStyle w:val="100000000000" w:firstRow="1" w:lastRow="0" w:firstColumn="0" w:lastColumn="0" w:oddVBand="0" w:evenVBand="0" w:oddHBand="0" w:evenHBand="0" w:firstRowFirstColumn="0" w:firstRowLastColumn="0" w:lastRowFirstColumn="0" w:lastRowLastColumn="0"/>
+        </w:trPr>
+        <w:tc>
+          <w:tcPr>
+            <w:cnfStyle w:val="001000000100" w:firstRow="0" w:lastRow="0" w:firstColumn="1" w:lastColumn="0" w:oddVBand="0" w:evenVBand="0" w:oddHBand="0" w:evenHBand="0" w:firstRowFirstColumn="1" w:firstRowLastColumn="0" w:lastRowFirstColumn="0" w:lastRowLastColumn="0"/>
+            <w:tcW w:w="2252" w:type="dxa"/>
+          </w:tcPr>
+          <w:p>
+            <w:pPr>
+              <w:rPr>
+                <w:sz w:val="21"/>
+                <w:szCs w:val="21"/>
+              </w:rPr>
+            </w:pPr>
+            <w:r>
+              <w:rPr>
+                <w:sz w:val="21"/>
+                <w:szCs w:val="21"/>
+              </w:rPr>
+              <w:t>Parameter</w:t>
+            </w:r>
+          </w:p>
+        </w:tc>
+        <w:tc>
+          <w:tcPr>
+            <w:tcW w:w="1532" w:type="dxa"/>
+          </w:tcPr>
+          <w:p>
+            <w:pPr>
+              <w:cnfStyle w:val="100000000000" w:firstRow="1" w:lastRow="0" w:firstColumn="0" w:lastColumn="0" w:oddVBand="0" w:evenVBand="0" w:oddHBand="0" w:evenHBand="0" w:firstRowFirstColumn="0" w:firstRowLastColumn="0" w:lastRowFirstColumn="0" w:lastRowLastColumn="0"/>
+              <w:rPr>
+                <w:sz w:val="21"/>
+                <w:szCs w:val="21"/>
+              </w:rPr>
+            </w:pPr>
+            <w:r>
+              <w:rPr>
+                <w:sz w:val="21"/>
+                <w:szCs w:val="21"/>
+              </w:rPr>
+              <w:t>Default</w:t>
+            </w:r>
+          </w:p>
+        </w:tc>
+        <w:tc>
+          <w:tcPr>
+            <w:tcW w:w="1366" w:type="dxa"/>
+          </w:tcPr>
+          <w:p>
+            <w:pPr>
+              <w:cnfStyle w:val="100000000000" w:firstRow="1" w:lastRow="0" w:firstColumn="0" w:lastColumn="0" w:oddVBand="0" w:evenVBand="0" w:oddHBand="0" w:evenHBand="0" w:firstRowFirstColumn="0" w:firstRowLastColumn="0" w:lastRowFirstColumn="0" w:lastRowLastColumn="0"/>
+              <w:rPr>
+                <w:sz w:val="21"/>
+                <w:szCs w:val="21"/>
+              </w:rPr>
+            </w:pPr>
+            <w:r>
+              <w:rPr>
+                <w:sz w:val="21"/>
+                <w:szCs w:val="21"/>
+              </w:rPr>
+              <w:t>Value</w:t>
+            </w:r>
+          </w:p>
+        </w:tc>
+        <w:tc>
+          <w:tcPr>
+            <w:tcW w:w="3860" w:type="dxa"/>
+          </w:tcPr>
+          <w:p>
+            <w:pPr>
+              <w:cnfStyle w:val="100000000000" w:firstRow="1" w:lastRow="0" w:firstColumn="0" w:lastColumn="0" w:oddVBand="0" w:evenVBand="0" w:oddHBand="0" w:evenHBand="0" w:firstRowFirstColumn="0" w:firstRowLastColumn="0" w:lastRowFirstColumn="0" w:lastRowLastColumn="0"/>
+              <w:rPr>
+                <w:sz w:val="21"/>
+                <w:szCs w:val="21"/>
+              </w:rPr>
+            </w:pPr>
+            <w:r>
+              <w:rPr>
+                <w:sz w:val="21"/>
+                <w:szCs w:val="21"/>
+              </w:rPr>
+              <w:t>Comments</w:t>
+            </w:r>
+          </w:p>
+        </w:tc>
+      </w:tr>
+      <w:tr>
+        <w:trPr>
+          <w:cnfStyle w:val="000000100000" w:firstRow="0" w:lastRow="0" w:firstColumn="0" w:lastColumn="0" w:oddVBand="0" w:evenVBand="0" w:oddHBand="1" w:evenHBand="0" w:firstRowFirstColumn="0" w:firstRowLastColumn="0" w:lastRowFirstColumn="0" w:lastRowLastColumn="0"/>
+        </w:trPr>
+        <w:tc>
+          <w:tcPr>
+            <w:cnfStyle w:val="001000000000" w:firstRow="0" w:lastRow="0" w:firstColumn="1" w:lastColumn="0" w:oddVBand="0" w:evenVBand="0" w:oddHBand="0" w:evenHBand="0" w:firstRowFirstColumn="0" w:firstRowLastColumn="0" w:lastRowFirstColumn="0" w:lastRowLastColumn="0"/>
+            <w:tcW w:w="2252" w:type="dxa"/>
+          </w:tcPr>
+          <w:p>
+            <w:pPr>
+              <w:rPr>
+                <w:sz w:val="21"/>
+                <w:szCs w:val="21"/>
+              </w:rPr>
+            </w:pPr>
+            <w:r>
+              <w:rPr>
+                <w:sz w:val="21"/>
+                <w:szCs w:val="21"/>
+              </w:rPr>
+              <w:t>Database Name</w:t>
+            </w:r>
+          </w:p>
+        </w:tc>
+        <w:tc>
+          <w:tcPr>
+            <w:tcW w:w="1532" w:type="dxa"/>
+          </w:tcPr>
+          <w:p>
+            <w:pPr>
+              <w:cnfStyle w:val="000000100000" w:firstRow="0" w:lastRow="0" w:firstColumn="0" w:lastColumn="0" w:oddVBand="0" w:evenVBand="0" w:oddHBand="1" w:evenHBand="0" w:firstRowFirstColumn="0" w:firstRowLastColumn="0" w:lastRowFirstColumn="0" w:lastRowLastColumn="0"/>
+              <w:rPr>
+                <w:sz w:val="21"/>
+                <w:szCs w:val="21"/>
+              </w:rPr>
+            </w:pPr>
+          </w:p>
+        </w:tc>
+        <w:tc>
+          <w:tcPr>
+            <w:tcW w:w="1366" w:type="dxa"/>
+          </w:tcPr>
+          <w:p>
+            <w:pPr>
+              <w:cnfStyle w:val="000000100000" w:firstRow="0" w:lastRow="0" w:firstColumn="0" w:lastColumn="0" w:oddVBand="0" w:evenVBand="0" w:oddHBand="1" w:evenHBand="0" w:firstRowFirstColumn="0" w:firstRowLastColumn="0" w:lastRowFirstColumn="0" w:lastRowLastColumn="0"/>
+              <w:rPr>
+                <w:sz w:val="21"/>
+                <w:szCs w:val="21"/>
+              </w:rPr>
+            </w:pPr>
+            <w:r>
+              <w:rPr>
+                <w:sz w:val="21"/>
+                <w:szCs w:val="21"/>
+              </w:rPr>
+              <w:t>PERRAPP</w:t>
+            </w:r>
+          </w:p>
+        </w:tc>
+        <w:tc>
+          <w:tcPr>
+            <w:tcW w:w="3860" w:type="dxa"/>
+          </w:tcPr>
+          <w:p>
+            <w:pPr>
+              <w:cnfStyle w:val="000000100000" w:firstRow="0" w:lastRow="0" w:firstColumn="0" w:lastColumn="0" w:oddVBand="0" w:evenVBand="0" w:oddHBand="1" w:evenHBand="0" w:firstRowFirstColumn="0" w:firstRowLastColumn="0" w:lastRowFirstColumn="0" w:lastRowLastColumn="0"/>
+              <w:rPr>
+                <w:sz w:val="21"/>
+                <w:szCs w:val="21"/>
+              </w:rPr>
+            </w:pPr>
+            <w:r>
+              <w:rPr>
+                <w:sz w:val="21"/>
+                <w:szCs w:val="21"/>
+              </w:rPr>
+              <w:t>The actual database name</w:t>
+            </w:r>
+          </w:p>
+        </w:tc>
+      </w:tr>
+      <w:tr>
+        <w:tc>
+          <w:tcPr>
+            <w:cnfStyle w:val="001000000000" w:firstRow="0" w:lastRow="0" w:firstColumn="1" w:lastColumn="0" w:oddVBand="0" w:evenVBand="0" w:oddHBand="0" w:evenHBand="0" w:firstRowFirstColumn="0" w:firstRowLastColumn="0" w:lastRowFirstColumn="0" w:lastRowLastColumn="0"/>
+            <w:tcW w:w="2252" w:type="dxa"/>
+          </w:tcPr>
+          <w:p>
+            <w:pPr>
+              <w:rPr>
+                <w:sz w:val="21"/>
+                <w:szCs w:val="21"/>
+              </w:rPr>
+            </w:pPr>
+            <w:r>
+              <w:rPr>
+                <w:sz w:val="21"/>
+                <w:szCs w:val="21"/>
+              </w:rPr>
+              <w:t>Insta</w:t>
+            </w:r>
+            <w:r>
+              <w:rPr>
+                <w:sz w:val="21"/>
+                <w:szCs w:val="21"/>
+              </w:rPr>
+              <w:t>nce Identifier</w:t>
+            </w:r>
+          </w:p>
+        </w:tc>
+        <w:tc>
+          <w:tcPr>
+            <w:tcW w:w="1532" w:type="dxa"/>
+          </w:tcPr>
+          <w:p>
+            <w:pPr>
+              <w:cnfStyle w:val="000000000000" w:firstRow="0" w:lastRow="0" w:firstColumn="0" w:lastColumn="0" w:oddVBand="0" w:evenVBand="0" w:oddHBand="0" w:evenHBand="0" w:firstRowFirstColumn="0" w:firstRowLastColumn="0" w:lastRowFirstColumn="0" w:lastRowLastColumn="0"/>
+              <w:rPr>
+                <w:sz w:val="21"/>
+                <w:szCs w:val="21"/>
+              </w:rPr>
+            </w:pPr>
+          </w:p>
+        </w:tc>
+        <w:tc>
+          <w:tcPr>
+            <w:tcW w:w="1366" w:type="dxa"/>
+          </w:tcPr>
+          <w:p>
+            <w:pPr>
+              <w:cnfStyle w:val="000000000000" w:firstRow="0" w:lastRow="0" w:firstColumn="0" w:lastColumn="0" w:oddVBand="0" w:evenVBand="0" w:oddHBand="0" w:evenHBand="0" w:firstRowFirstColumn="0" w:firstRowLastColumn="0" w:lastRowFirstColumn="0" w:lastRowLastColumn="0"/>
+              <w:rPr>
+                <w:sz w:val="21"/>
+                <w:szCs w:val="21"/>
+              </w:rPr>
+            </w:pPr>
+            <w:r>
+              <w:rPr>
+                <w:sz w:val="21"/>
+                <w:szCs w:val="21"/>
+              </w:rPr>
+              <w:t>PERRAPPDB</w:t>
+            </w:r>
+          </w:p>
+        </w:tc>
+        <w:tc>
+          <w:tcPr>
+            <w:tcW w:w="3860" w:type="dxa"/>
+          </w:tcPr>
+          <w:p>
+            <w:pPr>
+              <w:cnfStyle w:val="000000000000" w:firstRow="0" w:lastRow="0" w:firstColumn="0" w:lastColumn="0" w:oddVBand="0" w:evenVBand="0" w:oddHBand="0" w:evenHBand="0" w:firstRowFirstColumn="0" w:firstRowLastColumn="0" w:lastRowFirstColumn="0" w:lastRowLastColumn="0"/>
+              <w:rPr>
+                <w:sz w:val="21"/>
+                <w:szCs w:val="21"/>
+              </w:rPr>
+            </w:pPr>
+          </w:p>
+        </w:tc>
+      </w:tr>
+      <w:tr>
+        <w:trPr>
+          <w:cnfStyle w:val="000000100000" w:firstRow="0" w:lastRow="0" w:firstColumn="0" w:lastColumn="0" w:oddVBand="0" w:evenVBand="0" w:oddHBand="1" w:evenHBand="0" w:firstRowFirstColumn="0" w:firstRowLastColumn="0" w:lastRowFirstColumn="0" w:lastRowLastColumn="0"/>
+        </w:trPr>
+        <w:tc>
+          <w:tcPr>
+            <w:cnfStyle w:val="001000000000" w:firstRow="0" w:lastRow="0" w:firstColumn="1" w:lastColumn="0" w:oddVBand="0" w:evenVBand="0" w:oddHBand="0" w:evenHBand="0" w:firstRowFirstColumn="0" w:firstRowLastColumn="0" w:lastRowFirstColumn="0" w:lastRowLastColumn="0"/>
+            <w:tcW w:w="2252" w:type="dxa"/>
+          </w:tcPr>
+          <w:p>
+            <w:pPr>
+              <w:rPr>
+                <w:sz w:val="21"/>
+                <w:szCs w:val="21"/>
+              </w:rPr>
+            </w:pPr>
+            <w:r>
+              <w:rPr>
+                <w:sz w:val="21"/>
+                <w:szCs w:val="21"/>
+              </w:rPr>
+              <w:t>Allocated Storage</w:t>
+            </w:r>
+          </w:p>
+        </w:tc>
+        <w:tc>
+          <w:tcPr>
+            <w:tcW w:w="1532" w:type="dxa"/>
+          </w:tcPr>
+          <w:p>
+            <w:pPr>
+              <w:cnfStyle w:val="000000100000" w:firstRow="0" w:lastRow="0" w:firstColumn="0" w:lastColumn="0" w:oddVBand="0" w:evenVBand="0" w:oddHBand="1" w:evenHBand="0" w:firstRowFirstColumn="0" w:firstRowLastColumn="0" w:lastRowFirstColumn="0" w:lastRowLastColumn="0"/>
+              <w:rPr>
+                <w:sz w:val="21"/>
+                <w:szCs w:val="21"/>
+              </w:rPr>
+            </w:pPr>
+          </w:p>
+        </w:tc>
+        <w:tc>
+          <w:tcPr>
+            <w:tcW w:w="1366" w:type="dxa"/>
+          </w:tcPr>
+          <w:p>
+            <w:pPr>
+              <w:cnfStyle w:val="000000100000" w:firstRow="0" w:lastRow="0" w:firstColumn="0" w:lastColumn="0" w:oddVBand="0" w:evenVBand="0" w:oddHBand="1" w:evenHBand="0" w:firstRowFirstColumn="0" w:firstRowLastColumn="0" w:lastRowFirstColumn="0" w:lastRowLastColumn="0"/>
+              <w:rPr>
+                <w:sz w:val="21"/>
+                <w:szCs w:val="21"/>
+              </w:rPr>
+            </w:pPr>
+            <w:r>
+              <w:rPr>
+                <w:sz w:val="21"/>
+                <w:szCs w:val="21"/>
+              </w:rPr>
+              <w:t>5</w:t>
+            </w:r>
+          </w:p>
+        </w:tc>
+        <w:tc>
+          <w:tcPr>
+            <w:tcW w:w="3860" w:type="dxa"/>
+          </w:tcPr>
+          <w:p>
+            <w:pPr>
+              <w:cnfStyle w:val="000000100000" w:firstRow="0" w:lastRow="0" w:firstColumn="0" w:lastColumn="0" w:oddVBand="0" w:evenVBand="0" w:oddHBand="1" w:evenHBand="0" w:firstRowFirstColumn="0" w:firstRowLastColumn="0" w:lastRowFirstColumn="0" w:lastRowLastColumn="0"/>
+              <w:rPr>
+                <w:sz w:val="21"/>
+                <w:szCs w:val="21"/>
+              </w:rPr>
+            </w:pPr>
+            <w:r>
+              <w:rPr>
+                <w:sz w:val="21"/>
+                <w:szCs w:val="21"/>
+              </w:rPr>
+              <w:t>Allocate 5GB for the snapshot as there is only base data loaded</w:t>
+            </w:r>
+          </w:p>
+        </w:tc>
+      </w:tr>
+      <w:tr>
+        <w:trPr>
+          <w:trHeight w:val="213"/>
+        </w:trPr>
+        <w:tc>
+          <w:tcPr>
+            <w:cnfStyle w:val="001000000000" w:firstRow="0" w:lastRow="0" w:firstColumn="1" w:lastColumn="0" w:oddVBand="0" w:evenVBand="0" w:oddHBand="0" w:evenHBand="0" w:firstRowFirstColumn="0" w:firstRowLastColumn="0" w:lastRowFirstColumn="0" w:lastRowLastColumn="0"/>
+            <w:tcW w:w="2252" w:type="dxa"/>
+          </w:tcPr>
+          <w:p>
+            <w:pPr>
+              <w:rPr>
+                <w:sz w:val="21"/>
+                <w:szCs w:val="21"/>
+              </w:rPr>
+            </w:pPr>
+            <w:r>
+              <w:rPr>
+                <w:sz w:val="21"/>
+                <w:szCs w:val="21"/>
+              </w:rPr>
+              <w:t>Instance Class</w:t>
+            </w:r>
+          </w:p>
+        </w:tc>
+        <w:tc>
+          <w:tcPr>
+            <w:tcW w:w="1532" w:type="dxa"/>
+          </w:tcPr>
+          <w:p>
+            <w:pPr>
+              <w:cnfStyle w:val="000000000000" w:firstRow="0" w:lastRow="0" w:firstColumn="0" w:lastColumn="0" w:oddVBand="0" w:evenVBand="0" w:oddHBand="0" w:evenHBand="0" w:firstRowFirstColumn="0" w:firstRowLastColumn="0" w:lastRowFirstColumn="0" w:lastRowLastColumn="0"/>
+              <w:rPr>
+                <w:sz w:val="21"/>
+                <w:szCs w:val="21"/>
+              </w:rPr>
+            </w:pPr>
+          </w:p>
+        </w:tc>
+        <w:tc>
+          <w:tcPr>
+            <w:tcW w:w="1366" w:type="dxa"/>
+          </w:tcPr>
+          <w:p>
+            <w:pPr>
+              <w:cnfStyle w:val="000000000000" w:firstRow="0" w:lastRow="0" w:firstColumn="0" w:lastColumn="0" w:oddVBand="0" w:evenVBand="0" w:oddHBand="0" w:evenHBand="0" w:firstRowFirstColumn="0" w:firstRowLastColumn="0" w:lastRowFirstColumn="0" w:lastRowLastColumn="0"/>
+              <w:rPr>
+                <w:sz w:val="21"/>
+                <w:szCs w:val="21"/>
+              </w:rPr>
+            </w:pPr>
+            <w:r>
+              <w:rPr>
+                <w:sz w:val="21"/>
+                <w:szCs w:val="21"/>
+              </w:rPr>
+              <w:t>db.t</w:t>
+            </w:r>
+            <w:proofErr w:type="gramStart"/>
+            <w:r>
+              <w:rPr>
+                <w:sz w:val="21"/>
+                <w:szCs w:val="21"/>
+              </w:rPr>
+              <w:t>2.micro</w:t>
+            </w:r>
+            <w:proofErr w:type="gramEnd"/>
+          </w:p>
+        </w:tc>
+        <w:tc>
+          <w:tcPr>
+            <w:tcW w:w="3860" w:type="dxa"/>
+          </w:tcPr>
+          <w:p>
+            <w:pPr>
+              <w:cnfStyle w:val="000000000000" w:firstRow="0" w:lastRow="0" w:firstColumn="0" w:lastColumn="0" w:oddVBand="0" w:evenVBand="0" w:oddHBand="0" w:evenHBand="0" w:firstRowFirstColumn="0" w:firstRowLastColumn="0" w:lastRowFirstColumn="0" w:lastRowLastColumn="0"/>
+              <w:rPr>
+                <w:sz w:val="21"/>
+                <w:szCs w:val="21"/>
+              </w:rPr>
+            </w:pPr>
+            <w:r>
+              <w:rPr>
+                <w:sz w:val="21"/>
+                <w:szCs w:val="21"/>
+              </w:rPr>
+              <w:t>This will do no real work, so run at reduced cost</w:t>
+            </w:r>
+          </w:p>
+        </w:tc>
+      </w:tr>
+      <w:tr>
+        <w:trPr>
+          <w:cnfStyle w:val="000000100000" w:firstRow="0" w:lastRow="0" w:firstColumn="0" w:lastColumn="0" w:oddVBand="0" w:evenVBand="0" w:oddHBand="1" w:evenHBand="0" w:firstRowFirstColumn="0" w:firstRowLastColumn="0" w:lastRowFirstColumn="0" w:lastRowLastColumn="0"/>
+          <w:trHeight w:val="213"/>
+        </w:trPr>
+        <w:tc>
+          <w:tcPr>
+            <w:cnfStyle w:val="001000000000" w:firstRow="0" w:lastRow="0" w:firstColumn="1" w:lastColumn="0" w:oddVBand="0" w:evenVBand="0" w:oddHBand="0" w:evenHBand="0" w:firstRowFirstColumn="0" w:firstRowLastColumn="0" w:lastRowFirstColumn="0" w:lastRowLastColumn="0"/>
+            <w:tcW w:w="2252" w:type="dxa"/>
+          </w:tcPr>
+          <w:p>
+            <w:pPr>
+              <w:rPr>
+                <w:sz w:val="21"/>
+                <w:szCs w:val="21"/>
+              </w:rPr>
+            </w:pPr>
+            <w:r>
+              <w:rPr>
+                <w:sz w:val="21"/>
+                <w:szCs w:val="21"/>
+              </w:rPr>
+              <w:t>Engine</w:t>
+            </w:r>
+          </w:p>
+        </w:tc>
+        <w:tc>
+          <w:tcPr>
+            <w:tcW w:w="1532" w:type="dxa"/>
+          </w:tcPr>
+          <w:p>
+            <w:pPr>
+              <w:cnfStyle w:val="000000100000" w:firstRow="0" w:lastRow="0" w:firstColumn="0" w:lastColumn="0" w:oddVBand="0" w:evenVBand="0" w:oddHBand="1" w:evenHBand="0" w:firstRowFirstColumn="0" w:firstRowLastColumn="0" w:lastRowFirstColumn="0" w:lastRowLastColumn="0"/>
+              <w:rPr>
+                <w:sz w:val="21"/>
+                <w:szCs w:val="21"/>
+              </w:rPr>
+            </w:pPr>
+          </w:p>
+        </w:tc>
+        <w:tc>
+          <w:tcPr>
+            <w:tcW w:w="1366" w:type="dxa"/>
+          </w:tcPr>
+          <w:p>
+            <w:pPr>
+              <w:cnfStyle w:val="000000100000" w:firstRow="0" w:lastRow="0" w:firstColumn="0" w:lastColumn="0" w:oddVBand="0" w:evenVBand="0" w:oddHBand="1" w:evenHBand="0" w:firstRowFirstColumn="0" w:firstRowLastColumn="0" w:lastRowFirstColumn="0" w:lastRowLastColumn="0"/>
+              <w:rPr>
+                <w:sz w:val="21"/>
+                <w:szCs w:val="21"/>
+              </w:rPr>
+            </w:pPr>
+            <w:r>
+              <w:rPr>
+                <w:sz w:val="21"/>
+                <w:szCs w:val="21"/>
+              </w:rPr>
+              <w:t>MySQL</w:t>
+            </w:r>
+          </w:p>
+        </w:tc>
+        <w:tc>
+          <w:tcPr>
+            <w:tcW w:w="3860" w:type="dxa"/>
+          </w:tcPr>
+          <w:p>
+            <w:pPr>
+              <w:cnfStyle w:val="000000100000" w:firstRow="0" w:lastRow="0" w:firstColumn="0" w:lastColumn="0" w:oddVBand="0" w:evenVBand="0" w:oddHBand="1" w:evenHBand="0" w:firstRowFirstColumn="0" w:firstRowLastColumn="0" w:lastRowFirstColumn="0" w:lastRowLastColumn="0"/>
+              <w:rPr>
+                <w:sz w:val="21"/>
+                <w:szCs w:val="21"/>
+              </w:rPr>
+            </w:pPr>
+            <w:r>
+              <w:rPr>
+                <w:sz w:val="21"/>
+                <w:szCs w:val="21"/>
+              </w:rPr>
+              <w:t>Note, this is case-sensitive</w:t>
+            </w:r>
+          </w:p>
+        </w:tc>
+      </w:tr>
+      <w:tr>
+        <w:trPr>
+          <w:trHeight w:val="213"/>
+        </w:trPr>
+        <w:tc>
+          <w:tcPr>
+            <w:cnfStyle w:val="001000000000" w:firstRow="0" w:lastRow="0" w:firstColumn="1" w:lastColumn="0" w:oddVBand="0" w:evenVBand="0" w:oddHBand="0" w:evenHBand="0" w:firstRowFirstColumn="0" w:firstRowLastColumn="0" w:lastRowFirstColumn="0" w:lastRowLastColumn="0"/>
+            <w:tcW w:w="2252" w:type="dxa"/>
+          </w:tcPr>
+          <w:p>
+            <w:pPr>
+              <w:rPr>
+                <w:sz w:val="21"/>
+                <w:szCs w:val="21"/>
+              </w:rPr>
+            </w:pPr>
+            <w:r>
+              <w:rPr>
+                <w:sz w:val="21"/>
+                <w:szCs w:val="21"/>
+              </w:rPr>
+              <w:t>Master User Name</w:t>
+            </w:r>
+          </w:p>
+        </w:tc>
+        <w:tc>
+          <w:tcPr>
+            <w:tcW w:w="1532" w:type="dxa"/>
+          </w:tcPr>
+          <w:p>
+            <w:pPr>
+              <w:cnfStyle w:val="000000000000" w:firstRow="0" w:lastRow="0" w:firstColumn="0" w:lastColumn="0" w:oddVBand="0" w:evenVBand="0" w:oddHBand="0" w:evenHBand="0" w:firstRowFirstColumn="0" w:firstRowLastColumn="0" w:lastRowFirstColumn="0" w:lastRowLastColumn="0"/>
+              <w:rPr>
+                <w:sz w:val="21"/>
+                <w:szCs w:val="21"/>
+              </w:rPr>
+            </w:pPr>
+          </w:p>
+        </w:tc>
+        <w:tc>
+          <w:tcPr>
+            <w:tcW w:w="1366" w:type="dxa"/>
+          </w:tcPr>
+          <w:p>
+            <w:pPr>
+              <w:cnfStyle w:val="000000000000" w:firstRow="0" w:lastRow="0" w:firstColumn="0" w:lastColumn="0" w:oddVBand="0" w:evenVBand="0" w:oddHBand="0" w:evenHBand="0" w:firstRowFirstColumn="0" w:firstRowLastColumn="0" w:lastRowFirstColumn="0" w:lastRowLastColumn="0"/>
+              <w:rPr>
+                <w:sz w:val="21"/>
+                <w:szCs w:val="21"/>
+              </w:rPr>
+            </w:pPr>
+          </w:p>
+        </w:tc>
+        <w:tc>
+          <w:tcPr>
+            <w:tcW w:w="3860" w:type="dxa"/>
+          </w:tcPr>
+          <w:p>
+            <w:pPr>
+              <w:cnfStyle w:val="000000000000" w:firstRow="0" w:lastRow="0" w:firstColumn="0" w:lastColumn="0" w:oddVBand="0" w:evenVBand="0" w:oddHBand="0" w:evenHBand="0" w:firstRowFirstColumn="0" w:firstRowLastColumn="0" w:lastRowFirstColumn="0" w:lastRowLastColumn="0"/>
+              <w:rPr>
+                <w:sz w:val="21"/>
+                <w:szCs w:val="21"/>
+              </w:rPr>
+            </w:pPr>
+            <w:r>
+              <w:rPr>
+                <w:sz w:val="21"/>
+                <w:szCs w:val="21"/>
+              </w:rPr>
+              <w:t>Refer to operations handbook</w:t>
+            </w:r>
+          </w:p>
+        </w:tc>
+      </w:tr>
+      <w:tr>
+        <w:trPr>
+          <w:cnfStyle w:val="000000100000" w:firstRow="0" w:lastRow="0" w:firstColumn="0" w:lastColumn="0" w:oddVBand="0" w:evenVBand="0" w:oddHBand="1" w:evenHBand="0" w:firstRowFirstColumn="0" w:firstRowLastColumn="0" w:lastRowFirstColumn="0" w:lastRowLastColumn="0"/>
+          <w:trHeight w:val="213"/>
+        </w:trPr>
+        <w:tc>
+          <w:tcPr>
+            <w:cnfStyle w:val="001000000000" w:firstRow="0" w:lastRow="0" w:firstColumn="1" w:lastColumn="0" w:oddVBand="0" w:evenVBand="0" w:oddHBand="0" w:evenHBand="0" w:firstRowFirstColumn="0" w:firstRowLastColumn="0" w:lastRowFirstColumn="0" w:lastRowLastColumn="0"/>
+            <w:tcW w:w="2252" w:type="dxa"/>
+          </w:tcPr>
+          <w:p>
+            <w:pPr>
+              <w:rPr>
+                <w:sz w:val="21"/>
+                <w:szCs w:val="21"/>
+              </w:rPr>
+            </w:pPr>
+            <w:r>
+              <w:rPr>
+                <w:sz w:val="21"/>
+                <w:szCs w:val="21"/>
+              </w:rPr>
+              <w:t>Master User Password</w:t>
+            </w:r>
+          </w:p>
+        </w:tc>
+        <w:tc>
+          <w:tcPr>
+            <w:tcW w:w="1532" w:type="dxa"/>
+          </w:tcPr>
+          <w:p>
+            <w:pPr>
+              <w:cnfStyle w:val="000000100000" w:firstRow="0" w:lastRow="0" w:firstColumn="0" w:lastColumn="0" w:oddVBand="0" w:evenVBand="0" w:oddHBand="1" w:evenHBand="0" w:firstRowFirstColumn="0" w:firstRowLastColumn="0" w:lastRowFirstColumn="0" w:lastRowLastColumn="0"/>
+              <w:rPr>
+                <w:sz w:val="21"/>
+                <w:szCs w:val="21"/>
+              </w:rPr>
+            </w:pPr>
+          </w:p>
+        </w:tc>
+        <w:tc>
+          <w:tcPr>
+            <w:tcW w:w="1366" w:type="dxa"/>
+          </w:tcPr>
+          <w:p>
+            <w:pPr>
+              <w:cnfStyle w:val="000000100000" w:firstRow="0" w:lastRow="0" w:firstColumn="0" w:lastColumn="0" w:oddVBand="0" w:evenVBand="0" w:oddHBand="1" w:evenHBand="0" w:firstRowFirstColumn="0" w:firstRowLastColumn="0" w:lastRowFirstColumn="0" w:lastRowLastColumn="0"/>
+              <w:rPr>
+                <w:sz w:val="21"/>
+                <w:szCs w:val="21"/>
+              </w:rPr>
+            </w:pPr>
+          </w:p>
+        </w:tc>
+        <w:tc>
+          <w:tcPr>
+            <w:tcW w:w="3860" w:type="dxa"/>
+          </w:tcPr>
+          <w:p>
+            <w:pPr>
+              <w:cnfStyle w:val="000000100000" w:firstRow="0" w:lastRow="0" w:firstColumn="0" w:lastColumn="0" w:oddVBand="0" w:evenVBand="0" w:oddHBand="1" w:evenHBand="0" w:firstRowFirstColumn="0" w:firstRowLastColumn="0" w:lastRowFirstColumn="0" w:lastRowLastColumn="0"/>
+              <w:rPr>
+                <w:sz w:val="21"/>
+                <w:szCs w:val="21"/>
+              </w:rPr>
+            </w:pPr>
+            <w:r>
+              <w:rPr>
+                <w:sz w:val="21"/>
+                <w:szCs w:val="21"/>
+              </w:rPr>
+              <w:t>Refer to operations handbook</w:t>
+            </w:r>
+          </w:p>
+        </w:tc>
+      </w:tr>
+      <w:tr>
+        <w:trPr>
+          <w:trHeight w:val="213"/>
+        </w:trPr>
+        <w:tc>
+          <w:tcPr>
+            <w:cnfStyle w:val="001000000000" w:firstRow="0" w:lastRow="0" w:firstColumn="1" w:lastColumn="0" w:oddVBand="0" w:evenVBand="0" w:oddHBand="0" w:evenHBand="0" w:firstRowFirstColumn="0" w:firstRowLastColumn="0" w:lastRowFirstColumn="0" w:lastRowLastColumn="0"/>
+            <w:tcW w:w="2252" w:type="dxa"/>
+          </w:tcPr>
+          <w:p>
+            <w:pPr>
+              <w:rPr>
+                <w:sz w:val="21"/>
+                <w:szCs w:val="21"/>
+              </w:rPr>
+            </w:pPr>
+            <w:r>
+              <w:rPr>
+                <w:sz w:val="21"/>
+                <w:szCs w:val="21"/>
+              </w:rPr>
+              <w:t>VPC Security Groups</w:t>
+            </w:r>
+          </w:p>
+        </w:tc>
+        <w:tc>
+          <w:tcPr>
+            <w:tcW w:w="1532" w:type="dxa"/>
+          </w:tcPr>
+          <w:p>
+            <w:pPr>
+              <w:cnfStyle w:val="000000000000" w:firstRow="0" w:lastRow="0" w:firstColumn="0" w:lastColumn="0" w:oddVBand="0" w:evenVBand="0" w:oddHBand="0" w:evenHBand="0" w:firstRowFirstColumn="0" w:firstRowLastColumn="0" w:lastRowFirstColumn="0" w:lastRowLastColumn="0"/>
+              <w:rPr>
+                <w:sz w:val="21"/>
+                <w:szCs w:val="21"/>
+              </w:rPr>
+            </w:pPr>
+          </w:p>
+        </w:tc>
+        <w:tc>
+          <w:tcPr>
+            <w:tcW w:w="1366" w:type="dxa"/>
+          </w:tcPr>
+          <w:p>
+            <w:pPr>
+              <w:cnfStyle w:val="000000000000" w:firstRow="0" w:lastRow="0" w:firstColumn="0" w:lastColumn="0" w:oddVBand="0" w:evenVBand="0" w:oddHBand="0" w:evenHBand="0" w:firstRowFirstColumn="0" w:firstRowLastColumn="0" w:lastRowFirstColumn="0" w:lastRowLastColumn="0"/>
+              <w:rPr>
+                <w:sz w:val="21"/>
+                <w:szCs w:val="21"/>
+              </w:rPr>
+            </w:pPr>
+          </w:p>
+        </w:tc>
+        <w:tc>
+          <w:tcPr>
+            <w:tcW w:w="3860" w:type="dxa"/>
+          </w:tcPr>
+          <w:p>
+            <w:pPr>
+              <w:cnfStyle w:val="000000000000" w:firstRow="0" w:lastRow="0" w:firstColumn="0" w:lastColumn="0" w:oddVBand="0" w:evenVBand="0" w:oddHBand="0" w:evenHBand="0" w:firstRowFirstColumn="0" w:firstRowLastColumn="0" w:lastRowFirstColumn="0" w:lastRowLastColumn="0"/>
+              <w:rPr>
+                <w:sz w:val="21"/>
+                <w:szCs w:val="21"/>
+              </w:rPr>
+            </w:pPr>
+            <w:r>
+              <w:rPr>
+                <w:sz w:val="21"/>
+                <w:szCs w:val="21"/>
+              </w:rPr>
+              <w:t>Define a security group beforehand</w:t>
+            </w:r>
+          </w:p>
+        </w:tc>
+      </w:tr>
+      <w:tr>
+        <w:trPr>
+          <w:cnfStyle w:val="000000100000" w:firstRow="0" w:lastRow="0" w:firstColumn="0" w:lastColumn="0" w:oddVBand="0" w:evenVBand="0" w:oddHBand="1" w:evenHBand="0" w:firstRowFirstColumn="0" w:firstRowLastColumn="0" w:lastRowFirstColumn="0" w:lastRowLastColumn="0"/>
+          <w:trHeight w:val="213"/>
+        </w:trPr>
+        <w:tc>
+          <w:tcPr>
+            <w:cnfStyle w:val="001000000000" w:firstRow="0" w:lastRow="0" w:firstColumn="1" w:lastColumn="0" w:oddVBand="0" w:evenVBand="0" w:oddHBand="0" w:evenHBand="0" w:firstRowFirstColumn="0" w:firstRowLastColumn="0" w:lastRowFirstColumn="0" w:lastRowLastColumn="0"/>
+            <w:tcW w:w="2252" w:type="dxa"/>
+          </w:tcPr>
+          <w:p>
+            <w:pPr>
+              <w:rPr>
+                <w:sz w:val="21"/>
+                <w:szCs w:val="21"/>
+              </w:rPr>
+            </w:pPr>
+            <w:r>
+              <w:rPr>
+                <w:sz w:val="21"/>
+                <w:szCs w:val="21"/>
+              </w:rPr>
+              <w:t>Availability Zone</w:t>
+            </w:r>
+          </w:p>
+        </w:tc>
+        <w:tc>
+          <w:tcPr>
+            <w:tcW w:w="1532" w:type="dxa"/>
+          </w:tcPr>
+          <w:p>
+            <w:pPr>
+              <w:cnfStyle w:val="000000100000" w:firstRow="0" w:lastRow="0" w:firstColumn="0" w:lastColumn="0" w:oddVBand="0" w:evenVBand="0" w:oddHBand="1" w:evenHBand="0" w:firstRowFirstColumn="0" w:firstRowLastColumn="0" w:lastRowFirstColumn="0" w:lastRowLastColumn="0"/>
+              <w:rPr>
+                <w:sz w:val="21"/>
+                <w:szCs w:val="21"/>
+              </w:rPr>
+            </w:pPr>
+          </w:p>
+        </w:tc>
+        <w:tc>
+          <w:tcPr>
+            <w:tcW w:w="1366" w:type="dxa"/>
+          </w:tcPr>
+          <w:p>
+            <w:pPr>
+              <w:cnfStyle w:val="000000100000" w:firstRow="0" w:lastRow="0" w:firstColumn="0" w:lastColumn="0" w:oddVBand="0" w:evenVBand="0" w:oddHBand="1" w:evenHBand="0" w:firstRowFirstColumn="0" w:firstRowLastColumn="0" w:lastRowFirstColumn="0" w:lastRowLastColumn="0"/>
+              <w:rPr>
+                <w:sz w:val="21"/>
+                <w:szCs w:val="21"/>
+              </w:rPr>
+            </w:pPr>
+            <w:r>
+              <w:rPr>
+                <w:sz w:val="21"/>
+                <w:szCs w:val="21"/>
+              </w:rPr>
+              <w:t>us-east-1b</w:t>
+            </w:r>
+          </w:p>
+        </w:tc>
+        <w:tc>
+          <w:tcPr>
+            <w:tcW w:w="3860" w:type="dxa"/>
+          </w:tcPr>
+          <w:p>
+            <w:pPr>
+              <w:cnfStyle w:val="000000100000" w:firstRow="0" w:lastRow="0" w:firstColumn="0" w:lastColumn="0" w:oddVBand="0" w:evenVBand="0" w:oddHBand="1" w:evenHBand="0" w:firstRowFirstColumn="0" w:firstRowLastColumn="0" w:lastRowFirstColumn="0" w:lastRowLastColumn="0"/>
+              <w:rPr>
+                <w:sz w:val="21"/>
+                <w:szCs w:val="21"/>
+              </w:rPr>
+            </w:pPr>
+          </w:p>
+        </w:tc>
+      </w:tr>
+      <w:tr>
+        <w:trPr>
+          <w:trHeight w:val="213"/>
+        </w:trPr>
+        <w:tc>
+          <w:tcPr>
+            <w:cnfStyle w:val="001000000000" w:firstRow="0" w:lastRow="0" w:firstColumn="1" w:lastColumn="0" w:oddVBand="0" w:evenVBand="0" w:oddHBand="0" w:evenHBand="0" w:firstRowFirstColumn="0" w:firstRowLastColumn="0" w:lastRowFirstColumn="0" w:lastRowLastColumn="0"/>
+            <w:tcW w:w="2252" w:type="dxa"/>
+          </w:tcPr>
+          <w:p>
+            <w:pPr>
+              <w:rPr>
+                <w:sz w:val="21"/>
+                <w:szCs w:val="21"/>
+              </w:rPr>
+            </w:pPr>
+            <w:r>
+              <w:rPr>
+                <w:sz w:val="21"/>
+                <w:szCs w:val="21"/>
+              </w:rPr>
+              <w:t>DB Subnet Group Name</w:t>
+            </w:r>
+          </w:p>
+        </w:tc>
+        <w:tc>
+          <w:tcPr>
+            <w:tcW w:w="1532" w:type="dxa"/>
+          </w:tcPr>
+          <w:p>
+            <w:pPr>
+              <w:cnfStyle w:val="000000000000" w:firstRow="0" w:lastRow="0" w:firstColumn="0" w:lastColumn="0" w:oddVBand="0" w:evenVBand="0" w:oddHBand="0" w:evenHBand="0" w:firstRowFirstColumn="0" w:firstRowLastColumn="0" w:lastRowFirstColumn="0" w:lastRowLastColumn="0"/>
+              <w:rPr>
+                <w:sz w:val="21"/>
+                <w:szCs w:val="21"/>
+              </w:rPr>
+            </w:pPr>
+          </w:p>
+        </w:tc>
+        <w:tc>
+          <w:tcPr>
+            <w:tcW w:w="1366" w:type="dxa"/>
+          </w:tcPr>
+          <w:p>
+            <w:pPr>
+              <w:cnfStyle w:val="000000000000" w:firstRow="0" w:lastRow="0" w:firstColumn="0" w:lastColumn="0" w:oddVBand="0" w:evenVBand="0" w:oddHBand="0" w:evenHBand="0" w:firstRowFirstColumn="0" w:firstRowLastColumn="0" w:lastRowFirstColumn="0" w:lastRowLastColumn="0"/>
+              <w:rPr>
+                <w:sz w:val="21"/>
+                <w:szCs w:val="21"/>
+              </w:rPr>
+            </w:pPr>
+          </w:p>
+        </w:tc>
+        <w:tc>
+          <w:tcPr>
+            <w:tcW w:w="3860" w:type="dxa"/>
+          </w:tcPr>
+          <w:p>
+            <w:pPr>
+              <w:cnfStyle w:val="000000000000" w:firstRow="0" w:lastRow="0" w:firstColumn="0" w:lastColumn="0" w:oddVBand="0" w:evenVBand="0" w:oddHBand="0" w:evenHBand="0" w:firstRowFirstColumn="0" w:firstRowLastColumn="0" w:lastRowFirstColumn="0" w:lastRowLastColumn="0"/>
+              <w:rPr>
+                <w:sz w:val="21"/>
+                <w:szCs w:val="21"/>
+              </w:rPr>
+            </w:pPr>
+            <w:r>
+              <w:rPr>
+                <w:sz w:val="21"/>
+                <w:szCs w:val="21"/>
+              </w:rPr>
+              <w:t>Choose the Subnet Group created earlier</w:t>
+            </w:r>
+          </w:p>
+        </w:tc>
+      </w:tr>
+      <w:tr>
+        <w:trPr>
+          <w:cnfStyle w:val="000000100000" w:firstRow="0" w:lastRow="0" w:firstColumn="0" w:lastColumn="0" w:oddVBand="0" w:evenVBand="0" w:oddHBand="1" w:evenHBand="0" w:firstRowFirstColumn="0" w:firstRowLastColumn="0" w:lastRowFirstColumn="0" w:lastRowLastColumn="0"/>
+          <w:trHeight w:val="213"/>
+        </w:trPr>
+        <w:tc>
+          <w:tcPr>
+            <w:cnfStyle w:val="001000000000" w:firstRow="0" w:lastRow="0" w:firstColumn="1" w:lastColumn="0" w:oddVBand="0" w:evenVBand="0" w:oddHBand="0" w:evenHBand="0" w:firstRowFirstColumn="0" w:firstRowLastColumn="0" w:lastRowFirstColumn="0" w:lastRowLastColumn="0"/>
+            <w:tcW w:w="2252" w:type="dxa"/>
+          </w:tcPr>
+          <w:p>
+            <w:pPr>
+              <w:rPr>
+                <w:sz w:val="21"/>
+                <w:szCs w:val="21"/>
+              </w:rPr>
+            </w:pPr>
+            <w:r>
+              <w:rPr>
+                <w:sz w:val="21"/>
+                <w:szCs w:val="21"/>
+              </w:rPr>
+              <w:t>Publicly Accessible</w:t>
+            </w:r>
+          </w:p>
+        </w:tc>
+        <w:tc>
+          <w:tcPr>
+            <w:tcW w:w="1532" w:type="dxa"/>
+          </w:tcPr>
+          <w:p>
+            <w:pPr>
+              <w:cnfStyle w:val="000000100000" w:firstRow="0" w:lastRow="0" w:firstColumn="0" w:lastColumn="0" w:oddVBand="0" w:evenVBand="0" w:oddHBand="1" w:evenHBand="0" w:firstRowFirstColumn="0" w:firstRowLastColumn="0" w:lastRowFirstColumn="0" w:lastRowLastColumn="0"/>
+              <w:rPr>
+                <w:sz w:val="21"/>
+                <w:szCs w:val="21"/>
+              </w:rPr>
+            </w:pPr>
+          </w:p>
+        </w:tc>
+        <w:tc>
+          <w:tcPr>
+            <w:tcW w:w="1366" w:type="dxa"/>
+          </w:tcPr>
+          <w:p>
+            <w:pPr>
+              <w:cnfStyle w:val="000000100000" w:firstRow="0" w:lastRow="0" w:firstColumn="0" w:lastColumn="0" w:oddVBand="0" w:evenVBand="0" w:oddHBand="1" w:evenHBand="0" w:firstRowFirstColumn="0" w:firstRowLastColumn="0" w:lastRowFirstColumn="0" w:lastRowLastColumn="0"/>
+              <w:rPr>
+                <w:sz w:val="21"/>
+                <w:szCs w:val="21"/>
+              </w:rPr>
+            </w:pPr>
+            <w:r>
+              <w:rPr>
+                <w:sz w:val="21"/>
+                <w:szCs w:val="21"/>
+              </w:rPr>
+              <w:t>YES</w:t>
+            </w:r>
+          </w:p>
+        </w:tc>
+        <w:tc>
+          <w:tcPr>
+            <w:tcW w:w="3860" w:type="dxa"/>
+          </w:tcPr>
+          <w:p>
+            <w:pPr>
+              <w:cnfStyle w:val="000000100000" w:firstRow="0" w:lastRow="0" w:firstColumn="0" w:lastColumn="0" w:oddVBand="0" w:evenVBand="0" w:oddHBand="1" w:evenHBand="0" w:firstRowFirstColumn="0" w:firstRowLastColumn="0" w:lastRowFirstColumn="0" w:lastRowLastColumn="0"/>
+              <w:rPr>
+                <w:sz w:val="21"/>
+                <w:szCs w:val="21"/>
+              </w:rPr>
+            </w:pPr>
+          </w:p>
+        </w:tc>
+      </w:tr>
+      <w:tr>
+        <w:trPr>
+          <w:trHeight w:val="213"/>
+        </w:trPr>
+        <w:tc>
+          <w:tcPr>
+            <w:cnfStyle w:val="001000000000" w:firstRow="0" w:lastRow="0" w:firstColumn="1" w:lastColumn="0" w:oddVBand="0" w:evenVBand="0" w:oddHBand="0" w:evenHBand="0" w:firstRowFirstColumn="0" w:firstRowLastColumn="0" w:lastRowFirstColumn="0" w:lastRowLastColumn="0"/>
+            <w:tcW w:w="2252" w:type="dxa"/>
+          </w:tcPr>
+          <w:p>
+            <w:pPr>
+              <w:rPr>
+                <w:sz w:val="21"/>
+                <w:szCs w:val="21"/>
+              </w:rPr>
+            </w:pPr>
+            <w:r>
+              <w:rPr>
+                <w:sz w:val="21"/>
+                <w:szCs w:val="21"/>
+              </w:rPr>
+              <w:t>Multi AZ</w:t>
+            </w:r>
+          </w:p>
+        </w:tc>
+        <w:tc>
+          <w:tcPr>
+            <w:tcW w:w="1532" w:type="dxa"/>
+          </w:tcPr>
+          <w:p>
+            <w:pPr>
+              <w:cnfStyle w:val="000000000000" w:firstRow="0" w:lastRow="0" w:firstColumn="0" w:lastColumn="0" w:oddVBand="0" w:evenVBand="0" w:oddHBand="0" w:evenHBand="0" w:firstRowFirstColumn="0" w:firstRowLastColumn="0" w:lastRowFirstColumn="0" w:lastRowLastColumn="0"/>
+              <w:rPr>
+                <w:sz w:val="21"/>
+                <w:szCs w:val="21"/>
+              </w:rPr>
+            </w:pPr>
+          </w:p>
+        </w:tc>
+        <w:tc>
+          <w:tcPr>
+            <w:tcW w:w="1366" w:type="dxa"/>
+          </w:tcPr>
+          <w:p>
+            <w:pPr>
+              <w:cnfStyle w:val="000000000000" w:firstRow="0" w:lastRow="0" w:firstColumn="0" w:lastColumn="0" w:oddVBand="0" w:evenVBand="0" w:oddHBand="0" w:evenHBand="0" w:firstRowFirstColumn="0" w:firstRowLastColumn="0" w:lastRowFirstColumn="0" w:lastRowLastColumn="0"/>
+              <w:rPr>
+                <w:sz w:val="21"/>
+                <w:szCs w:val="21"/>
+              </w:rPr>
+            </w:pPr>
+            <w:r>
+              <w:rPr>
+                <w:sz w:val="21"/>
+                <w:szCs w:val="21"/>
+              </w:rPr>
+              <w:t>NO</w:t>
+            </w:r>
+          </w:p>
+        </w:tc>
+        <w:tc>
+          <w:tcPr>
+            <w:tcW w:w="3860" w:type="dxa"/>
+          </w:tcPr>
+          <w:p>
+            <w:pPr>
+              <w:cnfStyle w:val="000000000000" w:firstRow="0" w:lastRow="0" w:firstColumn="0" w:lastColumn="0" w:oddVBand="0" w:evenVBand="0" w:oddHBand="0" w:evenHBand="0" w:firstRowFirstColumn="0" w:firstRowLastColumn="0" w:lastRowFirstColumn="0" w:lastRowLastColumn="0"/>
+              <w:rPr>
+                <w:sz w:val="21"/>
+                <w:szCs w:val="21"/>
+              </w:rPr>
+            </w:pPr>
+            <w:r>
+              <w:rPr>
+                <w:sz w:val="21"/>
+                <w:szCs w:val="21"/>
+              </w:rPr>
+              <w:t>This is a short-lived instance</w:t>
+            </w:r>
+          </w:p>
+        </w:tc>
+      </w:tr>
+    </w:tbl>
+    <w:p/>
+    <w:p>
+      <w:r>
+        <w:t>JSON to prepare the database instance</w:t>
+      </w:r>
+      <w:r>
+        <w:t xml:space="preserve"> in </w:t>
+      </w:r>
+      <w:proofErr w:type="spellStart"/>
+      <w:r>
+        <w:t>cloudformation</w:t>
+      </w:r>
+      <w:proofErr w:type="spellEnd"/>
+      <w:r>
+        <w:t xml:space="preserve"> is as follows:</w:t>
+      </w:r>
+    </w:p>
+    <w:p/>
+    <w:p>
+      <w:pPr>
+        <w:rPr>
+          <w:rFonts w:ascii="Courier New" w:hAnsi="Courier New" w:cs="Courier New"/>
+          <w:sz w:val="21"/>
+        </w:rPr>
+      </w:pPr>
+      <w:r>
+        <w:rPr>
+          <w:rFonts w:ascii="Courier New" w:hAnsi="Courier New" w:cs="Courier New"/>
+          <w:sz w:val="21"/>
+        </w:rPr>
+        <w:t>"Database": {</w:t>
+      </w:r>
+    </w:p>
+    <w:p>
+      <w:pPr>
+        <w:ind w:firstLine="720"/>
+        <w:rPr>
+          <w:rFonts w:ascii="Courier New" w:hAnsi="Courier New" w:cs="Courier New"/>
+          <w:sz w:val="21"/>
+        </w:rPr>
+      </w:pPr>
+      <w:r>
+        <w:rPr>
+          <w:rFonts w:ascii="Courier New" w:hAnsi="Courier New" w:cs="Courier New"/>
+          <w:sz w:val="21"/>
+        </w:rPr>
+        <w:t>"Type": "</w:t>
+      </w:r>
+      <w:proofErr w:type="gramStart"/>
+      <w:r>
+        <w:rPr>
+          <w:rFonts w:ascii="Courier New" w:hAnsi="Courier New" w:cs="Courier New"/>
+          <w:sz w:val="21"/>
+        </w:rPr>
+        <w:t>AWS::</w:t>
+      </w:r>
+      <w:proofErr w:type="gramEnd"/>
+      <w:r>
+        <w:rPr>
+          <w:rFonts w:ascii="Courier New" w:hAnsi="Courier New" w:cs="Courier New"/>
+          <w:sz w:val="21"/>
+        </w:rPr>
+        <w:t>RDS::</w:t>
+      </w:r>
+      <w:proofErr w:type="spellStart"/>
+      <w:r>
+        <w:rPr>
+          <w:rFonts w:ascii="Courier New" w:hAnsi="Courier New" w:cs="Courier New"/>
+          <w:sz w:val="21"/>
+        </w:rPr>
+        <w:t>DBInstance</w:t>
+      </w:r>
+      <w:proofErr w:type="spellEnd"/>
+      <w:r>
+        <w:rPr>
+          <w:rFonts w:ascii="Courier New" w:hAnsi="Courier New" w:cs="Courier New"/>
+          <w:sz w:val="21"/>
+        </w:rPr>
+        <w:t>",</w:t>
+      </w:r>
+    </w:p>
+    <w:p>
+      <w:pPr>
+        <w:ind w:left="720"/>
+        <w:rPr>
+          <w:rFonts w:ascii="Courier New" w:hAnsi="Courier New" w:cs="Courier New"/>
+          <w:sz w:val="21"/>
+        </w:rPr>
+      </w:pPr>
+      <w:r>
+        <w:rPr>
+          <w:rFonts w:ascii="Courier New" w:hAnsi="Courier New" w:cs="Courier New"/>
+          <w:sz w:val="21"/>
+        </w:rPr>
+        <w:t>"</w:t>
+      </w:r>
+      <w:proofErr w:type="spellStart"/>
+      <w:r>
+        <w:rPr>
+          <w:rFonts w:ascii="Courier New" w:hAnsi="Courier New" w:cs="Courier New"/>
+          <w:sz w:val="21"/>
+        </w:rPr>
+        <w:t>DeletionPolicy</w:t>
+      </w:r>
+      <w:proofErr w:type="spellEnd"/>
+      <w:r>
+        <w:rPr>
+          <w:rFonts w:ascii="Courier New" w:hAnsi="Courier New" w:cs="Courier New"/>
+          <w:sz w:val="21"/>
+        </w:rPr>
+        <w:t>": "Delete",</w:t>
+      </w:r>
+    </w:p>
+    <w:p>
+      <w:pPr>
+        <w:ind w:left="720"/>
+        <w:rPr>
+          <w:rFonts w:ascii="Courier New" w:hAnsi="Courier New" w:cs="Courier New"/>
+          <w:sz w:val="21"/>
+        </w:rPr>
+      </w:pPr>
+      <w:r>
+        <w:rPr>
+          <w:rFonts w:ascii="Courier New" w:hAnsi="Courier New" w:cs="Courier New"/>
+          <w:sz w:val="21"/>
+        </w:rPr>
+        <w:t>"Properties": {</w:t>
+      </w:r>
+    </w:p>
+    <w:p>
+      <w:pPr>
+        <w:ind w:left="720" w:firstLine="720"/>
+        <w:rPr>
+          <w:rFonts w:ascii="Courier New" w:hAnsi="Courier New" w:cs="Courier New"/>
+          <w:sz w:val="21"/>
+        </w:rPr>
+      </w:pPr>
+      <w:r>
+        <w:rPr>
+          <w:rFonts w:ascii="Courier New" w:hAnsi="Courier New" w:cs="Courier New"/>
+          <w:sz w:val="21"/>
+        </w:rPr>
+        <w:t>"Engine": "MySQL",</w:t>
+      </w:r>
+    </w:p>
+    <w:p>
+      <w:pPr>
+        <w:ind w:left="1440" w:firstLine="720"/>
+        <w:rPr>
+          <w:rFonts w:ascii="Courier New" w:hAnsi="Courier New" w:cs="Courier New"/>
+          <w:sz w:val="21"/>
+        </w:rPr>
+      </w:pPr>
+      <w:r>
+        <w:rPr>
+          <w:rFonts w:ascii="Courier New" w:hAnsi="Courier New" w:cs="Courier New"/>
+          <w:sz w:val="21"/>
+        </w:rPr>
+        <w:t>"</w:t>
+      </w:r>
+      <w:proofErr w:type="spellStart"/>
+      <w:r>
+        <w:rPr>
+          <w:rFonts w:ascii="Courier New" w:hAnsi="Courier New" w:cs="Courier New"/>
+          <w:sz w:val="21"/>
+        </w:rPr>
+        <w:t>DBName</w:t>
+      </w:r>
+      <w:proofErr w:type="spellEnd"/>
+      <w:r>
+        <w:rPr>
+          <w:rFonts w:ascii="Courier New" w:hAnsi="Courier New" w:cs="Courier New"/>
+          <w:sz w:val="21"/>
+        </w:rPr>
+        <w:t>":</w:t>
+      </w:r>
+      <w:r>
+        <w:rPr>
+          <w:rFonts w:ascii="Courier New" w:hAnsi="Courier New" w:cs="Courier New"/>
+          <w:sz w:val="21"/>
+        </w:rPr>
+        <w:t xml:space="preserve"> </w:t>
+      </w:r>
+      <w:r>
+        <w:rPr>
+          <w:rFonts w:ascii="Courier New" w:hAnsi="Courier New" w:cs="Courier New"/>
+          <w:sz w:val="21"/>
+        </w:rPr>
+        <w:t>"</w:t>
+      </w:r>
+      <w:r>
+        <w:rPr>
+          <w:rFonts w:ascii="Courier New" w:hAnsi="Courier New" w:cs="Courier New"/>
+          <w:sz w:val="21"/>
+        </w:rPr>
+        <w:t>PERRAPP</w:t>
+      </w:r>
+      <w:r>
+        <w:rPr>
+          <w:rFonts w:ascii="Courier New" w:hAnsi="Courier New" w:cs="Courier New"/>
+          <w:sz w:val="21"/>
+        </w:rPr>
+        <w:t>",</w:t>
+      </w:r>
+    </w:p>
+    <w:p>
+      <w:pPr>
+        <w:rPr>
+          <w:rFonts w:ascii="Courier New" w:hAnsi="Courier New" w:cs="Courier New"/>
+          <w:sz w:val="21"/>
+        </w:rPr>
+      </w:pPr>
+      <w:r>
+        <w:rPr>
+          <w:rFonts w:ascii="Courier New" w:hAnsi="Courier New" w:cs="Courier New"/>
+          <w:sz w:val="21"/>
+        </w:rPr>
+        <w:tab/>
+      </w:r>
+      <w:r>
+        <w:rPr>
+          <w:rFonts w:ascii="Courier New" w:hAnsi="Courier New" w:cs="Courier New"/>
+          <w:sz w:val="21"/>
+        </w:rPr>
+        <w:tab/>
+      </w:r>
+      <w:r>
+        <w:rPr>
+          <w:rFonts w:ascii="Courier New" w:hAnsi="Courier New" w:cs="Courier New"/>
+          <w:sz w:val="21"/>
+        </w:rPr>
+        <w:tab/>
+      </w:r>
+      <w:r>
+        <w:rPr>
+          <w:rFonts w:ascii="Courier New" w:hAnsi="Courier New" w:cs="Courier New"/>
+          <w:sz w:val="21"/>
+        </w:rPr>
+        <w:t>"</w:t>
+      </w:r>
+      <w:proofErr w:type="spellStart"/>
+      <w:r>
+        <w:rPr>
+          <w:rFonts w:ascii="Courier New" w:hAnsi="Courier New" w:cs="Courier New"/>
+          <w:sz w:val="21"/>
+        </w:rPr>
+        <w:t>AllocatedStorage</w:t>
+      </w:r>
+      <w:proofErr w:type="spellEnd"/>
+      <w:r>
+        <w:rPr>
+          <w:rFonts w:ascii="Courier New" w:hAnsi="Courier New" w:cs="Courier New"/>
+          <w:sz w:val="21"/>
+        </w:rPr>
+        <w:t>": "</w:t>
+      </w:r>
+      <w:r>
+        <w:rPr>
+          <w:rFonts w:ascii="Courier New" w:hAnsi="Courier New" w:cs="Courier New"/>
+          <w:sz w:val="21"/>
+        </w:rPr>
+        <w:t>5</w:t>
+      </w:r>
+      <w:r>
+        <w:rPr>
+          <w:rFonts w:ascii="Courier New" w:hAnsi="Courier New" w:cs="Courier New"/>
+          <w:sz w:val="21"/>
+        </w:rPr>
+        <w:t>",</w:t>
+      </w:r>
+    </w:p>
+    <w:p>
+      <w:pPr>
+        <w:ind w:left="1440" w:firstLine="720"/>
+        <w:rPr>
+          <w:rFonts w:ascii="Courier New" w:hAnsi="Courier New" w:cs="Courier New"/>
+          <w:sz w:val="21"/>
+        </w:rPr>
+      </w:pPr>
+      <w:r>
+        <w:rPr>
+          <w:rFonts w:ascii="Courier New" w:hAnsi="Courier New" w:cs="Courier New"/>
+          <w:sz w:val="21"/>
+        </w:rPr>
+        <w:t>"</w:t>
+      </w:r>
+      <w:proofErr w:type="spellStart"/>
+      <w:r>
+        <w:rPr>
+          <w:rFonts w:ascii="Courier New" w:hAnsi="Courier New" w:cs="Courier New"/>
+          <w:sz w:val="21"/>
+        </w:rPr>
+        <w:t>DBInstanceClass</w:t>
+      </w:r>
+      <w:proofErr w:type="spellEnd"/>
+      <w:r>
+        <w:rPr>
+          <w:rFonts w:ascii="Courier New" w:hAnsi="Courier New" w:cs="Courier New"/>
+          <w:sz w:val="21"/>
+        </w:rPr>
+        <w:t>": "</w:t>
+      </w:r>
+      <w:r>
+        <w:rPr>
+          <w:rFonts w:ascii="Courier New" w:hAnsi="Courier New" w:cs="Courier New"/>
+          <w:sz w:val="21"/>
+        </w:rPr>
+        <w:t>db.t</w:t>
+      </w:r>
+      <w:proofErr w:type="gramStart"/>
+      <w:r>
+        <w:rPr>
+          <w:rFonts w:ascii="Courier New" w:hAnsi="Courier New" w:cs="Courier New"/>
+          <w:sz w:val="21"/>
+        </w:rPr>
+        <w:t>2.micro</w:t>
+      </w:r>
+      <w:proofErr w:type="gramEnd"/>
+      <w:r>
+        <w:rPr>
+          <w:rFonts w:ascii="Courier New" w:hAnsi="Courier New" w:cs="Courier New"/>
+          <w:sz w:val="21"/>
+        </w:rPr>
+        <w:t>",</w:t>
+      </w:r>
+    </w:p>
+    <w:p>
+      <w:pPr>
+        <w:ind w:left="1440" w:firstLine="720"/>
+        <w:rPr>
+          <w:rFonts w:ascii="Courier New" w:hAnsi="Courier New" w:cs="Courier New"/>
+          <w:sz w:val="21"/>
+        </w:rPr>
+      </w:pPr>
+      <w:r>
+        <w:rPr>
+          <w:rFonts w:ascii="Courier New" w:hAnsi="Courier New" w:cs="Courier New"/>
+          <w:sz w:val="21"/>
+        </w:rPr>
+        <w:t>"</w:t>
+      </w:r>
+      <w:proofErr w:type="spellStart"/>
+      <w:r>
+        <w:rPr>
+          <w:rFonts w:ascii="Courier New" w:hAnsi="Courier New" w:cs="Courier New"/>
+          <w:sz w:val="21"/>
+        </w:rPr>
+        <w:t>MasterUsername</w:t>
+      </w:r>
+      <w:proofErr w:type="spellEnd"/>
+      <w:r>
+        <w:rPr>
+          <w:rFonts w:ascii="Courier New" w:hAnsi="Courier New" w:cs="Courier New"/>
+          <w:sz w:val="21"/>
+        </w:rPr>
+        <w:t xml:space="preserve">": </w:t>
+      </w:r>
+      <w:proofErr w:type="gramStart"/>
+      <w:r>
+        <w:rPr>
+          <w:rFonts w:ascii="Courier New" w:hAnsi="Courier New" w:cs="Courier New"/>
+          <w:sz w:val="21"/>
+        </w:rPr>
+        <w:t>{ "</w:t>
+      </w:r>
+      <w:proofErr w:type="gramEnd"/>
+      <w:r>
+        <w:rPr>
+          <w:rFonts w:ascii="Courier New" w:hAnsi="Courier New" w:cs="Courier New"/>
+          <w:sz w:val="21"/>
+        </w:rPr>
+        <w:t>Ref": "</w:t>
+      </w:r>
+      <w:proofErr w:type="spellStart"/>
+      <w:r>
+        <w:rPr>
+          <w:rFonts w:ascii="Courier New" w:hAnsi="Courier New" w:cs="Courier New"/>
+          <w:sz w:val="21"/>
+        </w:rPr>
+        <w:t>DBUser</w:t>
+      </w:r>
+      <w:proofErr w:type="spellEnd"/>
+      <w:r>
+        <w:rPr>
+          <w:rFonts w:ascii="Courier New" w:hAnsi="Courier New" w:cs="Courier New"/>
+          <w:sz w:val="21"/>
+        </w:rPr>
+        <w:t>"},</w:t>
+      </w:r>
+    </w:p>
+    <w:p>
+      <w:pPr>
+        <w:ind w:left="1440" w:firstLine="720"/>
+        <w:rPr>
+          <w:rFonts w:ascii="Courier New" w:hAnsi="Courier New" w:cs="Courier New"/>
+          <w:sz w:val="21"/>
+        </w:rPr>
+      </w:pPr>
+      <w:r>
+        <w:rPr>
+          <w:rFonts w:ascii="Courier New" w:hAnsi="Courier New" w:cs="Courier New"/>
+          <w:sz w:val="21"/>
+        </w:rPr>
+        <w:t>"</w:t>
+      </w:r>
+      <w:proofErr w:type="spellStart"/>
+      <w:r>
+        <w:rPr>
+          <w:rFonts w:ascii="Courier New" w:hAnsi="Courier New" w:cs="Courier New"/>
+          <w:sz w:val="21"/>
+        </w:rPr>
+        <w:t>MasterUserPassword</w:t>
+      </w:r>
+      <w:proofErr w:type="spellEnd"/>
+      <w:r>
+        <w:rPr>
+          <w:rFonts w:ascii="Courier New" w:hAnsi="Courier New" w:cs="Courier New"/>
+          <w:sz w:val="21"/>
+        </w:rPr>
+        <w:t xml:space="preserve">": </w:t>
+      </w:r>
+      <w:proofErr w:type="gramStart"/>
+      <w:r>
+        <w:rPr>
+          <w:rFonts w:ascii="Courier New" w:hAnsi="Courier New" w:cs="Courier New"/>
+          <w:sz w:val="21"/>
+        </w:rPr>
+        <w:t>{ "</w:t>
+      </w:r>
+      <w:proofErr w:type="gramEnd"/>
+      <w:r>
+        <w:rPr>
+          <w:rFonts w:ascii="Courier New" w:hAnsi="Courier New" w:cs="Courier New"/>
+          <w:sz w:val="21"/>
+        </w:rPr>
+        <w:t>Ref": "</w:t>
+      </w:r>
+      <w:proofErr w:type="spellStart"/>
+      <w:r>
+        <w:rPr>
+          <w:rFonts w:ascii="Courier New" w:hAnsi="Courier New" w:cs="Courier New"/>
+          <w:sz w:val="21"/>
+        </w:rPr>
+        <w:t>DBPassword</w:t>
+      </w:r>
+      <w:proofErr w:type="spellEnd"/>
+      <w:r>
+        <w:rPr>
+          <w:rFonts w:ascii="Courier New" w:hAnsi="Courier New" w:cs="Courier New"/>
+          <w:sz w:val="21"/>
+        </w:rPr>
+        <w:t>"},</w:t>
+      </w:r>
+    </w:p>
+    <w:p>
+      <w:pPr>
+        <w:ind w:left="1440" w:firstLine="720"/>
+        <w:rPr>
+          <w:rFonts w:ascii="Courier New" w:hAnsi="Courier New" w:cs="Courier New"/>
+          <w:sz w:val="21"/>
+        </w:rPr>
+      </w:pPr>
+      <w:r>
+        <w:rPr>
+          <w:rFonts w:ascii="Courier New" w:hAnsi="Courier New" w:cs="Courier New"/>
+          <w:sz w:val="21"/>
+        </w:rPr>
+        <w:t>"Port": "3306",</w:t>
+      </w:r>
+    </w:p>
+    <w:p>
+      <w:pPr>
+        <w:ind w:left="1440" w:firstLine="720"/>
+        <w:rPr>
+          <w:rFonts w:ascii="Courier New" w:hAnsi="Courier New" w:cs="Courier New"/>
+          <w:sz w:val="21"/>
+        </w:rPr>
+      </w:pPr>
+      <w:r>
+        <w:rPr>
+          <w:rFonts w:ascii="Courier New" w:hAnsi="Courier New" w:cs="Courier New"/>
+          <w:sz w:val="21"/>
+        </w:rPr>
+        <w:t>"</w:t>
+      </w:r>
+      <w:proofErr w:type="spellStart"/>
+      <w:r>
+        <w:rPr>
+          <w:rFonts w:ascii="Courier New" w:hAnsi="Courier New" w:cs="Courier New"/>
+          <w:sz w:val="21"/>
+        </w:rPr>
+        <w:t>PubliclyAccessible</w:t>
+      </w:r>
+      <w:proofErr w:type="spellEnd"/>
+      <w:r>
+        <w:rPr>
+          <w:rFonts w:ascii="Courier New" w:hAnsi="Courier New" w:cs="Courier New"/>
+          <w:sz w:val="21"/>
+        </w:rPr>
+        <w:t>": "true",</w:t>
+      </w:r>
+    </w:p>
+    <w:p>
+      <w:pPr>
+        <w:ind w:left="1440" w:firstLine="720"/>
+        <w:rPr>
+          <w:rFonts w:ascii="Courier New" w:hAnsi="Courier New" w:cs="Courier New"/>
+          <w:sz w:val="21"/>
+        </w:rPr>
+      </w:pPr>
+      <w:r>
+        <w:rPr>
+          <w:rFonts w:ascii="Courier New" w:hAnsi="Courier New" w:cs="Courier New"/>
+          <w:sz w:val="21"/>
+        </w:rPr>
+        <w:t>"</w:t>
+      </w:r>
+      <w:proofErr w:type="spellStart"/>
+      <w:r>
+        <w:rPr>
+          <w:rFonts w:ascii="Courier New" w:hAnsi="Courier New" w:cs="Courier New"/>
+          <w:sz w:val="21"/>
+        </w:rPr>
+        <w:t>MultiAZ</w:t>
+      </w:r>
+      <w:proofErr w:type="spellEnd"/>
+      <w:r>
+        <w:rPr>
+          <w:rFonts w:ascii="Courier New" w:hAnsi="Courier New" w:cs="Courier New"/>
+          <w:sz w:val="21"/>
+        </w:rPr>
+        <w:t>": "false",</w:t>
+      </w:r>
+    </w:p>
+    <w:p>
+      <w:pPr>
+        <w:ind w:left="1440" w:firstLine="720"/>
+        <w:rPr>
+          <w:rFonts w:ascii="Courier New" w:hAnsi="Courier New" w:cs="Courier New"/>
+          <w:sz w:val="21"/>
+        </w:rPr>
+      </w:pPr>
+      <w:r>
+        <w:rPr>
+          <w:rFonts w:ascii="Courier New" w:hAnsi="Courier New" w:cs="Courier New"/>
+          <w:sz w:val="21"/>
+        </w:rPr>
+        <w:t>"</w:t>
+      </w:r>
+      <w:proofErr w:type="spellStart"/>
+      <w:r>
+        <w:rPr>
+          <w:rFonts w:ascii="Courier New" w:hAnsi="Courier New" w:cs="Courier New"/>
+          <w:sz w:val="21"/>
+        </w:rPr>
+        <w:t>VPCSecurityGroups</w:t>
+      </w:r>
+      <w:proofErr w:type="spellEnd"/>
+      <w:r>
+        <w:rPr>
+          <w:rFonts w:ascii="Courier New" w:hAnsi="Courier New" w:cs="Courier New"/>
+          <w:sz w:val="21"/>
+        </w:rPr>
+        <w:t>": [</w:t>
+      </w:r>
+      <w:r>
+        <w:rPr>
+          <w:rFonts w:ascii="Courier New" w:hAnsi="Courier New" w:cs="Courier New"/>
+          <w:sz w:val="21"/>
+        </w:rPr>
+        <w:t xml:space="preserve"> </w:t>
+      </w:r>
+      <w:proofErr w:type="gramStart"/>
+      <w:r>
+        <w:rPr>
+          <w:rFonts w:ascii="Courier New" w:hAnsi="Courier New" w:cs="Courier New"/>
+          <w:sz w:val="21"/>
+        </w:rPr>
+        <w:t>{ "</w:t>
+      </w:r>
+      <w:proofErr w:type="gramEnd"/>
+      <w:r>
+        <w:rPr>
+          <w:rFonts w:ascii="Courier New" w:hAnsi="Courier New" w:cs="Courier New"/>
+          <w:sz w:val="21"/>
+        </w:rPr>
+        <w:t>Ref": "</w:t>
+      </w:r>
+      <w:proofErr w:type="spellStart"/>
+      <w:r>
+        <w:rPr>
+          <w:rFonts w:ascii="Courier New" w:hAnsi="Courier New" w:cs="Courier New"/>
+          <w:sz w:val="21"/>
+        </w:rPr>
+        <w:t>DBSecurityGroup</w:t>
+      </w:r>
+      <w:proofErr w:type="spellEnd"/>
+      <w:r>
+        <w:rPr>
+          <w:rFonts w:ascii="Courier New" w:hAnsi="Courier New" w:cs="Courier New"/>
+          <w:sz w:val="21"/>
+        </w:rPr>
+        <w:t>" }</w:t>
+      </w:r>
+      <w:r>
+        <w:rPr>
+          <w:rFonts w:ascii="Courier New" w:hAnsi="Courier New" w:cs="Courier New"/>
+          <w:sz w:val="21"/>
+        </w:rPr>
+        <w:t xml:space="preserve"> </w:t>
+      </w:r>
+      <w:r>
+        <w:rPr>
+          <w:rFonts w:ascii="Courier New" w:hAnsi="Courier New" w:cs="Courier New"/>
+          <w:sz w:val="21"/>
+        </w:rPr>
+        <w:t>]</w:t>
+      </w:r>
+    </w:p>
+    <w:p>
+      <w:pPr>
+        <w:rPr>
+          <w:rFonts w:ascii="Courier New" w:hAnsi="Courier New" w:cs="Courier New"/>
+          <w:sz w:val="21"/>
+        </w:rPr>
+      </w:pPr>
+      <w:r>
+        <w:rPr>
+          <w:rFonts w:ascii="Courier New" w:hAnsi="Courier New" w:cs="Courier New"/>
+          <w:sz w:val="21"/>
+        </w:rPr>
+        <w:tab/>
+      </w:r>
+      <w:r>
+        <w:rPr>
+          <w:rFonts w:ascii="Courier New" w:hAnsi="Courier New" w:cs="Courier New"/>
+          <w:sz w:val="21"/>
+        </w:rPr>
+        <w:t>}</w:t>
+      </w:r>
+    </w:p>
+    <w:p>
+      <w:pPr>
+        <w:rPr>
+          <w:rFonts w:ascii="Courier New" w:hAnsi="Courier New" w:cs="Courier New"/>
+          <w:sz w:val="21"/>
+        </w:rPr>
+      </w:pPr>
+      <w:r>
+        <w:rPr>
+          <w:rFonts w:ascii="Courier New" w:hAnsi="Courier New" w:cs="Courier New"/>
+          <w:sz w:val="21"/>
+        </w:rPr>
+        <w:t>}</w:t>
+      </w:r>
+    </w:p>
+    <w:p/>
+    <w:p/>
+    <w:p>
+      <w:r>
+        <w:t>A shell script to create the initial snapshot is checked into the infrastructure repository as “initial-db.sh”</w:t>
+      </w:r>
+      <w:r>
+        <w:t>.  The process will take 10 – 15 minutes to complete.</w:t>
+      </w:r>
+    </w:p>
+    <w:p/>
+    <w:p/>
+    <w:p/>
+    <w:p/>
+    <w:p/>
+    <w:p/>
+    <w:p/>
+    <w:p>
+      <w:r>
+        <w:br w:type="page"/>
+      </w:r>
+    </w:p>
+    <w:p>
+      <w:pPr>
+        <w:pStyle w:val="Heading1"/>
+      </w:pPr>
+      <w:bookmarkStart w:id="62" w:name="_Toc467069134"/>
+      <w:r>
+        <w:lastRenderedPageBreak/>
+        <w:t>15.</w:t>
+      </w:r>
+      <w:r>
+        <w:tab/>
+        <w:t>Operations</w:t>
+      </w:r>
+      <w:bookmarkEnd w:id="62"/>
+    </w:p>
+    <w:p/>
+    <w:p/>
     <w:p/>
     <w:sectPr>
       <w:pgSz w:w="11900" w:h="16840"/>
@@ -9416,7 +14519,47 @@
 </file>
 
 <file path=word/footer1.xml><?xml version="1.0" encoding="utf-8"?>
-<w:ftr xmlns:wpc="http://schemas.microsoft.com/office/word/2010/wordprocessingCanvas" xmlns:mo="http://schemas.microsoft.com/office/mac/office/2008/main" xmlns:mc="http://schemas.openxmlformats.org/markup-compatibility/2006" xmlns:mv="urn:schemas-microsoft-com:mac:vml" xmlns:o="urn:schemas-microsoft-com:office:office" xmlns:r="http://schemas.openxmlformats.org/officeDocument/2006/relationships" xmlns:m="http://schemas.openxmlformats.org/officeDocument/2006/math" xmlns:v="urn:schemas-microsoft-com:vml" xmlns:wp14="http://schemas.microsoft.com/office/word/2010/wordprocessingDrawing" xmlns:wp="http://schemas.openxmlformats.org/drawingml/2006/wordprocessingDrawing" xmlns:w10="urn:schemas-microsoft-com:office:word" xmlns:w="http://schemas.openxmlformats.org/wordprocessingml/2006/main" xmlns:w14="http://schemas.microsoft.com/office/word/2010/wordml" xmlns:w15="http://schemas.microsoft.com/office/word/2012/wordml" xmlns:wpg="http://schemas.microsoft.com/office/word/2010/wordprocessingGroup" xmlns:wpi="http://schemas.microsoft.com/office/word/2010/wordprocessingInk" xmlns:wne="http://schemas.microsoft.com/office/word/2006/wordml" xmlns:wps="http://schemas.microsoft.com/office/word/2010/wordprocessingShape" mc:Ignorable="w14 w15 wp14">
+<w:ftr xmlns:wpc="http://schemas.microsoft.com/office/word/2010/wordprocessingCanvas" xmlns:mo="http://schemas.microsoft.com/office/mac/office/2008/main" xmlns:mc="http://schemas.openxmlformats.org/markup-compatibility/2006" xmlns:mv="urn:schemas-microsoft-com:mac:vml" xmlns:o="urn:schemas-microsoft-com:office:office" xmlns:r="http://schemas.openxmlformats.org/officeDocument/2006/relationships" xmlns:m="http://schemas.openxmlformats.org/officeDocument/2006/math" xmlns:v="urn:schemas-microsoft-com:vml" xmlns:wp14="http://schemas.microsoft.com/office/word/2010/wordprocessingDrawing" xmlns:wp="http://schemas.openxmlformats.org/drawingml/2006/wordprocessingDrawing" xmlns:w10="urn:schemas-microsoft-com:office:word" xmlns:w="http://schemas.openxmlformats.org/wordprocessingml/2006/main" xmlns:w14="http://schemas.microsoft.com/office/word/2010/wordml" xmlns:w15="http://schemas.microsoft.com/office/word/2012/wordml" xmlns:wpg="http://schemas.microsoft.com/office/word/2010/wordprocessingGroup" xmlns:wpi="http://schemas.microsoft.com/office/word/2010/wordprocessingInk" xmlns:wne="http://schemas.microsoft.com/office/word/2006/wordml" xmlns:wps="http://schemas.microsoft.com/office/word/2010/wordprocessingShape" mc:Ignorable="w14 w15 wp14 mv">
+  <w:p>
+    <w:pPr>
+      <w:pStyle w:val="Footer"/>
+      <w:jc w:val="center"/>
+    </w:pPr>
+  </w:p>
+</w:ftr>
+</file>
+
+<file path=word/footer2.xml><?xml version="1.0" encoding="utf-8"?>
+<w:ftr xmlns:wpc="http://schemas.microsoft.com/office/word/2010/wordprocessingCanvas" xmlns:mo="http://schemas.microsoft.com/office/mac/office/2008/main" xmlns:mc="http://schemas.openxmlformats.org/markup-compatibility/2006" xmlns:mv="urn:schemas-microsoft-com:mac:vml" xmlns:o="urn:schemas-microsoft-com:office:office" xmlns:r="http://schemas.openxmlformats.org/officeDocument/2006/relationships" xmlns:m="http://schemas.openxmlformats.org/officeDocument/2006/math" xmlns:v="urn:schemas-microsoft-com:vml" xmlns:wp14="http://schemas.microsoft.com/office/word/2010/wordprocessingDrawing" xmlns:wp="http://schemas.openxmlformats.org/drawingml/2006/wordprocessingDrawing" xmlns:w10="urn:schemas-microsoft-com:office:word" xmlns:w="http://schemas.openxmlformats.org/wordprocessingml/2006/main" xmlns:w14="http://schemas.microsoft.com/office/word/2010/wordml" xmlns:w15="http://schemas.microsoft.com/office/word/2012/wordml" xmlns:wpg="http://schemas.microsoft.com/office/word/2010/wordprocessingGroup" xmlns:wpi="http://schemas.microsoft.com/office/word/2010/wordprocessingInk" xmlns:wne="http://schemas.microsoft.com/office/word/2006/wordml" xmlns:wps="http://schemas.microsoft.com/office/word/2010/wordprocessingShape" mc:Ignorable="w14 w15 wp14 mv">
+  <w:p>
+    <w:pPr>
+      <w:pStyle w:val="Footer"/>
+      <w:jc w:val="center"/>
+    </w:pPr>
+    <w:r>
+      <w:fldChar w:fldCharType="begin"/>
+    </w:r>
+    <w:r>
+      <w:instrText xml:space="preserve"> PAGE  \* MERGEFORMAT </w:instrText>
+    </w:r>
+    <w:r>
+      <w:fldChar w:fldCharType="separate"/>
+    </w:r>
+    <w:r>
+      <w:rPr>
+        <w:noProof/>
+      </w:rPr>
+      <w:t>ii</w:t>
+    </w:r>
+    <w:r>
+      <w:fldChar w:fldCharType="end"/>
+    </w:r>
+  </w:p>
+</w:ftr>
+</file>
+
+<file path=word/footer3.xml><?xml version="1.0" encoding="utf-8"?>
+<w:ftr xmlns:wpc="http://schemas.microsoft.com/office/word/2010/wordprocessingCanvas" xmlns:mo="http://schemas.microsoft.com/office/mac/office/2008/main" xmlns:mc="http://schemas.openxmlformats.org/markup-compatibility/2006" xmlns:mv="urn:schemas-microsoft-com:mac:vml" xmlns:o="urn:schemas-microsoft-com:office:office" xmlns:r="http://schemas.openxmlformats.org/officeDocument/2006/relationships" xmlns:m="http://schemas.openxmlformats.org/officeDocument/2006/math" xmlns:v="urn:schemas-microsoft-com:vml" xmlns:wp14="http://schemas.microsoft.com/office/word/2010/wordprocessingDrawing" xmlns:wp="http://schemas.openxmlformats.org/drawingml/2006/wordprocessingDrawing" xmlns:w10="urn:schemas-microsoft-com:office:word" xmlns:w="http://schemas.openxmlformats.org/wordprocessingml/2006/main" xmlns:w14="http://schemas.microsoft.com/office/word/2010/wordml" xmlns:w15="http://schemas.microsoft.com/office/word/2012/wordml" xmlns:wpg="http://schemas.microsoft.com/office/word/2010/wordprocessingGroup" xmlns:wpi="http://schemas.microsoft.com/office/word/2010/wordprocessingInk" xmlns:wne="http://schemas.microsoft.com/office/word/2006/wordml" xmlns:wps="http://schemas.microsoft.com/office/word/2010/wordprocessingShape" mc:Ignorable="w14 w15 wp14 mv">
   <w:p>
     <w:pPr>
       <w:pStyle w:val="Footer"/>
@@ -9438,11 +14581,39 @@
       <w:rPr>
         <w:noProof/>
       </w:rPr>
-      <w:t>4</w:t>
+      <w:t>1</w:t>
     </w:r>
     <w:r>
       <w:fldChar w:fldCharType="end"/>
     </w:r>
+    <w:r>
+      <w:t xml:space="preserve"> of </w:t>
+    </w:r>
+    <w:fldSimple w:instr=" NUMPAGES  \* MERGEFORMAT ">
+      <w:r>
+        <w:rPr>
+          <w:noProof/>
+        </w:rPr>
+        <w:t>29</w:t>
+      </w:r>
+    </w:fldSimple>
+  </w:p>
+  <w:p>
+    <w:pPr>
+      <w:pStyle w:val="Footer"/>
+      <w:jc w:val="center"/>
+    </w:pPr>
+    <w:r>
+      <w:t xml:space="preserve">Last update: </w:t>
+    </w:r>
+    <w:fldSimple w:instr=" SAVEDATE  \* MERGEFORMAT ">
+      <w:r>
+        <w:rPr>
+          <w:noProof/>
+        </w:rPr>
+        <w:t>16/11/2016 14:15:00</w:t>
+      </w:r>
+    </w:fldSimple>
   </w:p>
 </w:ftr>
 </file>
@@ -9513,12 +14684,654 @@
       </w:r>
     </w:p>
   </w:footnote>
+  <w:footnote w:id="3">
+    <w:p>
+      <w:pPr>
+        <w:pStyle w:val="FootnoteText"/>
+        <w:rPr>
+          <w:lang w:val="en-AU"/>
+        </w:rPr>
+      </w:pPr>
+      <w:r>
+        <w:rPr>
+          <w:rStyle w:val="FootnoteReference"/>
+        </w:rPr>
+        <w:footnoteRef/>
+      </w:r>
+      <w:r>
+        <w:t xml:space="preserve"> </w:t>
+      </w:r>
+      <w:r>
+        <w:rPr>
+          <w:lang w:val="en-AU"/>
+        </w:rPr>
+        <w:t>Remember that the GUID is generated when the entry was first added to the database.  The example value was taken from a development system and will not be same as returned from production.</w:t>
+      </w:r>
+    </w:p>
+  </w:footnote>
 </w:footnotes>
+</file>
+
+<file path=word/header1.xml><?xml version="1.0" encoding="utf-8"?>
+<w:hdr xmlns:wpc="http://schemas.microsoft.com/office/word/2010/wordprocessingCanvas" xmlns:mo="http://schemas.microsoft.com/office/mac/office/2008/main" xmlns:mc="http://schemas.openxmlformats.org/markup-compatibility/2006" xmlns:mv="urn:schemas-microsoft-com:mac:vml" xmlns:o="urn:schemas-microsoft-com:office:office" xmlns:r="http://schemas.openxmlformats.org/officeDocument/2006/relationships" xmlns:m="http://schemas.openxmlformats.org/officeDocument/2006/math" xmlns:v="urn:schemas-microsoft-com:vml" xmlns:wp14="http://schemas.microsoft.com/office/word/2010/wordprocessingDrawing" xmlns:wp="http://schemas.openxmlformats.org/drawingml/2006/wordprocessingDrawing" xmlns:w10="urn:schemas-microsoft-com:office:word" xmlns:w="http://schemas.openxmlformats.org/wordprocessingml/2006/main" xmlns:w14="http://schemas.microsoft.com/office/word/2010/wordml" xmlns:w15="http://schemas.microsoft.com/office/word/2012/wordml" xmlns:wpg="http://schemas.microsoft.com/office/word/2010/wordprocessingGroup" xmlns:wpi="http://schemas.microsoft.com/office/word/2010/wordprocessingInk" xmlns:wne="http://schemas.microsoft.com/office/word/2006/wordml" xmlns:wps="http://schemas.microsoft.com/office/word/2010/wordprocessingShape" mc:Ignorable="w14 w15 wp14 mv">
+  <w:p>
+    <w:pPr>
+      <w:pStyle w:val="Header"/>
+    </w:pPr>
+    <w:r>
+      <w:rPr>
+        <w:noProof/>
+      </w:rPr>
+      <w:pict w14:anchorId="3B187676">
+        <v:shapetype id="_x0000_t136" coordsize="21600,21600" o:spt="136" adj="10800" path="m@7,0l@8,0m@5,21600l@6,21600e">
+          <v:formulas>
+            <v:f eqn="sum #0 0 10800"/>
+            <v:f eqn="prod #0 2 1"/>
+            <v:f eqn="sum 21600 0 @1"/>
+            <v:f eqn="sum 0 0 @2"/>
+            <v:f eqn="sum 21600 0 @3"/>
+            <v:f eqn="if @0 @3 0"/>
+            <v:f eqn="if @0 21600 @1"/>
+            <v:f eqn="if @0 0 @2"/>
+            <v:f eqn="if @0 @4 21600"/>
+            <v:f eqn="mid @5 @6"/>
+            <v:f eqn="mid @8 @5"/>
+            <v:f eqn="mid @7 @8"/>
+            <v:f eqn="mid @6 @7"/>
+            <v:f eqn="sum @6 0 @5"/>
+          </v:formulas>
+          <v:path textpathok="t" o:connecttype="custom" o:connectlocs="@9,0;@10,10800;@11,21600;@12,10800" o:connectangles="270,180,90,0"/>
+          <v:textpath on="t" fitshape="t"/>
+          <v:handles>
+            <v:h position="#0,bottomRight" xrange="6629,14971"/>
+          </v:handles>
+          <o:lock v:ext="edit" text="t" shapetype="t"/>
+        </v:shapetype>
+        <v:shape id="PowerPlusWaterMarkObject2" o:spid="_x0000_s2050" type="#_x0000_t136" style="position:absolute;margin-left:0;margin-top:0;width:476.9pt;height:158.95pt;rotation:315;z-index:-251655168;mso-position-horizontal:center;mso-position-horizontal-relative:margin;mso-position-vertical:center;mso-position-vertical-relative:margin" o:allowincell="f" fillcolor="silver" stroked="f">
+          <v:textpath style="font-family:&quot;Calibri&quot;;font-size:1pt" string="DRAFT"/>
+        </v:shape>
+      </w:pict>
+    </w:r>
+  </w:p>
+</w:hdr>
+</file>
+
+<file path=word/header2.xml><?xml version="1.0" encoding="utf-8"?>
+<w:hdr xmlns:wpc="http://schemas.microsoft.com/office/word/2010/wordprocessingCanvas" xmlns:mo="http://schemas.microsoft.com/office/mac/office/2008/main" xmlns:mc="http://schemas.openxmlformats.org/markup-compatibility/2006" xmlns:mv="urn:schemas-microsoft-com:mac:vml" xmlns:o="urn:schemas-microsoft-com:office:office" xmlns:r="http://schemas.openxmlformats.org/officeDocument/2006/relationships" xmlns:m="http://schemas.openxmlformats.org/officeDocument/2006/math" xmlns:v="urn:schemas-microsoft-com:vml" xmlns:wp14="http://schemas.microsoft.com/office/word/2010/wordprocessingDrawing" xmlns:wp="http://schemas.openxmlformats.org/drawingml/2006/wordprocessingDrawing" xmlns:w10="urn:schemas-microsoft-com:office:word" xmlns:w="http://schemas.openxmlformats.org/wordprocessingml/2006/main" xmlns:w14="http://schemas.microsoft.com/office/word/2010/wordml" xmlns:w15="http://schemas.microsoft.com/office/word/2012/wordml" xmlns:wpg="http://schemas.microsoft.com/office/word/2010/wordprocessingGroup" xmlns:wpi="http://schemas.microsoft.com/office/word/2010/wordprocessingInk" xmlns:wne="http://schemas.microsoft.com/office/word/2006/wordml" xmlns:wps="http://schemas.microsoft.com/office/word/2010/wordprocessingShape" mc:Ignorable="w14 w15 wp14 mv">
+  <w:p>
+    <w:pPr>
+      <w:pStyle w:val="Header"/>
+    </w:pPr>
+    <w:r>
+      <w:rPr>
+        <w:noProof/>
+      </w:rPr>
+      <w:pict w14:anchorId="74710D29">
+        <v:shapetype id="_x0000_t136" coordsize="21600,21600" o:spt="136" adj="10800" path="m@7,0l@8,0m@5,21600l@6,21600e">
+          <v:formulas>
+            <v:f eqn="sum #0 0 10800"/>
+            <v:f eqn="prod #0 2 1"/>
+            <v:f eqn="sum 21600 0 @1"/>
+            <v:f eqn="sum 0 0 @2"/>
+            <v:f eqn="sum 21600 0 @3"/>
+            <v:f eqn="if @0 @3 0"/>
+            <v:f eqn="if @0 21600 @1"/>
+            <v:f eqn="if @0 0 @2"/>
+            <v:f eqn="if @0 @4 21600"/>
+            <v:f eqn="mid @5 @6"/>
+            <v:f eqn="mid @8 @5"/>
+            <v:f eqn="mid @7 @8"/>
+            <v:f eqn="mid @6 @7"/>
+            <v:f eqn="sum @6 0 @5"/>
+          </v:formulas>
+          <v:path textpathok="t" o:connecttype="custom" o:connectlocs="@9,0;@10,10800;@11,21600;@12,10800" o:connectangles="270,180,90,0"/>
+          <v:textpath on="t" fitshape="t"/>
+          <v:handles>
+            <v:h position="#0,bottomRight" xrange="6629,14971"/>
+          </v:handles>
+          <o:lock v:ext="edit" text="t" shapetype="t"/>
+        </v:shapetype>
+        <v:shape id="PowerPlusWaterMarkObject1" o:spid="_x0000_s2049" type="#_x0000_t136" style="position:absolute;margin-left:0;margin-top:0;width:476.9pt;height:158.95pt;rotation:315;z-index:-251657216;mso-position-horizontal:center;mso-position-horizontal-relative:margin;mso-position-vertical:center;mso-position-vertical-relative:margin" o:allowincell="f" fillcolor="silver" stroked="f">
+          <v:textpath style="font-family:&quot;Calibri&quot;;font-size:1pt" string="DRAFT"/>
+        </v:shape>
+      </w:pict>
+    </w:r>
+  </w:p>
+</w:hdr>
+</file>
+
+<file path=word/header3.xml><?xml version="1.0" encoding="utf-8"?>
+<w:hdr xmlns:wpc="http://schemas.microsoft.com/office/word/2010/wordprocessingCanvas" xmlns:mo="http://schemas.microsoft.com/office/mac/office/2008/main" xmlns:mc="http://schemas.openxmlformats.org/markup-compatibility/2006" xmlns:mv="urn:schemas-microsoft-com:mac:vml" xmlns:o="urn:schemas-microsoft-com:office:office" xmlns:r="http://schemas.openxmlformats.org/officeDocument/2006/relationships" xmlns:m="http://schemas.openxmlformats.org/officeDocument/2006/math" xmlns:v="urn:schemas-microsoft-com:vml" xmlns:wp14="http://schemas.microsoft.com/office/word/2010/wordprocessingDrawing" xmlns:wp="http://schemas.openxmlformats.org/drawingml/2006/wordprocessingDrawing" xmlns:w10="urn:schemas-microsoft-com:office:word" xmlns:w="http://schemas.openxmlformats.org/wordprocessingml/2006/main" xmlns:w14="http://schemas.microsoft.com/office/word/2010/wordml" xmlns:w15="http://schemas.microsoft.com/office/word/2012/wordml" xmlns:wpg="http://schemas.microsoft.com/office/word/2010/wordprocessingGroup" xmlns:wpi="http://schemas.microsoft.com/office/word/2010/wordprocessingInk" xmlns:wne="http://schemas.microsoft.com/office/word/2006/wordml" xmlns:wps="http://schemas.microsoft.com/office/word/2010/wordprocessingShape" mc:Ignorable="w14 w15 wp14 mv">
+  <w:p>
+    <w:pPr>
+      <w:pStyle w:val="Header"/>
+    </w:pPr>
+    <w:r>
+      <w:rPr>
+        <w:noProof/>
+      </w:rPr>
+      <w:pict w14:anchorId="30AAB98F">
+        <v:shapetype id="_x0000_t136" coordsize="21600,21600" o:spt="136" adj="10800" path="m@7,0l@8,0m@5,21600l@6,21600e">
+          <v:formulas>
+            <v:f eqn="sum #0 0 10800"/>
+            <v:f eqn="prod #0 2 1"/>
+            <v:f eqn="sum 21600 0 @1"/>
+            <v:f eqn="sum 0 0 @2"/>
+            <v:f eqn="sum 21600 0 @3"/>
+            <v:f eqn="if @0 @3 0"/>
+            <v:f eqn="if @0 21600 @1"/>
+            <v:f eqn="if @0 0 @2"/>
+            <v:f eqn="if @0 @4 21600"/>
+            <v:f eqn="mid @5 @6"/>
+            <v:f eqn="mid @8 @5"/>
+            <v:f eqn="mid @7 @8"/>
+            <v:f eqn="mid @6 @7"/>
+            <v:f eqn="sum @6 0 @5"/>
+          </v:formulas>
+          <v:path textpathok="t" o:connecttype="custom" o:connectlocs="@9,0;@10,10800;@11,21600;@12,10800" o:connectangles="270,180,90,0"/>
+          <v:textpath on="t" fitshape="t"/>
+          <v:handles>
+            <v:h position="#0,bottomRight" xrange="6629,14971"/>
+          </v:handles>
+          <o:lock v:ext="edit" text="t" shapetype="t"/>
+        </v:shapetype>
+        <v:shape id="PowerPlusWaterMarkObject3" o:spid="_x0000_s2051" type="#_x0000_t136" style="position:absolute;margin-left:0;margin-top:0;width:476.9pt;height:158.95pt;rotation:315;z-index:-251653120;mso-position-horizontal:center;mso-position-horizontal-relative:margin;mso-position-vertical:center;mso-position-vertical-relative:margin" o:allowincell="f" fillcolor="silver" stroked="f">
+          <v:textpath style="font-family:&quot;Calibri&quot;;font-size:1pt" string="DRAFT"/>
+        </v:shape>
+      </w:pict>
+    </w:r>
+  </w:p>
+</w:hdr>
+</file>
+
+<file path=word/header4.xml><?xml version="1.0" encoding="utf-8"?>
+<w:hdr xmlns:wpc="http://schemas.microsoft.com/office/word/2010/wordprocessingCanvas" xmlns:mo="http://schemas.microsoft.com/office/mac/office/2008/main" xmlns:mc="http://schemas.openxmlformats.org/markup-compatibility/2006" xmlns:mv="urn:schemas-microsoft-com:mac:vml" xmlns:o="urn:schemas-microsoft-com:office:office" xmlns:r="http://schemas.openxmlformats.org/officeDocument/2006/relationships" xmlns:m="http://schemas.openxmlformats.org/officeDocument/2006/math" xmlns:v="urn:schemas-microsoft-com:vml" xmlns:wp14="http://schemas.microsoft.com/office/word/2010/wordprocessingDrawing" xmlns:wp="http://schemas.openxmlformats.org/drawingml/2006/wordprocessingDrawing" xmlns:w10="urn:schemas-microsoft-com:office:word" xmlns:w="http://schemas.openxmlformats.org/wordprocessingml/2006/main" xmlns:w14="http://schemas.microsoft.com/office/word/2010/wordml" xmlns:w15="http://schemas.microsoft.com/office/word/2012/wordml" xmlns:wpg="http://schemas.microsoft.com/office/word/2010/wordprocessingGroup" xmlns:wpi="http://schemas.microsoft.com/office/word/2010/wordprocessingInk" xmlns:wne="http://schemas.microsoft.com/office/word/2006/wordml" xmlns:wps="http://schemas.microsoft.com/office/word/2010/wordprocessingShape" mc:Ignorable="w14 w15 wp14 mv">
+  <w:p>
+    <w:pPr>
+      <w:pStyle w:val="Header"/>
+    </w:pPr>
+    <w:r>
+      <w:rPr>
+        <w:noProof/>
+      </w:rPr>
+      <w:pict w14:anchorId="16118E94">
+        <v:shapetype id="_x0000_t136" coordsize="21600,21600" o:spt="136" adj="10800" path="m@7,0l@8,0m@5,21600l@6,21600e">
+          <v:formulas>
+            <v:f eqn="sum #0 0 10800"/>
+            <v:f eqn="prod #0 2 1"/>
+            <v:f eqn="sum 21600 0 @1"/>
+            <v:f eqn="sum 0 0 @2"/>
+            <v:f eqn="sum 21600 0 @3"/>
+            <v:f eqn="if @0 @3 0"/>
+            <v:f eqn="if @0 21600 @1"/>
+            <v:f eqn="if @0 0 @2"/>
+            <v:f eqn="if @0 @4 21600"/>
+            <v:f eqn="mid @5 @6"/>
+            <v:f eqn="mid @8 @5"/>
+            <v:f eqn="mid @7 @8"/>
+            <v:f eqn="mid @6 @7"/>
+            <v:f eqn="sum @6 0 @5"/>
+          </v:formulas>
+          <v:path textpathok="t" o:connecttype="custom" o:connectlocs="@9,0;@10,10800;@11,21600;@12,10800" o:connectangles="270,180,90,0"/>
+          <v:textpath on="t" fitshape="t"/>
+          <v:handles>
+            <v:h position="#0,bottomRight" xrange="6629,14971"/>
+          </v:handles>
+          <o:lock v:ext="edit" text="t" shapetype="t"/>
+        </v:shapetype>
+        <v:shape id="PowerPlusWaterMarkObject5" o:spid="_x0000_s2053" type="#_x0000_t136" style="position:absolute;margin-left:0;margin-top:0;width:476.9pt;height:158.95pt;rotation:315;z-index:-251649024;mso-position-horizontal:center;mso-position-horizontal-relative:margin;mso-position-vertical:center;mso-position-vertical-relative:margin" o:allowincell="f" fillcolor="silver" stroked="f">
+          <v:textpath style="font-family:&quot;Calibri&quot;;font-size:1pt" string="DRAFT"/>
+        </v:shape>
+      </w:pict>
+    </w:r>
+  </w:p>
+</w:hdr>
+</file>
+
+<file path=word/header5.xml><?xml version="1.0" encoding="utf-8"?>
+<w:hdr xmlns:wpc="http://schemas.microsoft.com/office/word/2010/wordprocessingCanvas" xmlns:mo="http://schemas.microsoft.com/office/mac/office/2008/main" xmlns:mc="http://schemas.openxmlformats.org/markup-compatibility/2006" xmlns:mv="urn:schemas-microsoft-com:mac:vml" xmlns:o="urn:schemas-microsoft-com:office:office" xmlns:r="http://schemas.openxmlformats.org/officeDocument/2006/relationships" xmlns:m="http://schemas.openxmlformats.org/officeDocument/2006/math" xmlns:v="urn:schemas-microsoft-com:vml" xmlns:wp14="http://schemas.microsoft.com/office/word/2010/wordprocessingDrawing" xmlns:wp="http://schemas.openxmlformats.org/drawingml/2006/wordprocessingDrawing" xmlns:w10="urn:schemas-microsoft-com:office:word" xmlns:w="http://schemas.openxmlformats.org/wordprocessingml/2006/main" xmlns:w14="http://schemas.microsoft.com/office/word/2010/wordml" xmlns:w15="http://schemas.microsoft.com/office/word/2012/wordml" xmlns:wpg="http://schemas.microsoft.com/office/word/2010/wordprocessingGroup" xmlns:wpi="http://schemas.microsoft.com/office/word/2010/wordprocessingInk" xmlns:wne="http://schemas.microsoft.com/office/word/2006/wordml" xmlns:wps="http://schemas.microsoft.com/office/word/2010/wordprocessingShape" mc:Ignorable="w14 w15 wp14 mv">
+  <w:tbl>
+    <w:tblPr>
+      <w:tblStyle w:val="TableGrid"/>
+      <w:tblW w:w="0" w:type="auto"/>
+      <w:tblBorders>
+        <w:top w:val="none" w:sz="0" w:space="0" w:color="auto"/>
+        <w:left w:val="none" w:sz="0" w:space="0" w:color="auto"/>
+        <w:bottom w:val="none" w:sz="0" w:space="0" w:color="auto"/>
+        <w:right w:val="none" w:sz="0" w:space="0" w:color="auto"/>
+        <w:insideV w:val="none" w:sz="0" w:space="0" w:color="auto"/>
+      </w:tblBorders>
+      <w:tblLook w:val="04A0" w:firstRow="1" w:lastRow="0" w:firstColumn="1" w:lastColumn="0" w:noHBand="0" w:noVBand="1"/>
+    </w:tblPr>
+    <w:tblGrid>
+      <w:gridCol w:w="2252"/>
+      <w:gridCol w:w="2568"/>
+      <w:gridCol w:w="1937"/>
+      <w:gridCol w:w="2253"/>
+    </w:tblGrid>
+    <w:tr>
+      <w:tc>
+        <w:tcPr>
+          <w:tcW w:w="2252" w:type="dxa"/>
+          <w:vAlign w:val="center"/>
+        </w:tcPr>
+        <w:p>
+          <w:pPr>
+            <w:pStyle w:val="Header"/>
+            <w:jc w:val="center"/>
+          </w:pPr>
+          <w:fldSimple w:instr=" TITLE  \* MERGEFORMAT ">
+            <w:r>
+              <w:t>PERRINN Application</w:t>
+            </w:r>
+          </w:fldSimple>
+        </w:p>
+      </w:tc>
+      <w:tc>
+        <w:tcPr>
+          <w:tcW w:w="2568" w:type="dxa"/>
+          <w:vAlign w:val="center"/>
+        </w:tcPr>
+        <w:p>
+          <w:pPr>
+            <w:pStyle w:val="Header"/>
+            <w:jc w:val="center"/>
+          </w:pPr>
+          <w:fldSimple w:instr=" SUBJECT  \* MERGEFORMAT ">
+            <w:r>
+              <w:t>Architecture Reference</w:t>
+            </w:r>
+          </w:fldSimple>
+        </w:p>
+      </w:tc>
+      <w:tc>
+        <w:tcPr>
+          <w:tcW w:w="1937" w:type="dxa"/>
+          <w:vAlign w:val="bottom"/>
+        </w:tcPr>
+        <w:p>
+          <w:pPr>
+            <w:pStyle w:val="Header"/>
+            <w:jc w:val="center"/>
+          </w:pPr>
+        </w:p>
+      </w:tc>
+      <w:tc>
+        <w:tcPr>
+          <w:tcW w:w="2253" w:type="dxa"/>
+          <w:vAlign w:val="bottom"/>
+        </w:tcPr>
+        <w:p>
+          <w:pPr>
+            <w:pStyle w:val="Header"/>
+            <w:jc w:val="right"/>
+          </w:pPr>
+          <w:r>
+            <w:rPr>
+              <w:noProof/>
+              <w:lang w:eastAsia="en-GB"/>
+            </w:rPr>
+            <w:drawing>
+              <wp:inline distT="0" distB="0" distL="0" distR="0" wp14:anchorId="6AD4834F" wp14:editId="1EE2C77D">
+                <wp:extent cx="474448" cy="467242"/>
+                <wp:effectExtent l="0" t="0" r="8255" b="0"/>
+                <wp:docPr id="21" name="Picture 21"/>
+                <wp:cNvGraphicFramePr>
+                  <a:graphicFrameLocks xmlns:a="http://schemas.openxmlformats.org/drawingml/2006/main" noChangeAspect="1"/>
+                </wp:cNvGraphicFramePr>
+                <a:graphic xmlns:a="http://schemas.openxmlformats.org/drawingml/2006/main">
+                  <a:graphicData uri="http://schemas.openxmlformats.org/drawingml/2006/picture">
+                    <pic:pic xmlns:pic="http://schemas.openxmlformats.org/drawingml/2006/picture">
+                      <pic:nvPicPr>
+                        <pic:cNvPr id="21" name="perrinn logo.png"/>
+                        <pic:cNvPicPr/>
+                      </pic:nvPicPr>
+                      <pic:blipFill>
+                        <a:blip r:embed="rId1">
+                          <a:extLst>
+                            <a:ext uri="{28A0092B-C50C-407E-A947-70E740481C1C}">
+                              <a14:useLocalDpi xmlns:a14="http://schemas.microsoft.com/office/drawing/2010/main" val="0"/>
+                            </a:ext>
+                          </a:extLst>
+                        </a:blip>
+                        <a:stretch>
+                          <a:fillRect/>
+                        </a:stretch>
+                      </pic:blipFill>
+                      <pic:spPr>
+                        <a:xfrm>
+                          <a:off x="0" y="0"/>
+                          <a:ext cx="494727" cy="487213"/>
+                        </a:xfrm>
+                        <a:prstGeom prst="rect">
+                          <a:avLst/>
+                        </a:prstGeom>
+                      </pic:spPr>
+                    </pic:pic>
+                  </a:graphicData>
+                </a:graphic>
+              </wp:inline>
+            </w:drawing>
+          </w:r>
+        </w:p>
+      </w:tc>
+    </w:tr>
+  </w:tbl>
+  <w:p>
+    <w:pPr>
+      <w:pStyle w:val="Header"/>
+    </w:pPr>
+    <w:r>
+      <w:rPr>
+        <w:noProof/>
+      </w:rPr>
+      <w:pict w14:anchorId="360AD101">
+        <v:shapetype id="_x0000_t136" coordsize="21600,21600" o:spt="136" adj="10800" path="m@7,0l@8,0m@5,21600l@6,21600e">
+          <v:formulas>
+            <v:f eqn="sum #0 0 10800"/>
+            <v:f eqn="prod #0 2 1"/>
+            <v:f eqn="sum 21600 0 @1"/>
+            <v:f eqn="sum 0 0 @2"/>
+            <v:f eqn="sum 21600 0 @3"/>
+            <v:f eqn="if @0 @3 0"/>
+            <v:f eqn="if @0 21600 @1"/>
+            <v:f eqn="if @0 0 @2"/>
+            <v:f eqn="if @0 @4 21600"/>
+            <v:f eqn="mid @5 @6"/>
+            <v:f eqn="mid @8 @5"/>
+            <v:f eqn="mid @7 @8"/>
+            <v:f eqn="mid @6 @7"/>
+            <v:f eqn="sum @6 0 @5"/>
+          </v:formulas>
+          <v:path textpathok="t" o:connecttype="custom" o:connectlocs="@9,0;@10,10800;@11,21600;@12,10800" o:connectangles="270,180,90,0"/>
+          <v:textpath on="t" fitshape="t"/>
+          <v:handles>
+            <v:h position="#0,bottomRight" xrange="6629,14971"/>
+          </v:handles>
+          <o:lock v:ext="edit" text="t" shapetype="t"/>
+        </v:shapetype>
+        <v:shape id="PowerPlusWaterMarkObject4" o:spid="_x0000_s2052" type="#_x0000_t136" style="position:absolute;margin-left:0;margin-top:0;width:476.9pt;height:158.95pt;rotation:315;z-index:-251651072;mso-position-horizontal:center;mso-position-horizontal-relative:margin;mso-position-vertical:center;mso-position-vertical-relative:margin" o:allowincell="f" fillcolor="silver" stroked="f">
+          <v:textpath style="font-family:&quot;Calibri&quot;;font-size:1pt" string="DRAFT"/>
+        </v:shape>
+      </w:pict>
+    </w:r>
+  </w:p>
+</w:hdr>
+</file>
+
+<file path=word/header6.xml><?xml version="1.0" encoding="utf-8"?>
+<w:hdr xmlns:wpc="http://schemas.microsoft.com/office/word/2010/wordprocessingCanvas" xmlns:mo="http://schemas.microsoft.com/office/mac/office/2008/main" xmlns:mc="http://schemas.openxmlformats.org/markup-compatibility/2006" xmlns:mv="urn:schemas-microsoft-com:mac:vml" xmlns:o="urn:schemas-microsoft-com:office:office" xmlns:r="http://schemas.openxmlformats.org/officeDocument/2006/relationships" xmlns:m="http://schemas.openxmlformats.org/officeDocument/2006/math" xmlns:v="urn:schemas-microsoft-com:vml" xmlns:wp14="http://schemas.microsoft.com/office/word/2010/wordprocessingDrawing" xmlns:wp="http://schemas.openxmlformats.org/drawingml/2006/wordprocessingDrawing" xmlns:w10="urn:schemas-microsoft-com:office:word" xmlns:w="http://schemas.openxmlformats.org/wordprocessingml/2006/main" xmlns:w14="http://schemas.microsoft.com/office/word/2010/wordml" xmlns:w15="http://schemas.microsoft.com/office/word/2012/wordml" xmlns:wpg="http://schemas.microsoft.com/office/word/2010/wordprocessingGroup" xmlns:wpi="http://schemas.microsoft.com/office/word/2010/wordprocessingInk" xmlns:wne="http://schemas.microsoft.com/office/word/2006/wordml" xmlns:wps="http://schemas.microsoft.com/office/word/2010/wordprocessingShape" mc:Ignorable="w14 w15 wp14 mv">
+  <w:p>
+    <w:pPr>
+      <w:pStyle w:val="Header"/>
+    </w:pPr>
+    <w:r>
+      <w:rPr>
+        <w:noProof/>
+      </w:rPr>
+      <w:pict w14:anchorId="3ED182DE">
+        <v:shapetype id="_x0000_t136" coordsize="21600,21600" o:spt="136" adj="10800" path="m@7,0l@8,0m@5,21600l@6,21600e">
+          <v:formulas>
+            <v:f eqn="sum #0 0 10800"/>
+            <v:f eqn="prod #0 2 1"/>
+            <v:f eqn="sum 21600 0 @1"/>
+            <v:f eqn="sum 0 0 @2"/>
+            <v:f eqn="sum 21600 0 @3"/>
+            <v:f eqn="if @0 @3 0"/>
+            <v:f eqn="if @0 21600 @1"/>
+            <v:f eqn="if @0 0 @2"/>
+            <v:f eqn="if @0 @4 21600"/>
+            <v:f eqn="mid @5 @6"/>
+            <v:f eqn="mid @8 @5"/>
+            <v:f eqn="mid @7 @8"/>
+            <v:f eqn="mid @6 @7"/>
+            <v:f eqn="sum @6 0 @5"/>
+          </v:formulas>
+          <v:path textpathok="t" o:connecttype="custom" o:connectlocs="@9,0;@10,10800;@11,21600;@12,10800" o:connectangles="270,180,90,0"/>
+          <v:textpath on="t" fitshape="t"/>
+          <v:handles>
+            <v:h position="#0,bottomRight" xrange="6629,14971"/>
+          </v:handles>
+          <o:lock v:ext="edit" text="t" shapetype="t"/>
+        </v:shapetype>
+        <v:shape id="PowerPlusWaterMarkObject6" o:spid="_x0000_s2054" type="#_x0000_t136" style="position:absolute;margin-left:0;margin-top:0;width:476.9pt;height:158.95pt;rotation:315;z-index:-251646976;mso-position-horizontal:center;mso-position-horizontal-relative:margin;mso-position-vertical:center;mso-position-vertical-relative:margin" o:allowincell="f" fillcolor="silver" stroked="f">
+          <v:textpath style="font-family:&quot;Calibri&quot;;font-size:1pt" string="DRAFT"/>
+        </v:shape>
+      </w:pict>
+    </w:r>
+  </w:p>
+</w:hdr>
 </file>
 
 <file path=word/numbering.xml><?xml version="1.0" encoding="utf-8"?>
 <w:numbering xmlns:wpc="http://schemas.microsoft.com/office/word/2010/wordprocessingCanvas" xmlns:mo="http://schemas.microsoft.com/office/mac/office/2008/main" xmlns:mc="http://schemas.openxmlformats.org/markup-compatibility/2006" xmlns:mv="urn:schemas-microsoft-com:mac:vml" xmlns:o="urn:schemas-microsoft-com:office:office" xmlns:r="http://schemas.openxmlformats.org/officeDocument/2006/relationships" xmlns:m="http://schemas.openxmlformats.org/officeDocument/2006/math" xmlns:v="urn:schemas-microsoft-com:vml" xmlns:wp14="http://schemas.microsoft.com/office/word/2010/wordprocessingDrawing" xmlns:wp="http://schemas.openxmlformats.org/drawingml/2006/wordprocessingDrawing" xmlns:w10="urn:schemas-microsoft-com:office:word" xmlns:w="http://schemas.openxmlformats.org/wordprocessingml/2006/main" xmlns:w14="http://schemas.microsoft.com/office/word/2010/wordml" xmlns:w15="http://schemas.microsoft.com/office/word/2012/wordml" xmlns:wpg="http://schemas.microsoft.com/office/word/2010/wordprocessingGroup" xmlns:wpi="http://schemas.microsoft.com/office/word/2010/wordprocessingInk" xmlns:wne="http://schemas.microsoft.com/office/word/2006/wordml" xmlns:wps="http://schemas.microsoft.com/office/word/2010/wordprocessingShape" mc:Ignorable="w14 w15 wp14">
   <w:abstractNum w:abstractNumId="0">
+    <w:nsid w:val="2EB501AB"/>
+    <w:multiLevelType w:val="hybridMultilevel"/>
+    <w:tmpl w:val="6DD88288"/>
+    <w:lvl w:ilvl="0" w:tplc="08090001">
+      <w:start w:val="1"/>
+      <w:numFmt w:val="bullet"/>
+      <w:lvlText w:val=""/>
+      <w:lvlJc w:val="left"/>
+      <w:pPr>
+        <w:ind w:left="720" w:hanging="360"/>
+      </w:pPr>
+      <w:rPr>
+        <w:rFonts w:ascii="Symbol" w:hAnsi="Symbol" w:hint="default"/>
+      </w:rPr>
+    </w:lvl>
+    <w:lvl w:ilvl="1" w:tplc="08090003" w:tentative="1">
+      <w:start w:val="1"/>
+      <w:numFmt w:val="bullet"/>
+      <w:lvlText w:val="o"/>
+      <w:lvlJc w:val="left"/>
+      <w:pPr>
+        <w:ind w:left="1440" w:hanging="360"/>
+      </w:pPr>
+      <w:rPr>
+        <w:rFonts w:ascii="Courier New" w:hAnsi="Courier New" w:cs="Courier New" w:hint="default"/>
+      </w:rPr>
+    </w:lvl>
+    <w:lvl w:ilvl="2" w:tplc="08090005" w:tentative="1">
+      <w:start w:val="1"/>
+      <w:numFmt w:val="bullet"/>
+      <w:lvlText w:val=""/>
+      <w:lvlJc w:val="left"/>
+      <w:pPr>
+        <w:ind w:left="2160" w:hanging="360"/>
+      </w:pPr>
+      <w:rPr>
+        <w:rFonts w:ascii="Wingdings" w:hAnsi="Wingdings" w:hint="default"/>
+      </w:rPr>
+    </w:lvl>
+    <w:lvl w:ilvl="3" w:tplc="08090001" w:tentative="1">
+      <w:start w:val="1"/>
+      <w:numFmt w:val="bullet"/>
+      <w:lvlText w:val=""/>
+      <w:lvlJc w:val="left"/>
+      <w:pPr>
+        <w:ind w:left="2880" w:hanging="360"/>
+      </w:pPr>
+      <w:rPr>
+        <w:rFonts w:ascii="Symbol" w:hAnsi="Symbol" w:hint="default"/>
+      </w:rPr>
+    </w:lvl>
+    <w:lvl w:ilvl="4" w:tplc="08090003" w:tentative="1">
+      <w:start w:val="1"/>
+      <w:numFmt w:val="bullet"/>
+      <w:lvlText w:val="o"/>
+      <w:lvlJc w:val="left"/>
+      <w:pPr>
+        <w:ind w:left="3600" w:hanging="360"/>
+      </w:pPr>
+      <w:rPr>
+        <w:rFonts w:ascii="Courier New" w:hAnsi="Courier New" w:cs="Courier New" w:hint="default"/>
+      </w:rPr>
+    </w:lvl>
+    <w:lvl w:ilvl="5" w:tplc="08090005" w:tentative="1">
+      <w:start w:val="1"/>
+      <w:numFmt w:val="bullet"/>
+      <w:lvlText w:val=""/>
+      <w:lvlJc w:val="left"/>
+      <w:pPr>
+        <w:ind w:left="4320" w:hanging="360"/>
+      </w:pPr>
+      <w:rPr>
+        <w:rFonts w:ascii="Wingdings" w:hAnsi="Wingdings" w:hint="default"/>
+      </w:rPr>
+    </w:lvl>
+    <w:lvl w:ilvl="6" w:tplc="08090001" w:tentative="1">
+      <w:start w:val="1"/>
+      <w:numFmt w:val="bullet"/>
+      <w:lvlText w:val=""/>
+      <w:lvlJc w:val="left"/>
+      <w:pPr>
+        <w:ind w:left="5040" w:hanging="360"/>
+      </w:pPr>
+      <w:rPr>
+        <w:rFonts w:ascii="Symbol" w:hAnsi="Symbol" w:hint="default"/>
+      </w:rPr>
+    </w:lvl>
+    <w:lvl w:ilvl="7" w:tplc="08090003" w:tentative="1">
+      <w:start w:val="1"/>
+      <w:numFmt w:val="bullet"/>
+      <w:lvlText w:val="o"/>
+      <w:lvlJc w:val="left"/>
+      <w:pPr>
+        <w:ind w:left="5760" w:hanging="360"/>
+      </w:pPr>
+      <w:rPr>
+        <w:rFonts w:ascii="Courier New" w:hAnsi="Courier New" w:cs="Courier New" w:hint="default"/>
+      </w:rPr>
+    </w:lvl>
+    <w:lvl w:ilvl="8" w:tplc="08090005" w:tentative="1">
+      <w:start w:val="1"/>
+      <w:numFmt w:val="bullet"/>
+      <w:lvlText w:val=""/>
+      <w:lvlJc w:val="left"/>
+      <w:pPr>
+        <w:ind w:left="6480" w:hanging="360"/>
+      </w:pPr>
+      <w:rPr>
+        <w:rFonts w:ascii="Wingdings" w:hAnsi="Wingdings" w:hint="default"/>
+      </w:rPr>
+    </w:lvl>
+  </w:abstractNum>
+  <w:abstractNum w:abstractNumId="1">
+    <w:nsid w:val="5C5273F6"/>
+    <w:multiLevelType w:val="hybridMultilevel"/>
+    <w:tmpl w:val="D018E14C"/>
+    <w:lvl w:ilvl="0" w:tplc="08090001">
+      <w:start w:val="1"/>
+      <w:numFmt w:val="bullet"/>
+      <w:lvlText w:val=""/>
+      <w:lvlJc w:val="left"/>
+      <w:pPr>
+        <w:ind w:left="720" w:hanging="360"/>
+      </w:pPr>
+      <w:rPr>
+        <w:rFonts w:ascii="Symbol" w:hAnsi="Symbol" w:hint="default"/>
+      </w:rPr>
+    </w:lvl>
+    <w:lvl w:ilvl="1" w:tplc="08090003" w:tentative="1">
+      <w:start w:val="1"/>
+      <w:numFmt w:val="bullet"/>
+      <w:lvlText w:val="o"/>
+      <w:lvlJc w:val="left"/>
+      <w:pPr>
+        <w:ind w:left="1440" w:hanging="360"/>
+      </w:pPr>
+      <w:rPr>
+        <w:rFonts w:ascii="Courier New" w:hAnsi="Courier New" w:cs="Courier New" w:hint="default"/>
+      </w:rPr>
+    </w:lvl>
+    <w:lvl w:ilvl="2" w:tplc="08090005" w:tentative="1">
+      <w:start w:val="1"/>
+      <w:numFmt w:val="bullet"/>
+      <w:lvlText w:val=""/>
+      <w:lvlJc w:val="left"/>
+      <w:pPr>
+        <w:ind w:left="2160" w:hanging="360"/>
+      </w:pPr>
+      <w:rPr>
+        <w:rFonts w:ascii="Wingdings" w:hAnsi="Wingdings" w:hint="default"/>
+      </w:rPr>
+    </w:lvl>
+    <w:lvl w:ilvl="3" w:tplc="08090001" w:tentative="1">
+      <w:start w:val="1"/>
+      <w:numFmt w:val="bullet"/>
+      <w:lvlText w:val=""/>
+      <w:lvlJc w:val="left"/>
+      <w:pPr>
+        <w:ind w:left="2880" w:hanging="360"/>
+      </w:pPr>
+      <w:rPr>
+        <w:rFonts w:ascii="Symbol" w:hAnsi="Symbol" w:hint="default"/>
+      </w:rPr>
+    </w:lvl>
+    <w:lvl w:ilvl="4" w:tplc="08090003" w:tentative="1">
+      <w:start w:val="1"/>
+      <w:numFmt w:val="bullet"/>
+      <w:lvlText w:val="o"/>
+      <w:lvlJc w:val="left"/>
+      <w:pPr>
+        <w:ind w:left="3600" w:hanging="360"/>
+      </w:pPr>
+      <w:rPr>
+        <w:rFonts w:ascii="Courier New" w:hAnsi="Courier New" w:cs="Courier New" w:hint="default"/>
+      </w:rPr>
+    </w:lvl>
+    <w:lvl w:ilvl="5" w:tplc="08090005" w:tentative="1">
+      <w:start w:val="1"/>
+      <w:numFmt w:val="bullet"/>
+      <w:lvlText w:val=""/>
+      <w:lvlJc w:val="left"/>
+      <w:pPr>
+        <w:ind w:left="4320" w:hanging="360"/>
+      </w:pPr>
+      <w:rPr>
+        <w:rFonts w:ascii="Wingdings" w:hAnsi="Wingdings" w:hint="default"/>
+      </w:rPr>
+    </w:lvl>
+    <w:lvl w:ilvl="6" w:tplc="08090001" w:tentative="1">
+      <w:start w:val="1"/>
+      <w:numFmt w:val="bullet"/>
+      <w:lvlText w:val=""/>
+      <w:lvlJc w:val="left"/>
+      <w:pPr>
+        <w:ind w:left="5040" w:hanging="360"/>
+      </w:pPr>
+      <w:rPr>
+        <w:rFonts w:ascii="Symbol" w:hAnsi="Symbol" w:hint="default"/>
+      </w:rPr>
+    </w:lvl>
+    <w:lvl w:ilvl="7" w:tplc="08090003" w:tentative="1">
+      <w:start w:val="1"/>
+      <w:numFmt w:val="bullet"/>
+      <w:lvlText w:val="o"/>
+      <w:lvlJc w:val="left"/>
+      <w:pPr>
+        <w:ind w:left="5760" w:hanging="360"/>
+      </w:pPr>
+      <w:rPr>
+        <w:rFonts w:ascii="Courier New" w:hAnsi="Courier New" w:cs="Courier New" w:hint="default"/>
+      </w:rPr>
+    </w:lvl>
+    <w:lvl w:ilvl="8" w:tplc="08090005" w:tentative="1">
+      <w:start w:val="1"/>
+      <w:numFmt w:val="bullet"/>
+      <w:lvlText w:val=""/>
+      <w:lvlJc w:val="left"/>
+      <w:pPr>
+        <w:ind w:left="6480" w:hanging="360"/>
+      </w:pPr>
+      <w:rPr>
+        <w:rFonts w:ascii="Wingdings" w:hAnsi="Wingdings" w:hint="default"/>
+      </w:rPr>
+    </w:lvl>
+  </w:abstractNum>
+  <w:abstractNum w:abstractNumId="2">
     <w:nsid w:val="701E6BE7"/>
     <w:multiLevelType w:val="hybridMultilevel"/>
     <w:tmpl w:val="7566528C"/>
@@ -9631,7 +15444,7 @@
       </w:rPr>
     </w:lvl>
   </w:abstractNum>
-  <w:abstractNum w:abstractNumId="1">
+  <w:abstractNum w:abstractNumId="3">
     <w:nsid w:val="74DF50FE"/>
     <w:multiLevelType w:val="hybridMultilevel"/>
     <w:tmpl w:val="DB7CB642"/>
@@ -9745,9 +15558,15 @@
     </w:lvl>
   </w:abstractNum>
   <w:num w:numId="1">
+    <w:abstractNumId w:val="2"/>
+  </w:num>
+  <w:num w:numId="2">
+    <w:abstractNumId w:val="3"/>
+  </w:num>
+  <w:num w:numId="3">
     <w:abstractNumId w:val="0"/>
   </w:num>
-  <w:num w:numId="2">
+  <w:num w:numId="4">
     <w:abstractNumId w:val="1"/>
   </w:num>
 </w:numbering>
@@ -10242,7 +16061,6 @@
   <w:style w:type="character" w:default="1" w:styleId="DefaultParagraphFont">
     <w:name w:val="Default Paragraph Font"/>
     <w:uiPriority w:val="1"/>
-    <w:semiHidden/>
     <w:unhideWhenUsed/>
   </w:style>
   <w:style w:type="table" w:default="1" w:styleId="TableNormal">
@@ -11070,7 +16888,7 @@
 </file>
 
 <file path=customXml/itemProps1.xml><?xml version="1.0" encoding="utf-8"?>
-<ds:datastoreItem xmlns:ds="http://schemas.openxmlformats.org/officeDocument/2006/customXml" ds:itemID="{8BBCD2EC-CCA0-044B-ACB4-382CF8CDDF34}">
+<ds:datastoreItem xmlns:ds="http://schemas.openxmlformats.org/officeDocument/2006/customXml" ds:itemID="{DC115D07-CB11-6C4B-B2EB-52ABD8C68A04}">
   <ds:schemaRefs>
     <ds:schemaRef ds:uri="http://schemas.openxmlformats.org/officeDocument/2006/bibliography"/>
   </ds:schemaRefs>

--- a/reference.docx
+++ b/reference.docx
@@ -22,21 +22,41 @@
       <w:pPr>
         <w:pStyle w:val="Title"/>
       </w:pPr>
-      <w:fldSimple w:instr=" TITLE  \* MERGEFORMAT ">
-        <w:r>
-          <w:t>PERRINN Application</w:t>
-        </w:r>
-      </w:fldSimple>
+      <w:r>
+        <w:fldChar w:fldCharType="begin"/>
+      </w:r>
+      <w:r>
+        <w:instrText xml:space="preserve"> TITLE  \* MERGEFORMAT </w:instrText>
+      </w:r>
+      <w:r>
+        <w:fldChar w:fldCharType="separate"/>
+      </w:r>
+      <w:r>
+        <w:t>PERRINN Application</w:t>
+      </w:r>
+      <w:r>
+        <w:fldChar w:fldCharType="end"/>
+      </w:r>
     </w:p>
     <w:p>
       <w:pPr>
         <w:pStyle w:val="Subtitle"/>
       </w:pPr>
-      <w:fldSimple w:instr=" SUBJECT  \* MERGEFORMAT ">
-        <w:r>
-          <w:t>Architecture Reference</w:t>
-        </w:r>
-      </w:fldSimple>
+      <w:r>
+        <w:fldChar w:fldCharType="begin"/>
+      </w:r>
+      <w:r>
+        <w:instrText xml:space="preserve"> SUBJECT  \* MERGEFORMAT </w:instrText>
+      </w:r>
+      <w:r>
+        <w:fldChar w:fldCharType="separate"/>
+      </w:r>
+      <w:r>
+        <w:t>Architecture Reference</w:t>
+      </w:r>
+      <w:r>
+        <w:fldChar w:fldCharType="end"/>
+      </w:r>
     </w:p>
     <w:p>
       <w:pPr>
@@ -216,7 +236,7 @@
           <w:sz w:val="21"/>
           <w:szCs w:val="21"/>
         </w:rPr>
-        <w:t>16/11/2016 14:15:00</w:t>
+        <w:t>16/11/2016 14:19:00</w:t>
       </w:r>
       <w:r>
         <w:rPr>
@@ -225,8 +245,6 @@
         </w:rPr>
         <w:fldChar w:fldCharType="end"/>
       </w:r>
-      <w:bookmarkStart w:id="0" w:name="_GoBack"/>
-      <w:bookmarkEnd w:id="0"/>
     </w:p>
     <w:p>
       <w:pPr>
@@ -325,11 +343,24 @@
       <w:r>
         <w:t xml:space="preserve">Unless stated otherwise, </w:t>
       </w:r>
-      <w:fldSimple w:instr=" DOCPROPERTY &quot;Company&quot; \* MERGEFORMAT ">
-        <w:r>
-          <w:t>PERRINN Limited</w:t>
-        </w:r>
-      </w:fldSimple>
+      <w:r>
+        <w:fldChar w:fldCharType="begin"/>
+      </w:r>
+      <w:r>
+        <w:instrText xml:space="preserve"> DOCPROPERT</w:instrText>
+      </w:r>
+      <w:r>
+        <w:instrText xml:space="preserve">Y "Company" \* MERGEFORMAT </w:instrText>
+      </w:r>
+      <w:r>
+        <w:fldChar w:fldCharType="separate"/>
+      </w:r>
+      <w:r>
+        <w:t>PERRINN Limited</w:t>
+      </w:r>
+      <w:r>
+        <w:fldChar w:fldCharType="end"/>
+      </w:r>
       <w:r>
         <w:t xml:space="preserve"> is the owner or licensee of all intellectual property rights in this document and the application software described here.  These works are protected under copyright laws and treaties worldwide.  All such rights are reserved.</w:t>
       </w:r>
@@ -377,11 +408,21 @@
       <w:r>
         <w:t xml:space="preserve">restrictive basis without prior written approval from </w:t>
       </w:r>
-      <w:fldSimple w:instr=" DOCPROPERTY &quot;Company&quot; \* MERGEFORMAT ">
-        <w:r>
-          <w:t>PERRINN Limited</w:t>
-        </w:r>
-      </w:fldSimple>
+      <w:r>
+        <w:fldChar w:fldCharType="begin"/>
+      </w:r>
+      <w:r>
+        <w:instrText xml:space="preserve"> DOCPROPERTY "Company" \* MERGEFORMAT </w:instrText>
+      </w:r>
+      <w:r>
+        <w:fldChar w:fldCharType="separate"/>
+      </w:r>
+      <w:r>
+        <w:t>PERRINN Limited</w:t>
+      </w:r>
+      <w:r>
+        <w:fldChar w:fldCharType="end"/>
+      </w:r>
       <w:r>
         <w:t>.</w:t>
       </w:r>
@@ -397,11 +438,21 @@
       <w:r>
         <w:t xml:space="preserve">You must acknowledge </w:t>
       </w:r>
-      <w:fldSimple w:instr=" DOCPROPERTY &quot;Company&quot; \* MERGEFORMAT ">
-        <w:r>
-          <w:t>PERRINN Limited</w:t>
-        </w:r>
-      </w:fldSimple>
+      <w:r>
+        <w:fldChar w:fldCharType="begin"/>
+      </w:r>
+      <w:r>
+        <w:instrText xml:space="preserve"> DOCPROPERTY "Company" \* MERGEFORMAT </w:instrText>
+      </w:r>
+      <w:r>
+        <w:fldChar w:fldCharType="separate"/>
+      </w:r>
+      <w:r>
+        <w:t>PERRINN Limited</w:t>
+      </w:r>
+      <w:r>
+        <w:fldChar w:fldCharType="end"/>
+      </w:r>
       <w:r>
         <w:t xml:space="preserve"> as the author and originator of these works.</w:t>
       </w:r>
@@ -6333,7 +6384,7 @@
       <w:pPr>
         <w:pStyle w:val="Heading1"/>
       </w:pPr>
-      <w:bookmarkStart w:id="1" w:name="_Toc467069073"/>
+      <w:bookmarkStart w:id="0" w:name="_Toc467069073"/>
       <w:r>
         <w:lastRenderedPageBreak/>
         <w:t>1.</w:t>
@@ -6342,7 +6393,7 @@
         <w:tab/>
         <w:t>Introduction</w:t>
       </w:r>
-      <w:bookmarkEnd w:id="1"/>
+      <w:bookmarkEnd w:id="0"/>
     </w:p>
     <w:p>
       <w:r>
@@ -6360,7 +6411,7 @@
       <w:pPr>
         <w:pStyle w:val="Heading2"/>
       </w:pPr>
-      <w:bookmarkStart w:id="2" w:name="_Toc467069074"/>
+      <w:bookmarkStart w:id="1" w:name="_Toc467069074"/>
       <w:r>
         <w:t>1.1</w:t>
       </w:r>
@@ -6368,7 +6419,7 @@
         <w:tab/>
         <w:t>Application Concepts</w:t>
       </w:r>
-      <w:bookmarkEnd w:id="2"/>
+      <w:bookmarkEnd w:id="1"/>
     </w:p>
     <w:p>
       <w:r>
@@ -6409,7 +6460,7 @@
       <w:pPr>
         <w:pStyle w:val="Heading1"/>
       </w:pPr>
-      <w:bookmarkStart w:id="3" w:name="_Toc467069075"/>
+      <w:bookmarkStart w:id="2" w:name="_Toc467069075"/>
       <w:r>
         <w:lastRenderedPageBreak/>
         <w:t>2.</w:t>
@@ -6418,7 +6469,7 @@
         <w:tab/>
         <w:t>Design Principles</w:t>
       </w:r>
-      <w:bookmarkEnd w:id="3"/>
+      <w:bookmarkEnd w:id="2"/>
     </w:p>
     <w:p>
       <w:r>
@@ -6430,7 +6481,7 @@
       <w:pPr>
         <w:pStyle w:val="Heading2"/>
       </w:pPr>
-      <w:bookmarkStart w:id="4" w:name="_Toc467069076"/>
+      <w:bookmarkStart w:id="3" w:name="_Toc467069076"/>
       <w:r>
         <w:t>2.1</w:t>
       </w:r>
@@ -6438,7 +6489,7 @@
         <w:tab/>
         <w:t>Never Risk Data</w:t>
       </w:r>
-      <w:bookmarkEnd w:id="4"/>
+      <w:bookmarkEnd w:id="3"/>
     </w:p>
     <w:p>
       <w:r>
@@ -6450,7 +6501,7 @@
       <w:pPr>
         <w:pStyle w:val="Heading3"/>
       </w:pPr>
-      <w:bookmarkStart w:id="5" w:name="_Toc467069077"/>
+      <w:bookmarkStart w:id="4" w:name="_Toc467069077"/>
       <w:r>
         <w:t>2.1.1</w:t>
       </w:r>
@@ -6458,7 +6509,7 @@
         <w:tab/>
         <w:t>Design for failure</w:t>
       </w:r>
-      <w:bookmarkEnd w:id="5"/>
+      <w:bookmarkEnd w:id="4"/>
     </w:p>
     <w:p>
       <w:r>
@@ -6482,7 +6533,7 @@
       <w:pPr>
         <w:pStyle w:val="Heading3"/>
       </w:pPr>
-      <w:bookmarkStart w:id="6" w:name="_Toc467069078"/>
+      <w:bookmarkStart w:id="5" w:name="_Toc467069078"/>
       <w:r>
         <w:t>2.1.2</w:t>
       </w:r>
@@ -6490,7 +6541,7 @@
         <w:tab/>
         <w:t>Application Impact</w:t>
       </w:r>
-      <w:bookmarkEnd w:id="6"/>
+      <w:bookmarkEnd w:id="5"/>
     </w:p>
     <w:p>
       <w:r>
@@ -6502,7 +6553,7 @@
       <w:pPr>
         <w:pStyle w:val="Heading2"/>
       </w:pPr>
-      <w:bookmarkStart w:id="7" w:name="_Toc467069079"/>
+      <w:bookmarkStart w:id="6" w:name="_Toc467069079"/>
       <w:r>
         <w:t>2.2</w:t>
       </w:r>
@@ -6510,7 +6561,7 @@
         <w:tab/>
         <w:t>Design for Scale</w:t>
       </w:r>
-      <w:bookmarkEnd w:id="7"/>
+      <w:bookmarkEnd w:id="6"/>
     </w:p>
     <w:p>
       <w:r>
@@ -6522,7 +6573,7 @@
       <w:pPr>
         <w:pStyle w:val="Heading3"/>
       </w:pPr>
-      <w:bookmarkStart w:id="8" w:name="_Toc467069080"/>
+      <w:bookmarkStart w:id="7" w:name="_Toc467069080"/>
       <w:r>
         <w:t>2.2.1</w:t>
       </w:r>
@@ -6530,7 +6581,7 @@
         <w:tab/>
         <w:t>Application Impact</w:t>
       </w:r>
-      <w:bookmarkEnd w:id="8"/>
+      <w:bookmarkEnd w:id="7"/>
     </w:p>
     <w:p>
       <w:r>
@@ -6552,11 +6603,21 @@
       <w:r>
         <w:t>.  Rather, a series of public API endpoints (</w:t>
       </w:r>
-      <w:fldSimple w:instr=" DOCPROPERTY &quot;Prod API URL&quot; \* MERGEFORMAT ">
-        <w:r>
-          <w:t>https://api.perrinnapp.net</w:t>
-        </w:r>
-      </w:fldSimple>
+      <w:r>
+        <w:fldChar w:fldCharType="begin"/>
+      </w:r>
+      <w:r>
+        <w:instrText xml:space="preserve"> DOCPROPERTY "Prod API URL" \* MERGEFORMAT </w:instrText>
+      </w:r>
+      <w:r>
+        <w:fldChar w:fldCharType="separate"/>
+      </w:r>
+      <w:r>
+        <w:t>https://api.perrinnapp.net</w:t>
+      </w:r>
+      <w:r>
+        <w:fldChar w:fldCharType="end"/>
+      </w:r>
       <w:r>
         <w:t>) are used for access.  This abstracts the client application from the scaling and availability functions.  All requests are made to the public endpoint.</w:t>
       </w:r>
@@ -6566,7 +6627,7 @@
       <w:pPr>
         <w:pStyle w:val="Heading3"/>
       </w:pPr>
-      <w:bookmarkStart w:id="9" w:name="_Toc467069081"/>
+      <w:bookmarkStart w:id="8" w:name="_Toc467069081"/>
       <w:r>
         <w:t>2.2.2</w:t>
       </w:r>
@@ -6574,7 +6635,7 @@
         <w:tab/>
         <w:t>Server Impact</w:t>
       </w:r>
-      <w:bookmarkEnd w:id="9"/>
+      <w:bookmarkEnd w:id="8"/>
     </w:p>
     <w:p>
       <w:r>
@@ -6655,7 +6716,7 @@
       <w:pPr>
         <w:pStyle w:val="Heading2"/>
       </w:pPr>
-      <w:bookmarkStart w:id="10" w:name="_Toc467069082"/>
+      <w:bookmarkStart w:id="9" w:name="_Toc467069082"/>
       <w:r>
         <w:t>2.3</w:t>
       </w:r>
@@ -6663,7 +6724,7 @@
         <w:tab/>
         <w:t>Return a meaningful status</w:t>
       </w:r>
-      <w:bookmarkEnd w:id="10"/>
+      <w:bookmarkEnd w:id="9"/>
     </w:p>
     <w:p>
       <w:r>
@@ -6870,7 +6931,7 @@
       <w:pPr>
         <w:pStyle w:val="Heading2"/>
       </w:pPr>
-      <w:bookmarkStart w:id="11" w:name="_Toc467069083"/>
+      <w:bookmarkStart w:id="10" w:name="_Toc467069083"/>
       <w:r>
         <w:t>2.4</w:t>
       </w:r>
@@ -6880,7 +6941,7 @@
       <w:r>
         <w:t>Keep Operations Atomic</w:t>
       </w:r>
-      <w:bookmarkEnd w:id="11"/>
+      <w:bookmarkEnd w:id="10"/>
     </w:p>
     <w:p>
       <w:r>
@@ -6892,7 +6953,7 @@
       <w:pPr>
         <w:pStyle w:val="Heading2"/>
       </w:pPr>
-      <w:bookmarkStart w:id="12" w:name="_Toc467069084"/>
+      <w:bookmarkStart w:id="11" w:name="_Toc467069084"/>
       <w:r>
         <w:t>2.5</w:t>
       </w:r>
@@ -6900,7 +6961,7 @@
         <w:tab/>
         <w:t>This is a Client-Driven Process</w:t>
       </w:r>
-      <w:bookmarkEnd w:id="12"/>
+      <w:bookmarkEnd w:id="11"/>
     </w:p>
     <w:p>
       <w:r>
@@ -6924,7 +6985,7 @@
       <w:pPr>
         <w:pStyle w:val="Heading2"/>
       </w:pPr>
-      <w:bookmarkStart w:id="13" w:name="_Toc467069085"/>
+      <w:bookmarkStart w:id="12" w:name="_Toc467069085"/>
       <w:r>
         <w:t>2.6</w:t>
       </w:r>
@@ -6932,7 +6993,7 @@
         <w:tab/>
         <w:t>Encrypt Everything</w:t>
       </w:r>
-      <w:bookmarkEnd w:id="13"/>
+      <w:bookmarkEnd w:id="12"/>
     </w:p>
     <w:p>
       <w:r>
@@ -7924,7 +7985,7 @@
       <w:pPr>
         <w:pStyle w:val="Heading1"/>
       </w:pPr>
-      <w:bookmarkStart w:id="14" w:name="_Toc467069086"/>
+      <w:bookmarkStart w:id="13" w:name="_Toc467069086"/>
       <w:r>
         <w:lastRenderedPageBreak/>
         <w:t>3.</w:t>
@@ -7933,7 +7994,7 @@
         <w:tab/>
         <w:t>Service Architecture</w:t>
       </w:r>
-      <w:bookmarkEnd w:id="14"/>
+      <w:bookmarkEnd w:id="13"/>
     </w:p>
     <w:p>
       <w:r>
@@ -7945,7 +8006,7 @@
       <w:pPr>
         <w:pStyle w:val="Heading2"/>
       </w:pPr>
-      <w:bookmarkStart w:id="15" w:name="_Toc467069087"/>
+      <w:bookmarkStart w:id="14" w:name="_Toc467069087"/>
       <w:r>
         <w:t>3.1</w:t>
       </w:r>
@@ -7953,7 +8014,7 @@
         <w:tab/>
         <w:t>Entities</w:t>
       </w:r>
-      <w:bookmarkEnd w:id="15"/>
+      <w:bookmarkEnd w:id="14"/>
     </w:p>
     <w:p>
       <w:r>
@@ -7971,7 +8032,7 @@
       <w:pPr>
         <w:pStyle w:val="Heading2"/>
       </w:pPr>
-      <w:bookmarkStart w:id="16" w:name="_Toc467069088"/>
+      <w:bookmarkStart w:id="15" w:name="_Toc467069088"/>
       <w:r>
         <w:t>3.2</w:t>
       </w:r>
@@ -7979,7 +8040,7 @@
         <w:tab/>
         <w:t>Object Store</w:t>
       </w:r>
-      <w:bookmarkEnd w:id="16"/>
+      <w:bookmarkEnd w:id="15"/>
     </w:p>
     <w:p>
       <w:r>
@@ -7991,7 +8052,7 @@
       <w:pPr>
         <w:pStyle w:val="Heading3"/>
       </w:pPr>
-      <w:bookmarkStart w:id="17" w:name="_Toc467069089"/>
+      <w:bookmarkStart w:id="16" w:name="_Toc467069089"/>
       <w:r>
         <w:t>3.2.1</w:t>
       </w:r>
@@ -7999,7 +8060,7 @@
         <w:tab/>
         <w:t>Logical Storage</w:t>
       </w:r>
-      <w:bookmarkEnd w:id="17"/>
+      <w:bookmarkEnd w:id="16"/>
     </w:p>
     <w:p>
       <w:r>
@@ -8020,7 +8081,7 @@
       <w:pPr>
         <w:pStyle w:val="Heading3"/>
       </w:pPr>
-      <w:bookmarkStart w:id="18" w:name="_Toc467069090"/>
+      <w:bookmarkStart w:id="17" w:name="_Toc467069090"/>
       <w:r>
         <w:t>3.2.2</w:t>
       </w:r>
@@ -8028,7 +8089,7 @@
         <w:tab/>
         <w:t>Storage Naming</w:t>
       </w:r>
-      <w:bookmarkEnd w:id="18"/>
+      <w:bookmarkEnd w:id="17"/>
     </w:p>
     <w:p>
       <w:r>
@@ -8040,7 +8101,7 @@
       <w:pPr>
         <w:pStyle w:val="Heading3"/>
       </w:pPr>
-      <w:bookmarkStart w:id="19" w:name="_Toc467069091"/>
+      <w:bookmarkStart w:id="18" w:name="_Toc467069091"/>
       <w:r>
         <w:t>3.2.3</w:t>
       </w:r>
@@ -8048,17 +8109,51 @@
         <w:tab/>
         <w:t>Storage Limits</w:t>
       </w:r>
+      <w:bookmarkEnd w:id="18"/>
+    </w:p>
+    <w:p>
+      <w:r>
+        <w:t>The architecture does not pose any limits on the number or size of objects which may be stored in the object store.  Account management processes (such as membership levels) may assign limits as required, but these are implemented in software.</w:t>
+      </w:r>
+    </w:p>
+    <w:p/>
+    <w:p>
+      <w:r>
+        <w:t>The only limits imposed are those of the underlying filesystem and operating system(s).</w:t>
+      </w:r>
+    </w:p>
+    <w:p/>
+    <w:p>
+      <w:pPr>
+        <w:pStyle w:val="Heading3"/>
+      </w:pPr>
+      <w:bookmarkStart w:id="19" w:name="_Toc467069092"/>
+      <w:r>
+        <w:t>3.2.4</w:t>
+      </w:r>
+      <w:r>
+        <w:tab/>
+      </w:r>
+      <w:r>
+        <w:t xml:space="preserve">Object </w:t>
+      </w:r>
+      <w:r>
+        <w:t>Storage Resilience</w:t>
+      </w:r>
       <w:bookmarkEnd w:id="19"/>
     </w:p>
     <w:p>
       <w:r>
-        <w:t>The architecture does not pose any limits on the number or size of objects which may be stored in the object store.  Account management processes (such as membership levels) may assign limits as required, but these are implemented in software.</w:t>
-      </w:r>
-    </w:p>
-    <w:p/>
-    <w:p>
-      <w:r>
-        <w:t>The only limits imposed are those of the underlying filesystem and operating system(s).</w:t>
+        <w:t>Over the lifetime of the application, very large amounts of data will need to be stored in the Object Store, and most of it cannot easily be recreated</w:t>
+      </w:r>
+      <w:r>
+        <w:t>.</w:t>
+      </w:r>
+    </w:p>
+    <w:p/>
+    <w:p>
+      <w:r>
+        <w:t>This means that the underlying storage mechanism must ensure that data is replicated and universally presented to the application servers regardless of how and where it is physically stored.</w:t>
       </w:r>
     </w:p>
     <w:p/>
@@ -8066,41 +8161,7 @@
       <w:pPr>
         <w:pStyle w:val="Heading3"/>
       </w:pPr>
-      <w:bookmarkStart w:id="20" w:name="_Toc467069092"/>
-      <w:r>
-        <w:t>3.2.4</w:t>
-      </w:r>
-      <w:r>
-        <w:tab/>
-      </w:r>
-      <w:r>
-        <w:t xml:space="preserve">Object </w:t>
-      </w:r>
-      <w:r>
-        <w:t>Storage Resilience</w:t>
-      </w:r>
-      <w:bookmarkEnd w:id="20"/>
-    </w:p>
-    <w:p>
-      <w:r>
-        <w:t>Over the lifetime of the application, very large amounts of data will need to be stored in the Object Store, and most of it cannot easily be recreated</w:t>
-      </w:r>
-      <w:r>
-        <w:t>.</w:t>
-      </w:r>
-    </w:p>
-    <w:p/>
-    <w:p>
-      <w:r>
-        <w:t>This means that the underlying storage mechanism must ensure that data is replicated and universally presented to the application servers regardless of how and where it is physically stored.</w:t>
-      </w:r>
-    </w:p>
-    <w:p/>
-    <w:p>
-      <w:pPr>
-        <w:pStyle w:val="Heading3"/>
-      </w:pPr>
-      <w:bookmarkStart w:id="21" w:name="_Toc467069093"/>
+      <w:bookmarkStart w:id="20" w:name="_Toc467069093"/>
       <w:r>
         <w:lastRenderedPageBreak/>
         <w:t>3.2.5</w:t>
@@ -8109,7 +8170,7 @@
         <w:tab/>
         <w:t>Object Store Security</w:t>
       </w:r>
-      <w:bookmarkEnd w:id="21"/>
+      <w:bookmarkEnd w:id="20"/>
     </w:p>
     <w:p>
       <w:r>
@@ -8127,7 +8188,7 @@
       <w:pPr>
         <w:pStyle w:val="Heading3"/>
       </w:pPr>
-      <w:bookmarkStart w:id="22" w:name="_Toc467069094"/>
+      <w:bookmarkStart w:id="21" w:name="_Toc467069094"/>
       <w:r>
         <w:t>3.2.6</w:t>
       </w:r>
@@ -8135,7 +8196,7 @@
         <w:tab/>
         <w:t>Access Permissions</w:t>
       </w:r>
-      <w:bookmarkEnd w:id="22"/>
+      <w:bookmarkEnd w:id="21"/>
     </w:p>
     <w:p>
       <w:r>
@@ -8164,7 +8225,7 @@
       <w:pPr>
         <w:pStyle w:val="Heading3"/>
       </w:pPr>
-      <w:bookmarkStart w:id="23" w:name="_Toc467069095"/>
+      <w:bookmarkStart w:id="22" w:name="_Toc467069095"/>
       <w:r>
         <w:t>3.2.7</w:t>
       </w:r>
@@ -8172,7 +8233,7 @@
         <w:tab/>
         <w:t>Archiving</w:t>
       </w:r>
-      <w:bookmarkEnd w:id="23"/>
+      <w:bookmarkEnd w:id="22"/>
     </w:p>
     <w:p>
       <w:r>
@@ -8187,7 +8248,7 @@
       <w:pPr>
         <w:pStyle w:val="Heading2"/>
       </w:pPr>
-      <w:bookmarkStart w:id="24" w:name="_Toc467069096"/>
+      <w:bookmarkStart w:id="23" w:name="_Toc467069096"/>
       <w:r>
         <w:t>3.3</w:t>
       </w:r>
@@ -8195,7 +8256,7 @@
         <w:tab/>
         <w:t>Data Storage</w:t>
       </w:r>
-      <w:bookmarkEnd w:id="24"/>
+      <w:bookmarkEnd w:id="23"/>
     </w:p>
     <w:p>
       <w:r>
@@ -8213,7 +8274,7 @@
       <w:pPr>
         <w:pStyle w:val="Heading3"/>
       </w:pPr>
-      <w:bookmarkStart w:id="25" w:name="_Toc467069097"/>
+      <w:bookmarkStart w:id="24" w:name="_Toc467069097"/>
       <w:r>
         <w:t>3.3.1</w:t>
       </w:r>
@@ -8221,7 +8282,7 @@
         <w:tab/>
         <w:t>Database Platform</w:t>
       </w:r>
-      <w:bookmarkEnd w:id="25"/>
+      <w:bookmarkEnd w:id="24"/>
     </w:p>
     <w:p>
       <w:r>
@@ -8239,7 +8300,7 @@
       <w:pPr>
         <w:pStyle w:val="Heading3"/>
       </w:pPr>
-      <w:bookmarkStart w:id="26" w:name="_Toc467069098"/>
+      <w:bookmarkStart w:id="25" w:name="_Toc467069098"/>
       <w:r>
         <w:t>3.3.</w:t>
       </w:r>
@@ -8250,7 +8311,7 @@
         <w:tab/>
         <w:t>Database Schema</w:t>
       </w:r>
-      <w:bookmarkEnd w:id="26"/>
+      <w:bookmarkEnd w:id="25"/>
     </w:p>
     <w:p>
       <w:r>
@@ -8272,7 +8333,7 @@
       <w:pPr>
         <w:pStyle w:val="Heading3"/>
       </w:pPr>
-      <w:bookmarkStart w:id="27" w:name="_Toc467069099"/>
+      <w:bookmarkStart w:id="26" w:name="_Toc467069099"/>
       <w:r>
         <w:t>3.3.</w:t>
       </w:r>
@@ -8283,7 +8344,7 @@
         <w:tab/>
         <w:t>Schema Versioning</w:t>
       </w:r>
-      <w:bookmarkEnd w:id="27"/>
+      <w:bookmarkEnd w:id="26"/>
     </w:p>
     <w:p>
       <w:r>
@@ -8301,7 +8362,7 @@
       <w:pPr>
         <w:pStyle w:val="Heading3"/>
       </w:pPr>
-      <w:bookmarkStart w:id="28" w:name="_Toc467069100"/>
+      <w:bookmarkStart w:id="27" w:name="_Toc467069100"/>
       <w:r>
         <w:t>3.3.</w:t>
       </w:r>
@@ -8312,7 +8373,7 @@
         <w:tab/>
         <w:t>Database Security</w:t>
       </w:r>
-      <w:bookmarkEnd w:id="28"/>
+      <w:bookmarkEnd w:id="27"/>
     </w:p>
     <w:p>
       <w:r>
@@ -8405,7 +8466,7 @@
       <w:pPr>
         <w:pStyle w:val="Heading3"/>
       </w:pPr>
-      <w:bookmarkStart w:id="29" w:name="_Toc467069101"/>
+      <w:bookmarkStart w:id="28" w:name="_Toc467069101"/>
       <w:r>
         <w:t>3.3.</w:t>
       </w:r>
@@ -8416,7 +8477,7 @@
         <w:tab/>
         <w:t>Database Resilience</w:t>
       </w:r>
-      <w:bookmarkEnd w:id="29"/>
+      <w:bookmarkEnd w:id="28"/>
     </w:p>
     <w:p>
       <w:r>
@@ -8428,7 +8489,7 @@
       <w:pPr>
         <w:pStyle w:val="Heading3"/>
       </w:pPr>
-      <w:bookmarkStart w:id="30" w:name="_Toc467069102"/>
+      <w:bookmarkStart w:id="29" w:name="_Toc467069102"/>
       <w:r>
         <w:t>3.3.</w:t>
       </w:r>
@@ -8439,7 +8500,7 @@
         <w:tab/>
         <w:t>Database Backup/Recovery</w:t>
       </w:r>
-      <w:bookmarkEnd w:id="30"/>
+      <w:bookmarkEnd w:id="29"/>
     </w:p>
     <w:p>
       <w:r>
@@ -8715,7 +8776,7 @@
       <w:pPr>
         <w:pStyle w:val="Heading3"/>
       </w:pPr>
-      <w:bookmarkStart w:id="31" w:name="_Toc467069103"/>
+      <w:bookmarkStart w:id="30" w:name="_Toc467069103"/>
       <w:r>
         <w:lastRenderedPageBreak/>
         <w:t>3.3.</w:t>
@@ -8727,7 +8788,7 @@
         <w:tab/>
         <w:t>Database Archiving</w:t>
       </w:r>
-      <w:bookmarkEnd w:id="31"/>
+      <w:bookmarkEnd w:id="30"/>
     </w:p>
     <w:p>
       <w:r>
@@ -8739,7 +8800,7 @@
       <w:pPr>
         <w:pStyle w:val="Heading3"/>
       </w:pPr>
-      <w:bookmarkStart w:id="32" w:name="_Toc467069104"/>
+      <w:bookmarkStart w:id="31" w:name="_Toc467069104"/>
       <w:r>
         <w:t>3.3.</w:t>
       </w:r>
@@ -8750,7 +8811,7 @@
         <w:tab/>
         <w:t>Schema Deployment</w:t>
       </w:r>
-      <w:bookmarkEnd w:id="32"/>
+      <w:bookmarkEnd w:id="31"/>
     </w:p>
     <w:p>
       <w:r>
@@ -8768,7 +8829,7 @@
       <w:pPr>
         <w:pStyle w:val="Heading2"/>
       </w:pPr>
-      <w:bookmarkStart w:id="33" w:name="_Toc467069105"/>
+      <w:bookmarkStart w:id="32" w:name="_Toc467069105"/>
       <w:r>
         <w:t>3.4</w:t>
       </w:r>
@@ -8776,7 +8837,7 @@
         <w:tab/>
         <w:t>Application Server(s)</w:t>
       </w:r>
-      <w:bookmarkEnd w:id="33"/>
+      <w:bookmarkEnd w:id="32"/>
     </w:p>
     <w:p>
       <w:r>
@@ -8794,7 +8855,7 @@
       <w:pPr>
         <w:pStyle w:val="Heading3"/>
       </w:pPr>
-      <w:bookmarkStart w:id="34" w:name="_Toc467069106"/>
+      <w:bookmarkStart w:id="33" w:name="_Toc467069106"/>
       <w:r>
         <w:t>3.4.1</w:t>
       </w:r>
@@ -8802,7 +8863,7 @@
         <w:tab/>
         <w:t>Application Server Architecture</w:t>
       </w:r>
-      <w:bookmarkEnd w:id="34"/>
+      <w:bookmarkEnd w:id="33"/>
     </w:p>
     <w:p>
       <w:r>
@@ -8814,7 +8875,7 @@
       <w:pPr>
         <w:pStyle w:val="Heading3"/>
       </w:pPr>
-      <w:bookmarkStart w:id="35" w:name="_Toc467069107"/>
+      <w:bookmarkStart w:id="34" w:name="_Toc467069107"/>
       <w:r>
         <w:t>3.4.2</w:t>
       </w:r>
@@ -8822,7 +8883,7 @@
         <w:tab/>
         <w:t>Implementation</w:t>
       </w:r>
-      <w:bookmarkEnd w:id="35"/>
+      <w:bookmarkEnd w:id="34"/>
     </w:p>
     <w:p>
       <w:r>
@@ -8864,7 +8925,7 @@
       <w:pPr>
         <w:pStyle w:val="Heading3"/>
       </w:pPr>
-      <w:bookmarkStart w:id="36" w:name="_Toc467069108"/>
+      <w:bookmarkStart w:id="35" w:name="_Toc467069108"/>
       <w:r>
         <w:lastRenderedPageBreak/>
         <w:t>3.4.3</w:t>
@@ -8873,7 +8934,7 @@
         <w:tab/>
         <w:t>Resilience</w:t>
       </w:r>
-      <w:bookmarkEnd w:id="36"/>
+      <w:bookmarkEnd w:id="35"/>
     </w:p>
     <w:p>
       <w:r>
@@ -8885,7 +8946,7 @@
       <w:pPr>
         <w:pStyle w:val="Heading3"/>
       </w:pPr>
-      <w:bookmarkStart w:id="37" w:name="_Toc467069109"/>
+      <w:bookmarkStart w:id="36" w:name="_Toc467069109"/>
       <w:r>
         <w:t>3.4.4</w:t>
       </w:r>
@@ -8893,7 +8954,7 @@
         <w:tab/>
         <w:t>Platform Diagram</w:t>
       </w:r>
-      <w:bookmarkEnd w:id="37"/>
+      <w:bookmarkEnd w:id="36"/>
     </w:p>
     <w:p>
       <w:r>
@@ -10609,7 +10670,7 @@
       <w:pPr>
         <w:pStyle w:val="Heading3"/>
       </w:pPr>
-      <w:bookmarkStart w:id="38" w:name="_Toc467069110"/>
+      <w:bookmarkStart w:id="37" w:name="_Toc467069110"/>
       <w:r>
         <w:t>3.</w:t>
       </w:r>
@@ -10623,7 +10684,7 @@
         <w:tab/>
         <w:t>Message Queuing</w:t>
       </w:r>
-      <w:bookmarkEnd w:id="38"/>
+      <w:bookmarkEnd w:id="37"/>
     </w:p>
     <w:p>
       <w:r>
@@ -10641,7 +10702,7 @@
       <w:pPr>
         <w:pStyle w:val="Heading3"/>
       </w:pPr>
-      <w:bookmarkStart w:id="39" w:name="_Toc467069111"/>
+      <w:bookmarkStart w:id="38" w:name="_Toc467069111"/>
       <w:r>
         <w:t>3.</w:t>
       </w:r>
@@ -10655,7 +10716,7 @@
         <w:tab/>
         <w:t>Result Caching</w:t>
       </w:r>
-      <w:bookmarkEnd w:id="39"/>
+      <w:bookmarkEnd w:id="38"/>
     </w:p>
     <w:p>
       <w:r>
@@ -10694,7 +10755,7 @@
       <w:pPr>
         <w:pStyle w:val="Heading3"/>
       </w:pPr>
-      <w:bookmarkStart w:id="40" w:name="_Toc467069112"/>
+      <w:bookmarkStart w:id="39" w:name="_Toc467069112"/>
       <w:r>
         <w:t>3.4.7</w:t>
       </w:r>
@@ -10702,7 +10763,7 @@
         <w:tab/>
         <w:t>Platform Requirements</w:t>
       </w:r>
-      <w:bookmarkEnd w:id="40"/>
+      <w:bookmarkEnd w:id="39"/>
     </w:p>
     <w:p/>
     <w:tbl>
@@ -11563,7 +11624,7 @@
       <w:pPr>
         <w:pStyle w:val="Heading1"/>
       </w:pPr>
-      <w:bookmarkStart w:id="41" w:name="_Toc467069113"/>
+      <w:bookmarkStart w:id="40" w:name="_Toc467069113"/>
       <w:r>
         <w:lastRenderedPageBreak/>
         <w:t>4.</w:t>
@@ -11572,36 +11633,36 @@
         <w:tab/>
         <w:t>API Structure</w:t>
       </w:r>
+      <w:bookmarkEnd w:id="40"/>
+    </w:p>
+    <w:p/>
+    <w:p>
+      <w:pPr>
+        <w:pStyle w:val="Heading2"/>
+      </w:pPr>
+      <w:bookmarkStart w:id="41" w:name="_Toc467069114"/>
+      <w:r>
+        <w:t>4.1</w:t>
+      </w:r>
+      <w:r>
+        <w:tab/>
+      </w:r>
+      <w:r>
+        <w:t>Assumptions</w:t>
+      </w:r>
       <w:bookmarkEnd w:id="41"/>
     </w:p>
+    <w:p>
+      <w:r>
+        <w:t>Throughout this section, the assumption is made that the client device has already been authenticated against the back-end services.  Authentication is covered later in this document.</w:t>
+      </w:r>
+    </w:p>
     <w:p/>
     <w:p>
       <w:pPr>
         <w:pStyle w:val="Heading2"/>
       </w:pPr>
-      <w:bookmarkStart w:id="42" w:name="_Toc467069114"/>
-      <w:r>
-        <w:t>4.1</w:t>
-      </w:r>
-      <w:r>
-        <w:tab/>
-      </w:r>
-      <w:r>
-        <w:t>Assumptions</w:t>
-      </w:r>
-      <w:bookmarkEnd w:id="42"/>
-    </w:p>
-    <w:p>
-      <w:r>
-        <w:t>Throughout this section, the assumption is made that the client device has already been authenticated against the back-end services.  Authentication is covered later in this document.</w:t>
-      </w:r>
-    </w:p>
-    <w:p/>
-    <w:p>
-      <w:pPr>
-        <w:pStyle w:val="Heading2"/>
-      </w:pPr>
-      <w:bookmarkStart w:id="43" w:name="_Toc467069115"/>
+      <w:bookmarkStart w:id="42" w:name="_Toc467069115"/>
       <w:r>
         <w:t>4.2</w:t>
       </w:r>
@@ -11609,7 +11670,7 @@
         <w:tab/>
         <w:t>General Conventions</w:t>
       </w:r>
-      <w:bookmarkEnd w:id="43"/>
+      <w:bookmarkEnd w:id="42"/>
     </w:p>
     <w:p>
       <w:r>
@@ -11814,7 +11875,7 @@
       <w:pPr>
         <w:pStyle w:val="Heading2"/>
       </w:pPr>
-      <w:bookmarkStart w:id="44" w:name="_Toc467069116"/>
+      <w:bookmarkStart w:id="43" w:name="_Toc467069116"/>
       <w:r>
         <w:t>4.3</w:t>
       </w:r>
@@ -11822,7 +11883,7 @@
         <w:tab/>
         <w:t>HTTP Return Codes</w:t>
       </w:r>
-      <w:bookmarkEnd w:id="44"/>
+      <w:bookmarkEnd w:id="43"/>
     </w:p>
     <w:p>
       <w:r>
@@ -11842,7 +11903,7 @@
       <w:pPr>
         <w:pStyle w:val="Heading1"/>
       </w:pPr>
-      <w:bookmarkStart w:id="45" w:name="_Toc467069117"/>
+      <w:bookmarkStart w:id="44" w:name="_Toc467069117"/>
       <w:r>
         <w:lastRenderedPageBreak/>
         <w:t>5.</w:t>
@@ -11851,14 +11912,14 @@
         <w:tab/>
         <w:t>API Definitions</w:t>
       </w:r>
-      <w:bookmarkEnd w:id="45"/>
+      <w:bookmarkEnd w:id="44"/>
     </w:p>
     <w:p/>
     <w:p>
       <w:pPr>
         <w:pStyle w:val="Heading2"/>
       </w:pPr>
-      <w:bookmarkStart w:id="46" w:name="_Toc467069118"/>
+      <w:bookmarkStart w:id="45" w:name="_Toc467069118"/>
       <w:r>
         <w:t>5.1</w:t>
       </w:r>
@@ -11866,7 +11927,7 @@
         <w:tab/>
         <w:t>Membership</w:t>
       </w:r>
-      <w:bookmarkEnd w:id="46"/>
+      <w:bookmarkEnd w:id="45"/>
     </w:p>
     <w:tbl>
       <w:tblPr>
@@ -11894,11 +11955,21 @@
             <w:tcW w:w="6321" w:type="dxa"/>
           </w:tcPr>
           <w:p>
-            <w:fldSimple w:instr=" DOCPROPERTY &quot;Prod API URL&quot; \* MERGEFORMAT ">
-              <w:r>
-                <w:t>https://api.perrinnapp.net</w:t>
-              </w:r>
-            </w:fldSimple>
+            <w:r>
+              <w:fldChar w:fldCharType="begin"/>
+            </w:r>
+            <w:r>
+              <w:instrText xml:space="preserve"> DOCPROPERTY "Prod API URL" \* MERGEFORMAT </w:instrText>
+            </w:r>
+            <w:r>
+              <w:fldChar w:fldCharType="separate"/>
+            </w:r>
+            <w:r>
+              <w:t>https://api.perrinnapp.net</w:t>
+            </w:r>
+            <w:r>
+              <w:fldChar w:fldCharType="end"/>
+            </w:r>
             <w:r>
               <w:t>/Member</w:t>
             </w:r>
@@ -11963,7 +12034,7 @@
       <w:pPr>
         <w:pStyle w:val="Heading1"/>
       </w:pPr>
-      <w:bookmarkStart w:id="47" w:name="_Toc467069119"/>
+      <w:bookmarkStart w:id="46" w:name="_Toc467069119"/>
       <w:r>
         <w:lastRenderedPageBreak/>
         <w:t>6.</w:t>
@@ -11972,8 +12043,296 @@
         <w:tab/>
         <w:t>Authentication</w:t>
       </w:r>
+      <w:bookmarkEnd w:id="46"/>
+    </w:p>
+    <w:p>
+      <w:pPr>
+        <w:pStyle w:val="Heading2"/>
+      </w:pPr>
+      <w:r>
+        <w:t>6</w:t>
+      </w:r>
+      <w:r>
+        <w:t>.1</w:t>
+      </w:r>
+      <w:r>
+        <w:tab/>
+      </w:r>
+      <w:r>
+        <w:t>Device Registration</w:t>
+      </w:r>
+    </w:p>
+    <w:tbl>
+      <w:tblPr>
+        <w:tblStyle w:val="TableGrid"/>
+        <w:tblW w:w="0" w:type="auto"/>
+        <w:tblLook w:val="04A0" w:firstRow="1" w:lastRow="0" w:firstColumn="1" w:lastColumn="0" w:noHBand="0" w:noVBand="1"/>
+      </w:tblPr>
+      <w:tblGrid>
+        <w:gridCol w:w="2689"/>
+        <w:gridCol w:w="6321"/>
+      </w:tblGrid>
+      <w:tr>
+        <w:tc>
+          <w:tcPr>
+            <w:tcW w:w="2689" w:type="dxa"/>
+          </w:tcPr>
+          <w:p>
+            <w:r>
+              <w:t>Base Endpoint</w:t>
+            </w:r>
+          </w:p>
+        </w:tc>
+        <w:tc>
+          <w:tcPr>
+            <w:tcW w:w="6321" w:type="dxa"/>
+          </w:tcPr>
+          <w:p>
+            <w:r>
+              <w:fldChar w:fldCharType="begin"/>
+            </w:r>
+            <w:r>
+              <w:instrText xml:space="preserve"> DOCPROPERTY "Prod API URL" \* MERGEFORMAT </w:instrText>
+            </w:r>
+            <w:r>
+              <w:fldChar w:fldCharType="separate"/>
+            </w:r>
+            <w:r>
+              <w:t>https://api.perrinnapp.net</w:t>
+            </w:r>
+            <w:r>
+              <w:fldChar w:fldCharType="end"/>
+            </w:r>
+            <w:r>
+              <w:t>/</w:t>
+            </w:r>
+            <w:r>
+              <w:t>Device/NewDevice</w:t>
+            </w:r>
+          </w:p>
+        </w:tc>
+      </w:tr>
+      <w:tr>
+        <w:tc>
+          <w:tcPr>
+            <w:tcW w:w="2689" w:type="dxa"/>
+          </w:tcPr>
+          <w:p>
+            <w:r>
+              <w:t>Requires Authentication</w:t>
+            </w:r>
+          </w:p>
+        </w:tc>
+        <w:tc>
+          <w:tcPr>
+            <w:tcW w:w="6321" w:type="dxa"/>
+          </w:tcPr>
+          <w:p>
+            <w:r>
+              <w:t>NO</w:t>
+            </w:r>
+          </w:p>
+        </w:tc>
+      </w:tr>
+      <w:tr>
+        <w:tc>
+          <w:tcPr>
+            <w:tcW w:w="2689" w:type="dxa"/>
+          </w:tcPr>
+          <w:p>
+            <w:r>
+              <w:t>Supported Platforms</w:t>
+            </w:r>
+          </w:p>
+        </w:tc>
+        <w:tc>
+          <w:tcPr>
+            <w:tcW w:w="6321" w:type="dxa"/>
+          </w:tcPr>
+          <w:p>
+            <w:r>
+              <w:t>ALL</w:t>
+            </w:r>
+          </w:p>
+        </w:tc>
+      </w:tr>
+      <w:tr>
+        <w:tc>
+          <w:tcPr>
+            <w:tcW w:w="2689" w:type="dxa"/>
+          </w:tcPr>
+          <w:p>
+            <w:r>
+              <w:t>Input Parameter</w:t>
+            </w:r>
+          </w:p>
+        </w:tc>
+        <w:tc>
+          <w:tcPr>
+            <w:tcW w:w="6321" w:type="dxa"/>
+          </w:tcPr>
+          <w:p>
+            <w:r>
+              <w:t xml:space="preserve">STRING </w:t>
+            </w:r>
+            <w:proofErr w:type="spellStart"/>
+            <w:r>
+              <w:t>DeviceID</w:t>
+            </w:r>
+            <w:proofErr w:type="spellEnd"/>
+          </w:p>
+        </w:tc>
+      </w:tr>
+      <w:tr>
+        <w:tc>
+          <w:tcPr>
+            <w:tcW w:w="2689" w:type="dxa"/>
+          </w:tcPr>
+          <w:p>
+            <w:r>
+              <w:t>Return</w:t>
+            </w:r>
+          </w:p>
+        </w:tc>
+        <w:tc>
+          <w:tcPr>
+            <w:tcW w:w="6321" w:type="dxa"/>
+          </w:tcPr>
+          <w:p>
+            <w:r>
+              <w:t xml:space="preserve">STRING </w:t>
+            </w:r>
+            <w:proofErr w:type="spellStart"/>
+            <w:r>
+              <w:t>DeviceKey</w:t>
+            </w:r>
+            <w:proofErr w:type="spellEnd"/>
+          </w:p>
+        </w:tc>
+      </w:tr>
+    </w:tbl>
+    <w:p>
+      <w:pPr>
+        <w:pStyle w:val="Heading3"/>
+      </w:pPr>
+      <w:r>
+        <w:t>6.1.1</w:t>
+      </w:r>
+      <w:r>
+        <w:tab/>
+        <w:t>Functional Description</w:t>
+      </w:r>
+    </w:p>
+    <w:p>
+      <w:r>
+        <w:t>“</w:t>
+      </w:r>
+      <w:proofErr w:type="spellStart"/>
+      <w:r>
+        <w:t>NewDevice</w:t>
+      </w:r>
+      <w:proofErr w:type="spellEnd"/>
+      <w:r>
+        <w:t xml:space="preserve">” is </w:t>
+      </w:r>
+      <w:proofErr w:type="gramStart"/>
+      <w:r>
+        <w:t>the means by which</w:t>
+      </w:r>
+      <w:proofErr w:type="gramEnd"/>
+      <w:r>
+        <w:t xml:space="preserve"> a new device is added to the system.  At the outset, there is no knowledge of the device in the Device table and the device itself is only capable of identifying itself by a physical address (such as IMEI, Wireless MAC, </w:t>
+      </w:r>
+      <w:proofErr w:type="spellStart"/>
+      <w:r>
+        <w:t>etc</w:t>
+      </w:r>
+      <w:proofErr w:type="spellEnd"/>
+      <w:r>
+        <w:t>).  The assumption is that the identifying data will be unique, and not changed by the user of the device.  That is, that it clearly identifies the device itself.</w:t>
+      </w:r>
+    </w:p>
+    <w:p/>
+    <w:p>
+      <w:r>
+        <w:t xml:space="preserve">The device will provide </w:t>
+      </w:r>
+      <w:proofErr w:type="gramStart"/>
+      <w:r>
+        <w:t>it’s</w:t>
+      </w:r>
+      <w:proofErr w:type="gramEnd"/>
+      <w:r>
+        <w:t xml:space="preserve"> physical ID as part of the HTTP GET.  The function will carry out the following steps upon invocation:</w:t>
+      </w:r>
+    </w:p>
+    <w:p>
+      <w:pPr>
+        <w:pStyle w:val="ListParagraph"/>
+        <w:numPr>
+          <w:ilvl w:val="0"/>
+          <w:numId w:val="5"/>
+        </w:numPr>
+      </w:pPr>
+      <w:r>
+        <w:t>Generate a random string value using an SHA-1 Random Number Generator (Statistically strong)</w:t>
+      </w:r>
+    </w:p>
+    <w:p>
+      <w:pPr>
+        <w:pStyle w:val="ListParagraph"/>
+        <w:numPr>
+          <w:ilvl w:val="0"/>
+          <w:numId w:val="5"/>
+        </w:numPr>
+      </w:pPr>
+      <w:r>
+        <w:t>Append this string to the device ID to create a one-time value.</w:t>
+      </w:r>
+    </w:p>
+    <w:p>
+      <w:pPr>
+        <w:pStyle w:val="ListParagraph"/>
+        <w:numPr>
+          <w:ilvl w:val="0"/>
+          <w:numId w:val="5"/>
+        </w:numPr>
+      </w:pPr>
+      <w:r>
+        <w:t>Generate a Message Digest value for the one-time key using SHA-1.</w:t>
+      </w:r>
+    </w:p>
+    <w:p>
+      <w:pPr>
+        <w:pStyle w:val="ListParagraph"/>
+        <w:numPr>
+          <w:ilvl w:val="0"/>
+          <w:numId w:val="5"/>
+        </w:numPr>
+      </w:pPr>
+      <w:r>
+        <w:t>Store both values to the device table.</w:t>
+      </w:r>
+    </w:p>
+    <w:p>
+      <w:pPr>
+        <w:pStyle w:val="ListParagraph"/>
+        <w:numPr>
+          <w:ilvl w:val="0"/>
+          <w:numId w:val="5"/>
+        </w:numPr>
+      </w:pPr>
+      <w:r>
+        <w:t>Return the Message Digest to the client device upon successful commit of the data.</w:t>
+      </w:r>
+    </w:p>
+    <w:p>
+      <w:bookmarkStart w:id="47" w:name="_GoBack"/>
       <w:bookmarkEnd w:id="47"/>
     </w:p>
+    <w:p/>
+    <w:p/>
+    <w:p/>
     <w:p/>
     <w:p/>
     <w:p/>
@@ -14549,7 +14908,7 @@
       <w:rPr>
         <w:noProof/>
       </w:rPr>
-      <w:t>ii</w:t>
+      <w:t>iii</w:t>
     </w:r>
     <w:r>
       <w:fldChar w:fldCharType="end"/>
@@ -14581,7 +14940,7 @@
       <w:rPr>
         <w:noProof/>
       </w:rPr>
-      <w:t>1</w:t>
+      <w:t>14</w:t>
     </w:r>
     <w:r>
       <w:fldChar w:fldCharType="end"/>
@@ -14589,14 +14948,27 @@
     <w:r>
       <w:t xml:space="preserve"> of </w:t>
     </w:r>
-    <w:fldSimple w:instr=" NUMPAGES  \* MERGEFORMAT ">
-      <w:r>
-        <w:rPr>
-          <w:noProof/>
-        </w:rPr>
-        <w:t>29</w:t>
-      </w:r>
-    </w:fldSimple>
+    <w:r>
+      <w:fldChar w:fldCharType="begin"/>
+    </w:r>
+    <w:r>
+      <w:instrText xml:space="preserve"> NUMPAGES  \* MERGEFORMAT </w:instrText>
+    </w:r>
+    <w:r>
+      <w:fldChar w:fldCharType="separate"/>
+    </w:r>
+    <w:r>
+      <w:rPr>
+        <w:noProof/>
+      </w:rPr>
+      <w:t>29</w:t>
+    </w:r>
+    <w:r>
+      <w:rPr>
+        <w:noProof/>
+      </w:rPr>
+      <w:fldChar w:fldCharType="end"/>
+    </w:r>
   </w:p>
   <w:p>
     <w:pPr>
@@ -14606,14 +14978,27 @@
     <w:r>
       <w:t xml:space="preserve">Last update: </w:t>
     </w:r>
-    <w:fldSimple w:instr=" SAVEDATE  \* MERGEFORMAT ">
-      <w:r>
-        <w:rPr>
-          <w:noProof/>
-        </w:rPr>
-        <w:t>16/11/2016 14:15:00</w:t>
-      </w:r>
-    </w:fldSimple>
+    <w:r>
+      <w:fldChar w:fldCharType="begin"/>
+    </w:r>
+    <w:r>
+      <w:instrText xml:space="preserve"> SAVEDATE  \* MERGEFORMAT </w:instrText>
+    </w:r>
+    <w:r>
+      <w:fldChar w:fldCharType="separate"/>
+    </w:r>
+    <w:r>
+      <w:rPr>
+        <w:noProof/>
+      </w:rPr>
+      <w:t>16/11/2016 14:19:00</w:t>
+    </w:r>
+    <w:r>
+      <w:rPr>
+        <w:noProof/>
+      </w:rPr>
+      <w:fldChar w:fldCharType="end"/>
+    </w:r>
   </w:p>
 </w:ftr>
 </file>
@@ -14749,6 +15134,7 @@
         </v:shapetype>
         <v:shape id="PowerPlusWaterMarkObject2" o:spid="_x0000_s2050" type="#_x0000_t136" style="position:absolute;margin-left:0;margin-top:0;width:476.9pt;height:158.95pt;rotation:315;z-index:-251655168;mso-position-horizontal:center;mso-position-horizontal-relative:margin;mso-position-vertical:center;mso-position-vertical-relative:margin" o:allowincell="f" fillcolor="silver" stroked="f">
           <v:textpath style="font-family:&quot;Calibri&quot;;font-size:1pt" string="DRAFT"/>
+          <w10:wrap anchorx="margin" anchory="margin"/>
         </v:shape>
       </w:pict>
     </w:r>
@@ -14793,6 +15179,7 @@
         </v:shapetype>
         <v:shape id="PowerPlusWaterMarkObject1" o:spid="_x0000_s2049" type="#_x0000_t136" style="position:absolute;margin-left:0;margin-top:0;width:476.9pt;height:158.95pt;rotation:315;z-index:-251657216;mso-position-horizontal:center;mso-position-horizontal-relative:margin;mso-position-vertical:center;mso-position-vertical-relative:margin" o:allowincell="f" fillcolor="silver" stroked="f">
           <v:textpath style="font-family:&quot;Calibri&quot;;font-size:1pt" string="DRAFT"/>
+          <w10:wrap anchorx="margin" anchory="margin"/>
         </v:shape>
       </w:pict>
     </w:r>
@@ -14837,6 +15224,7 @@
         </v:shapetype>
         <v:shape id="PowerPlusWaterMarkObject3" o:spid="_x0000_s2051" type="#_x0000_t136" style="position:absolute;margin-left:0;margin-top:0;width:476.9pt;height:158.95pt;rotation:315;z-index:-251653120;mso-position-horizontal:center;mso-position-horizontal-relative:margin;mso-position-vertical:center;mso-position-vertical-relative:margin" o:allowincell="f" fillcolor="silver" stroked="f">
           <v:textpath style="font-family:&quot;Calibri&quot;;font-size:1pt" string="DRAFT"/>
+          <w10:wrap anchorx="margin" anchory="margin"/>
         </v:shape>
       </w:pict>
     </w:r>
@@ -14881,6 +15269,7 @@
         </v:shapetype>
         <v:shape id="PowerPlusWaterMarkObject5" o:spid="_x0000_s2053" type="#_x0000_t136" style="position:absolute;margin-left:0;margin-top:0;width:476.9pt;height:158.95pt;rotation:315;z-index:-251649024;mso-position-horizontal:center;mso-position-horizontal-relative:margin;mso-position-vertical:center;mso-position-vertical-relative:margin" o:allowincell="f" fillcolor="silver" stroked="f">
           <v:textpath style="font-family:&quot;Calibri&quot;;font-size:1pt" string="DRAFT"/>
+          <w10:wrap anchorx="margin" anchory="margin"/>
         </v:shape>
       </w:pict>
     </w:r>
@@ -14920,11 +15309,21 @@
             <w:pStyle w:val="Header"/>
             <w:jc w:val="center"/>
           </w:pPr>
-          <w:fldSimple w:instr=" TITLE  \* MERGEFORMAT ">
-            <w:r>
-              <w:t>PERRINN Application</w:t>
-            </w:r>
-          </w:fldSimple>
+          <w:r>
+            <w:fldChar w:fldCharType="begin"/>
+          </w:r>
+          <w:r>
+            <w:instrText xml:space="preserve"> TITLE  \* MERGEFORMAT </w:instrText>
+          </w:r>
+          <w:r>
+            <w:fldChar w:fldCharType="separate"/>
+          </w:r>
+          <w:r>
+            <w:t>PERRINN Application</w:t>
+          </w:r>
+          <w:r>
+            <w:fldChar w:fldCharType="end"/>
+          </w:r>
         </w:p>
       </w:tc>
       <w:tc>
@@ -14937,11 +15336,21 @@
             <w:pStyle w:val="Header"/>
             <w:jc w:val="center"/>
           </w:pPr>
-          <w:fldSimple w:instr=" SUBJECT  \* MERGEFORMAT ">
-            <w:r>
-              <w:t>Architecture Reference</w:t>
-            </w:r>
-          </w:fldSimple>
+          <w:r>
+            <w:fldChar w:fldCharType="begin"/>
+          </w:r>
+          <w:r>
+            <w:instrText xml:space="preserve"> SUBJECT  \* MERGEFORMAT </w:instrText>
+          </w:r>
+          <w:r>
+            <w:fldChar w:fldCharType="separate"/>
+          </w:r>
+          <w:r>
+            <w:t>Architecture Reference</w:t>
+          </w:r>
+          <w:r>
+            <w:fldChar w:fldCharType="end"/>
+          </w:r>
         </w:p>
       </w:tc>
       <w:tc>
@@ -15052,6 +15461,7 @@
         </v:shapetype>
         <v:shape id="PowerPlusWaterMarkObject4" o:spid="_x0000_s2052" type="#_x0000_t136" style="position:absolute;margin-left:0;margin-top:0;width:476.9pt;height:158.95pt;rotation:315;z-index:-251651072;mso-position-horizontal:center;mso-position-horizontal-relative:margin;mso-position-vertical:center;mso-position-vertical-relative:margin" o:allowincell="f" fillcolor="silver" stroked="f">
           <v:textpath style="font-family:&quot;Calibri&quot;;font-size:1pt" string="DRAFT"/>
+          <w10:wrap anchorx="margin" anchory="margin"/>
         </v:shape>
       </w:pict>
     </w:r>
@@ -15096,6 +15506,7 @@
         </v:shapetype>
         <v:shape id="PowerPlusWaterMarkObject6" o:spid="_x0000_s2054" type="#_x0000_t136" style="position:absolute;margin-left:0;margin-top:0;width:476.9pt;height:158.95pt;rotation:315;z-index:-251646976;mso-position-horizontal:center;mso-position-horizontal-relative:margin;mso-position-vertical:center;mso-position-vertical-relative:margin" o:allowincell="f" fillcolor="silver" stroked="f">
           <v:textpath style="font-family:&quot;Calibri&quot;;font-size:1pt" string="DRAFT"/>
+          <w10:wrap anchorx="margin" anchory="margin"/>
         </v:shape>
       </w:pict>
     </w:r>
@@ -15219,6 +15630,92 @@
     </w:lvl>
   </w:abstractNum>
   <w:abstractNum w:abstractNumId="1">
+    <w:nsid w:val="540C1B70"/>
+    <w:multiLevelType w:val="hybridMultilevel"/>
+    <w:tmpl w:val="C1B4CD0A"/>
+    <w:lvl w:ilvl="0" w:tplc="0809000F">
+      <w:start w:val="1"/>
+      <w:numFmt w:val="decimal"/>
+      <w:lvlText w:val="%1."/>
+      <w:lvlJc w:val="left"/>
+      <w:pPr>
+        <w:ind w:left="720" w:hanging="360"/>
+      </w:pPr>
+    </w:lvl>
+    <w:lvl w:ilvl="1" w:tplc="08090019" w:tentative="1">
+      <w:start w:val="1"/>
+      <w:numFmt w:val="lowerLetter"/>
+      <w:lvlText w:val="%2."/>
+      <w:lvlJc w:val="left"/>
+      <w:pPr>
+        <w:ind w:left="1440" w:hanging="360"/>
+      </w:pPr>
+    </w:lvl>
+    <w:lvl w:ilvl="2" w:tplc="0809001B" w:tentative="1">
+      <w:start w:val="1"/>
+      <w:numFmt w:val="lowerRoman"/>
+      <w:lvlText w:val="%3."/>
+      <w:lvlJc w:val="right"/>
+      <w:pPr>
+        <w:ind w:left="2160" w:hanging="180"/>
+      </w:pPr>
+    </w:lvl>
+    <w:lvl w:ilvl="3" w:tplc="0809000F" w:tentative="1">
+      <w:start w:val="1"/>
+      <w:numFmt w:val="decimal"/>
+      <w:lvlText w:val="%4."/>
+      <w:lvlJc w:val="left"/>
+      <w:pPr>
+        <w:ind w:left="2880" w:hanging="360"/>
+      </w:pPr>
+    </w:lvl>
+    <w:lvl w:ilvl="4" w:tplc="08090019" w:tentative="1">
+      <w:start w:val="1"/>
+      <w:numFmt w:val="lowerLetter"/>
+      <w:lvlText w:val="%5."/>
+      <w:lvlJc w:val="left"/>
+      <w:pPr>
+        <w:ind w:left="3600" w:hanging="360"/>
+      </w:pPr>
+    </w:lvl>
+    <w:lvl w:ilvl="5" w:tplc="0809001B" w:tentative="1">
+      <w:start w:val="1"/>
+      <w:numFmt w:val="lowerRoman"/>
+      <w:lvlText w:val="%6."/>
+      <w:lvlJc w:val="right"/>
+      <w:pPr>
+        <w:ind w:left="4320" w:hanging="180"/>
+      </w:pPr>
+    </w:lvl>
+    <w:lvl w:ilvl="6" w:tplc="0809000F" w:tentative="1">
+      <w:start w:val="1"/>
+      <w:numFmt w:val="decimal"/>
+      <w:lvlText w:val="%7."/>
+      <w:lvlJc w:val="left"/>
+      <w:pPr>
+        <w:ind w:left="5040" w:hanging="360"/>
+      </w:pPr>
+    </w:lvl>
+    <w:lvl w:ilvl="7" w:tplc="08090019" w:tentative="1">
+      <w:start w:val="1"/>
+      <w:numFmt w:val="lowerLetter"/>
+      <w:lvlText w:val="%8."/>
+      <w:lvlJc w:val="left"/>
+      <w:pPr>
+        <w:ind w:left="5760" w:hanging="360"/>
+      </w:pPr>
+    </w:lvl>
+    <w:lvl w:ilvl="8" w:tplc="0809001B" w:tentative="1">
+      <w:start w:val="1"/>
+      <w:numFmt w:val="lowerRoman"/>
+      <w:lvlText w:val="%9."/>
+      <w:lvlJc w:val="right"/>
+      <w:pPr>
+        <w:ind w:left="6480" w:hanging="180"/>
+      </w:pPr>
+    </w:lvl>
+  </w:abstractNum>
+  <w:abstractNum w:abstractNumId="2">
     <w:nsid w:val="5C5273F6"/>
     <w:multiLevelType w:val="hybridMultilevel"/>
     <w:tmpl w:val="D018E14C"/>
@@ -15331,7 +15828,7 @@
       </w:rPr>
     </w:lvl>
   </w:abstractNum>
-  <w:abstractNum w:abstractNumId="2">
+  <w:abstractNum w:abstractNumId="3">
     <w:nsid w:val="701E6BE7"/>
     <w:multiLevelType w:val="hybridMultilevel"/>
     <w:tmpl w:val="7566528C"/>
@@ -15444,7 +15941,7 @@
       </w:rPr>
     </w:lvl>
   </w:abstractNum>
-  <w:abstractNum w:abstractNumId="3">
+  <w:abstractNum w:abstractNumId="4">
     <w:nsid w:val="74DF50FE"/>
     <w:multiLevelType w:val="hybridMultilevel"/>
     <w:tmpl w:val="DB7CB642"/>
@@ -15558,15 +16055,18 @@
     </w:lvl>
   </w:abstractNum>
   <w:num w:numId="1">
-    <w:abstractNumId w:val="2"/>
+    <w:abstractNumId w:val="3"/>
   </w:num>
   <w:num w:numId="2">
-    <w:abstractNumId w:val="3"/>
+    <w:abstractNumId w:val="4"/>
   </w:num>
   <w:num w:numId="3">
     <w:abstractNumId w:val="0"/>
   </w:num>
   <w:num w:numId="4">
+    <w:abstractNumId w:val="2"/>
+  </w:num>
+  <w:num w:numId="5">
     <w:abstractNumId w:val="1"/>
   </w:num>
 </w:numbering>
@@ -16061,6 +16561,7 @@
   <w:style w:type="character" w:default="1" w:styleId="DefaultParagraphFont">
     <w:name w:val="Default Paragraph Font"/>
     <w:uiPriority w:val="1"/>
+    <w:semiHidden/>
     <w:unhideWhenUsed/>
   </w:style>
   <w:style w:type="table" w:default="1" w:styleId="TableNormal">
@@ -16888,7 +17389,7 @@
 </file>
 
 <file path=customXml/itemProps1.xml><?xml version="1.0" encoding="utf-8"?>
-<ds:datastoreItem xmlns:ds="http://schemas.openxmlformats.org/officeDocument/2006/customXml" ds:itemID="{DC115D07-CB11-6C4B-B2EB-52ABD8C68A04}">
+<ds:datastoreItem xmlns:ds="http://schemas.openxmlformats.org/officeDocument/2006/customXml" ds:itemID="{48939B34-4130-D04D-8034-A9689FA8E58C}">
   <ds:schemaRefs>
     <ds:schemaRef ds:uri="http://schemas.openxmlformats.org/officeDocument/2006/bibliography"/>
   </ds:schemaRefs>

--- a/reference.docx
+++ b/reference.docx
@@ -22,41 +22,21 @@
       <w:pPr>
         <w:pStyle w:val="Title"/>
       </w:pPr>
-      <w:r>
-        <w:fldChar w:fldCharType="begin"/>
-      </w:r>
-      <w:r>
-        <w:instrText xml:space="preserve"> TITLE  \* MERGEFORMAT </w:instrText>
-      </w:r>
-      <w:r>
-        <w:fldChar w:fldCharType="separate"/>
-      </w:r>
-      <w:r>
-        <w:t>PERRINN Application</w:t>
-      </w:r>
-      <w:r>
-        <w:fldChar w:fldCharType="end"/>
-      </w:r>
+      <w:fldSimple w:instr=" TITLE  \* MERGEFORMAT ">
+        <w:r>
+          <w:t>PERRINN Application</w:t>
+        </w:r>
+      </w:fldSimple>
     </w:p>
     <w:p>
       <w:pPr>
         <w:pStyle w:val="Subtitle"/>
       </w:pPr>
-      <w:r>
-        <w:fldChar w:fldCharType="begin"/>
-      </w:r>
-      <w:r>
-        <w:instrText xml:space="preserve"> SUBJECT  \* MERGEFORMAT </w:instrText>
-      </w:r>
-      <w:r>
-        <w:fldChar w:fldCharType="separate"/>
-      </w:r>
-      <w:r>
-        <w:t>Architecture Reference</w:t>
-      </w:r>
-      <w:r>
-        <w:fldChar w:fldCharType="end"/>
-      </w:r>
+      <w:fldSimple w:instr=" SUBJECT  \* MERGEFORMAT ">
+        <w:r>
+          <w:t>Architecture Reference</w:t>
+        </w:r>
+      </w:fldSimple>
     </w:p>
     <w:p>
       <w:pPr>
@@ -236,7 +216,7 @@
           <w:sz w:val="21"/>
           <w:szCs w:val="21"/>
         </w:rPr>
-        <w:t>16/11/2016 14:19:00</w:t>
+        <w:t>15/12/2016 17:20:00</w:t>
       </w:r>
       <w:r>
         <w:rPr>
@@ -314,15 +294,7 @@
     </w:p>
     <w:p>
       <w:r>
-        <w:t>This document is released under &lt;</w:t>
-      </w:r>
-      <w:proofErr w:type="spellStart"/>
-      <w:r>
-        <w:t>licence_type</w:t>
-      </w:r>
-      <w:proofErr w:type="spellEnd"/>
-      <w:r>
-        <w:t>&gt; license, but remains the property of the copyright holder.</w:t>
+        <w:t>This document is released under &lt;licence_type&gt; license, but remains the property of the copyright holder.</w:t>
       </w:r>
     </w:p>
     <w:p/>
@@ -343,24 +315,11 @@
       <w:r>
         <w:t xml:space="preserve">Unless stated otherwise, </w:t>
       </w:r>
-      <w:r>
-        <w:fldChar w:fldCharType="begin"/>
-      </w:r>
-      <w:r>
-        <w:instrText xml:space="preserve"> DOCPROPERT</w:instrText>
-      </w:r>
-      <w:r>
-        <w:instrText xml:space="preserve">Y "Company" \* MERGEFORMAT </w:instrText>
-      </w:r>
-      <w:r>
-        <w:fldChar w:fldCharType="separate"/>
-      </w:r>
-      <w:r>
-        <w:t>PERRINN Limited</w:t>
-      </w:r>
-      <w:r>
-        <w:fldChar w:fldCharType="end"/>
-      </w:r>
+      <w:fldSimple w:instr=" DOCPROPERTY &quot;Company&quot; \* MERGEFORMAT ">
+        <w:r>
+          <w:t>PERRINN Limited</w:t>
+        </w:r>
+      </w:fldSimple>
       <w:r>
         <w:t xml:space="preserve"> is the owner or licensee of all intellectual property rights in this document and the application software described here.  These works are protected under copyright laws and treaties worldwide.  All such rights are reserved.</w:t>
       </w:r>
@@ -368,15 +327,7 @@
     <w:p/>
     <w:p>
       <w:r>
-        <w:t xml:space="preserve">You may use reasonable portions of this work for your own use, </w:t>
-      </w:r>
-      <w:proofErr w:type="gramStart"/>
-      <w:r>
-        <w:t>provided that</w:t>
-      </w:r>
-      <w:proofErr w:type="gramEnd"/>
-      <w:r>
-        <w:t>:</w:t>
+        <w:t>You may use reasonable portions of this work for your own use, provided that:</w:t>
       </w:r>
     </w:p>
     <w:p>
@@ -408,21 +359,11 @@
       <w:r>
         <w:t xml:space="preserve">restrictive basis without prior written approval from </w:t>
       </w:r>
-      <w:r>
-        <w:fldChar w:fldCharType="begin"/>
-      </w:r>
-      <w:r>
-        <w:instrText xml:space="preserve"> DOCPROPERTY "Company" \* MERGEFORMAT </w:instrText>
-      </w:r>
-      <w:r>
-        <w:fldChar w:fldCharType="separate"/>
-      </w:r>
-      <w:r>
-        <w:t>PERRINN Limited</w:t>
-      </w:r>
-      <w:r>
-        <w:fldChar w:fldCharType="end"/>
-      </w:r>
+      <w:fldSimple w:instr=" DOCPROPERTY &quot;Company&quot; \* MERGEFORMAT ">
+        <w:r>
+          <w:t>PERRINN Limited</w:t>
+        </w:r>
+      </w:fldSimple>
       <w:r>
         <w:t>.</w:t>
       </w:r>
@@ -438,21 +379,11 @@
       <w:r>
         <w:t xml:space="preserve">You must acknowledge </w:t>
       </w:r>
-      <w:r>
-        <w:fldChar w:fldCharType="begin"/>
-      </w:r>
-      <w:r>
-        <w:instrText xml:space="preserve"> DOCPROPERTY "Company" \* MERGEFORMAT </w:instrText>
-      </w:r>
-      <w:r>
-        <w:fldChar w:fldCharType="separate"/>
-      </w:r>
-      <w:r>
-        <w:t>PERRINN Limited</w:t>
-      </w:r>
-      <w:r>
-        <w:fldChar w:fldCharType="end"/>
-      </w:r>
+      <w:fldSimple w:instr=" DOCPROPERTY &quot;Company&quot; \* MERGEFORMAT ">
+        <w:r>
+          <w:t>PERRINN Limited</w:t>
+        </w:r>
+      </w:fldSimple>
       <w:r>
         <w:t xml:space="preserve"> as the author and originator of these works.</w:t>
       </w:r>
@@ -555,7 +486,7 @@
             </w:rPr>
             <w:fldChar w:fldCharType="separate"/>
           </w:r>
-          <w:hyperlink w:anchor="_Toc467069073" w:history="1">
+          <w:hyperlink w:anchor="_Toc469585857" w:history="1">
             <w:r>
               <w:rPr>
                 <w:rStyle w:val="Hyperlink"/>
@@ -602,7 +533,7 @@
                 <w:noProof/>
                 <w:webHidden/>
               </w:rPr>
-              <w:instrText xml:space="preserve"> PAGEREF _Toc467069073 \h </w:instrText>
+              <w:instrText xml:space="preserve"> PAGEREF _Toc469585857 \h </w:instrText>
             </w:r>
             <w:r>
               <w:rPr>
@@ -649,7 +580,7 @@
               <w:lang w:eastAsia="en-GB"/>
             </w:rPr>
           </w:pPr>
-          <w:hyperlink w:anchor="_Toc467069074" w:history="1">
+          <w:hyperlink w:anchor="_Toc469585858" w:history="1">
             <w:r>
               <w:rPr>
                 <w:rStyle w:val="Hyperlink"/>
@@ -694,7 +625,7 @@
                 <w:noProof/>
                 <w:webHidden/>
               </w:rPr>
-              <w:instrText xml:space="preserve"> PAGEREF _Toc467069074 \h </w:instrText>
+              <w:instrText xml:space="preserve"> PAGEREF _Toc469585858 \h </w:instrText>
             </w:r>
             <w:r>
               <w:rPr>
@@ -743,7 +674,7 @@
               <w:lang w:eastAsia="en-GB"/>
             </w:rPr>
           </w:pPr>
-          <w:hyperlink w:anchor="_Toc467069075" w:history="1">
+          <w:hyperlink w:anchor="_Toc469585859" w:history="1">
             <w:r>
               <w:rPr>
                 <w:rStyle w:val="Hyperlink"/>
@@ -790,7 +721,7 @@
                 <w:noProof/>
                 <w:webHidden/>
               </w:rPr>
-              <w:instrText xml:space="preserve"> PAGEREF _Toc467069075 \h </w:instrText>
+              <w:instrText xml:space="preserve"> PAGEREF _Toc469585859 \h </w:instrText>
             </w:r>
             <w:r>
               <w:rPr>
@@ -837,7 +768,7 @@
               <w:lang w:eastAsia="en-GB"/>
             </w:rPr>
           </w:pPr>
-          <w:hyperlink w:anchor="_Toc467069076" w:history="1">
+          <w:hyperlink w:anchor="_Toc469585860" w:history="1">
             <w:r>
               <w:rPr>
                 <w:rStyle w:val="Hyperlink"/>
@@ -882,7 +813,7 @@
                 <w:noProof/>
                 <w:webHidden/>
               </w:rPr>
-              <w:instrText xml:space="preserve"> PAGEREF _Toc467069076 \h </w:instrText>
+              <w:instrText xml:space="preserve"> PAGEREF _Toc469585860 \h </w:instrText>
             </w:r>
             <w:r>
               <w:rPr>
@@ -930,7 +861,7 @@
               <w:lang w:eastAsia="en-GB"/>
             </w:rPr>
           </w:pPr>
-          <w:hyperlink w:anchor="_Toc467069077" w:history="1">
+          <w:hyperlink w:anchor="_Toc469585861" w:history="1">
             <w:r>
               <w:rPr>
                 <w:rStyle w:val="Hyperlink"/>
@@ -976,7 +907,7 @@
                 <w:noProof/>
                 <w:webHidden/>
               </w:rPr>
-              <w:instrText xml:space="preserve"> PAGEREF _Toc467069077 \h </w:instrText>
+              <w:instrText xml:space="preserve"> PAGEREF _Toc469585861 \h </w:instrText>
             </w:r>
             <w:r>
               <w:rPr>
@@ -1024,7 +955,7 @@
               <w:lang w:eastAsia="en-GB"/>
             </w:rPr>
           </w:pPr>
-          <w:hyperlink w:anchor="_Toc467069078" w:history="1">
+          <w:hyperlink w:anchor="_Toc469585862" w:history="1">
             <w:r>
               <w:rPr>
                 <w:rStyle w:val="Hyperlink"/>
@@ -1070,7 +1001,7 @@
                 <w:noProof/>
                 <w:webHidden/>
               </w:rPr>
-              <w:instrText xml:space="preserve"> PAGEREF _Toc467069078 \h </w:instrText>
+              <w:instrText xml:space="preserve"> PAGEREF _Toc469585862 \h </w:instrText>
             </w:r>
             <w:r>
               <w:rPr>
@@ -1117,7 +1048,7 @@
               <w:lang w:eastAsia="en-GB"/>
             </w:rPr>
           </w:pPr>
-          <w:hyperlink w:anchor="_Toc467069079" w:history="1">
+          <w:hyperlink w:anchor="_Toc469585863" w:history="1">
             <w:r>
               <w:rPr>
                 <w:rStyle w:val="Hyperlink"/>
@@ -1162,7 +1093,7 @@
                 <w:noProof/>
                 <w:webHidden/>
               </w:rPr>
-              <w:instrText xml:space="preserve"> PAGEREF _Toc467069079 \h </w:instrText>
+              <w:instrText xml:space="preserve"> PAGEREF _Toc469585863 \h </w:instrText>
             </w:r>
             <w:r>
               <w:rPr>
@@ -1210,7 +1141,7 @@
               <w:lang w:eastAsia="en-GB"/>
             </w:rPr>
           </w:pPr>
-          <w:hyperlink w:anchor="_Toc467069080" w:history="1">
+          <w:hyperlink w:anchor="_Toc469585864" w:history="1">
             <w:r>
               <w:rPr>
                 <w:rStyle w:val="Hyperlink"/>
@@ -1256,7 +1187,7 @@
                 <w:noProof/>
                 <w:webHidden/>
               </w:rPr>
-              <w:instrText xml:space="preserve"> PAGEREF _Toc467069080 \h </w:instrText>
+              <w:instrText xml:space="preserve"> PAGEREF _Toc469585864 \h </w:instrText>
             </w:r>
             <w:r>
               <w:rPr>
@@ -1304,7 +1235,7 @@
               <w:lang w:eastAsia="en-GB"/>
             </w:rPr>
           </w:pPr>
-          <w:hyperlink w:anchor="_Toc467069081" w:history="1">
+          <w:hyperlink w:anchor="_Toc469585865" w:history="1">
             <w:r>
               <w:rPr>
                 <w:rStyle w:val="Hyperlink"/>
@@ -1350,7 +1281,7 @@
                 <w:noProof/>
                 <w:webHidden/>
               </w:rPr>
-              <w:instrText xml:space="preserve"> PAGEREF _Toc467069081 \h </w:instrText>
+              <w:instrText xml:space="preserve"> PAGEREF _Toc469585865 \h </w:instrText>
             </w:r>
             <w:r>
               <w:rPr>
@@ -1397,7 +1328,7 @@
               <w:lang w:eastAsia="en-GB"/>
             </w:rPr>
           </w:pPr>
-          <w:hyperlink w:anchor="_Toc467069082" w:history="1">
+          <w:hyperlink w:anchor="_Toc469585866" w:history="1">
             <w:r>
               <w:rPr>
                 <w:rStyle w:val="Hyperlink"/>
@@ -1442,7 +1373,7 @@
                 <w:noProof/>
                 <w:webHidden/>
               </w:rPr>
-              <w:instrText xml:space="preserve"> PAGEREF _Toc467069082 \h </w:instrText>
+              <w:instrText xml:space="preserve"> PAGEREF _Toc469585866 \h </w:instrText>
             </w:r>
             <w:r>
               <w:rPr>
@@ -1489,7 +1420,7 @@
               <w:lang w:eastAsia="en-GB"/>
             </w:rPr>
           </w:pPr>
-          <w:hyperlink w:anchor="_Toc467069083" w:history="1">
+          <w:hyperlink w:anchor="_Toc469585867" w:history="1">
             <w:r>
               <w:rPr>
                 <w:rStyle w:val="Hyperlink"/>
@@ -1534,7 +1465,7 @@
                 <w:noProof/>
                 <w:webHidden/>
               </w:rPr>
-              <w:instrText xml:space="preserve"> PAGEREF _Toc467069083 \h </w:instrText>
+              <w:instrText xml:space="preserve"> PAGEREF _Toc469585867 \h </w:instrText>
             </w:r>
             <w:r>
               <w:rPr>
@@ -1581,7 +1512,7 @@
               <w:lang w:eastAsia="en-GB"/>
             </w:rPr>
           </w:pPr>
-          <w:hyperlink w:anchor="_Toc467069084" w:history="1">
+          <w:hyperlink w:anchor="_Toc469585868" w:history="1">
             <w:r>
               <w:rPr>
                 <w:rStyle w:val="Hyperlink"/>
@@ -1626,7 +1557,7 @@
                 <w:noProof/>
                 <w:webHidden/>
               </w:rPr>
-              <w:instrText xml:space="preserve"> PAGEREF _Toc467069084 \h </w:instrText>
+              <w:instrText xml:space="preserve"> PAGEREF _Toc469585868 \h </w:instrText>
             </w:r>
             <w:r>
               <w:rPr>
@@ -1673,7 +1604,7 @@
               <w:lang w:eastAsia="en-GB"/>
             </w:rPr>
           </w:pPr>
-          <w:hyperlink w:anchor="_Toc467069085" w:history="1">
+          <w:hyperlink w:anchor="_Toc469585869" w:history="1">
             <w:r>
               <w:rPr>
                 <w:rStyle w:val="Hyperlink"/>
@@ -1718,7 +1649,7 @@
                 <w:noProof/>
                 <w:webHidden/>
               </w:rPr>
-              <w:instrText xml:space="preserve"> PAGEREF _Toc467069085 \h </w:instrText>
+              <w:instrText xml:space="preserve"> PAGEREF _Toc469585869 \h </w:instrText>
             </w:r>
             <w:r>
               <w:rPr>
@@ -1767,7 +1698,7 @@
               <w:lang w:eastAsia="en-GB"/>
             </w:rPr>
           </w:pPr>
-          <w:hyperlink w:anchor="_Toc467069086" w:history="1">
+          <w:hyperlink w:anchor="_Toc469585870" w:history="1">
             <w:r>
               <w:rPr>
                 <w:rStyle w:val="Hyperlink"/>
@@ -1814,7 +1745,7 @@
                 <w:noProof/>
                 <w:webHidden/>
               </w:rPr>
-              <w:instrText xml:space="preserve"> PAGEREF _Toc467069086 \h </w:instrText>
+              <w:instrText xml:space="preserve"> PAGEREF _Toc469585870 \h </w:instrText>
             </w:r>
             <w:r>
               <w:rPr>
@@ -1861,7 +1792,7 @@
               <w:lang w:eastAsia="en-GB"/>
             </w:rPr>
           </w:pPr>
-          <w:hyperlink w:anchor="_Toc467069087" w:history="1">
+          <w:hyperlink w:anchor="_Toc469585871" w:history="1">
             <w:r>
               <w:rPr>
                 <w:rStyle w:val="Hyperlink"/>
@@ -1906,7 +1837,7 @@
                 <w:noProof/>
                 <w:webHidden/>
               </w:rPr>
-              <w:instrText xml:space="preserve"> PAGEREF _Toc467069087 \h </w:instrText>
+              <w:instrText xml:space="preserve"> PAGEREF _Toc469585871 \h </w:instrText>
             </w:r>
             <w:r>
               <w:rPr>
@@ -1953,7 +1884,7 @@
               <w:lang w:eastAsia="en-GB"/>
             </w:rPr>
           </w:pPr>
-          <w:hyperlink w:anchor="_Toc467069088" w:history="1">
+          <w:hyperlink w:anchor="_Toc469585872" w:history="1">
             <w:r>
               <w:rPr>
                 <w:rStyle w:val="Hyperlink"/>
@@ -1998,7 +1929,7 @@
                 <w:noProof/>
                 <w:webHidden/>
               </w:rPr>
-              <w:instrText xml:space="preserve"> PAGEREF _Toc467069088 \h </w:instrText>
+              <w:instrText xml:space="preserve"> PAGEREF _Toc469585872 \h </w:instrText>
             </w:r>
             <w:r>
               <w:rPr>
@@ -2046,7 +1977,7 @@
               <w:lang w:eastAsia="en-GB"/>
             </w:rPr>
           </w:pPr>
-          <w:hyperlink w:anchor="_Toc467069089" w:history="1">
+          <w:hyperlink w:anchor="_Toc469585873" w:history="1">
             <w:r>
               <w:rPr>
                 <w:rStyle w:val="Hyperlink"/>
@@ -2092,7 +2023,7 @@
                 <w:noProof/>
                 <w:webHidden/>
               </w:rPr>
-              <w:instrText xml:space="preserve"> PAGEREF _Toc467069089 \h </w:instrText>
+              <w:instrText xml:space="preserve"> PAGEREF _Toc469585873 \h </w:instrText>
             </w:r>
             <w:r>
               <w:rPr>
@@ -2140,7 +2071,7 @@
               <w:lang w:eastAsia="en-GB"/>
             </w:rPr>
           </w:pPr>
-          <w:hyperlink w:anchor="_Toc467069090" w:history="1">
+          <w:hyperlink w:anchor="_Toc469585874" w:history="1">
             <w:r>
               <w:rPr>
                 <w:rStyle w:val="Hyperlink"/>
@@ -2186,7 +2117,7 @@
                 <w:noProof/>
                 <w:webHidden/>
               </w:rPr>
-              <w:instrText xml:space="preserve"> PAGEREF _Toc467069090 \h </w:instrText>
+              <w:instrText xml:space="preserve"> PAGEREF _Toc469585874 \h </w:instrText>
             </w:r>
             <w:r>
               <w:rPr>
@@ -2234,7 +2165,7 @@
               <w:lang w:eastAsia="en-GB"/>
             </w:rPr>
           </w:pPr>
-          <w:hyperlink w:anchor="_Toc467069091" w:history="1">
+          <w:hyperlink w:anchor="_Toc469585875" w:history="1">
             <w:r>
               <w:rPr>
                 <w:rStyle w:val="Hyperlink"/>
@@ -2280,7 +2211,7 @@
                 <w:noProof/>
                 <w:webHidden/>
               </w:rPr>
-              <w:instrText xml:space="preserve"> PAGEREF _Toc467069091 \h </w:instrText>
+              <w:instrText xml:space="preserve"> PAGEREF _Toc469585875 \h </w:instrText>
             </w:r>
             <w:r>
               <w:rPr>
@@ -2328,7 +2259,7 @@
               <w:lang w:eastAsia="en-GB"/>
             </w:rPr>
           </w:pPr>
-          <w:hyperlink w:anchor="_Toc467069092" w:history="1">
+          <w:hyperlink w:anchor="_Toc469585876" w:history="1">
             <w:r>
               <w:rPr>
                 <w:rStyle w:val="Hyperlink"/>
@@ -2374,7 +2305,7 @@
                 <w:noProof/>
                 <w:webHidden/>
               </w:rPr>
-              <w:instrText xml:space="preserve"> PAGEREF _Toc467069092 \h </w:instrText>
+              <w:instrText xml:space="preserve"> PAGEREF _Toc469585876 \h </w:instrText>
             </w:r>
             <w:r>
               <w:rPr>
@@ -2422,7 +2353,7 @@
               <w:lang w:eastAsia="en-GB"/>
             </w:rPr>
           </w:pPr>
-          <w:hyperlink w:anchor="_Toc467069093" w:history="1">
+          <w:hyperlink w:anchor="_Toc469585877" w:history="1">
             <w:r>
               <w:rPr>
                 <w:rStyle w:val="Hyperlink"/>
@@ -2468,7 +2399,7 @@
                 <w:noProof/>
                 <w:webHidden/>
               </w:rPr>
-              <w:instrText xml:space="preserve"> PAGEREF _Toc467069093 \h </w:instrText>
+              <w:instrText xml:space="preserve"> PAGEREF _Toc469585877 \h </w:instrText>
             </w:r>
             <w:r>
               <w:rPr>
@@ -2516,7 +2447,7 @@
               <w:lang w:eastAsia="en-GB"/>
             </w:rPr>
           </w:pPr>
-          <w:hyperlink w:anchor="_Toc467069094" w:history="1">
+          <w:hyperlink w:anchor="_Toc469585878" w:history="1">
             <w:r>
               <w:rPr>
                 <w:rStyle w:val="Hyperlink"/>
@@ -2562,7 +2493,7 @@
                 <w:noProof/>
                 <w:webHidden/>
               </w:rPr>
-              <w:instrText xml:space="preserve"> PAGEREF _Toc467069094 \h </w:instrText>
+              <w:instrText xml:space="preserve"> PAGEREF _Toc469585878 \h </w:instrText>
             </w:r>
             <w:r>
               <w:rPr>
@@ -2610,7 +2541,7 @@
               <w:lang w:eastAsia="en-GB"/>
             </w:rPr>
           </w:pPr>
-          <w:hyperlink w:anchor="_Toc467069095" w:history="1">
+          <w:hyperlink w:anchor="_Toc469585879" w:history="1">
             <w:r>
               <w:rPr>
                 <w:rStyle w:val="Hyperlink"/>
@@ -2656,7 +2587,7 @@
                 <w:noProof/>
                 <w:webHidden/>
               </w:rPr>
-              <w:instrText xml:space="preserve"> PAGEREF _Toc467069095 \h </w:instrText>
+              <w:instrText xml:space="preserve"> PAGEREF _Toc469585879 \h </w:instrText>
             </w:r>
             <w:r>
               <w:rPr>
@@ -2703,7 +2634,7 @@
               <w:lang w:eastAsia="en-GB"/>
             </w:rPr>
           </w:pPr>
-          <w:hyperlink w:anchor="_Toc467069096" w:history="1">
+          <w:hyperlink w:anchor="_Toc469585880" w:history="1">
             <w:r>
               <w:rPr>
                 <w:rStyle w:val="Hyperlink"/>
@@ -2748,7 +2679,7 @@
                 <w:noProof/>
                 <w:webHidden/>
               </w:rPr>
-              <w:instrText xml:space="preserve"> PAGEREF _Toc467069096 \h </w:instrText>
+              <w:instrText xml:space="preserve"> PAGEREF _Toc469585880 \h </w:instrText>
             </w:r>
             <w:r>
               <w:rPr>
@@ -2796,7 +2727,7 @@
               <w:lang w:eastAsia="en-GB"/>
             </w:rPr>
           </w:pPr>
-          <w:hyperlink w:anchor="_Toc467069097" w:history="1">
+          <w:hyperlink w:anchor="_Toc469585881" w:history="1">
             <w:r>
               <w:rPr>
                 <w:rStyle w:val="Hyperlink"/>
@@ -2842,7 +2773,7 @@
                 <w:noProof/>
                 <w:webHidden/>
               </w:rPr>
-              <w:instrText xml:space="preserve"> PAGEREF _Toc467069097 \h </w:instrText>
+              <w:instrText xml:space="preserve"> PAGEREF _Toc469585881 \h </w:instrText>
             </w:r>
             <w:r>
               <w:rPr>
@@ -2890,7 +2821,7 @@
               <w:lang w:eastAsia="en-GB"/>
             </w:rPr>
           </w:pPr>
-          <w:hyperlink w:anchor="_Toc467069098" w:history="1">
+          <w:hyperlink w:anchor="_Toc469585882" w:history="1">
             <w:r>
               <w:rPr>
                 <w:rStyle w:val="Hyperlink"/>
@@ -2936,7 +2867,7 @@
                 <w:noProof/>
                 <w:webHidden/>
               </w:rPr>
-              <w:instrText xml:space="preserve"> PAGEREF _Toc467069098 \h </w:instrText>
+              <w:instrText xml:space="preserve"> PAGEREF _Toc469585882 \h </w:instrText>
             </w:r>
             <w:r>
               <w:rPr>
@@ -2984,7 +2915,7 @@
               <w:lang w:eastAsia="en-GB"/>
             </w:rPr>
           </w:pPr>
-          <w:hyperlink w:anchor="_Toc467069099" w:history="1">
+          <w:hyperlink w:anchor="_Toc469585883" w:history="1">
             <w:r>
               <w:rPr>
                 <w:rStyle w:val="Hyperlink"/>
@@ -3030,7 +2961,7 @@
                 <w:noProof/>
                 <w:webHidden/>
               </w:rPr>
-              <w:instrText xml:space="preserve"> PAGEREF _Toc467069099 \h </w:instrText>
+              <w:instrText xml:space="preserve"> PAGEREF _Toc469585883 \h </w:instrText>
             </w:r>
             <w:r>
               <w:rPr>
@@ -3078,7 +3009,7 @@
               <w:lang w:eastAsia="en-GB"/>
             </w:rPr>
           </w:pPr>
-          <w:hyperlink w:anchor="_Toc467069100" w:history="1">
+          <w:hyperlink w:anchor="_Toc469585884" w:history="1">
             <w:r>
               <w:rPr>
                 <w:rStyle w:val="Hyperlink"/>
@@ -3124,7 +3055,7 @@
                 <w:noProof/>
                 <w:webHidden/>
               </w:rPr>
-              <w:instrText xml:space="preserve"> PAGEREF _Toc467069100 \h </w:instrText>
+              <w:instrText xml:space="preserve"> PAGEREF _Toc469585884 \h </w:instrText>
             </w:r>
             <w:r>
               <w:rPr>
@@ -3172,7 +3103,7 @@
               <w:lang w:eastAsia="en-GB"/>
             </w:rPr>
           </w:pPr>
-          <w:hyperlink w:anchor="_Toc467069101" w:history="1">
+          <w:hyperlink w:anchor="_Toc469585885" w:history="1">
             <w:r>
               <w:rPr>
                 <w:rStyle w:val="Hyperlink"/>
@@ -3218,7 +3149,7 @@
                 <w:noProof/>
                 <w:webHidden/>
               </w:rPr>
-              <w:instrText xml:space="preserve"> PAGEREF _Toc467069101 \h </w:instrText>
+              <w:instrText xml:space="preserve"> PAGEREF _Toc469585885 \h </w:instrText>
             </w:r>
             <w:r>
               <w:rPr>
@@ -3266,7 +3197,7 @@
               <w:lang w:eastAsia="en-GB"/>
             </w:rPr>
           </w:pPr>
-          <w:hyperlink w:anchor="_Toc467069102" w:history="1">
+          <w:hyperlink w:anchor="_Toc469585886" w:history="1">
             <w:r>
               <w:rPr>
                 <w:rStyle w:val="Hyperlink"/>
@@ -3312,7 +3243,7 @@
                 <w:noProof/>
                 <w:webHidden/>
               </w:rPr>
-              <w:instrText xml:space="preserve"> PAGEREF _Toc467069102 \h </w:instrText>
+              <w:instrText xml:space="preserve"> PAGEREF _Toc469585886 \h </w:instrText>
             </w:r>
             <w:r>
               <w:rPr>
@@ -3360,7 +3291,7 @@
               <w:lang w:eastAsia="en-GB"/>
             </w:rPr>
           </w:pPr>
-          <w:hyperlink w:anchor="_Toc467069103" w:history="1">
+          <w:hyperlink w:anchor="_Toc469585887" w:history="1">
             <w:r>
               <w:rPr>
                 <w:rStyle w:val="Hyperlink"/>
@@ -3406,7 +3337,7 @@
                 <w:noProof/>
                 <w:webHidden/>
               </w:rPr>
-              <w:instrText xml:space="preserve"> PAGEREF _Toc467069103 \h </w:instrText>
+              <w:instrText xml:space="preserve"> PAGEREF _Toc469585887 \h </w:instrText>
             </w:r>
             <w:r>
               <w:rPr>
@@ -3454,7 +3385,7 @@
               <w:lang w:eastAsia="en-GB"/>
             </w:rPr>
           </w:pPr>
-          <w:hyperlink w:anchor="_Toc467069104" w:history="1">
+          <w:hyperlink w:anchor="_Toc469585888" w:history="1">
             <w:r>
               <w:rPr>
                 <w:rStyle w:val="Hyperlink"/>
@@ -3500,7 +3431,7 @@
                 <w:noProof/>
                 <w:webHidden/>
               </w:rPr>
-              <w:instrText xml:space="preserve"> PAGEREF _Toc467069104 \h </w:instrText>
+              <w:instrText xml:space="preserve"> PAGEREF _Toc469585888 \h </w:instrText>
             </w:r>
             <w:r>
               <w:rPr>
@@ -3547,7 +3478,7 @@
               <w:lang w:eastAsia="en-GB"/>
             </w:rPr>
           </w:pPr>
-          <w:hyperlink w:anchor="_Toc467069105" w:history="1">
+          <w:hyperlink w:anchor="_Toc469585889" w:history="1">
             <w:r>
               <w:rPr>
                 <w:rStyle w:val="Hyperlink"/>
@@ -3592,7 +3523,7 @@
                 <w:noProof/>
                 <w:webHidden/>
               </w:rPr>
-              <w:instrText xml:space="preserve"> PAGEREF _Toc467069105 \h </w:instrText>
+              <w:instrText xml:space="preserve"> PAGEREF _Toc469585889 \h </w:instrText>
             </w:r>
             <w:r>
               <w:rPr>
@@ -3640,7 +3571,7 @@
               <w:lang w:eastAsia="en-GB"/>
             </w:rPr>
           </w:pPr>
-          <w:hyperlink w:anchor="_Toc467069106" w:history="1">
+          <w:hyperlink w:anchor="_Toc469585890" w:history="1">
             <w:r>
               <w:rPr>
                 <w:rStyle w:val="Hyperlink"/>
@@ -3686,7 +3617,7 @@
                 <w:noProof/>
                 <w:webHidden/>
               </w:rPr>
-              <w:instrText xml:space="preserve"> PAGEREF _Toc467069106 \h </w:instrText>
+              <w:instrText xml:space="preserve"> PAGEREF _Toc469585890 \h </w:instrText>
             </w:r>
             <w:r>
               <w:rPr>
@@ -3734,7 +3665,7 @@
               <w:lang w:eastAsia="en-GB"/>
             </w:rPr>
           </w:pPr>
-          <w:hyperlink w:anchor="_Toc467069107" w:history="1">
+          <w:hyperlink w:anchor="_Toc469585891" w:history="1">
             <w:r>
               <w:rPr>
                 <w:rStyle w:val="Hyperlink"/>
@@ -3780,7 +3711,7 @@
                 <w:noProof/>
                 <w:webHidden/>
               </w:rPr>
-              <w:instrText xml:space="preserve"> PAGEREF _Toc467069107 \h </w:instrText>
+              <w:instrText xml:space="preserve"> PAGEREF _Toc469585891 \h </w:instrText>
             </w:r>
             <w:r>
               <w:rPr>
@@ -3828,7 +3759,7 @@
               <w:lang w:eastAsia="en-GB"/>
             </w:rPr>
           </w:pPr>
-          <w:hyperlink w:anchor="_Toc467069108" w:history="1">
+          <w:hyperlink w:anchor="_Toc469585892" w:history="1">
             <w:r>
               <w:rPr>
                 <w:rStyle w:val="Hyperlink"/>
@@ -3874,7 +3805,7 @@
                 <w:noProof/>
                 <w:webHidden/>
               </w:rPr>
-              <w:instrText xml:space="preserve"> PAGEREF _Toc467069108 \h </w:instrText>
+              <w:instrText xml:space="preserve"> PAGEREF _Toc469585892 \h </w:instrText>
             </w:r>
             <w:r>
               <w:rPr>
@@ -3922,7 +3853,7 @@
               <w:lang w:eastAsia="en-GB"/>
             </w:rPr>
           </w:pPr>
-          <w:hyperlink w:anchor="_Toc467069109" w:history="1">
+          <w:hyperlink w:anchor="_Toc469585893" w:history="1">
             <w:r>
               <w:rPr>
                 <w:rStyle w:val="Hyperlink"/>
@@ -3968,7 +3899,7 @@
                 <w:noProof/>
                 <w:webHidden/>
               </w:rPr>
-              <w:instrText xml:space="preserve"> PAGEREF _Toc467069109 \h </w:instrText>
+              <w:instrText xml:space="preserve"> PAGEREF _Toc469585893 \h </w:instrText>
             </w:r>
             <w:r>
               <w:rPr>
@@ -4016,7 +3947,7 @@
               <w:lang w:eastAsia="en-GB"/>
             </w:rPr>
           </w:pPr>
-          <w:hyperlink w:anchor="_Toc467069110" w:history="1">
+          <w:hyperlink w:anchor="_Toc469585894" w:history="1">
             <w:r>
               <w:rPr>
                 <w:rStyle w:val="Hyperlink"/>
@@ -4062,7 +3993,7 @@
                 <w:noProof/>
                 <w:webHidden/>
               </w:rPr>
-              <w:instrText xml:space="preserve"> PAGEREF _Toc467069110 \h </w:instrText>
+              <w:instrText xml:space="preserve"> PAGEREF _Toc469585894 \h </w:instrText>
             </w:r>
             <w:r>
               <w:rPr>
@@ -4110,7 +4041,7 @@
               <w:lang w:eastAsia="en-GB"/>
             </w:rPr>
           </w:pPr>
-          <w:hyperlink w:anchor="_Toc467069111" w:history="1">
+          <w:hyperlink w:anchor="_Toc469585895" w:history="1">
             <w:r>
               <w:rPr>
                 <w:rStyle w:val="Hyperlink"/>
@@ -4156,7 +4087,7 @@
                 <w:noProof/>
                 <w:webHidden/>
               </w:rPr>
-              <w:instrText xml:space="preserve"> PAGEREF _Toc467069111 \h </w:instrText>
+              <w:instrText xml:space="preserve"> PAGEREF _Toc469585895 \h </w:instrText>
             </w:r>
             <w:r>
               <w:rPr>
@@ -4204,7 +4135,7 @@
               <w:lang w:eastAsia="en-GB"/>
             </w:rPr>
           </w:pPr>
-          <w:hyperlink w:anchor="_Toc467069112" w:history="1">
+          <w:hyperlink w:anchor="_Toc469585896" w:history="1">
             <w:r>
               <w:rPr>
                 <w:rStyle w:val="Hyperlink"/>
@@ -4250,7 +4181,7 @@
                 <w:noProof/>
                 <w:webHidden/>
               </w:rPr>
-              <w:instrText xml:space="preserve"> PAGEREF _Toc467069112 \h </w:instrText>
+              <w:instrText xml:space="preserve"> PAGEREF _Toc469585896 \h </w:instrText>
             </w:r>
             <w:r>
               <w:rPr>
@@ -4299,7 +4230,7 @@
               <w:lang w:eastAsia="en-GB"/>
             </w:rPr>
           </w:pPr>
-          <w:hyperlink w:anchor="_Toc467069113" w:history="1">
+          <w:hyperlink w:anchor="_Toc469585897" w:history="1">
             <w:r>
               <w:rPr>
                 <w:rStyle w:val="Hyperlink"/>
@@ -4346,7 +4277,7 @@
                 <w:noProof/>
                 <w:webHidden/>
               </w:rPr>
-              <w:instrText xml:space="preserve"> PAGEREF _Toc467069113 \h </w:instrText>
+              <w:instrText xml:space="preserve"> PAGEREF _Toc469585897 \h </w:instrText>
             </w:r>
             <w:r>
               <w:rPr>
@@ -4393,7 +4324,7 @@
               <w:lang w:eastAsia="en-GB"/>
             </w:rPr>
           </w:pPr>
-          <w:hyperlink w:anchor="_Toc467069114" w:history="1">
+          <w:hyperlink w:anchor="_Toc469585898" w:history="1">
             <w:r>
               <w:rPr>
                 <w:rStyle w:val="Hyperlink"/>
@@ -4438,7 +4369,7 @@
                 <w:noProof/>
                 <w:webHidden/>
               </w:rPr>
-              <w:instrText xml:space="preserve"> PAGEREF _Toc467069114 \h </w:instrText>
+              <w:instrText xml:space="preserve"> PAGEREF _Toc469585898 \h </w:instrText>
             </w:r>
             <w:r>
               <w:rPr>
@@ -4485,7 +4416,7 @@
               <w:lang w:eastAsia="en-GB"/>
             </w:rPr>
           </w:pPr>
-          <w:hyperlink w:anchor="_Toc467069115" w:history="1">
+          <w:hyperlink w:anchor="_Toc469585899" w:history="1">
             <w:r>
               <w:rPr>
                 <w:rStyle w:val="Hyperlink"/>
@@ -4530,7 +4461,7 @@
                 <w:noProof/>
                 <w:webHidden/>
               </w:rPr>
-              <w:instrText xml:space="preserve"> PAGEREF _Toc467069115 \h </w:instrText>
+              <w:instrText xml:space="preserve"> PAGEREF _Toc469585899 \h </w:instrText>
             </w:r>
             <w:r>
               <w:rPr>
@@ -4577,7 +4508,7 @@
               <w:lang w:eastAsia="en-GB"/>
             </w:rPr>
           </w:pPr>
-          <w:hyperlink w:anchor="_Toc467069116" w:history="1">
+          <w:hyperlink w:anchor="_Toc469585900" w:history="1">
             <w:r>
               <w:rPr>
                 <w:rStyle w:val="Hyperlink"/>
@@ -4622,7 +4553,7 @@
                 <w:noProof/>
                 <w:webHidden/>
               </w:rPr>
-              <w:instrText xml:space="preserve"> PAGEREF _Toc467069116 \h </w:instrText>
+              <w:instrText xml:space="preserve"> PAGEREF _Toc469585900 \h </w:instrText>
             </w:r>
             <w:r>
               <w:rPr>
@@ -4671,7 +4602,7 @@
               <w:lang w:eastAsia="en-GB"/>
             </w:rPr>
           </w:pPr>
-          <w:hyperlink w:anchor="_Toc467069117" w:history="1">
+          <w:hyperlink w:anchor="_Toc469585901" w:history="1">
             <w:r>
               <w:rPr>
                 <w:rStyle w:val="Hyperlink"/>
@@ -4718,7 +4649,7 @@
                 <w:noProof/>
                 <w:webHidden/>
               </w:rPr>
-              <w:instrText xml:space="preserve"> PAGEREF _Toc467069117 \h </w:instrText>
+              <w:instrText xml:space="preserve"> PAGEREF _Toc469585901 \h </w:instrText>
             </w:r>
             <w:r>
               <w:rPr>
@@ -4765,7 +4696,7 @@
               <w:lang w:eastAsia="en-GB"/>
             </w:rPr>
           </w:pPr>
-          <w:hyperlink w:anchor="_Toc467069118" w:history="1">
+          <w:hyperlink w:anchor="_Toc469585902" w:history="1">
             <w:r>
               <w:rPr>
                 <w:rStyle w:val="Hyperlink"/>
@@ -4810,7 +4741,7 @@
                 <w:noProof/>
                 <w:webHidden/>
               </w:rPr>
-              <w:instrText xml:space="preserve"> PAGEREF _Toc467069118 \h </w:instrText>
+              <w:instrText xml:space="preserve"> PAGEREF _Toc469585902 \h </w:instrText>
             </w:r>
             <w:r>
               <w:rPr>
@@ -4859,7 +4790,7 @@
               <w:lang w:eastAsia="en-GB"/>
             </w:rPr>
           </w:pPr>
-          <w:hyperlink w:anchor="_Toc467069119" w:history="1">
+          <w:hyperlink w:anchor="_Toc469585903" w:history="1">
             <w:r>
               <w:rPr>
                 <w:rStyle w:val="Hyperlink"/>
@@ -4906,7 +4837,193 @@
                 <w:noProof/>
                 <w:webHidden/>
               </w:rPr>
-              <w:instrText xml:space="preserve"> PAGEREF _Toc467069119 \h </w:instrText>
+              <w:instrText xml:space="preserve"> PAGEREF _Toc469585903 \h </w:instrText>
+            </w:r>
+            <w:r>
+              <w:rPr>
+                <w:noProof/>
+                <w:webHidden/>
+              </w:rPr>
+            </w:r>
+            <w:r>
+              <w:rPr>
+                <w:noProof/>
+                <w:webHidden/>
+              </w:rPr>
+              <w:fldChar w:fldCharType="separate"/>
+            </w:r>
+            <w:r>
+              <w:rPr>
+                <w:noProof/>
+                <w:webHidden/>
+              </w:rPr>
+              <w:t>14</w:t>
+            </w:r>
+            <w:r>
+              <w:rPr>
+                <w:noProof/>
+                <w:webHidden/>
+              </w:rPr>
+              <w:fldChar w:fldCharType="end"/>
+            </w:r>
+          </w:hyperlink>
+        </w:p>
+        <w:p>
+          <w:pPr>
+            <w:pStyle w:val="TOC2"/>
+            <w:tabs>
+              <w:tab w:val="left" w:pos="960"/>
+              <w:tab w:val="right" w:leader="dot" w:pos="9010"/>
+            </w:tabs>
+            <w:rPr>
+              <w:rFonts w:eastAsiaTheme="minorEastAsia"/>
+              <w:smallCaps w:val="0"/>
+              <w:noProof/>
+              <w:sz w:val="24"/>
+              <w:szCs w:val="24"/>
+              <w:lang w:eastAsia="en-GB"/>
+            </w:rPr>
+          </w:pPr>
+          <w:hyperlink w:anchor="_Toc469585904" w:history="1">
+            <w:r>
+              <w:rPr>
+                <w:rStyle w:val="Hyperlink"/>
+                <w:noProof/>
+              </w:rPr>
+              <w:t>6.1</w:t>
+            </w:r>
+            <w:r>
+              <w:rPr>
+                <w:rFonts w:eastAsiaTheme="minorEastAsia"/>
+                <w:smallCaps w:val="0"/>
+                <w:noProof/>
+                <w:sz w:val="24"/>
+                <w:szCs w:val="24"/>
+                <w:lang w:eastAsia="en-GB"/>
+              </w:rPr>
+              <w:tab/>
+            </w:r>
+            <w:r>
+              <w:rPr>
+                <w:rStyle w:val="Hyperlink"/>
+                <w:noProof/>
+              </w:rPr>
+              <w:t>Device Registration</w:t>
+            </w:r>
+            <w:r>
+              <w:rPr>
+                <w:noProof/>
+                <w:webHidden/>
+              </w:rPr>
+              <w:tab/>
+            </w:r>
+            <w:r>
+              <w:rPr>
+                <w:noProof/>
+                <w:webHidden/>
+              </w:rPr>
+              <w:fldChar w:fldCharType="begin"/>
+            </w:r>
+            <w:r>
+              <w:rPr>
+                <w:noProof/>
+                <w:webHidden/>
+              </w:rPr>
+              <w:instrText xml:space="preserve"> PAGEREF _Toc469585904 \h </w:instrText>
+            </w:r>
+            <w:r>
+              <w:rPr>
+                <w:noProof/>
+                <w:webHidden/>
+              </w:rPr>
+            </w:r>
+            <w:r>
+              <w:rPr>
+                <w:noProof/>
+                <w:webHidden/>
+              </w:rPr>
+              <w:fldChar w:fldCharType="separate"/>
+            </w:r>
+            <w:r>
+              <w:rPr>
+                <w:noProof/>
+                <w:webHidden/>
+              </w:rPr>
+              <w:t>14</w:t>
+            </w:r>
+            <w:r>
+              <w:rPr>
+                <w:noProof/>
+                <w:webHidden/>
+              </w:rPr>
+              <w:fldChar w:fldCharType="end"/>
+            </w:r>
+          </w:hyperlink>
+        </w:p>
+        <w:p>
+          <w:pPr>
+            <w:pStyle w:val="TOC3"/>
+            <w:tabs>
+              <w:tab w:val="left" w:pos="1200"/>
+              <w:tab w:val="right" w:leader="dot" w:pos="9010"/>
+            </w:tabs>
+            <w:rPr>
+              <w:rFonts w:eastAsiaTheme="minorEastAsia"/>
+              <w:i w:val="0"/>
+              <w:iCs w:val="0"/>
+              <w:noProof/>
+              <w:sz w:val="24"/>
+              <w:szCs w:val="24"/>
+              <w:lang w:eastAsia="en-GB"/>
+            </w:rPr>
+          </w:pPr>
+          <w:hyperlink w:anchor="_Toc469585905" w:history="1">
+            <w:r>
+              <w:rPr>
+                <w:rStyle w:val="Hyperlink"/>
+                <w:noProof/>
+              </w:rPr>
+              <w:t>6.1.1</w:t>
+            </w:r>
+            <w:r>
+              <w:rPr>
+                <w:rFonts w:eastAsiaTheme="minorEastAsia"/>
+                <w:i w:val="0"/>
+                <w:iCs w:val="0"/>
+                <w:noProof/>
+                <w:sz w:val="24"/>
+                <w:szCs w:val="24"/>
+                <w:lang w:eastAsia="en-GB"/>
+              </w:rPr>
+              <w:tab/>
+            </w:r>
+            <w:r>
+              <w:rPr>
+                <w:rStyle w:val="Hyperlink"/>
+                <w:noProof/>
+              </w:rPr>
+              <w:t>Functional Description</w:t>
+            </w:r>
+            <w:r>
+              <w:rPr>
+                <w:noProof/>
+                <w:webHidden/>
+              </w:rPr>
+              <w:tab/>
+            </w:r>
+            <w:r>
+              <w:rPr>
+                <w:noProof/>
+                <w:webHidden/>
+              </w:rPr>
+              <w:fldChar w:fldCharType="begin"/>
+            </w:r>
+            <w:r>
+              <w:rPr>
+                <w:noProof/>
+                <w:webHidden/>
+              </w:rPr>
+              <w:instrText xml:space="preserve"> PAGEREF _Toc469585905 \h </w:instrText>
             </w:r>
             <w:r>
               <w:rPr>
@@ -4955,7 +5072,7 @@
               <w:lang w:eastAsia="en-GB"/>
             </w:rPr>
           </w:pPr>
-          <w:hyperlink w:anchor="_Toc467069120" w:history="1">
+          <w:hyperlink w:anchor="_Toc469585906" w:history="1">
             <w:r>
               <w:rPr>
                 <w:rStyle w:val="Hyperlink"/>
@@ -5002,7 +5119,7 @@
                 <w:noProof/>
                 <w:webHidden/>
               </w:rPr>
-              <w:instrText xml:space="preserve"> PAGEREF _Toc467069120 \h </w:instrText>
+              <w:instrText xml:space="preserve"> PAGEREF _Toc469585906 \h </w:instrText>
             </w:r>
             <w:r>
               <w:rPr>
@@ -5051,7 +5168,7 @@
               <w:lang w:eastAsia="en-GB"/>
             </w:rPr>
           </w:pPr>
-          <w:hyperlink w:anchor="_Toc467069121" w:history="1">
+          <w:hyperlink w:anchor="_Toc469585907" w:history="1">
             <w:r>
               <w:rPr>
                 <w:rStyle w:val="Hyperlink"/>
@@ -5098,7 +5215,7 @@
                 <w:noProof/>
                 <w:webHidden/>
               </w:rPr>
-              <w:instrText xml:space="preserve"> PAGEREF _Toc467069121 \h </w:instrText>
+              <w:instrText xml:space="preserve"> PAGEREF _Toc469585907 \h </w:instrText>
             </w:r>
             <w:r>
               <w:rPr>
@@ -5147,7 +5264,7 @@
               <w:lang w:eastAsia="en-GB"/>
             </w:rPr>
           </w:pPr>
-          <w:hyperlink w:anchor="_Toc467069122" w:history="1">
+          <w:hyperlink w:anchor="_Toc469585908" w:history="1">
             <w:r>
               <w:rPr>
                 <w:rStyle w:val="Hyperlink"/>
@@ -5194,7 +5311,7 @@
                 <w:noProof/>
                 <w:webHidden/>
               </w:rPr>
-              <w:instrText xml:space="preserve"> PAGEREF _Toc467069122 \h </w:instrText>
+              <w:instrText xml:space="preserve"> PAGEREF _Toc469585908 \h </w:instrText>
             </w:r>
             <w:r>
               <w:rPr>
@@ -5243,7 +5360,7 @@
               <w:lang w:eastAsia="en-GB"/>
             </w:rPr>
           </w:pPr>
-          <w:hyperlink w:anchor="_Toc467069123" w:history="1">
+          <w:hyperlink w:anchor="_Toc469585909" w:history="1">
             <w:r>
               <w:rPr>
                 <w:rStyle w:val="Hyperlink"/>
@@ -5290,7 +5407,7 @@
                 <w:noProof/>
                 <w:webHidden/>
               </w:rPr>
-              <w:instrText xml:space="preserve"> PAGEREF _Toc467069123 \h </w:instrText>
+              <w:instrText xml:space="preserve"> PAGEREF _Toc469585909 \h </w:instrText>
             </w:r>
             <w:r>
               <w:rPr>
@@ -5339,7 +5456,7 @@
               <w:lang w:eastAsia="en-GB"/>
             </w:rPr>
           </w:pPr>
-          <w:hyperlink w:anchor="_Toc467069124" w:history="1">
+          <w:hyperlink w:anchor="_Toc469585910" w:history="1">
             <w:r>
               <w:rPr>
                 <w:rStyle w:val="Hyperlink"/>
@@ -5386,7 +5503,7 @@
                 <w:noProof/>
                 <w:webHidden/>
               </w:rPr>
-              <w:instrText xml:space="preserve"> PAGEREF _Toc467069124 \h </w:instrText>
+              <w:instrText xml:space="preserve"> PAGEREF _Toc469585910 \h </w:instrText>
             </w:r>
             <w:r>
               <w:rPr>
@@ -5435,7 +5552,7 @@
               <w:lang w:eastAsia="en-GB"/>
             </w:rPr>
           </w:pPr>
-          <w:hyperlink w:anchor="_Toc467069125" w:history="1">
+          <w:hyperlink w:anchor="_Toc469585911" w:history="1">
             <w:r>
               <w:rPr>
                 <w:rStyle w:val="Hyperlink"/>
@@ -5482,7 +5599,7 @@
                 <w:noProof/>
                 <w:webHidden/>
               </w:rPr>
-              <w:instrText xml:space="preserve"> PAGEREF _Toc467069125 \h </w:instrText>
+              <w:instrText xml:space="preserve"> PAGEREF _Toc469585911 \h </w:instrText>
             </w:r>
             <w:r>
               <w:rPr>
@@ -5531,7 +5648,7 @@
               <w:lang w:eastAsia="en-GB"/>
             </w:rPr>
           </w:pPr>
-          <w:hyperlink w:anchor="_Toc467069126" w:history="1">
+          <w:hyperlink w:anchor="_Toc469585912" w:history="1">
             <w:r>
               <w:rPr>
                 <w:rStyle w:val="Hyperlink"/>
@@ -5578,7 +5695,7 @@
                 <w:noProof/>
                 <w:webHidden/>
               </w:rPr>
-              <w:instrText xml:space="preserve"> PAGEREF _Toc467069126 \h </w:instrText>
+              <w:instrText xml:space="preserve"> PAGEREF _Toc469585912 \h </w:instrText>
             </w:r>
             <w:r>
               <w:rPr>
@@ -5627,7 +5744,7 @@
               <w:lang w:eastAsia="en-GB"/>
             </w:rPr>
           </w:pPr>
-          <w:hyperlink w:anchor="_Toc467069127" w:history="1">
+          <w:hyperlink w:anchor="_Toc469585913" w:history="1">
             <w:r>
               <w:rPr>
                 <w:rStyle w:val="Hyperlink"/>
@@ -5674,7 +5791,7 @@
                 <w:noProof/>
                 <w:webHidden/>
               </w:rPr>
-              <w:instrText xml:space="preserve"> PAGEREF _Toc467069127 \h </w:instrText>
+              <w:instrText xml:space="preserve"> PAGEREF _Toc469585913 \h </w:instrText>
             </w:r>
             <w:r>
               <w:rPr>
@@ -5721,7 +5838,7 @@
               <w:lang w:eastAsia="en-GB"/>
             </w:rPr>
           </w:pPr>
-          <w:hyperlink w:anchor="_Toc467069128" w:history="1">
+          <w:hyperlink w:anchor="_Toc469585914" w:history="1">
             <w:r>
               <w:rPr>
                 <w:rStyle w:val="Hyperlink"/>
@@ -5766,7 +5883,7 @@
                 <w:noProof/>
                 <w:webHidden/>
               </w:rPr>
-              <w:instrText xml:space="preserve"> PAGEREF _Toc467069128 \h </w:instrText>
+              <w:instrText xml:space="preserve"> PAGEREF _Toc469585914 \h </w:instrText>
             </w:r>
             <w:r>
               <w:rPr>
@@ -5813,7 +5930,7 @@
               <w:lang w:eastAsia="en-GB"/>
             </w:rPr>
           </w:pPr>
-          <w:hyperlink w:anchor="_Toc467069129" w:history="1">
+          <w:hyperlink w:anchor="_Toc469585915" w:history="1">
             <w:r>
               <w:rPr>
                 <w:rStyle w:val="Hyperlink"/>
@@ -5858,7 +5975,7 @@
                 <w:noProof/>
                 <w:webHidden/>
               </w:rPr>
-              <w:instrText xml:space="preserve"> PAGEREF _Toc467069129 \h </w:instrText>
+              <w:instrText xml:space="preserve"> PAGEREF _Toc469585915 \h </w:instrText>
             </w:r>
             <w:r>
               <w:rPr>
@@ -5905,7 +6022,7 @@
               <w:lang w:eastAsia="en-GB"/>
             </w:rPr>
           </w:pPr>
-          <w:hyperlink w:anchor="_Toc467069130" w:history="1">
+          <w:hyperlink w:anchor="_Toc469585916" w:history="1">
             <w:r>
               <w:rPr>
                 <w:rStyle w:val="Hyperlink"/>
@@ -5950,7 +6067,7 @@
                 <w:noProof/>
                 <w:webHidden/>
               </w:rPr>
-              <w:instrText xml:space="preserve"> PAGEREF _Toc467069130 \h </w:instrText>
+              <w:instrText xml:space="preserve"> PAGEREF _Toc469585916 \h </w:instrText>
             </w:r>
             <w:r>
               <w:rPr>
@@ -5997,7 +6114,7 @@
               <w:lang w:eastAsia="en-GB"/>
             </w:rPr>
           </w:pPr>
-          <w:hyperlink w:anchor="_Toc467069131" w:history="1">
+          <w:hyperlink w:anchor="_Toc469585917" w:history="1">
             <w:r>
               <w:rPr>
                 <w:rStyle w:val="Hyperlink"/>
@@ -6042,7 +6159,7 @@
                 <w:noProof/>
                 <w:webHidden/>
               </w:rPr>
-              <w:instrText xml:space="preserve"> PAGEREF _Toc467069131 \h </w:instrText>
+              <w:instrText xml:space="preserve"> PAGEREF _Toc469585917 \h </w:instrText>
             </w:r>
             <w:r>
               <w:rPr>
@@ -6089,7 +6206,7 @@
               <w:lang w:eastAsia="en-GB"/>
             </w:rPr>
           </w:pPr>
-          <w:hyperlink w:anchor="_Toc467069132" w:history="1">
+          <w:hyperlink w:anchor="_Toc469585918" w:history="1">
             <w:r>
               <w:rPr>
                 <w:rStyle w:val="Hyperlink"/>
@@ -6134,7 +6251,7 @@
                 <w:noProof/>
                 <w:webHidden/>
               </w:rPr>
-              <w:instrText xml:space="preserve"> PAGEREF _Toc467069132 \h </w:instrText>
+              <w:instrText xml:space="preserve"> PAGEREF _Toc469585918 \h </w:instrText>
             </w:r>
             <w:r>
               <w:rPr>
@@ -6182,7 +6299,7 @@
               <w:lang w:eastAsia="en-GB"/>
             </w:rPr>
           </w:pPr>
-          <w:hyperlink w:anchor="_Toc467069133" w:history="1">
+          <w:hyperlink w:anchor="_Toc469585919" w:history="1">
             <w:r>
               <w:rPr>
                 <w:rStyle w:val="Hyperlink"/>
@@ -6228,7 +6345,7 @@
                 <w:noProof/>
                 <w:webHidden/>
               </w:rPr>
-              <w:instrText xml:space="preserve"> PAGEREF _Toc467069133 \h </w:instrText>
+              <w:instrText xml:space="preserve"> PAGEREF _Toc469585919 \h </w:instrText>
             </w:r>
             <w:r>
               <w:rPr>
@@ -6277,7 +6394,7 @@
               <w:lang w:eastAsia="en-GB"/>
             </w:rPr>
           </w:pPr>
-          <w:hyperlink w:anchor="_Toc467069134" w:history="1">
+          <w:hyperlink w:anchor="_Toc469585920" w:history="1">
             <w:r>
               <w:rPr>
                 <w:rStyle w:val="Hyperlink"/>
@@ -6324,7 +6441,7 @@
                 <w:noProof/>
                 <w:webHidden/>
               </w:rPr>
-              <w:instrText xml:space="preserve"> PAGEREF _Toc467069134 \h </w:instrText>
+              <w:instrText xml:space="preserve"> PAGEREF _Toc469585920 \h </w:instrText>
             </w:r>
             <w:r>
               <w:rPr>
@@ -6345,6 +6462,470 @@
                 <w:webHidden/>
               </w:rPr>
               <w:t>25</w:t>
+            </w:r>
+            <w:r>
+              <w:rPr>
+                <w:noProof/>
+                <w:webHidden/>
+              </w:rPr>
+              <w:fldChar w:fldCharType="end"/>
+            </w:r>
+          </w:hyperlink>
+        </w:p>
+        <w:p>
+          <w:pPr>
+            <w:pStyle w:val="TOC1"/>
+            <w:tabs>
+              <w:tab w:val="left" w:pos="720"/>
+              <w:tab w:val="right" w:leader="dot" w:pos="9010"/>
+            </w:tabs>
+            <w:rPr>
+              <w:rFonts w:eastAsiaTheme="minorEastAsia"/>
+              <w:b w:val="0"/>
+              <w:bCs w:val="0"/>
+              <w:caps w:val="0"/>
+              <w:noProof/>
+              <w:sz w:val="24"/>
+              <w:szCs w:val="24"/>
+              <w:lang w:eastAsia="en-GB"/>
+            </w:rPr>
+          </w:pPr>
+          <w:hyperlink w:anchor="_Toc469585921" w:history="1">
+            <w:r>
+              <w:rPr>
+                <w:rStyle w:val="Hyperlink"/>
+                <w:noProof/>
+              </w:rPr>
+              <w:t>16.</w:t>
+            </w:r>
+            <w:r>
+              <w:rPr>
+                <w:rFonts w:eastAsiaTheme="minorEastAsia"/>
+                <w:b w:val="0"/>
+                <w:bCs w:val="0"/>
+                <w:caps w:val="0"/>
+                <w:noProof/>
+                <w:sz w:val="24"/>
+                <w:szCs w:val="24"/>
+                <w:lang w:eastAsia="en-GB"/>
+              </w:rPr>
+              <w:tab/>
+            </w:r>
+            <w:r>
+              <w:rPr>
+                <w:rStyle w:val="Hyperlink"/>
+                <w:noProof/>
+              </w:rPr>
+              <w:t>Instructions to Developers</w:t>
+            </w:r>
+            <w:r>
+              <w:rPr>
+                <w:noProof/>
+                <w:webHidden/>
+              </w:rPr>
+              <w:tab/>
+            </w:r>
+            <w:r>
+              <w:rPr>
+                <w:noProof/>
+                <w:webHidden/>
+              </w:rPr>
+              <w:fldChar w:fldCharType="begin"/>
+            </w:r>
+            <w:r>
+              <w:rPr>
+                <w:noProof/>
+                <w:webHidden/>
+              </w:rPr>
+              <w:instrText xml:space="preserve"> PAGEREF _Toc469585921 \h </w:instrText>
+            </w:r>
+            <w:r>
+              <w:rPr>
+                <w:noProof/>
+                <w:webHidden/>
+              </w:rPr>
+            </w:r>
+            <w:r>
+              <w:rPr>
+                <w:noProof/>
+                <w:webHidden/>
+              </w:rPr>
+              <w:fldChar w:fldCharType="separate"/>
+            </w:r>
+            <w:r>
+              <w:rPr>
+                <w:noProof/>
+                <w:webHidden/>
+              </w:rPr>
+              <w:t>26</w:t>
+            </w:r>
+            <w:r>
+              <w:rPr>
+                <w:noProof/>
+                <w:webHidden/>
+              </w:rPr>
+              <w:fldChar w:fldCharType="end"/>
+            </w:r>
+          </w:hyperlink>
+        </w:p>
+        <w:p>
+          <w:pPr>
+            <w:pStyle w:val="TOC2"/>
+            <w:tabs>
+              <w:tab w:val="left" w:pos="960"/>
+              <w:tab w:val="right" w:leader="dot" w:pos="9010"/>
+            </w:tabs>
+            <w:rPr>
+              <w:rFonts w:eastAsiaTheme="minorEastAsia"/>
+              <w:smallCaps w:val="0"/>
+              <w:noProof/>
+              <w:sz w:val="24"/>
+              <w:szCs w:val="24"/>
+              <w:lang w:eastAsia="en-GB"/>
+            </w:rPr>
+          </w:pPr>
+          <w:hyperlink w:anchor="_Toc469585922" w:history="1">
+            <w:r>
+              <w:rPr>
+                <w:rStyle w:val="Hyperlink"/>
+                <w:noProof/>
+              </w:rPr>
+              <w:t>16.1</w:t>
+            </w:r>
+            <w:r>
+              <w:rPr>
+                <w:rFonts w:eastAsiaTheme="minorEastAsia"/>
+                <w:smallCaps w:val="0"/>
+                <w:noProof/>
+                <w:sz w:val="24"/>
+                <w:szCs w:val="24"/>
+                <w:lang w:eastAsia="en-GB"/>
+              </w:rPr>
+              <w:tab/>
+            </w:r>
+            <w:r>
+              <w:rPr>
+                <w:rStyle w:val="Hyperlink"/>
+                <w:noProof/>
+              </w:rPr>
+              <w:t>Licensing</w:t>
+            </w:r>
+            <w:r>
+              <w:rPr>
+                <w:noProof/>
+                <w:webHidden/>
+              </w:rPr>
+              <w:tab/>
+            </w:r>
+            <w:r>
+              <w:rPr>
+                <w:noProof/>
+                <w:webHidden/>
+              </w:rPr>
+              <w:fldChar w:fldCharType="begin"/>
+            </w:r>
+            <w:r>
+              <w:rPr>
+                <w:noProof/>
+                <w:webHidden/>
+              </w:rPr>
+              <w:instrText xml:space="preserve"> PAGEREF _Toc469585922 \h </w:instrText>
+            </w:r>
+            <w:r>
+              <w:rPr>
+                <w:noProof/>
+                <w:webHidden/>
+              </w:rPr>
+            </w:r>
+            <w:r>
+              <w:rPr>
+                <w:noProof/>
+                <w:webHidden/>
+              </w:rPr>
+              <w:fldChar w:fldCharType="separate"/>
+            </w:r>
+            <w:r>
+              <w:rPr>
+                <w:noProof/>
+                <w:webHidden/>
+              </w:rPr>
+              <w:t>26</w:t>
+            </w:r>
+            <w:r>
+              <w:rPr>
+                <w:noProof/>
+                <w:webHidden/>
+              </w:rPr>
+              <w:fldChar w:fldCharType="end"/>
+            </w:r>
+          </w:hyperlink>
+        </w:p>
+        <w:p>
+          <w:pPr>
+            <w:pStyle w:val="TOC2"/>
+            <w:tabs>
+              <w:tab w:val="left" w:pos="960"/>
+              <w:tab w:val="right" w:leader="dot" w:pos="9010"/>
+            </w:tabs>
+            <w:rPr>
+              <w:rFonts w:eastAsiaTheme="minorEastAsia"/>
+              <w:smallCaps w:val="0"/>
+              <w:noProof/>
+              <w:sz w:val="24"/>
+              <w:szCs w:val="24"/>
+              <w:lang w:eastAsia="en-GB"/>
+            </w:rPr>
+          </w:pPr>
+          <w:hyperlink w:anchor="_Toc469585923" w:history="1">
+            <w:r>
+              <w:rPr>
+                <w:rStyle w:val="Hyperlink"/>
+                <w:noProof/>
+              </w:rPr>
+              <w:t>16.2</w:t>
+            </w:r>
+            <w:r>
+              <w:rPr>
+                <w:rFonts w:eastAsiaTheme="minorEastAsia"/>
+                <w:smallCaps w:val="0"/>
+                <w:noProof/>
+                <w:sz w:val="24"/>
+                <w:szCs w:val="24"/>
+                <w:lang w:eastAsia="en-GB"/>
+              </w:rPr>
+              <w:tab/>
+            </w:r>
+            <w:r>
+              <w:rPr>
+                <w:rStyle w:val="Hyperlink"/>
+                <w:noProof/>
+              </w:rPr>
+              <w:t>Use of sensitive materials</w:t>
+            </w:r>
+            <w:r>
+              <w:rPr>
+                <w:noProof/>
+                <w:webHidden/>
+              </w:rPr>
+              <w:tab/>
+            </w:r>
+            <w:r>
+              <w:rPr>
+                <w:noProof/>
+                <w:webHidden/>
+              </w:rPr>
+              <w:fldChar w:fldCharType="begin"/>
+            </w:r>
+            <w:r>
+              <w:rPr>
+                <w:noProof/>
+                <w:webHidden/>
+              </w:rPr>
+              <w:instrText xml:space="preserve"> PAGEREF _Toc469585923 \h </w:instrText>
+            </w:r>
+            <w:r>
+              <w:rPr>
+                <w:noProof/>
+                <w:webHidden/>
+              </w:rPr>
+            </w:r>
+            <w:r>
+              <w:rPr>
+                <w:noProof/>
+                <w:webHidden/>
+              </w:rPr>
+              <w:fldChar w:fldCharType="separate"/>
+            </w:r>
+            <w:r>
+              <w:rPr>
+                <w:noProof/>
+                <w:webHidden/>
+              </w:rPr>
+              <w:t>26</w:t>
+            </w:r>
+            <w:r>
+              <w:rPr>
+                <w:noProof/>
+                <w:webHidden/>
+              </w:rPr>
+              <w:fldChar w:fldCharType="end"/>
+            </w:r>
+          </w:hyperlink>
+        </w:p>
+        <w:p>
+          <w:pPr>
+            <w:pStyle w:val="TOC2"/>
+            <w:tabs>
+              <w:tab w:val="left" w:pos="960"/>
+              <w:tab w:val="right" w:leader="dot" w:pos="9010"/>
+            </w:tabs>
+            <w:rPr>
+              <w:rFonts w:eastAsiaTheme="minorEastAsia"/>
+              <w:smallCaps w:val="0"/>
+              <w:noProof/>
+              <w:sz w:val="24"/>
+              <w:szCs w:val="24"/>
+              <w:lang w:eastAsia="en-GB"/>
+            </w:rPr>
+          </w:pPr>
+          <w:hyperlink w:anchor="_Toc469585924" w:history="1">
+            <w:r>
+              <w:rPr>
+                <w:rStyle w:val="Hyperlink"/>
+                <w:noProof/>
+              </w:rPr>
+              <w:t>16.3</w:t>
+            </w:r>
+            <w:r>
+              <w:rPr>
+                <w:rFonts w:eastAsiaTheme="minorEastAsia"/>
+                <w:smallCaps w:val="0"/>
+                <w:noProof/>
+                <w:sz w:val="24"/>
+                <w:szCs w:val="24"/>
+                <w:lang w:eastAsia="en-GB"/>
+              </w:rPr>
+              <w:tab/>
+            </w:r>
+            <w:r>
+              <w:rPr>
+                <w:rStyle w:val="Hyperlink"/>
+                <w:noProof/>
+              </w:rPr>
+              <w:t>Document your code</w:t>
+            </w:r>
+            <w:r>
+              <w:rPr>
+                <w:noProof/>
+                <w:webHidden/>
+              </w:rPr>
+              <w:tab/>
+            </w:r>
+            <w:r>
+              <w:rPr>
+                <w:noProof/>
+                <w:webHidden/>
+              </w:rPr>
+              <w:fldChar w:fldCharType="begin"/>
+            </w:r>
+            <w:r>
+              <w:rPr>
+                <w:noProof/>
+                <w:webHidden/>
+              </w:rPr>
+              <w:instrText xml:space="preserve"> PAGEREF _Toc469585924 \h </w:instrText>
+            </w:r>
+            <w:r>
+              <w:rPr>
+                <w:noProof/>
+                <w:webHidden/>
+              </w:rPr>
+            </w:r>
+            <w:r>
+              <w:rPr>
+                <w:noProof/>
+                <w:webHidden/>
+              </w:rPr>
+              <w:fldChar w:fldCharType="separate"/>
+            </w:r>
+            <w:r>
+              <w:rPr>
+                <w:noProof/>
+                <w:webHidden/>
+              </w:rPr>
+              <w:t>26</w:t>
+            </w:r>
+            <w:r>
+              <w:rPr>
+                <w:noProof/>
+                <w:webHidden/>
+              </w:rPr>
+              <w:fldChar w:fldCharType="end"/>
+            </w:r>
+          </w:hyperlink>
+        </w:p>
+        <w:p>
+          <w:pPr>
+            <w:pStyle w:val="TOC2"/>
+            <w:tabs>
+              <w:tab w:val="left" w:pos="960"/>
+              <w:tab w:val="right" w:leader="dot" w:pos="9010"/>
+            </w:tabs>
+            <w:rPr>
+              <w:rFonts w:eastAsiaTheme="minorEastAsia"/>
+              <w:smallCaps w:val="0"/>
+              <w:noProof/>
+              <w:sz w:val="24"/>
+              <w:szCs w:val="24"/>
+              <w:lang w:eastAsia="en-GB"/>
+            </w:rPr>
+          </w:pPr>
+          <w:hyperlink w:anchor="_Toc469585925" w:history="1">
+            <w:r>
+              <w:rPr>
+                <w:rStyle w:val="Hyperlink"/>
+                <w:noProof/>
+              </w:rPr>
+              <w:t>16.4</w:t>
+            </w:r>
+            <w:r>
+              <w:rPr>
+                <w:rFonts w:eastAsiaTheme="minorEastAsia"/>
+                <w:smallCaps w:val="0"/>
+                <w:noProof/>
+                <w:sz w:val="24"/>
+                <w:szCs w:val="24"/>
+                <w:lang w:eastAsia="en-GB"/>
+              </w:rPr>
+              <w:tab/>
+            </w:r>
+            <w:r>
+              <w:rPr>
+                <w:rStyle w:val="Hyperlink"/>
+                <w:noProof/>
+              </w:rPr>
+              <w:t>Reference Change ID’s where appropriate</w:t>
+            </w:r>
+            <w:r>
+              <w:rPr>
+                <w:noProof/>
+                <w:webHidden/>
+              </w:rPr>
+              <w:tab/>
+            </w:r>
+            <w:r>
+              <w:rPr>
+                <w:noProof/>
+                <w:webHidden/>
+              </w:rPr>
+              <w:fldChar w:fldCharType="begin"/>
+            </w:r>
+            <w:r>
+              <w:rPr>
+                <w:noProof/>
+                <w:webHidden/>
+              </w:rPr>
+              <w:instrText xml:space="preserve"> PAGEREF _Toc469585925 \h </w:instrText>
+            </w:r>
+            <w:r>
+              <w:rPr>
+                <w:noProof/>
+                <w:webHidden/>
+              </w:rPr>
+            </w:r>
+            <w:r>
+              <w:rPr>
+                <w:noProof/>
+                <w:webHidden/>
+              </w:rPr>
+              <w:fldChar w:fldCharType="separate"/>
+            </w:r>
+            <w:r>
+              <w:rPr>
+                <w:noProof/>
+                <w:webHidden/>
+              </w:rPr>
+              <w:t>26</w:t>
             </w:r>
             <w:r>
               <w:rPr>
@@ -6379,12 +6960,14 @@
           <w:docGrid w:linePitch="360"/>
         </w:sectPr>
       </w:pPr>
+      <w:bookmarkStart w:id="0" w:name="_GoBack"/>
+      <w:bookmarkEnd w:id="0"/>
     </w:p>
     <w:p>
       <w:pPr>
         <w:pStyle w:val="Heading1"/>
       </w:pPr>
-      <w:bookmarkStart w:id="0" w:name="_Toc467069073"/>
+      <w:bookmarkStart w:id="1" w:name="_Toc469585857"/>
       <w:r>
         <w:lastRenderedPageBreak/>
         <w:t>1.</w:t>
@@ -6393,7 +6976,7 @@
         <w:tab/>
         <w:t>Introduction</w:t>
       </w:r>
-      <w:bookmarkEnd w:id="0"/>
+      <w:bookmarkEnd w:id="1"/>
     </w:p>
     <w:p>
       <w:r>
@@ -6411,7 +6994,7 @@
       <w:pPr>
         <w:pStyle w:val="Heading2"/>
       </w:pPr>
-      <w:bookmarkStart w:id="1" w:name="_Toc467069074"/>
+      <w:bookmarkStart w:id="2" w:name="_Toc469585858"/>
       <w:r>
         <w:t>1.1</w:t>
       </w:r>
@@ -6419,7 +7002,7 @@
         <w:tab/>
         <w:t>Application Concepts</w:t>
       </w:r>
-      <w:bookmarkEnd w:id="1"/>
+      <w:bookmarkEnd w:id="2"/>
     </w:p>
     <w:p>
       <w:r>
@@ -6460,7 +7043,7 @@
       <w:pPr>
         <w:pStyle w:val="Heading1"/>
       </w:pPr>
-      <w:bookmarkStart w:id="2" w:name="_Toc467069075"/>
+      <w:bookmarkStart w:id="3" w:name="_Toc469585859"/>
       <w:r>
         <w:lastRenderedPageBreak/>
         <w:t>2.</w:t>
@@ -6469,7 +7052,7 @@
         <w:tab/>
         <w:t>Design Principles</w:t>
       </w:r>
-      <w:bookmarkEnd w:id="2"/>
+      <w:bookmarkEnd w:id="3"/>
     </w:p>
     <w:p>
       <w:r>
@@ -6481,7 +7064,7 @@
       <w:pPr>
         <w:pStyle w:val="Heading2"/>
       </w:pPr>
-      <w:bookmarkStart w:id="3" w:name="_Toc467069076"/>
+      <w:bookmarkStart w:id="4" w:name="_Toc469585860"/>
       <w:r>
         <w:t>2.1</w:t>
       </w:r>
@@ -6489,7 +7072,7 @@
         <w:tab/>
         <w:t>Never Risk Data</w:t>
       </w:r>
-      <w:bookmarkEnd w:id="3"/>
+      <w:bookmarkEnd w:id="4"/>
     </w:p>
     <w:p>
       <w:r>
@@ -6501,7 +7084,7 @@
       <w:pPr>
         <w:pStyle w:val="Heading3"/>
       </w:pPr>
-      <w:bookmarkStart w:id="4" w:name="_Toc467069077"/>
+      <w:bookmarkStart w:id="5" w:name="_Toc469585861"/>
       <w:r>
         <w:t>2.1.1</w:t>
       </w:r>
@@ -6509,7 +7092,7 @@
         <w:tab/>
         <w:t>Design for failure</w:t>
       </w:r>
-      <w:bookmarkEnd w:id="4"/>
+      <w:bookmarkEnd w:id="5"/>
     </w:p>
     <w:p>
       <w:r>
@@ -6533,7 +7116,7 @@
       <w:pPr>
         <w:pStyle w:val="Heading3"/>
       </w:pPr>
-      <w:bookmarkStart w:id="5" w:name="_Toc467069078"/>
+      <w:bookmarkStart w:id="6" w:name="_Toc469585862"/>
       <w:r>
         <w:t>2.1.2</w:t>
       </w:r>
@@ -6541,7 +7124,7 @@
         <w:tab/>
         <w:t>Application Impact</w:t>
       </w:r>
-      <w:bookmarkEnd w:id="5"/>
+      <w:bookmarkEnd w:id="6"/>
     </w:p>
     <w:p>
       <w:r>
@@ -6553,7 +7136,7 @@
       <w:pPr>
         <w:pStyle w:val="Heading2"/>
       </w:pPr>
-      <w:bookmarkStart w:id="6" w:name="_Toc467069079"/>
+      <w:bookmarkStart w:id="7" w:name="_Toc469585863"/>
       <w:r>
         <w:t>2.2</w:t>
       </w:r>
@@ -6561,7 +7144,7 @@
         <w:tab/>
         <w:t>Design for Scale</w:t>
       </w:r>
-      <w:bookmarkEnd w:id="6"/>
+      <w:bookmarkEnd w:id="7"/>
     </w:p>
     <w:p>
       <w:r>
@@ -6573,7 +7156,7 @@
       <w:pPr>
         <w:pStyle w:val="Heading3"/>
       </w:pPr>
-      <w:bookmarkStart w:id="7" w:name="_Toc467069080"/>
+      <w:bookmarkStart w:id="8" w:name="_Toc469585864"/>
       <w:r>
         <w:t>2.2.1</w:t>
       </w:r>
@@ -6581,7 +7164,7 @@
         <w:tab/>
         <w:t>Application Impact</w:t>
       </w:r>
-      <w:bookmarkEnd w:id="7"/>
+      <w:bookmarkEnd w:id="8"/>
     </w:p>
     <w:p>
       <w:r>
@@ -6603,21 +7186,11 @@
       <w:r>
         <w:t>.  Rather, a series of public API endpoints (</w:t>
       </w:r>
-      <w:r>
-        <w:fldChar w:fldCharType="begin"/>
-      </w:r>
-      <w:r>
-        <w:instrText xml:space="preserve"> DOCPROPERTY "Prod API URL" \* MERGEFORMAT </w:instrText>
-      </w:r>
-      <w:r>
-        <w:fldChar w:fldCharType="separate"/>
-      </w:r>
-      <w:r>
-        <w:t>https://api.perrinnapp.net</w:t>
-      </w:r>
-      <w:r>
-        <w:fldChar w:fldCharType="end"/>
-      </w:r>
+      <w:fldSimple w:instr=" DOCPROPERTY &quot;Prod API URL&quot; \* MERGEFORMAT ">
+        <w:r>
+          <w:t>https://api.perrinnapp.net</w:t>
+        </w:r>
+      </w:fldSimple>
       <w:r>
         <w:t>) are used for access.  This abstracts the client application from the scaling and availability functions.  All requests are made to the public endpoint.</w:t>
       </w:r>
@@ -6627,7 +7200,7 @@
       <w:pPr>
         <w:pStyle w:val="Heading3"/>
       </w:pPr>
-      <w:bookmarkStart w:id="8" w:name="_Toc467069081"/>
+      <w:bookmarkStart w:id="9" w:name="_Toc469585865"/>
       <w:r>
         <w:t>2.2.2</w:t>
       </w:r>
@@ -6635,7 +7208,7 @@
         <w:tab/>
         <w:t>Server Impact</w:t>
       </w:r>
-      <w:bookmarkEnd w:id="8"/>
+      <w:bookmarkEnd w:id="9"/>
     </w:p>
     <w:p>
       <w:r>
@@ -6666,15 +7239,7 @@
     </w:p>
     <w:p>
       <w:r>
-        <w:t xml:space="preserve">Server developers shall assume that the configuration of a service node will not change throughout the lifespan of that </w:t>
-      </w:r>
-      <w:proofErr w:type="gramStart"/>
-      <w:r>
-        <w:t>particular node</w:t>
-      </w:r>
-      <w:proofErr w:type="gramEnd"/>
-      <w:r>
-        <w:t>, but that the configuration may in fact differ from node to node at any point in time.  As such, storage locations, database connections should be retrieved at initialisation, and may be held in memory throughout the application instance lifetime.  Developers must not assume paths or connections, but must retrieve this information from the service nodes application configuration data.</w:t>
+        <w:t>Server developers shall assume that the configuration of a service node will not change throughout the lifespan of that particular node, but that the configuration may in fact differ from node to node at any point in time.  As such, storage locations, database connections should be retrieved at initialisation, and may be held in memory throughout the application instance lifetime.  Developers must not assume paths or connections, but must retrieve this information from the service nodes application configuration data.</w:t>
       </w:r>
     </w:p>
     <w:p/>
@@ -6687,14 +7252,7 @@
       </w:r>
       <w:r>
         <w:tab/>
-      </w:r>
-      <w:proofErr w:type="spellStart"/>
-      <w:r>
-        <w:t>Startup</w:t>
-      </w:r>
-      <w:proofErr w:type="spellEnd"/>
-      <w:r>
-        <w:t xml:space="preserve"> and Shutdown</w:t>
+        <w:t>Startup and Shutdown</w:t>
       </w:r>
     </w:p>
     <w:p>
@@ -6716,7 +7274,7 @@
       <w:pPr>
         <w:pStyle w:val="Heading2"/>
       </w:pPr>
-      <w:bookmarkStart w:id="9" w:name="_Toc467069082"/>
+      <w:bookmarkStart w:id="10" w:name="_Toc469585866"/>
       <w:r>
         <w:t>2.3</w:t>
       </w:r>
@@ -6724,7 +7282,7 @@
         <w:tab/>
         <w:t>Return a meaningful status</w:t>
       </w:r>
-      <w:bookmarkEnd w:id="9"/>
+      <w:bookmarkEnd w:id="10"/>
     </w:p>
     <w:p>
       <w:r>
@@ -6760,23 +7318,23 @@
           <w:sz w:val="22"/>
         </w:rPr>
         <w:tab/>
-        <w:t>“</w:t>
-      </w:r>
-      <w:proofErr w:type="spellStart"/>
-      <w:r>
+        <w:t>“FinalStateCode”: “1”,</w:t>
+      </w:r>
+    </w:p>
+    <w:p>
+      <w:pPr>
         <w:rPr>
           <w:rFonts w:ascii="Courier New" w:hAnsi="Courier New" w:cs="Courier New"/>
           <w:sz w:val="22"/>
         </w:rPr>
-        <w:t>FinalStateCode</w:t>
-      </w:r>
-      <w:proofErr w:type="spellEnd"/>
+      </w:pPr>
       <w:r>
         <w:rPr>
           <w:rFonts w:ascii="Courier New" w:hAnsi="Courier New" w:cs="Courier New"/>
           <w:sz w:val="22"/>
         </w:rPr>
-        <w:t>”: “1”,</w:t>
+        <w:tab/>
+        <w:t>“FinalStateText”: “Failed to update database”,</w:t>
       </w:r>
     </w:p>
     <w:p>
@@ -6792,138 +7350,96 @@
           <w:sz w:val="22"/>
         </w:rPr>
         <w:tab/>
-        <w:t>“</w:t>
-      </w:r>
-      <w:proofErr w:type="spellStart"/>
+        <w:t>“ErrorCode”: “</w:t>
+      </w:r>
       <w:r>
         <w:rPr>
           <w:rFonts w:ascii="Courier New" w:hAnsi="Courier New" w:cs="Courier New"/>
           <w:sz w:val="22"/>
         </w:rPr>
-        <w:t>FinalStateText</w:t>
-      </w:r>
-      <w:proofErr w:type="spellEnd"/>
+        <w:t>50</w:t>
+      </w:r>
       <w:r>
         <w:rPr>
           <w:rFonts w:ascii="Courier New" w:hAnsi="Courier New" w:cs="Courier New"/>
           <w:sz w:val="22"/>
         </w:rPr>
-        <w:t>”: “Failed to update database”,</w:t>
-      </w:r>
-    </w:p>
-    <w:p>
-      <w:pPr>
+        <w:t>”</w:t>
+      </w:r>
+      <w:r>
         <w:rPr>
           <w:rFonts w:ascii="Courier New" w:hAnsi="Courier New" w:cs="Courier New"/>
           <w:sz w:val="22"/>
         </w:rPr>
-      </w:pPr>
-      <w:r>
+        <w:t>,</w:t>
+      </w:r>
+    </w:p>
+    <w:p>
+      <w:pPr>
         <w:rPr>
           <w:rFonts w:ascii="Courier New" w:hAnsi="Courier New" w:cs="Courier New"/>
           <w:sz w:val="22"/>
         </w:rPr>
-        <w:tab/>
-        <w:t>“</w:t>
-      </w:r>
-      <w:proofErr w:type="spellStart"/>
+      </w:pPr>
       <w:r>
         <w:rPr>
           <w:rFonts w:ascii="Courier New" w:hAnsi="Courier New" w:cs="Courier New"/>
           <w:sz w:val="22"/>
         </w:rPr>
-        <w:t>ErrorCode</w:t>
-      </w:r>
-      <w:proofErr w:type="spellEnd"/>
-      <w:r>
+        <w:tab/>
+        <w:t>“ErrorText”: “Connection Refused”</w:t>
+      </w:r>
+    </w:p>
+    <w:p>
+      <w:pPr>
         <w:rPr>
           <w:rFonts w:ascii="Courier New" w:hAnsi="Courier New" w:cs="Courier New"/>
           <w:sz w:val="22"/>
         </w:rPr>
-        <w:t>”: “</w:t>
-      </w:r>
+      </w:pPr>
       <w:r>
         <w:rPr>
           <w:rFonts w:ascii="Courier New" w:hAnsi="Courier New" w:cs="Courier New"/>
           <w:sz w:val="22"/>
         </w:rPr>
-        <w:t>50</w:t>
-      </w:r>
-      <w:r>
-        <w:rPr>
-          <w:rFonts w:ascii="Courier New" w:hAnsi="Courier New" w:cs="Courier New"/>
-          <w:sz w:val="22"/>
-        </w:rPr>
-        <w:t>”</w:t>
-      </w:r>
-      <w:r>
-        <w:rPr>
-          <w:rFonts w:ascii="Courier New" w:hAnsi="Courier New" w:cs="Courier New"/>
-          <w:sz w:val="22"/>
-        </w:rPr>
-        <w:t>,</w:t>
-      </w:r>
-    </w:p>
-    <w:p>
-      <w:pPr>
-        <w:rPr>
-          <w:rFonts w:ascii="Courier New" w:hAnsi="Courier New" w:cs="Courier New"/>
-          <w:sz w:val="22"/>
-        </w:rPr>
-      </w:pPr>
-      <w:r>
-        <w:rPr>
-          <w:rFonts w:ascii="Courier New" w:hAnsi="Courier New" w:cs="Courier New"/>
-          <w:sz w:val="22"/>
-        </w:rPr>
+        <w:t>}</w:t>
+      </w:r>
+    </w:p>
+    <w:p/>
+    <w:p>
+      <w:r>
+        <w:t xml:space="preserve">Application developers should not return cryptic or internal messages to end users.  A message such as </w:t>
+      </w:r>
+      <w:r>
+        <w:rPr>
+          <w:i/>
+        </w:rPr>
+        <w:t>“The data could not be saved on the server”</w:t>
+      </w:r>
+      <w:r>
+        <w:t xml:space="preserve"> is appropriate.</w:t>
+      </w:r>
+    </w:p>
+    <w:p/>
+    <w:p>
+      <w:pPr>
+        <w:pStyle w:val="Heading2"/>
+      </w:pPr>
+      <w:bookmarkStart w:id="11" w:name="_Toc469585867"/>
+      <w:r>
+        <w:t>2.4</w:t>
+      </w:r>
+      <w:r>
         <w:tab/>
-        <w:t>“</w:t>
-      </w:r>
-      <w:proofErr w:type="spellStart"/>
-      <w:r>
-        <w:rPr>
-          <w:rFonts w:ascii="Courier New" w:hAnsi="Courier New" w:cs="Courier New"/>
-          <w:sz w:val="22"/>
-        </w:rPr>
-        <w:t>ErrorText</w:t>
-      </w:r>
-      <w:proofErr w:type="spellEnd"/>
-      <w:r>
-        <w:rPr>
-          <w:rFonts w:ascii="Courier New" w:hAnsi="Courier New" w:cs="Courier New"/>
-          <w:sz w:val="22"/>
-        </w:rPr>
-        <w:t>”: “Connection Refused”</w:t>
-      </w:r>
-    </w:p>
-    <w:p>
-      <w:pPr>
-        <w:rPr>
-          <w:rFonts w:ascii="Courier New" w:hAnsi="Courier New" w:cs="Courier New"/>
-          <w:sz w:val="22"/>
-        </w:rPr>
-      </w:pPr>
-      <w:r>
-        <w:rPr>
-          <w:rFonts w:ascii="Courier New" w:hAnsi="Courier New" w:cs="Courier New"/>
-          <w:sz w:val="22"/>
-        </w:rPr>
-        <w:t>}</w:t>
-      </w:r>
-    </w:p>
-    <w:p/>
-    <w:p>
-      <w:r>
-        <w:t xml:space="preserve">Application developers should not return cryptic or internal messages to end users.  A message such as </w:t>
-      </w:r>
-      <w:r>
-        <w:rPr>
-          <w:i/>
-        </w:rPr>
-        <w:t>“The data could not be saved on the server”</w:t>
-      </w:r>
-      <w:r>
-        <w:t xml:space="preserve"> is appropriate.</w:t>
+      </w:r>
+      <w:r>
+        <w:t>Keep Operations Atomic</w:t>
+      </w:r>
+      <w:bookmarkEnd w:id="11"/>
+    </w:p>
+    <w:p>
+      <w:r>
+        <w:t>Data is less at risk if the transaction cycle is kept atomic.  That is, if a record is to be updated, either all the affected fields are updated in the same transaction, or none are.</w:t>
       </w:r>
     </w:p>
     <w:p/>
@@ -6931,29 +7447,7 @@
       <w:pPr>
         <w:pStyle w:val="Heading2"/>
       </w:pPr>
-      <w:bookmarkStart w:id="10" w:name="_Toc467069083"/>
-      <w:r>
-        <w:t>2.4</w:t>
-      </w:r>
-      <w:r>
-        <w:tab/>
-      </w:r>
-      <w:r>
-        <w:t>Keep Operations Atomic</w:t>
-      </w:r>
-      <w:bookmarkEnd w:id="10"/>
-    </w:p>
-    <w:p>
-      <w:r>
-        <w:t>Data is less at risk if the transaction cycle is kept atomic.  That is, if a record is to be updated, either all the affected fields are updated in the same transaction, or none are.</w:t>
-      </w:r>
-    </w:p>
-    <w:p/>
-    <w:p>
-      <w:pPr>
-        <w:pStyle w:val="Heading2"/>
-      </w:pPr>
-      <w:bookmarkStart w:id="11" w:name="_Toc467069084"/>
+      <w:bookmarkStart w:id="12" w:name="_Toc469585868"/>
       <w:r>
         <w:t>2.5</w:t>
       </w:r>
@@ -6961,7 +7455,7 @@
         <w:tab/>
         <w:t>This is a Client-Driven Process</w:t>
       </w:r>
-      <w:bookmarkEnd w:id="11"/>
+      <w:bookmarkEnd w:id="12"/>
     </w:p>
     <w:p>
       <w:r>
@@ -6985,7 +7479,7 @@
       <w:pPr>
         <w:pStyle w:val="Heading2"/>
       </w:pPr>
-      <w:bookmarkStart w:id="12" w:name="_Toc467069085"/>
+      <w:bookmarkStart w:id="13" w:name="_Toc469585869"/>
       <w:r>
         <w:t>2.6</w:t>
       </w:r>
@@ -6993,7 +7487,7 @@
         <w:tab/>
         <w:t>Encrypt Everything</w:t>
       </w:r>
-      <w:bookmarkEnd w:id="12"/>
+      <w:bookmarkEnd w:id="13"/>
     </w:p>
     <w:p>
       <w:r>
@@ -7316,21 +7810,7 @@
               <w:rPr>
                 <w:sz w:val="22"/>
               </w:rPr>
-              <w:t xml:space="preserve">All network communications </w:t>
-            </w:r>
-            <w:proofErr w:type="gramStart"/>
-            <w:r>
-              <w:rPr>
-                <w:sz w:val="22"/>
-              </w:rPr>
-              <w:t>is</w:t>
-            </w:r>
-            <w:proofErr w:type="gramEnd"/>
-            <w:r>
-              <w:rPr>
-                <w:sz w:val="22"/>
-              </w:rPr>
-              <w:t xml:space="preserve"> encrypted</w:t>
+              <w:t>All network communications is encrypted</w:t>
             </w:r>
           </w:p>
         </w:tc>
@@ -7861,21 +8341,7 @@
               <w:rPr>
                 <w:sz w:val="22"/>
               </w:rPr>
-              <w:t xml:space="preserve">Use </w:t>
-            </w:r>
-            <w:proofErr w:type="spellStart"/>
-            <w:r>
-              <w:rPr>
-                <w:sz w:val="22"/>
-              </w:rPr>
-              <w:t>ssl</w:t>
-            </w:r>
-            <w:proofErr w:type="spellEnd"/>
-            <w:r>
-              <w:rPr>
-                <w:sz w:val="22"/>
-              </w:rPr>
-              <w:t xml:space="preserve"> or similar for management access</w:t>
+              <w:t>Use ssl or similar for management access</w:t>
             </w:r>
           </w:p>
         </w:tc>
@@ -7985,7 +8451,7 @@
       <w:pPr>
         <w:pStyle w:val="Heading1"/>
       </w:pPr>
-      <w:bookmarkStart w:id="13" w:name="_Toc467069086"/>
+      <w:bookmarkStart w:id="14" w:name="_Toc469585870"/>
       <w:r>
         <w:lastRenderedPageBreak/>
         <w:t>3.</w:t>
@@ -7994,7 +8460,7 @@
         <w:tab/>
         <w:t>Service Architecture</w:t>
       </w:r>
-      <w:bookmarkEnd w:id="13"/>
+      <w:bookmarkEnd w:id="14"/>
     </w:p>
     <w:p>
       <w:r>
@@ -8006,7 +8472,7 @@
       <w:pPr>
         <w:pStyle w:val="Heading2"/>
       </w:pPr>
-      <w:bookmarkStart w:id="14" w:name="_Toc467069087"/>
+      <w:bookmarkStart w:id="15" w:name="_Toc469585871"/>
       <w:r>
         <w:t>3.1</w:t>
       </w:r>
@@ -8014,7 +8480,7 @@
         <w:tab/>
         <w:t>Entities</w:t>
       </w:r>
-      <w:bookmarkEnd w:id="14"/>
+      <w:bookmarkEnd w:id="15"/>
     </w:p>
     <w:p>
       <w:r>
@@ -8032,7 +8498,7 @@
       <w:pPr>
         <w:pStyle w:val="Heading2"/>
       </w:pPr>
-      <w:bookmarkStart w:id="15" w:name="_Toc467069088"/>
+      <w:bookmarkStart w:id="16" w:name="_Toc469585872"/>
       <w:r>
         <w:t>3.2</w:t>
       </w:r>
@@ -8040,7 +8506,7 @@
         <w:tab/>
         <w:t>Object Store</w:t>
       </w:r>
-      <w:bookmarkEnd w:id="15"/>
+      <w:bookmarkEnd w:id="16"/>
     </w:p>
     <w:p>
       <w:r>
@@ -8052,7 +8518,7 @@
       <w:pPr>
         <w:pStyle w:val="Heading3"/>
       </w:pPr>
-      <w:bookmarkStart w:id="16" w:name="_Toc467069089"/>
+      <w:bookmarkStart w:id="17" w:name="_Toc469585873"/>
       <w:r>
         <w:t>3.2.1</w:t>
       </w:r>
@@ -8060,7 +8526,7 @@
         <w:tab/>
         <w:t>Logical Storage</w:t>
       </w:r>
-      <w:bookmarkEnd w:id="16"/>
+      <w:bookmarkEnd w:id="17"/>
     </w:p>
     <w:p>
       <w:r>
@@ -8081,7 +8547,7 @@
       <w:pPr>
         <w:pStyle w:val="Heading3"/>
       </w:pPr>
-      <w:bookmarkStart w:id="17" w:name="_Toc467069090"/>
+      <w:bookmarkStart w:id="18" w:name="_Toc469585874"/>
       <w:r>
         <w:t>3.2.2</w:t>
       </w:r>
@@ -8089,7 +8555,7 @@
         <w:tab/>
         <w:t>Storage Naming</w:t>
       </w:r>
-      <w:bookmarkEnd w:id="17"/>
+      <w:bookmarkEnd w:id="18"/>
     </w:p>
     <w:p>
       <w:r>
@@ -8101,7 +8567,7 @@
       <w:pPr>
         <w:pStyle w:val="Heading3"/>
       </w:pPr>
-      <w:bookmarkStart w:id="18" w:name="_Toc467069091"/>
+      <w:bookmarkStart w:id="19" w:name="_Toc469585875"/>
       <w:r>
         <w:t>3.2.3</w:t>
       </w:r>
@@ -8109,7 +8575,7 @@
         <w:tab/>
         <w:t>Storage Limits</w:t>
       </w:r>
-      <w:bookmarkEnd w:id="18"/>
+      <w:bookmarkEnd w:id="19"/>
     </w:p>
     <w:p>
       <w:r>
@@ -8127,7 +8593,7 @@
       <w:pPr>
         <w:pStyle w:val="Heading3"/>
       </w:pPr>
-      <w:bookmarkStart w:id="19" w:name="_Toc467069092"/>
+      <w:bookmarkStart w:id="20" w:name="_Toc469585876"/>
       <w:r>
         <w:t>3.2.4</w:t>
       </w:r>
@@ -8140,7 +8606,7 @@
       <w:r>
         <w:t>Storage Resilience</w:t>
       </w:r>
-      <w:bookmarkEnd w:id="19"/>
+      <w:bookmarkEnd w:id="20"/>
     </w:p>
     <w:p>
       <w:r>
@@ -8161,7 +8627,7 @@
       <w:pPr>
         <w:pStyle w:val="Heading3"/>
       </w:pPr>
-      <w:bookmarkStart w:id="20" w:name="_Toc467069093"/>
+      <w:bookmarkStart w:id="21" w:name="_Toc469585877"/>
       <w:r>
         <w:lastRenderedPageBreak/>
         <w:t>3.2.5</w:t>
@@ -8170,7 +8636,7 @@
         <w:tab/>
         <w:t>Object Store Security</w:t>
       </w:r>
-      <w:bookmarkEnd w:id="20"/>
+      <w:bookmarkEnd w:id="21"/>
     </w:p>
     <w:p>
       <w:r>
@@ -8188,7 +8654,7 @@
       <w:pPr>
         <w:pStyle w:val="Heading3"/>
       </w:pPr>
-      <w:bookmarkStart w:id="21" w:name="_Toc467069094"/>
+      <w:bookmarkStart w:id="22" w:name="_Toc469585878"/>
       <w:r>
         <w:t>3.2.6</w:t>
       </w:r>
@@ -8196,19 +8662,11 @@
         <w:tab/>
         <w:t>Access Permissions</w:t>
       </w:r>
-      <w:bookmarkEnd w:id="21"/>
-    </w:p>
-    <w:p>
-      <w:r>
-        <w:t xml:space="preserve">The permission structure in the Object Store, managed by the application server is modelled on the Unix permissions model.  There are two access types, </w:t>
-      </w:r>
-      <w:proofErr w:type="gramStart"/>
-      <w:r>
-        <w:t>Read</w:t>
-      </w:r>
-      <w:proofErr w:type="gramEnd"/>
-      <w:r>
-        <w:t xml:space="preserve"> (R) and Write (W).  </w:t>
+      <w:bookmarkEnd w:id="22"/>
+    </w:p>
+    <w:p>
+      <w:r>
+        <w:t xml:space="preserve">The permission structure in the Object Store, managed by the application server is modelled on the Unix permissions model.  There are two access types, Read (R) and Write (W).  </w:t>
       </w:r>
       <w:r>
         <w:t>These access types are assigned to: Owner (O), Primary Group (G) and Public (P).</w:t>
@@ -8225,7 +8683,7 @@
       <w:pPr>
         <w:pStyle w:val="Heading3"/>
       </w:pPr>
-      <w:bookmarkStart w:id="22" w:name="_Toc467069095"/>
+      <w:bookmarkStart w:id="23" w:name="_Toc469585879"/>
       <w:r>
         <w:t>3.2.7</w:t>
       </w:r>
@@ -8233,7 +8691,7 @@
         <w:tab/>
         <w:t>Archiving</w:t>
       </w:r>
-      <w:bookmarkEnd w:id="22"/>
+      <w:bookmarkEnd w:id="23"/>
     </w:p>
     <w:p>
       <w:r>
@@ -8248,7 +8706,7 @@
       <w:pPr>
         <w:pStyle w:val="Heading2"/>
       </w:pPr>
-      <w:bookmarkStart w:id="23" w:name="_Toc467069096"/>
+      <w:bookmarkStart w:id="24" w:name="_Toc469585880"/>
       <w:r>
         <w:t>3.3</w:t>
       </w:r>
@@ -8256,7 +8714,7 @@
         <w:tab/>
         <w:t>Data Storage</w:t>
       </w:r>
-      <w:bookmarkEnd w:id="23"/>
+      <w:bookmarkEnd w:id="24"/>
     </w:p>
     <w:p>
       <w:r>
@@ -8274,7 +8732,7 @@
       <w:pPr>
         <w:pStyle w:val="Heading3"/>
       </w:pPr>
-      <w:bookmarkStart w:id="24" w:name="_Toc467069097"/>
+      <w:bookmarkStart w:id="25" w:name="_Toc469585881"/>
       <w:r>
         <w:t>3.3.1</w:t>
       </w:r>
@@ -8282,7 +8740,7 @@
         <w:tab/>
         <w:t>Database Platform</w:t>
       </w:r>
-      <w:bookmarkEnd w:id="24"/>
+      <w:bookmarkEnd w:id="25"/>
     </w:p>
     <w:p>
       <w:r>
@@ -8300,7 +8758,7 @@
       <w:pPr>
         <w:pStyle w:val="Heading3"/>
       </w:pPr>
-      <w:bookmarkStart w:id="25" w:name="_Toc467069098"/>
+      <w:bookmarkStart w:id="26" w:name="_Toc469585882"/>
       <w:r>
         <w:t>3.3.</w:t>
       </w:r>
@@ -8311,7 +8769,7 @@
         <w:tab/>
         <w:t>Database Schema</w:t>
       </w:r>
-      <w:bookmarkEnd w:id="25"/>
+      <w:bookmarkEnd w:id="26"/>
     </w:p>
     <w:p>
       <w:r>
@@ -8333,7 +8791,7 @@
       <w:pPr>
         <w:pStyle w:val="Heading3"/>
       </w:pPr>
-      <w:bookmarkStart w:id="26" w:name="_Toc467069099"/>
+      <w:bookmarkStart w:id="27" w:name="_Toc469585883"/>
       <w:r>
         <w:t>3.3.</w:t>
       </w:r>
@@ -8344,7 +8802,7 @@
         <w:tab/>
         <w:t>Schema Versioning</w:t>
       </w:r>
-      <w:bookmarkEnd w:id="26"/>
+      <w:bookmarkEnd w:id="27"/>
     </w:p>
     <w:p>
       <w:r>
@@ -8362,7 +8820,7 @@
       <w:pPr>
         <w:pStyle w:val="Heading3"/>
       </w:pPr>
-      <w:bookmarkStart w:id="27" w:name="_Toc467069100"/>
+      <w:bookmarkStart w:id="28" w:name="_Toc469585884"/>
       <w:r>
         <w:t>3.3.</w:t>
       </w:r>
@@ -8373,7 +8831,7 @@
         <w:tab/>
         <w:t>Database Security</w:t>
       </w:r>
-      <w:bookmarkEnd w:id="27"/>
+      <w:bookmarkEnd w:id="28"/>
     </w:p>
     <w:p>
       <w:r>
@@ -8466,7 +8924,7 @@
       <w:pPr>
         <w:pStyle w:val="Heading3"/>
       </w:pPr>
-      <w:bookmarkStart w:id="28" w:name="_Toc467069101"/>
+      <w:bookmarkStart w:id="29" w:name="_Toc469585885"/>
       <w:r>
         <w:t>3.3.</w:t>
       </w:r>
@@ -8477,7 +8935,7 @@
         <w:tab/>
         <w:t>Database Resilience</w:t>
       </w:r>
-      <w:bookmarkEnd w:id="28"/>
+      <w:bookmarkEnd w:id="29"/>
     </w:p>
     <w:p>
       <w:r>
@@ -8489,7 +8947,7 @@
       <w:pPr>
         <w:pStyle w:val="Heading3"/>
       </w:pPr>
-      <w:bookmarkStart w:id="29" w:name="_Toc467069102"/>
+      <w:bookmarkStart w:id="30" w:name="_Toc469585886"/>
       <w:r>
         <w:t>3.3.</w:t>
       </w:r>
@@ -8500,7 +8958,7 @@
         <w:tab/>
         <w:t>Database Backup/Recovery</w:t>
       </w:r>
-      <w:bookmarkEnd w:id="29"/>
+      <w:bookmarkEnd w:id="30"/>
     </w:p>
     <w:p>
       <w:r>
@@ -8776,7 +9234,7 @@
       <w:pPr>
         <w:pStyle w:val="Heading3"/>
       </w:pPr>
-      <w:bookmarkStart w:id="30" w:name="_Toc467069103"/>
+      <w:bookmarkStart w:id="31" w:name="_Toc469585887"/>
       <w:r>
         <w:lastRenderedPageBreak/>
         <w:t>3.3.</w:t>
@@ -8788,7 +9246,7 @@
         <w:tab/>
         <w:t>Database Archiving</w:t>
       </w:r>
-      <w:bookmarkEnd w:id="30"/>
+      <w:bookmarkEnd w:id="31"/>
     </w:p>
     <w:p>
       <w:r>
@@ -8800,7 +9258,7 @@
       <w:pPr>
         <w:pStyle w:val="Heading3"/>
       </w:pPr>
-      <w:bookmarkStart w:id="31" w:name="_Toc467069104"/>
+      <w:bookmarkStart w:id="32" w:name="_Toc469585888"/>
       <w:r>
         <w:t>3.3.</w:t>
       </w:r>
@@ -8811,7 +9269,7 @@
         <w:tab/>
         <w:t>Schema Deployment</w:t>
       </w:r>
-      <w:bookmarkEnd w:id="31"/>
+      <w:bookmarkEnd w:id="32"/>
     </w:p>
     <w:p>
       <w:r>
@@ -8829,7 +9287,7 @@
       <w:pPr>
         <w:pStyle w:val="Heading2"/>
       </w:pPr>
-      <w:bookmarkStart w:id="32" w:name="_Toc467069105"/>
+      <w:bookmarkStart w:id="33" w:name="_Toc469585889"/>
       <w:r>
         <w:t>3.4</w:t>
       </w:r>
@@ -8837,7 +9295,7 @@
         <w:tab/>
         <w:t>Application Server(s)</w:t>
       </w:r>
-      <w:bookmarkEnd w:id="32"/>
+      <w:bookmarkEnd w:id="33"/>
     </w:p>
     <w:p>
       <w:r>
@@ -8855,7 +9313,7 @@
       <w:pPr>
         <w:pStyle w:val="Heading3"/>
       </w:pPr>
-      <w:bookmarkStart w:id="33" w:name="_Toc467069106"/>
+      <w:bookmarkStart w:id="34" w:name="_Toc469585890"/>
       <w:r>
         <w:t>3.4.1</w:t>
       </w:r>
@@ -8863,7 +9321,7 @@
         <w:tab/>
         <w:t>Application Server Architecture</w:t>
       </w:r>
-      <w:bookmarkEnd w:id="33"/>
+      <w:bookmarkEnd w:id="34"/>
     </w:p>
     <w:p>
       <w:r>
@@ -8875,7 +9333,7 @@
       <w:pPr>
         <w:pStyle w:val="Heading3"/>
       </w:pPr>
-      <w:bookmarkStart w:id="34" w:name="_Toc467069107"/>
+      <w:bookmarkStart w:id="35" w:name="_Toc469585891"/>
       <w:r>
         <w:t>3.4.2</w:t>
       </w:r>
@@ -8883,7 +9341,7 @@
         <w:tab/>
         <w:t>Implementation</w:t>
       </w:r>
-      <w:bookmarkEnd w:id="34"/>
+      <w:bookmarkEnd w:id="35"/>
     </w:p>
     <w:p>
       <w:r>
@@ -8925,7 +9383,7 @@
       <w:pPr>
         <w:pStyle w:val="Heading3"/>
       </w:pPr>
-      <w:bookmarkStart w:id="35" w:name="_Toc467069108"/>
+      <w:bookmarkStart w:id="36" w:name="_Toc469585892"/>
       <w:r>
         <w:lastRenderedPageBreak/>
         <w:t>3.4.3</w:t>
@@ -8934,7 +9392,7 @@
         <w:tab/>
         <w:t>Resilience</w:t>
       </w:r>
-      <w:bookmarkEnd w:id="35"/>
+      <w:bookmarkEnd w:id="36"/>
     </w:p>
     <w:p>
       <w:r>
@@ -8946,7 +9404,7 @@
       <w:pPr>
         <w:pStyle w:val="Heading3"/>
       </w:pPr>
-      <w:bookmarkStart w:id="36" w:name="_Toc467069109"/>
+      <w:bookmarkStart w:id="37" w:name="_Toc469585893"/>
       <w:r>
         <w:t>3.4.4</w:t>
       </w:r>
@@ -8954,7 +9412,7 @@
         <w:tab/>
         <w:t>Platform Diagram</w:t>
       </w:r>
-      <w:bookmarkEnd w:id="36"/>
+      <w:bookmarkEnd w:id="37"/>
     </w:p>
     <w:p>
       <w:r>
@@ -10670,7 +11128,7 @@
       <w:pPr>
         <w:pStyle w:val="Heading3"/>
       </w:pPr>
-      <w:bookmarkStart w:id="37" w:name="_Toc467069110"/>
+      <w:bookmarkStart w:id="38" w:name="_Toc469585894"/>
       <w:r>
         <w:t>3.</w:t>
       </w:r>
@@ -10684,7 +11142,7 @@
         <w:tab/>
         <w:t>Message Queuing</w:t>
       </w:r>
-      <w:bookmarkEnd w:id="37"/>
+      <w:bookmarkEnd w:id="38"/>
     </w:p>
     <w:p>
       <w:r>
@@ -10702,7 +11160,7 @@
       <w:pPr>
         <w:pStyle w:val="Heading3"/>
       </w:pPr>
-      <w:bookmarkStart w:id="38" w:name="_Toc467069111"/>
+      <w:bookmarkStart w:id="39" w:name="_Toc469585895"/>
       <w:r>
         <w:t>3.</w:t>
       </w:r>
@@ -10716,46 +11174,22 @@
         <w:tab/>
         <w:t>Result Caching</w:t>
       </w:r>
-      <w:bookmarkEnd w:id="38"/>
-    </w:p>
-    <w:p>
-      <w:r>
-        <w:t xml:space="preserve">With distributed Application Servers and the potential for high frequency updates, database workload for common object queries can be reduced by using a distributed cache mechanism.  The cache platform to be used is </w:t>
-      </w:r>
-      <w:proofErr w:type="spellStart"/>
-      <w:r>
-        <w:t>Redis</w:t>
-      </w:r>
-      <w:proofErr w:type="spellEnd"/>
-      <w:r>
-        <w:t xml:space="preserve"> (http://redis.io).  Query results such as geographic lookups and Team ID can be cached to the </w:t>
-      </w:r>
-      <w:proofErr w:type="spellStart"/>
-      <w:r>
-        <w:t>Redis</w:t>
-      </w:r>
-      <w:proofErr w:type="spellEnd"/>
-      <w:r>
-        <w:t xml:space="preserve"> host(s).  Application Servers will </w:t>
+      <w:bookmarkEnd w:id="39"/>
+    </w:p>
+    <w:p>
+      <w:r>
+        <w:t xml:space="preserve">With distributed Application Servers and the potential for high frequency updates, database workload for common object queries can be reduced by using a distributed cache mechanism.  The cache platform to be used is Redis (http://redis.io).  Query results such as geographic lookups and Team ID can be cached to the Redis host(s).  Application Servers will </w:t>
       </w:r>
       <w:r>
         <w:lastRenderedPageBreak/>
-        <w:t xml:space="preserve">query the cache first, and only search the database if no result is found.  Upon completing a database query, the result is also posted to the </w:t>
-      </w:r>
-      <w:proofErr w:type="spellStart"/>
-      <w:r>
-        <w:t>Redis</w:t>
-      </w:r>
-      <w:proofErr w:type="spellEnd"/>
-      <w:r>
-        <w:t xml:space="preserve"> cache.</w:t>
+        <w:t>query the cache first, and only search the database if no result is found.  Upon completing a database query, the result is also posted to the Redis cache.</w:t>
       </w:r>
     </w:p>
     <w:p>
       <w:pPr>
         <w:pStyle w:val="Heading3"/>
       </w:pPr>
-      <w:bookmarkStart w:id="39" w:name="_Toc467069112"/>
+      <w:bookmarkStart w:id="40" w:name="_Toc469585896"/>
       <w:r>
         <w:t>3.4.7</w:t>
       </w:r>
@@ -10763,7 +11197,7 @@
         <w:tab/>
         <w:t>Platform Requirements</w:t>
       </w:r>
-      <w:bookmarkEnd w:id="39"/>
+      <w:bookmarkEnd w:id="40"/>
     </w:p>
     <w:p/>
     <w:tbl>
@@ -11261,21 +11695,12 @@
                 <w:szCs w:val="22"/>
               </w:rPr>
             </w:pPr>
-            <w:proofErr w:type="spellStart"/>
             <w:r>
               <w:rPr>
                 <w:sz w:val="22"/>
                 <w:szCs w:val="22"/>
               </w:rPr>
-              <w:t>Redis</w:t>
-            </w:r>
-            <w:proofErr w:type="spellEnd"/>
-            <w:r>
-              <w:rPr>
-                <w:sz w:val="22"/>
-                <w:szCs w:val="22"/>
-              </w:rPr>
-              <w:t xml:space="preserve"> 3.2</w:t>
+              <w:t>Redis 3.2</w:t>
             </w:r>
           </w:p>
         </w:tc>
@@ -11624,7 +12049,7 @@
       <w:pPr>
         <w:pStyle w:val="Heading1"/>
       </w:pPr>
-      <w:bookmarkStart w:id="40" w:name="_Toc467069113"/>
+      <w:bookmarkStart w:id="41" w:name="_Toc469585897"/>
       <w:r>
         <w:lastRenderedPageBreak/>
         <w:t>4.</w:t>
@@ -11633,14 +12058,14 @@
         <w:tab/>
         <w:t>API Structure</w:t>
       </w:r>
-      <w:bookmarkEnd w:id="40"/>
+      <w:bookmarkEnd w:id="41"/>
     </w:p>
     <w:p/>
     <w:p>
       <w:pPr>
         <w:pStyle w:val="Heading2"/>
       </w:pPr>
-      <w:bookmarkStart w:id="41" w:name="_Toc467069114"/>
+      <w:bookmarkStart w:id="42" w:name="_Toc469585898"/>
       <w:r>
         <w:t>4.1</w:t>
       </w:r>
@@ -11650,7 +12075,7 @@
       <w:r>
         <w:t>Assumptions</w:t>
       </w:r>
-      <w:bookmarkEnd w:id="41"/>
+      <w:bookmarkEnd w:id="42"/>
     </w:p>
     <w:p>
       <w:r>
@@ -11662,7 +12087,7 @@
       <w:pPr>
         <w:pStyle w:val="Heading2"/>
       </w:pPr>
-      <w:bookmarkStart w:id="42" w:name="_Toc467069115"/>
+      <w:bookmarkStart w:id="43" w:name="_Toc469585899"/>
       <w:r>
         <w:t>4.2</w:t>
       </w:r>
@@ -11670,7 +12095,7 @@
         <w:tab/>
         <w:t>General Conventions</w:t>
       </w:r>
-      <w:bookmarkEnd w:id="42"/>
+      <w:bookmarkEnd w:id="43"/>
     </w:p>
     <w:p>
       <w:r>
@@ -11680,15 +12105,7 @@
     <w:p/>
     <w:p>
       <w:r>
-        <w:t xml:space="preserve">Each request is based on a logical URL path.  For example, to request country information by the 3-letter ISO code, the API name is </w:t>
-      </w:r>
-      <w:proofErr w:type="spellStart"/>
-      <w:r>
-        <w:t>GetCountryByCode</w:t>
-      </w:r>
-      <w:proofErr w:type="spellEnd"/>
-      <w:r>
-        <w:t>.  The request URL to find data for the United Kingdom will be:</w:t>
+        <w:t>Each request is based on a logical URL path.  For example, to request country information by the 3-letter ISO code, the API name is GetCountryByCode.  The request URL to find data for the United Kingdom will be:</w:t>
       </w:r>
     </w:p>
     <w:p/>
@@ -11732,39 +12149,38 @@
         <w:rPr>
           <w:rFonts w:ascii="Courier New" w:hAnsi="Courier New" w:cs="Courier New"/>
         </w:rPr>
-        <w:t>/Country/</w:t>
-      </w:r>
-      <w:proofErr w:type="gramStart"/>
-      <w:r>
+        <w:t>/Country/GetByCode?CC=GBR</w:t>
+      </w:r>
+    </w:p>
+    <w:p/>
+    <w:p>
+      <w:r>
+        <w:t>This function will return the following JSON stream</w:t>
+      </w:r>
+      <w:r>
+        <w:rPr>
+          <w:rStyle w:val="FootnoteReference"/>
+        </w:rPr>
+        <w:footnoteReference w:id="3"/>
+      </w:r>
+      <w:r>
+        <w:t>:</w:t>
+      </w:r>
+    </w:p>
+    <w:p/>
+    <w:p>
+      <w:pPr>
         <w:rPr>
           <w:rFonts w:ascii="Courier New" w:hAnsi="Courier New" w:cs="Courier New"/>
         </w:rPr>
-        <w:t>GetByCode?CC</w:t>
-      </w:r>
-      <w:proofErr w:type="gramEnd"/>
+      </w:pPr>
       <w:r>
         <w:rPr>
           <w:rFonts w:ascii="Courier New" w:hAnsi="Courier New" w:cs="Courier New"/>
         </w:rPr>
-        <w:t>=GBR</w:t>
-      </w:r>
-    </w:p>
-    <w:p/>
-    <w:p>
-      <w:r>
-        <w:t>This function will return the following JSON stream</w:t>
-      </w:r>
-      <w:r>
-        <w:rPr>
-          <w:rStyle w:val="FootnoteReference"/>
-        </w:rPr>
-        <w:footnoteReference w:id="3"/>
-      </w:r>
-      <w:r>
-        <w:t>:</w:t>
-      </w:r>
-    </w:p>
-    <w:p/>
+        <w:t>{</w:t>
+      </w:r>
+    </w:p>
     <w:p>
       <w:pPr>
         <w:rPr>
@@ -11775,7 +12191,8 @@
         <w:rPr>
           <w:rFonts w:ascii="Courier New" w:hAnsi="Courier New" w:cs="Courier New"/>
         </w:rPr>
-        <w:t>{</w:t>
+        <w:tab/>
+        <w:t>“CountryId”: “201b3cb3-b5ff-445c-a943-de235dc95998”,</w:t>
       </w:r>
     </w:p>
     <w:p>
@@ -11789,84 +12206,28 @@
           <w:rFonts w:ascii="Courier New" w:hAnsi="Courier New" w:cs="Courier New"/>
         </w:rPr>
         <w:tab/>
-        <w:t>“</w:t>
-      </w:r>
-      <w:proofErr w:type="spellStart"/>
-      <w:r>
+        <w:t>“CountryCode”: “GBR”,</w:t>
+      </w:r>
+    </w:p>
+    <w:p>
+      <w:pPr>
         <w:rPr>
           <w:rFonts w:ascii="Courier New" w:hAnsi="Courier New" w:cs="Courier New"/>
         </w:rPr>
-        <w:t>CountryId</w:t>
-      </w:r>
-      <w:proofErr w:type="spellEnd"/>
+      </w:pPr>
       <w:r>
         <w:rPr>
           <w:rFonts w:ascii="Courier New" w:hAnsi="Courier New" w:cs="Courier New"/>
         </w:rPr>
-        <w:t>”: “201b3cb3-b5ff-445c-a943-de235dc95998”,</w:t>
-      </w:r>
-    </w:p>
-    <w:p>
-      <w:pPr>
+        <w:tab/>
+        <w:t>“CountryName”: “United Kingdom”</w:t>
+      </w:r>
+    </w:p>
+    <w:p>
+      <w:r>
         <w:rPr>
           <w:rFonts w:ascii="Courier New" w:hAnsi="Courier New" w:cs="Courier New"/>
         </w:rPr>
-      </w:pPr>
-      <w:r>
-        <w:rPr>
-          <w:rFonts w:ascii="Courier New" w:hAnsi="Courier New" w:cs="Courier New"/>
-        </w:rPr>
-        <w:tab/>
-        <w:t>“</w:t>
-      </w:r>
-      <w:proofErr w:type="spellStart"/>
-      <w:r>
-        <w:rPr>
-          <w:rFonts w:ascii="Courier New" w:hAnsi="Courier New" w:cs="Courier New"/>
-        </w:rPr>
-        <w:t>CountryCode</w:t>
-      </w:r>
-      <w:proofErr w:type="spellEnd"/>
-      <w:r>
-        <w:rPr>
-          <w:rFonts w:ascii="Courier New" w:hAnsi="Courier New" w:cs="Courier New"/>
-        </w:rPr>
-        <w:t>”: “GBR”,</w:t>
-      </w:r>
-    </w:p>
-    <w:p>
-      <w:pPr>
-        <w:rPr>
-          <w:rFonts w:ascii="Courier New" w:hAnsi="Courier New" w:cs="Courier New"/>
-        </w:rPr>
-      </w:pPr>
-      <w:r>
-        <w:rPr>
-          <w:rFonts w:ascii="Courier New" w:hAnsi="Courier New" w:cs="Courier New"/>
-        </w:rPr>
-        <w:tab/>
-        <w:t>“</w:t>
-      </w:r>
-      <w:proofErr w:type="spellStart"/>
-      <w:r>
-        <w:rPr>
-          <w:rFonts w:ascii="Courier New" w:hAnsi="Courier New" w:cs="Courier New"/>
-        </w:rPr>
-        <w:t>CountryName</w:t>
-      </w:r>
-      <w:proofErr w:type="spellEnd"/>
-      <w:r>
-        <w:rPr>
-          <w:rFonts w:ascii="Courier New" w:hAnsi="Courier New" w:cs="Courier New"/>
-        </w:rPr>
-        <w:t>”: “United Kingdom”</w:t>
-      </w:r>
-    </w:p>
-    <w:p>
-      <w:r>
-        <w:rPr>
-          <w:rFonts w:ascii="Courier New" w:hAnsi="Courier New" w:cs="Courier New"/>
-        </w:rPr>
         <w:t>}</w:t>
       </w:r>
     </w:p>
@@ -11875,7 +12236,7 @@
       <w:pPr>
         <w:pStyle w:val="Heading2"/>
       </w:pPr>
-      <w:bookmarkStart w:id="43" w:name="_Toc467069116"/>
+      <w:bookmarkStart w:id="44" w:name="_Toc469585900"/>
       <w:r>
         <w:t>4.3</w:t>
       </w:r>
@@ -11883,7 +12244,7 @@
         <w:tab/>
         <w:t>HTTP Return Codes</w:t>
       </w:r>
-      <w:bookmarkEnd w:id="43"/>
+      <w:bookmarkEnd w:id="44"/>
     </w:p>
     <w:p>
       <w:r>
@@ -11903,7 +12264,7 @@
       <w:pPr>
         <w:pStyle w:val="Heading1"/>
       </w:pPr>
-      <w:bookmarkStart w:id="44" w:name="_Toc467069117"/>
+      <w:bookmarkStart w:id="45" w:name="_Toc469585901"/>
       <w:r>
         <w:lastRenderedPageBreak/>
         <w:t>5.</w:t>
@@ -11912,14 +12273,14 @@
         <w:tab/>
         <w:t>API Definitions</w:t>
       </w:r>
-      <w:bookmarkEnd w:id="44"/>
+      <w:bookmarkEnd w:id="45"/>
     </w:p>
     <w:p/>
     <w:p>
       <w:pPr>
         <w:pStyle w:val="Heading2"/>
       </w:pPr>
-      <w:bookmarkStart w:id="45" w:name="_Toc467069118"/>
+      <w:bookmarkStart w:id="46" w:name="_Toc469585902"/>
       <w:r>
         <w:t>5.1</w:t>
       </w:r>
@@ -11927,7 +12288,7 @@
         <w:tab/>
         <w:t>Membership</w:t>
       </w:r>
-      <w:bookmarkEnd w:id="45"/>
+      <w:bookmarkEnd w:id="46"/>
     </w:p>
     <w:tbl>
       <w:tblPr>
@@ -11955,21 +12316,11 @@
             <w:tcW w:w="6321" w:type="dxa"/>
           </w:tcPr>
           <w:p>
-            <w:r>
-              <w:fldChar w:fldCharType="begin"/>
-            </w:r>
-            <w:r>
-              <w:instrText xml:space="preserve"> DOCPROPERTY "Prod API URL" \* MERGEFORMAT </w:instrText>
-            </w:r>
-            <w:r>
-              <w:fldChar w:fldCharType="separate"/>
-            </w:r>
-            <w:r>
-              <w:t>https://api.perrinnapp.net</w:t>
-            </w:r>
-            <w:r>
-              <w:fldChar w:fldCharType="end"/>
-            </w:r>
+            <w:fldSimple w:instr=" DOCPROPERTY &quot;Prod API URL&quot; \* MERGEFORMAT ">
+              <w:r>
+                <w:t>https://api.perrinnapp.net</w:t>
+              </w:r>
+            </w:fldSimple>
             <w:r>
               <w:t>/Member</w:t>
             </w:r>
@@ -12034,7 +12385,7 @@
       <w:pPr>
         <w:pStyle w:val="Heading1"/>
       </w:pPr>
-      <w:bookmarkStart w:id="46" w:name="_Toc467069119"/>
+      <w:bookmarkStart w:id="47" w:name="_Toc469585903"/>
       <w:r>
         <w:lastRenderedPageBreak/>
         <w:t>6.</w:t>
@@ -12043,24 +12394,21 @@
         <w:tab/>
         <w:t>Authentication</w:t>
       </w:r>
-      <w:bookmarkEnd w:id="46"/>
+      <w:bookmarkEnd w:id="47"/>
     </w:p>
     <w:p>
       <w:pPr>
         <w:pStyle w:val="Heading2"/>
       </w:pPr>
-      <w:r>
-        <w:t>6</w:t>
-      </w:r>
-      <w:r>
-        <w:t>.1</w:t>
+      <w:bookmarkStart w:id="48" w:name="_Toc469585904"/>
+      <w:r>
+        <w:t>6.1</w:t>
       </w:r>
       <w:r>
         <w:tab/>
-      </w:r>
-      <w:r>
         <w:t>Device Registration</w:t>
       </w:r>
+      <w:bookmarkEnd w:id="48"/>
     </w:p>
     <w:tbl>
       <w:tblPr>
@@ -12088,26 +12436,13 @@
             <w:tcW w:w="6321" w:type="dxa"/>
           </w:tcPr>
           <w:p>
-            <w:r>
-              <w:fldChar w:fldCharType="begin"/>
-            </w:r>
-            <w:r>
-              <w:instrText xml:space="preserve"> DOCPROPERTY "Prod API URL" \* MERGEFORMAT </w:instrText>
-            </w:r>
-            <w:r>
-              <w:fldChar w:fldCharType="separate"/>
-            </w:r>
-            <w:r>
-              <w:t>https://api.perrinnapp.net</w:t>
-            </w:r>
-            <w:r>
-              <w:fldChar w:fldCharType="end"/>
-            </w:r>
-            <w:r>
-              <w:t>/</w:t>
-            </w:r>
-            <w:r>
-              <w:t>Device/NewDevice</w:t>
+            <w:fldSimple w:instr=" DOCPROPERTY &quot;Prod API URL&quot; \* MERGEFORMAT ">
+              <w:r>
+                <w:t>https://api.perrinnapp.net</w:t>
+              </w:r>
+            </w:fldSimple>
+            <w:r>
+              <w:t>/Device/NewDevice</w:t>
             </w:r>
           </w:p>
         </w:tc>
@@ -12173,13 +12508,8 @@
           </w:tcPr>
           <w:p>
             <w:r>
-              <w:t xml:space="preserve">STRING </w:t>
-            </w:r>
-            <w:proofErr w:type="spellStart"/>
-            <w:r>
-              <w:t>DeviceID</w:t>
-            </w:r>
-            <w:proofErr w:type="spellEnd"/>
+              <w:t>STRING DeviceID</w:t>
+            </w:r>
           </w:p>
         </w:tc>
       </w:tr>
@@ -12200,13 +12530,8 @@
           </w:tcPr>
           <w:p>
             <w:r>
-              <w:t xml:space="preserve">STRING </w:t>
-            </w:r>
-            <w:proofErr w:type="spellStart"/>
-            <w:r>
-              <w:t>DeviceKey</w:t>
-            </w:r>
-            <w:proofErr w:type="spellEnd"/>
+              <w:t>STRING DeviceKey</w:t>
+            </w:r>
           </w:p>
         </w:tc>
       </w:tr>
@@ -12215,6 +12540,7 @@
       <w:pPr>
         <w:pStyle w:val="Heading3"/>
       </w:pPr>
+      <w:bookmarkStart w:id="49" w:name="_Toc469585905"/>
       <w:r>
         <w:t>6.1.1</w:t>
       </w:r>
@@ -12222,48 +12548,17 @@
         <w:tab/>
         <w:t>Functional Description</w:t>
       </w:r>
-    </w:p>
-    <w:p>
-      <w:r>
-        <w:t>“</w:t>
-      </w:r>
-      <w:proofErr w:type="spellStart"/>
-      <w:r>
-        <w:t>NewDevice</w:t>
-      </w:r>
-      <w:proofErr w:type="spellEnd"/>
-      <w:r>
-        <w:t xml:space="preserve">” is </w:t>
-      </w:r>
-      <w:proofErr w:type="gramStart"/>
-      <w:r>
-        <w:t>the means by which</w:t>
-      </w:r>
-      <w:proofErr w:type="gramEnd"/>
-      <w:r>
-        <w:t xml:space="preserve"> a new device is added to the system.  At the outset, there is no knowledge of the device in the Device table and the device itself is only capable of identifying itself by a physical address (such as IMEI, Wireless MAC, </w:t>
-      </w:r>
-      <w:proofErr w:type="spellStart"/>
-      <w:r>
-        <w:t>etc</w:t>
-      </w:r>
-      <w:proofErr w:type="spellEnd"/>
-      <w:r>
-        <w:t>).  The assumption is that the identifying data will be unique, and not changed by the user of the device.  That is, that it clearly identifies the device itself.</w:t>
-      </w:r>
-    </w:p>
-    <w:p/>
-    <w:p>
-      <w:r>
-        <w:t xml:space="preserve">The device will provide </w:t>
-      </w:r>
-      <w:proofErr w:type="gramStart"/>
-      <w:r>
-        <w:t>it’s</w:t>
-      </w:r>
-      <w:proofErr w:type="gramEnd"/>
-      <w:r>
-        <w:t xml:space="preserve"> physical ID as part of the HTTP GET.  The function will carry out the following steps upon invocation:</w:t>
+      <w:bookmarkEnd w:id="49"/>
+    </w:p>
+    <w:p>
+      <w:r>
+        <w:t>“NewDevice” is the means by which a new device is added to the system.  At the outset, there is no knowledge of the device in the Device table and the device itself is only capable of identifying itself by a physical address (such as IMEI, Wireless MAC, etc).  The assumption is that the identifying data will be unique, and not changed by the user of the device.  That is, that it clearly identifies the device itself.</w:t>
+      </w:r>
+    </w:p>
+    <w:p/>
+    <w:p>
+      <w:r>
+        <w:t>The device will provide it’s physical ID as part of the HTTP GET.  The function will carry out the following steps upon invocation:</w:t>
       </w:r>
     </w:p>
     <w:p>
@@ -12326,10 +12621,7 @@
         <w:t>Return the Message Digest to the client device upon successful commit of the data.</w:t>
       </w:r>
     </w:p>
-    <w:p>
-      <w:bookmarkStart w:id="47" w:name="_GoBack"/>
-      <w:bookmarkEnd w:id="47"/>
-    </w:p>
+    <w:p/>
     <w:p/>
     <w:p/>
     <w:p/>
@@ -12346,7 +12638,7 @@
       <w:pPr>
         <w:pStyle w:val="Heading1"/>
       </w:pPr>
-      <w:bookmarkStart w:id="48" w:name="_Toc467069120"/>
+      <w:bookmarkStart w:id="50" w:name="_Toc469585906"/>
       <w:r>
         <w:lastRenderedPageBreak/>
         <w:t>7.</w:t>
@@ -12355,7 +12647,7 @@
         <w:tab/>
         <w:t>Android Client</w:t>
       </w:r>
-      <w:bookmarkEnd w:id="48"/>
+      <w:bookmarkEnd w:id="50"/>
     </w:p>
     <w:p/>
     <w:p>
@@ -12367,7 +12659,7 @@
       <w:pPr>
         <w:pStyle w:val="Heading1"/>
       </w:pPr>
-      <w:bookmarkStart w:id="49" w:name="_Toc467069121"/>
+      <w:bookmarkStart w:id="51" w:name="_Toc469585907"/>
       <w:r>
         <w:lastRenderedPageBreak/>
         <w:t>8.</w:t>
@@ -12376,7 +12668,7 @@
         <w:tab/>
         <w:t>IOS Client</w:t>
       </w:r>
-      <w:bookmarkEnd w:id="49"/>
+      <w:bookmarkEnd w:id="51"/>
     </w:p>
     <w:p/>
     <w:p/>
@@ -12389,7 +12681,7 @@
       <w:pPr>
         <w:pStyle w:val="Heading1"/>
       </w:pPr>
-      <w:bookmarkStart w:id="50" w:name="_Toc467069122"/>
+      <w:bookmarkStart w:id="52" w:name="_Toc469585908"/>
       <w:r>
         <w:lastRenderedPageBreak/>
         <w:t>9.</w:t>
@@ -12398,7 +12690,7 @@
         <w:tab/>
         <w:t>Web Client</w:t>
       </w:r>
-      <w:bookmarkEnd w:id="50"/>
+      <w:bookmarkEnd w:id="52"/>
     </w:p>
     <w:p/>
     <w:p/>
@@ -12411,7 +12703,7 @@
       <w:pPr>
         <w:pStyle w:val="Heading1"/>
       </w:pPr>
-      <w:bookmarkStart w:id="51" w:name="_Toc467069123"/>
+      <w:bookmarkStart w:id="53" w:name="_Toc469585909"/>
       <w:r>
         <w:lastRenderedPageBreak/>
         <w:t>10.</w:t>
@@ -12420,7 +12712,7 @@
         <w:tab/>
         <w:t>Windows Desktop Client</w:t>
       </w:r>
-      <w:bookmarkEnd w:id="51"/>
+      <w:bookmarkEnd w:id="53"/>
     </w:p>
     <w:p/>
     <w:p/>
@@ -12433,7 +12725,7 @@
       <w:pPr>
         <w:pStyle w:val="Heading1"/>
       </w:pPr>
-      <w:bookmarkStart w:id="52" w:name="_Toc467069124"/>
+      <w:bookmarkStart w:id="54" w:name="_Toc469585910"/>
       <w:r>
         <w:lastRenderedPageBreak/>
         <w:t>11.</w:t>
@@ -12442,7 +12734,7 @@
         <w:tab/>
         <w:t>Macintosh Desktop Client</w:t>
       </w:r>
-      <w:bookmarkEnd w:id="52"/>
+      <w:bookmarkEnd w:id="54"/>
     </w:p>
     <w:p/>
     <w:p/>
@@ -12455,7 +12747,7 @@
       <w:pPr>
         <w:pStyle w:val="Heading1"/>
       </w:pPr>
-      <w:bookmarkStart w:id="53" w:name="_Toc467069125"/>
+      <w:bookmarkStart w:id="55" w:name="_Toc469585911"/>
       <w:r>
         <w:lastRenderedPageBreak/>
         <w:t>12.</w:t>
@@ -12464,7 +12756,7 @@
         <w:tab/>
         <w:t>Universal (Java/HTML5) Client</w:t>
       </w:r>
-      <w:bookmarkEnd w:id="53"/>
+      <w:bookmarkEnd w:id="55"/>
     </w:p>
     <w:p/>
     <w:p/>
@@ -12478,7 +12770,7 @@
       <w:pPr>
         <w:pStyle w:val="Heading1"/>
       </w:pPr>
-      <w:bookmarkStart w:id="54" w:name="_Toc467069126"/>
+      <w:bookmarkStart w:id="56" w:name="_Toc469585912"/>
       <w:r>
         <w:lastRenderedPageBreak/>
         <w:t>13.</w:t>
@@ -12487,7 +12779,7 @@
         <w:tab/>
         <w:t>Build Environments</w:t>
       </w:r>
-      <w:bookmarkEnd w:id="54"/>
+      <w:bookmarkEnd w:id="56"/>
     </w:p>
     <w:p/>
     <w:p/>
@@ -12500,7 +12792,7 @@
       <w:pPr>
         <w:pStyle w:val="Heading1"/>
       </w:pPr>
-      <w:bookmarkStart w:id="55" w:name="_Toc467069127"/>
+      <w:bookmarkStart w:id="57" w:name="_Toc469585913"/>
       <w:r>
         <w:lastRenderedPageBreak/>
         <w:t>14.</w:t>
@@ -12509,14 +12801,14 @@
         <w:tab/>
         <w:t>Deployment</w:t>
       </w:r>
-      <w:bookmarkEnd w:id="55"/>
+      <w:bookmarkEnd w:id="57"/>
     </w:p>
     <w:p/>
     <w:p>
       <w:pPr>
         <w:pStyle w:val="Heading2"/>
       </w:pPr>
-      <w:bookmarkStart w:id="56" w:name="_Toc467069128"/>
+      <w:bookmarkStart w:id="58" w:name="_Toc469585914"/>
       <w:r>
         <w:t>14.1</w:t>
       </w:r>
@@ -12526,7 +12818,7 @@
       <w:r>
         <w:t>General</w:t>
       </w:r>
-      <w:bookmarkEnd w:id="56"/>
+      <w:bookmarkEnd w:id="58"/>
     </w:p>
     <w:p>
       <w:r>
@@ -12538,7 +12830,7 @@
       <w:pPr>
         <w:pStyle w:val="Heading2"/>
       </w:pPr>
-      <w:bookmarkStart w:id="57" w:name="_Toc467069129"/>
+      <w:bookmarkStart w:id="59" w:name="_Toc469585915"/>
       <w:r>
         <w:t>14.2</w:t>
       </w:r>
@@ -12546,19 +12838,11 @@
         <w:tab/>
         <w:t>Automation</w:t>
       </w:r>
-      <w:bookmarkEnd w:id="57"/>
-    </w:p>
-    <w:p>
-      <w:r>
-        <w:t xml:space="preserve">The application service stack is created using the AWS </w:t>
-      </w:r>
-      <w:proofErr w:type="spellStart"/>
-      <w:r>
-        <w:t>Cloudformation</w:t>
-      </w:r>
-      <w:proofErr w:type="spellEnd"/>
-      <w:r>
-        <w:t xml:space="preserve"> product.  This allows the creation of all infrastructure resources (database, compute, network, network security) through JSON or YAML configuration files.  This process is designed to be scripted and can be automated through the PERRINNAPP Jenkins CI/CD tool.</w:t>
+      <w:bookmarkEnd w:id="59"/>
+    </w:p>
+    <w:p>
+      <w:r>
+        <w:t>The application service stack is created using the AWS Cloudformation product.  This allows the creation of all infrastructure resources (database, compute, network, network security) through JSON or YAML configuration files.  This process is designed to be scripted and can be automated through the PERRINNAPP Jenkins CI/CD tool.</w:t>
       </w:r>
     </w:p>
     <w:p/>
@@ -12566,7 +12850,7 @@
       <w:pPr>
         <w:pStyle w:val="Heading2"/>
       </w:pPr>
-      <w:bookmarkStart w:id="58" w:name="_Toc467069130"/>
+      <w:bookmarkStart w:id="60" w:name="_Toc469585916"/>
       <w:r>
         <w:t>14.3</w:t>
       </w:r>
@@ -12574,7 +12858,7 @@
         <w:tab/>
         <w:t>Networking</w:t>
       </w:r>
-      <w:bookmarkEnd w:id="58"/>
+      <w:bookmarkEnd w:id="60"/>
     </w:p>
     <w:p>
       <w:r>
@@ -12966,7 +13250,7 @@
       <w:pPr>
         <w:pStyle w:val="Heading2"/>
       </w:pPr>
-      <w:bookmarkStart w:id="59" w:name="_Toc467069131"/>
+      <w:bookmarkStart w:id="61" w:name="_Toc469585917"/>
       <w:r>
         <w:t>14.3</w:t>
       </w:r>
@@ -12974,7 +13258,7 @@
         <w:tab/>
         <w:t>Internal Routing and Access Control</w:t>
       </w:r>
-      <w:bookmarkEnd w:id="59"/>
+      <w:bookmarkEnd w:id="61"/>
     </w:p>
     <w:p>
       <w:r>
@@ -12995,7 +13279,7 @@
       <w:pPr>
         <w:pStyle w:val="Heading2"/>
       </w:pPr>
-      <w:bookmarkStart w:id="60" w:name="_Toc467069132"/>
+      <w:bookmarkStart w:id="62" w:name="_Toc469585918"/>
       <w:r>
         <w:lastRenderedPageBreak/>
         <w:t>14.4</w:t>
@@ -13004,7 +13288,7 @@
         <w:tab/>
         <w:t>Core Infrastructure</w:t>
       </w:r>
-      <w:bookmarkEnd w:id="60"/>
+      <w:bookmarkEnd w:id="62"/>
     </w:p>
     <w:p>
       <w:r>
@@ -13064,7 +13348,7 @@
       <w:pPr>
         <w:pStyle w:val="Heading3"/>
       </w:pPr>
-      <w:bookmarkStart w:id="61" w:name="_Toc467069133"/>
+      <w:bookmarkStart w:id="63" w:name="_Toc469585919"/>
       <w:r>
         <w:t>14.4.1</w:t>
       </w:r>
@@ -13072,7 +13356,7 @@
         <w:tab/>
         <w:t>Database Services</w:t>
       </w:r>
-      <w:bookmarkEnd w:id="61"/>
+      <w:bookmarkEnd w:id="63"/>
     </w:p>
     <w:p>
       <w:pPr>
@@ -13498,17 +13782,8 @@
                 <w:sz w:val="21"/>
                 <w:szCs w:val="21"/>
               </w:rPr>
-              <w:t>db.t</w:t>
-            </w:r>
-            <w:proofErr w:type="gramStart"/>
-            <w:r>
-              <w:rPr>
-                <w:sz w:val="21"/>
-                <w:szCs w:val="21"/>
-              </w:rPr>
-              <w:t>2.micro</w:t>
-            </w:r>
-            <w:proofErr w:type="gramEnd"/>
+              <w:t>db.t2.micro</w:t>
+            </w:r>
           </w:p>
         </w:tc>
         <w:tc>
@@ -14158,13 +14433,8 @@
         <w:t>JSON to prepare the database instance</w:t>
       </w:r>
       <w:r>
-        <w:t xml:space="preserve"> in </w:t>
-      </w:r>
-      <w:proofErr w:type="spellStart"/>
-      <w:r>
-        <w:t>cloudformation</w:t>
-      </w:r>
-      <w:proofErr w:type="spellEnd"/>
+        <w:t xml:space="preserve"> in cloudformation</w:t>
+      </w:r>
       <w:r>
         <w:t xml:space="preserve"> is as follows:</w:t>
       </w:r>
@@ -14198,44 +14468,44 @@
           <w:rFonts w:ascii="Courier New" w:hAnsi="Courier New" w:cs="Courier New"/>
           <w:sz w:val="21"/>
         </w:rPr>
-        <w:t>"Type": "</w:t>
-      </w:r>
-      <w:proofErr w:type="gramStart"/>
-      <w:r>
+        <w:t>"Type": "AWS::RDS::DBInstance",</w:t>
+      </w:r>
+    </w:p>
+    <w:p>
+      <w:pPr>
+        <w:ind w:left="720"/>
         <w:rPr>
           <w:rFonts w:ascii="Courier New" w:hAnsi="Courier New" w:cs="Courier New"/>
           <w:sz w:val="21"/>
         </w:rPr>
-        <w:t>AWS::</w:t>
-      </w:r>
-      <w:proofErr w:type="gramEnd"/>
+      </w:pPr>
       <w:r>
         <w:rPr>
           <w:rFonts w:ascii="Courier New" w:hAnsi="Courier New" w:cs="Courier New"/>
           <w:sz w:val="21"/>
         </w:rPr>
-        <w:t>RDS::</w:t>
-      </w:r>
-      <w:proofErr w:type="spellStart"/>
-      <w:r>
+        <w:t>"DeletionPolicy": "Delete",</w:t>
+      </w:r>
+    </w:p>
+    <w:p>
+      <w:pPr>
+        <w:ind w:left="720"/>
         <w:rPr>
           <w:rFonts w:ascii="Courier New" w:hAnsi="Courier New" w:cs="Courier New"/>
           <w:sz w:val="21"/>
         </w:rPr>
-        <w:t>DBInstance</w:t>
-      </w:r>
-      <w:proofErr w:type="spellEnd"/>
+      </w:pPr>
       <w:r>
         <w:rPr>
           <w:rFonts w:ascii="Courier New" w:hAnsi="Courier New" w:cs="Courier New"/>
           <w:sz w:val="21"/>
         </w:rPr>
-        <w:t>",</w:t>
-      </w:r>
-    </w:p>
-    <w:p>
-      <w:pPr>
-        <w:ind w:left="720"/>
+        <w:t>"Properties": {</w:t>
+      </w:r>
+    </w:p>
+    <w:p>
+      <w:pPr>
+        <w:ind w:left="720" w:firstLine="720"/>
         <w:rPr>
           <w:rFonts w:ascii="Courier New" w:hAnsi="Courier New" w:cs="Courier New"/>
           <w:sz w:val="21"/>
@@ -14246,60 +14516,55 @@
           <w:rFonts w:ascii="Courier New" w:hAnsi="Courier New" w:cs="Courier New"/>
           <w:sz w:val="21"/>
         </w:rPr>
-        <w:t>"</w:t>
-      </w:r>
-      <w:proofErr w:type="spellStart"/>
-      <w:r>
+        <w:t>"Engine": "MySQL",</w:t>
+      </w:r>
+    </w:p>
+    <w:p>
+      <w:pPr>
+        <w:ind w:left="1440" w:firstLine="720"/>
         <w:rPr>
           <w:rFonts w:ascii="Courier New" w:hAnsi="Courier New" w:cs="Courier New"/>
           <w:sz w:val="21"/>
         </w:rPr>
-        <w:t>DeletionPolicy</w:t>
-      </w:r>
-      <w:proofErr w:type="spellEnd"/>
+      </w:pPr>
       <w:r>
         <w:rPr>
           <w:rFonts w:ascii="Courier New" w:hAnsi="Courier New" w:cs="Courier New"/>
           <w:sz w:val="21"/>
         </w:rPr>
-        <w:t>": "Delete",</w:t>
-      </w:r>
-    </w:p>
-    <w:p>
-      <w:pPr>
-        <w:ind w:left="720"/>
+        <w:t>"DBName":</w:t>
+      </w:r>
+      <w:r>
         <w:rPr>
           <w:rFonts w:ascii="Courier New" w:hAnsi="Courier New" w:cs="Courier New"/>
           <w:sz w:val="21"/>
         </w:rPr>
-      </w:pPr>
+        <w:t xml:space="preserve"> </w:t>
+      </w:r>
       <w:r>
         <w:rPr>
           <w:rFonts w:ascii="Courier New" w:hAnsi="Courier New" w:cs="Courier New"/>
           <w:sz w:val="21"/>
         </w:rPr>
-        <w:t>"Properties": {</w:t>
-      </w:r>
-    </w:p>
-    <w:p>
-      <w:pPr>
-        <w:ind w:left="720" w:firstLine="720"/>
+        <w:t>"</w:t>
+      </w:r>
+      <w:r>
         <w:rPr>
           <w:rFonts w:ascii="Courier New" w:hAnsi="Courier New" w:cs="Courier New"/>
           <w:sz w:val="21"/>
         </w:rPr>
-      </w:pPr>
+        <w:t>PERRAPP</w:t>
+      </w:r>
       <w:r>
         <w:rPr>
           <w:rFonts w:ascii="Courier New" w:hAnsi="Courier New" w:cs="Courier New"/>
           <w:sz w:val="21"/>
         </w:rPr>
-        <w:t>"Engine": "MySQL",</w:t>
-      </w:r>
-    </w:p>
-    <w:p>
-      <w:pPr>
-        <w:ind w:left="1440" w:firstLine="720"/>
+        <w:t>",</w:t>
+      </w:r>
+    </w:p>
+    <w:p>
+      <w:pPr>
         <w:rPr>
           <w:rFonts w:ascii="Courier New" w:hAnsi="Courier New" w:cs="Courier New"/>
           <w:sz w:val="21"/>
@@ -14310,117 +14575,120 @@
           <w:rFonts w:ascii="Courier New" w:hAnsi="Courier New" w:cs="Courier New"/>
           <w:sz w:val="21"/>
         </w:rPr>
-        <w:t>"</w:t>
-      </w:r>
-      <w:proofErr w:type="spellStart"/>
+        <w:tab/>
+      </w:r>
       <w:r>
         <w:rPr>
           <w:rFonts w:ascii="Courier New" w:hAnsi="Courier New" w:cs="Courier New"/>
           <w:sz w:val="21"/>
         </w:rPr>
-        <w:t>DBName</w:t>
-      </w:r>
-      <w:proofErr w:type="spellEnd"/>
+        <w:tab/>
+      </w:r>
       <w:r>
         <w:rPr>
           <w:rFonts w:ascii="Courier New" w:hAnsi="Courier New" w:cs="Courier New"/>
           <w:sz w:val="21"/>
         </w:rPr>
-        <w:t>":</w:t>
+        <w:tab/>
       </w:r>
       <w:r>
         <w:rPr>
           <w:rFonts w:ascii="Courier New" w:hAnsi="Courier New" w:cs="Courier New"/>
           <w:sz w:val="21"/>
         </w:rPr>
-        <w:t xml:space="preserve"> </w:t>
+        <w:t>"AllocatedStorage": "</w:t>
       </w:r>
       <w:r>
         <w:rPr>
           <w:rFonts w:ascii="Courier New" w:hAnsi="Courier New" w:cs="Courier New"/>
           <w:sz w:val="21"/>
         </w:rPr>
-        <w:t>"</w:t>
+        <w:t>5</w:t>
       </w:r>
       <w:r>
         <w:rPr>
           <w:rFonts w:ascii="Courier New" w:hAnsi="Courier New" w:cs="Courier New"/>
           <w:sz w:val="21"/>
         </w:rPr>
-        <w:t>PERRAPP</w:t>
-      </w:r>
-      <w:r>
+        <w:t>",</w:t>
+      </w:r>
+    </w:p>
+    <w:p>
+      <w:pPr>
+        <w:ind w:left="1440" w:firstLine="720"/>
         <w:rPr>
           <w:rFonts w:ascii="Courier New" w:hAnsi="Courier New" w:cs="Courier New"/>
           <w:sz w:val="21"/>
         </w:rPr>
-        <w:t>",</w:t>
-      </w:r>
-    </w:p>
-    <w:p>
-      <w:pPr>
+      </w:pPr>
+      <w:r>
         <w:rPr>
           <w:rFonts w:ascii="Courier New" w:hAnsi="Courier New" w:cs="Courier New"/>
           <w:sz w:val="21"/>
         </w:rPr>
-      </w:pPr>
+        <w:t>"DBInstanceClass": "</w:t>
+      </w:r>
       <w:r>
         <w:rPr>
           <w:rFonts w:ascii="Courier New" w:hAnsi="Courier New" w:cs="Courier New"/>
           <w:sz w:val="21"/>
         </w:rPr>
-        <w:tab/>
+        <w:t>db.t2.micro</w:t>
       </w:r>
       <w:r>
         <w:rPr>
           <w:rFonts w:ascii="Courier New" w:hAnsi="Courier New" w:cs="Courier New"/>
           <w:sz w:val="21"/>
         </w:rPr>
-        <w:tab/>
-      </w:r>
-      <w:r>
+        <w:t>",</w:t>
+      </w:r>
+    </w:p>
+    <w:p>
+      <w:pPr>
+        <w:ind w:left="1440" w:firstLine="720"/>
         <w:rPr>
           <w:rFonts w:ascii="Courier New" w:hAnsi="Courier New" w:cs="Courier New"/>
           <w:sz w:val="21"/>
         </w:rPr>
-        <w:tab/>
-      </w:r>
+      </w:pPr>
       <w:r>
         <w:rPr>
           <w:rFonts w:ascii="Courier New" w:hAnsi="Courier New" w:cs="Courier New"/>
           <w:sz w:val="21"/>
         </w:rPr>
-        <w:t>"</w:t>
-      </w:r>
-      <w:proofErr w:type="spellStart"/>
-      <w:r>
+        <w:t>"MasterUsername": { "Ref": "DBUser"},</w:t>
+      </w:r>
+    </w:p>
+    <w:p>
+      <w:pPr>
+        <w:ind w:left="1440" w:firstLine="720"/>
         <w:rPr>
           <w:rFonts w:ascii="Courier New" w:hAnsi="Courier New" w:cs="Courier New"/>
           <w:sz w:val="21"/>
         </w:rPr>
-        <w:t>AllocatedStorage</w:t>
-      </w:r>
-      <w:proofErr w:type="spellEnd"/>
+      </w:pPr>
       <w:r>
         <w:rPr>
           <w:rFonts w:ascii="Courier New" w:hAnsi="Courier New" w:cs="Courier New"/>
           <w:sz w:val="21"/>
         </w:rPr>
-        <w:t>": "</w:t>
-      </w:r>
-      <w:r>
+        <w:t>"MasterUserPassword": { "Ref": "DBPassword"},</w:t>
+      </w:r>
+    </w:p>
+    <w:p>
+      <w:pPr>
+        <w:ind w:left="1440" w:firstLine="720"/>
         <w:rPr>
           <w:rFonts w:ascii="Courier New" w:hAnsi="Courier New" w:cs="Courier New"/>
           <w:sz w:val="21"/>
         </w:rPr>
-        <w:t>5</w:t>
-      </w:r>
+      </w:pPr>
       <w:r>
         <w:rPr>
           <w:rFonts w:ascii="Courier New" w:hAnsi="Courier New" w:cs="Courier New"/>
           <w:sz w:val="21"/>
         </w:rPr>
-        <w:t>",</w:t>
+        <w:t>"Port": "3306",</w:t>
       </w:r>
     </w:p>
     <w:p>
@@ -14436,378 +14704,106 @@
           <w:rFonts w:ascii="Courier New" w:hAnsi="Courier New" w:cs="Courier New"/>
           <w:sz w:val="21"/>
         </w:rPr>
-        <w:t>"</w:t>
-      </w:r>
-      <w:proofErr w:type="spellStart"/>
-      <w:r>
+        <w:t>"PubliclyAccessible": "true",</w:t>
+      </w:r>
+    </w:p>
+    <w:p>
+      <w:pPr>
+        <w:ind w:left="1440" w:firstLine="720"/>
         <w:rPr>
           <w:rFonts w:ascii="Courier New" w:hAnsi="Courier New" w:cs="Courier New"/>
           <w:sz w:val="21"/>
         </w:rPr>
-        <w:t>DBInstanceClass</w:t>
-      </w:r>
-      <w:proofErr w:type="spellEnd"/>
+      </w:pPr>
       <w:r>
         <w:rPr>
           <w:rFonts w:ascii="Courier New" w:hAnsi="Courier New" w:cs="Courier New"/>
           <w:sz w:val="21"/>
         </w:rPr>
-        <w:t>": "</w:t>
-      </w:r>
-      <w:r>
+        <w:t>"MultiAZ": "false",</w:t>
+      </w:r>
+    </w:p>
+    <w:p>
+      <w:pPr>
+        <w:ind w:left="1440" w:firstLine="720"/>
         <w:rPr>
           <w:rFonts w:ascii="Courier New" w:hAnsi="Courier New" w:cs="Courier New"/>
           <w:sz w:val="21"/>
         </w:rPr>
-        <w:t>db.t</w:t>
-      </w:r>
-      <w:proofErr w:type="gramStart"/>
+      </w:pPr>
       <w:r>
         <w:rPr>
           <w:rFonts w:ascii="Courier New" w:hAnsi="Courier New" w:cs="Courier New"/>
           <w:sz w:val="21"/>
         </w:rPr>
-        <w:t>2.micro</w:t>
-      </w:r>
-      <w:proofErr w:type="gramEnd"/>
+        <w:t>"VPCSecurityGroups": [</w:t>
+      </w:r>
       <w:r>
         <w:rPr>
           <w:rFonts w:ascii="Courier New" w:hAnsi="Courier New" w:cs="Courier New"/>
           <w:sz w:val="21"/>
         </w:rPr>
-        <w:t>",</w:t>
-      </w:r>
-    </w:p>
-    <w:p>
-      <w:pPr>
-        <w:ind w:left="1440" w:firstLine="720"/>
+        <w:t xml:space="preserve"> </w:t>
+      </w:r>
+      <w:r>
         <w:rPr>
           <w:rFonts w:ascii="Courier New" w:hAnsi="Courier New" w:cs="Courier New"/>
           <w:sz w:val="21"/>
         </w:rPr>
-      </w:pPr>
+        <w:t>{ "Ref": "DBSecurityGroup" }</w:t>
+      </w:r>
       <w:r>
         <w:rPr>
           <w:rFonts w:ascii="Courier New" w:hAnsi="Courier New" w:cs="Courier New"/>
           <w:sz w:val="21"/>
         </w:rPr>
-        <w:t>"</w:t>
-      </w:r>
-      <w:proofErr w:type="spellStart"/>
+        <w:t xml:space="preserve"> </w:t>
+      </w:r>
       <w:r>
         <w:rPr>
           <w:rFonts w:ascii="Courier New" w:hAnsi="Courier New" w:cs="Courier New"/>
           <w:sz w:val="21"/>
         </w:rPr>
-        <w:t>MasterUsername</w:t>
-      </w:r>
-      <w:proofErr w:type="spellEnd"/>
-      <w:r>
+        <w:t>]</w:t>
+      </w:r>
+    </w:p>
+    <w:p>
+      <w:pPr>
         <w:rPr>
           <w:rFonts w:ascii="Courier New" w:hAnsi="Courier New" w:cs="Courier New"/>
           <w:sz w:val="21"/>
         </w:rPr>
-        <w:t xml:space="preserve">": </w:t>
-      </w:r>
-      <w:proofErr w:type="gramStart"/>
+      </w:pPr>
       <w:r>
         <w:rPr>
           <w:rFonts w:ascii="Courier New" w:hAnsi="Courier New" w:cs="Courier New"/>
           <w:sz w:val="21"/>
         </w:rPr>
-        <w:t>{ "</w:t>
-      </w:r>
-      <w:proofErr w:type="gramEnd"/>
+        <w:tab/>
+      </w:r>
       <w:r>
         <w:rPr>
           <w:rFonts w:ascii="Courier New" w:hAnsi="Courier New" w:cs="Courier New"/>
           <w:sz w:val="21"/>
         </w:rPr>
-        <w:t>Ref": "</w:t>
-      </w:r>
-      <w:proofErr w:type="spellStart"/>
-      <w:r>
+        <w:t>}</w:t>
+      </w:r>
+    </w:p>
+    <w:p>
+      <w:pPr>
         <w:rPr>
           <w:rFonts w:ascii="Courier New" w:hAnsi="Courier New" w:cs="Courier New"/>
           <w:sz w:val="21"/>
         </w:rPr>
-        <w:t>DBUser</w:t>
-      </w:r>
-      <w:proofErr w:type="spellEnd"/>
+      </w:pPr>
       <w:r>
         <w:rPr>
           <w:rFonts w:ascii="Courier New" w:hAnsi="Courier New" w:cs="Courier New"/>
           <w:sz w:val="21"/>
         </w:rPr>
-        <w:t>"},</w:t>
-      </w:r>
-    </w:p>
-    <w:p>
-      <w:pPr>
-        <w:ind w:left="1440" w:firstLine="720"/>
-        <w:rPr>
-          <w:rFonts w:ascii="Courier New" w:hAnsi="Courier New" w:cs="Courier New"/>
-          <w:sz w:val="21"/>
-        </w:rPr>
-      </w:pPr>
-      <w:r>
-        <w:rPr>
-          <w:rFonts w:ascii="Courier New" w:hAnsi="Courier New" w:cs="Courier New"/>
-          <w:sz w:val="21"/>
-        </w:rPr>
-        <w:t>"</w:t>
-      </w:r>
-      <w:proofErr w:type="spellStart"/>
-      <w:r>
-        <w:rPr>
-          <w:rFonts w:ascii="Courier New" w:hAnsi="Courier New" w:cs="Courier New"/>
-          <w:sz w:val="21"/>
-        </w:rPr>
-        <w:t>MasterUserPassword</w:t>
-      </w:r>
-      <w:proofErr w:type="spellEnd"/>
-      <w:r>
-        <w:rPr>
-          <w:rFonts w:ascii="Courier New" w:hAnsi="Courier New" w:cs="Courier New"/>
-          <w:sz w:val="21"/>
-        </w:rPr>
-        <w:t xml:space="preserve">": </w:t>
-      </w:r>
-      <w:proofErr w:type="gramStart"/>
-      <w:r>
-        <w:rPr>
-          <w:rFonts w:ascii="Courier New" w:hAnsi="Courier New" w:cs="Courier New"/>
-          <w:sz w:val="21"/>
-        </w:rPr>
-        <w:t>{ "</w:t>
-      </w:r>
-      <w:proofErr w:type="gramEnd"/>
-      <w:r>
-        <w:rPr>
-          <w:rFonts w:ascii="Courier New" w:hAnsi="Courier New" w:cs="Courier New"/>
-          <w:sz w:val="21"/>
-        </w:rPr>
-        <w:t>Ref": "</w:t>
-      </w:r>
-      <w:proofErr w:type="spellStart"/>
-      <w:r>
-        <w:rPr>
-          <w:rFonts w:ascii="Courier New" w:hAnsi="Courier New" w:cs="Courier New"/>
-          <w:sz w:val="21"/>
-        </w:rPr>
-        <w:t>DBPassword</w:t>
-      </w:r>
-      <w:proofErr w:type="spellEnd"/>
-      <w:r>
-        <w:rPr>
-          <w:rFonts w:ascii="Courier New" w:hAnsi="Courier New" w:cs="Courier New"/>
-          <w:sz w:val="21"/>
-        </w:rPr>
-        <w:t>"},</w:t>
-      </w:r>
-    </w:p>
-    <w:p>
-      <w:pPr>
-        <w:ind w:left="1440" w:firstLine="720"/>
-        <w:rPr>
-          <w:rFonts w:ascii="Courier New" w:hAnsi="Courier New" w:cs="Courier New"/>
-          <w:sz w:val="21"/>
-        </w:rPr>
-      </w:pPr>
-      <w:r>
-        <w:rPr>
-          <w:rFonts w:ascii="Courier New" w:hAnsi="Courier New" w:cs="Courier New"/>
-          <w:sz w:val="21"/>
-        </w:rPr>
-        <w:t>"Port": "3306",</w:t>
-      </w:r>
-    </w:p>
-    <w:p>
-      <w:pPr>
-        <w:ind w:left="1440" w:firstLine="720"/>
-        <w:rPr>
-          <w:rFonts w:ascii="Courier New" w:hAnsi="Courier New" w:cs="Courier New"/>
-          <w:sz w:val="21"/>
-        </w:rPr>
-      </w:pPr>
-      <w:r>
-        <w:rPr>
-          <w:rFonts w:ascii="Courier New" w:hAnsi="Courier New" w:cs="Courier New"/>
-          <w:sz w:val="21"/>
-        </w:rPr>
-        <w:t>"</w:t>
-      </w:r>
-      <w:proofErr w:type="spellStart"/>
-      <w:r>
-        <w:rPr>
-          <w:rFonts w:ascii="Courier New" w:hAnsi="Courier New" w:cs="Courier New"/>
-          <w:sz w:val="21"/>
-        </w:rPr>
-        <w:t>PubliclyAccessible</w:t>
-      </w:r>
-      <w:proofErr w:type="spellEnd"/>
-      <w:r>
-        <w:rPr>
-          <w:rFonts w:ascii="Courier New" w:hAnsi="Courier New" w:cs="Courier New"/>
-          <w:sz w:val="21"/>
-        </w:rPr>
-        <w:t>": "true",</w:t>
-      </w:r>
-    </w:p>
-    <w:p>
-      <w:pPr>
-        <w:ind w:left="1440" w:firstLine="720"/>
-        <w:rPr>
-          <w:rFonts w:ascii="Courier New" w:hAnsi="Courier New" w:cs="Courier New"/>
-          <w:sz w:val="21"/>
-        </w:rPr>
-      </w:pPr>
-      <w:r>
-        <w:rPr>
-          <w:rFonts w:ascii="Courier New" w:hAnsi="Courier New" w:cs="Courier New"/>
-          <w:sz w:val="21"/>
-        </w:rPr>
-        <w:t>"</w:t>
-      </w:r>
-      <w:proofErr w:type="spellStart"/>
-      <w:r>
-        <w:rPr>
-          <w:rFonts w:ascii="Courier New" w:hAnsi="Courier New" w:cs="Courier New"/>
-          <w:sz w:val="21"/>
-        </w:rPr>
-        <w:t>MultiAZ</w:t>
-      </w:r>
-      <w:proofErr w:type="spellEnd"/>
-      <w:r>
-        <w:rPr>
-          <w:rFonts w:ascii="Courier New" w:hAnsi="Courier New" w:cs="Courier New"/>
-          <w:sz w:val="21"/>
-        </w:rPr>
-        <w:t>": "false",</w:t>
-      </w:r>
-    </w:p>
-    <w:p>
-      <w:pPr>
-        <w:ind w:left="1440" w:firstLine="720"/>
-        <w:rPr>
-          <w:rFonts w:ascii="Courier New" w:hAnsi="Courier New" w:cs="Courier New"/>
-          <w:sz w:val="21"/>
-        </w:rPr>
-      </w:pPr>
-      <w:r>
-        <w:rPr>
-          <w:rFonts w:ascii="Courier New" w:hAnsi="Courier New" w:cs="Courier New"/>
-          <w:sz w:val="21"/>
-        </w:rPr>
-        <w:t>"</w:t>
-      </w:r>
-      <w:proofErr w:type="spellStart"/>
-      <w:r>
-        <w:rPr>
-          <w:rFonts w:ascii="Courier New" w:hAnsi="Courier New" w:cs="Courier New"/>
-          <w:sz w:val="21"/>
-        </w:rPr>
-        <w:t>VPCSecurityGroups</w:t>
-      </w:r>
-      <w:proofErr w:type="spellEnd"/>
-      <w:r>
-        <w:rPr>
-          <w:rFonts w:ascii="Courier New" w:hAnsi="Courier New" w:cs="Courier New"/>
-          <w:sz w:val="21"/>
-        </w:rPr>
-        <w:t>": [</w:t>
-      </w:r>
-      <w:r>
-        <w:rPr>
-          <w:rFonts w:ascii="Courier New" w:hAnsi="Courier New" w:cs="Courier New"/>
-          <w:sz w:val="21"/>
-        </w:rPr>
-        <w:t xml:space="preserve"> </w:t>
-      </w:r>
-      <w:proofErr w:type="gramStart"/>
-      <w:r>
-        <w:rPr>
-          <w:rFonts w:ascii="Courier New" w:hAnsi="Courier New" w:cs="Courier New"/>
-          <w:sz w:val="21"/>
-        </w:rPr>
-        <w:t>{ "</w:t>
-      </w:r>
-      <w:proofErr w:type="gramEnd"/>
-      <w:r>
-        <w:rPr>
-          <w:rFonts w:ascii="Courier New" w:hAnsi="Courier New" w:cs="Courier New"/>
-          <w:sz w:val="21"/>
-        </w:rPr>
-        <w:t>Ref": "</w:t>
-      </w:r>
-      <w:proofErr w:type="spellStart"/>
-      <w:r>
-        <w:rPr>
-          <w:rFonts w:ascii="Courier New" w:hAnsi="Courier New" w:cs="Courier New"/>
-          <w:sz w:val="21"/>
-        </w:rPr>
-        <w:t>DBSecurityGroup</w:t>
-      </w:r>
-      <w:proofErr w:type="spellEnd"/>
-      <w:r>
-        <w:rPr>
-          <w:rFonts w:ascii="Courier New" w:hAnsi="Courier New" w:cs="Courier New"/>
-          <w:sz w:val="21"/>
-        </w:rPr>
-        <w:t>" }</w:t>
-      </w:r>
-      <w:r>
-        <w:rPr>
-          <w:rFonts w:ascii="Courier New" w:hAnsi="Courier New" w:cs="Courier New"/>
-          <w:sz w:val="21"/>
-        </w:rPr>
-        <w:t xml:space="preserve"> </w:t>
-      </w:r>
-      <w:r>
-        <w:rPr>
-          <w:rFonts w:ascii="Courier New" w:hAnsi="Courier New" w:cs="Courier New"/>
-          <w:sz w:val="21"/>
-        </w:rPr>
-        <w:t>]</w:t>
-      </w:r>
-    </w:p>
-    <w:p>
-      <w:pPr>
-        <w:rPr>
-          <w:rFonts w:ascii="Courier New" w:hAnsi="Courier New" w:cs="Courier New"/>
-          <w:sz w:val="21"/>
-        </w:rPr>
-      </w:pPr>
-      <w:r>
-        <w:rPr>
-          <w:rFonts w:ascii="Courier New" w:hAnsi="Courier New" w:cs="Courier New"/>
-          <w:sz w:val="21"/>
-        </w:rPr>
-        <w:tab/>
-      </w:r>
-      <w:r>
-        <w:rPr>
-          <w:rFonts w:ascii="Courier New" w:hAnsi="Courier New" w:cs="Courier New"/>
-          <w:sz w:val="21"/>
-        </w:rPr>
         <w:t>}</w:t>
       </w:r>
     </w:p>
-    <w:p>
-      <w:pPr>
-        <w:rPr>
-          <w:rFonts w:ascii="Courier New" w:hAnsi="Courier New" w:cs="Courier New"/>
-          <w:sz w:val="21"/>
-        </w:rPr>
-      </w:pPr>
-      <w:r>
-        <w:rPr>
-          <w:rFonts w:ascii="Courier New" w:hAnsi="Courier New" w:cs="Courier New"/>
-          <w:sz w:val="21"/>
-        </w:rPr>
-        <w:t>}</w:t>
-      </w:r>
-    </w:p>
     <w:p/>
     <w:p/>
     <w:p>
@@ -14834,7 +14830,7 @@
       <w:pPr>
         <w:pStyle w:val="Heading1"/>
       </w:pPr>
-      <w:bookmarkStart w:id="62" w:name="_Toc467069134"/>
+      <w:bookmarkStart w:id="64" w:name="_Toc469585920"/>
       <w:r>
         <w:lastRenderedPageBreak/>
         <w:t>15.</w:t>
@@ -14843,10 +14839,475 @@
         <w:tab/>
         <w:t>Operations</w:t>
       </w:r>
-      <w:bookmarkEnd w:id="62"/>
-    </w:p>
-    <w:p/>
-    <w:p/>
+      <w:bookmarkEnd w:id="64"/>
+    </w:p>
+    <w:p/>
+    <w:p/>
+    <w:p>
+      <w:r>
+        <w:br w:type="page"/>
+      </w:r>
+    </w:p>
+    <w:p>
+      <w:pPr>
+        <w:pStyle w:val="Heading1"/>
+      </w:pPr>
+      <w:bookmarkStart w:id="65" w:name="_Toc469585921"/>
+      <w:r>
+        <w:lastRenderedPageBreak/>
+        <w:t>16.</w:t>
+      </w:r>
+      <w:r>
+        <w:tab/>
+        <w:t>Instructions to Developers</w:t>
+      </w:r>
+      <w:bookmarkEnd w:id="65"/>
+    </w:p>
+    <w:p>
+      <w:r>
+        <w:t xml:space="preserve">The PERRINN Application is a community effort, and the source code is to be made publicly available.  These requirements </w:t>
+      </w:r>
+      <w:r>
+        <w:t>place</w:t>
+      </w:r>
+      <w:r>
+        <w:t xml:space="preserve"> the following constraints on developers.</w:t>
+      </w:r>
+    </w:p>
+    <w:p/>
+    <w:p>
+      <w:pPr>
+        <w:pStyle w:val="Heading2"/>
+      </w:pPr>
+      <w:bookmarkStart w:id="66" w:name="_Toc469585922"/>
+      <w:r>
+        <w:t>16.1</w:t>
+      </w:r>
+      <w:r>
+        <w:tab/>
+        <w:t>Licensing</w:t>
+      </w:r>
+      <w:bookmarkEnd w:id="66"/>
+    </w:p>
+    <w:p>
+      <w:r>
+        <w:t>The project is licensed under the Apache 2.0 license.  Every code module must contain the following information in the opening comments:</w:t>
+      </w:r>
+    </w:p>
+    <w:p/>
+    <w:p>
+      <w:pPr>
+        <w:rPr>
+          <w:rFonts w:ascii="Courier" w:hAnsi="Courier"/>
+          <w:sz w:val="22"/>
+        </w:rPr>
+      </w:pPr>
+      <w:r>
+        <w:rPr>
+          <w:rFonts w:ascii="Courier" w:hAnsi="Courier"/>
+          <w:sz w:val="22"/>
+        </w:rPr>
+        <w:t>/*************************************************************/</w:t>
+      </w:r>
+    </w:p>
+    <w:p>
+      <w:pPr>
+        <w:rPr>
+          <w:rFonts w:ascii="Courier" w:hAnsi="Courier"/>
+          <w:sz w:val="22"/>
+        </w:rPr>
+      </w:pPr>
+      <w:r>
+        <w:rPr>
+          <w:rFonts w:ascii="Courier" w:hAnsi="Courier"/>
+          <w:sz w:val="22"/>
+        </w:rPr>
+        <w:t xml:space="preserve">/* Copyright (C) </w:t>
+      </w:r>
+      <w:r>
+        <w:rPr>
+          <w:rFonts w:ascii="Courier" w:hAnsi="Courier"/>
+          <w:sz w:val="22"/>
+        </w:rPr>
+        <w:t xml:space="preserve">Years, PERRINN Limited. </w:t>
+      </w:r>
+      <w:r>
+        <w:rPr>
+          <w:rFonts w:ascii="Courier" w:hAnsi="Courier"/>
+          <w:sz w:val="22"/>
+        </w:rPr>
+        <w:t>All Rights Reserved */</w:t>
+      </w:r>
+    </w:p>
+    <w:p>
+      <w:pPr>
+        <w:rPr>
+          <w:rFonts w:ascii="Courier" w:hAnsi="Courier"/>
+          <w:sz w:val="22"/>
+        </w:rPr>
+      </w:pPr>
+      <w:r>
+        <w:rPr>
+          <w:rFonts w:ascii="Courier" w:hAnsi="Courier"/>
+          <w:sz w:val="22"/>
+        </w:rPr>
+        <w:t>/*                                                           */</w:t>
+      </w:r>
+    </w:p>
+    <w:p>
+      <w:pPr>
+        <w:rPr>
+          <w:rFonts w:ascii="Courier" w:hAnsi="Courier"/>
+          <w:sz w:val="22"/>
+        </w:rPr>
+      </w:pPr>
+      <w:r>
+        <w:rPr>
+          <w:rFonts w:ascii="Courier" w:hAnsi="Courier"/>
+          <w:sz w:val="22"/>
+        </w:rPr>
+        <w:t>/* This software is distributed under the Apache 2.0 license */</w:t>
+      </w:r>
+    </w:p>
+    <w:p>
+      <w:pPr>
+        <w:rPr>
+          <w:rFonts w:ascii="Courier" w:hAnsi="Courier"/>
+          <w:sz w:val="22"/>
+        </w:rPr>
+      </w:pPr>
+      <w:r>
+        <w:rPr>
+          <w:rFonts w:ascii="Courier" w:hAnsi="Courier"/>
+          <w:sz w:val="22"/>
+        </w:rPr>
+        <w:t>/* For usage rights, please contact contact@perrinn.com      */</w:t>
+      </w:r>
+    </w:p>
+    <w:p>
+      <w:pPr>
+        <w:rPr>
+          <w:rFonts w:ascii="Courier" w:hAnsi="Courier"/>
+          <w:sz w:val="22"/>
+        </w:rPr>
+      </w:pPr>
+      <w:r>
+        <w:rPr>
+          <w:rFonts w:ascii="Courier" w:hAnsi="Courier"/>
+          <w:sz w:val="22"/>
+        </w:rPr>
+        <w:t>/*                                                           */</w:t>
+      </w:r>
+    </w:p>
+    <w:p>
+      <w:pPr>
+        <w:rPr>
+          <w:rFonts w:ascii="Courier" w:hAnsi="Courier"/>
+          <w:sz w:val="22"/>
+        </w:rPr>
+      </w:pPr>
+      <w:r>
+        <w:rPr>
+          <w:rFonts w:ascii="Courier" w:hAnsi="Courier"/>
+          <w:sz w:val="22"/>
+        </w:rPr>
+        <w:t>/*************************************************************/</w:t>
+      </w:r>
+    </w:p>
+    <w:p>
+      <w:pPr>
+        <w:rPr>
+          <w:rFonts w:ascii="Courier" w:hAnsi="Courier"/>
+          <w:sz w:val="22"/>
+        </w:rPr>
+      </w:pPr>
+      <w:r>
+        <w:rPr>
+          <w:rFonts w:ascii="Courier" w:hAnsi="Courier"/>
+          <w:sz w:val="22"/>
+        </w:rPr>
+        <w:t xml:space="preserve">/* This module developed by </w:t>
+      </w:r>
+      <w:r>
+        <w:rPr>
+          <w:rFonts w:ascii="Courier" w:hAnsi="Courier"/>
+          <w:sz w:val="22"/>
+        </w:rPr>
+        <w:t xml:space="preserve">$AUTHOR_NAME     </w:t>
+      </w:r>
+      <w:r>
+        <w:rPr>
+          <w:rFonts w:ascii="Courier" w:hAnsi="Courier"/>
+          <w:sz w:val="22"/>
+        </w:rPr>
+        <w:t xml:space="preserve">                */</w:t>
+      </w:r>
+    </w:p>
+    <w:p>
+      <w:pPr>
+        <w:rPr>
+          <w:rFonts w:ascii="Courier" w:hAnsi="Courier"/>
+          <w:sz w:val="22"/>
+        </w:rPr>
+      </w:pPr>
+      <w:r>
+        <w:rPr>
+          <w:rFonts w:ascii="Courier" w:hAnsi="Courier"/>
+          <w:sz w:val="22"/>
+        </w:rPr>
+        <w:t>/*************************************************************/</w:t>
+      </w:r>
+    </w:p>
+    <w:p>
+      <w:pPr>
+        <w:rPr>
+          <w:rFonts w:ascii="Courier" w:hAnsi="Courier"/>
+          <w:sz w:val="22"/>
+        </w:rPr>
+      </w:pPr>
+    </w:p>
+    <w:p>
+      <w:pPr>
+        <w:pStyle w:val="Heading2"/>
+      </w:pPr>
+      <w:bookmarkStart w:id="67" w:name="_Toc469585923"/>
+      <w:r>
+        <w:t>16.2</w:t>
+      </w:r>
+      <w:r>
+        <w:tab/>
+        <w:t>Use of sensitive materials</w:t>
+      </w:r>
+      <w:bookmarkEnd w:id="67"/>
+    </w:p>
+    <w:p>
+      <w:r>
+        <w:t>No code can be included in the project unless it can be distributed in source or object form without royalty without restriction.</w:t>
+      </w:r>
+    </w:p>
+    <w:p/>
+    <w:p>
+      <w:pPr>
+        <w:pStyle w:val="Heading2"/>
+      </w:pPr>
+      <w:bookmarkStart w:id="68" w:name="_Toc469585924"/>
+      <w:r>
+        <w:t>16.3</w:t>
+      </w:r>
+      <w:r>
+        <w:tab/>
+      </w:r>
+      <w:r>
+        <w:t>Document your code</w:t>
+      </w:r>
+      <w:bookmarkEnd w:id="68"/>
+    </w:p>
+    <w:p>
+      <w:r>
+        <w:t>Wherever possible, include a functional description of the module at the beginning of the code.  For example:</w:t>
+      </w:r>
+    </w:p>
+    <w:p/>
+    <w:p>
+      <w:pPr>
+        <w:rPr>
+          <w:rFonts w:ascii="Courier" w:hAnsi="Courier"/>
+          <w:sz w:val="22"/>
+        </w:rPr>
+      </w:pPr>
+      <w:r>
+        <w:rPr>
+          <w:rFonts w:ascii="Courier" w:hAnsi="Courier"/>
+          <w:sz w:val="22"/>
+        </w:rPr>
+        <w:t>/*************************************************************/</w:t>
+      </w:r>
+    </w:p>
+    <w:p>
+      <w:pPr>
+        <w:rPr>
+          <w:rFonts w:ascii="Courier" w:hAnsi="Courier"/>
+          <w:sz w:val="22"/>
+        </w:rPr>
+      </w:pPr>
+      <w:r>
+        <w:rPr>
+          <w:rFonts w:ascii="Courier" w:hAnsi="Courier"/>
+          <w:sz w:val="22"/>
+        </w:rPr>
+        <w:t>/*                     HOW THIS WORKS                        */</w:t>
+      </w:r>
+    </w:p>
+    <w:p>
+      <w:pPr>
+        <w:rPr>
+          <w:rFonts w:ascii="Courier" w:hAnsi="Courier"/>
+          <w:sz w:val="22"/>
+        </w:rPr>
+      </w:pPr>
+      <w:r>
+        <w:rPr>
+          <w:rFonts w:ascii="Courier" w:hAnsi="Courier"/>
+          <w:sz w:val="22"/>
+        </w:rPr>
+        <w:t>/*                                                           */</w:t>
+      </w:r>
+    </w:p>
+    <w:p>
+      <w:pPr>
+        <w:rPr>
+          <w:rFonts w:ascii="Courier" w:hAnsi="Courier"/>
+          <w:sz w:val="22"/>
+        </w:rPr>
+      </w:pPr>
+      <w:r>
+        <w:rPr>
+          <w:rFonts w:ascii="Courier" w:hAnsi="Courier"/>
+          <w:sz w:val="22"/>
+        </w:rPr>
+        <w:t>/* The design brief calls for the device to be the key for   */</w:t>
+      </w:r>
+    </w:p>
+    <w:p>
+      <w:pPr>
+        <w:rPr>
+          <w:rFonts w:ascii="Courier" w:hAnsi="Courier"/>
+          <w:sz w:val="22"/>
+        </w:rPr>
+      </w:pPr>
+      <w:r>
+        <w:rPr>
+          <w:rFonts w:ascii="Courier" w:hAnsi="Courier"/>
+          <w:sz w:val="22"/>
+        </w:rPr>
+        <w:t>/* authentication, using a MAC or IMEI string as it's key.   */</w:t>
+      </w:r>
+    </w:p>
+    <w:p>
+      <w:pPr>
+        <w:rPr>
+          <w:rFonts w:ascii="Courier" w:hAnsi="Courier"/>
+          <w:sz w:val="22"/>
+        </w:rPr>
+      </w:pPr>
+      <w:r>
+        <w:rPr>
+          <w:rFonts w:ascii="Courier" w:hAnsi="Courier"/>
+          <w:sz w:val="22"/>
+        </w:rPr>
+        <w:t>/* To make this a little more obscure and harder to predict, */</w:t>
+      </w:r>
+    </w:p>
+    <w:p>
+      <w:pPr>
+        <w:rPr>
+          <w:rFonts w:ascii="Courier" w:hAnsi="Courier"/>
+          <w:sz w:val="22"/>
+        </w:rPr>
+      </w:pPr>
+      <w:r>
+        <w:rPr>
+          <w:rFonts w:ascii="Courier" w:hAnsi="Courier"/>
+          <w:sz w:val="22"/>
+        </w:rPr>
+        <w:t>/* we generate a SecureRandom and attach it to the string as */</w:t>
+      </w:r>
+    </w:p>
+    <w:p>
+      <w:pPr>
+        <w:rPr>
+          <w:rFonts w:ascii="Courier" w:hAnsi="Courier"/>
+          <w:sz w:val="22"/>
+        </w:rPr>
+      </w:pPr>
+      <w:r>
+        <w:rPr>
+          <w:rFonts w:ascii="Courier" w:hAnsi="Courier"/>
+          <w:sz w:val="22"/>
+        </w:rPr>
+        <w:t>/* a one-time key.  Then a hash is performed on this value   */</w:t>
+      </w:r>
+    </w:p>
+    <w:p>
+      <w:pPr>
+        <w:rPr>
+          <w:rFonts w:ascii="Courier" w:hAnsi="Courier"/>
+          <w:sz w:val="22"/>
+        </w:rPr>
+      </w:pPr>
+      <w:r>
+        <w:rPr>
+          <w:rFonts w:ascii="Courier" w:hAnsi="Courier"/>
+          <w:sz w:val="22"/>
+        </w:rPr>
+        <w:t>/* to create a password which is essentially random.         */</w:t>
+      </w:r>
+    </w:p>
+    <w:p>
+      <w:pPr>
+        <w:rPr>
+          <w:rFonts w:ascii="Courier" w:hAnsi="Courier"/>
+          <w:sz w:val="22"/>
+        </w:rPr>
+      </w:pPr>
+      <w:r>
+        <w:rPr>
+          <w:rFonts w:ascii="Courier" w:hAnsi="Courier"/>
+          <w:sz w:val="22"/>
+        </w:rPr>
+        <w:t>/* Both strings are committed to the Device table, and the   */</w:t>
+      </w:r>
+    </w:p>
+    <w:p>
+      <w:pPr>
+        <w:rPr>
+          <w:rFonts w:ascii="Courier" w:hAnsi="Courier"/>
+          <w:sz w:val="22"/>
+        </w:rPr>
+      </w:pPr>
+      <w:r>
+        <w:rPr>
+          <w:rFonts w:ascii="Courier" w:hAnsi="Courier"/>
+          <w:sz w:val="22"/>
+        </w:rPr>
+        <w:t>/* pass is returned to the caller.                           */</w:t>
+      </w:r>
+    </w:p>
+    <w:p>
+      <w:pPr>
+        <w:rPr>
+          <w:rFonts w:ascii="Courier" w:hAnsi="Courier"/>
+          <w:sz w:val="22"/>
+        </w:rPr>
+      </w:pPr>
+      <w:r>
+        <w:rPr>
+          <w:rFonts w:ascii="Courier" w:hAnsi="Courier"/>
+          <w:sz w:val="22"/>
+        </w:rPr>
+        <w:t>/*************************************************************/</w:t>
+      </w:r>
+    </w:p>
+    <w:p/>
+    <w:p>
+      <w:pPr>
+        <w:pStyle w:val="Heading2"/>
+      </w:pPr>
+      <w:bookmarkStart w:id="69" w:name="_Toc469585925"/>
+      <w:r>
+        <w:t>16.4</w:t>
+      </w:r>
+      <w:r>
+        <w:tab/>
+        <w:t>Reference Change ID’s where appropriate</w:t>
+      </w:r>
+      <w:bookmarkEnd w:id="69"/>
+    </w:p>
+    <w:p>
+      <w:r>
+        <w:t>Where the code is changed to reflect a bug or design change, add a comment to the code at the appropriate location to refer to the ticket ID which caused the change to be made.</w:t>
+      </w:r>
+    </w:p>
     <w:p/>
     <w:sectPr>
       <w:pgSz w:w="11900" w:h="16840"/>
@@ -14940,7 +15401,7 @@
       <w:rPr>
         <w:noProof/>
       </w:rPr>
-      <w:t>14</w:t>
+      <w:t>1</w:t>
     </w:r>
     <w:r>
       <w:fldChar w:fldCharType="end"/>
@@ -14948,27 +15409,14 @@
     <w:r>
       <w:t xml:space="preserve"> of </w:t>
     </w:r>
-    <w:r>
-      <w:fldChar w:fldCharType="begin"/>
-    </w:r>
-    <w:r>
-      <w:instrText xml:space="preserve"> NUMPAGES  \* MERGEFORMAT </w:instrText>
-    </w:r>
-    <w:r>
-      <w:fldChar w:fldCharType="separate"/>
-    </w:r>
-    <w:r>
-      <w:rPr>
-        <w:noProof/>
-      </w:rPr>
-      <w:t>29</w:t>
-    </w:r>
-    <w:r>
-      <w:rPr>
-        <w:noProof/>
-      </w:rPr>
-      <w:fldChar w:fldCharType="end"/>
-    </w:r>
+    <w:fldSimple w:instr=" NUMPAGES  \* MERGEFORMAT ">
+      <w:r>
+        <w:rPr>
+          <w:noProof/>
+        </w:rPr>
+        <w:t>30</w:t>
+      </w:r>
+    </w:fldSimple>
   </w:p>
   <w:p>
     <w:pPr>
@@ -14978,27 +15426,14 @@
     <w:r>
       <w:t xml:space="preserve">Last update: </w:t>
     </w:r>
-    <w:r>
-      <w:fldChar w:fldCharType="begin"/>
-    </w:r>
-    <w:r>
-      <w:instrText xml:space="preserve"> SAVEDATE  \* MERGEFORMAT </w:instrText>
-    </w:r>
-    <w:r>
-      <w:fldChar w:fldCharType="separate"/>
-    </w:r>
-    <w:r>
-      <w:rPr>
-        <w:noProof/>
-      </w:rPr>
-      <w:t>16/11/2016 14:19:00</w:t>
-    </w:r>
-    <w:r>
-      <w:rPr>
-        <w:noProof/>
-      </w:rPr>
-      <w:fldChar w:fldCharType="end"/>
-    </w:r>
+    <w:fldSimple w:instr=" SAVEDATE  \* MERGEFORMAT ">
+      <w:r>
+        <w:rPr>
+          <w:noProof/>
+        </w:rPr>
+        <w:t>15/12/2016 17:08:00</w:t>
+      </w:r>
+    </w:fldSimple>
   </w:p>
 </w:ftr>
 </file>
@@ -15309,21 +15744,11 @@
             <w:pStyle w:val="Header"/>
             <w:jc w:val="center"/>
           </w:pPr>
-          <w:r>
-            <w:fldChar w:fldCharType="begin"/>
-          </w:r>
-          <w:r>
-            <w:instrText xml:space="preserve"> TITLE  \* MERGEFORMAT </w:instrText>
-          </w:r>
-          <w:r>
-            <w:fldChar w:fldCharType="separate"/>
-          </w:r>
-          <w:r>
-            <w:t>PERRINN Application</w:t>
-          </w:r>
-          <w:r>
-            <w:fldChar w:fldCharType="end"/>
-          </w:r>
+          <w:fldSimple w:instr=" TITLE  \* MERGEFORMAT ">
+            <w:r>
+              <w:t>PERRINN Application</w:t>
+            </w:r>
+          </w:fldSimple>
         </w:p>
       </w:tc>
       <w:tc>
@@ -15336,21 +15761,11 @@
             <w:pStyle w:val="Header"/>
             <w:jc w:val="center"/>
           </w:pPr>
-          <w:r>
-            <w:fldChar w:fldCharType="begin"/>
-          </w:r>
-          <w:r>
-            <w:instrText xml:space="preserve"> SUBJECT  \* MERGEFORMAT </w:instrText>
-          </w:r>
-          <w:r>
-            <w:fldChar w:fldCharType="separate"/>
-          </w:r>
-          <w:r>
-            <w:t>Architecture Reference</w:t>
-          </w:r>
-          <w:r>
-            <w:fldChar w:fldCharType="end"/>
-          </w:r>
+          <w:fldSimple w:instr=" SUBJECT  \* MERGEFORMAT ">
+            <w:r>
+              <w:t>Architecture Reference</w:t>
+            </w:r>
+          </w:fldSimple>
         </w:p>
       </w:tc>
       <w:tc>
@@ -17389,7 +17804,7 @@
 </file>
 
 <file path=customXml/itemProps1.xml><?xml version="1.0" encoding="utf-8"?>
-<ds:datastoreItem xmlns:ds="http://schemas.openxmlformats.org/officeDocument/2006/customXml" ds:itemID="{48939B34-4130-D04D-8034-A9689FA8E58C}">
+<ds:datastoreItem xmlns:ds="http://schemas.openxmlformats.org/officeDocument/2006/customXml" ds:itemID="{7E1874B4-3626-8944-8343-673740B4D734}">
   <ds:schemaRefs>
     <ds:schemaRef ds:uri="http://schemas.openxmlformats.org/officeDocument/2006/bibliography"/>
   </ds:schemaRefs>

--- a/reference.docx
+++ b/reference.docx
@@ -22,21 +22,41 @@
       <w:pPr>
         <w:pStyle w:val="Title"/>
       </w:pPr>
-      <w:fldSimple w:instr=" TITLE  \* MERGEFORMAT ">
-        <w:r>
-          <w:t>PERRINN Application</w:t>
-        </w:r>
-      </w:fldSimple>
+      <w:r>
+        <w:fldChar w:fldCharType="begin"/>
+      </w:r>
+      <w:r>
+        <w:instrText xml:space="preserve"> TITLE  \* MERGEFORMAT </w:instrText>
+      </w:r>
+      <w:r>
+        <w:fldChar w:fldCharType="separate"/>
+      </w:r>
+      <w:r>
+        <w:t>PERRINN Application</w:t>
+      </w:r>
+      <w:r>
+        <w:fldChar w:fldCharType="end"/>
+      </w:r>
     </w:p>
     <w:p>
       <w:pPr>
         <w:pStyle w:val="Subtitle"/>
       </w:pPr>
-      <w:fldSimple w:instr=" SUBJECT  \* MERGEFORMAT ">
-        <w:r>
-          <w:t>Architecture Reference</w:t>
-        </w:r>
-      </w:fldSimple>
+      <w:r>
+        <w:fldChar w:fldCharType="begin"/>
+      </w:r>
+      <w:r>
+        <w:instrText xml:space="preserve"> SUBJECT  \* MERGEFORMAT </w:instrText>
+      </w:r>
+      <w:r>
+        <w:fldChar w:fldCharType="separate"/>
+      </w:r>
+      <w:r>
+        <w:t>Architecture Reference</w:t>
+      </w:r>
+      <w:r>
+        <w:fldChar w:fldCharType="end"/>
+      </w:r>
     </w:p>
     <w:p>
       <w:pPr>
@@ -216,7 +236,7 @@
           <w:sz w:val="21"/>
           <w:szCs w:val="21"/>
         </w:rPr>
-        <w:t>15/12/2016 17:20:00</w:t>
+        <w:t>15/12/2016 17:21:00</w:t>
       </w:r>
       <w:r>
         <w:rPr>
@@ -315,11 +335,24 @@
       <w:r>
         <w:t xml:space="preserve">Unless stated otherwise, </w:t>
       </w:r>
-      <w:fldSimple w:instr=" DOCPROPERTY &quot;Company&quot; \* MERGEFORMAT ">
-        <w:r>
-          <w:t>PERRINN Limited</w:t>
-        </w:r>
-      </w:fldSimple>
+      <w:r>
+        <w:fldChar w:fldCharType="begin"/>
+      </w:r>
+      <w:r>
+        <w:instrText xml:space="preserve"> DOCPROPERT</w:instrText>
+      </w:r>
+      <w:r>
+        <w:instrText xml:space="preserve">Y "Company" \* MERGEFORMAT </w:instrText>
+      </w:r>
+      <w:r>
+        <w:fldChar w:fldCharType="separate"/>
+      </w:r>
+      <w:r>
+        <w:t>PERRINN Limited</w:t>
+      </w:r>
+      <w:r>
+        <w:fldChar w:fldCharType="end"/>
+      </w:r>
       <w:r>
         <w:t xml:space="preserve"> is the owner or licensee of all intellectual property rights in this document and the application software described here.  These works are protected under copyright laws and treaties worldwide.  All such rights are reserved.</w:t>
       </w:r>
@@ -327,7 +360,15 @@
     <w:p/>
     <w:p>
       <w:r>
-        <w:t>You may use reasonable portions of this work for your own use, provided that:</w:t>
+        <w:t xml:space="preserve">You may use reasonable portions of this work for your own use, </w:t>
+      </w:r>
+      <w:proofErr w:type="gramStart"/>
+      <w:r>
+        <w:t>provided that</w:t>
+      </w:r>
+      <w:proofErr w:type="gramEnd"/>
+      <w:r>
+        <w:t>:</w:t>
       </w:r>
     </w:p>
     <w:p>
@@ -359,11 +400,21 @@
       <w:r>
         <w:t xml:space="preserve">restrictive basis without prior written approval from </w:t>
       </w:r>
-      <w:fldSimple w:instr=" DOCPROPERTY &quot;Company&quot; \* MERGEFORMAT ">
-        <w:r>
-          <w:t>PERRINN Limited</w:t>
-        </w:r>
-      </w:fldSimple>
+      <w:r>
+        <w:fldChar w:fldCharType="begin"/>
+      </w:r>
+      <w:r>
+        <w:instrText xml:space="preserve"> DOCPROPERTY "Company" \* MERGEFORMAT </w:instrText>
+      </w:r>
+      <w:r>
+        <w:fldChar w:fldCharType="separate"/>
+      </w:r>
+      <w:r>
+        <w:t>PERRINN Limited</w:t>
+      </w:r>
+      <w:r>
+        <w:fldChar w:fldCharType="end"/>
+      </w:r>
       <w:r>
         <w:t>.</w:t>
       </w:r>
@@ -379,11 +430,21 @@
       <w:r>
         <w:t xml:space="preserve">You must acknowledge </w:t>
       </w:r>
-      <w:fldSimple w:instr=" DOCPROPERTY &quot;Company&quot; \* MERGEFORMAT ">
-        <w:r>
-          <w:t>PERRINN Limited</w:t>
-        </w:r>
-      </w:fldSimple>
+      <w:r>
+        <w:fldChar w:fldCharType="begin"/>
+      </w:r>
+      <w:r>
+        <w:instrText xml:space="preserve"> DOCPROPERTY "Company" \* MERGEFORMAT </w:instrText>
+      </w:r>
+      <w:r>
+        <w:fldChar w:fldCharType="separate"/>
+      </w:r>
+      <w:r>
+        <w:t>PERRINN Limited</w:t>
+      </w:r>
+      <w:r>
+        <w:fldChar w:fldCharType="end"/>
+      </w:r>
       <w:r>
         <w:t xml:space="preserve"> as the author and originator of these works.</w:t>
       </w:r>
@@ -6960,14 +7021,12 @@
           <w:docGrid w:linePitch="360"/>
         </w:sectPr>
       </w:pPr>
-      <w:bookmarkStart w:id="0" w:name="_GoBack"/>
-      <w:bookmarkEnd w:id="0"/>
     </w:p>
     <w:p>
       <w:pPr>
         <w:pStyle w:val="Heading1"/>
       </w:pPr>
-      <w:bookmarkStart w:id="1" w:name="_Toc469585857"/>
+      <w:bookmarkStart w:id="0" w:name="_Toc469585857"/>
       <w:r>
         <w:lastRenderedPageBreak/>
         <w:t>1.</w:t>
@@ -6976,7 +7035,7 @@
         <w:tab/>
         <w:t>Introduction</w:t>
       </w:r>
-      <w:bookmarkEnd w:id="1"/>
+      <w:bookmarkEnd w:id="0"/>
     </w:p>
     <w:p>
       <w:r>
@@ -6994,7 +7053,7 @@
       <w:pPr>
         <w:pStyle w:val="Heading2"/>
       </w:pPr>
-      <w:bookmarkStart w:id="2" w:name="_Toc469585858"/>
+      <w:bookmarkStart w:id="1" w:name="_Toc469585858"/>
       <w:r>
         <w:t>1.1</w:t>
       </w:r>
@@ -7002,7 +7061,7 @@
         <w:tab/>
         <w:t>Application Concepts</w:t>
       </w:r>
-      <w:bookmarkEnd w:id="2"/>
+      <w:bookmarkEnd w:id="1"/>
     </w:p>
     <w:p>
       <w:r>
@@ -7043,7 +7102,7 @@
       <w:pPr>
         <w:pStyle w:val="Heading1"/>
       </w:pPr>
-      <w:bookmarkStart w:id="3" w:name="_Toc469585859"/>
+      <w:bookmarkStart w:id="2" w:name="_Toc469585859"/>
       <w:r>
         <w:lastRenderedPageBreak/>
         <w:t>2.</w:t>
@@ -7052,7 +7111,7 @@
         <w:tab/>
         <w:t>Design Principles</w:t>
       </w:r>
-      <w:bookmarkEnd w:id="3"/>
+      <w:bookmarkEnd w:id="2"/>
     </w:p>
     <w:p>
       <w:r>
@@ -7064,7 +7123,7 @@
       <w:pPr>
         <w:pStyle w:val="Heading2"/>
       </w:pPr>
-      <w:bookmarkStart w:id="4" w:name="_Toc469585860"/>
+      <w:bookmarkStart w:id="3" w:name="_Toc469585860"/>
       <w:r>
         <w:t>2.1</w:t>
       </w:r>
@@ -7072,7 +7131,7 @@
         <w:tab/>
         <w:t>Never Risk Data</w:t>
       </w:r>
-      <w:bookmarkEnd w:id="4"/>
+      <w:bookmarkEnd w:id="3"/>
     </w:p>
     <w:p>
       <w:r>
@@ -7084,7 +7143,7 @@
       <w:pPr>
         <w:pStyle w:val="Heading3"/>
       </w:pPr>
-      <w:bookmarkStart w:id="5" w:name="_Toc469585861"/>
+      <w:bookmarkStart w:id="4" w:name="_Toc469585861"/>
       <w:r>
         <w:t>2.1.1</w:t>
       </w:r>
@@ -7092,7 +7151,7 @@
         <w:tab/>
         <w:t>Design for failure</w:t>
       </w:r>
-      <w:bookmarkEnd w:id="5"/>
+      <w:bookmarkEnd w:id="4"/>
     </w:p>
     <w:p>
       <w:r>
@@ -7116,7 +7175,7 @@
       <w:pPr>
         <w:pStyle w:val="Heading3"/>
       </w:pPr>
-      <w:bookmarkStart w:id="6" w:name="_Toc469585862"/>
+      <w:bookmarkStart w:id="5" w:name="_Toc469585862"/>
       <w:r>
         <w:t>2.1.2</w:t>
       </w:r>
@@ -7124,7 +7183,7 @@
         <w:tab/>
         <w:t>Application Impact</w:t>
       </w:r>
-      <w:bookmarkEnd w:id="6"/>
+      <w:bookmarkEnd w:id="5"/>
     </w:p>
     <w:p>
       <w:r>
@@ -7136,7 +7195,7 @@
       <w:pPr>
         <w:pStyle w:val="Heading2"/>
       </w:pPr>
-      <w:bookmarkStart w:id="7" w:name="_Toc469585863"/>
+      <w:bookmarkStart w:id="6" w:name="_Toc469585863"/>
       <w:r>
         <w:t>2.2</w:t>
       </w:r>
@@ -7144,7 +7203,7 @@
         <w:tab/>
         <w:t>Design for Scale</w:t>
       </w:r>
-      <w:bookmarkEnd w:id="7"/>
+      <w:bookmarkEnd w:id="6"/>
     </w:p>
     <w:p>
       <w:r>
@@ -7156,7 +7215,7 @@
       <w:pPr>
         <w:pStyle w:val="Heading3"/>
       </w:pPr>
-      <w:bookmarkStart w:id="8" w:name="_Toc469585864"/>
+      <w:bookmarkStart w:id="7" w:name="_Toc469585864"/>
       <w:r>
         <w:t>2.2.1</w:t>
       </w:r>
@@ -7164,7 +7223,7 @@
         <w:tab/>
         <w:t>Application Impact</w:t>
       </w:r>
-      <w:bookmarkEnd w:id="8"/>
+      <w:bookmarkEnd w:id="7"/>
     </w:p>
     <w:p>
       <w:r>
@@ -7186,11 +7245,21 @@
       <w:r>
         <w:t>.  Rather, a series of public API endpoints (</w:t>
       </w:r>
-      <w:fldSimple w:instr=" DOCPROPERTY &quot;Prod API URL&quot; \* MERGEFORMAT ">
-        <w:r>
-          <w:t>https://api.perrinnapp.net</w:t>
-        </w:r>
-      </w:fldSimple>
+      <w:r>
+        <w:fldChar w:fldCharType="begin"/>
+      </w:r>
+      <w:r>
+        <w:instrText xml:space="preserve"> DOCPROPERTY "Prod API URL" \* MERGEFORMAT </w:instrText>
+      </w:r>
+      <w:r>
+        <w:fldChar w:fldCharType="separate"/>
+      </w:r>
+      <w:r>
+        <w:t>https://api.perrinnapp.net</w:t>
+      </w:r>
+      <w:r>
+        <w:fldChar w:fldCharType="end"/>
+      </w:r>
       <w:r>
         <w:t>) are used for access.  This abstracts the client application from the scaling and availability functions.  All requests are made to the public endpoint.</w:t>
       </w:r>
@@ -7200,7 +7269,7 @@
       <w:pPr>
         <w:pStyle w:val="Heading3"/>
       </w:pPr>
-      <w:bookmarkStart w:id="9" w:name="_Toc469585865"/>
+      <w:bookmarkStart w:id="8" w:name="_Toc469585865"/>
       <w:r>
         <w:t>2.2.2</w:t>
       </w:r>
@@ -7208,7 +7277,7 @@
         <w:tab/>
         <w:t>Server Impact</w:t>
       </w:r>
-      <w:bookmarkEnd w:id="9"/>
+      <w:bookmarkEnd w:id="8"/>
     </w:p>
     <w:p>
       <w:r>
@@ -7239,7 +7308,15 @@
     </w:p>
     <w:p>
       <w:r>
-        <w:t>Server developers shall assume that the configuration of a service node will not change throughout the lifespan of that particular node, but that the configuration may in fact differ from node to node at any point in time.  As such, storage locations, database connections should be retrieved at initialisation, and may be held in memory throughout the application instance lifetime.  Developers must not assume paths or connections, but must retrieve this information from the service nodes application configuration data.</w:t>
+        <w:t xml:space="preserve">Server developers shall assume that the configuration of a service node will not change throughout the lifespan of that </w:t>
+      </w:r>
+      <w:proofErr w:type="gramStart"/>
+      <w:r>
+        <w:t>particular node</w:t>
+      </w:r>
+      <w:proofErr w:type="gramEnd"/>
+      <w:r>
+        <w:t>, but that the configuration may in fact differ from node to node at any point in time.  As such, storage locations, database connections should be retrieved at initialisation, and may be held in memory throughout the application instance lifetime.  Developers must not assume paths or connections, but must retrieve this information from the service nodes application configuration data.</w:t>
       </w:r>
     </w:p>
     <w:p/>
@@ -7274,7 +7351,7 @@
       <w:pPr>
         <w:pStyle w:val="Heading2"/>
       </w:pPr>
-      <w:bookmarkStart w:id="10" w:name="_Toc469585866"/>
+      <w:bookmarkStart w:id="9" w:name="_Toc469585866"/>
       <w:r>
         <w:t>2.3</w:t>
       </w:r>
@@ -7282,7 +7359,7 @@
         <w:tab/>
         <w:t>Return a meaningful status</w:t>
       </w:r>
-      <w:bookmarkEnd w:id="10"/>
+      <w:bookmarkEnd w:id="9"/>
     </w:p>
     <w:p>
       <w:r>
@@ -7425,7 +7502,7 @@
       <w:pPr>
         <w:pStyle w:val="Heading2"/>
       </w:pPr>
-      <w:bookmarkStart w:id="11" w:name="_Toc469585867"/>
+      <w:bookmarkStart w:id="10" w:name="_Toc469585867"/>
       <w:r>
         <w:t>2.4</w:t>
       </w:r>
@@ -7435,7 +7512,7 @@
       <w:r>
         <w:t>Keep Operations Atomic</w:t>
       </w:r>
-      <w:bookmarkEnd w:id="11"/>
+      <w:bookmarkEnd w:id="10"/>
     </w:p>
     <w:p>
       <w:r>
@@ -7447,7 +7524,7 @@
       <w:pPr>
         <w:pStyle w:val="Heading2"/>
       </w:pPr>
-      <w:bookmarkStart w:id="12" w:name="_Toc469585868"/>
+      <w:bookmarkStart w:id="11" w:name="_Toc469585868"/>
       <w:r>
         <w:t>2.5</w:t>
       </w:r>
@@ -7455,7 +7532,7 @@
         <w:tab/>
         <w:t>This is a Client-Driven Process</w:t>
       </w:r>
-      <w:bookmarkEnd w:id="12"/>
+      <w:bookmarkEnd w:id="11"/>
     </w:p>
     <w:p>
       <w:r>
@@ -7479,7 +7556,7 @@
       <w:pPr>
         <w:pStyle w:val="Heading2"/>
       </w:pPr>
-      <w:bookmarkStart w:id="13" w:name="_Toc469585869"/>
+      <w:bookmarkStart w:id="12" w:name="_Toc469585869"/>
       <w:r>
         <w:t>2.6</w:t>
       </w:r>
@@ -7487,7 +7564,7 @@
         <w:tab/>
         <w:t>Encrypt Everything</w:t>
       </w:r>
-      <w:bookmarkEnd w:id="13"/>
+      <w:bookmarkEnd w:id="12"/>
     </w:p>
     <w:p>
       <w:r>
@@ -7810,7 +7887,21 @@
               <w:rPr>
                 <w:sz w:val="22"/>
               </w:rPr>
-              <w:t>All network communications is encrypted</w:t>
+              <w:t xml:space="preserve">All network communications </w:t>
+            </w:r>
+            <w:proofErr w:type="gramStart"/>
+            <w:r>
+              <w:rPr>
+                <w:sz w:val="22"/>
+              </w:rPr>
+              <w:t>is</w:t>
+            </w:r>
+            <w:proofErr w:type="gramEnd"/>
+            <w:r>
+              <w:rPr>
+                <w:sz w:val="22"/>
+              </w:rPr>
+              <w:t xml:space="preserve"> encrypted</w:t>
             </w:r>
           </w:p>
         </w:tc>
@@ -8451,7 +8542,7 @@
       <w:pPr>
         <w:pStyle w:val="Heading1"/>
       </w:pPr>
-      <w:bookmarkStart w:id="14" w:name="_Toc469585870"/>
+      <w:bookmarkStart w:id="13" w:name="_Toc469585870"/>
       <w:r>
         <w:lastRenderedPageBreak/>
         <w:t>3.</w:t>
@@ -8460,7 +8551,7 @@
         <w:tab/>
         <w:t>Service Architecture</w:t>
       </w:r>
-      <w:bookmarkEnd w:id="14"/>
+      <w:bookmarkEnd w:id="13"/>
     </w:p>
     <w:p>
       <w:r>
@@ -8472,7 +8563,7 @@
       <w:pPr>
         <w:pStyle w:val="Heading2"/>
       </w:pPr>
-      <w:bookmarkStart w:id="15" w:name="_Toc469585871"/>
+      <w:bookmarkStart w:id="14" w:name="_Toc469585871"/>
       <w:r>
         <w:t>3.1</w:t>
       </w:r>
@@ -8480,7 +8571,7 @@
         <w:tab/>
         <w:t>Entities</w:t>
       </w:r>
-      <w:bookmarkEnd w:id="15"/>
+      <w:bookmarkEnd w:id="14"/>
     </w:p>
     <w:p>
       <w:r>
@@ -8498,7 +8589,7 @@
       <w:pPr>
         <w:pStyle w:val="Heading2"/>
       </w:pPr>
-      <w:bookmarkStart w:id="16" w:name="_Toc469585872"/>
+      <w:bookmarkStart w:id="15" w:name="_Toc469585872"/>
       <w:r>
         <w:t>3.2</w:t>
       </w:r>
@@ -8506,7 +8597,7 @@
         <w:tab/>
         <w:t>Object Store</w:t>
       </w:r>
-      <w:bookmarkEnd w:id="16"/>
+      <w:bookmarkEnd w:id="15"/>
     </w:p>
     <w:p>
       <w:r>
@@ -8518,7 +8609,7 @@
       <w:pPr>
         <w:pStyle w:val="Heading3"/>
       </w:pPr>
-      <w:bookmarkStart w:id="17" w:name="_Toc469585873"/>
+      <w:bookmarkStart w:id="16" w:name="_Toc469585873"/>
       <w:r>
         <w:t>3.2.1</w:t>
       </w:r>
@@ -8526,7 +8617,7 @@
         <w:tab/>
         <w:t>Logical Storage</w:t>
       </w:r>
-      <w:bookmarkEnd w:id="17"/>
+      <w:bookmarkEnd w:id="16"/>
     </w:p>
     <w:p>
       <w:r>
@@ -8547,7 +8638,7 @@
       <w:pPr>
         <w:pStyle w:val="Heading3"/>
       </w:pPr>
-      <w:bookmarkStart w:id="18" w:name="_Toc469585874"/>
+      <w:bookmarkStart w:id="17" w:name="_Toc469585874"/>
       <w:r>
         <w:t>3.2.2</w:t>
       </w:r>
@@ -8555,7 +8646,7 @@
         <w:tab/>
         <w:t>Storage Naming</w:t>
       </w:r>
-      <w:bookmarkEnd w:id="18"/>
+      <w:bookmarkEnd w:id="17"/>
     </w:p>
     <w:p>
       <w:r>
@@ -8567,7 +8658,7 @@
       <w:pPr>
         <w:pStyle w:val="Heading3"/>
       </w:pPr>
-      <w:bookmarkStart w:id="19" w:name="_Toc469585875"/>
+      <w:bookmarkStart w:id="18" w:name="_Toc469585875"/>
       <w:r>
         <w:t>3.2.3</w:t>
       </w:r>
@@ -8575,17 +8666,51 @@
         <w:tab/>
         <w:t>Storage Limits</w:t>
       </w:r>
+      <w:bookmarkEnd w:id="18"/>
+    </w:p>
+    <w:p>
+      <w:r>
+        <w:t>The architecture does not pose any limits on the number or size of objects which may be stored in the object store.  Account management processes (such as membership levels) may assign limits as required, but these are implemented in software.</w:t>
+      </w:r>
+    </w:p>
+    <w:p/>
+    <w:p>
+      <w:r>
+        <w:t>The only limits imposed are those of the underlying filesystem and operating system(s).</w:t>
+      </w:r>
+    </w:p>
+    <w:p/>
+    <w:p>
+      <w:pPr>
+        <w:pStyle w:val="Heading3"/>
+      </w:pPr>
+      <w:bookmarkStart w:id="19" w:name="_Toc469585876"/>
+      <w:r>
+        <w:t>3.2.4</w:t>
+      </w:r>
+      <w:r>
+        <w:tab/>
+      </w:r>
+      <w:r>
+        <w:t xml:space="preserve">Object </w:t>
+      </w:r>
+      <w:r>
+        <w:t>Storage Resilience</w:t>
+      </w:r>
       <w:bookmarkEnd w:id="19"/>
     </w:p>
     <w:p>
       <w:r>
-        <w:t>The architecture does not pose any limits on the number or size of objects which may be stored in the object store.  Account management processes (such as membership levels) may assign limits as required, but these are implemented in software.</w:t>
-      </w:r>
-    </w:p>
-    <w:p/>
-    <w:p>
-      <w:r>
-        <w:t>The only limits imposed are those of the underlying filesystem and operating system(s).</w:t>
+        <w:t>Over the lifetime of the application, very large amounts of data will need to be stored in the Object Store, and most of it cannot easily be recreated</w:t>
+      </w:r>
+      <w:r>
+        <w:t>.</w:t>
+      </w:r>
+    </w:p>
+    <w:p/>
+    <w:p>
+      <w:r>
+        <w:t>This means that the underlying storage mechanism must ensure that data is replicated and universally presented to the application servers regardless of how and where it is physically stored.</w:t>
       </w:r>
     </w:p>
     <w:p/>
@@ -8593,41 +8718,7 @@
       <w:pPr>
         <w:pStyle w:val="Heading3"/>
       </w:pPr>
-      <w:bookmarkStart w:id="20" w:name="_Toc469585876"/>
-      <w:r>
-        <w:t>3.2.4</w:t>
-      </w:r>
-      <w:r>
-        <w:tab/>
-      </w:r>
-      <w:r>
-        <w:t xml:space="preserve">Object </w:t>
-      </w:r>
-      <w:r>
-        <w:t>Storage Resilience</w:t>
-      </w:r>
-      <w:bookmarkEnd w:id="20"/>
-    </w:p>
-    <w:p>
-      <w:r>
-        <w:t>Over the lifetime of the application, very large amounts of data will need to be stored in the Object Store, and most of it cannot easily be recreated</w:t>
-      </w:r>
-      <w:r>
-        <w:t>.</w:t>
-      </w:r>
-    </w:p>
-    <w:p/>
-    <w:p>
-      <w:r>
-        <w:t>This means that the underlying storage mechanism must ensure that data is replicated and universally presented to the application servers regardless of how and where it is physically stored.</w:t>
-      </w:r>
-    </w:p>
-    <w:p/>
-    <w:p>
-      <w:pPr>
-        <w:pStyle w:val="Heading3"/>
-      </w:pPr>
-      <w:bookmarkStart w:id="21" w:name="_Toc469585877"/>
+      <w:bookmarkStart w:id="20" w:name="_Toc469585877"/>
       <w:r>
         <w:lastRenderedPageBreak/>
         <w:t>3.2.5</w:t>
@@ -8636,7 +8727,7 @@
         <w:tab/>
         <w:t>Object Store Security</w:t>
       </w:r>
-      <w:bookmarkEnd w:id="21"/>
+      <w:bookmarkEnd w:id="20"/>
     </w:p>
     <w:p>
       <w:r>
@@ -8654,7 +8745,7 @@
       <w:pPr>
         <w:pStyle w:val="Heading3"/>
       </w:pPr>
-      <w:bookmarkStart w:id="22" w:name="_Toc469585878"/>
+      <w:bookmarkStart w:id="21" w:name="_Toc469585878"/>
       <w:r>
         <w:t>3.2.6</w:t>
       </w:r>
@@ -8662,11 +8753,19 @@
         <w:tab/>
         <w:t>Access Permissions</w:t>
       </w:r>
-      <w:bookmarkEnd w:id="22"/>
-    </w:p>
-    <w:p>
-      <w:r>
-        <w:t xml:space="preserve">The permission structure in the Object Store, managed by the application server is modelled on the Unix permissions model.  There are two access types, Read (R) and Write (W).  </w:t>
+      <w:bookmarkEnd w:id="21"/>
+    </w:p>
+    <w:p>
+      <w:r>
+        <w:t xml:space="preserve">The permission structure in the Object Store, managed by the application server is modelled on the Unix permissions model.  There are two access types, </w:t>
+      </w:r>
+      <w:proofErr w:type="gramStart"/>
+      <w:r>
+        <w:t>Read</w:t>
+      </w:r>
+      <w:proofErr w:type="gramEnd"/>
+      <w:r>
+        <w:t xml:space="preserve"> (R) and Write (W).  </w:t>
       </w:r>
       <w:r>
         <w:t>These access types are assigned to: Owner (O), Primary Group (G) and Public (P).</w:t>
@@ -8683,7 +8782,7 @@
       <w:pPr>
         <w:pStyle w:val="Heading3"/>
       </w:pPr>
-      <w:bookmarkStart w:id="23" w:name="_Toc469585879"/>
+      <w:bookmarkStart w:id="22" w:name="_Toc469585879"/>
       <w:r>
         <w:t>3.2.7</w:t>
       </w:r>
@@ -8691,7 +8790,7 @@
         <w:tab/>
         <w:t>Archiving</w:t>
       </w:r>
-      <w:bookmarkEnd w:id="23"/>
+      <w:bookmarkEnd w:id="22"/>
     </w:p>
     <w:p>
       <w:r>
@@ -8706,7 +8805,7 @@
       <w:pPr>
         <w:pStyle w:val="Heading2"/>
       </w:pPr>
-      <w:bookmarkStart w:id="24" w:name="_Toc469585880"/>
+      <w:bookmarkStart w:id="23" w:name="_Toc469585880"/>
       <w:r>
         <w:t>3.3</w:t>
       </w:r>
@@ -8714,7 +8813,7 @@
         <w:tab/>
         <w:t>Data Storage</w:t>
       </w:r>
-      <w:bookmarkEnd w:id="24"/>
+      <w:bookmarkEnd w:id="23"/>
     </w:p>
     <w:p>
       <w:r>
@@ -8732,7 +8831,7 @@
       <w:pPr>
         <w:pStyle w:val="Heading3"/>
       </w:pPr>
-      <w:bookmarkStart w:id="25" w:name="_Toc469585881"/>
+      <w:bookmarkStart w:id="24" w:name="_Toc469585881"/>
       <w:r>
         <w:t>3.3.1</w:t>
       </w:r>
@@ -8740,7 +8839,7 @@
         <w:tab/>
         <w:t>Database Platform</w:t>
       </w:r>
-      <w:bookmarkEnd w:id="25"/>
+      <w:bookmarkEnd w:id="24"/>
     </w:p>
     <w:p>
       <w:r>
@@ -8758,7 +8857,7 @@
       <w:pPr>
         <w:pStyle w:val="Heading3"/>
       </w:pPr>
-      <w:bookmarkStart w:id="26" w:name="_Toc469585882"/>
+      <w:bookmarkStart w:id="25" w:name="_Toc469585882"/>
       <w:r>
         <w:t>3.3.</w:t>
       </w:r>
@@ -8769,7 +8868,7 @@
         <w:tab/>
         <w:t>Database Schema</w:t>
       </w:r>
-      <w:bookmarkEnd w:id="26"/>
+      <w:bookmarkEnd w:id="25"/>
     </w:p>
     <w:p>
       <w:r>
@@ -8791,7 +8890,7 @@
       <w:pPr>
         <w:pStyle w:val="Heading3"/>
       </w:pPr>
-      <w:bookmarkStart w:id="27" w:name="_Toc469585883"/>
+      <w:bookmarkStart w:id="26" w:name="_Toc469585883"/>
       <w:r>
         <w:t>3.3.</w:t>
       </w:r>
@@ -8802,7 +8901,7 @@
         <w:tab/>
         <w:t>Schema Versioning</w:t>
       </w:r>
-      <w:bookmarkEnd w:id="27"/>
+      <w:bookmarkEnd w:id="26"/>
     </w:p>
     <w:p>
       <w:r>
@@ -8820,7 +8919,7 @@
       <w:pPr>
         <w:pStyle w:val="Heading3"/>
       </w:pPr>
-      <w:bookmarkStart w:id="28" w:name="_Toc469585884"/>
+      <w:bookmarkStart w:id="27" w:name="_Toc469585884"/>
       <w:r>
         <w:t>3.3.</w:t>
       </w:r>
@@ -8831,7 +8930,7 @@
         <w:tab/>
         <w:t>Database Security</w:t>
       </w:r>
-      <w:bookmarkEnd w:id="28"/>
+      <w:bookmarkEnd w:id="27"/>
     </w:p>
     <w:p>
       <w:r>
@@ -8924,7 +9023,7 @@
       <w:pPr>
         <w:pStyle w:val="Heading3"/>
       </w:pPr>
-      <w:bookmarkStart w:id="29" w:name="_Toc469585885"/>
+      <w:bookmarkStart w:id="28" w:name="_Toc469585885"/>
       <w:r>
         <w:t>3.3.</w:t>
       </w:r>
@@ -8935,7 +9034,7 @@
         <w:tab/>
         <w:t>Database Resilience</w:t>
       </w:r>
-      <w:bookmarkEnd w:id="29"/>
+      <w:bookmarkEnd w:id="28"/>
     </w:p>
     <w:p>
       <w:r>
@@ -8947,7 +9046,7 @@
       <w:pPr>
         <w:pStyle w:val="Heading3"/>
       </w:pPr>
-      <w:bookmarkStart w:id="30" w:name="_Toc469585886"/>
+      <w:bookmarkStart w:id="29" w:name="_Toc469585886"/>
       <w:r>
         <w:t>3.3.</w:t>
       </w:r>
@@ -8958,7 +9057,7 @@
         <w:tab/>
         <w:t>Database Backup/Recovery</w:t>
       </w:r>
-      <w:bookmarkEnd w:id="30"/>
+      <w:bookmarkEnd w:id="29"/>
     </w:p>
     <w:p>
       <w:r>
@@ -9234,7 +9333,7 @@
       <w:pPr>
         <w:pStyle w:val="Heading3"/>
       </w:pPr>
-      <w:bookmarkStart w:id="31" w:name="_Toc469585887"/>
+      <w:bookmarkStart w:id="30" w:name="_Toc469585887"/>
       <w:r>
         <w:lastRenderedPageBreak/>
         <w:t>3.3.</w:t>
@@ -9246,7 +9345,7 @@
         <w:tab/>
         <w:t>Database Archiving</w:t>
       </w:r>
-      <w:bookmarkEnd w:id="31"/>
+      <w:bookmarkEnd w:id="30"/>
     </w:p>
     <w:p>
       <w:r>
@@ -9258,7 +9357,7 @@
       <w:pPr>
         <w:pStyle w:val="Heading3"/>
       </w:pPr>
-      <w:bookmarkStart w:id="32" w:name="_Toc469585888"/>
+      <w:bookmarkStart w:id="31" w:name="_Toc469585888"/>
       <w:r>
         <w:t>3.3.</w:t>
       </w:r>
@@ -9269,7 +9368,7 @@
         <w:tab/>
         <w:t>Schema Deployment</w:t>
       </w:r>
-      <w:bookmarkEnd w:id="32"/>
+      <w:bookmarkEnd w:id="31"/>
     </w:p>
     <w:p>
       <w:r>
@@ -9287,7 +9386,7 @@
       <w:pPr>
         <w:pStyle w:val="Heading2"/>
       </w:pPr>
-      <w:bookmarkStart w:id="33" w:name="_Toc469585889"/>
+      <w:bookmarkStart w:id="32" w:name="_Toc469585889"/>
       <w:r>
         <w:t>3.4</w:t>
       </w:r>
@@ -9295,7 +9394,7 @@
         <w:tab/>
         <w:t>Application Server(s)</w:t>
       </w:r>
-      <w:bookmarkEnd w:id="33"/>
+      <w:bookmarkEnd w:id="32"/>
     </w:p>
     <w:p>
       <w:r>
@@ -9313,7 +9412,7 @@
       <w:pPr>
         <w:pStyle w:val="Heading3"/>
       </w:pPr>
-      <w:bookmarkStart w:id="34" w:name="_Toc469585890"/>
+      <w:bookmarkStart w:id="33" w:name="_Toc469585890"/>
       <w:r>
         <w:t>3.4.1</w:t>
       </w:r>
@@ -9321,7 +9420,7 @@
         <w:tab/>
         <w:t>Application Server Architecture</w:t>
       </w:r>
-      <w:bookmarkEnd w:id="34"/>
+      <w:bookmarkEnd w:id="33"/>
     </w:p>
     <w:p>
       <w:r>
@@ -9333,7 +9432,7 @@
       <w:pPr>
         <w:pStyle w:val="Heading3"/>
       </w:pPr>
-      <w:bookmarkStart w:id="35" w:name="_Toc469585891"/>
+      <w:bookmarkStart w:id="34" w:name="_Toc469585891"/>
       <w:r>
         <w:t>3.4.2</w:t>
       </w:r>
@@ -9341,7 +9440,7 @@
         <w:tab/>
         <w:t>Implementation</w:t>
       </w:r>
-      <w:bookmarkEnd w:id="35"/>
+      <w:bookmarkEnd w:id="34"/>
     </w:p>
     <w:p>
       <w:r>
@@ -9383,7 +9482,7 @@
       <w:pPr>
         <w:pStyle w:val="Heading3"/>
       </w:pPr>
-      <w:bookmarkStart w:id="36" w:name="_Toc469585892"/>
+      <w:bookmarkStart w:id="35" w:name="_Toc469585892"/>
       <w:r>
         <w:lastRenderedPageBreak/>
         <w:t>3.4.3</w:t>
@@ -9392,7 +9491,7 @@
         <w:tab/>
         <w:t>Resilience</w:t>
       </w:r>
-      <w:bookmarkEnd w:id="36"/>
+      <w:bookmarkEnd w:id="35"/>
     </w:p>
     <w:p>
       <w:r>
@@ -9404,7 +9503,7 @@
       <w:pPr>
         <w:pStyle w:val="Heading3"/>
       </w:pPr>
-      <w:bookmarkStart w:id="37" w:name="_Toc469585893"/>
+      <w:bookmarkStart w:id="36" w:name="_Toc469585893"/>
       <w:r>
         <w:t>3.4.4</w:t>
       </w:r>
@@ -9412,7 +9511,7 @@
         <w:tab/>
         <w:t>Platform Diagram</w:t>
       </w:r>
-      <w:bookmarkEnd w:id="37"/>
+      <w:bookmarkEnd w:id="36"/>
     </w:p>
     <w:p>
       <w:r>
@@ -11128,7 +11227,7 @@
       <w:pPr>
         <w:pStyle w:val="Heading3"/>
       </w:pPr>
-      <w:bookmarkStart w:id="38" w:name="_Toc469585894"/>
+      <w:bookmarkStart w:id="37" w:name="_Toc469585894"/>
       <w:r>
         <w:t>3.</w:t>
       </w:r>
@@ -11142,7 +11241,7 @@
         <w:tab/>
         <w:t>Message Queuing</w:t>
       </w:r>
-      <w:bookmarkEnd w:id="38"/>
+      <w:bookmarkEnd w:id="37"/>
     </w:p>
     <w:p>
       <w:r>
@@ -11160,7 +11259,7 @@
       <w:pPr>
         <w:pStyle w:val="Heading3"/>
       </w:pPr>
-      <w:bookmarkStart w:id="39" w:name="_Toc469585895"/>
+      <w:bookmarkStart w:id="38" w:name="_Toc469585895"/>
       <w:r>
         <w:t>3.</w:t>
       </w:r>
@@ -11174,7 +11273,7 @@
         <w:tab/>
         <w:t>Result Caching</w:t>
       </w:r>
-      <w:bookmarkEnd w:id="39"/>
+      <w:bookmarkEnd w:id="38"/>
     </w:p>
     <w:p>
       <w:r>
@@ -11189,7 +11288,7 @@
       <w:pPr>
         <w:pStyle w:val="Heading3"/>
       </w:pPr>
-      <w:bookmarkStart w:id="40" w:name="_Toc469585896"/>
+      <w:bookmarkStart w:id="39" w:name="_Toc469585896"/>
       <w:r>
         <w:t>3.4.7</w:t>
       </w:r>
@@ -11197,7 +11296,7 @@
         <w:tab/>
         <w:t>Platform Requirements</w:t>
       </w:r>
-      <w:bookmarkEnd w:id="40"/>
+      <w:bookmarkEnd w:id="39"/>
     </w:p>
     <w:p/>
     <w:tbl>
@@ -12049,7 +12148,7 @@
       <w:pPr>
         <w:pStyle w:val="Heading1"/>
       </w:pPr>
-      <w:bookmarkStart w:id="41" w:name="_Toc469585897"/>
+      <w:bookmarkStart w:id="40" w:name="_Toc469585897"/>
       <w:r>
         <w:lastRenderedPageBreak/>
         <w:t>4.</w:t>
@@ -12058,36 +12157,36 @@
         <w:tab/>
         <w:t>API Structure</w:t>
       </w:r>
+      <w:bookmarkEnd w:id="40"/>
+    </w:p>
+    <w:p/>
+    <w:p>
+      <w:pPr>
+        <w:pStyle w:val="Heading2"/>
+      </w:pPr>
+      <w:bookmarkStart w:id="41" w:name="_Toc469585898"/>
+      <w:r>
+        <w:t>4.1</w:t>
+      </w:r>
+      <w:r>
+        <w:tab/>
+      </w:r>
+      <w:r>
+        <w:t>Assumptions</w:t>
+      </w:r>
       <w:bookmarkEnd w:id="41"/>
     </w:p>
+    <w:p>
+      <w:r>
+        <w:t>Throughout this section, the assumption is made that the client device has already been authenticated against the back-end services.  Authentication is covered later in this document.</w:t>
+      </w:r>
+    </w:p>
     <w:p/>
     <w:p>
       <w:pPr>
         <w:pStyle w:val="Heading2"/>
       </w:pPr>
-      <w:bookmarkStart w:id="42" w:name="_Toc469585898"/>
-      <w:r>
-        <w:t>4.1</w:t>
-      </w:r>
-      <w:r>
-        <w:tab/>
-      </w:r>
-      <w:r>
-        <w:t>Assumptions</w:t>
-      </w:r>
-      <w:bookmarkEnd w:id="42"/>
-    </w:p>
-    <w:p>
-      <w:r>
-        <w:t>Throughout this section, the assumption is made that the client device has already been authenticated against the back-end services.  Authentication is covered later in this document.</w:t>
-      </w:r>
-    </w:p>
-    <w:p/>
-    <w:p>
-      <w:pPr>
-        <w:pStyle w:val="Heading2"/>
-      </w:pPr>
-      <w:bookmarkStart w:id="43" w:name="_Toc469585899"/>
+      <w:bookmarkStart w:id="42" w:name="_Toc469585899"/>
       <w:r>
         <w:t>4.2</w:t>
       </w:r>
@@ -12095,7 +12194,7 @@
         <w:tab/>
         <w:t>General Conventions</w:t>
       </w:r>
-      <w:bookmarkEnd w:id="43"/>
+      <w:bookmarkEnd w:id="42"/>
     </w:p>
     <w:p>
       <w:r>
@@ -12149,7 +12248,21 @@
         <w:rPr>
           <w:rFonts w:ascii="Courier New" w:hAnsi="Courier New" w:cs="Courier New"/>
         </w:rPr>
-        <w:t>/Country/GetByCode?CC=GBR</w:t>
+        <w:t>/Country/</w:t>
+      </w:r>
+      <w:proofErr w:type="gramStart"/>
+      <w:r>
+        <w:rPr>
+          <w:rFonts w:ascii="Courier New" w:hAnsi="Courier New" w:cs="Courier New"/>
+        </w:rPr>
+        <w:t>GetByCode?CC</w:t>
+      </w:r>
+      <w:proofErr w:type="gramEnd"/>
+      <w:r>
+        <w:rPr>
+          <w:rFonts w:ascii="Courier New" w:hAnsi="Courier New" w:cs="Courier New"/>
+        </w:rPr>
+        <w:t>=GBR</w:t>
       </w:r>
     </w:p>
     <w:p/>
@@ -12236,7 +12349,7 @@
       <w:pPr>
         <w:pStyle w:val="Heading2"/>
       </w:pPr>
-      <w:bookmarkStart w:id="44" w:name="_Toc469585900"/>
+      <w:bookmarkStart w:id="43" w:name="_Toc469585900"/>
       <w:r>
         <w:t>4.3</w:t>
       </w:r>
@@ -12244,7 +12357,7 @@
         <w:tab/>
         <w:t>HTTP Return Codes</w:t>
       </w:r>
-      <w:bookmarkEnd w:id="44"/>
+      <w:bookmarkEnd w:id="43"/>
     </w:p>
     <w:p>
       <w:r>
@@ -12264,7 +12377,7 @@
       <w:pPr>
         <w:pStyle w:val="Heading1"/>
       </w:pPr>
-      <w:bookmarkStart w:id="45" w:name="_Toc469585901"/>
+      <w:bookmarkStart w:id="44" w:name="_Toc469585901"/>
       <w:r>
         <w:lastRenderedPageBreak/>
         <w:t>5.</w:t>
@@ -12273,14 +12386,14 @@
         <w:tab/>
         <w:t>API Definitions</w:t>
       </w:r>
-      <w:bookmarkEnd w:id="45"/>
+      <w:bookmarkEnd w:id="44"/>
     </w:p>
     <w:p/>
     <w:p>
       <w:pPr>
         <w:pStyle w:val="Heading2"/>
       </w:pPr>
-      <w:bookmarkStart w:id="46" w:name="_Toc469585902"/>
+      <w:bookmarkStart w:id="45" w:name="_Toc469585902"/>
       <w:r>
         <w:t>5.1</w:t>
       </w:r>
@@ -12288,7 +12401,7 @@
         <w:tab/>
         <w:t>Membership</w:t>
       </w:r>
-      <w:bookmarkEnd w:id="46"/>
+      <w:bookmarkEnd w:id="45"/>
     </w:p>
     <w:tbl>
       <w:tblPr>
@@ -12316,11 +12429,21 @@
             <w:tcW w:w="6321" w:type="dxa"/>
           </w:tcPr>
           <w:p>
-            <w:fldSimple w:instr=" DOCPROPERTY &quot;Prod API URL&quot; \* MERGEFORMAT ">
-              <w:r>
-                <w:t>https://api.perrinnapp.net</w:t>
-              </w:r>
-            </w:fldSimple>
+            <w:r>
+              <w:fldChar w:fldCharType="begin"/>
+            </w:r>
+            <w:r>
+              <w:instrText xml:space="preserve"> DOCPROPERTY "Prod API URL" \* MERGEFORMAT </w:instrText>
+            </w:r>
+            <w:r>
+              <w:fldChar w:fldCharType="separate"/>
+            </w:r>
+            <w:r>
+              <w:t>https://api.perrinnapp.net</w:t>
+            </w:r>
+            <w:r>
+              <w:fldChar w:fldCharType="end"/>
+            </w:r>
             <w:r>
               <w:t>/Member</w:t>
             </w:r>
@@ -12385,7 +12508,7 @@
       <w:pPr>
         <w:pStyle w:val="Heading1"/>
       </w:pPr>
-      <w:bookmarkStart w:id="47" w:name="_Toc469585903"/>
+      <w:bookmarkStart w:id="46" w:name="_Toc469585903"/>
       <w:r>
         <w:lastRenderedPageBreak/>
         <w:t>6.</w:t>
@@ -12394,13 +12517,13 @@
         <w:tab/>
         <w:t>Authentication</w:t>
       </w:r>
-      <w:bookmarkEnd w:id="47"/>
+      <w:bookmarkEnd w:id="46"/>
     </w:p>
     <w:p>
       <w:pPr>
         <w:pStyle w:val="Heading2"/>
       </w:pPr>
-      <w:bookmarkStart w:id="48" w:name="_Toc469585904"/>
+      <w:bookmarkStart w:id="47" w:name="_Toc469585904"/>
       <w:r>
         <w:t>6.1</w:t>
       </w:r>
@@ -12408,7 +12531,7 @@
         <w:tab/>
         <w:t>Device Registration</w:t>
       </w:r>
-      <w:bookmarkEnd w:id="48"/>
+      <w:bookmarkEnd w:id="47"/>
     </w:p>
     <w:tbl>
       <w:tblPr>
@@ -12436,11 +12559,21 @@
             <w:tcW w:w="6321" w:type="dxa"/>
           </w:tcPr>
           <w:p>
-            <w:fldSimple w:instr=" DOCPROPERTY &quot;Prod API URL&quot; \* MERGEFORMAT ">
-              <w:r>
-                <w:t>https://api.perrinnapp.net</w:t>
-              </w:r>
-            </w:fldSimple>
+            <w:r>
+              <w:fldChar w:fldCharType="begin"/>
+            </w:r>
+            <w:r>
+              <w:instrText xml:space="preserve"> DOCPROPERTY "Prod API URL" \* MERGEFORMAT </w:instrText>
+            </w:r>
+            <w:r>
+              <w:fldChar w:fldCharType="separate"/>
+            </w:r>
+            <w:r>
+              <w:t>https://api.perrinnapp.net</w:t>
+            </w:r>
+            <w:r>
+              <w:fldChar w:fldCharType="end"/>
+            </w:r>
             <w:r>
               <w:t>/Device/NewDevice</w:t>
             </w:r>
@@ -12540,7 +12673,7 @@
       <w:pPr>
         <w:pStyle w:val="Heading3"/>
       </w:pPr>
-      <w:bookmarkStart w:id="49" w:name="_Toc469585905"/>
+      <w:bookmarkStart w:id="48" w:name="_Toc469585905"/>
       <w:r>
         <w:t>6.1.1</w:t>
       </w:r>
@@ -12548,17 +12681,33 @@
         <w:tab/>
         <w:t>Functional Description</w:t>
       </w:r>
-      <w:bookmarkEnd w:id="49"/>
-    </w:p>
-    <w:p>
-      <w:r>
-        <w:t>“NewDevice” is the means by which a new device is added to the system.  At the outset, there is no knowledge of the device in the Device table and the device itself is only capable of identifying itself by a physical address (such as IMEI, Wireless MAC, etc).  The assumption is that the identifying data will be unique, and not changed by the user of the device.  That is, that it clearly identifies the device itself.</w:t>
-      </w:r>
-    </w:p>
-    <w:p/>
-    <w:p>
-      <w:r>
-        <w:t>The device will provide it’s physical ID as part of the HTTP GET.  The function will carry out the following steps upon invocation:</w:t>
+      <w:bookmarkEnd w:id="48"/>
+    </w:p>
+    <w:p>
+      <w:r>
+        <w:t xml:space="preserve">“NewDevice” is </w:t>
+      </w:r>
+      <w:proofErr w:type="gramStart"/>
+      <w:r>
+        <w:t>the means by which</w:t>
+      </w:r>
+      <w:proofErr w:type="gramEnd"/>
+      <w:r>
+        <w:t xml:space="preserve"> a new device is added to the system.  At the outset, there is no knowledge of the device in the Device table and the device itself is only capable of identifying itself by a physical address (such as IMEI, Wireless MAC, etc).  The assumption is that the identifying data will be unique, and not changed by the user of the device.  That is, that it clearly identifies the device itself.</w:t>
+      </w:r>
+    </w:p>
+    <w:p/>
+    <w:p>
+      <w:r>
+        <w:t xml:space="preserve">The device will provide </w:t>
+      </w:r>
+      <w:proofErr w:type="gramStart"/>
+      <w:r>
+        <w:t>it’s</w:t>
+      </w:r>
+      <w:proofErr w:type="gramEnd"/>
+      <w:r>
+        <w:t xml:space="preserve"> physical ID as part of the HTTP GET.  The function will carry out the following steps upon invocation:</w:t>
       </w:r>
     </w:p>
     <w:p>
@@ -12622,8 +12771,192 @@
       </w:r>
     </w:p>
     <w:p/>
-    <w:p/>
-    <w:p/>
+    <w:p>
+      <w:pPr>
+        <w:pStyle w:val="Heading2"/>
+      </w:pPr>
+      <w:r>
+        <w:t>6.</w:t>
+      </w:r>
+      <w:r>
+        <w:t>2</w:t>
+      </w:r>
+      <w:r>
+        <w:tab/>
+        <w:t xml:space="preserve">Device </w:t>
+      </w:r>
+      <w:r>
+        <w:t>Authentic</w:t>
+      </w:r>
+      <w:r>
+        <w:t>ation</w:t>
+      </w:r>
+    </w:p>
+    <w:tbl>
+      <w:tblPr>
+        <w:tblStyle w:val="TableGrid"/>
+        <w:tblW w:w="0" w:type="auto"/>
+        <w:tblLook w:val="04A0" w:firstRow="1" w:lastRow="0" w:firstColumn="1" w:lastColumn="0" w:noHBand="0" w:noVBand="1"/>
+      </w:tblPr>
+      <w:tblGrid>
+        <w:gridCol w:w="2689"/>
+        <w:gridCol w:w="6321"/>
+      </w:tblGrid>
+      <w:tr>
+        <w:tc>
+          <w:tcPr>
+            <w:tcW w:w="2689" w:type="dxa"/>
+          </w:tcPr>
+          <w:p>
+            <w:r>
+              <w:t>Base Endpoint</w:t>
+            </w:r>
+          </w:p>
+        </w:tc>
+        <w:tc>
+          <w:tcPr>
+            <w:tcW w:w="6321" w:type="dxa"/>
+          </w:tcPr>
+          <w:p>
+            <w:r>
+              <w:fldChar w:fldCharType="begin"/>
+            </w:r>
+            <w:r>
+              <w:instrText xml:space="preserve"> DOCPROPERTY "Prod API URL" \* MERGEFORMAT </w:instrText>
+            </w:r>
+            <w:r>
+              <w:fldChar w:fldCharType="separate"/>
+            </w:r>
+            <w:r>
+              <w:t>https://api.perrinnapp.net</w:t>
+            </w:r>
+            <w:r>
+              <w:fldChar w:fldCharType="end"/>
+            </w:r>
+            <w:r>
+              <w:t>/Device/</w:t>
+            </w:r>
+            <w:r>
+              <w:t>&lt;device_id&gt;/AuthDevice</w:t>
+            </w:r>
+          </w:p>
+        </w:tc>
+      </w:tr>
+      <w:tr>
+        <w:tc>
+          <w:tcPr>
+            <w:tcW w:w="2689" w:type="dxa"/>
+          </w:tcPr>
+          <w:p>
+            <w:r>
+              <w:t>Requires Authentication</w:t>
+            </w:r>
+          </w:p>
+        </w:tc>
+        <w:tc>
+          <w:tcPr>
+            <w:tcW w:w="6321" w:type="dxa"/>
+          </w:tcPr>
+          <w:p>
+            <w:r>
+              <w:t>NO</w:t>
+            </w:r>
+          </w:p>
+        </w:tc>
+      </w:tr>
+      <w:tr>
+        <w:tc>
+          <w:tcPr>
+            <w:tcW w:w="2689" w:type="dxa"/>
+          </w:tcPr>
+          <w:p>
+            <w:r>
+              <w:t>Supported Platforms</w:t>
+            </w:r>
+          </w:p>
+        </w:tc>
+        <w:tc>
+          <w:tcPr>
+            <w:tcW w:w="6321" w:type="dxa"/>
+          </w:tcPr>
+          <w:p>
+            <w:r>
+              <w:t>ALL</w:t>
+            </w:r>
+          </w:p>
+        </w:tc>
+      </w:tr>
+      <w:tr>
+        <w:tc>
+          <w:tcPr>
+            <w:tcW w:w="2689" w:type="dxa"/>
+          </w:tcPr>
+          <w:p>
+            <w:r>
+              <w:t>Input Parameter</w:t>
+            </w:r>
+          </w:p>
+        </w:tc>
+        <w:tc>
+          <w:tcPr>
+            <w:tcW w:w="6321" w:type="dxa"/>
+          </w:tcPr>
+          <w:p>
+            <w:r>
+              <w:t>STRING DeviceID</w:t>
+            </w:r>
+          </w:p>
+        </w:tc>
+      </w:tr>
+      <w:tr>
+        <w:tc>
+          <w:tcPr>
+            <w:tcW w:w="2689" w:type="dxa"/>
+          </w:tcPr>
+          <w:p>
+            <w:r>
+              <w:t>Return</w:t>
+            </w:r>
+          </w:p>
+        </w:tc>
+        <w:tc>
+          <w:tcPr>
+            <w:tcW w:w="6321" w:type="dxa"/>
+          </w:tcPr>
+          <w:p>
+            <w:r>
+              <w:t>STRING DeviceKey</w:t>
+            </w:r>
+          </w:p>
+        </w:tc>
+      </w:tr>
+    </w:tbl>
+    <w:p>
+      <w:pPr>
+        <w:pStyle w:val="Heading3"/>
+      </w:pPr>
+      <w:r>
+        <w:t>6.</w:t>
+      </w:r>
+      <w:r>
+        <w:t>2</w:t>
+      </w:r>
+      <w:r>
+        <w:t>.</w:t>
+      </w:r>
+      <w:r>
+        <w:t>1</w:t>
+      </w:r>
+      <w:r>
+        <w:tab/>
+        <w:t>Functional Description</w:t>
+      </w:r>
+    </w:p>
+    <w:p/>
+    <w:p>
+      <w:bookmarkStart w:id="49" w:name="_GoBack"/>
+      <w:bookmarkEnd w:id="49"/>
+    </w:p>
     <w:p/>
     <w:p/>
     <w:p/>
@@ -13782,8 +14115,17 @@
                 <w:sz w:val="21"/>
                 <w:szCs w:val="21"/>
               </w:rPr>
-              <w:t>db.t2.micro</w:t>
-            </w:r>
+              <w:t>db.t</w:t>
+            </w:r>
+            <w:proofErr w:type="gramStart"/>
+            <w:r>
+              <w:rPr>
+                <w:sz w:val="21"/>
+                <w:szCs w:val="21"/>
+              </w:rPr>
+              <w:t>2.micro</w:t>
+            </w:r>
+            <w:proofErr w:type="gramEnd"/>
           </w:p>
         </w:tc>
         <w:tc>
@@ -14468,23 +14810,23 @@
           <w:rFonts w:ascii="Courier New" w:hAnsi="Courier New" w:cs="Courier New"/>
           <w:sz w:val="21"/>
         </w:rPr>
-        <w:t>"Type": "AWS::RDS::DBInstance",</w:t>
-      </w:r>
-    </w:p>
-    <w:p>
-      <w:pPr>
-        <w:ind w:left="720"/>
+        <w:t>"Type": "</w:t>
+      </w:r>
+      <w:proofErr w:type="gramStart"/>
+      <w:r>
         <w:rPr>
           <w:rFonts w:ascii="Courier New" w:hAnsi="Courier New" w:cs="Courier New"/>
           <w:sz w:val="21"/>
         </w:rPr>
-      </w:pPr>
+        <w:t>AWS::</w:t>
+      </w:r>
+      <w:proofErr w:type="gramEnd"/>
       <w:r>
         <w:rPr>
           <w:rFonts w:ascii="Courier New" w:hAnsi="Courier New" w:cs="Courier New"/>
           <w:sz w:val="21"/>
         </w:rPr>
-        <w:t>"DeletionPolicy": "Delete",</w:t>
+        <w:t>RDS::DBInstance",</w:t>
       </w:r>
     </w:p>
     <w:p>
@@ -14500,12 +14842,12 @@
           <w:rFonts w:ascii="Courier New" w:hAnsi="Courier New" w:cs="Courier New"/>
           <w:sz w:val="21"/>
         </w:rPr>
-        <w:t>"Properties": {</w:t>
-      </w:r>
-    </w:p>
-    <w:p>
-      <w:pPr>
-        <w:ind w:left="720" w:firstLine="720"/>
+        <w:t>"DeletionPolicy": "Delete",</w:t>
+      </w:r>
+    </w:p>
+    <w:p>
+      <w:pPr>
+        <w:ind w:left="720"/>
         <w:rPr>
           <w:rFonts w:ascii="Courier New" w:hAnsi="Courier New" w:cs="Courier New"/>
           <w:sz w:val="21"/>
@@ -14516,12 +14858,12 @@
           <w:rFonts w:ascii="Courier New" w:hAnsi="Courier New" w:cs="Courier New"/>
           <w:sz w:val="21"/>
         </w:rPr>
-        <w:t>"Engine": "MySQL",</w:t>
-      </w:r>
-    </w:p>
-    <w:p>
-      <w:pPr>
-        <w:ind w:left="1440" w:firstLine="720"/>
+        <w:t>"Properties": {</w:t>
+      </w:r>
+    </w:p>
+    <w:p>
+      <w:pPr>
+        <w:ind w:left="720" w:firstLine="720"/>
         <w:rPr>
           <w:rFonts w:ascii="Courier New" w:hAnsi="Courier New" w:cs="Courier New"/>
           <w:sz w:val="21"/>
@@ -14532,58 +14874,60 @@
           <w:rFonts w:ascii="Courier New" w:hAnsi="Courier New" w:cs="Courier New"/>
           <w:sz w:val="21"/>
         </w:rPr>
-        <w:t>"DBName":</w:t>
-      </w:r>
-      <w:r>
+        <w:t>"Engine": "MySQL",</w:t>
+      </w:r>
+    </w:p>
+    <w:p>
+      <w:pPr>
+        <w:ind w:left="1440" w:firstLine="720"/>
         <w:rPr>
           <w:rFonts w:ascii="Courier New" w:hAnsi="Courier New" w:cs="Courier New"/>
           <w:sz w:val="21"/>
         </w:rPr>
-        <w:t xml:space="preserve"> </w:t>
-      </w:r>
+      </w:pPr>
       <w:r>
         <w:rPr>
           <w:rFonts w:ascii="Courier New" w:hAnsi="Courier New" w:cs="Courier New"/>
           <w:sz w:val="21"/>
         </w:rPr>
-        <w:t>"</w:t>
+        <w:t>"DBName":</w:t>
       </w:r>
       <w:r>
         <w:rPr>
           <w:rFonts w:ascii="Courier New" w:hAnsi="Courier New" w:cs="Courier New"/>
           <w:sz w:val="21"/>
         </w:rPr>
-        <w:t>PERRAPP</w:t>
+        <w:t xml:space="preserve"> </w:t>
       </w:r>
       <w:r>
         <w:rPr>
           <w:rFonts w:ascii="Courier New" w:hAnsi="Courier New" w:cs="Courier New"/>
           <w:sz w:val="21"/>
         </w:rPr>
-        <w:t>",</w:t>
-      </w:r>
-    </w:p>
-    <w:p>
-      <w:pPr>
+        <w:t>"</w:t>
+      </w:r>
+      <w:r>
         <w:rPr>
           <w:rFonts w:ascii="Courier New" w:hAnsi="Courier New" w:cs="Courier New"/>
           <w:sz w:val="21"/>
         </w:rPr>
-      </w:pPr>
+        <w:t>PERRAPP</w:t>
+      </w:r>
       <w:r>
         <w:rPr>
           <w:rFonts w:ascii="Courier New" w:hAnsi="Courier New" w:cs="Courier New"/>
           <w:sz w:val="21"/>
         </w:rPr>
-        <w:tab/>
-      </w:r>
-      <w:r>
+        <w:t>",</w:t>
+      </w:r>
+    </w:p>
+    <w:p>
+      <w:pPr>
         <w:rPr>
           <w:rFonts w:ascii="Courier New" w:hAnsi="Courier New" w:cs="Courier New"/>
           <w:sz w:val="21"/>
         </w:rPr>
-        <w:tab/>
-      </w:r>
+      </w:pPr>
       <w:r>
         <w:rPr>
           <w:rFonts w:ascii="Courier New" w:hAnsi="Courier New" w:cs="Courier New"/>
@@ -14596,161 +14940,225 @@
           <w:rFonts w:ascii="Courier New" w:hAnsi="Courier New" w:cs="Courier New"/>
           <w:sz w:val="21"/>
         </w:rPr>
-        <w:t>"AllocatedStorage": "</w:t>
+        <w:tab/>
       </w:r>
       <w:r>
         <w:rPr>
           <w:rFonts w:ascii="Courier New" w:hAnsi="Courier New" w:cs="Courier New"/>
           <w:sz w:val="21"/>
         </w:rPr>
-        <w:t>5</w:t>
+        <w:tab/>
       </w:r>
       <w:r>
         <w:rPr>
           <w:rFonts w:ascii="Courier New" w:hAnsi="Courier New" w:cs="Courier New"/>
           <w:sz w:val="21"/>
         </w:rPr>
-        <w:t>",</w:t>
-      </w:r>
-    </w:p>
-    <w:p>
-      <w:pPr>
-        <w:ind w:left="1440" w:firstLine="720"/>
+        <w:t>"AllocatedStorage": "</w:t>
+      </w:r>
+      <w:r>
         <w:rPr>
           <w:rFonts w:ascii="Courier New" w:hAnsi="Courier New" w:cs="Courier New"/>
           <w:sz w:val="21"/>
         </w:rPr>
-      </w:pPr>
+        <w:t>5</w:t>
+      </w:r>
       <w:r>
         <w:rPr>
           <w:rFonts w:ascii="Courier New" w:hAnsi="Courier New" w:cs="Courier New"/>
           <w:sz w:val="21"/>
         </w:rPr>
-        <w:t>"DBInstanceClass": "</w:t>
-      </w:r>
-      <w:r>
+        <w:t>",</w:t>
+      </w:r>
+    </w:p>
+    <w:p>
+      <w:pPr>
+        <w:ind w:left="1440" w:firstLine="720"/>
         <w:rPr>
           <w:rFonts w:ascii="Courier New" w:hAnsi="Courier New" w:cs="Courier New"/>
           <w:sz w:val="21"/>
         </w:rPr>
-        <w:t>db.t2.micro</w:t>
-      </w:r>
+      </w:pPr>
       <w:r>
         <w:rPr>
           <w:rFonts w:ascii="Courier New" w:hAnsi="Courier New" w:cs="Courier New"/>
           <w:sz w:val="21"/>
         </w:rPr>
-        <w:t>",</w:t>
-      </w:r>
-    </w:p>
-    <w:p>
-      <w:pPr>
-        <w:ind w:left="1440" w:firstLine="720"/>
+        <w:t>"DBInstanceClass": "</w:t>
+      </w:r>
+      <w:r>
         <w:rPr>
           <w:rFonts w:ascii="Courier New" w:hAnsi="Courier New" w:cs="Courier New"/>
           <w:sz w:val="21"/>
         </w:rPr>
-      </w:pPr>
+        <w:t>db.t</w:t>
+      </w:r>
+      <w:proofErr w:type="gramStart"/>
       <w:r>
         <w:rPr>
           <w:rFonts w:ascii="Courier New" w:hAnsi="Courier New" w:cs="Courier New"/>
           <w:sz w:val="21"/>
         </w:rPr>
-        <w:t>"MasterUsername": { "Ref": "DBUser"},</w:t>
-      </w:r>
-    </w:p>
-    <w:p>
-      <w:pPr>
-        <w:ind w:left="1440" w:firstLine="720"/>
+        <w:t>2.micro</w:t>
+      </w:r>
+      <w:proofErr w:type="gramEnd"/>
+      <w:r>
         <w:rPr>
           <w:rFonts w:ascii="Courier New" w:hAnsi="Courier New" w:cs="Courier New"/>
           <w:sz w:val="21"/>
         </w:rPr>
-      </w:pPr>
-      <w:r>
+        <w:t>",</w:t>
+      </w:r>
+    </w:p>
+    <w:p>
+      <w:pPr>
+        <w:ind w:left="1440" w:firstLine="720"/>
         <w:rPr>
           <w:rFonts w:ascii="Courier New" w:hAnsi="Courier New" w:cs="Courier New"/>
           <w:sz w:val="21"/>
         </w:rPr>
-        <w:t>"MasterUserPassword": { "Ref": "DBPassword"},</w:t>
-      </w:r>
-    </w:p>
-    <w:p>
-      <w:pPr>
-        <w:ind w:left="1440" w:firstLine="720"/>
+      </w:pPr>
+      <w:r>
         <w:rPr>
           <w:rFonts w:ascii="Courier New" w:hAnsi="Courier New" w:cs="Courier New"/>
           <w:sz w:val="21"/>
         </w:rPr>
-      </w:pPr>
+        <w:t xml:space="preserve">"MasterUsername": </w:t>
+      </w:r>
+      <w:proofErr w:type="gramStart"/>
       <w:r>
         <w:rPr>
           <w:rFonts w:ascii="Courier New" w:hAnsi="Courier New" w:cs="Courier New"/>
           <w:sz w:val="21"/>
         </w:rPr>
-        <w:t>"Port": "3306",</w:t>
-      </w:r>
-    </w:p>
-    <w:p>
-      <w:pPr>
-        <w:ind w:left="1440" w:firstLine="720"/>
+        <w:t>{ "</w:t>
+      </w:r>
+      <w:proofErr w:type="gramEnd"/>
+      <w:r>
         <w:rPr>
           <w:rFonts w:ascii="Courier New" w:hAnsi="Courier New" w:cs="Courier New"/>
           <w:sz w:val="21"/>
         </w:rPr>
-      </w:pPr>
-      <w:r>
+        <w:t>Ref": "DBUser"},</w:t>
+      </w:r>
+    </w:p>
+    <w:p>
+      <w:pPr>
+        <w:ind w:left="1440" w:firstLine="720"/>
         <w:rPr>
           <w:rFonts w:ascii="Courier New" w:hAnsi="Courier New" w:cs="Courier New"/>
           <w:sz w:val="21"/>
         </w:rPr>
-        <w:t>"PubliclyAccessible": "true",</w:t>
-      </w:r>
-    </w:p>
-    <w:p>
-      <w:pPr>
-        <w:ind w:left="1440" w:firstLine="720"/>
+      </w:pPr>
+      <w:r>
         <w:rPr>
           <w:rFonts w:ascii="Courier New" w:hAnsi="Courier New" w:cs="Courier New"/>
           <w:sz w:val="21"/>
         </w:rPr>
-      </w:pPr>
+        <w:t xml:space="preserve">"MasterUserPassword": </w:t>
+      </w:r>
+      <w:proofErr w:type="gramStart"/>
       <w:r>
         <w:rPr>
           <w:rFonts w:ascii="Courier New" w:hAnsi="Courier New" w:cs="Courier New"/>
           <w:sz w:val="21"/>
         </w:rPr>
-        <w:t>"MultiAZ": "false",</w:t>
-      </w:r>
-    </w:p>
-    <w:p>
-      <w:pPr>
-        <w:ind w:left="1440" w:firstLine="720"/>
+        <w:t>{ "</w:t>
+      </w:r>
+      <w:proofErr w:type="gramEnd"/>
+      <w:r>
         <w:rPr>
           <w:rFonts w:ascii="Courier New" w:hAnsi="Courier New" w:cs="Courier New"/>
           <w:sz w:val="21"/>
         </w:rPr>
-      </w:pPr>
-      <w:r>
+        <w:t>Ref": "DBPassword"},</w:t>
+      </w:r>
+    </w:p>
+    <w:p>
+      <w:pPr>
+        <w:ind w:left="1440" w:firstLine="720"/>
         <w:rPr>
           <w:rFonts w:ascii="Courier New" w:hAnsi="Courier New" w:cs="Courier New"/>
           <w:sz w:val="21"/>
         </w:rPr>
-        <w:t>"VPCSecurityGroups": [</w:t>
-      </w:r>
+      </w:pPr>
       <w:r>
         <w:rPr>
           <w:rFonts w:ascii="Courier New" w:hAnsi="Courier New" w:cs="Courier New"/>
           <w:sz w:val="21"/>
         </w:rPr>
-        <w:t xml:space="preserve"> </w:t>
-      </w:r>
-      <w:r>
+        <w:t>"Port": "3306",</w:t>
+      </w:r>
+    </w:p>
+    <w:p>
+      <w:pPr>
+        <w:ind w:left="1440" w:firstLine="720"/>
         <w:rPr>
           <w:rFonts w:ascii="Courier New" w:hAnsi="Courier New" w:cs="Courier New"/>
           <w:sz w:val="21"/>
         </w:rPr>
-        <w:t>{ "Ref": "DBSecurityGroup" }</w:t>
+      </w:pPr>
+      <w:r>
+        <w:rPr>
+          <w:rFonts w:ascii="Courier New" w:hAnsi="Courier New" w:cs="Courier New"/>
+          <w:sz w:val="21"/>
+        </w:rPr>
+        <w:t>"PubliclyAccessible": "true",</w:t>
+      </w:r>
+    </w:p>
+    <w:p>
+      <w:pPr>
+        <w:ind w:left="1440" w:firstLine="720"/>
+        <w:rPr>
+          <w:rFonts w:ascii="Courier New" w:hAnsi="Courier New" w:cs="Courier New"/>
+          <w:sz w:val="21"/>
+        </w:rPr>
+      </w:pPr>
+      <w:r>
+        <w:rPr>
+          <w:rFonts w:ascii="Courier New" w:hAnsi="Courier New" w:cs="Courier New"/>
+          <w:sz w:val="21"/>
+        </w:rPr>
+        <w:t>"MultiAZ": "false",</w:t>
+      </w:r>
+    </w:p>
+    <w:p>
+      <w:pPr>
+        <w:ind w:left="1440" w:firstLine="720"/>
+        <w:rPr>
+          <w:rFonts w:ascii="Courier New" w:hAnsi="Courier New" w:cs="Courier New"/>
+          <w:sz w:val="21"/>
+        </w:rPr>
+      </w:pPr>
+      <w:r>
+        <w:rPr>
+          <w:rFonts w:ascii="Courier New" w:hAnsi="Courier New" w:cs="Courier New"/>
+          <w:sz w:val="21"/>
+        </w:rPr>
+        <w:t>"VPCSecurityGroups": [</w:t>
+      </w:r>
+      <w:r>
+        <w:rPr>
+          <w:rFonts w:ascii="Courier New" w:hAnsi="Courier New" w:cs="Courier New"/>
+          <w:sz w:val="21"/>
+        </w:rPr>
+        <w:t xml:space="preserve"> </w:t>
+      </w:r>
+      <w:proofErr w:type="gramStart"/>
+      <w:r>
+        <w:rPr>
+          <w:rFonts w:ascii="Courier New" w:hAnsi="Courier New" w:cs="Courier New"/>
+          <w:sz w:val="21"/>
+        </w:rPr>
+        <w:t>{ "</w:t>
+      </w:r>
+      <w:proofErr w:type="gramEnd"/>
+      <w:r>
+        <w:rPr>
+          <w:rFonts w:ascii="Courier New" w:hAnsi="Courier New" w:cs="Courier New"/>
+          <w:sz w:val="21"/>
+        </w:rPr>
+        <w:t>Ref": "DBSecurityGroup" }</w:t>
       </w:r>
       <w:r>
         <w:rPr>
@@ -15401,7 +15809,7 @@
       <w:rPr>
         <w:noProof/>
       </w:rPr>
-      <w:t>1</w:t>
+      <w:t>14</w:t>
     </w:r>
     <w:r>
       <w:fldChar w:fldCharType="end"/>
@@ -15409,14 +15817,27 @@
     <w:r>
       <w:t xml:space="preserve"> of </w:t>
     </w:r>
-    <w:fldSimple w:instr=" NUMPAGES  \* MERGEFORMAT ">
-      <w:r>
-        <w:rPr>
-          <w:noProof/>
-        </w:rPr>
-        <w:t>30</w:t>
-      </w:r>
-    </w:fldSimple>
+    <w:r>
+      <w:fldChar w:fldCharType="begin"/>
+    </w:r>
+    <w:r>
+      <w:instrText xml:space="preserve"> NUMPAGES  \* MERGEFORMAT </w:instrText>
+    </w:r>
+    <w:r>
+      <w:fldChar w:fldCharType="separate"/>
+    </w:r>
+    <w:r>
+      <w:rPr>
+        <w:noProof/>
+      </w:rPr>
+      <w:t>30</w:t>
+    </w:r>
+    <w:r>
+      <w:rPr>
+        <w:noProof/>
+      </w:rPr>
+      <w:fldChar w:fldCharType="end"/>
+    </w:r>
   </w:p>
   <w:p>
     <w:pPr>
@@ -15426,14 +15847,27 @@
     <w:r>
       <w:t xml:space="preserve">Last update: </w:t>
     </w:r>
-    <w:fldSimple w:instr=" SAVEDATE  \* MERGEFORMAT ">
-      <w:r>
-        <w:rPr>
-          <w:noProof/>
-        </w:rPr>
-        <w:t>15/12/2016 17:08:00</w:t>
-      </w:r>
-    </w:fldSimple>
+    <w:r>
+      <w:fldChar w:fldCharType="begin"/>
+    </w:r>
+    <w:r>
+      <w:instrText xml:space="preserve"> SAVEDATE  \* MERGEFORMAT </w:instrText>
+    </w:r>
+    <w:r>
+      <w:fldChar w:fldCharType="separate"/>
+    </w:r>
+    <w:r>
+      <w:rPr>
+        <w:noProof/>
+      </w:rPr>
+      <w:t>15/12/2016 17:21:00</w:t>
+    </w:r>
+    <w:r>
+      <w:rPr>
+        <w:noProof/>
+      </w:rPr>
+      <w:fldChar w:fldCharType="end"/>
+    </w:r>
   </w:p>
 </w:ftr>
 </file>
@@ -15744,11 +16178,21 @@
             <w:pStyle w:val="Header"/>
             <w:jc w:val="center"/>
           </w:pPr>
-          <w:fldSimple w:instr=" TITLE  \* MERGEFORMAT ">
-            <w:r>
-              <w:t>PERRINN Application</w:t>
-            </w:r>
-          </w:fldSimple>
+          <w:r>
+            <w:fldChar w:fldCharType="begin"/>
+          </w:r>
+          <w:r>
+            <w:instrText xml:space="preserve"> TITLE  \* MERGEFORMAT </w:instrText>
+          </w:r>
+          <w:r>
+            <w:fldChar w:fldCharType="separate"/>
+          </w:r>
+          <w:r>
+            <w:t>PERRINN Application</w:t>
+          </w:r>
+          <w:r>
+            <w:fldChar w:fldCharType="end"/>
+          </w:r>
         </w:p>
       </w:tc>
       <w:tc>
@@ -15761,11 +16205,21 @@
             <w:pStyle w:val="Header"/>
             <w:jc w:val="center"/>
           </w:pPr>
-          <w:fldSimple w:instr=" SUBJECT  \* MERGEFORMAT ">
-            <w:r>
-              <w:t>Architecture Reference</w:t>
-            </w:r>
-          </w:fldSimple>
+          <w:r>
+            <w:fldChar w:fldCharType="begin"/>
+          </w:r>
+          <w:r>
+            <w:instrText xml:space="preserve"> SUBJECT  \* MERGEFORMAT </w:instrText>
+          </w:r>
+          <w:r>
+            <w:fldChar w:fldCharType="separate"/>
+          </w:r>
+          <w:r>
+            <w:t>Architecture Reference</w:t>
+          </w:r>
+          <w:r>
+            <w:fldChar w:fldCharType="end"/>
+          </w:r>
         </w:p>
       </w:tc>
       <w:tc>
@@ -17804,7 +18258,7 @@
 </file>
 
 <file path=customXml/itemProps1.xml><?xml version="1.0" encoding="utf-8"?>
-<ds:datastoreItem xmlns:ds="http://schemas.openxmlformats.org/officeDocument/2006/customXml" ds:itemID="{7E1874B4-3626-8944-8343-673740B4D734}">
+<ds:datastoreItem xmlns:ds="http://schemas.openxmlformats.org/officeDocument/2006/customXml" ds:itemID="{2DCA44BC-B3BE-0844-AB35-3EF410528A5E}">
   <ds:schemaRefs>
     <ds:schemaRef ds:uri="http://schemas.openxmlformats.org/officeDocument/2006/bibliography"/>
   </ds:schemaRefs>
